--- a/djangolovers.docx
+++ b/djangolovers.docx
@@ -7,20 +7,42 @@
         <w:jc w:val="center"/>
         <w:rPr>
           <w:rFonts w:cs="B Nazanin"/>
-          <w:sz w:val="52"/>
-          <w:szCs w:val="52"/>
+          <w:sz w:val="144"/>
+          <w:szCs w:val="144"/>
         </w:rPr>
       </w:pPr>
       <w:proofErr w:type="spellStart"/>
       <w:r>
         <w:rPr>
           <w:rFonts w:cs="B Nazanin"/>
-          <w:sz w:val="52"/>
-          <w:szCs w:val="52"/>
+          <w:sz w:val="144"/>
+          <w:szCs w:val="144"/>
         </w:rPr>
         <w:t>DjangoLovers</w:t>
       </w:r>
       <w:proofErr w:type="spellEnd"/>
+    </w:p>
+    <w:p>
+      <w:pPr>
+        <w:bidi/>
+        <w:rPr>
+          <w:rFonts w:cs="B Nazanin"/>
+          <w:sz w:val="28"/>
+          <w:szCs w:val="28"/>
+          <w:rtl/>
+        </w:rPr>
+      </w:pPr>
+    </w:p>
+    <w:p>
+      <w:pPr>
+        <w:bidi/>
+        <w:rPr>
+          <w:rFonts w:cs="B Nazanin"/>
+          <w:sz w:val="28"/>
+          <w:szCs w:val="28"/>
+          <w:rtl/>
+        </w:rPr>
+      </w:pPr>
     </w:p>
     <w:p>
       <w:pPr>
@@ -444,7 +466,7 @@
       <w:r>
         <w:t xml:space="preserve"> </w:t>
       </w:r>
-      <w:hyperlink r:id="rId5" w:history="1">
+      <w:hyperlink r:id="rId7" w:history="1">
         <w:r>
           <w:rPr>
             <w:rStyle w:val="Hyperlink"/>
@@ -648,8 +670,28 @@
           <w:szCs w:val="28"/>
           <w:rtl/>
         </w:rPr>
-        <w:t>در گیت هاپ یک ریپازیتوری جدید میسازیم.</w:t>
-      </w:r>
+        <w:t>در گیت هاپ یک ریپازیتوری جدید میسازیم</w:t>
+      </w:r>
+      <w:r>
+        <w:rPr>
+          <w:rFonts w:cs="B Nazanin" w:hint="cs"/>
+          <w:sz w:val="28"/>
+          <w:szCs w:val="28"/>
+          <w:rtl/>
+        </w:rPr>
+        <w:t xml:space="preserve"> به نام </w:t>
+      </w:r>
+      <w:proofErr w:type="spellStart"/>
+      <w:r>
+        <w:rPr>
+          <w:rFonts w:ascii="Consolas" w:eastAsia="Times New Roman" w:hAnsi="Consolas" w:cs="Courier New"/>
+          <w:color w:val="1F2328"/>
+          <w:sz w:val="21"/>
+          <w:szCs w:val="21"/>
+        </w:rPr>
+        <w:t>djangolovers</w:t>
+      </w:r>
+      <w:proofErr w:type="spellEnd"/>
     </w:p>
     <w:p>
       <w:pPr>
@@ -665,9 +707,4232 @@
           <w:szCs w:val="28"/>
         </w:rPr>
       </w:pPr>
-    </w:p>
-    <w:p>
-      <w:pPr>
+      <w:r>
+        <w:rPr>
+          <w:rFonts w:cs="B Nazanin" w:hint="cs"/>
+          <w:sz w:val="28"/>
+          <w:szCs w:val="28"/>
+          <w:rtl/>
+        </w:rPr>
+        <w:t xml:space="preserve">پروژه را به داخل ریپازیتوری میفرستیم : </w:t>
+      </w:r>
+    </w:p>
+    <w:p>
+      <w:pPr>
+        <w:tabs>
+          <w:tab w:val="left" w:pos="916"/>
+          <w:tab w:val="left" w:pos="1832"/>
+          <w:tab w:val="left" w:pos="2748"/>
+          <w:tab w:val="left" w:pos="3664"/>
+          <w:tab w:val="left" w:pos="4580"/>
+          <w:tab w:val="left" w:pos="5496"/>
+          <w:tab w:val="left" w:pos="6412"/>
+          <w:tab w:val="left" w:pos="7328"/>
+          <w:tab w:val="left" w:pos="8244"/>
+          <w:tab w:val="left" w:pos="9160"/>
+          <w:tab w:val="left" w:pos="10076"/>
+          <w:tab w:val="left" w:pos="10992"/>
+          <w:tab w:val="left" w:pos="11908"/>
+          <w:tab w:val="left" w:pos="12824"/>
+          <w:tab w:val="left" w:pos="13740"/>
+          <w:tab w:val="left" w:pos="14656"/>
+        </w:tabs>
+        <w:spacing w:after="0" w:line="240" w:lineRule="auto"/>
+        <w:rPr>
+          <w:rFonts w:ascii="Consolas" w:eastAsia="Times New Roman" w:hAnsi="Consolas" w:cs="Courier New"/>
+          <w:color w:val="1F2328"/>
+          <w:sz w:val="21"/>
+          <w:szCs w:val="21"/>
+        </w:rPr>
+      </w:pPr>
+      <w:r>
+        <w:rPr>
+          <w:rFonts w:ascii="Consolas" w:eastAsia="Times New Roman" w:hAnsi="Consolas" w:cs="Courier New"/>
+          <w:color w:val="1F2328"/>
+          <w:sz w:val="21"/>
+          <w:szCs w:val="21"/>
+        </w:rPr>
+        <w:t>git remote add origin https://github.com/SeyedAmirSamavatian/djangolovers.git</w:t>
+      </w:r>
+    </w:p>
+    <w:p>
+      <w:pPr>
+        <w:tabs>
+          <w:tab w:val="left" w:pos="916"/>
+          <w:tab w:val="left" w:pos="1832"/>
+          <w:tab w:val="left" w:pos="2748"/>
+          <w:tab w:val="left" w:pos="3664"/>
+          <w:tab w:val="left" w:pos="4580"/>
+          <w:tab w:val="left" w:pos="5496"/>
+          <w:tab w:val="left" w:pos="6412"/>
+          <w:tab w:val="left" w:pos="7328"/>
+          <w:tab w:val="left" w:pos="8244"/>
+          <w:tab w:val="left" w:pos="9160"/>
+          <w:tab w:val="left" w:pos="10076"/>
+          <w:tab w:val="left" w:pos="10992"/>
+          <w:tab w:val="left" w:pos="11908"/>
+          <w:tab w:val="left" w:pos="12824"/>
+          <w:tab w:val="left" w:pos="13740"/>
+          <w:tab w:val="left" w:pos="14656"/>
+        </w:tabs>
+        <w:spacing w:after="0" w:line="240" w:lineRule="auto"/>
+        <w:rPr>
+          <w:rFonts w:ascii="Consolas" w:eastAsia="Times New Roman" w:hAnsi="Consolas" w:cs="Courier New"/>
+          <w:color w:val="1F2328"/>
+          <w:sz w:val="21"/>
+          <w:szCs w:val="21"/>
+        </w:rPr>
+      </w:pPr>
+      <w:r>
+        <w:rPr>
+          <w:rFonts w:ascii="Consolas" w:eastAsia="Times New Roman" w:hAnsi="Consolas" w:cs="Courier New"/>
+          <w:color w:val="1F2328"/>
+          <w:sz w:val="21"/>
+          <w:szCs w:val="21"/>
+        </w:rPr>
+        <w:t>git branch -M main</w:t>
+      </w:r>
+    </w:p>
+    <w:p>
+      <w:pPr>
+        <w:tabs>
+          <w:tab w:val="left" w:pos="916"/>
+          <w:tab w:val="left" w:pos="1832"/>
+          <w:tab w:val="left" w:pos="2748"/>
+          <w:tab w:val="left" w:pos="3664"/>
+          <w:tab w:val="left" w:pos="4580"/>
+          <w:tab w:val="left" w:pos="5496"/>
+          <w:tab w:val="left" w:pos="6412"/>
+          <w:tab w:val="left" w:pos="7328"/>
+          <w:tab w:val="left" w:pos="8244"/>
+          <w:tab w:val="left" w:pos="9160"/>
+          <w:tab w:val="left" w:pos="10076"/>
+          <w:tab w:val="left" w:pos="10992"/>
+          <w:tab w:val="left" w:pos="11908"/>
+          <w:tab w:val="left" w:pos="12824"/>
+          <w:tab w:val="left" w:pos="13740"/>
+          <w:tab w:val="left" w:pos="14656"/>
+        </w:tabs>
+        <w:spacing w:after="0" w:line="240" w:lineRule="auto"/>
+        <w:rPr>
+          <w:rFonts w:ascii="Consolas" w:eastAsia="Times New Roman" w:hAnsi="Consolas" w:cs="Courier New"/>
+          <w:color w:val="1F2328"/>
+          <w:sz w:val="21"/>
+          <w:szCs w:val="21"/>
+        </w:rPr>
+      </w:pPr>
+      <w:r>
+        <w:rPr>
+          <w:rFonts w:ascii="Consolas" w:eastAsia="Times New Roman" w:hAnsi="Consolas" w:cs="Courier New"/>
+          <w:color w:val="1F2328"/>
+          <w:sz w:val="21"/>
+          <w:szCs w:val="21"/>
+        </w:rPr>
+        <w:t>git push -u origin main</w:t>
+      </w:r>
+    </w:p>
+    <w:p>
+      <w:pPr>
+        <w:bidi/>
+        <w:rPr>
+          <w:rFonts w:cs="B Nazanin"/>
+          <w:sz w:val="28"/>
+          <w:szCs w:val="28"/>
+          <w:rtl/>
+        </w:rPr>
+      </w:pPr>
+    </w:p>
+    <w:p>
+      <w:pPr>
+        <w:bidi/>
+        <w:rPr>
+          <w:rFonts w:cs="B Nazanin"/>
+          <w:sz w:val="28"/>
+          <w:szCs w:val="28"/>
+          <w:rtl/>
+        </w:rPr>
+      </w:pPr>
+    </w:p>
+    <w:p>
+      <w:pPr>
+        <w:bidi/>
+        <w:rPr>
+          <w:rFonts w:cs="B Nazanin"/>
+          <w:sz w:val="28"/>
+          <w:szCs w:val="28"/>
+          <w:rtl/>
+        </w:rPr>
+      </w:pPr>
+    </w:p>
+    <w:p>
+      <w:pPr>
+        <w:bidi/>
+        <w:rPr>
+          <w:rFonts w:cs="B Nazanin"/>
+          <w:sz w:val="28"/>
+          <w:szCs w:val="28"/>
+          <w:rtl/>
+        </w:rPr>
+      </w:pPr>
+    </w:p>
+    <w:p>
+      <w:pPr>
+        <w:bidi/>
+        <w:rPr>
+          <w:rFonts w:cs="B Nazanin"/>
+          <w:sz w:val="28"/>
+          <w:szCs w:val="28"/>
+          <w:rtl/>
+        </w:rPr>
+      </w:pPr>
+      <w:r>
+        <w:rPr>
+          <w:rFonts w:cs="B Nazanin" w:hint="cs"/>
+          <w:sz w:val="28"/>
+          <w:szCs w:val="28"/>
+          <w:rtl/>
+        </w:rPr>
+        <w:lastRenderedPageBreak/>
+        <w:t xml:space="preserve">قسمت دوم : </w:t>
+      </w:r>
+      <w:r>
+        <w:rPr>
+          <w:rFonts w:cs="B Nazanin" w:hint="cs"/>
+          <w:sz w:val="28"/>
+          <w:szCs w:val="28"/>
+          <w:rtl/>
+        </w:rPr>
+        <w:t>(صفحه اول، ...)</w:t>
+      </w:r>
+    </w:p>
+    <w:p>
+      <w:pPr>
+        <w:pStyle w:val="ListParagraph"/>
+        <w:numPr>
+          <w:ilvl w:val="0"/>
+          <w:numId w:val="2"/>
+        </w:numPr>
+        <w:bidi/>
+        <w:rPr>
+          <w:rFonts w:cs="B Nazanin"/>
+          <w:sz w:val="28"/>
+          <w:szCs w:val="28"/>
+        </w:rPr>
+      </w:pPr>
+      <w:r>
+        <w:rPr>
+          <w:rFonts w:cs="B Nazanin" w:hint="cs"/>
+          <w:sz w:val="28"/>
+          <w:szCs w:val="28"/>
+          <w:rtl/>
+        </w:rPr>
+        <w:t xml:space="preserve">تنظیمات </w:t>
+      </w:r>
+      <w:r>
+        <w:rPr>
+          <w:rFonts w:cs="B Nazanin"/>
+          <w:sz w:val="28"/>
+          <w:szCs w:val="28"/>
+        </w:rPr>
+        <w:t>settings.py</w:t>
+      </w:r>
+      <w:r>
+        <w:rPr>
+          <w:rFonts w:cs="B Nazanin" w:hint="cs"/>
+          <w:sz w:val="28"/>
+          <w:szCs w:val="28"/>
+          <w:rtl/>
+        </w:rPr>
+        <w:t xml:space="preserve"> :</w:t>
+      </w:r>
+    </w:p>
+    <w:p>
+      <w:pPr>
+        <w:pStyle w:val="ListParagraph"/>
+        <w:rPr>
+          <w:rFonts w:cs="B Nazanin"/>
+          <w:sz w:val="20"/>
+          <w:szCs w:val="20"/>
+        </w:rPr>
+      </w:pPr>
+      <w:r>
+        <w:rPr>
+          <w:rFonts w:cs="B Nazanin"/>
+          <w:sz w:val="20"/>
+          <w:szCs w:val="20"/>
+        </w:rPr>
+        <w:t xml:space="preserve">Import </w:t>
+      </w:r>
+      <w:proofErr w:type="spellStart"/>
+      <w:r>
+        <w:rPr>
+          <w:rFonts w:cs="B Nazanin"/>
+          <w:sz w:val="20"/>
+          <w:szCs w:val="20"/>
+        </w:rPr>
+        <w:t>os</w:t>
+      </w:r>
+      <w:proofErr w:type="spellEnd"/>
+    </w:p>
+    <w:p>
+      <w:pPr>
+        <w:pStyle w:val="ListParagraph"/>
+        <w:rPr>
+          <w:rFonts w:cs="B Nazanin"/>
+          <w:sz w:val="20"/>
+          <w:szCs w:val="20"/>
+        </w:rPr>
+      </w:pPr>
+      <w:r>
+        <w:rPr>
+          <w:rFonts w:cs="B Nazanin"/>
+          <w:sz w:val="20"/>
+          <w:szCs w:val="20"/>
+        </w:rPr>
+        <w:t xml:space="preserve">MEDIA_ROOT = </w:t>
+      </w:r>
+      <w:proofErr w:type="spellStart"/>
+      <w:proofErr w:type="gramStart"/>
+      <w:r>
+        <w:rPr>
+          <w:rFonts w:cs="B Nazanin"/>
+          <w:sz w:val="20"/>
+          <w:szCs w:val="20"/>
+        </w:rPr>
+        <w:t>os.path</w:t>
+      </w:r>
+      <w:proofErr w:type="gramEnd"/>
+      <w:r>
+        <w:rPr>
+          <w:rFonts w:cs="B Nazanin"/>
+          <w:sz w:val="20"/>
+          <w:szCs w:val="20"/>
+        </w:rPr>
+        <w:t>.join</w:t>
+      </w:r>
+      <w:proofErr w:type="spellEnd"/>
+      <w:r>
+        <w:rPr>
+          <w:rFonts w:cs="B Nazanin"/>
+          <w:sz w:val="20"/>
+          <w:szCs w:val="20"/>
+        </w:rPr>
+        <w:t>(BASE_DIR, 'media')</w:t>
+      </w:r>
+    </w:p>
+    <w:p>
+      <w:pPr>
+        <w:pStyle w:val="ListParagraph"/>
+        <w:rPr>
+          <w:rFonts w:cs="B Nazanin"/>
+          <w:sz w:val="20"/>
+          <w:szCs w:val="20"/>
+        </w:rPr>
+      </w:pPr>
+      <w:r>
+        <w:rPr>
+          <w:rFonts w:cs="B Nazanin"/>
+          <w:sz w:val="20"/>
+          <w:szCs w:val="20"/>
+        </w:rPr>
+        <w:t>MEDIA_URL = '</w:t>
+      </w:r>
+      <w:r>
+        <w:rPr>
+          <w:rFonts w:cs="B Nazanin"/>
+          <w:sz w:val="20"/>
+          <w:szCs w:val="20"/>
+        </w:rPr>
+        <w:t>/media/</w:t>
+      </w:r>
+      <w:r>
+        <w:rPr>
+          <w:rFonts w:cs="B Nazanin"/>
+          <w:sz w:val="20"/>
+          <w:szCs w:val="20"/>
+        </w:rPr>
+        <w:t>'</w:t>
+      </w:r>
+    </w:p>
+    <w:p>
+      <w:pPr>
+        <w:pStyle w:val="ListParagraph"/>
+        <w:numPr>
+          <w:ilvl w:val="0"/>
+          <w:numId w:val="2"/>
+        </w:numPr>
+        <w:bidi/>
+        <w:rPr>
+          <w:rFonts w:cs="B Nazanin"/>
+          <w:sz w:val="28"/>
+          <w:szCs w:val="28"/>
+        </w:rPr>
+      </w:pPr>
+      <w:r>
+        <w:rPr>
+          <w:rFonts w:cs="B Nazanin" w:hint="cs"/>
+          <w:sz w:val="28"/>
+          <w:szCs w:val="28"/>
+          <w:rtl/>
+        </w:rPr>
+        <w:t xml:space="preserve">تنظیم </w:t>
+      </w:r>
+      <w:r>
+        <w:rPr>
+          <w:rFonts w:cs="B Nazanin"/>
+          <w:sz w:val="28"/>
+          <w:szCs w:val="28"/>
+        </w:rPr>
+        <w:t>urls.py</w:t>
+      </w:r>
+      <w:r>
+        <w:rPr>
+          <w:rFonts w:cs="B Nazanin" w:hint="cs"/>
+          <w:sz w:val="28"/>
+          <w:szCs w:val="28"/>
+          <w:rtl/>
+        </w:rPr>
+        <w:t xml:space="preserve"> در اپ اصلی:</w:t>
+      </w:r>
+    </w:p>
+    <w:p>
+      <w:pPr>
+        <w:pStyle w:val="ListParagraph"/>
+        <w:rPr>
+          <w:rFonts w:cs="B Nazanin"/>
+          <w:sz w:val="20"/>
+          <w:szCs w:val="20"/>
+        </w:rPr>
+      </w:pPr>
+      <w:r>
+        <w:rPr>
+          <w:rFonts w:cs="B Nazanin"/>
+          <w:sz w:val="20"/>
+          <w:szCs w:val="20"/>
+        </w:rPr>
+        <w:t>i</w:t>
+      </w:r>
+      <w:r>
+        <w:rPr>
+          <w:rFonts w:cs="B Nazanin"/>
+          <w:sz w:val="20"/>
+          <w:szCs w:val="20"/>
+        </w:rPr>
+        <w:t xml:space="preserve">f </w:t>
+      </w:r>
+      <w:proofErr w:type="spellStart"/>
+      <w:proofErr w:type="gramStart"/>
+      <w:r>
+        <w:rPr>
+          <w:rFonts w:cs="B Nazanin"/>
+          <w:sz w:val="20"/>
+          <w:szCs w:val="20"/>
+        </w:rPr>
+        <w:t>settings.DEBUG</w:t>
+      </w:r>
+      <w:proofErr w:type="spellEnd"/>
+      <w:proofErr w:type="gramEnd"/>
+      <w:r>
+        <w:rPr>
+          <w:rFonts w:cs="B Nazanin"/>
+          <w:sz w:val="20"/>
+          <w:szCs w:val="20"/>
+        </w:rPr>
+        <w:t>:</w:t>
+      </w:r>
+    </w:p>
+    <w:p>
+      <w:pPr>
+        <w:pStyle w:val="ListParagraph"/>
+        <w:ind w:firstLine="720"/>
+        <w:rPr>
+          <w:rFonts w:cs="B Nazanin"/>
+          <w:sz w:val="20"/>
+          <w:szCs w:val="20"/>
+        </w:rPr>
+      </w:pPr>
+      <w:proofErr w:type="spellStart"/>
+      <w:r>
+        <w:rPr>
+          <w:rFonts w:cs="B Nazanin"/>
+          <w:sz w:val="20"/>
+          <w:szCs w:val="20"/>
+        </w:rPr>
+        <w:t>u</w:t>
+      </w:r>
+      <w:r>
+        <w:rPr>
+          <w:rFonts w:cs="B Nazanin"/>
+          <w:sz w:val="20"/>
+          <w:szCs w:val="20"/>
+        </w:rPr>
+        <w:t>rlpatterns</w:t>
+      </w:r>
+      <w:proofErr w:type="spellEnd"/>
+      <w:r>
+        <w:rPr>
+          <w:rFonts w:cs="B Nazanin"/>
+          <w:sz w:val="20"/>
+          <w:szCs w:val="20"/>
+        </w:rPr>
+        <w:t xml:space="preserve"> += </w:t>
+      </w:r>
+      <w:proofErr w:type="gramStart"/>
+      <w:r>
+        <w:rPr>
+          <w:rFonts w:cs="B Nazanin"/>
+          <w:sz w:val="20"/>
+          <w:szCs w:val="20"/>
+        </w:rPr>
+        <w:t>static(</w:t>
+      </w:r>
+      <w:proofErr w:type="spellStart"/>
+      <w:proofErr w:type="gramEnd"/>
+      <w:r>
+        <w:rPr>
+          <w:rFonts w:cs="B Nazanin"/>
+          <w:sz w:val="20"/>
+          <w:szCs w:val="20"/>
+        </w:rPr>
+        <w:t>settings</w:t>
+      </w:r>
+      <w:r>
+        <w:rPr>
+          <w:rFonts w:cs="B Nazanin"/>
+          <w:sz w:val="20"/>
+          <w:szCs w:val="20"/>
+        </w:rPr>
+        <w:t>.</w:t>
+      </w:r>
+      <w:r>
+        <w:rPr>
+          <w:rFonts w:cs="B Nazanin"/>
+          <w:sz w:val="20"/>
+          <w:szCs w:val="20"/>
+        </w:rPr>
+        <w:t>MEDIA_URL</w:t>
+      </w:r>
+      <w:proofErr w:type="spellEnd"/>
+      <w:r>
+        <w:rPr>
+          <w:rFonts w:cs="B Nazanin"/>
+          <w:sz w:val="20"/>
+          <w:szCs w:val="20"/>
+        </w:rPr>
+        <w:t xml:space="preserve">, </w:t>
+      </w:r>
+      <w:proofErr w:type="spellStart"/>
+      <w:r>
+        <w:rPr>
+          <w:rFonts w:cs="B Nazanin"/>
+          <w:sz w:val="20"/>
+          <w:szCs w:val="20"/>
+        </w:rPr>
+        <w:t>document_root</w:t>
+      </w:r>
+      <w:proofErr w:type="spellEnd"/>
+      <w:r>
+        <w:rPr>
+          <w:rFonts w:cs="B Nazanin"/>
+          <w:sz w:val="20"/>
+          <w:szCs w:val="20"/>
+        </w:rPr>
+        <w:t>=</w:t>
+      </w:r>
+      <w:r>
+        <w:t xml:space="preserve"> </w:t>
+      </w:r>
+      <w:proofErr w:type="spellStart"/>
+      <w:r>
+        <w:rPr>
+          <w:rFonts w:cs="B Nazanin"/>
+          <w:sz w:val="20"/>
+          <w:szCs w:val="20"/>
+        </w:rPr>
+        <w:t>settings.</w:t>
+      </w:r>
+      <w:r>
+        <w:rPr>
+          <w:rFonts w:cs="B Nazanin"/>
+          <w:sz w:val="20"/>
+          <w:szCs w:val="20"/>
+        </w:rPr>
+        <w:t>MEDIA_ROOT</w:t>
+      </w:r>
+      <w:proofErr w:type="spellEnd"/>
+      <w:r>
+        <w:rPr>
+          <w:rFonts w:cs="B Nazanin"/>
+          <w:sz w:val="20"/>
+          <w:szCs w:val="20"/>
+        </w:rPr>
+        <w:t>)</w:t>
+      </w:r>
+    </w:p>
+    <w:p>
+      <w:pPr>
+        <w:bidi/>
+        <w:spacing w:after="0"/>
+        <w:jc w:val="right"/>
+        <w:rPr>
+          <w:rFonts w:cs="B Nazanin"/>
+          <w:sz w:val="14"/>
+          <w:szCs w:val="14"/>
+          <w:rtl/>
+        </w:rPr>
+      </w:pPr>
+    </w:p>
+    <w:p>
+      <w:pPr>
+        <w:pStyle w:val="ListParagraph"/>
+        <w:numPr>
+          <w:ilvl w:val="0"/>
+          <w:numId w:val="2"/>
+        </w:numPr>
+        <w:bidi/>
+        <w:rPr>
+          <w:rFonts w:cs="B Nazanin"/>
+          <w:sz w:val="28"/>
+          <w:szCs w:val="28"/>
+        </w:rPr>
+      </w:pPr>
+      <w:r>
+        <w:rPr>
+          <w:rFonts w:cs="B Nazanin" w:hint="cs"/>
+          <w:sz w:val="28"/>
+          <w:szCs w:val="28"/>
+          <w:rtl/>
+        </w:rPr>
+        <w:t xml:space="preserve">در تنظیمات </w:t>
+      </w:r>
+      <w:r>
+        <w:rPr>
+          <w:rFonts w:cs="B Nazanin"/>
+          <w:sz w:val="28"/>
+          <w:szCs w:val="28"/>
+        </w:rPr>
+        <w:t>settings.py</w:t>
+      </w:r>
+      <w:r>
+        <w:rPr>
+          <w:rFonts w:cs="B Nazanin" w:hint="cs"/>
+          <w:sz w:val="28"/>
+          <w:szCs w:val="28"/>
+          <w:rtl/>
+        </w:rPr>
+        <w:t xml:space="preserve"> مقدار </w:t>
+      </w:r>
+      <w:r>
+        <w:rPr>
+          <w:rFonts w:cs="B Nazanin"/>
+          <w:sz w:val="28"/>
+          <w:szCs w:val="28"/>
+        </w:rPr>
+        <w:t>DIRS</w:t>
+      </w:r>
+      <w:r>
+        <w:rPr>
+          <w:rFonts w:cs="B Nazanin" w:hint="cs"/>
+          <w:sz w:val="28"/>
+          <w:szCs w:val="28"/>
+          <w:rtl/>
+        </w:rPr>
+        <w:t xml:space="preserve"> در </w:t>
+      </w:r>
+      <w:r>
+        <w:rPr>
+          <w:rFonts w:cs="B Nazanin"/>
+          <w:sz w:val="28"/>
+          <w:szCs w:val="28"/>
+        </w:rPr>
+        <w:t>TEMPLATES</w:t>
+      </w:r>
+      <w:r>
+        <w:rPr>
+          <w:rFonts w:cs="B Nazanin" w:hint="cs"/>
+          <w:sz w:val="28"/>
+          <w:szCs w:val="28"/>
+          <w:rtl/>
+        </w:rPr>
+        <w:t xml:space="preserve">  را برابر </w:t>
+      </w:r>
+      <w:r>
+        <w:rPr>
+          <w:rFonts w:cs="B Nazanin"/>
+          <w:sz w:val="28"/>
+          <w:szCs w:val="28"/>
+        </w:rPr>
+        <w:t>'templates'</w:t>
+      </w:r>
+      <w:r>
+        <w:rPr>
+          <w:rFonts w:cs="B Nazanin" w:hint="cs"/>
+          <w:sz w:val="28"/>
+          <w:szCs w:val="28"/>
+          <w:rtl/>
+        </w:rPr>
+        <w:t xml:space="preserve">  قرار میدهیم.</w:t>
+      </w:r>
+    </w:p>
+    <w:p>
+      <w:pPr>
+        <w:pStyle w:val="ListParagraph"/>
+        <w:numPr>
+          <w:ilvl w:val="0"/>
+          <w:numId w:val="2"/>
+        </w:numPr>
+        <w:bidi/>
+        <w:rPr>
+          <w:rFonts w:cs="B Nazanin"/>
+          <w:sz w:val="28"/>
+          <w:szCs w:val="28"/>
+        </w:rPr>
+      </w:pPr>
+      <w:r>
+        <w:rPr>
+          <w:rFonts w:cs="B Nazanin" w:hint="cs"/>
+          <w:sz w:val="28"/>
+          <w:szCs w:val="28"/>
+          <w:rtl/>
+        </w:rPr>
+        <w:t xml:space="preserve">در فولدر اصلی پروژه یک فولدر با نام </w:t>
+      </w:r>
+      <w:r>
+        <w:rPr>
+          <w:rFonts w:cs="B Nazanin"/>
+          <w:sz w:val="28"/>
+          <w:szCs w:val="28"/>
+        </w:rPr>
+        <w:t>templates</w:t>
+      </w:r>
+      <w:r>
+        <w:rPr>
+          <w:rFonts w:cs="B Nazanin" w:hint="cs"/>
+          <w:sz w:val="28"/>
+          <w:szCs w:val="28"/>
+          <w:rtl/>
+        </w:rPr>
+        <w:t xml:space="preserve"> میسازیم و بعد هم یک پوشه به نام</w:t>
+      </w:r>
+      <w:r>
+        <w:rPr>
+          <w:rFonts w:cs="B Nazanin" w:hint="cs"/>
+          <w:sz w:val="28"/>
+          <w:szCs w:val="28"/>
+          <w:rtl/>
+        </w:rPr>
+        <w:t xml:space="preserve"> </w:t>
+      </w:r>
+      <w:r>
+        <w:rPr>
+          <w:rFonts w:cs="B Nazanin"/>
+          <w:sz w:val="28"/>
+          <w:szCs w:val="28"/>
+        </w:rPr>
+        <w:t>media</w:t>
+      </w:r>
+      <w:r>
+        <w:rPr>
+          <w:rFonts w:cs="B Nazanin" w:hint="cs"/>
+          <w:sz w:val="28"/>
+          <w:szCs w:val="28"/>
+          <w:rtl/>
+        </w:rPr>
+        <w:t xml:space="preserve"> در پوشه اصلی پروژه میسازیم و در داخل آن یک فولدر به نام </w:t>
+      </w:r>
+      <w:r>
+        <w:rPr>
+          <w:rFonts w:cs="B Nazanin" w:hint="cs"/>
+          <w:sz w:val="28"/>
+          <w:szCs w:val="28"/>
+          <w:rtl/>
+        </w:rPr>
+        <w:t xml:space="preserve"> </w:t>
+      </w:r>
+      <w:proofErr w:type="spellStart"/>
+      <w:r>
+        <w:rPr>
+          <w:rFonts w:cs="B Nazanin"/>
+          <w:sz w:val="28"/>
+          <w:szCs w:val="28"/>
+        </w:rPr>
+        <w:t>imagesSite</w:t>
+      </w:r>
+      <w:proofErr w:type="spellEnd"/>
+      <w:r>
+        <w:rPr>
+          <w:rFonts w:cs="B Nazanin" w:hint="cs"/>
+          <w:sz w:val="28"/>
+          <w:szCs w:val="28"/>
+          <w:rtl/>
+        </w:rPr>
+        <w:t xml:space="preserve"> میسازیم و عکس پس زمینه صفحه اول سایت را در آن قرار میدهیم.</w:t>
+      </w:r>
+    </w:p>
+    <w:p>
+      <w:pPr>
+        <w:pStyle w:val="ListParagraph"/>
+        <w:numPr>
+          <w:ilvl w:val="0"/>
+          <w:numId w:val="2"/>
+        </w:numPr>
+        <w:bidi/>
+        <w:rPr>
+          <w:rFonts w:cs="B Nazanin"/>
+          <w:sz w:val="28"/>
+          <w:szCs w:val="28"/>
+        </w:rPr>
+      </w:pPr>
+      <w:r>
+        <w:rPr>
+          <w:rFonts w:cs="B Nazanin" w:hint="cs"/>
+          <w:sz w:val="28"/>
+          <w:szCs w:val="28"/>
+          <w:rtl/>
+        </w:rPr>
+        <w:t xml:space="preserve">در پوشه </w:t>
+      </w:r>
+      <w:r>
+        <w:rPr>
+          <w:rFonts w:cs="B Nazanin"/>
+          <w:sz w:val="28"/>
+          <w:szCs w:val="28"/>
+        </w:rPr>
+        <w:t>templates</w:t>
+      </w:r>
+      <w:r>
+        <w:rPr>
+          <w:rFonts w:cs="B Nazanin" w:hint="cs"/>
+          <w:sz w:val="28"/>
+          <w:szCs w:val="28"/>
+          <w:rtl/>
+        </w:rPr>
+        <w:t xml:space="preserve"> یک فایل به نام </w:t>
+      </w:r>
+      <w:r>
+        <w:rPr>
+          <w:rFonts w:cs="B Nazanin"/>
+          <w:sz w:val="28"/>
+          <w:szCs w:val="28"/>
+        </w:rPr>
+        <w:t>index.html</w:t>
+      </w:r>
+      <w:r>
+        <w:rPr>
+          <w:rFonts w:cs="B Nazanin" w:hint="cs"/>
+          <w:sz w:val="28"/>
+          <w:szCs w:val="28"/>
+          <w:rtl/>
+        </w:rPr>
+        <w:t xml:space="preserve"> قرار میدهیم.</w:t>
+      </w:r>
+    </w:p>
+    <w:p>
+      <w:pPr>
+        <w:pStyle w:val="ListParagraph"/>
+        <w:numPr>
+          <w:ilvl w:val="0"/>
+          <w:numId w:val="2"/>
+        </w:numPr>
+        <w:bidi/>
+        <w:rPr>
+          <w:rFonts w:cs="B Nazanin"/>
+          <w:sz w:val="28"/>
+          <w:szCs w:val="28"/>
+        </w:rPr>
+      </w:pPr>
+      <w:r>
+        <w:rPr>
+          <w:rFonts w:cs="B Nazanin" w:hint="cs"/>
+          <w:sz w:val="28"/>
+          <w:szCs w:val="28"/>
+          <w:rtl/>
+        </w:rPr>
+        <w:t xml:space="preserve">در فایل </w:t>
+      </w:r>
+      <w:r>
+        <w:rPr>
+          <w:rFonts w:cs="B Nazanin"/>
+          <w:sz w:val="28"/>
+          <w:szCs w:val="28"/>
+        </w:rPr>
+        <w:t>urls.py</w:t>
+      </w:r>
+      <w:r>
+        <w:rPr>
+          <w:rFonts w:cs="B Nazanin" w:hint="cs"/>
+          <w:sz w:val="28"/>
+          <w:szCs w:val="28"/>
+          <w:rtl/>
+        </w:rPr>
+        <w:t xml:space="preserve"> اپ اصلی آدرس زیر را اضافه میکنیم:</w:t>
+      </w:r>
+    </w:p>
+    <w:p>
+      <w:pPr>
+        <w:pStyle w:val="ListParagraph"/>
+        <w:spacing w:before="240" w:after="0"/>
+        <w:rPr>
+          <w:rFonts w:cs="B Nazanin"/>
+          <w:color w:val="0070C0"/>
+          <w:sz w:val="18"/>
+          <w:szCs w:val="18"/>
+        </w:rPr>
+      </w:pPr>
+      <w:r>
+        <w:rPr>
+          <w:rFonts w:cs="B Nazanin"/>
+          <w:color w:val="0070C0"/>
+          <w:sz w:val="18"/>
+          <w:szCs w:val="18"/>
+        </w:rPr>
+        <w:t>from views import welcome</w:t>
+      </w:r>
+    </w:p>
+    <w:p>
+      <w:pPr>
+        <w:pStyle w:val="ListParagraph"/>
+        <w:spacing w:before="240" w:after="0"/>
+        <w:rPr>
+          <w:rFonts w:cs="B Nazanin"/>
+          <w:sz w:val="18"/>
+          <w:szCs w:val="18"/>
+        </w:rPr>
+      </w:pPr>
+      <w:proofErr w:type="spellStart"/>
+      <w:r>
+        <w:rPr>
+          <w:rFonts w:cs="B Nazanin"/>
+          <w:sz w:val="18"/>
+          <w:szCs w:val="18"/>
+        </w:rPr>
+        <w:t>urlpatterns</w:t>
+      </w:r>
+      <w:proofErr w:type="spellEnd"/>
+      <w:r>
+        <w:rPr>
+          <w:rFonts w:cs="B Nazanin"/>
+          <w:sz w:val="18"/>
+          <w:szCs w:val="18"/>
+        </w:rPr>
+        <w:t xml:space="preserve"> = [</w:t>
+      </w:r>
+    </w:p>
+    <w:p>
+      <w:pPr>
+        <w:pStyle w:val="ListParagraph"/>
+        <w:spacing w:before="240" w:after="0"/>
+        <w:rPr>
+          <w:rFonts w:cs="B Nazanin"/>
+          <w:sz w:val="18"/>
+          <w:szCs w:val="18"/>
+        </w:rPr>
+      </w:pPr>
+      <w:r>
+        <w:rPr>
+          <w:rFonts w:cs="B Nazanin"/>
+          <w:sz w:val="18"/>
+          <w:szCs w:val="18"/>
+        </w:rPr>
+        <w:t xml:space="preserve">    …..</w:t>
+      </w:r>
+    </w:p>
+    <w:p>
+      <w:pPr>
+        <w:pStyle w:val="ListParagraph"/>
+        <w:spacing w:before="240" w:after="0"/>
+        <w:rPr>
+          <w:rFonts w:cs="B Nazanin"/>
+          <w:sz w:val="18"/>
+          <w:szCs w:val="18"/>
+        </w:rPr>
+      </w:pPr>
+      <w:r>
+        <w:rPr>
+          <w:rFonts w:cs="B Nazanin"/>
+          <w:sz w:val="18"/>
+          <w:szCs w:val="18"/>
+        </w:rPr>
+        <w:t xml:space="preserve">    </w:t>
+      </w:r>
+      <w:proofErr w:type="gramStart"/>
+      <w:r>
+        <w:rPr>
+          <w:rFonts w:cs="B Nazanin"/>
+          <w:color w:val="0070C0"/>
+          <w:sz w:val="18"/>
+          <w:szCs w:val="18"/>
+        </w:rPr>
+        <w:t>path(</w:t>
+      </w:r>
+      <w:proofErr w:type="gramEnd"/>
+      <w:r>
+        <w:rPr>
+          <w:rFonts w:cs="B Nazanin"/>
+          <w:color w:val="0070C0"/>
+          <w:sz w:val="18"/>
+          <w:szCs w:val="18"/>
+        </w:rPr>
+        <w:t>'/', welcome , name='welcome'),</w:t>
+      </w:r>
+    </w:p>
+    <w:p>
+      <w:pPr>
+        <w:pStyle w:val="ListParagraph"/>
+        <w:spacing w:before="240" w:after="0"/>
+        <w:rPr>
+          <w:rFonts w:cs="B Nazanin"/>
+          <w:sz w:val="18"/>
+          <w:szCs w:val="18"/>
+        </w:rPr>
+      </w:pPr>
+      <w:r>
+        <w:rPr>
+          <w:rFonts w:cs="B Nazanin"/>
+          <w:sz w:val="18"/>
+          <w:szCs w:val="18"/>
+        </w:rPr>
+        <w:t>]</w:t>
+      </w:r>
+    </w:p>
+    <w:p>
+      <w:pPr>
+        <w:pStyle w:val="ListParagraph"/>
+        <w:numPr>
+          <w:ilvl w:val="0"/>
+          <w:numId w:val="2"/>
+        </w:numPr>
+        <w:bidi/>
+        <w:rPr>
+          <w:rFonts w:cs="B Nazanin"/>
+          <w:sz w:val="28"/>
+          <w:szCs w:val="28"/>
+        </w:rPr>
+      </w:pPr>
+      <w:r>
+        <w:rPr>
+          <w:rFonts w:cs="B Nazanin" w:hint="cs"/>
+          <w:sz w:val="28"/>
+          <w:szCs w:val="28"/>
+          <w:rtl/>
+        </w:rPr>
+        <w:t xml:space="preserve">در اپ اصلی فایل </w:t>
+      </w:r>
+      <w:r>
+        <w:rPr>
+          <w:rFonts w:cs="B Nazanin"/>
+          <w:sz w:val="28"/>
+          <w:szCs w:val="28"/>
+        </w:rPr>
+        <w:t>views.py</w:t>
+      </w:r>
+      <w:r>
+        <w:rPr>
+          <w:rFonts w:cs="B Nazanin" w:hint="cs"/>
+          <w:sz w:val="28"/>
+          <w:szCs w:val="28"/>
+          <w:rtl/>
+        </w:rPr>
+        <w:t xml:space="preserve"> را ایجاد کرده و فانکشن زیر را مینویسیم:</w:t>
+      </w:r>
+    </w:p>
+    <w:p>
+      <w:pPr>
+        <w:pStyle w:val="ListParagraph"/>
+        <w:spacing w:before="240" w:after="0"/>
+        <w:rPr>
+          <w:rFonts w:cs="B Nazanin"/>
+          <w:color w:val="0070C0"/>
+          <w:sz w:val="18"/>
+          <w:szCs w:val="18"/>
+        </w:rPr>
+      </w:pPr>
+      <w:r>
+        <w:rPr>
+          <w:rFonts w:cs="B Nazanin"/>
+          <w:color w:val="0070C0"/>
+          <w:sz w:val="18"/>
+          <w:szCs w:val="18"/>
+        </w:rPr>
+        <w:t xml:space="preserve">from </w:t>
+      </w:r>
+      <w:proofErr w:type="spellStart"/>
+      <w:proofErr w:type="gramStart"/>
+      <w:r>
+        <w:rPr>
+          <w:rFonts w:cs="B Nazanin"/>
+          <w:color w:val="0070C0"/>
+          <w:sz w:val="18"/>
+          <w:szCs w:val="18"/>
+        </w:rPr>
+        <w:t>django.shortcuts</w:t>
+      </w:r>
+      <w:proofErr w:type="spellEnd"/>
+      <w:proofErr w:type="gramEnd"/>
+      <w:r>
+        <w:rPr>
+          <w:rFonts w:cs="B Nazanin"/>
+          <w:color w:val="0070C0"/>
+          <w:sz w:val="18"/>
+          <w:szCs w:val="18"/>
+        </w:rPr>
+        <w:t xml:space="preserve"> import render</w:t>
+      </w:r>
+    </w:p>
+    <w:p>
+      <w:pPr>
+        <w:pStyle w:val="ListParagraph"/>
+        <w:spacing w:before="240" w:after="0"/>
+        <w:rPr>
+          <w:rFonts w:cs="B Nazanin"/>
+          <w:sz w:val="18"/>
+          <w:szCs w:val="18"/>
+        </w:rPr>
+      </w:pPr>
+      <w:r>
+        <w:rPr>
+          <w:rFonts w:cs="B Nazanin"/>
+          <w:sz w:val="18"/>
+          <w:szCs w:val="18"/>
+        </w:rPr>
+        <w:t>def welcome(request):</w:t>
+      </w:r>
+    </w:p>
+    <w:p>
+      <w:pPr>
+        <w:pStyle w:val="ListParagraph"/>
+        <w:spacing w:before="240" w:after="0"/>
+        <w:rPr>
+          <w:rFonts w:cs="B Nazanin"/>
+          <w:sz w:val="18"/>
+          <w:szCs w:val="18"/>
+        </w:rPr>
+      </w:pPr>
+      <w:r>
+        <w:rPr>
+          <w:rFonts w:cs="B Nazanin"/>
+          <w:sz w:val="18"/>
+          <w:szCs w:val="18"/>
+        </w:rPr>
+        <w:tab/>
+        <w:t>return render(request,</w:t>
+      </w:r>
+      <w:r>
+        <w:rPr>
+          <w:rFonts w:cs="B Nazanin"/>
+          <w:color w:val="0070C0"/>
+          <w:sz w:val="18"/>
+          <w:szCs w:val="18"/>
+        </w:rPr>
+        <w:t>'index.html'</w:t>
+      </w:r>
+      <w:r>
+        <w:rPr>
+          <w:rFonts w:cs="B Nazanin"/>
+          <w:sz w:val="18"/>
+          <w:szCs w:val="18"/>
+        </w:rPr>
+        <w:t>)</w:t>
+      </w:r>
+    </w:p>
+    <w:p>
+      <w:pPr>
+        <w:pStyle w:val="ListParagraph"/>
+        <w:spacing w:before="240" w:after="0"/>
+        <w:rPr>
+          <w:rFonts w:cs="B Nazanin"/>
+          <w:sz w:val="18"/>
+          <w:szCs w:val="18"/>
+        </w:rPr>
+      </w:pPr>
+    </w:p>
+    <w:p>
+      <w:pPr>
+        <w:pStyle w:val="ListParagraph"/>
+        <w:numPr>
+          <w:ilvl w:val="0"/>
+          <w:numId w:val="2"/>
+        </w:numPr>
+        <w:bidi/>
+        <w:spacing w:before="240" w:after="0"/>
+        <w:rPr>
+          <w:rFonts w:cs="B Nazanin"/>
+          <w:sz w:val="28"/>
+          <w:szCs w:val="28"/>
+        </w:rPr>
+      </w:pPr>
+      <w:r>
+        <w:rPr>
+          <w:rFonts w:cs="B Nazanin" w:hint="cs"/>
+          <w:sz w:val="28"/>
+          <w:szCs w:val="28"/>
+          <w:rtl/>
+        </w:rPr>
+        <w:t xml:space="preserve">فایل فونت وزیر را دانلود میکنیم و در فولدر </w:t>
+      </w:r>
+      <w:r>
+        <w:rPr>
+          <w:rFonts w:cs="B Nazanin"/>
+          <w:sz w:val="28"/>
+          <w:szCs w:val="28"/>
+        </w:rPr>
+        <w:t>media</w:t>
+      </w:r>
+      <w:r>
+        <w:rPr>
+          <w:rFonts w:cs="B Nazanin" w:hint="cs"/>
+          <w:sz w:val="28"/>
+          <w:szCs w:val="28"/>
+          <w:rtl/>
+        </w:rPr>
+        <w:t xml:space="preserve"> و فولدر </w:t>
+      </w:r>
+      <w:r>
+        <w:rPr>
+          <w:rFonts w:cs="B Nazanin"/>
+          <w:sz w:val="28"/>
+          <w:szCs w:val="28"/>
+        </w:rPr>
+        <w:t>fonts</w:t>
+      </w:r>
+      <w:r>
+        <w:rPr>
+          <w:rFonts w:cs="B Nazanin" w:hint="cs"/>
+          <w:sz w:val="28"/>
+          <w:szCs w:val="28"/>
+          <w:rtl/>
+        </w:rPr>
+        <w:t xml:space="preserve"> میریزیم.</w:t>
+      </w:r>
+    </w:p>
+    <w:p>
+      <w:pPr>
+        <w:pStyle w:val="ListParagraph"/>
+        <w:bidi/>
+        <w:spacing w:before="240" w:after="0"/>
+        <w:rPr>
+          <w:rFonts w:cs="B Nazanin"/>
+          <w:sz w:val="28"/>
+          <w:szCs w:val="28"/>
+          <w:rtl/>
+        </w:rPr>
+      </w:pPr>
+    </w:p>
+    <w:p>
+      <w:pPr>
+        <w:pStyle w:val="ListParagraph"/>
+        <w:bidi/>
+        <w:spacing w:before="240" w:after="0"/>
+        <w:rPr>
+          <w:rFonts w:cs="B Nazanin"/>
+          <w:sz w:val="28"/>
+          <w:szCs w:val="28"/>
+          <w:rtl/>
+        </w:rPr>
+      </w:pPr>
+    </w:p>
+    <w:p>
+      <w:pPr>
+        <w:pStyle w:val="ListParagraph"/>
+        <w:bidi/>
+        <w:spacing w:before="240" w:after="0"/>
+        <w:rPr>
+          <w:rFonts w:cs="B Nazanin"/>
+          <w:sz w:val="28"/>
+          <w:szCs w:val="28"/>
+          <w:rtl/>
+        </w:rPr>
+      </w:pPr>
+    </w:p>
+    <w:p>
+      <w:pPr>
+        <w:pStyle w:val="ListParagraph"/>
+        <w:bidi/>
+        <w:spacing w:before="240" w:after="0"/>
+        <w:rPr>
+          <w:rFonts w:cs="B Nazanin"/>
+          <w:sz w:val="28"/>
+          <w:szCs w:val="28"/>
+          <w:rtl/>
+        </w:rPr>
+      </w:pPr>
+    </w:p>
+    <w:p>
+      <w:pPr>
+        <w:pStyle w:val="ListParagraph"/>
+        <w:bidi/>
+        <w:spacing w:before="240" w:after="0"/>
+        <w:rPr>
+          <w:rFonts w:cs="B Nazanin"/>
+          <w:sz w:val="28"/>
+          <w:szCs w:val="28"/>
+          <w:rtl/>
+        </w:rPr>
+      </w:pPr>
+    </w:p>
+    <w:p>
+      <w:pPr>
+        <w:pStyle w:val="ListParagraph"/>
+        <w:bidi/>
+        <w:spacing w:before="240" w:after="0"/>
+        <w:rPr>
+          <w:rFonts w:cs="B Nazanin"/>
+          <w:sz w:val="28"/>
+          <w:szCs w:val="28"/>
+          <w:rtl/>
+        </w:rPr>
+      </w:pPr>
+    </w:p>
+    <w:p>
+      <w:pPr>
+        <w:pStyle w:val="ListParagraph"/>
+        <w:bidi/>
+        <w:spacing w:before="240" w:after="0"/>
+        <w:rPr>
+          <w:rFonts w:cs="B Nazanin"/>
+          <w:sz w:val="28"/>
+          <w:szCs w:val="28"/>
+          <w:rtl/>
+        </w:rPr>
+      </w:pPr>
+    </w:p>
+    <w:p>
+      <w:pPr>
+        <w:pStyle w:val="ListParagraph"/>
+        <w:bidi/>
+        <w:spacing w:before="240" w:after="0"/>
+        <w:rPr>
+          <w:rFonts w:cs="B Nazanin"/>
+          <w:sz w:val="28"/>
+          <w:szCs w:val="28"/>
+          <w:rtl/>
+        </w:rPr>
+      </w:pPr>
+    </w:p>
+    <w:p>
+      <w:pPr>
+        <w:pStyle w:val="ListParagraph"/>
+        <w:bidi/>
+        <w:spacing w:before="240" w:after="0"/>
+        <w:rPr>
+          <w:rFonts w:cs="B Nazanin"/>
+          <w:sz w:val="28"/>
+          <w:szCs w:val="28"/>
+        </w:rPr>
+      </w:pPr>
+    </w:p>
+    <w:p>
+      <w:pPr>
+        <w:pStyle w:val="ListParagraph"/>
+        <w:numPr>
+          <w:ilvl w:val="0"/>
+          <w:numId w:val="2"/>
+        </w:numPr>
+        <w:bidi/>
+        <w:spacing w:before="240" w:after="0"/>
+        <w:rPr>
+          <w:rFonts w:cs="B Nazanin"/>
+          <w:sz w:val="28"/>
+          <w:szCs w:val="28"/>
+        </w:rPr>
+      </w:pPr>
+      <w:r>
+        <w:rPr>
+          <w:rFonts w:cs="B Nazanin" w:hint="cs"/>
+          <w:sz w:val="28"/>
+          <w:szCs w:val="28"/>
+          <w:rtl/>
+        </w:rPr>
+        <w:lastRenderedPageBreak/>
+        <w:t xml:space="preserve">در فایل </w:t>
+      </w:r>
+      <w:r>
+        <w:rPr>
+          <w:rFonts w:cs="B Nazanin"/>
+          <w:sz w:val="28"/>
+          <w:szCs w:val="28"/>
+        </w:rPr>
+        <w:t>index.html</w:t>
+      </w:r>
+      <w:r>
+        <w:rPr>
+          <w:rFonts w:cs="B Nazanin" w:hint="cs"/>
+          <w:sz w:val="28"/>
+          <w:szCs w:val="28"/>
+          <w:rtl/>
+        </w:rPr>
+        <w:t xml:space="preserve"> کد های زیر را مینویسیم:</w:t>
+      </w:r>
+    </w:p>
+    <w:p>
+      <w:pPr>
+        <w:pStyle w:val="ListParagraph"/>
+        <w:spacing w:after="0"/>
+        <w:rPr>
+          <w:rFonts w:ascii="Roboto" w:hAnsi="Roboto" w:cs="B Nazanin"/>
+          <w:sz w:val="12"/>
+          <w:szCs w:val="12"/>
+        </w:rPr>
+      </w:pPr>
+      <w:r>
+        <w:rPr>
+          <w:rFonts w:ascii="Roboto" w:hAnsi="Roboto" w:cs="B Nazanin"/>
+          <w:sz w:val="12"/>
+          <w:szCs w:val="12"/>
+        </w:rPr>
+        <w:t>&lt;!DOCTYPE html&gt;</w:t>
+      </w:r>
+    </w:p>
+    <w:p>
+      <w:pPr>
+        <w:pStyle w:val="ListParagraph"/>
+        <w:spacing w:after="0"/>
+        <w:rPr>
+          <w:rFonts w:ascii="Roboto" w:hAnsi="Roboto" w:cs="B Nazanin"/>
+          <w:sz w:val="12"/>
+          <w:szCs w:val="12"/>
+        </w:rPr>
+      </w:pPr>
+      <w:r>
+        <w:rPr>
+          <w:rFonts w:ascii="Roboto" w:hAnsi="Roboto" w:cs="B Nazanin"/>
+          <w:sz w:val="12"/>
+          <w:szCs w:val="12"/>
+        </w:rPr>
+        <w:t>&lt;html lang="</w:t>
+      </w:r>
+      <w:proofErr w:type="spellStart"/>
+      <w:r>
+        <w:rPr>
+          <w:rFonts w:ascii="Roboto" w:hAnsi="Roboto" w:cs="B Nazanin"/>
+          <w:sz w:val="12"/>
+          <w:szCs w:val="12"/>
+        </w:rPr>
+        <w:t>en</w:t>
+      </w:r>
+      <w:proofErr w:type="spellEnd"/>
+      <w:r>
+        <w:rPr>
+          <w:rFonts w:ascii="Roboto" w:hAnsi="Roboto" w:cs="B Nazanin"/>
+          <w:sz w:val="12"/>
+          <w:szCs w:val="12"/>
+        </w:rPr>
+        <w:t>"&gt;</w:t>
+      </w:r>
+    </w:p>
+    <w:p>
+      <w:pPr>
+        <w:pStyle w:val="ListParagraph"/>
+        <w:spacing w:after="0"/>
+        <w:rPr>
+          <w:rFonts w:ascii="Roboto" w:hAnsi="Roboto" w:cs="B Nazanin"/>
+          <w:sz w:val="12"/>
+          <w:szCs w:val="12"/>
+        </w:rPr>
+      </w:pPr>
+      <w:r>
+        <w:rPr>
+          <w:rFonts w:ascii="Roboto" w:hAnsi="Roboto" w:cs="B Nazanin"/>
+          <w:sz w:val="12"/>
+          <w:szCs w:val="12"/>
+        </w:rPr>
+        <w:t>&lt;head&gt;</w:t>
+      </w:r>
+    </w:p>
+    <w:p>
+      <w:pPr>
+        <w:pStyle w:val="ListParagraph"/>
+        <w:spacing w:after="0"/>
+        <w:rPr>
+          <w:rFonts w:ascii="Roboto" w:hAnsi="Roboto" w:cs="B Nazanin"/>
+          <w:sz w:val="12"/>
+          <w:szCs w:val="12"/>
+        </w:rPr>
+      </w:pPr>
+      <w:r>
+        <w:rPr>
+          <w:rFonts w:ascii="Roboto" w:hAnsi="Roboto" w:cs="B Nazanin"/>
+          <w:sz w:val="12"/>
+          <w:szCs w:val="12"/>
+        </w:rPr>
+        <w:tab/>
+        <w:t>&lt;meta charset="UTF-8"&gt;</w:t>
+      </w:r>
+    </w:p>
+    <w:p>
+      <w:pPr>
+        <w:pStyle w:val="ListParagraph"/>
+        <w:spacing w:after="0"/>
+        <w:rPr>
+          <w:rFonts w:ascii="Roboto" w:hAnsi="Roboto" w:cs="B Nazanin"/>
+          <w:sz w:val="12"/>
+          <w:szCs w:val="12"/>
+        </w:rPr>
+      </w:pPr>
+      <w:r>
+        <w:rPr>
+          <w:rFonts w:ascii="Roboto" w:hAnsi="Roboto" w:cs="B Nazanin"/>
+          <w:sz w:val="12"/>
+          <w:szCs w:val="12"/>
+        </w:rPr>
+        <w:tab/>
+        <w:t>&lt;meta name="viewport" content="width=device-width, initial-scale=1.0"&gt;</w:t>
+      </w:r>
+    </w:p>
+    <w:p>
+      <w:pPr>
+        <w:pStyle w:val="ListParagraph"/>
+        <w:spacing w:after="0"/>
+        <w:rPr>
+          <w:rFonts w:ascii="Roboto" w:hAnsi="Roboto" w:cs="B Nazanin"/>
+          <w:sz w:val="12"/>
+          <w:szCs w:val="12"/>
+        </w:rPr>
+      </w:pPr>
+      <w:r>
+        <w:rPr>
+          <w:rFonts w:ascii="Roboto" w:hAnsi="Roboto" w:cs="B Nazanin"/>
+          <w:sz w:val="12"/>
+          <w:szCs w:val="12"/>
+        </w:rPr>
+        <w:tab/>
+        <w:t>&lt;title&gt;</w:t>
+      </w:r>
+      <w:r>
+        <w:rPr>
+          <w:rFonts w:ascii="Roboto" w:hAnsi="Roboto" w:cs="B Nazanin"/>
+          <w:color w:val="0070C0"/>
+          <w:sz w:val="12"/>
+          <w:szCs w:val="12"/>
+        </w:rPr>
+        <w:t>Django Lovers</w:t>
+      </w:r>
+      <w:r>
+        <w:rPr>
+          <w:rFonts w:ascii="Roboto" w:hAnsi="Roboto" w:cs="B Nazanin"/>
+          <w:sz w:val="12"/>
+          <w:szCs w:val="12"/>
+        </w:rPr>
+        <w:t>&lt;/title&gt;</w:t>
+      </w:r>
+    </w:p>
+    <w:p>
+      <w:pPr>
+        <w:pStyle w:val="ListParagraph"/>
+        <w:spacing w:after="0"/>
+        <w:rPr>
+          <w:rFonts w:ascii="Roboto" w:hAnsi="Roboto" w:cs="B Nazanin"/>
+          <w:sz w:val="12"/>
+          <w:szCs w:val="12"/>
+        </w:rPr>
+      </w:pPr>
+      <w:r>
+        <w:rPr>
+          <w:rFonts w:ascii="Roboto" w:hAnsi="Roboto" w:cs="B Nazanin"/>
+          <w:sz w:val="12"/>
+          <w:szCs w:val="12"/>
+        </w:rPr>
+        <w:t>&lt;/head&gt;</w:t>
+      </w:r>
+    </w:p>
+    <w:p>
+      <w:pPr>
+        <w:pStyle w:val="ListParagraph"/>
+        <w:spacing w:after="0"/>
+        <w:rPr>
+          <w:rFonts w:ascii="Roboto" w:hAnsi="Roboto" w:cs="B Nazanin"/>
+          <w:sz w:val="12"/>
+          <w:szCs w:val="12"/>
+        </w:rPr>
+      </w:pPr>
+    </w:p>
+    <w:p>
+      <w:pPr>
+        <w:pStyle w:val="ListParagraph"/>
+        <w:spacing w:after="0"/>
+        <w:rPr>
+          <w:rFonts w:ascii="Roboto" w:hAnsi="Roboto" w:cs="B Nazanin"/>
+          <w:color w:val="0070C0"/>
+          <w:sz w:val="12"/>
+          <w:szCs w:val="12"/>
+        </w:rPr>
+      </w:pPr>
+      <w:r>
+        <w:rPr>
+          <w:rFonts w:ascii="Roboto" w:hAnsi="Roboto" w:cs="B Nazanin"/>
+          <w:color w:val="0070C0"/>
+          <w:sz w:val="12"/>
+          <w:szCs w:val="12"/>
+        </w:rPr>
+        <w:t>&lt;style&gt;</w:t>
+      </w:r>
+    </w:p>
+    <w:p>
+      <w:pPr>
+        <w:pStyle w:val="ListParagraph"/>
+        <w:spacing w:after="0"/>
+        <w:rPr>
+          <w:rFonts w:ascii="Roboto" w:hAnsi="Roboto" w:cs="B Nazanin"/>
+          <w:color w:val="0070C0"/>
+          <w:sz w:val="12"/>
+          <w:szCs w:val="12"/>
+        </w:rPr>
+      </w:pPr>
+      <w:r>
+        <w:rPr>
+          <w:rFonts w:ascii="Roboto" w:hAnsi="Roboto" w:cs="B Nazanin"/>
+          <w:color w:val="0070C0"/>
+          <w:sz w:val="12"/>
+          <w:szCs w:val="12"/>
+        </w:rPr>
+        <w:tab/>
+        <w:t>@</w:t>
+      </w:r>
+      <w:proofErr w:type="gramStart"/>
+      <w:r>
+        <w:rPr>
+          <w:rFonts w:ascii="Roboto" w:hAnsi="Roboto" w:cs="B Nazanin"/>
+          <w:color w:val="0070C0"/>
+          <w:sz w:val="12"/>
+          <w:szCs w:val="12"/>
+        </w:rPr>
+        <w:t>font</w:t>
+      </w:r>
+      <w:proofErr w:type="gramEnd"/>
+      <w:r>
+        <w:rPr>
+          <w:rFonts w:ascii="Roboto" w:hAnsi="Roboto" w:cs="B Nazanin"/>
+          <w:color w:val="0070C0"/>
+          <w:sz w:val="12"/>
+          <w:szCs w:val="12"/>
+        </w:rPr>
+        <w:t>-face {</w:t>
+      </w:r>
+    </w:p>
+    <w:p>
+      <w:pPr>
+        <w:pStyle w:val="ListParagraph"/>
+        <w:spacing w:after="0"/>
+        <w:rPr>
+          <w:rFonts w:ascii="Roboto" w:hAnsi="Roboto" w:cs="B Nazanin"/>
+          <w:color w:val="0070C0"/>
+          <w:sz w:val="12"/>
+          <w:szCs w:val="12"/>
+        </w:rPr>
+      </w:pPr>
+      <w:r>
+        <w:rPr>
+          <w:rFonts w:ascii="Roboto" w:hAnsi="Roboto" w:cs="B Nazanin"/>
+          <w:color w:val="0070C0"/>
+          <w:sz w:val="12"/>
+          <w:szCs w:val="12"/>
+        </w:rPr>
+        <w:tab/>
+      </w:r>
+      <w:r>
+        <w:rPr>
+          <w:rFonts w:ascii="Roboto" w:hAnsi="Roboto" w:cs="B Nazanin"/>
+          <w:color w:val="0070C0"/>
+          <w:sz w:val="12"/>
+          <w:szCs w:val="12"/>
+        </w:rPr>
+        <w:tab/>
+        <w:t>font-family: "</w:t>
+      </w:r>
+      <w:proofErr w:type="spellStart"/>
+      <w:r>
+        <w:rPr>
+          <w:rFonts w:ascii="Roboto" w:hAnsi="Roboto" w:cs="B Nazanin"/>
+          <w:color w:val="0070C0"/>
+          <w:sz w:val="12"/>
+          <w:szCs w:val="12"/>
+        </w:rPr>
+        <w:t>vazir</w:t>
+      </w:r>
+      <w:proofErr w:type="spellEnd"/>
+      <w:r>
+        <w:rPr>
+          <w:rFonts w:ascii="Roboto" w:hAnsi="Roboto" w:cs="B Nazanin"/>
+          <w:color w:val="0070C0"/>
+          <w:sz w:val="12"/>
+          <w:szCs w:val="12"/>
+        </w:rPr>
+        <w:t>";</w:t>
+      </w:r>
+    </w:p>
+    <w:p>
+      <w:pPr>
+        <w:pStyle w:val="ListParagraph"/>
+        <w:spacing w:after="0"/>
+        <w:rPr>
+          <w:rFonts w:ascii="Roboto" w:hAnsi="Roboto" w:cs="B Nazanin"/>
+          <w:color w:val="0070C0"/>
+          <w:sz w:val="12"/>
+          <w:szCs w:val="12"/>
+        </w:rPr>
+      </w:pPr>
+      <w:r>
+        <w:rPr>
+          <w:rFonts w:ascii="Roboto" w:hAnsi="Roboto" w:cs="B Nazanin"/>
+          <w:color w:val="0070C0"/>
+          <w:sz w:val="12"/>
+          <w:szCs w:val="12"/>
+        </w:rPr>
+        <w:tab/>
+      </w:r>
+      <w:r>
+        <w:rPr>
+          <w:rFonts w:ascii="Roboto" w:hAnsi="Roboto" w:cs="B Nazanin"/>
+          <w:color w:val="0070C0"/>
+          <w:sz w:val="12"/>
+          <w:szCs w:val="12"/>
+        </w:rPr>
+        <w:tab/>
+      </w:r>
+      <w:proofErr w:type="spellStart"/>
+      <w:r>
+        <w:rPr>
+          <w:rFonts w:ascii="Roboto" w:hAnsi="Roboto" w:cs="B Nazanin"/>
+          <w:color w:val="0070C0"/>
+          <w:sz w:val="12"/>
+          <w:szCs w:val="12"/>
+        </w:rPr>
+        <w:t>src</w:t>
+      </w:r>
+      <w:proofErr w:type="spellEnd"/>
+      <w:r>
+        <w:rPr>
+          <w:rFonts w:ascii="Roboto" w:hAnsi="Roboto" w:cs="B Nazanin"/>
+          <w:color w:val="0070C0"/>
+          <w:sz w:val="12"/>
+          <w:szCs w:val="12"/>
+        </w:rPr>
+        <w:t xml:space="preserve">: </w:t>
+      </w:r>
+      <w:proofErr w:type="spellStart"/>
+      <w:r>
+        <w:rPr>
+          <w:rFonts w:ascii="Roboto" w:hAnsi="Roboto" w:cs="B Nazanin"/>
+          <w:color w:val="0070C0"/>
+          <w:sz w:val="12"/>
+          <w:szCs w:val="12"/>
+        </w:rPr>
+        <w:t>url</w:t>
+      </w:r>
+      <w:proofErr w:type="spellEnd"/>
+      <w:r>
+        <w:rPr>
+          <w:rFonts w:ascii="Roboto" w:hAnsi="Roboto" w:cs="B Nazanin"/>
+          <w:color w:val="0070C0"/>
+          <w:sz w:val="12"/>
+          <w:szCs w:val="12"/>
+        </w:rPr>
+        <w:t>("media/fonts/Vazir-Light.ttf");</w:t>
+      </w:r>
+    </w:p>
+    <w:p>
+      <w:pPr>
+        <w:pStyle w:val="ListParagraph"/>
+        <w:spacing w:after="0"/>
+        <w:rPr>
+          <w:rFonts w:ascii="Roboto" w:hAnsi="Roboto" w:cs="B Nazanin"/>
+          <w:color w:val="0070C0"/>
+          <w:sz w:val="12"/>
+          <w:szCs w:val="12"/>
+        </w:rPr>
+      </w:pPr>
+      <w:r>
+        <w:rPr>
+          <w:rFonts w:ascii="Roboto" w:hAnsi="Roboto" w:cs="B Nazanin"/>
+          <w:color w:val="0070C0"/>
+          <w:sz w:val="12"/>
+          <w:szCs w:val="12"/>
+        </w:rPr>
+        <w:tab/>
+        <w:t>}</w:t>
+      </w:r>
+    </w:p>
+    <w:p>
+      <w:pPr>
+        <w:pStyle w:val="ListParagraph"/>
+        <w:spacing w:after="0"/>
+        <w:rPr>
+          <w:rFonts w:ascii="Roboto" w:hAnsi="Roboto" w:cs="B Nazanin"/>
+          <w:color w:val="0070C0"/>
+          <w:sz w:val="12"/>
+          <w:szCs w:val="12"/>
+        </w:rPr>
+      </w:pPr>
+      <w:r>
+        <w:rPr>
+          <w:rFonts w:ascii="Roboto" w:hAnsi="Roboto" w:cs="B Nazanin"/>
+          <w:color w:val="0070C0"/>
+          <w:sz w:val="12"/>
+          <w:szCs w:val="12"/>
+        </w:rPr>
+        <w:tab/>
+      </w:r>
+      <w:proofErr w:type="gramStart"/>
+      <w:r>
+        <w:rPr>
+          <w:rFonts w:ascii="Roboto" w:hAnsi="Roboto" w:cs="B Nazanin"/>
+          <w:color w:val="0070C0"/>
+          <w:sz w:val="12"/>
+          <w:szCs w:val="12"/>
+        </w:rPr>
+        <w:t>.center</w:t>
+      </w:r>
+      <w:proofErr w:type="gramEnd"/>
+      <w:r>
+        <w:rPr>
+          <w:rFonts w:ascii="Roboto" w:hAnsi="Roboto" w:cs="B Nazanin"/>
+          <w:color w:val="0070C0"/>
+          <w:sz w:val="12"/>
+          <w:szCs w:val="12"/>
+        </w:rPr>
+        <w:t>{</w:t>
+      </w:r>
+    </w:p>
+    <w:p>
+      <w:pPr>
+        <w:pStyle w:val="ListParagraph"/>
+        <w:spacing w:after="0"/>
+        <w:rPr>
+          <w:rFonts w:ascii="Roboto" w:hAnsi="Roboto" w:cs="B Nazanin"/>
+          <w:color w:val="0070C0"/>
+          <w:sz w:val="12"/>
+          <w:szCs w:val="12"/>
+        </w:rPr>
+      </w:pPr>
+      <w:r>
+        <w:rPr>
+          <w:rFonts w:ascii="Roboto" w:hAnsi="Roboto" w:cs="B Nazanin"/>
+          <w:color w:val="0070C0"/>
+          <w:sz w:val="12"/>
+          <w:szCs w:val="12"/>
+        </w:rPr>
+        <w:tab/>
+      </w:r>
+      <w:r>
+        <w:rPr>
+          <w:rFonts w:ascii="Roboto" w:hAnsi="Roboto" w:cs="B Nazanin"/>
+          <w:color w:val="0070C0"/>
+          <w:sz w:val="12"/>
+          <w:szCs w:val="12"/>
+        </w:rPr>
+        <w:tab/>
+        <w:t>display: flex;</w:t>
+      </w:r>
+    </w:p>
+    <w:p>
+      <w:pPr>
+        <w:pStyle w:val="ListParagraph"/>
+        <w:spacing w:after="0"/>
+        <w:rPr>
+          <w:rFonts w:ascii="Roboto" w:hAnsi="Roboto" w:cs="B Nazanin"/>
+          <w:color w:val="0070C0"/>
+          <w:sz w:val="12"/>
+          <w:szCs w:val="12"/>
+        </w:rPr>
+      </w:pPr>
+      <w:r>
+        <w:rPr>
+          <w:rFonts w:ascii="Roboto" w:hAnsi="Roboto" w:cs="B Nazanin"/>
+          <w:color w:val="0070C0"/>
+          <w:sz w:val="12"/>
+          <w:szCs w:val="12"/>
+        </w:rPr>
+        <w:tab/>
+      </w:r>
+      <w:r>
+        <w:rPr>
+          <w:rFonts w:ascii="Roboto" w:hAnsi="Roboto" w:cs="B Nazanin"/>
+          <w:color w:val="0070C0"/>
+          <w:sz w:val="12"/>
+          <w:szCs w:val="12"/>
+        </w:rPr>
+        <w:tab/>
+        <w:t>align-items: center;</w:t>
+      </w:r>
+    </w:p>
+    <w:p>
+      <w:pPr>
+        <w:pStyle w:val="ListParagraph"/>
+        <w:spacing w:after="0"/>
+        <w:rPr>
+          <w:rFonts w:ascii="Roboto" w:hAnsi="Roboto" w:cs="B Nazanin"/>
+          <w:color w:val="0070C0"/>
+          <w:sz w:val="12"/>
+          <w:szCs w:val="12"/>
+        </w:rPr>
+      </w:pPr>
+      <w:r>
+        <w:rPr>
+          <w:rFonts w:ascii="Roboto" w:hAnsi="Roboto" w:cs="B Nazanin"/>
+          <w:color w:val="0070C0"/>
+          <w:sz w:val="12"/>
+          <w:szCs w:val="12"/>
+        </w:rPr>
+        <w:tab/>
+      </w:r>
+      <w:r>
+        <w:rPr>
+          <w:rFonts w:ascii="Roboto" w:hAnsi="Roboto" w:cs="B Nazanin"/>
+          <w:color w:val="0070C0"/>
+          <w:sz w:val="12"/>
+          <w:szCs w:val="12"/>
+        </w:rPr>
+        <w:tab/>
+        <w:t>justify-content: center;</w:t>
+      </w:r>
+    </w:p>
+    <w:p>
+      <w:pPr>
+        <w:pStyle w:val="ListParagraph"/>
+        <w:spacing w:after="0"/>
+        <w:rPr>
+          <w:rFonts w:ascii="Roboto" w:hAnsi="Roboto" w:cs="B Nazanin"/>
+          <w:color w:val="0070C0"/>
+          <w:sz w:val="12"/>
+          <w:szCs w:val="12"/>
+        </w:rPr>
+      </w:pPr>
+      <w:r>
+        <w:rPr>
+          <w:rFonts w:ascii="Roboto" w:hAnsi="Roboto" w:cs="B Nazanin"/>
+          <w:color w:val="0070C0"/>
+          <w:sz w:val="12"/>
+          <w:szCs w:val="12"/>
+        </w:rPr>
+        <w:tab/>
+      </w:r>
+      <w:r>
+        <w:rPr>
+          <w:rFonts w:ascii="Roboto" w:hAnsi="Roboto" w:cs="B Nazanin"/>
+          <w:color w:val="0070C0"/>
+          <w:sz w:val="12"/>
+          <w:szCs w:val="12"/>
+        </w:rPr>
+        <w:tab/>
+        <w:t>text-align: center;</w:t>
+      </w:r>
+    </w:p>
+    <w:p>
+      <w:pPr>
+        <w:pStyle w:val="ListParagraph"/>
+        <w:spacing w:after="0"/>
+        <w:rPr>
+          <w:rFonts w:ascii="Roboto" w:hAnsi="Roboto" w:cs="B Nazanin"/>
+          <w:color w:val="0070C0"/>
+          <w:sz w:val="12"/>
+          <w:szCs w:val="12"/>
+        </w:rPr>
+      </w:pPr>
+      <w:r>
+        <w:rPr>
+          <w:rFonts w:ascii="Roboto" w:hAnsi="Roboto" w:cs="B Nazanin"/>
+          <w:color w:val="0070C0"/>
+          <w:sz w:val="12"/>
+          <w:szCs w:val="12"/>
+        </w:rPr>
+        <w:tab/>
+      </w:r>
+      <w:r>
+        <w:rPr>
+          <w:rFonts w:ascii="Roboto" w:hAnsi="Roboto" w:cs="B Nazanin"/>
+          <w:color w:val="0070C0"/>
+          <w:sz w:val="12"/>
+          <w:szCs w:val="12"/>
+        </w:rPr>
+        <w:tab/>
+        <w:t>flex-direction: column;</w:t>
+      </w:r>
+    </w:p>
+    <w:p>
+      <w:pPr>
+        <w:pStyle w:val="ListParagraph"/>
+        <w:spacing w:after="0"/>
+        <w:rPr>
+          <w:rFonts w:ascii="Roboto" w:hAnsi="Roboto" w:cs="B Nazanin"/>
+          <w:color w:val="0070C0"/>
+          <w:sz w:val="12"/>
+          <w:szCs w:val="12"/>
+        </w:rPr>
+      </w:pPr>
+      <w:r>
+        <w:rPr>
+          <w:rFonts w:ascii="Roboto" w:hAnsi="Roboto" w:cs="B Nazanin"/>
+          <w:color w:val="0070C0"/>
+          <w:sz w:val="12"/>
+          <w:szCs w:val="12"/>
+        </w:rPr>
+        <w:tab/>
+        <w:t>}</w:t>
+      </w:r>
+    </w:p>
+    <w:p>
+      <w:pPr>
+        <w:pStyle w:val="ListParagraph"/>
+        <w:spacing w:after="0"/>
+        <w:rPr>
+          <w:rFonts w:ascii="Roboto" w:hAnsi="Roboto" w:cs="B Nazanin"/>
+          <w:color w:val="0070C0"/>
+          <w:sz w:val="12"/>
+          <w:szCs w:val="12"/>
+        </w:rPr>
+      </w:pPr>
+      <w:r>
+        <w:rPr>
+          <w:rFonts w:ascii="Roboto" w:hAnsi="Roboto" w:cs="B Nazanin"/>
+          <w:color w:val="0070C0"/>
+          <w:sz w:val="12"/>
+          <w:szCs w:val="12"/>
+        </w:rPr>
+        <w:tab/>
+      </w:r>
+      <w:proofErr w:type="gramStart"/>
+      <w:r>
+        <w:rPr>
+          <w:rFonts w:ascii="Roboto" w:hAnsi="Roboto" w:cs="B Nazanin"/>
+          <w:color w:val="0070C0"/>
+          <w:sz w:val="12"/>
+          <w:szCs w:val="12"/>
+        </w:rPr>
+        <w:t>a{</w:t>
+      </w:r>
+      <w:proofErr w:type="gramEnd"/>
+    </w:p>
+    <w:p>
+      <w:pPr>
+        <w:pStyle w:val="ListParagraph"/>
+        <w:spacing w:after="0"/>
+        <w:rPr>
+          <w:rFonts w:ascii="Roboto" w:hAnsi="Roboto" w:cs="B Nazanin"/>
+          <w:color w:val="0070C0"/>
+          <w:sz w:val="12"/>
+          <w:szCs w:val="12"/>
+        </w:rPr>
+      </w:pPr>
+      <w:r>
+        <w:rPr>
+          <w:rFonts w:ascii="Roboto" w:hAnsi="Roboto" w:cs="B Nazanin"/>
+          <w:color w:val="0070C0"/>
+          <w:sz w:val="12"/>
+          <w:szCs w:val="12"/>
+        </w:rPr>
+        <w:tab/>
+      </w:r>
+      <w:r>
+        <w:rPr>
+          <w:rFonts w:ascii="Roboto" w:hAnsi="Roboto" w:cs="B Nazanin"/>
+          <w:color w:val="0070C0"/>
+          <w:sz w:val="12"/>
+          <w:szCs w:val="12"/>
+        </w:rPr>
+        <w:tab/>
+        <w:t>width: 80px;</w:t>
+      </w:r>
+    </w:p>
+    <w:p>
+      <w:pPr>
+        <w:pStyle w:val="ListParagraph"/>
+        <w:spacing w:after="0"/>
+        <w:rPr>
+          <w:rFonts w:ascii="Roboto" w:hAnsi="Roboto" w:cs="B Nazanin"/>
+          <w:color w:val="0070C0"/>
+          <w:sz w:val="12"/>
+          <w:szCs w:val="12"/>
+        </w:rPr>
+      </w:pPr>
+      <w:r>
+        <w:rPr>
+          <w:rFonts w:ascii="Roboto" w:hAnsi="Roboto" w:cs="B Nazanin"/>
+          <w:color w:val="0070C0"/>
+          <w:sz w:val="12"/>
+          <w:szCs w:val="12"/>
+        </w:rPr>
+        <w:tab/>
+      </w:r>
+      <w:r>
+        <w:rPr>
+          <w:rFonts w:ascii="Roboto" w:hAnsi="Roboto" w:cs="B Nazanin"/>
+          <w:color w:val="0070C0"/>
+          <w:sz w:val="12"/>
+          <w:szCs w:val="12"/>
+        </w:rPr>
+        <w:tab/>
+        <w:t>background: #7DC0F9;</w:t>
+      </w:r>
+    </w:p>
+    <w:p>
+      <w:pPr>
+        <w:pStyle w:val="ListParagraph"/>
+        <w:spacing w:after="0"/>
+        <w:rPr>
+          <w:rFonts w:ascii="Roboto" w:hAnsi="Roboto" w:cs="B Nazanin"/>
+          <w:color w:val="0070C0"/>
+          <w:sz w:val="12"/>
+          <w:szCs w:val="12"/>
+        </w:rPr>
+      </w:pPr>
+      <w:r>
+        <w:rPr>
+          <w:rFonts w:ascii="Roboto" w:hAnsi="Roboto" w:cs="B Nazanin"/>
+          <w:color w:val="0070C0"/>
+          <w:sz w:val="12"/>
+          <w:szCs w:val="12"/>
+        </w:rPr>
+        <w:tab/>
+      </w:r>
+      <w:r>
+        <w:rPr>
+          <w:rFonts w:ascii="Roboto" w:hAnsi="Roboto" w:cs="B Nazanin"/>
+          <w:color w:val="0070C0"/>
+          <w:sz w:val="12"/>
+          <w:szCs w:val="12"/>
+        </w:rPr>
+        <w:tab/>
+        <w:t>text-decoration: none;</w:t>
+      </w:r>
+    </w:p>
+    <w:p>
+      <w:pPr>
+        <w:pStyle w:val="ListParagraph"/>
+        <w:spacing w:after="0"/>
+        <w:rPr>
+          <w:rFonts w:ascii="Roboto" w:hAnsi="Roboto" w:cs="B Nazanin"/>
+          <w:color w:val="0070C0"/>
+          <w:sz w:val="12"/>
+          <w:szCs w:val="12"/>
+        </w:rPr>
+      </w:pPr>
+      <w:r>
+        <w:rPr>
+          <w:rFonts w:ascii="Roboto" w:hAnsi="Roboto" w:cs="B Nazanin"/>
+          <w:color w:val="0070C0"/>
+          <w:sz w:val="12"/>
+          <w:szCs w:val="12"/>
+        </w:rPr>
+        <w:tab/>
+      </w:r>
+      <w:r>
+        <w:rPr>
+          <w:rFonts w:ascii="Roboto" w:hAnsi="Roboto" w:cs="B Nazanin"/>
+          <w:color w:val="0070C0"/>
+          <w:sz w:val="12"/>
+          <w:szCs w:val="12"/>
+        </w:rPr>
+        <w:tab/>
+        <w:t xml:space="preserve">cursor: pointer; </w:t>
+      </w:r>
+    </w:p>
+    <w:p>
+      <w:pPr>
+        <w:pStyle w:val="ListParagraph"/>
+        <w:spacing w:after="0"/>
+        <w:rPr>
+          <w:rFonts w:ascii="Roboto" w:hAnsi="Roboto" w:cs="B Nazanin"/>
+          <w:color w:val="0070C0"/>
+          <w:sz w:val="12"/>
+          <w:szCs w:val="12"/>
+        </w:rPr>
+      </w:pPr>
+      <w:r>
+        <w:rPr>
+          <w:rFonts w:ascii="Roboto" w:hAnsi="Roboto" w:cs="B Nazanin"/>
+          <w:color w:val="0070C0"/>
+          <w:sz w:val="12"/>
+          <w:szCs w:val="12"/>
+        </w:rPr>
+        <w:tab/>
+      </w:r>
+      <w:r>
+        <w:rPr>
+          <w:rFonts w:ascii="Roboto" w:hAnsi="Roboto" w:cs="B Nazanin"/>
+          <w:color w:val="0070C0"/>
+          <w:sz w:val="12"/>
+          <w:szCs w:val="12"/>
+        </w:rPr>
+        <w:tab/>
+        <w:t>border: solid 2px #ddd;</w:t>
+      </w:r>
+    </w:p>
+    <w:p>
+      <w:pPr>
+        <w:pStyle w:val="ListParagraph"/>
+        <w:spacing w:after="0"/>
+        <w:rPr>
+          <w:rFonts w:ascii="Roboto" w:hAnsi="Roboto" w:cs="B Nazanin"/>
+          <w:color w:val="0070C0"/>
+          <w:sz w:val="12"/>
+          <w:szCs w:val="12"/>
+        </w:rPr>
+      </w:pPr>
+      <w:r>
+        <w:rPr>
+          <w:rFonts w:ascii="Roboto" w:hAnsi="Roboto" w:cs="B Nazanin"/>
+          <w:color w:val="0070C0"/>
+          <w:sz w:val="12"/>
+          <w:szCs w:val="12"/>
+        </w:rPr>
+        <w:tab/>
+      </w:r>
+      <w:r>
+        <w:rPr>
+          <w:rFonts w:ascii="Roboto" w:hAnsi="Roboto" w:cs="B Nazanin"/>
+          <w:color w:val="0070C0"/>
+          <w:sz w:val="12"/>
+          <w:szCs w:val="12"/>
+        </w:rPr>
+        <w:tab/>
+        <w:t xml:space="preserve">border-radius: 5px; </w:t>
+      </w:r>
+    </w:p>
+    <w:p>
+      <w:pPr>
+        <w:pStyle w:val="ListParagraph"/>
+        <w:spacing w:after="0"/>
+        <w:rPr>
+          <w:rFonts w:ascii="Roboto" w:hAnsi="Roboto" w:cs="B Nazanin"/>
+          <w:color w:val="0070C0"/>
+          <w:sz w:val="12"/>
+          <w:szCs w:val="12"/>
+        </w:rPr>
+      </w:pPr>
+      <w:r>
+        <w:rPr>
+          <w:rFonts w:ascii="Roboto" w:hAnsi="Roboto" w:cs="B Nazanin"/>
+          <w:color w:val="0070C0"/>
+          <w:sz w:val="12"/>
+          <w:szCs w:val="12"/>
+        </w:rPr>
+        <w:tab/>
+      </w:r>
+      <w:r>
+        <w:rPr>
+          <w:rFonts w:ascii="Roboto" w:hAnsi="Roboto" w:cs="B Nazanin"/>
+          <w:color w:val="0070C0"/>
+          <w:sz w:val="12"/>
+          <w:szCs w:val="12"/>
+        </w:rPr>
+        <w:tab/>
+        <w:t>padding: 5px;</w:t>
+      </w:r>
+    </w:p>
+    <w:p>
+      <w:pPr>
+        <w:pStyle w:val="ListParagraph"/>
+        <w:spacing w:after="0"/>
+        <w:rPr>
+          <w:rFonts w:ascii="Roboto" w:hAnsi="Roboto" w:cs="B Nazanin"/>
+          <w:color w:val="0070C0"/>
+          <w:sz w:val="12"/>
+          <w:szCs w:val="12"/>
+        </w:rPr>
+      </w:pPr>
+      <w:r>
+        <w:rPr>
+          <w:rFonts w:ascii="Roboto" w:hAnsi="Roboto" w:cs="B Nazanin"/>
+          <w:color w:val="0070C0"/>
+          <w:sz w:val="12"/>
+          <w:szCs w:val="12"/>
+        </w:rPr>
+        <w:tab/>
+      </w:r>
+      <w:r>
+        <w:rPr>
+          <w:rFonts w:ascii="Roboto" w:hAnsi="Roboto" w:cs="B Nazanin"/>
+          <w:color w:val="0070C0"/>
+          <w:sz w:val="12"/>
+          <w:szCs w:val="12"/>
+        </w:rPr>
+        <w:tab/>
+        <w:t>font-size: 25px;</w:t>
+      </w:r>
+    </w:p>
+    <w:p>
+      <w:pPr>
+        <w:pStyle w:val="ListParagraph"/>
+        <w:spacing w:after="0"/>
+        <w:rPr>
+          <w:rFonts w:ascii="Roboto" w:hAnsi="Roboto" w:cs="B Nazanin"/>
+          <w:color w:val="0070C0"/>
+          <w:sz w:val="12"/>
+          <w:szCs w:val="12"/>
+        </w:rPr>
+      </w:pPr>
+      <w:r>
+        <w:rPr>
+          <w:rFonts w:ascii="Roboto" w:hAnsi="Roboto" w:cs="B Nazanin"/>
+          <w:color w:val="0070C0"/>
+          <w:sz w:val="12"/>
+          <w:szCs w:val="12"/>
+        </w:rPr>
+        <w:tab/>
+      </w:r>
+      <w:r>
+        <w:rPr>
+          <w:rFonts w:ascii="Roboto" w:hAnsi="Roboto" w:cs="B Nazanin"/>
+          <w:color w:val="0070C0"/>
+          <w:sz w:val="12"/>
+          <w:szCs w:val="12"/>
+        </w:rPr>
+        <w:tab/>
+        <w:t>margin: 35px;</w:t>
+      </w:r>
+    </w:p>
+    <w:p>
+      <w:pPr>
+        <w:pStyle w:val="ListParagraph"/>
+        <w:spacing w:after="0"/>
+        <w:rPr>
+          <w:rFonts w:ascii="Roboto" w:hAnsi="Roboto" w:cs="B Nazanin"/>
+          <w:color w:val="0070C0"/>
+          <w:sz w:val="12"/>
+          <w:szCs w:val="12"/>
+        </w:rPr>
+      </w:pPr>
+      <w:r>
+        <w:rPr>
+          <w:rFonts w:ascii="Roboto" w:hAnsi="Roboto" w:cs="B Nazanin"/>
+          <w:color w:val="0070C0"/>
+          <w:sz w:val="12"/>
+          <w:szCs w:val="12"/>
+        </w:rPr>
+        <w:tab/>
+      </w:r>
+      <w:r>
+        <w:rPr>
+          <w:rFonts w:ascii="Roboto" w:hAnsi="Roboto" w:cs="B Nazanin"/>
+          <w:color w:val="0070C0"/>
+          <w:sz w:val="12"/>
+          <w:szCs w:val="12"/>
+        </w:rPr>
+        <w:tab/>
+        <w:t>font-family: '</w:t>
+      </w:r>
+      <w:proofErr w:type="spellStart"/>
+      <w:r>
+        <w:rPr>
+          <w:rFonts w:ascii="Roboto" w:hAnsi="Roboto" w:cs="B Nazanin"/>
+          <w:color w:val="0070C0"/>
+          <w:sz w:val="12"/>
+          <w:szCs w:val="12"/>
+        </w:rPr>
+        <w:t>vazir</w:t>
+      </w:r>
+      <w:proofErr w:type="spellEnd"/>
+      <w:r>
+        <w:rPr>
+          <w:rFonts w:ascii="Roboto" w:hAnsi="Roboto" w:cs="B Nazanin"/>
+          <w:color w:val="0070C0"/>
+          <w:sz w:val="12"/>
+          <w:szCs w:val="12"/>
+        </w:rPr>
+        <w:t>';</w:t>
+      </w:r>
+    </w:p>
+    <w:p>
+      <w:pPr>
+        <w:pStyle w:val="ListParagraph"/>
+        <w:spacing w:after="0"/>
+        <w:rPr>
+          <w:rFonts w:ascii="Roboto" w:hAnsi="Roboto" w:cs="B Nazanin"/>
+          <w:color w:val="0070C0"/>
+          <w:sz w:val="12"/>
+          <w:szCs w:val="12"/>
+        </w:rPr>
+      </w:pPr>
+      <w:r>
+        <w:rPr>
+          <w:rFonts w:ascii="Roboto" w:hAnsi="Roboto" w:cs="B Nazanin"/>
+          <w:color w:val="0070C0"/>
+          <w:sz w:val="12"/>
+          <w:szCs w:val="12"/>
+        </w:rPr>
+        <w:tab/>
+      </w:r>
+      <w:r>
+        <w:rPr>
+          <w:rFonts w:ascii="Roboto" w:hAnsi="Roboto" w:cs="B Nazanin"/>
+          <w:color w:val="0070C0"/>
+          <w:sz w:val="12"/>
+          <w:szCs w:val="12"/>
+        </w:rPr>
+        <w:tab/>
+        <w:t>color: #fff;</w:t>
+      </w:r>
+    </w:p>
+    <w:p>
+      <w:pPr>
+        <w:pStyle w:val="ListParagraph"/>
+        <w:spacing w:after="0"/>
+        <w:rPr>
+          <w:rFonts w:ascii="Roboto" w:hAnsi="Roboto" w:cs="B Nazanin"/>
+          <w:color w:val="0070C0"/>
+          <w:sz w:val="12"/>
+          <w:szCs w:val="12"/>
+        </w:rPr>
+      </w:pPr>
+      <w:r>
+        <w:rPr>
+          <w:rFonts w:ascii="Roboto" w:hAnsi="Roboto" w:cs="B Nazanin"/>
+          <w:color w:val="0070C0"/>
+          <w:sz w:val="12"/>
+          <w:szCs w:val="12"/>
+        </w:rPr>
+        <w:tab/>
+      </w:r>
+      <w:r>
+        <w:rPr>
+          <w:rFonts w:ascii="Roboto" w:hAnsi="Roboto" w:cs="B Nazanin"/>
+          <w:color w:val="0070C0"/>
+          <w:sz w:val="12"/>
+          <w:szCs w:val="12"/>
+        </w:rPr>
+        <w:tab/>
+        <w:t xml:space="preserve">box-shadow:2px 2px 4px </w:t>
+      </w:r>
+      <w:proofErr w:type="spellStart"/>
+      <w:proofErr w:type="gramStart"/>
+      <w:r>
+        <w:rPr>
+          <w:rFonts w:ascii="Roboto" w:hAnsi="Roboto" w:cs="B Nazanin"/>
+          <w:color w:val="0070C0"/>
+          <w:sz w:val="12"/>
+          <w:szCs w:val="12"/>
+        </w:rPr>
+        <w:t>rgba</w:t>
+      </w:r>
+      <w:proofErr w:type="spellEnd"/>
+      <w:r>
+        <w:rPr>
+          <w:rFonts w:ascii="Roboto" w:hAnsi="Roboto" w:cs="B Nazanin"/>
+          <w:color w:val="0070C0"/>
+          <w:sz w:val="12"/>
+          <w:szCs w:val="12"/>
+        </w:rPr>
+        <w:t>(</w:t>
+      </w:r>
+      <w:proofErr w:type="gramEnd"/>
+      <w:r>
+        <w:rPr>
+          <w:rFonts w:ascii="Roboto" w:hAnsi="Roboto" w:cs="B Nazanin"/>
+          <w:color w:val="0070C0"/>
+          <w:sz w:val="12"/>
+          <w:szCs w:val="12"/>
+        </w:rPr>
+        <w:t>0, 0, 0, 0.3);</w:t>
+      </w:r>
+    </w:p>
+    <w:p>
+      <w:pPr>
+        <w:pStyle w:val="ListParagraph"/>
+        <w:spacing w:after="0"/>
+        <w:rPr>
+          <w:rFonts w:ascii="Roboto" w:hAnsi="Roboto" w:cs="B Nazanin"/>
+          <w:color w:val="0070C0"/>
+          <w:sz w:val="12"/>
+          <w:szCs w:val="12"/>
+        </w:rPr>
+      </w:pPr>
+      <w:r>
+        <w:rPr>
+          <w:rFonts w:ascii="Roboto" w:hAnsi="Roboto" w:cs="B Nazanin"/>
+          <w:color w:val="0070C0"/>
+          <w:sz w:val="12"/>
+          <w:szCs w:val="12"/>
+        </w:rPr>
+        <w:tab/>
+        <w:t>}</w:t>
+      </w:r>
+    </w:p>
+    <w:p>
+      <w:pPr>
+        <w:pStyle w:val="ListParagraph"/>
+        <w:spacing w:after="0"/>
+        <w:rPr>
+          <w:rFonts w:ascii="Roboto" w:hAnsi="Roboto" w:cs="B Nazanin"/>
+          <w:color w:val="0070C0"/>
+          <w:sz w:val="12"/>
+          <w:szCs w:val="12"/>
+        </w:rPr>
+      </w:pPr>
+      <w:r>
+        <w:rPr>
+          <w:rFonts w:ascii="Roboto" w:hAnsi="Roboto" w:cs="B Nazanin"/>
+          <w:color w:val="0070C0"/>
+          <w:sz w:val="12"/>
+          <w:szCs w:val="12"/>
+        </w:rPr>
+        <w:tab/>
+      </w:r>
+      <w:proofErr w:type="gramStart"/>
+      <w:r>
+        <w:rPr>
+          <w:rFonts w:ascii="Roboto" w:hAnsi="Roboto" w:cs="B Nazanin"/>
+          <w:color w:val="0070C0"/>
+          <w:sz w:val="12"/>
+          <w:szCs w:val="12"/>
+        </w:rPr>
+        <w:t>p{</w:t>
+      </w:r>
+      <w:proofErr w:type="gramEnd"/>
+    </w:p>
+    <w:p>
+      <w:pPr>
+        <w:pStyle w:val="ListParagraph"/>
+        <w:spacing w:after="0"/>
+        <w:rPr>
+          <w:rFonts w:ascii="Roboto" w:hAnsi="Roboto" w:cs="B Nazanin"/>
+          <w:color w:val="0070C0"/>
+          <w:sz w:val="12"/>
+          <w:szCs w:val="12"/>
+        </w:rPr>
+      </w:pPr>
+      <w:r>
+        <w:rPr>
+          <w:rFonts w:ascii="Roboto" w:hAnsi="Roboto" w:cs="B Nazanin"/>
+          <w:color w:val="0070C0"/>
+          <w:sz w:val="12"/>
+          <w:szCs w:val="12"/>
+        </w:rPr>
+        <w:tab/>
+      </w:r>
+      <w:r>
+        <w:rPr>
+          <w:rFonts w:ascii="Roboto" w:hAnsi="Roboto" w:cs="B Nazanin"/>
+          <w:color w:val="0070C0"/>
+          <w:sz w:val="12"/>
+          <w:szCs w:val="12"/>
+        </w:rPr>
+        <w:tab/>
+        <w:t>font-size:25px;</w:t>
+      </w:r>
+    </w:p>
+    <w:p>
+      <w:pPr>
+        <w:pStyle w:val="ListParagraph"/>
+        <w:spacing w:after="0"/>
+        <w:rPr>
+          <w:rFonts w:ascii="Roboto" w:hAnsi="Roboto" w:cs="B Nazanin"/>
+          <w:color w:val="0070C0"/>
+          <w:sz w:val="12"/>
+          <w:szCs w:val="12"/>
+        </w:rPr>
+      </w:pPr>
+      <w:r>
+        <w:rPr>
+          <w:rFonts w:ascii="Roboto" w:hAnsi="Roboto" w:cs="B Nazanin"/>
+          <w:color w:val="0070C0"/>
+          <w:sz w:val="12"/>
+          <w:szCs w:val="12"/>
+        </w:rPr>
+        <w:tab/>
+      </w:r>
+      <w:r>
+        <w:rPr>
+          <w:rFonts w:ascii="Roboto" w:hAnsi="Roboto" w:cs="B Nazanin"/>
+          <w:color w:val="0070C0"/>
+          <w:sz w:val="12"/>
+          <w:szCs w:val="12"/>
+        </w:rPr>
+        <w:tab/>
+        <w:t>margin: 0 30px;</w:t>
+      </w:r>
+    </w:p>
+    <w:p>
+      <w:pPr>
+        <w:pStyle w:val="ListParagraph"/>
+        <w:spacing w:after="0"/>
+        <w:rPr>
+          <w:rFonts w:ascii="Roboto" w:hAnsi="Roboto" w:cs="B Nazanin"/>
+          <w:color w:val="0070C0"/>
+          <w:sz w:val="12"/>
+          <w:szCs w:val="12"/>
+        </w:rPr>
+      </w:pPr>
+      <w:r>
+        <w:rPr>
+          <w:rFonts w:ascii="Roboto" w:hAnsi="Roboto" w:cs="B Nazanin"/>
+          <w:color w:val="0070C0"/>
+          <w:sz w:val="12"/>
+          <w:szCs w:val="12"/>
+        </w:rPr>
+        <w:tab/>
+      </w:r>
+      <w:r>
+        <w:rPr>
+          <w:rFonts w:ascii="Roboto" w:hAnsi="Roboto" w:cs="B Nazanin"/>
+          <w:color w:val="0070C0"/>
+          <w:sz w:val="12"/>
+          <w:szCs w:val="12"/>
+        </w:rPr>
+        <w:tab/>
+        <w:t>font-family: '</w:t>
+      </w:r>
+      <w:proofErr w:type="spellStart"/>
+      <w:r>
+        <w:rPr>
+          <w:rFonts w:ascii="Roboto" w:hAnsi="Roboto" w:cs="B Nazanin"/>
+          <w:color w:val="0070C0"/>
+          <w:sz w:val="12"/>
+          <w:szCs w:val="12"/>
+        </w:rPr>
+        <w:t>vazir</w:t>
+      </w:r>
+      <w:proofErr w:type="spellEnd"/>
+      <w:r>
+        <w:rPr>
+          <w:rFonts w:ascii="Roboto" w:hAnsi="Roboto" w:cs="B Nazanin"/>
+          <w:color w:val="0070C0"/>
+          <w:sz w:val="12"/>
+          <w:szCs w:val="12"/>
+        </w:rPr>
+        <w:t>';</w:t>
+      </w:r>
+    </w:p>
+    <w:p>
+      <w:pPr>
+        <w:pStyle w:val="ListParagraph"/>
+        <w:spacing w:after="0"/>
+        <w:rPr>
+          <w:rFonts w:ascii="Roboto" w:hAnsi="Roboto" w:cs="B Nazanin"/>
+          <w:color w:val="0070C0"/>
+          <w:sz w:val="12"/>
+          <w:szCs w:val="12"/>
+        </w:rPr>
+      </w:pPr>
+    </w:p>
+    <w:p>
+      <w:pPr>
+        <w:pStyle w:val="ListParagraph"/>
+        <w:spacing w:after="0"/>
+        <w:rPr>
+          <w:rFonts w:ascii="Roboto" w:hAnsi="Roboto" w:cs="B Nazanin"/>
+          <w:color w:val="0070C0"/>
+          <w:sz w:val="12"/>
+          <w:szCs w:val="12"/>
+        </w:rPr>
+      </w:pPr>
+      <w:r>
+        <w:rPr>
+          <w:rFonts w:ascii="Roboto" w:hAnsi="Roboto" w:cs="B Nazanin"/>
+          <w:color w:val="0070C0"/>
+          <w:sz w:val="12"/>
+          <w:szCs w:val="12"/>
+        </w:rPr>
+        <w:tab/>
+        <w:t>}</w:t>
+      </w:r>
+    </w:p>
+    <w:p>
+      <w:pPr>
+        <w:pStyle w:val="ListParagraph"/>
+        <w:spacing w:after="0"/>
+        <w:rPr>
+          <w:rFonts w:ascii="Roboto" w:hAnsi="Roboto" w:cs="B Nazanin"/>
+          <w:color w:val="0070C0"/>
+          <w:sz w:val="12"/>
+          <w:szCs w:val="12"/>
+        </w:rPr>
+      </w:pPr>
+      <w:r>
+        <w:rPr>
+          <w:rFonts w:ascii="Roboto" w:hAnsi="Roboto" w:cs="B Nazanin"/>
+          <w:color w:val="0070C0"/>
+          <w:sz w:val="12"/>
+          <w:szCs w:val="12"/>
+        </w:rPr>
+        <w:tab/>
+      </w:r>
+      <w:proofErr w:type="gramStart"/>
+      <w:r>
+        <w:rPr>
+          <w:rFonts w:ascii="Roboto" w:hAnsi="Roboto" w:cs="B Nazanin"/>
+          <w:color w:val="0070C0"/>
+          <w:sz w:val="12"/>
+          <w:szCs w:val="12"/>
+        </w:rPr>
+        <w:t>div{</w:t>
+      </w:r>
+      <w:proofErr w:type="gramEnd"/>
+    </w:p>
+    <w:p>
+      <w:pPr>
+        <w:pStyle w:val="ListParagraph"/>
+        <w:spacing w:after="0"/>
+        <w:rPr>
+          <w:rFonts w:ascii="Roboto" w:hAnsi="Roboto" w:cs="B Nazanin"/>
+          <w:color w:val="0070C0"/>
+          <w:sz w:val="12"/>
+          <w:szCs w:val="12"/>
+        </w:rPr>
+      </w:pPr>
+      <w:r>
+        <w:rPr>
+          <w:rFonts w:ascii="Roboto" w:hAnsi="Roboto" w:cs="B Nazanin"/>
+          <w:color w:val="0070C0"/>
+          <w:sz w:val="12"/>
+          <w:szCs w:val="12"/>
+        </w:rPr>
+        <w:tab/>
+      </w:r>
+      <w:r>
+        <w:rPr>
+          <w:rFonts w:ascii="Roboto" w:hAnsi="Roboto" w:cs="B Nazanin"/>
+          <w:color w:val="0070C0"/>
+          <w:sz w:val="12"/>
+          <w:szCs w:val="12"/>
+        </w:rPr>
+        <w:tab/>
+        <w:t>margin: 10px;</w:t>
+      </w:r>
+    </w:p>
+    <w:p>
+      <w:pPr>
+        <w:pStyle w:val="ListParagraph"/>
+        <w:spacing w:after="0"/>
+        <w:rPr>
+          <w:rFonts w:ascii="Roboto" w:hAnsi="Roboto" w:cs="B Nazanin"/>
+          <w:color w:val="0070C0"/>
+          <w:sz w:val="12"/>
+          <w:szCs w:val="12"/>
+        </w:rPr>
+      </w:pPr>
+      <w:r>
+        <w:rPr>
+          <w:rFonts w:ascii="Roboto" w:hAnsi="Roboto" w:cs="B Nazanin"/>
+          <w:color w:val="0070C0"/>
+          <w:sz w:val="12"/>
+          <w:szCs w:val="12"/>
+        </w:rPr>
+        <w:tab/>
+        <w:t>}</w:t>
+      </w:r>
+    </w:p>
+    <w:p>
+      <w:pPr>
+        <w:pStyle w:val="ListParagraph"/>
+        <w:spacing w:after="0"/>
+        <w:rPr>
+          <w:rFonts w:ascii="Roboto" w:hAnsi="Roboto" w:cs="B Nazanin"/>
+          <w:color w:val="0070C0"/>
+          <w:sz w:val="12"/>
+          <w:szCs w:val="12"/>
+        </w:rPr>
+      </w:pPr>
+      <w:r>
+        <w:rPr>
+          <w:rFonts w:ascii="Roboto" w:hAnsi="Roboto" w:cs="B Nazanin"/>
+          <w:color w:val="0070C0"/>
+          <w:sz w:val="12"/>
+          <w:szCs w:val="12"/>
+        </w:rPr>
+        <w:t>&lt;/style&gt;</w:t>
+      </w:r>
+    </w:p>
+    <w:p>
+      <w:pPr>
+        <w:pStyle w:val="ListParagraph"/>
+        <w:spacing w:after="0"/>
+        <w:rPr>
+          <w:rFonts w:ascii="Roboto" w:hAnsi="Roboto" w:cs="B Nazanin"/>
+          <w:sz w:val="12"/>
+          <w:szCs w:val="12"/>
+        </w:rPr>
+      </w:pPr>
+    </w:p>
+    <w:p>
+      <w:pPr>
+        <w:pStyle w:val="ListParagraph"/>
+        <w:spacing w:after="0"/>
+        <w:rPr>
+          <w:rFonts w:ascii="Roboto" w:hAnsi="Roboto" w:cs="B Nazanin"/>
+          <w:sz w:val="12"/>
+          <w:szCs w:val="12"/>
+        </w:rPr>
+      </w:pPr>
+      <w:r>
+        <w:rPr>
+          <w:rFonts w:ascii="Roboto" w:hAnsi="Roboto" w:cs="B Nazanin"/>
+          <w:sz w:val="12"/>
+          <w:szCs w:val="12"/>
+        </w:rPr>
+        <w:t xml:space="preserve">&lt;body </w:t>
+      </w:r>
+      <w:r>
+        <w:rPr>
+          <w:rFonts w:ascii="Roboto" w:hAnsi="Roboto" w:cs="B Nazanin"/>
+          <w:color w:val="0070C0"/>
+          <w:sz w:val="12"/>
+          <w:szCs w:val="12"/>
+        </w:rPr>
+        <w:t xml:space="preserve">style="background-size: 100% 100%; background-image: </w:t>
+      </w:r>
+      <w:proofErr w:type="spellStart"/>
+      <w:r>
+        <w:rPr>
+          <w:rFonts w:ascii="Roboto" w:hAnsi="Roboto" w:cs="B Nazanin"/>
+          <w:color w:val="0070C0"/>
+          <w:sz w:val="12"/>
+          <w:szCs w:val="12"/>
+        </w:rPr>
+        <w:t>url</w:t>
+      </w:r>
+      <w:proofErr w:type="spellEnd"/>
+      <w:r>
+        <w:rPr>
+          <w:rFonts w:ascii="Roboto" w:hAnsi="Roboto" w:cs="B Nazanin"/>
+          <w:color w:val="0070C0"/>
+          <w:sz w:val="12"/>
+          <w:szCs w:val="12"/>
+        </w:rPr>
+        <w:t>('media/</w:t>
+      </w:r>
+      <w:proofErr w:type="spellStart"/>
+      <w:r>
+        <w:rPr>
+          <w:rFonts w:ascii="Roboto" w:hAnsi="Roboto" w:cs="B Nazanin"/>
+          <w:color w:val="0070C0"/>
+          <w:sz w:val="12"/>
+          <w:szCs w:val="12"/>
+        </w:rPr>
+        <w:t>imagesSite</w:t>
+      </w:r>
+      <w:proofErr w:type="spellEnd"/>
+      <w:r>
+        <w:rPr>
+          <w:rFonts w:ascii="Roboto" w:hAnsi="Roboto" w:cs="B Nazanin"/>
+          <w:color w:val="0070C0"/>
+          <w:sz w:val="12"/>
+          <w:szCs w:val="12"/>
+        </w:rPr>
+        <w:t>/djangoBack.jpg'); background-attachment: fixed; background-repeat: no-repeat;</w:t>
+      </w:r>
+      <w:r>
+        <w:rPr>
+          <w:rFonts w:ascii="Roboto" w:hAnsi="Roboto" w:cs="B Nazanin"/>
+          <w:sz w:val="12"/>
+          <w:szCs w:val="12"/>
+        </w:rPr>
+        <w:t>"&gt;</w:t>
+      </w:r>
+    </w:p>
+    <w:p>
+      <w:pPr>
+        <w:pStyle w:val="ListParagraph"/>
+        <w:spacing w:after="0"/>
+        <w:rPr>
+          <w:rFonts w:ascii="Roboto" w:hAnsi="Roboto" w:cs="B Nazanin"/>
+          <w:color w:val="0070C0"/>
+          <w:sz w:val="12"/>
+          <w:szCs w:val="12"/>
+        </w:rPr>
+      </w:pPr>
+      <w:r>
+        <w:rPr>
+          <w:rFonts w:ascii="Roboto" w:hAnsi="Roboto" w:cs="B Nazanin"/>
+          <w:sz w:val="12"/>
+          <w:szCs w:val="12"/>
+        </w:rPr>
+        <w:tab/>
+      </w:r>
+      <w:r>
+        <w:rPr>
+          <w:rFonts w:ascii="Roboto" w:hAnsi="Roboto" w:cs="B Nazanin"/>
+          <w:color w:val="0070C0"/>
+          <w:sz w:val="12"/>
+          <w:szCs w:val="12"/>
+        </w:rPr>
+        <w:t xml:space="preserve">&lt;div style="width: 100%; height: 100%; display: flex; align-items: </w:t>
+      </w:r>
+      <w:proofErr w:type="spellStart"/>
+      <w:proofErr w:type="gramStart"/>
+      <w:r>
+        <w:rPr>
+          <w:rFonts w:ascii="Roboto" w:hAnsi="Roboto" w:cs="B Nazanin"/>
+          <w:color w:val="0070C0"/>
+          <w:sz w:val="12"/>
+          <w:szCs w:val="12"/>
+        </w:rPr>
+        <w:t>center;justify</w:t>
+      </w:r>
+      <w:proofErr w:type="gramEnd"/>
+      <w:r>
+        <w:rPr>
+          <w:rFonts w:ascii="Roboto" w:hAnsi="Roboto" w:cs="B Nazanin"/>
+          <w:color w:val="0070C0"/>
+          <w:sz w:val="12"/>
+          <w:szCs w:val="12"/>
+        </w:rPr>
+        <w:t>-content</w:t>
+      </w:r>
+      <w:proofErr w:type="spellEnd"/>
+      <w:r>
+        <w:rPr>
+          <w:rFonts w:ascii="Roboto" w:hAnsi="Roboto" w:cs="B Nazanin"/>
+          <w:color w:val="0070C0"/>
+          <w:sz w:val="12"/>
+          <w:szCs w:val="12"/>
+        </w:rPr>
+        <w:t>: center;"&gt;</w:t>
+      </w:r>
+    </w:p>
+    <w:p>
+      <w:pPr>
+        <w:pStyle w:val="ListParagraph"/>
+        <w:spacing w:after="0"/>
+        <w:rPr>
+          <w:rFonts w:ascii="Roboto" w:hAnsi="Roboto" w:cs="B Nazanin"/>
+          <w:color w:val="0070C0"/>
+          <w:sz w:val="12"/>
+          <w:szCs w:val="12"/>
+        </w:rPr>
+      </w:pPr>
+      <w:r>
+        <w:rPr>
+          <w:rFonts w:ascii="Roboto" w:hAnsi="Roboto" w:cs="B Nazanin"/>
+          <w:color w:val="0070C0"/>
+          <w:sz w:val="12"/>
+          <w:szCs w:val="12"/>
+        </w:rPr>
+        <w:tab/>
+      </w:r>
+      <w:r>
+        <w:rPr>
+          <w:rFonts w:ascii="Roboto" w:hAnsi="Roboto" w:cs="B Nazanin"/>
+          <w:color w:val="0070C0"/>
+          <w:sz w:val="12"/>
+          <w:szCs w:val="12"/>
+        </w:rPr>
+        <w:tab/>
+        <w:t>&lt;div class="center" style="width: 50</w:t>
+      </w:r>
+      <w:proofErr w:type="gramStart"/>
+      <w:r>
+        <w:rPr>
+          <w:rFonts w:ascii="Roboto" w:hAnsi="Roboto" w:cs="B Nazanin"/>
+          <w:color w:val="0070C0"/>
+          <w:sz w:val="12"/>
+          <w:szCs w:val="12"/>
+        </w:rPr>
+        <w:t>%;height</w:t>
+      </w:r>
+      <w:proofErr w:type="gramEnd"/>
+      <w:r>
+        <w:rPr>
+          <w:rFonts w:ascii="Roboto" w:hAnsi="Roboto" w:cs="B Nazanin"/>
+          <w:color w:val="0070C0"/>
+          <w:sz w:val="12"/>
+          <w:szCs w:val="12"/>
+        </w:rPr>
+        <w:t>: 100%;right:0%;bottom: 0px;position: absolute;"&gt;</w:t>
+      </w:r>
+    </w:p>
+    <w:p>
+      <w:pPr>
+        <w:pStyle w:val="ListParagraph"/>
+        <w:spacing w:after="0"/>
+        <w:rPr>
+          <w:rFonts w:ascii="Roboto" w:hAnsi="Roboto" w:cs="B Nazanin"/>
+          <w:color w:val="0070C0"/>
+          <w:sz w:val="12"/>
+          <w:szCs w:val="12"/>
+        </w:rPr>
+      </w:pPr>
+      <w:r>
+        <w:rPr>
+          <w:rFonts w:ascii="Roboto" w:hAnsi="Roboto" w:cs="B Nazanin"/>
+          <w:color w:val="0070C0"/>
+          <w:sz w:val="12"/>
+          <w:szCs w:val="12"/>
+        </w:rPr>
+        <w:tab/>
+      </w:r>
+      <w:r>
+        <w:rPr>
+          <w:rFonts w:ascii="Roboto" w:hAnsi="Roboto" w:cs="B Nazanin"/>
+          <w:color w:val="0070C0"/>
+          <w:sz w:val="12"/>
+          <w:szCs w:val="12"/>
+        </w:rPr>
+        <w:tab/>
+      </w:r>
+      <w:r>
+        <w:rPr>
+          <w:rFonts w:ascii="Roboto" w:hAnsi="Roboto" w:cs="B Nazanin"/>
+          <w:color w:val="0070C0"/>
+          <w:sz w:val="12"/>
+          <w:szCs w:val="12"/>
+        </w:rPr>
+        <w:tab/>
+        <w:t>&lt;div class="center" style="width:60</w:t>
+      </w:r>
+      <w:proofErr w:type="gramStart"/>
+      <w:r>
+        <w:rPr>
+          <w:rFonts w:ascii="Roboto" w:hAnsi="Roboto" w:cs="B Nazanin"/>
+          <w:color w:val="0070C0"/>
+          <w:sz w:val="12"/>
+          <w:szCs w:val="12"/>
+        </w:rPr>
+        <w:t>%;height</w:t>
+      </w:r>
+      <w:proofErr w:type="gramEnd"/>
+      <w:r>
+        <w:rPr>
+          <w:rFonts w:ascii="Roboto" w:hAnsi="Roboto" w:cs="B Nazanin"/>
+          <w:color w:val="0070C0"/>
+          <w:sz w:val="12"/>
+          <w:szCs w:val="12"/>
+        </w:rPr>
+        <w:t>: 100%;display: flex; flex-direction: column" &gt;</w:t>
+      </w:r>
+    </w:p>
+    <w:p>
+      <w:pPr>
+        <w:pStyle w:val="ListParagraph"/>
+        <w:spacing w:after="0"/>
+        <w:rPr>
+          <w:rFonts w:ascii="Roboto" w:hAnsi="Roboto" w:cs="B Nazanin"/>
+          <w:color w:val="0070C0"/>
+          <w:sz w:val="12"/>
+          <w:szCs w:val="12"/>
+        </w:rPr>
+      </w:pPr>
+      <w:r>
+        <w:rPr>
+          <w:rFonts w:ascii="Roboto" w:hAnsi="Roboto" w:cs="B Nazanin"/>
+          <w:color w:val="0070C0"/>
+          <w:sz w:val="12"/>
+          <w:szCs w:val="12"/>
+        </w:rPr>
+        <w:tab/>
+      </w:r>
+      <w:r>
+        <w:rPr>
+          <w:rFonts w:ascii="Roboto" w:hAnsi="Roboto" w:cs="B Nazanin"/>
+          <w:color w:val="0070C0"/>
+          <w:sz w:val="12"/>
+          <w:szCs w:val="12"/>
+        </w:rPr>
+        <w:tab/>
+      </w:r>
+      <w:r>
+        <w:rPr>
+          <w:rFonts w:ascii="Roboto" w:hAnsi="Roboto" w:cs="B Nazanin"/>
+          <w:color w:val="0070C0"/>
+          <w:sz w:val="12"/>
+          <w:szCs w:val="12"/>
+        </w:rPr>
+        <w:tab/>
+      </w:r>
+      <w:r>
+        <w:rPr>
+          <w:rFonts w:ascii="Roboto" w:hAnsi="Roboto" w:cs="B Nazanin"/>
+          <w:color w:val="0070C0"/>
+          <w:sz w:val="12"/>
+          <w:szCs w:val="12"/>
+        </w:rPr>
+        <w:tab/>
+        <w:t>&lt;div&gt;</w:t>
+      </w:r>
+    </w:p>
+    <w:p>
+      <w:pPr>
+        <w:pStyle w:val="ListParagraph"/>
+        <w:spacing w:after="0"/>
+        <w:rPr>
+          <w:rFonts w:ascii="Roboto" w:hAnsi="Roboto" w:cs="B Nazanin"/>
+          <w:color w:val="0070C0"/>
+          <w:sz w:val="12"/>
+          <w:szCs w:val="12"/>
+        </w:rPr>
+      </w:pPr>
+      <w:r>
+        <w:rPr>
+          <w:rFonts w:ascii="Roboto" w:hAnsi="Roboto" w:cs="B Nazanin"/>
+          <w:color w:val="0070C0"/>
+          <w:sz w:val="12"/>
+          <w:szCs w:val="12"/>
+        </w:rPr>
+        <w:tab/>
+      </w:r>
+      <w:r>
+        <w:rPr>
+          <w:rFonts w:ascii="Roboto" w:hAnsi="Roboto" w:cs="B Nazanin"/>
+          <w:color w:val="0070C0"/>
+          <w:sz w:val="12"/>
+          <w:szCs w:val="12"/>
+        </w:rPr>
+        <w:tab/>
+      </w:r>
+      <w:r>
+        <w:rPr>
+          <w:rFonts w:ascii="Roboto" w:hAnsi="Roboto" w:cs="B Nazanin"/>
+          <w:color w:val="0070C0"/>
+          <w:sz w:val="12"/>
+          <w:szCs w:val="12"/>
+        </w:rPr>
+        <w:tab/>
+      </w:r>
+      <w:r>
+        <w:rPr>
+          <w:rFonts w:ascii="Roboto" w:hAnsi="Roboto" w:cs="B Nazanin"/>
+          <w:color w:val="0070C0"/>
+          <w:sz w:val="12"/>
+          <w:szCs w:val="12"/>
+        </w:rPr>
+        <w:tab/>
+        <w:t xml:space="preserve">     &lt;</w:t>
+      </w:r>
+      <w:proofErr w:type="spellStart"/>
+      <w:r>
+        <w:rPr>
+          <w:rFonts w:ascii="Roboto" w:hAnsi="Roboto" w:cs="B Nazanin"/>
+          <w:color w:val="0070C0"/>
+          <w:sz w:val="12"/>
+          <w:szCs w:val="12"/>
+        </w:rPr>
+        <w:t>img</w:t>
+      </w:r>
+      <w:proofErr w:type="spellEnd"/>
+      <w:r>
+        <w:rPr>
+          <w:rFonts w:ascii="Roboto" w:hAnsi="Roboto" w:cs="B Nazanin"/>
+          <w:color w:val="0070C0"/>
+          <w:sz w:val="12"/>
+          <w:szCs w:val="12"/>
+        </w:rPr>
+        <w:t xml:space="preserve"> width="150px" </w:t>
+      </w:r>
+      <w:proofErr w:type="spellStart"/>
+      <w:r>
+        <w:rPr>
+          <w:rFonts w:ascii="Roboto" w:hAnsi="Roboto" w:cs="B Nazanin"/>
+          <w:color w:val="0070C0"/>
+          <w:sz w:val="12"/>
+          <w:szCs w:val="12"/>
+        </w:rPr>
+        <w:t>src</w:t>
+      </w:r>
+      <w:proofErr w:type="spellEnd"/>
+      <w:r>
+        <w:rPr>
+          <w:rFonts w:ascii="Roboto" w:hAnsi="Roboto" w:cs="B Nazanin"/>
+          <w:color w:val="0070C0"/>
+          <w:sz w:val="12"/>
+          <w:szCs w:val="12"/>
+        </w:rPr>
+        <w:t>="media/</w:t>
+      </w:r>
+      <w:proofErr w:type="spellStart"/>
+      <w:r>
+        <w:rPr>
+          <w:rFonts w:ascii="Roboto" w:hAnsi="Roboto" w:cs="B Nazanin"/>
+          <w:color w:val="0070C0"/>
+          <w:sz w:val="12"/>
+          <w:szCs w:val="12"/>
+        </w:rPr>
+        <w:t>imagesSite</w:t>
+      </w:r>
+      <w:proofErr w:type="spellEnd"/>
+      <w:r>
+        <w:rPr>
+          <w:rFonts w:ascii="Roboto" w:hAnsi="Roboto" w:cs="B Nazanin"/>
+          <w:color w:val="0070C0"/>
+          <w:sz w:val="12"/>
+          <w:szCs w:val="12"/>
+        </w:rPr>
+        <w:t>/django-python-logo.png" alt=""&gt;</w:t>
+      </w:r>
+    </w:p>
+    <w:p>
+      <w:pPr>
+        <w:pStyle w:val="ListParagraph"/>
+        <w:spacing w:after="0"/>
+        <w:rPr>
+          <w:rFonts w:ascii="Roboto" w:hAnsi="Roboto" w:cs="B Nazanin"/>
+          <w:color w:val="0070C0"/>
+          <w:sz w:val="12"/>
+          <w:szCs w:val="12"/>
+        </w:rPr>
+      </w:pPr>
+      <w:r>
+        <w:rPr>
+          <w:rFonts w:ascii="Roboto" w:hAnsi="Roboto" w:cs="B Nazanin"/>
+          <w:color w:val="0070C0"/>
+          <w:sz w:val="12"/>
+          <w:szCs w:val="12"/>
+        </w:rPr>
+        <w:tab/>
+      </w:r>
+      <w:r>
+        <w:rPr>
+          <w:rFonts w:ascii="Roboto" w:hAnsi="Roboto" w:cs="B Nazanin"/>
+          <w:color w:val="0070C0"/>
+          <w:sz w:val="12"/>
+          <w:szCs w:val="12"/>
+        </w:rPr>
+        <w:tab/>
+      </w:r>
+      <w:r>
+        <w:rPr>
+          <w:rFonts w:ascii="Roboto" w:hAnsi="Roboto" w:cs="B Nazanin"/>
+          <w:color w:val="0070C0"/>
+          <w:sz w:val="12"/>
+          <w:szCs w:val="12"/>
+        </w:rPr>
+        <w:tab/>
+      </w:r>
+      <w:r>
+        <w:rPr>
+          <w:rFonts w:ascii="Roboto" w:hAnsi="Roboto" w:cs="B Nazanin"/>
+          <w:color w:val="0070C0"/>
+          <w:sz w:val="12"/>
+          <w:szCs w:val="12"/>
+        </w:rPr>
+        <w:tab/>
+        <w:t>&lt;/div&gt;</w:t>
+      </w:r>
+    </w:p>
+    <w:p>
+      <w:pPr>
+        <w:pStyle w:val="ListParagraph"/>
+        <w:spacing w:after="0"/>
+        <w:rPr>
+          <w:rFonts w:ascii="Roboto" w:hAnsi="Roboto" w:cs="B Nazanin"/>
+          <w:color w:val="0070C0"/>
+          <w:sz w:val="12"/>
+          <w:szCs w:val="12"/>
+        </w:rPr>
+      </w:pPr>
+      <w:r>
+        <w:rPr>
+          <w:rFonts w:ascii="Roboto" w:hAnsi="Roboto" w:cs="B Nazanin"/>
+          <w:color w:val="0070C0"/>
+          <w:sz w:val="12"/>
+          <w:szCs w:val="12"/>
+        </w:rPr>
+        <w:tab/>
+      </w:r>
+      <w:r>
+        <w:rPr>
+          <w:rFonts w:ascii="Roboto" w:hAnsi="Roboto" w:cs="B Nazanin"/>
+          <w:color w:val="0070C0"/>
+          <w:sz w:val="12"/>
+          <w:szCs w:val="12"/>
+        </w:rPr>
+        <w:tab/>
+      </w:r>
+      <w:r>
+        <w:rPr>
+          <w:rFonts w:ascii="Roboto" w:hAnsi="Roboto" w:cs="B Nazanin"/>
+          <w:color w:val="0070C0"/>
+          <w:sz w:val="12"/>
+          <w:szCs w:val="12"/>
+        </w:rPr>
+        <w:tab/>
+      </w:r>
+      <w:r>
+        <w:rPr>
+          <w:rFonts w:ascii="Roboto" w:hAnsi="Roboto" w:cs="B Nazanin"/>
+          <w:color w:val="0070C0"/>
+          <w:sz w:val="12"/>
+          <w:szCs w:val="12"/>
+        </w:rPr>
+        <w:tab/>
+        <w:t>&lt;div class="center" style="flex-direction: row;"&gt;</w:t>
+      </w:r>
+    </w:p>
+    <w:p>
+      <w:pPr>
+        <w:pStyle w:val="ListParagraph"/>
+        <w:spacing w:after="0"/>
+        <w:rPr>
+          <w:rFonts w:ascii="Roboto" w:hAnsi="Roboto" w:cs="B Nazanin"/>
+          <w:color w:val="0070C0"/>
+          <w:sz w:val="12"/>
+          <w:szCs w:val="12"/>
+        </w:rPr>
+      </w:pPr>
+      <w:r>
+        <w:rPr>
+          <w:rFonts w:ascii="Roboto" w:hAnsi="Roboto" w:cs="B Nazanin"/>
+          <w:color w:val="0070C0"/>
+          <w:sz w:val="12"/>
+          <w:szCs w:val="12"/>
+        </w:rPr>
+        <w:tab/>
+      </w:r>
+      <w:r>
+        <w:rPr>
+          <w:rFonts w:ascii="Roboto" w:hAnsi="Roboto" w:cs="B Nazanin"/>
+          <w:color w:val="0070C0"/>
+          <w:sz w:val="12"/>
+          <w:szCs w:val="12"/>
+        </w:rPr>
+        <w:tab/>
+      </w:r>
+      <w:r>
+        <w:rPr>
+          <w:rFonts w:ascii="Roboto" w:hAnsi="Roboto" w:cs="B Nazanin"/>
+          <w:color w:val="0070C0"/>
+          <w:sz w:val="12"/>
+          <w:szCs w:val="12"/>
+        </w:rPr>
+        <w:tab/>
+      </w:r>
+      <w:r>
+        <w:rPr>
+          <w:rFonts w:ascii="Roboto" w:hAnsi="Roboto" w:cs="B Nazanin"/>
+          <w:color w:val="0070C0"/>
+          <w:sz w:val="12"/>
+          <w:szCs w:val="12"/>
+        </w:rPr>
+        <w:tab/>
+      </w:r>
+      <w:r>
+        <w:rPr>
+          <w:rFonts w:ascii="Roboto" w:hAnsi="Roboto" w:cs="B Nazanin"/>
+          <w:color w:val="0070C0"/>
+          <w:sz w:val="12"/>
+          <w:szCs w:val="12"/>
+        </w:rPr>
+        <w:tab/>
+        <w:t>&lt;p style="font-size:50px;"&gt;Django Lovers&lt;/p&gt;</w:t>
+      </w:r>
+    </w:p>
+    <w:p>
+      <w:pPr>
+        <w:pStyle w:val="ListParagraph"/>
+        <w:spacing w:after="0"/>
+        <w:rPr>
+          <w:rFonts w:ascii="Roboto" w:hAnsi="Roboto" w:cs="B Nazanin"/>
+          <w:color w:val="0070C0"/>
+          <w:sz w:val="12"/>
+          <w:szCs w:val="12"/>
+        </w:rPr>
+      </w:pPr>
+      <w:r>
+        <w:rPr>
+          <w:rFonts w:ascii="Roboto" w:hAnsi="Roboto" w:cs="B Nazanin"/>
+          <w:color w:val="0070C0"/>
+          <w:sz w:val="12"/>
+          <w:szCs w:val="12"/>
+        </w:rPr>
+        <w:tab/>
+      </w:r>
+      <w:r>
+        <w:rPr>
+          <w:rFonts w:ascii="Roboto" w:hAnsi="Roboto" w:cs="B Nazanin"/>
+          <w:color w:val="0070C0"/>
+          <w:sz w:val="12"/>
+          <w:szCs w:val="12"/>
+        </w:rPr>
+        <w:tab/>
+      </w:r>
+      <w:r>
+        <w:rPr>
+          <w:rFonts w:ascii="Roboto" w:hAnsi="Roboto" w:cs="B Nazanin"/>
+          <w:color w:val="0070C0"/>
+          <w:sz w:val="12"/>
+          <w:szCs w:val="12"/>
+        </w:rPr>
+        <w:tab/>
+      </w:r>
+      <w:r>
+        <w:rPr>
+          <w:rFonts w:ascii="Roboto" w:hAnsi="Roboto" w:cs="B Nazanin"/>
+          <w:color w:val="0070C0"/>
+          <w:sz w:val="12"/>
+          <w:szCs w:val="12"/>
+        </w:rPr>
+        <w:tab/>
+        <w:t>&lt;/div&gt;</w:t>
+      </w:r>
+      <w:r>
+        <w:rPr>
+          <w:rFonts w:ascii="Roboto" w:hAnsi="Roboto" w:cs="B Nazanin"/>
+          <w:color w:val="0070C0"/>
+          <w:sz w:val="12"/>
+          <w:szCs w:val="12"/>
+        </w:rPr>
+        <w:tab/>
+      </w:r>
+      <w:r>
+        <w:rPr>
+          <w:rFonts w:ascii="Roboto" w:hAnsi="Roboto" w:cs="B Nazanin"/>
+          <w:color w:val="0070C0"/>
+          <w:sz w:val="12"/>
+          <w:szCs w:val="12"/>
+        </w:rPr>
+        <w:tab/>
+      </w:r>
+      <w:r>
+        <w:rPr>
+          <w:rFonts w:ascii="Roboto" w:hAnsi="Roboto" w:cs="B Nazanin"/>
+          <w:color w:val="0070C0"/>
+          <w:sz w:val="12"/>
+          <w:szCs w:val="12"/>
+        </w:rPr>
+        <w:tab/>
+      </w:r>
+      <w:r>
+        <w:rPr>
+          <w:rFonts w:ascii="Roboto" w:hAnsi="Roboto" w:cs="B Nazanin"/>
+          <w:color w:val="0070C0"/>
+          <w:sz w:val="12"/>
+          <w:szCs w:val="12"/>
+        </w:rPr>
+        <w:tab/>
+      </w:r>
+    </w:p>
+    <w:p>
+      <w:pPr>
+        <w:pStyle w:val="ListParagraph"/>
+        <w:spacing w:after="0"/>
+        <w:rPr>
+          <w:rFonts w:ascii="Roboto" w:hAnsi="Roboto" w:cs="B Nazanin"/>
+          <w:color w:val="0070C0"/>
+          <w:sz w:val="12"/>
+          <w:szCs w:val="12"/>
+        </w:rPr>
+      </w:pPr>
+      <w:r>
+        <w:rPr>
+          <w:rFonts w:ascii="Roboto" w:hAnsi="Roboto" w:cs="B Nazanin"/>
+          <w:color w:val="0070C0"/>
+          <w:sz w:val="12"/>
+          <w:szCs w:val="12"/>
+        </w:rPr>
+        <w:tab/>
+      </w:r>
+      <w:r>
+        <w:rPr>
+          <w:rFonts w:ascii="Roboto" w:hAnsi="Roboto" w:cs="B Nazanin"/>
+          <w:color w:val="0070C0"/>
+          <w:sz w:val="12"/>
+          <w:szCs w:val="12"/>
+        </w:rPr>
+        <w:tab/>
+      </w:r>
+      <w:r>
+        <w:rPr>
+          <w:rFonts w:ascii="Roboto" w:hAnsi="Roboto" w:cs="B Nazanin"/>
+          <w:color w:val="0070C0"/>
+          <w:sz w:val="12"/>
+          <w:szCs w:val="12"/>
+        </w:rPr>
+        <w:tab/>
+      </w:r>
+      <w:r>
+        <w:rPr>
+          <w:rFonts w:ascii="Roboto" w:hAnsi="Roboto" w:cs="B Nazanin"/>
+          <w:color w:val="0070C0"/>
+          <w:sz w:val="12"/>
+          <w:szCs w:val="12"/>
+        </w:rPr>
+        <w:tab/>
+        <w:t>&lt;div class="center" style="flex-direction: row;"&gt;</w:t>
+      </w:r>
+    </w:p>
+    <w:p>
+      <w:pPr>
+        <w:pStyle w:val="ListParagraph"/>
+        <w:spacing w:after="0"/>
+        <w:rPr>
+          <w:rFonts w:ascii="Roboto" w:hAnsi="Roboto" w:cs="B Nazanin"/>
+          <w:color w:val="0070C0"/>
+          <w:sz w:val="12"/>
+          <w:szCs w:val="12"/>
+        </w:rPr>
+      </w:pPr>
+      <w:r>
+        <w:rPr>
+          <w:rFonts w:ascii="Roboto" w:hAnsi="Roboto" w:cs="B Nazanin"/>
+          <w:color w:val="0070C0"/>
+          <w:sz w:val="12"/>
+          <w:szCs w:val="12"/>
+        </w:rPr>
+        <w:tab/>
+      </w:r>
+      <w:r>
+        <w:rPr>
+          <w:rFonts w:ascii="Roboto" w:hAnsi="Roboto" w:cs="B Nazanin"/>
+          <w:color w:val="0070C0"/>
+          <w:sz w:val="12"/>
+          <w:szCs w:val="12"/>
+        </w:rPr>
+        <w:tab/>
+      </w:r>
+      <w:r>
+        <w:rPr>
+          <w:rFonts w:ascii="Roboto" w:hAnsi="Roboto" w:cs="B Nazanin"/>
+          <w:color w:val="0070C0"/>
+          <w:sz w:val="12"/>
+          <w:szCs w:val="12"/>
+        </w:rPr>
+        <w:tab/>
+      </w:r>
+      <w:r>
+        <w:rPr>
+          <w:rFonts w:ascii="Roboto" w:hAnsi="Roboto" w:cs="B Nazanin"/>
+          <w:color w:val="0070C0"/>
+          <w:sz w:val="12"/>
+          <w:szCs w:val="12"/>
+        </w:rPr>
+        <w:tab/>
+      </w:r>
+      <w:r>
+        <w:rPr>
+          <w:rFonts w:ascii="Roboto" w:hAnsi="Roboto" w:cs="B Nazanin"/>
+          <w:color w:val="0070C0"/>
+          <w:sz w:val="12"/>
+          <w:szCs w:val="12"/>
+        </w:rPr>
+        <w:tab/>
+        <w:t>&lt;p&gt;...</w:t>
+      </w:r>
+      <w:r>
+        <w:rPr>
+          <w:rFonts w:ascii="Roboto" w:hAnsi="Roboto" w:cs="B Nazanin"/>
+          <w:color w:val="0070C0"/>
+          <w:sz w:val="12"/>
+          <w:szCs w:val="12"/>
+          <w:rtl/>
+        </w:rPr>
+        <w:t>به ما بپیوندید</w:t>
+      </w:r>
+      <w:r>
+        <w:rPr>
+          <w:rFonts w:ascii="Roboto" w:hAnsi="Roboto" w:cs="B Nazanin"/>
+          <w:color w:val="0070C0"/>
+          <w:sz w:val="12"/>
+          <w:szCs w:val="12"/>
+        </w:rPr>
+        <w:t xml:space="preserve"> &lt;/p&gt;</w:t>
+      </w:r>
+    </w:p>
+    <w:p>
+      <w:pPr>
+        <w:pStyle w:val="ListParagraph"/>
+        <w:spacing w:after="0"/>
+        <w:rPr>
+          <w:rFonts w:ascii="Roboto" w:hAnsi="Roboto" w:cs="B Nazanin"/>
+          <w:color w:val="0070C0"/>
+          <w:sz w:val="12"/>
+          <w:szCs w:val="12"/>
+        </w:rPr>
+      </w:pPr>
+      <w:r>
+        <w:rPr>
+          <w:rFonts w:ascii="Roboto" w:hAnsi="Roboto" w:cs="B Nazanin"/>
+          <w:color w:val="0070C0"/>
+          <w:sz w:val="12"/>
+          <w:szCs w:val="12"/>
+        </w:rPr>
+        <w:tab/>
+      </w:r>
+      <w:r>
+        <w:rPr>
+          <w:rFonts w:ascii="Roboto" w:hAnsi="Roboto" w:cs="B Nazanin"/>
+          <w:color w:val="0070C0"/>
+          <w:sz w:val="12"/>
+          <w:szCs w:val="12"/>
+        </w:rPr>
+        <w:tab/>
+      </w:r>
+      <w:r>
+        <w:rPr>
+          <w:rFonts w:ascii="Roboto" w:hAnsi="Roboto" w:cs="B Nazanin"/>
+          <w:color w:val="0070C0"/>
+          <w:sz w:val="12"/>
+          <w:szCs w:val="12"/>
+        </w:rPr>
+        <w:tab/>
+      </w:r>
+      <w:r>
+        <w:rPr>
+          <w:rFonts w:ascii="Roboto" w:hAnsi="Roboto" w:cs="B Nazanin"/>
+          <w:color w:val="0070C0"/>
+          <w:sz w:val="12"/>
+          <w:szCs w:val="12"/>
+        </w:rPr>
+        <w:tab/>
+      </w:r>
+      <w:r>
+        <w:rPr>
+          <w:rFonts w:ascii="Roboto" w:hAnsi="Roboto" w:cs="B Nazanin"/>
+          <w:color w:val="0070C0"/>
+          <w:sz w:val="12"/>
+          <w:szCs w:val="12"/>
+        </w:rPr>
+        <w:tab/>
+        <w:t>&lt;</w:t>
+      </w:r>
+      <w:proofErr w:type="spellStart"/>
+      <w:r>
+        <w:rPr>
+          <w:rFonts w:ascii="Roboto" w:hAnsi="Roboto" w:cs="B Nazanin"/>
+          <w:color w:val="0070C0"/>
+          <w:sz w:val="12"/>
+          <w:szCs w:val="12"/>
+        </w:rPr>
+        <w:t>img</w:t>
+      </w:r>
+      <w:proofErr w:type="spellEnd"/>
+      <w:r>
+        <w:rPr>
+          <w:rFonts w:ascii="Roboto" w:hAnsi="Roboto" w:cs="B Nazanin"/>
+          <w:color w:val="0070C0"/>
+          <w:sz w:val="12"/>
+          <w:szCs w:val="12"/>
+        </w:rPr>
+        <w:t xml:space="preserve"> width=80px </w:t>
+      </w:r>
+      <w:proofErr w:type="spellStart"/>
+      <w:r>
+        <w:rPr>
+          <w:rFonts w:ascii="Roboto" w:hAnsi="Roboto" w:cs="B Nazanin"/>
+          <w:color w:val="0070C0"/>
+          <w:sz w:val="12"/>
+          <w:szCs w:val="12"/>
+        </w:rPr>
+        <w:t>src</w:t>
+      </w:r>
+      <w:proofErr w:type="spellEnd"/>
+      <w:r>
+        <w:rPr>
+          <w:rFonts w:ascii="Roboto" w:hAnsi="Roboto" w:cs="B Nazanin"/>
+          <w:color w:val="0070C0"/>
+          <w:sz w:val="12"/>
+          <w:szCs w:val="12"/>
+        </w:rPr>
+        <w:t>="media/</w:t>
+      </w:r>
+      <w:proofErr w:type="spellStart"/>
+      <w:r>
+        <w:rPr>
+          <w:rFonts w:ascii="Roboto" w:hAnsi="Roboto" w:cs="B Nazanin"/>
+          <w:color w:val="0070C0"/>
+          <w:sz w:val="12"/>
+          <w:szCs w:val="12"/>
+        </w:rPr>
+        <w:t>imagesSite</w:t>
+      </w:r>
+      <w:proofErr w:type="spellEnd"/>
+      <w:r>
+        <w:rPr>
+          <w:rFonts w:ascii="Roboto" w:hAnsi="Roboto" w:cs="B Nazanin"/>
+          <w:color w:val="0070C0"/>
+          <w:sz w:val="12"/>
+          <w:szCs w:val="12"/>
+        </w:rPr>
+        <w:t>/cartoon.jpg" alt=""&gt;</w:t>
+      </w:r>
+    </w:p>
+    <w:p>
+      <w:pPr>
+        <w:pStyle w:val="ListParagraph"/>
+        <w:spacing w:after="0"/>
+        <w:rPr>
+          <w:rFonts w:ascii="Roboto" w:hAnsi="Roboto" w:cs="B Nazanin"/>
+          <w:color w:val="0070C0"/>
+          <w:sz w:val="12"/>
+          <w:szCs w:val="12"/>
+        </w:rPr>
+      </w:pPr>
+      <w:r>
+        <w:rPr>
+          <w:rFonts w:ascii="Roboto" w:hAnsi="Roboto" w:cs="B Nazanin"/>
+          <w:color w:val="0070C0"/>
+          <w:sz w:val="12"/>
+          <w:szCs w:val="12"/>
+        </w:rPr>
+        <w:tab/>
+      </w:r>
+      <w:r>
+        <w:rPr>
+          <w:rFonts w:ascii="Roboto" w:hAnsi="Roboto" w:cs="B Nazanin"/>
+          <w:color w:val="0070C0"/>
+          <w:sz w:val="12"/>
+          <w:szCs w:val="12"/>
+        </w:rPr>
+        <w:tab/>
+      </w:r>
+      <w:r>
+        <w:rPr>
+          <w:rFonts w:ascii="Roboto" w:hAnsi="Roboto" w:cs="B Nazanin"/>
+          <w:color w:val="0070C0"/>
+          <w:sz w:val="12"/>
+          <w:szCs w:val="12"/>
+        </w:rPr>
+        <w:tab/>
+      </w:r>
+      <w:r>
+        <w:rPr>
+          <w:rFonts w:ascii="Roboto" w:hAnsi="Roboto" w:cs="B Nazanin"/>
+          <w:color w:val="0070C0"/>
+          <w:sz w:val="12"/>
+          <w:szCs w:val="12"/>
+        </w:rPr>
+        <w:tab/>
+        <w:t>&lt;/div&gt;</w:t>
+      </w:r>
+    </w:p>
+    <w:p>
+      <w:pPr>
+        <w:pStyle w:val="ListParagraph"/>
+        <w:spacing w:after="0"/>
+        <w:rPr>
+          <w:rFonts w:ascii="Roboto" w:hAnsi="Roboto" w:cs="B Nazanin"/>
+          <w:color w:val="0070C0"/>
+          <w:sz w:val="12"/>
+          <w:szCs w:val="12"/>
+        </w:rPr>
+      </w:pPr>
+    </w:p>
+    <w:p>
+      <w:pPr>
+        <w:pStyle w:val="ListParagraph"/>
+        <w:spacing w:after="0"/>
+        <w:rPr>
+          <w:rFonts w:ascii="Roboto" w:hAnsi="Roboto" w:cs="B Nazanin"/>
+          <w:color w:val="0070C0"/>
+          <w:sz w:val="12"/>
+          <w:szCs w:val="12"/>
+        </w:rPr>
+      </w:pPr>
+      <w:r>
+        <w:rPr>
+          <w:rFonts w:ascii="Roboto" w:hAnsi="Roboto" w:cs="B Nazanin"/>
+          <w:color w:val="0070C0"/>
+          <w:sz w:val="12"/>
+          <w:szCs w:val="12"/>
+        </w:rPr>
+        <w:tab/>
+      </w:r>
+      <w:r>
+        <w:rPr>
+          <w:rFonts w:ascii="Roboto" w:hAnsi="Roboto" w:cs="B Nazanin"/>
+          <w:color w:val="0070C0"/>
+          <w:sz w:val="12"/>
+          <w:szCs w:val="12"/>
+        </w:rPr>
+        <w:tab/>
+      </w:r>
+      <w:r>
+        <w:rPr>
+          <w:rFonts w:ascii="Roboto" w:hAnsi="Roboto" w:cs="B Nazanin"/>
+          <w:color w:val="0070C0"/>
+          <w:sz w:val="12"/>
+          <w:szCs w:val="12"/>
+        </w:rPr>
+        <w:tab/>
+      </w:r>
+      <w:r>
+        <w:rPr>
+          <w:rFonts w:ascii="Roboto" w:hAnsi="Roboto" w:cs="B Nazanin"/>
+          <w:color w:val="0070C0"/>
+          <w:sz w:val="12"/>
+          <w:szCs w:val="12"/>
+        </w:rPr>
+        <w:tab/>
+        <w:t>&lt;div class="center" style="flex-direction: row;"&gt;</w:t>
+      </w:r>
+    </w:p>
+    <w:p>
+      <w:pPr>
+        <w:pStyle w:val="ListParagraph"/>
+        <w:spacing w:after="0"/>
+        <w:rPr>
+          <w:rFonts w:ascii="Roboto" w:hAnsi="Roboto" w:cs="B Nazanin"/>
+          <w:color w:val="0070C0"/>
+          <w:sz w:val="12"/>
+          <w:szCs w:val="12"/>
+        </w:rPr>
+      </w:pPr>
+      <w:r>
+        <w:rPr>
+          <w:rFonts w:ascii="Roboto" w:hAnsi="Roboto" w:cs="B Nazanin"/>
+          <w:color w:val="0070C0"/>
+          <w:sz w:val="12"/>
+          <w:szCs w:val="12"/>
+        </w:rPr>
+        <w:tab/>
+      </w:r>
+      <w:r>
+        <w:rPr>
+          <w:rFonts w:ascii="Roboto" w:hAnsi="Roboto" w:cs="B Nazanin"/>
+          <w:color w:val="0070C0"/>
+          <w:sz w:val="12"/>
+          <w:szCs w:val="12"/>
+        </w:rPr>
+        <w:tab/>
+      </w:r>
+      <w:r>
+        <w:rPr>
+          <w:rFonts w:ascii="Roboto" w:hAnsi="Roboto" w:cs="B Nazanin"/>
+          <w:color w:val="0070C0"/>
+          <w:sz w:val="12"/>
+          <w:szCs w:val="12"/>
+        </w:rPr>
+        <w:tab/>
+      </w:r>
+      <w:r>
+        <w:rPr>
+          <w:rFonts w:ascii="Roboto" w:hAnsi="Roboto" w:cs="B Nazanin"/>
+          <w:color w:val="0070C0"/>
+          <w:sz w:val="12"/>
+          <w:szCs w:val="12"/>
+        </w:rPr>
+        <w:tab/>
+      </w:r>
+      <w:r>
+        <w:rPr>
+          <w:rFonts w:ascii="Roboto" w:hAnsi="Roboto" w:cs="B Nazanin"/>
+          <w:color w:val="0070C0"/>
+          <w:sz w:val="12"/>
+          <w:szCs w:val="12"/>
+        </w:rPr>
+        <w:tab/>
+        <w:t xml:space="preserve">&lt;a </w:t>
+      </w:r>
+      <w:proofErr w:type="spellStart"/>
+      <w:r>
+        <w:rPr>
+          <w:rFonts w:ascii="Roboto" w:hAnsi="Roboto" w:cs="B Nazanin"/>
+          <w:color w:val="0070C0"/>
+          <w:sz w:val="12"/>
+          <w:szCs w:val="12"/>
+        </w:rPr>
+        <w:t>href</w:t>
+      </w:r>
+      <w:proofErr w:type="spellEnd"/>
+      <w:r>
+        <w:rPr>
+          <w:rFonts w:ascii="Roboto" w:hAnsi="Roboto" w:cs="B Nazanin"/>
+          <w:color w:val="0070C0"/>
+          <w:sz w:val="12"/>
+          <w:szCs w:val="12"/>
+        </w:rPr>
+        <w:t>="" class="center"&gt;</w:t>
+      </w:r>
+      <w:r>
+        <w:rPr>
+          <w:rFonts w:ascii="Roboto" w:hAnsi="Roboto" w:cs="B Nazanin"/>
+          <w:color w:val="0070C0"/>
+          <w:sz w:val="12"/>
+          <w:szCs w:val="12"/>
+          <w:rtl/>
+        </w:rPr>
+        <w:t>ثبت نام</w:t>
+      </w:r>
+      <w:r>
+        <w:rPr>
+          <w:rFonts w:ascii="Roboto" w:hAnsi="Roboto" w:cs="B Nazanin"/>
+          <w:color w:val="0070C0"/>
+          <w:sz w:val="12"/>
+          <w:szCs w:val="12"/>
+        </w:rPr>
+        <w:t>&lt;/a&gt;</w:t>
+      </w:r>
+    </w:p>
+    <w:p>
+      <w:pPr>
+        <w:pStyle w:val="ListParagraph"/>
+        <w:spacing w:after="0"/>
+        <w:rPr>
+          <w:rFonts w:ascii="Roboto" w:hAnsi="Roboto" w:cs="B Nazanin"/>
+          <w:color w:val="0070C0"/>
+          <w:sz w:val="12"/>
+          <w:szCs w:val="12"/>
+        </w:rPr>
+      </w:pPr>
+      <w:r>
+        <w:rPr>
+          <w:rFonts w:ascii="Roboto" w:hAnsi="Roboto" w:cs="B Nazanin"/>
+          <w:color w:val="0070C0"/>
+          <w:sz w:val="12"/>
+          <w:szCs w:val="12"/>
+        </w:rPr>
+        <w:tab/>
+      </w:r>
+      <w:r>
+        <w:rPr>
+          <w:rFonts w:ascii="Roboto" w:hAnsi="Roboto" w:cs="B Nazanin"/>
+          <w:color w:val="0070C0"/>
+          <w:sz w:val="12"/>
+          <w:szCs w:val="12"/>
+        </w:rPr>
+        <w:tab/>
+      </w:r>
+      <w:r>
+        <w:rPr>
+          <w:rFonts w:ascii="Roboto" w:hAnsi="Roboto" w:cs="B Nazanin"/>
+          <w:color w:val="0070C0"/>
+          <w:sz w:val="12"/>
+          <w:szCs w:val="12"/>
+        </w:rPr>
+        <w:tab/>
+      </w:r>
+      <w:r>
+        <w:rPr>
+          <w:rFonts w:ascii="Roboto" w:hAnsi="Roboto" w:cs="B Nazanin"/>
+          <w:color w:val="0070C0"/>
+          <w:sz w:val="12"/>
+          <w:szCs w:val="12"/>
+        </w:rPr>
+        <w:tab/>
+      </w:r>
+      <w:r>
+        <w:rPr>
+          <w:rFonts w:ascii="Roboto" w:hAnsi="Roboto" w:cs="B Nazanin"/>
+          <w:color w:val="0070C0"/>
+          <w:sz w:val="12"/>
+          <w:szCs w:val="12"/>
+        </w:rPr>
+        <w:tab/>
+        <w:t xml:space="preserve">&lt;a </w:t>
+      </w:r>
+      <w:proofErr w:type="spellStart"/>
+      <w:r>
+        <w:rPr>
+          <w:rFonts w:ascii="Roboto" w:hAnsi="Roboto" w:cs="B Nazanin"/>
+          <w:color w:val="0070C0"/>
+          <w:sz w:val="12"/>
+          <w:szCs w:val="12"/>
+        </w:rPr>
+        <w:t>href</w:t>
+      </w:r>
+      <w:proofErr w:type="spellEnd"/>
+      <w:r>
+        <w:rPr>
+          <w:rFonts w:ascii="Roboto" w:hAnsi="Roboto" w:cs="B Nazanin"/>
+          <w:color w:val="0070C0"/>
+          <w:sz w:val="12"/>
+          <w:szCs w:val="12"/>
+        </w:rPr>
+        <w:t>="" class="center"&gt;</w:t>
+      </w:r>
+      <w:r>
+        <w:rPr>
+          <w:rFonts w:ascii="Roboto" w:hAnsi="Roboto" w:cs="B Nazanin"/>
+          <w:color w:val="0070C0"/>
+          <w:sz w:val="12"/>
+          <w:szCs w:val="12"/>
+          <w:rtl/>
+        </w:rPr>
+        <w:t>ورود</w:t>
+      </w:r>
+      <w:r>
+        <w:rPr>
+          <w:rFonts w:ascii="Roboto" w:hAnsi="Roboto" w:cs="B Nazanin"/>
+          <w:color w:val="0070C0"/>
+          <w:sz w:val="12"/>
+          <w:szCs w:val="12"/>
+        </w:rPr>
+        <w:t>&lt;/a&gt;</w:t>
+      </w:r>
+    </w:p>
+    <w:p>
+      <w:pPr>
+        <w:pStyle w:val="ListParagraph"/>
+        <w:spacing w:after="0"/>
+        <w:rPr>
+          <w:rFonts w:ascii="Roboto" w:hAnsi="Roboto" w:cs="B Nazanin"/>
+          <w:color w:val="0070C0"/>
+          <w:sz w:val="12"/>
+          <w:szCs w:val="12"/>
+        </w:rPr>
+      </w:pPr>
+      <w:r>
+        <w:rPr>
+          <w:rFonts w:ascii="Roboto" w:hAnsi="Roboto" w:cs="B Nazanin"/>
+          <w:color w:val="0070C0"/>
+          <w:sz w:val="12"/>
+          <w:szCs w:val="12"/>
+        </w:rPr>
+        <w:tab/>
+      </w:r>
+      <w:r>
+        <w:rPr>
+          <w:rFonts w:ascii="Roboto" w:hAnsi="Roboto" w:cs="B Nazanin"/>
+          <w:color w:val="0070C0"/>
+          <w:sz w:val="12"/>
+          <w:szCs w:val="12"/>
+        </w:rPr>
+        <w:tab/>
+      </w:r>
+      <w:r>
+        <w:rPr>
+          <w:rFonts w:ascii="Roboto" w:hAnsi="Roboto" w:cs="B Nazanin"/>
+          <w:color w:val="0070C0"/>
+          <w:sz w:val="12"/>
+          <w:szCs w:val="12"/>
+        </w:rPr>
+        <w:tab/>
+      </w:r>
+      <w:r>
+        <w:rPr>
+          <w:rFonts w:ascii="Roboto" w:hAnsi="Roboto" w:cs="B Nazanin"/>
+          <w:color w:val="0070C0"/>
+          <w:sz w:val="12"/>
+          <w:szCs w:val="12"/>
+        </w:rPr>
+        <w:tab/>
+        <w:t>&lt;/div&gt;</w:t>
+      </w:r>
+    </w:p>
+    <w:p>
+      <w:pPr>
+        <w:pStyle w:val="ListParagraph"/>
+        <w:spacing w:after="0"/>
+        <w:rPr>
+          <w:rFonts w:ascii="Roboto" w:hAnsi="Roboto" w:cs="B Nazanin"/>
+          <w:color w:val="0070C0"/>
+          <w:sz w:val="12"/>
+          <w:szCs w:val="12"/>
+        </w:rPr>
+      </w:pPr>
+      <w:r>
+        <w:rPr>
+          <w:rFonts w:ascii="Roboto" w:hAnsi="Roboto" w:cs="B Nazanin"/>
+          <w:color w:val="0070C0"/>
+          <w:sz w:val="12"/>
+          <w:szCs w:val="12"/>
+        </w:rPr>
+        <w:tab/>
+      </w:r>
+      <w:r>
+        <w:rPr>
+          <w:rFonts w:ascii="Roboto" w:hAnsi="Roboto" w:cs="B Nazanin"/>
+          <w:color w:val="0070C0"/>
+          <w:sz w:val="12"/>
+          <w:szCs w:val="12"/>
+        </w:rPr>
+        <w:tab/>
+      </w:r>
+      <w:r>
+        <w:rPr>
+          <w:rFonts w:ascii="Roboto" w:hAnsi="Roboto" w:cs="B Nazanin"/>
+          <w:color w:val="0070C0"/>
+          <w:sz w:val="12"/>
+          <w:szCs w:val="12"/>
+        </w:rPr>
+        <w:tab/>
+        <w:t>&lt;/div&gt;</w:t>
+      </w:r>
+    </w:p>
+    <w:p>
+      <w:pPr>
+        <w:pStyle w:val="ListParagraph"/>
+        <w:spacing w:after="0"/>
+        <w:rPr>
+          <w:rFonts w:ascii="Roboto" w:hAnsi="Roboto" w:cs="B Nazanin"/>
+          <w:color w:val="0070C0"/>
+          <w:sz w:val="12"/>
+          <w:szCs w:val="12"/>
+        </w:rPr>
+      </w:pPr>
+    </w:p>
+    <w:p>
+      <w:pPr>
+        <w:pStyle w:val="ListParagraph"/>
+        <w:spacing w:after="0"/>
+        <w:rPr>
+          <w:rFonts w:ascii="Roboto" w:hAnsi="Roboto" w:cs="B Nazanin"/>
+          <w:color w:val="0070C0"/>
+          <w:sz w:val="12"/>
+          <w:szCs w:val="12"/>
+        </w:rPr>
+      </w:pPr>
+      <w:r>
+        <w:rPr>
+          <w:rFonts w:ascii="Roboto" w:hAnsi="Roboto" w:cs="B Nazanin"/>
+          <w:color w:val="0070C0"/>
+          <w:sz w:val="12"/>
+          <w:szCs w:val="12"/>
+        </w:rPr>
+        <w:tab/>
+      </w:r>
+      <w:r>
+        <w:rPr>
+          <w:rFonts w:ascii="Roboto" w:hAnsi="Roboto" w:cs="B Nazanin"/>
+          <w:color w:val="0070C0"/>
+          <w:sz w:val="12"/>
+          <w:szCs w:val="12"/>
+        </w:rPr>
+        <w:tab/>
+        <w:t>&lt;/div&gt;</w:t>
+      </w:r>
+    </w:p>
+    <w:p>
+      <w:pPr>
+        <w:pStyle w:val="ListParagraph"/>
+        <w:spacing w:after="0"/>
+        <w:rPr>
+          <w:rFonts w:ascii="Roboto" w:hAnsi="Roboto" w:cs="B Nazanin"/>
+          <w:color w:val="0070C0"/>
+          <w:sz w:val="12"/>
+          <w:szCs w:val="12"/>
+        </w:rPr>
+      </w:pPr>
+      <w:r>
+        <w:rPr>
+          <w:rFonts w:ascii="Roboto" w:hAnsi="Roboto" w:cs="B Nazanin"/>
+          <w:color w:val="0070C0"/>
+          <w:sz w:val="12"/>
+          <w:szCs w:val="12"/>
+        </w:rPr>
+        <w:tab/>
+      </w:r>
+      <w:r>
+        <w:rPr>
+          <w:rFonts w:ascii="Roboto" w:hAnsi="Roboto" w:cs="B Nazanin"/>
+          <w:color w:val="0070C0"/>
+          <w:sz w:val="12"/>
+          <w:szCs w:val="12"/>
+        </w:rPr>
+        <w:tab/>
+      </w:r>
+    </w:p>
+    <w:p>
+      <w:pPr>
+        <w:pStyle w:val="ListParagraph"/>
+        <w:spacing w:after="0"/>
+        <w:rPr>
+          <w:rFonts w:ascii="Roboto" w:hAnsi="Roboto" w:cs="B Nazanin"/>
+          <w:color w:val="0070C0"/>
+          <w:sz w:val="12"/>
+          <w:szCs w:val="12"/>
+        </w:rPr>
+      </w:pPr>
+      <w:r>
+        <w:rPr>
+          <w:rFonts w:ascii="Roboto" w:hAnsi="Roboto" w:cs="B Nazanin"/>
+          <w:color w:val="0070C0"/>
+          <w:sz w:val="12"/>
+          <w:szCs w:val="12"/>
+        </w:rPr>
+        <w:tab/>
+        <w:t>&lt;/div&gt;</w:t>
+      </w:r>
+    </w:p>
+    <w:p>
+      <w:pPr>
+        <w:pStyle w:val="ListParagraph"/>
+        <w:spacing w:after="0"/>
+        <w:rPr>
+          <w:rFonts w:ascii="Roboto" w:hAnsi="Roboto" w:cs="B Nazanin"/>
+          <w:sz w:val="12"/>
+          <w:szCs w:val="12"/>
+        </w:rPr>
+      </w:pPr>
+      <w:r>
+        <w:rPr>
+          <w:rFonts w:ascii="Roboto" w:hAnsi="Roboto" w:cs="B Nazanin"/>
+          <w:sz w:val="12"/>
+          <w:szCs w:val="12"/>
+        </w:rPr>
+        <w:t>&lt;/body&gt;</w:t>
+      </w:r>
+    </w:p>
+    <w:p>
+      <w:pPr>
+        <w:pStyle w:val="ListParagraph"/>
+        <w:spacing w:after="0"/>
+        <w:rPr>
+          <w:rFonts w:ascii="Roboto" w:hAnsi="Roboto" w:cs="B Nazanin"/>
+          <w:sz w:val="12"/>
+          <w:szCs w:val="12"/>
+        </w:rPr>
+      </w:pPr>
+      <w:r>
+        <w:rPr>
+          <w:rFonts w:ascii="Roboto" w:hAnsi="Roboto" w:cs="B Nazanin"/>
+          <w:sz w:val="12"/>
+          <w:szCs w:val="12"/>
+        </w:rPr>
+        <w:t>&lt;/html&gt;</w:t>
+      </w:r>
+    </w:p>
+    <w:p>
+      <w:pPr>
+        <w:rPr>
+          <w:rFonts w:ascii="Roboto" w:hAnsi="Roboto" w:cs="B Nazanin"/>
+          <w:sz w:val="12"/>
+          <w:szCs w:val="12"/>
+        </w:rPr>
+      </w:pPr>
+    </w:p>
+    <w:p>
+      <w:pPr>
+        <w:tabs>
+          <w:tab w:val="left" w:pos="3707"/>
+        </w:tabs>
+      </w:pPr>
+      <w:r>
+        <w:tab/>
+      </w:r>
+    </w:p>
+    <w:p>
+      <w:pPr>
+        <w:tabs>
+          <w:tab w:val="left" w:pos="3707"/>
+        </w:tabs>
+      </w:pPr>
+    </w:p>
+    <w:p>
+      <w:pPr>
+        <w:tabs>
+          <w:tab w:val="left" w:pos="3707"/>
+        </w:tabs>
+        <w:bidi/>
+        <w:rPr>
+          <w:rFonts w:cs="B Nazanin"/>
+          <w:sz w:val="28"/>
+          <w:szCs w:val="28"/>
+          <w:rtl/>
+        </w:rPr>
+      </w:pPr>
+      <w:r>
+        <w:rPr>
+          <w:rFonts w:cs="B Nazanin" w:hint="cs"/>
+          <w:sz w:val="28"/>
+          <w:szCs w:val="28"/>
+          <w:rtl/>
+        </w:rPr>
+        <w:lastRenderedPageBreak/>
+        <w:t xml:space="preserve">انتقال به </w:t>
+      </w:r>
+      <w:proofErr w:type="spellStart"/>
+      <w:r>
+        <w:rPr>
+          <w:rFonts w:cs="B Nazanin"/>
+          <w:sz w:val="28"/>
+          <w:szCs w:val="28"/>
+        </w:rPr>
+        <w:t>github</w:t>
+      </w:r>
+      <w:proofErr w:type="spellEnd"/>
+      <w:r>
+        <w:rPr>
+          <w:rFonts w:cs="B Nazanin" w:hint="cs"/>
+          <w:sz w:val="28"/>
+          <w:szCs w:val="28"/>
+          <w:rtl/>
+        </w:rPr>
+        <w:t xml:space="preserve"> :</w:t>
+      </w:r>
+    </w:p>
+    <w:p>
+      <w:pPr>
+        <w:tabs>
+          <w:tab w:val="left" w:pos="3707"/>
+        </w:tabs>
         <w:bidi/>
         <w:rPr>
           <w:rFonts w:cs="B Nazanin" w:hint="cs"/>
@@ -687,13 +4952,63 @@
 </w:document>
 </file>
 
+<file path=word/endnotes.xml><?xml version="1.0" encoding="utf-8"?>
+<w:endnotes xmlns:wpc="http://schemas.microsoft.com/office/word/2010/wordprocessingCanvas" xmlns:cx="http://schemas.microsoft.com/office/drawing/2014/chartex" xmlns:cx1="http://schemas.microsoft.com/office/drawing/2015/9/8/chartex" xmlns:cx2="http://schemas.microsoft.com/office/drawing/2015/10/21/chartex" xmlns:cx3="http://schemas.microsoft.com/office/drawing/2016/5/9/chartex" xmlns:cx4="http://schemas.microsoft.com/office/drawing/2016/5/10/chartex" xmlns:cx5="http://schemas.microsoft.com/office/drawing/2016/5/11/chartex" xmlns:cx6="http://schemas.microsoft.com/office/drawing/2016/5/12/chartex" xmlns:cx7="http://schemas.microsoft.com/office/drawing/2016/5/13/chartex" xmlns:cx8="http://schemas.microsoft.com/office/drawing/2016/5/14/chartex" xmlns:mc="http://schemas.openxmlformats.org/markup-compatibility/2006" xmlns:aink="http://schemas.microsoft.com/office/drawing/2016/ink" xmlns:am3d="http://schemas.microsoft.com/office/drawing/2017/model3d" xmlns:o="urn:schemas-microsoft-com:office:office" xmlns:oel="http://schemas.microsoft.com/office/2019/extlst" xmlns:r="http://schemas.openxmlformats.org/officeDocument/2006/relationships" xmlns:m="http://schemas.openxmlformats.org/officeDocument/2006/math" xmlns:v="urn:schemas-microsoft-com:vml" xmlns:wp14="http://schemas.microsoft.com/office/word/2010/wordprocessingDrawing" xmlns:wp="http://schemas.openxmlformats.org/drawingml/2006/wordprocessingDrawing" xmlns:w10="urn:schemas-microsoft-com:office:word" xmlns:w="http://schemas.openxmlformats.org/wordprocessingml/2006/main" xmlns:w14="http://schemas.microsoft.com/office/word/2010/wordml" xmlns:w15="http://schemas.microsoft.com/office/word/2012/wordml" xmlns:w16cex="http://schemas.microsoft.com/office/word/2018/wordml/cex" xmlns:w16cid="http://schemas.microsoft.com/office/word/2016/wordml/cid" xmlns:w16="http://schemas.microsoft.com/office/word/2018/wordml" xmlns:w16sdtdh="http://schemas.microsoft.com/office/word/2020/wordml/sdtdatahash" xmlns:w16se="http://schemas.microsoft.com/office/word/2015/wordml/symex" xmlns:wpg="http://schemas.microsoft.com/office/word/2010/wordprocessingGroup" xmlns:wpi="http://schemas.microsoft.com/office/word/2010/wordprocessingInk" xmlns:wne="http://schemas.microsoft.com/office/word/2006/wordml" xmlns:wps="http://schemas.microsoft.com/office/word/2010/wordprocessingShape" mc:Ignorable="w14 w15 w16se w16cid w16 w16cex w16sdtdh wp14">
+  <w:endnote w:type="separator" w:id="-1">
+    <w:p>
+      <w:pPr>
+        <w:spacing w:after="0" w:line="240" w:lineRule="auto"/>
+      </w:pPr>
+      <w:r>
+        <w:separator/>
+      </w:r>
+    </w:p>
+  </w:endnote>
+  <w:endnote w:type="continuationSeparator" w:id="0">
+    <w:p>
+      <w:pPr>
+        <w:spacing w:after="0" w:line="240" w:lineRule="auto"/>
+      </w:pPr>
+      <w:r>
+        <w:continuationSeparator/>
+      </w:r>
+    </w:p>
+  </w:endnote>
+</w:endnotes>
+</file>
+
+<file path=word/footnotes.xml><?xml version="1.0" encoding="utf-8"?>
+<w:footnotes xmlns:wpc="http://schemas.microsoft.com/office/word/2010/wordprocessingCanvas" xmlns:cx="http://schemas.microsoft.com/office/drawing/2014/chartex" xmlns:cx1="http://schemas.microsoft.com/office/drawing/2015/9/8/chartex" xmlns:cx2="http://schemas.microsoft.com/office/drawing/2015/10/21/chartex" xmlns:cx3="http://schemas.microsoft.com/office/drawing/2016/5/9/chartex" xmlns:cx4="http://schemas.microsoft.com/office/drawing/2016/5/10/chartex" xmlns:cx5="http://schemas.microsoft.com/office/drawing/2016/5/11/chartex" xmlns:cx6="http://schemas.microsoft.com/office/drawing/2016/5/12/chartex" xmlns:cx7="http://schemas.microsoft.com/office/drawing/2016/5/13/chartex" xmlns:cx8="http://schemas.microsoft.com/office/drawing/2016/5/14/chartex" xmlns:mc="http://schemas.openxmlformats.org/markup-compatibility/2006" xmlns:aink="http://schemas.microsoft.com/office/drawing/2016/ink" xmlns:am3d="http://schemas.microsoft.com/office/drawing/2017/model3d" xmlns:o="urn:schemas-microsoft-com:office:office" xmlns:oel="http://schemas.microsoft.com/office/2019/extlst" xmlns:r="http://schemas.openxmlformats.org/officeDocument/2006/relationships" xmlns:m="http://schemas.openxmlformats.org/officeDocument/2006/math" xmlns:v="urn:schemas-microsoft-com:vml" xmlns:wp14="http://schemas.microsoft.com/office/word/2010/wordprocessingDrawing" xmlns:wp="http://schemas.openxmlformats.org/drawingml/2006/wordprocessingDrawing" xmlns:w10="urn:schemas-microsoft-com:office:word" xmlns:w="http://schemas.openxmlformats.org/wordprocessingml/2006/main" xmlns:w14="http://schemas.microsoft.com/office/word/2010/wordml" xmlns:w15="http://schemas.microsoft.com/office/word/2012/wordml" xmlns:w16cex="http://schemas.microsoft.com/office/word/2018/wordml/cex" xmlns:w16cid="http://schemas.microsoft.com/office/word/2016/wordml/cid" xmlns:w16="http://schemas.microsoft.com/office/word/2018/wordml" xmlns:w16sdtdh="http://schemas.microsoft.com/office/word/2020/wordml/sdtdatahash" xmlns:w16se="http://schemas.microsoft.com/office/word/2015/wordml/symex" xmlns:wpg="http://schemas.microsoft.com/office/word/2010/wordprocessingGroup" xmlns:wpi="http://schemas.microsoft.com/office/word/2010/wordprocessingInk" xmlns:wne="http://schemas.microsoft.com/office/word/2006/wordml" xmlns:wps="http://schemas.microsoft.com/office/word/2010/wordprocessingShape" mc:Ignorable="w14 w15 w16se w16cid w16 w16cex w16sdtdh wp14">
+  <w:footnote w:type="separator" w:id="-1">
+    <w:p>
+      <w:pPr>
+        <w:spacing w:after="0" w:line="240" w:lineRule="auto"/>
+      </w:pPr>
+      <w:r>
+        <w:separator/>
+      </w:r>
+    </w:p>
+  </w:footnote>
+  <w:footnote w:type="continuationSeparator" w:id="0">
+    <w:p>
+      <w:pPr>
+        <w:spacing w:after="0" w:line="240" w:lineRule="auto"/>
+      </w:pPr>
+      <w:r>
+        <w:continuationSeparator/>
+      </w:r>
+    </w:p>
+  </w:footnote>
+</w:footnotes>
+</file>
+
 <file path=word/numbering.xml><?xml version="1.0" encoding="utf-8"?>
 <w:numbering xmlns:wpc="http://schemas.microsoft.com/office/word/2010/wordprocessingCanvas" xmlns:cx="http://schemas.microsoft.com/office/drawing/2014/chartex" xmlns:cx1="http://schemas.microsoft.com/office/drawing/2015/9/8/chartex" xmlns:cx2="http://schemas.microsoft.com/office/drawing/2015/10/21/chartex" xmlns:cx3="http://schemas.microsoft.com/office/drawing/2016/5/9/chartex" xmlns:cx4="http://schemas.microsoft.com/office/drawing/2016/5/10/chartex" xmlns:cx5="http://schemas.microsoft.com/office/drawing/2016/5/11/chartex" xmlns:cx6="http://schemas.microsoft.com/office/drawing/2016/5/12/chartex" xmlns:cx7="http://schemas.microsoft.com/office/drawing/2016/5/13/chartex" xmlns:cx8="http://schemas.microsoft.com/office/drawing/2016/5/14/chartex" xmlns:mc="http://schemas.openxmlformats.org/markup-compatibility/2006" xmlns:aink="http://schemas.microsoft.com/office/drawing/2016/ink" xmlns:am3d="http://schemas.microsoft.com/office/drawing/2017/model3d" xmlns:o="urn:schemas-microsoft-com:office:office" xmlns:oel="http://schemas.microsoft.com/office/2019/extlst" xmlns:r="http://schemas.openxmlformats.org/officeDocument/2006/relationships" xmlns:m="http://schemas.openxmlformats.org/officeDocument/2006/math" xmlns:v="urn:schemas-microsoft-com:vml" xmlns:wp14="http://schemas.microsoft.com/office/word/2010/wordprocessingDrawing" xmlns:wp="http://schemas.openxmlformats.org/drawingml/2006/wordprocessingDrawing" xmlns:w10="urn:schemas-microsoft-com:office:word" xmlns:w="http://schemas.openxmlformats.org/wordprocessingml/2006/main" xmlns:w14="http://schemas.microsoft.com/office/word/2010/wordml" xmlns:w15="http://schemas.microsoft.com/office/word/2012/wordml" xmlns:w16cex="http://schemas.microsoft.com/office/word/2018/wordml/cex" xmlns:w16cid="http://schemas.microsoft.com/office/word/2016/wordml/cid" xmlns:w16="http://schemas.microsoft.com/office/word/2018/wordml" xmlns:w16sdtdh="http://schemas.microsoft.com/office/word/2020/wordml/sdtdatahash" xmlns:w16se="http://schemas.microsoft.com/office/word/2015/wordml/symex" xmlns:wpg="http://schemas.microsoft.com/office/word/2010/wordprocessingGroup" xmlns:wpi="http://schemas.microsoft.com/office/word/2010/wordprocessingInk" xmlns:wne="http://schemas.microsoft.com/office/word/2006/wordml" xmlns:wps="http://schemas.microsoft.com/office/word/2010/wordprocessingShape" mc:Ignorable="w14 w15 w16se w16cid w16 w16cex w16sdtdh wp14">
   <w:abstractNum w:abstractNumId="0" w15:restartNumberingAfterBreak="0">
-    <w:nsid w:val="0D13387A"/>
+    <w:nsid w:val="02703720"/>
     <w:multiLevelType w:val="hybridMultilevel"/>
-    <w:tmpl w:val="125CD4DC"/>
-    <w:lvl w:ilvl="0" w:tplc="6CE862CA">
+    <w:tmpl w:val="72523C70"/>
+    <w:lvl w:ilvl="0" w:tplc="A0F0C740">
       <w:start w:val="1"/>
       <w:numFmt w:val="decimal"/>
       <w:lvlText w:val="%1-"/>
@@ -778,7 +5093,99 @@
       </w:pPr>
     </w:lvl>
   </w:abstractNum>
+  <w:abstractNum w:abstractNumId="1" w15:restartNumberingAfterBreak="0">
+    <w:nsid w:val="0D13387A"/>
+    <w:multiLevelType w:val="hybridMultilevel"/>
+    <w:tmpl w:val="125CD4DC"/>
+    <w:lvl w:ilvl="0" w:tplc="6CE862CA">
+      <w:start w:val="1"/>
+      <w:numFmt w:val="decimal"/>
+      <w:lvlText w:val="%1-"/>
+      <w:lvlJc w:val="left"/>
+      <w:pPr>
+        <w:ind w:left="720" w:hanging="360"/>
+      </w:pPr>
+      <w:rPr>
+        <w:rFonts w:hint="default"/>
+      </w:rPr>
+    </w:lvl>
+    <w:lvl w:ilvl="1" w:tplc="04090019" w:tentative="1">
+      <w:start w:val="1"/>
+      <w:numFmt w:val="lowerLetter"/>
+      <w:lvlText w:val="%2."/>
+      <w:lvlJc w:val="left"/>
+      <w:pPr>
+        <w:ind w:left="1440" w:hanging="360"/>
+      </w:pPr>
+    </w:lvl>
+    <w:lvl w:ilvl="2" w:tplc="0409001B" w:tentative="1">
+      <w:start w:val="1"/>
+      <w:numFmt w:val="lowerRoman"/>
+      <w:lvlText w:val="%3."/>
+      <w:lvlJc w:val="right"/>
+      <w:pPr>
+        <w:ind w:left="2160" w:hanging="180"/>
+      </w:pPr>
+    </w:lvl>
+    <w:lvl w:ilvl="3" w:tplc="0409000F" w:tentative="1">
+      <w:start w:val="1"/>
+      <w:numFmt w:val="decimal"/>
+      <w:lvlText w:val="%4."/>
+      <w:lvlJc w:val="left"/>
+      <w:pPr>
+        <w:ind w:left="2880" w:hanging="360"/>
+      </w:pPr>
+    </w:lvl>
+    <w:lvl w:ilvl="4" w:tplc="04090019" w:tentative="1">
+      <w:start w:val="1"/>
+      <w:numFmt w:val="lowerLetter"/>
+      <w:lvlText w:val="%5."/>
+      <w:lvlJc w:val="left"/>
+      <w:pPr>
+        <w:ind w:left="3600" w:hanging="360"/>
+      </w:pPr>
+    </w:lvl>
+    <w:lvl w:ilvl="5" w:tplc="0409001B" w:tentative="1">
+      <w:start w:val="1"/>
+      <w:numFmt w:val="lowerRoman"/>
+      <w:lvlText w:val="%6."/>
+      <w:lvlJc w:val="right"/>
+      <w:pPr>
+        <w:ind w:left="4320" w:hanging="180"/>
+      </w:pPr>
+    </w:lvl>
+    <w:lvl w:ilvl="6" w:tplc="0409000F" w:tentative="1">
+      <w:start w:val="1"/>
+      <w:numFmt w:val="decimal"/>
+      <w:lvlText w:val="%7."/>
+      <w:lvlJc w:val="left"/>
+      <w:pPr>
+        <w:ind w:left="5040" w:hanging="360"/>
+      </w:pPr>
+    </w:lvl>
+    <w:lvl w:ilvl="7" w:tplc="04090019" w:tentative="1">
+      <w:start w:val="1"/>
+      <w:numFmt w:val="lowerLetter"/>
+      <w:lvlText w:val="%8."/>
+      <w:lvlJc w:val="left"/>
+      <w:pPr>
+        <w:ind w:left="5760" w:hanging="360"/>
+      </w:pPr>
+    </w:lvl>
+    <w:lvl w:ilvl="8" w:tplc="0409001B" w:tentative="1">
+      <w:start w:val="1"/>
+      <w:numFmt w:val="lowerRoman"/>
+      <w:lvlText w:val="%9."/>
+      <w:lvlJc w:val="right"/>
+      <w:pPr>
+        <w:ind w:left="6480" w:hanging="180"/>
+      </w:pPr>
+    </w:lvl>
+  </w:abstractNum>
   <w:num w:numId="1" w16cid:durableId="603273544">
+    <w:abstractNumId w:val="1"/>
+  </w:num>
+  <w:num w:numId="2" w16cid:durableId="321274565">
     <w:abstractNumId w:val="0"/>
   </w:num>
 </w:numbering>
@@ -1189,6 +5596,7 @@
   <w:style w:type="character" w:default="1" w:styleId="DefaultParagraphFont">
     <w:name w:val="Default Paragraph Font"/>
     <w:uiPriority w:val="1"/>
+    <w:semiHidden/>
     <w:unhideWhenUsed/>
   </w:style>
   <w:style w:type="table" w:default="1" w:styleId="TableNormal">
@@ -1244,6 +5652,110 @@
     <w:rPr>
       <w:color w:val="605E5C"/>
       <w:shd w:val="clear" w:color="auto" w:fill="E1DFDD"/>
+    </w:rPr>
+  </w:style>
+  <w:style w:type="paragraph" w:styleId="HTMLPreformatted">
+    <w:name w:val="HTML Preformatted"/>
+    <w:basedOn w:val="Normal"/>
+    <w:link w:val="HTMLPreformattedChar"/>
+    <w:uiPriority w:val="99"/>
+    <w:semiHidden/>
+    <w:unhideWhenUsed/>
+    <w:rsid w:val="000F09B3"/>
+    <w:pPr>
+      <w:tabs>
+        <w:tab w:val="left" w:pos="916"/>
+        <w:tab w:val="left" w:pos="1832"/>
+        <w:tab w:val="left" w:pos="2748"/>
+        <w:tab w:val="left" w:pos="3664"/>
+        <w:tab w:val="left" w:pos="4580"/>
+        <w:tab w:val="left" w:pos="5496"/>
+        <w:tab w:val="left" w:pos="6412"/>
+        <w:tab w:val="left" w:pos="7328"/>
+        <w:tab w:val="left" w:pos="8244"/>
+        <w:tab w:val="left" w:pos="9160"/>
+        <w:tab w:val="left" w:pos="10076"/>
+        <w:tab w:val="left" w:pos="10992"/>
+        <w:tab w:val="left" w:pos="11908"/>
+        <w:tab w:val="left" w:pos="12824"/>
+        <w:tab w:val="left" w:pos="13740"/>
+        <w:tab w:val="left" w:pos="14656"/>
+      </w:tabs>
+      <w:spacing w:after="0" w:line="240" w:lineRule="auto"/>
+    </w:pPr>
+    <w:rPr>
+      <w:rFonts w:ascii="Courier New" w:eastAsia="Times New Roman" w:hAnsi="Courier New" w:cs="Courier New"/>
+      <w:sz w:val="20"/>
+      <w:szCs w:val="20"/>
+    </w:rPr>
+  </w:style>
+  <w:style w:type="character" w:customStyle="1" w:styleId="HTMLPreformattedChar">
+    <w:name w:val="HTML Preformatted Char"/>
+    <w:basedOn w:val="DefaultParagraphFont"/>
+    <w:link w:val="HTMLPreformatted"/>
+    <w:uiPriority w:val="99"/>
+    <w:semiHidden/>
+    <w:rsid w:val="000F09B3"/>
+    <w:rPr>
+      <w:rFonts w:ascii="Courier New" w:eastAsia="Times New Roman" w:hAnsi="Courier New" w:cs="Courier New"/>
+      <w:sz w:val="20"/>
+      <w:szCs w:val="20"/>
+      <w:lang w:bidi="fa-IR"/>
+    </w:rPr>
+  </w:style>
+  <w:style w:type="character" w:customStyle="1" w:styleId="user-select-contain">
+    <w:name w:val="user-select-contain"/>
+    <w:basedOn w:val="DefaultParagraphFont"/>
+    <w:rsid w:val="000F09B3"/>
+  </w:style>
+  <w:style w:type="paragraph" w:styleId="Header">
+    <w:name w:val="header"/>
+    <w:basedOn w:val="Normal"/>
+    <w:link w:val="HeaderChar"/>
+    <w:uiPriority w:val="99"/>
+    <w:unhideWhenUsed/>
+    <w:rsid w:val="00AB573E"/>
+    <w:pPr>
+      <w:tabs>
+        <w:tab w:val="center" w:pos="4680"/>
+        <w:tab w:val="right" w:pos="9360"/>
+      </w:tabs>
+      <w:spacing w:after="0" w:line="240" w:lineRule="auto"/>
+    </w:pPr>
+  </w:style>
+  <w:style w:type="character" w:customStyle="1" w:styleId="HeaderChar">
+    <w:name w:val="Header Char"/>
+    <w:basedOn w:val="DefaultParagraphFont"/>
+    <w:link w:val="Header"/>
+    <w:uiPriority w:val="99"/>
+    <w:rsid w:val="00AB573E"/>
+    <w:rPr>
+      <w:lang w:bidi="fa-IR"/>
+    </w:rPr>
+  </w:style>
+  <w:style w:type="paragraph" w:styleId="Footer">
+    <w:name w:val="footer"/>
+    <w:basedOn w:val="Normal"/>
+    <w:link w:val="FooterChar"/>
+    <w:uiPriority w:val="99"/>
+    <w:unhideWhenUsed/>
+    <w:rsid w:val="00AB573E"/>
+    <w:pPr>
+      <w:tabs>
+        <w:tab w:val="center" w:pos="4680"/>
+        <w:tab w:val="right" w:pos="9360"/>
+      </w:tabs>
+      <w:spacing w:after="0" w:line="240" w:lineRule="auto"/>
+    </w:pPr>
+  </w:style>
+  <w:style w:type="character" w:customStyle="1" w:styleId="FooterChar">
+    <w:name w:val="Footer Char"/>
+    <w:basedOn w:val="DefaultParagraphFont"/>
+    <w:link w:val="Footer"/>
+    <w:uiPriority w:val="99"/>
+    <w:rsid w:val="00AB573E"/>
+    <w:rPr>
+      <w:lang w:bidi="fa-IR"/>
     </w:rPr>
   </w:style>
 </w:styles>

--- a/djangolovers.docx
+++ b/djangolovers.docx
@@ -902,7 +902,25 @@
           <w:szCs w:val="28"/>
           <w:rtl/>
         </w:rPr>
-        <w:t>(صفحه اول، ...)</w:t>
+        <w:t xml:space="preserve">(صفحه اول، </w:t>
+      </w:r>
+      <w:r>
+        <w:rPr>
+          <w:rFonts w:cs="B Nazanin" w:hint="cs"/>
+          <w:sz w:val="28"/>
+          <w:szCs w:val="28"/>
+          <w:rtl/>
+        </w:rPr>
+        <w:t xml:space="preserve">برخی تنظیمات </w:t>
+      </w:r>
+      <w:r>
+        <w:rPr>
+          <w:rFonts w:cs="B Nazanin" w:hint="cs"/>
+          <w:sz w:val="28"/>
+          <w:szCs w:val="28"/>
+          <w:rtl/>
+        </w:rPr>
+        <w:t>)</w:t>
       </w:r>
     </w:p>
     <w:p>
@@ -4887,6 +4905,7 @@
     </w:p>
     <w:p>
       <w:pPr>
+        <w:pStyle w:val="ListParagraph"/>
         <w:tabs>
           <w:tab w:val="left" w:pos="3707"/>
         </w:tabs>
@@ -4906,6 +4925,24 @@
           <w:rtl/>
         </w:rPr>
         <w:lastRenderedPageBreak/>
+        <w:t>10</w:t>
+      </w:r>
+      <w:r>
+        <w:rPr>
+          <w:rFonts w:cs="Cambria" w:hint="cs"/>
+          <w:sz w:val="28"/>
+          <w:szCs w:val="28"/>
+          <w:rtl/>
+        </w:rPr>
+        <w:t xml:space="preserve">_ </w:t>
+      </w:r>
+      <w:r>
+        <w:rPr>
+          <w:rFonts w:cs="B Nazanin" w:hint="cs"/>
+          <w:sz w:val="28"/>
+          <w:szCs w:val="28"/>
+          <w:rtl/>
+        </w:rPr>
         <w:t xml:space="preserve">انتقال به </w:t>
       </w:r>
       <w:proofErr w:type="spellStart"/>
@@ -4926,6 +4963,100 @@
           <w:rtl/>
         </w:rPr>
         <w:t xml:space="preserve"> :</w:t>
+      </w:r>
+    </w:p>
+    <w:p>
+      <w:pPr>
+        <w:tabs>
+          <w:tab w:val="left" w:pos="3707"/>
+        </w:tabs>
+        <w:spacing w:line="240" w:lineRule="auto"/>
+        <w:rPr>
+          <w:rFonts w:cs="B Nazanin"/>
+          <w:sz w:val="20"/>
+          <w:szCs w:val="20"/>
+        </w:rPr>
+      </w:pPr>
+      <w:r>
+        <w:rPr>
+          <w:rFonts w:cs="B Nazanin"/>
+          <w:sz w:val="20"/>
+          <w:szCs w:val="20"/>
+        </w:rPr>
+        <w:t xml:space="preserve">Git </w:t>
+      </w:r>
+      <w:proofErr w:type="gramStart"/>
+      <w:r>
+        <w:rPr>
+          <w:rFonts w:cs="B Nazanin"/>
+          <w:sz w:val="20"/>
+          <w:szCs w:val="20"/>
+        </w:rPr>
+        <w:t>add .</w:t>
+      </w:r>
+      <w:proofErr w:type="gramEnd"/>
+    </w:p>
+    <w:p>
+      <w:pPr>
+        <w:tabs>
+          <w:tab w:val="left" w:pos="3707"/>
+        </w:tabs>
+        <w:spacing w:line="240" w:lineRule="auto"/>
+        <w:rPr>
+          <w:rFonts w:cs="B Nazanin"/>
+          <w:sz w:val="20"/>
+          <w:szCs w:val="20"/>
+        </w:rPr>
+      </w:pPr>
+      <w:r>
+        <w:rPr>
+          <w:rFonts w:cs="B Nazanin"/>
+          <w:sz w:val="20"/>
+          <w:szCs w:val="20"/>
+        </w:rPr>
+        <w:t>Git commit -m "part 2"</w:t>
+      </w:r>
+    </w:p>
+    <w:p>
+      <w:pPr>
+        <w:tabs>
+          <w:tab w:val="left" w:pos="3707"/>
+        </w:tabs>
+        <w:spacing w:line="240" w:lineRule="auto"/>
+        <w:rPr>
+          <w:rFonts w:cs="B Nazanin"/>
+          <w:sz w:val="20"/>
+          <w:szCs w:val="20"/>
+        </w:rPr>
+      </w:pPr>
+      <w:r>
+        <w:rPr>
+          <w:rFonts w:cs="B Nazanin"/>
+          <w:sz w:val="20"/>
+          <w:szCs w:val="20"/>
+        </w:rPr>
+        <w:t>git remote add origin https://github.com/SeyedAmirSamavatian/djangolovers.git</w:t>
+      </w:r>
+    </w:p>
+    <w:p>
+      <w:pPr>
+        <w:tabs>
+          <w:tab w:val="left" w:pos="3707"/>
+        </w:tabs>
+        <w:spacing w:line="240" w:lineRule="auto"/>
+        <w:rPr>
+          <w:rFonts w:cs="B Nazanin"/>
+          <w:sz w:val="20"/>
+          <w:szCs w:val="20"/>
+        </w:rPr>
+      </w:pPr>
+      <w:r>
+        <w:rPr>
+          <w:rFonts w:cs="B Nazanin"/>
+          <w:sz w:val="20"/>
+          <w:szCs w:val="20"/>
+        </w:rPr>
+        <w:t>git push -u origin main</w:t>
       </w:r>
     </w:p>
     <w:p>
@@ -4934,8 +5065,2149 @@
           <w:tab w:val="left" w:pos="3707"/>
         </w:tabs>
         <w:bidi/>
-        <w:rPr>
-          <w:rFonts w:cs="B Nazanin" w:hint="cs"/>
+        <w:spacing w:line="240" w:lineRule="auto"/>
+        <w:rPr>
+          <w:rFonts w:cs="B Nazanin"/>
+          <w:sz w:val="28"/>
+          <w:szCs w:val="28"/>
+          <w:rtl/>
+        </w:rPr>
+      </w:pPr>
+    </w:p>
+    <w:p>
+      <w:pPr>
+        <w:tabs>
+          <w:tab w:val="left" w:pos="3707"/>
+        </w:tabs>
+        <w:bidi/>
+        <w:spacing w:line="240" w:lineRule="auto"/>
+        <w:rPr>
+          <w:rFonts w:cs="B Nazanin"/>
+          <w:sz w:val="28"/>
+          <w:szCs w:val="28"/>
+          <w:rtl/>
+        </w:rPr>
+      </w:pPr>
+    </w:p>
+    <w:p>
+      <w:pPr>
+        <w:tabs>
+          <w:tab w:val="left" w:pos="3707"/>
+        </w:tabs>
+        <w:bidi/>
+        <w:spacing w:line="240" w:lineRule="auto"/>
+        <w:rPr>
+          <w:rFonts w:cs="B Nazanin"/>
+          <w:sz w:val="28"/>
+          <w:szCs w:val="28"/>
+          <w:rtl/>
+        </w:rPr>
+      </w:pPr>
+      <w:r>
+        <w:rPr>
+          <w:rFonts w:cs="B Nazanin" w:hint="cs"/>
+          <w:sz w:val="28"/>
+          <w:szCs w:val="28"/>
+          <w:rtl/>
+        </w:rPr>
+        <w:t xml:space="preserve">قسمت سوم </w:t>
+      </w:r>
+      <w:r>
+        <w:rPr>
+          <w:rFonts w:cs="B Nazanin" w:hint="cs"/>
+          <w:sz w:val="28"/>
+          <w:szCs w:val="28"/>
+          <w:rtl/>
+        </w:rPr>
+        <w:t>(</w:t>
+      </w:r>
+      <w:r>
+        <w:rPr>
+          <w:rFonts w:cs="B Nazanin"/>
+          <w:sz w:val="28"/>
+          <w:szCs w:val="28"/>
+        </w:rPr>
+        <w:t xml:space="preserve">static </w:t>
+      </w:r>
+      <w:r>
+        <w:rPr>
+          <w:rFonts w:cs="B Nazanin" w:hint="cs"/>
+          <w:sz w:val="28"/>
+          <w:szCs w:val="28"/>
+          <w:rtl/>
+        </w:rPr>
+        <w:t xml:space="preserve"> و</w:t>
+      </w:r>
+      <w:r>
+        <w:rPr>
+          <w:rFonts w:cs="B Nazanin" w:hint="cs"/>
+          <w:sz w:val="28"/>
+          <w:szCs w:val="28"/>
+          <w:rtl/>
+        </w:rPr>
+        <w:t xml:space="preserve"> </w:t>
+      </w:r>
+      <w:proofErr w:type="spellStart"/>
+      <w:r>
+        <w:rPr>
+          <w:rFonts w:cs="B Nazanin"/>
+          <w:sz w:val="28"/>
+          <w:szCs w:val="28"/>
+        </w:rPr>
+        <w:t>bootstap</w:t>
+      </w:r>
+      <w:proofErr w:type="spellEnd"/>
+      <w:r>
+        <w:rPr>
+          <w:rFonts w:cs="B Nazanin" w:hint="cs"/>
+          <w:sz w:val="28"/>
+          <w:szCs w:val="28"/>
+          <w:rtl/>
+        </w:rPr>
+        <w:t xml:space="preserve"> و </w:t>
+      </w:r>
+      <w:proofErr w:type="spellStart"/>
+      <w:r>
+        <w:rPr>
+          <w:rFonts w:cs="B Nazanin"/>
+          <w:sz w:val="28"/>
+          <w:szCs w:val="28"/>
+        </w:rPr>
+        <w:t>css</w:t>
+      </w:r>
+      <w:proofErr w:type="spellEnd"/>
+      <w:r>
+        <w:rPr>
+          <w:rFonts w:cs="B Nazanin" w:hint="cs"/>
+          <w:sz w:val="28"/>
+          <w:szCs w:val="28"/>
+          <w:rtl/>
+        </w:rPr>
+        <w:t xml:space="preserve"> و </w:t>
+      </w:r>
+      <w:r>
+        <w:rPr>
+          <w:rFonts w:cs="B Nazanin"/>
+          <w:sz w:val="28"/>
+          <w:szCs w:val="28"/>
+        </w:rPr>
+        <w:t>base.html</w:t>
+      </w:r>
+      <w:r>
+        <w:rPr>
+          <w:rFonts w:cs="B Nazanin" w:hint="cs"/>
+          <w:sz w:val="28"/>
+          <w:szCs w:val="28"/>
+          <w:rtl/>
+        </w:rPr>
+        <w:t xml:space="preserve"> و ... </w:t>
+      </w:r>
+      <w:r>
+        <w:rPr>
+          <w:rFonts w:cs="B Nazanin" w:hint="cs"/>
+          <w:sz w:val="28"/>
+          <w:szCs w:val="28"/>
+          <w:rtl/>
+        </w:rPr>
+        <w:t xml:space="preserve"> ) :</w:t>
+      </w:r>
+    </w:p>
+    <w:p>
+      <w:pPr>
+        <w:pStyle w:val="ListParagraph"/>
+        <w:numPr>
+          <w:ilvl w:val="0"/>
+          <w:numId w:val="3"/>
+        </w:numPr>
+        <w:tabs>
+          <w:tab w:val="left" w:pos="3707"/>
+        </w:tabs>
+        <w:bidi/>
+        <w:spacing w:line="240" w:lineRule="auto"/>
+        <w:rPr>
+          <w:rFonts w:cs="B Nazanin"/>
+          <w:sz w:val="28"/>
+          <w:szCs w:val="28"/>
+        </w:rPr>
+      </w:pPr>
+      <w:r>
+        <w:rPr>
+          <w:rFonts w:cs="B Nazanin" w:hint="cs"/>
+          <w:sz w:val="28"/>
+          <w:szCs w:val="28"/>
+          <w:rtl/>
+        </w:rPr>
+        <w:t xml:space="preserve">فولدر </w:t>
+      </w:r>
+      <w:r>
+        <w:rPr>
+          <w:rFonts w:cs="B Nazanin"/>
+          <w:sz w:val="28"/>
+          <w:szCs w:val="28"/>
+        </w:rPr>
+        <w:t>static</w:t>
+      </w:r>
+      <w:r>
+        <w:rPr>
+          <w:rFonts w:cs="B Nazanin" w:hint="cs"/>
+          <w:sz w:val="28"/>
+          <w:szCs w:val="28"/>
+          <w:rtl/>
+        </w:rPr>
+        <w:t xml:space="preserve"> را در پوشه اصلی پروژه میسازیم</w:t>
+      </w:r>
+    </w:p>
+    <w:p>
+      <w:pPr>
+        <w:pStyle w:val="ListParagraph"/>
+        <w:numPr>
+          <w:ilvl w:val="0"/>
+          <w:numId w:val="3"/>
+        </w:numPr>
+        <w:tabs>
+          <w:tab w:val="left" w:pos="3707"/>
+        </w:tabs>
+        <w:bidi/>
+        <w:spacing w:line="240" w:lineRule="auto"/>
+        <w:rPr>
+          <w:rFonts w:cs="B Nazanin"/>
+          <w:sz w:val="28"/>
+          <w:szCs w:val="28"/>
+        </w:rPr>
+      </w:pPr>
+      <w:r>
+        <w:rPr>
+          <w:rFonts w:cs="B Nazanin" w:hint="cs"/>
+          <w:sz w:val="28"/>
+          <w:szCs w:val="28"/>
+          <w:rtl/>
+        </w:rPr>
+        <w:t xml:space="preserve">در </w:t>
+      </w:r>
+      <w:r>
+        <w:rPr>
+          <w:rFonts w:cs="B Nazanin"/>
+          <w:sz w:val="28"/>
+          <w:szCs w:val="28"/>
+        </w:rPr>
+        <w:t>setting.py</w:t>
+      </w:r>
+      <w:r>
+        <w:rPr>
+          <w:rFonts w:cs="B Nazanin" w:hint="cs"/>
+          <w:sz w:val="28"/>
+          <w:szCs w:val="28"/>
+          <w:rtl/>
+        </w:rPr>
+        <w:t xml:space="preserve"> کد زیر را مینویسیم:</w:t>
+      </w:r>
+    </w:p>
+    <w:p>
+      <w:pPr>
+        <w:pStyle w:val="ListParagraph"/>
+        <w:tabs>
+          <w:tab w:val="left" w:pos="3707"/>
+        </w:tabs>
+        <w:spacing w:line="240" w:lineRule="auto"/>
+        <w:rPr>
+          <w:rFonts w:cs="B Nazanin"/>
+          <w:sz w:val="20"/>
+          <w:szCs w:val="20"/>
+          <w:rtl/>
+        </w:rPr>
+      </w:pPr>
+      <w:r>
+        <w:rPr>
+          <w:rFonts w:cs="B Nazanin"/>
+          <w:sz w:val="20"/>
+          <w:szCs w:val="20"/>
+        </w:rPr>
+        <w:t xml:space="preserve">STATIC_URL = "static/"    </w:t>
+      </w:r>
+      <w:r>
+        <w:rPr>
+          <w:rFonts w:cs="B Nazanin" w:hint="cs"/>
+          <w:sz w:val="20"/>
+          <w:szCs w:val="20"/>
+          <w:rtl/>
+        </w:rPr>
+        <w:t>پیشفرض</w:t>
+      </w:r>
+    </w:p>
+    <w:p>
+      <w:pPr>
+        <w:pStyle w:val="ListParagraph"/>
+        <w:tabs>
+          <w:tab w:val="left" w:pos="3707"/>
+        </w:tabs>
+        <w:spacing w:line="240" w:lineRule="auto"/>
+        <w:rPr>
+          <w:rFonts w:cs="B Nazanin"/>
+          <w:sz w:val="20"/>
+          <w:szCs w:val="20"/>
+          <w:rtl/>
+        </w:rPr>
+      </w:pPr>
+      <w:r>
+        <w:rPr>
+          <w:rFonts w:cs="B Nazanin"/>
+          <w:sz w:val="20"/>
+          <w:szCs w:val="20"/>
+        </w:rPr>
+        <w:t>STATICFILES_DIRS = [BASE_DIR</w:t>
+      </w:r>
+      <w:r>
+        <w:rPr>
+          <w:rFonts w:cs="B Nazanin"/>
+          <w:sz w:val="20"/>
+          <w:szCs w:val="20"/>
+        </w:rPr>
+        <w:t xml:space="preserve">, </w:t>
+      </w:r>
+      <w:r>
+        <w:rPr>
+          <w:rFonts w:cs="B Nazanin"/>
+          <w:sz w:val="20"/>
+          <w:szCs w:val="20"/>
+        </w:rPr>
+        <w:t>"</w:t>
+      </w:r>
+      <w:proofErr w:type="spellStart"/>
+      <w:r>
+        <w:rPr>
+          <w:rFonts w:cs="B Nazanin"/>
+          <w:sz w:val="20"/>
+          <w:szCs w:val="20"/>
+        </w:rPr>
+        <w:t>satatic</w:t>
+      </w:r>
+      <w:proofErr w:type="spellEnd"/>
+      <w:proofErr w:type="gramStart"/>
+      <w:r>
+        <w:rPr>
+          <w:rFonts w:cs="B Nazanin"/>
+          <w:sz w:val="20"/>
+          <w:szCs w:val="20"/>
+        </w:rPr>
+        <w:t xml:space="preserve">"]   </w:t>
+      </w:r>
+      <w:proofErr w:type="gramEnd"/>
+      <w:r>
+        <w:rPr>
+          <w:rFonts w:cs="B Nazanin" w:hint="cs"/>
+          <w:sz w:val="20"/>
+          <w:szCs w:val="20"/>
+          <w:rtl/>
+        </w:rPr>
+        <w:t>دستی وارد شود</w:t>
+      </w:r>
+    </w:p>
+    <w:p>
+      <w:pPr>
+        <w:pStyle w:val="ListParagraph"/>
+        <w:numPr>
+          <w:ilvl w:val="0"/>
+          <w:numId w:val="3"/>
+        </w:numPr>
+        <w:tabs>
+          <w:tab w:val="left" w:pos="3707"/>
+        </w:tabs>
+        <w:bidi/>
+        <w:spacing w:line="240" w:lineRule="auto"/>
+        <w:rPr>
+          <w:sz w:val="20"/>
+          <w:szCs w:val="20"/>
+        </w:rPr>
+      </w:pPr>
+      <w:r>
+        <w:rPr>
+          <w:rFonts w:cs="B Nazanin" w:hint="cs"/>
+          <w:sz w:val="28"/>
+          <w:szCs w:val="28"/>
+          <w:rtl/>
+        </w:rPr>
+        <w:t xml:space="preserve">مسیر فایل </w:t>
+      </w:r>
+      <w:r>
+        <w:rPr>
+          <w:rFonts w:cs="B Nazanin"/>
+          <w:sz w:val="28"/>
+          <w:szCs w:val="28"/>
+        </w:rPr>
+        <w:t>static</w:t>
+      </w:r>
+      <w:r>
+        <w:rPr>
+          <w:rFonts w:cs="B Nazanin" w:hint="cs"/>
+          <w:sz w:val="28"/>
+          <w:szCs w:val="28"/>
+          <w:rtl/>
+        </w:rPr>
+        <w:t xml:space="preserve"> را در فایل </w:t>
+      </w:r>
+      <w:r>
+        <w:rPr>
+          <w:rFonts w:cs="B Nazanin"/>
+          <w:sz w:val="28"/>
+          <w:szCs w:val="28"/>
+        </w:rPr>
+        <w:t>urls.py</w:t>
+      </w:r>
+      <w:r>
+        <w:rPr>
+          <w:rFonts w:cs="B Nazanin" w:hint="cs"/>
+          <w:sz w:val="28"/>
+          <w:szCs w:val="28"/>
+          <w:rtl/>
+        </w:rPr>
+        <w:t xml:space="preserve"> اپ اصلی اضافه میکنیم:</w:t>
+      </w:r>
+    </w:p>
+    <w:p>
+      <w:pPr>
+        <w:pStyle w:val="ListParagraph"/>
+        <w:tabs>
+          <w:tab w:val="left" w:pos="3707"/>
+        </w:tabs>
+        <w:spacing w:line="240" w:lineRule="auto"/>
+        <w:rPr>
+          <w:sz w:val="20"/>
+          <w:szCs w:val="20"/>
+        </w:rPr>
+      </w:pPr>
+      <w:r>
+        <w:rPr>
+          <w:sz w:val="20"/>
+          <w:szCs w:val="20"/>
+        </w:rPr>
+        <w:t xml:space="preserve">if </w:t>
+      </w:r>
+      <w:proofErr w:type="spellStart"/>
+      <w:proofErr w:type="gramStart"/>
+      <w:r>
+        <w:rPr>
+          <w:sz w:val="20"/>
+          <w:szCs w:val="20"/>
+        </w:rPr>
+        <w:t>settings.DEBUG</w:t>
+      </w:r>
+      <w:proofErr w:type="spellEnd"/>
+      <w:proofErr w:type="gramEnd"/>
+      <w:r>
+        <w:rPr>
+          <w:sz w:val="20"/>
+          <w:szCs w:val="20"/>
+        </w:rPr>
+        <w:t>:</w:t>
+      </w:r>
+    </w:p>
+    <w:p>
+      <w:pPr>
+        <w:pStyle w:val="ListParagraph"/>
+        <w:tabs>
+          <w:tab w:val="left" w:pos="3707"/>
+        </w:tabs>
+        <w:spacing w:line="240" w:lineRule="auto"/>
+        <w:rPr>
+          <w:sz w:val="20"/>
+          <w:szCs w:val="20"/>
+        </w:rPr>
+      </w:pPr>
+      <w:r>
+        <w:rPr>
+          <w:sz w:val="20"/>
+          <w:szCs w:val="20"/>
+        </w:rPr>
+        <w:t xml:space="preserve">    </w:t>
+      </w:r>
+      <w:proofErr w:type="spellStart"/>
+      <w:r>
+        <w:rPr>
+          <w:sz w:val="20"/>
+          <w:szCs w:val="20"/>
+        </w:rPr>
+        <w:t>urlpatterns</w:t>
+      </w:r>
+      <w:proofErr w:type="spellEnd"/>
+      <w:r>
+        <w:rPr>
+          <w:sz w:val="20"/>
+          <w:szCs w:val="20"/>
+        </w:rPr>
+        <w:t xml:space="preserve"> += </w:t>
+      </w:r>
+      <w:proofErr w:type="gramStart"/>
+      <w:r>
+        <w:rPr>
+          <w:sz w:val="20"/>
+          <w:szCs w:val="20"/>
+        </w:rPr>
+        <w:t>static(</w:t>
+      </w:r>
+      <w:proofErr w:type="spellStart"/>
+      <w:proofErr w:type="gramEnd"/>
+      <w:r>
+        <w:rPr>
+          <w:sz w:val="20"/>
+          <w:szCs w:val="20"/>
+        </w:rPr>
+        <w:t>settings.MEDIA_URL</w:t>
+      </w:r>
+      <w:proofErr w:type="spellEnd"/>
+      <w:r>
+        <w:rPr>
+          <w:sz w:val="20"/>
+          <w:szCs w:val="20"/>
+        </w:rPr>
+        <w:t xml:space="preserve">, </w:t>
+      </w:r>
+      <w:proofErr w:type="spellStart"/>
+      <w:r>
+        <w:rPr>
+          <w:sz w:val="20"/>
+          <w:szCs w:val="20"/>
+        </w:rPr>
+        <w:t>document_root</w:t>
+      </w:r>
+      <w:proofErr w:type="spellEnd"/>
+      <w:r>
+        <w:rPr>
+          <w:sz w:val="20"/>
+          <w:szCs w:val="20"/>
+        </w:rPr>
+        <w:t>=</w:t>
+      </w:r>
+      <w:proofErr w:type="spellStart"/>
+      <w:r>
+        <w:rPr>
+          <w:sz w:val="20"/>
+          <w:szCs w:val="20"/>
+        </w:rPr>
+        <w:t>settings.MEDIA_ROOT</w:t>
+      </w:r>
+      <w:proofErr w:type="spellEnd"/>
+      <w:r>
+        <w:rPr>
+          <w:sz w:val="20"/>
+          <w:szCs w:val="20"/>
+        </w:rPr>
+        <w:t>)</w:t>
+      </w:r>
+    </w:p>
+    <w:p>
+      <w:pPr>
+        <w:pStyle w:val="ListParagraph"/>
+        <w:tabs>
+          <w:tab w:val="left" w:pos="3707"/>
+        </w:tabs>
+        <w:spacing w:line="240" w:lineRule="auto"/>
+        <w:rPr>
+          <w:color w:val="4472C4" w:themeColor="accent1"/>
+          <w:sz w:val="20"/>
+          <w:szCs w:val="20"/>
+        </w:rPr>
+      </w:pPr>
+      <w:r>
+        <w:rPr>
+          <w:color w:val="4472C4" w:themeColor="accent1"/>
+          <w:sz w:val="20"/>
+          <w:szCs w:val="20"/>
+        </w:rPr>
+        <w:t xml:space="preserve">    </w:t>
+      </w:r>
+      <w:proofErr w:type="spellStart"/>
+      <w:r>
+        <w:rPr>
+          <w:color w:val="4472C4" w:themeColor="accent1"/>
+          <w:sz w:val="20"/>
+          <w:szCs w:val="20"/>
+        </w:rPr>
+        <w:t>urlpatterns</w:t>
+      </w:r>
+      <w:proofErr w:type="spellEnd"/>
+      <w:r>
+        <w:rPr>
+          <w:color w:val="4472C4" w:themeColor="accent1"/>
+          <w:sz w:val="20"/>
+          <w:szCs w:val="20"/>
+        </w:rPr>
+        <w:t xml:space="preserve"> += </w:t>
+      </w:r>
+      <w:proofErr w:type="gramStart"/>
+      <w:r>
+        <w:rPr>
+          <w:color w:val="4472C4" w:themeColor="accent1"/>
+          <w:sz w:val="20"/>
+          <w:szCs w:val="20"/>
+        </w:rPr>
+        <w:t>static(</w:t>
+      </w:r>
+      <w:proofErr w:type="spellStart"/>
+      <w:proofErr w:type="gramEnd"/>
+      <w:r>
+        <w:rPr>
+          <w:color w:val="4472C4" w:themeColor="accent1"/>
+          <w:sz w:val="20"/>
+          <w:szCs w:val="20"/>
+        </w:rPr>
+        <w:t>settings.STATIC_URL</w:t>
+      </w:r>
+      <w:proofErr w:type="spellEnd"/>
+      <w:r>
+        <w:rPr>
+          <w:color w:val="4472C4" w:themeColor="accent1"/>
+          <w:sz w:val="20"/>
+          <w:szCs w:val="20"/>
+        </w:rPr>
+        <w:t xml:space="preserve">, </w:t>
+      </w:r>
+      <w:proofErr w:type="spellStart"/>
+      <w:r>
+        <w:rPr>
+          <w:color w:val="4472C4" w:themeColor="accent1"/>
+          <w:sz w:val="20"/>
+          <w:szCs w:val="20"/>
+        </w:rPr>
+        <w:t>document_root</w:t>
+      </w:r>
+      <w:proofErr w:type="spellEnd"/>
+      <w:r>
+        <w:rPr>
+          <w:color w:val="4472C4" w:themeColor="accent1"/>
+          <w:sz w:val="20"/>
+          <w:szCs w:val="20"/>
+        </w:rPr>
+        <w:t>=</w:t>
+      </w:r>
+      <w:proofErr w:type="spellStart"/>
+      <w:r>
+        <w:rPr>
+          <w:color w:val="4472C4" w:themeColor="accent1"/>
+          <w:sz w:val="20"/>
+          <w:szCs w:val="20"/>
+        </w:rPr>
+        <w:t>settings.STATIC_ROOT</w:t>
+      </w:r>
+      <w:proofErr w:type="spellEnd"/>
+      <w:r>
+        <w:rPr>
+          <w:color w:val="4472C4" w:themeColor="accent1"/>
+          <w:sz w:val="20"/>
+          <w:szCs w:val="20"/>
+        </w:rPr>
+        <w:t>)</w:t>
+      </w:r>
+    </w:p>
+    <w:p>
+      <w:pPr>
+        <w:pStyle w:val="ListParagraph"/>
+        <w:numPr>
+          <w:ilvl w:val="0"/>
+          <w:numId w:val="3"/>
+        </w:numPr>
+        <w:tabs>
+          <w:tab w:val="left" w:pos="3707"/>
+        </w:tabs>
+        <w:bidi/>
+        <w:spacing w:line="240" w:lineRule="auto"/>
+        <w:rPr>
+          <w:rFonts w:cs="B Nazanin"/>
+          <w:sz w:val="28"/>
+          <w:szCs w:val="28"/>
+        </w:rPr>
+      </w:pPr>
+      <w:r>
+        <w:rPr>
+          <w:rFonts w:cs="B Nazanin" w:hint="cs"/>
+          <w:sz w:val="28"/>
+          <w:szCs w:val="28"/>
+          <w:rtl/>
+        </w:rPr>
+        <w:t xml:space="preserve">در فولدر </w:t>
+      </w:r>
+      <w:r>
+        <w:rPr>
+          <w:rFonts w:cs="B Nazanin"/>
+          <w:sz w:val="28"/>
+          <w:szCs w:val="28"/>
+        </w:rPr>
+        <w:t>static</w:t>
+      </w:r>
+      <w:r>
+        <w:rPr>
+          <w:rFonts w:cs="B Nazanin" w:hint="cs"/>
+          <w:sz w:val="28"/>
+          <w:szCs w:val="28"/>
+          <w:rtl/>
+        </w:rPr>
+        <w:t xml:space="preserve"> فایل </w:t>
+      </w:r>
+      <w:r>
+        <w:rPr>
+          <w:rFonts w:cs="B Nazanin"/>
+          <w:sz w:val="28"/>
+          <w:szCs w:val="28"/>
+        </w:rPr>
+        <w:t>base.css</w:t>
+      </w:r>
+      <w:r>
+        <w:rPr>
+          <w:rFonts w:cs="B Nazanin" w:hint="cs"/>
+          <w:sz w:val="28"/>
+          <w:szCs w:val="28"/>
+          <w:rtl/>
+        </w:rPr>
+        <w:t xml:space="preserve"> و </w:t>
+      </w:r>
+      <w:r>
+        <w:rPr>
+          <w:rFonts w:cs="B Nazanin"/>
+          <w:sz w:val="28"/>
+          <w:szCs w:val="28"/>
+        </w:rPr>
+        <w:t>base.js</w:t>
+      </w:r>
+      <w:r>
+        <w:rPr>
+          <w:rFonts w:cs="B Nazanin" w:hint="cs"/>
+          <w:sz w:val="28"/>
+          <w:szCs w:val="28"/>
+          <w:rtl/>
+        </w:rPr>
+        <w:t xml:space="preserve"> را میسازیم.</w:t>
+      </w:r>
+    </w:p>
+    <w:p>
+      <w:pPr>
+        <w:pStyle w:val="ListParagraph"/>
+        <w:numPr>
+          <w:ilvl w:val="0"/>
+          <w:numId w:val="3"/>
+        </w:numPr>
+        <w:tabs>
+          <w:tab w:val="left" w:pos="3707"/>
+        </w:tabs>
+        <w:bidi/>
+        <w:spacing w:line="240" w:lineRule="auto"/>
+        <w:rPr>
+          <w:rFonts w:cs="B Nazanin"/>
+          <w:sz w:val="28"/>
+          <w:szCs w:val="28"/>
+        </w:rPr>
+      </w:pPr>
+      <w:r>
+        <w:rPr>
+          <w:rFonts w:cs="B Nazanin" w:hint="cs"/>
+          <w:sz w:val="28"/>
+          <w:szCs w:val="28"/>
+          <w:rtl/>
+        </w:rPr>
+        <w:t xml:space="preserve">در پوشه </w:t>
+      </w:r>
+      <w:r>
+        <w:rPr>
+          <w:rFonts w:cs="B Nazanin"/>
+          <w:sz w:val="28"/>
+          <w:szCs w:val="28"/>
+        </w:rPr>
+        <w:t>templates</w:t>
+      </w:r>
+      <w:r>
+        <w:rPr>
+          <w:rFonts w:cs="B Nazanin" w:hint="cs"/>
+          <w:sz w:val="28"/>
+          <w:szCs w:val="28"/>
+          <w:rtl/>
+        </w:rPr>
+        <w:t xml:space="preserve"> یک فایل به نام </w:t>
+      </w:r>
+      <w:r>
+        <w:rPr>
+          <w:rFonts w:cs="B Nazanin"/>
+          <w:sz w:val="28"/>
+          <w:szCs w:val="28"/>
+        </w:rPr>
+        <w:t>base.html</w:t>
+      </w:r>
+      <w:r>
+        <w:rPr>
+          <w:rFonts w:cs="B Nazanin" w:hint="cs"/>
+          <w:sz w:val="28"/>
+          <w:szCs w:val="28"/>
+          <w:rtl/>
+        </w:rPr>
+        <w:t xml:space="preserve"> میسازیم.</w:t>
+      </w:r>
+    </w:p>
+    <w:p>
+      <w:pPr>
+        <w:pStyle w:val="ListParagraph"/>
+        <w:numPr>
+          <w:ilvl w:val="0"/>
+          <w:numId w:val="3"/>
+        </w:numPr>
+        <w:tabs>
+          <w:tab w:val="left" w:pos="3707"/>
+        </w:tabs>
+        <w:bidi/>
+        <w:spacing w:line="240" w:lineRule="auto"/>
+        <w:rPr>
+          <w:rFonts w:cs="B Nazanin"/>
+          <w:sz w:val="28"/>
+          <w:szCs w:val="28"/>
+        </w:rPr>
+      </w:pPr>
+      <w:r>
+        <w:rPr>
+          <w:rFonts w:cs="B Nazanin" w:hint="cs"/>
+          <w:sz w:val="28"/>
+          <w:szCs w:val="28"/>
+          <w:rtl/>
+        </w:rPr>
+        <w:t xml:space="preserve">فولدر </w:t>
+      </w:r>
+      <w:r>
+        <w:rPr>
+          <w:rFonts w:cs="B Nazanin"/>
+          <w:sz w:val="28"/>
+          <w:szCs w:val="28"/>
+        </w:rPr>
+        <w:t>static</w:t>
+      </w:r>
+      <w:r>
+        <w:rPr>
+          <w:rFonts w:cs="B Nazanin" w:hint="cs"/>
+          <w:sz w:val="28"/>
+          <w:szCs w:val="28"/>
+          <w:rtl/>
+        </w:rPr>
+        <w:t xml:space="preserve"> را در فایل </w:t>
+      </w:r>
+      <w:r>
+        <w:rPr>
+          <w:rFonts w:cs="B Nazanin"/>
+          <w:sz w:val="28"/>
+          <w:szCs w:val="28"/>
+        </w:rPr>
+        <w:t>base.html</w:t>
+      </w:r>
+      <w:r>
+        <w:rPr>
+          <w:rFonts w:cs="B Nazanin" w:hint="cs"/>
+          <w:sz w:val="28"/>
+          <w:szCs w:val="28"/>
+          <w:rtl/>
+        </w:rPr>
+        <w:t xml:space="preserve"> وارد میکنیم:   </w:t>
+      </w:r>
+      <w:r>
+        <w:rPr>
+          <w:rFonts w:cs="B Nazanin"/>
+          <w:color w:val="4472C4" w:themeColor="accent1"/>
+          <w:sz w:val="28"/>
+          <w:szCs w:val="28"/>
+        </w:rPr>
+        <w:t>{% load static %}</w:t>
+      </w:r>
+    </w:p>
+    <w:p>
+      <w:pPr>
+        <w:pStyle w:val="ListParagraph"/>
+        <w:numPr>
+          <w:ilvl w:val="0"/>
+          <w:numId w:val="3"/>
+        </w:numPr>
+        <w:tabs>
+          <w:tab w:val="left" w:pos="3707"/>
+        </w:tabs>
+        <w:bidi/>
+        <w:spacing w:line="240" w:lineRule="auto"/>
+        <w:rPr>
+          <w:rFonts w:cs="B Nazanin"/>
+          <w:sz w:val="28"/>
+          <w:szCs w:val="28"/>
+        </w:rPr>
+      </w:pPr>
+      <w:r>
+        <w:rPr>
+          <w:rFonts w:cs="B Nazanin" w:hint="cs"/>
+          <w:sz w:val="28"/>
+          <w:szCs w:val="28"/>
+          <w:rtl/>
+        </w:rPr>
+        <w:t xml:space="preserve">لینک </w:t>
+      </w:r>
+      <w:proofErr w:type="spellStart"/>
+      <w:r>
+        <w:rPr>
+          <w:rFonts w:cs="B Nazanin"/>
+          <w:sz w:val="28"/>
+          <w:szCs w:val="28"/>
+        </w:rPr>
+        <w:t>css</w:t>
+      </w:r>
+      <w:proofErr w:type="spellEnd"/>
+      <w:r>
+        <w:rPr>
+          <w:rFonts w:cs="B Nazanin" w:hint="cs"/>
+          <w:sz w:val="28"/>
+          <w:szCs w:val="28"/>
+          <w:rtl/>
+        </w:rPr>
+        <w:t xml:space="preserve"> های فایل </w:t>
+      </w:r>
+      <w:r>
+        <w:rPr>
+          <w:rFonts w:cs="B Nazanin"/>
+          <w:sz w:val="28"/>
+          <w:szCs w:val="28"/>
+        </w:rPr>
+        <w:t>base.html</w:t>
+      </w:r>
+      <w:r>
+        <w:rPr>
+          <w:rFonts w:cs="B Nazanin" w:hint="cs"/>
+          <w:sz w:val="28"/>
+          <w:szCs w:val="28"/>
+          <w:rtl/>
+        </w:rPr>
+        <w:t xml:space="preserve"> را از پوشه </w:t>
+      </w:r>
+      <w:r>
+        <w:rPr>
+          <w:rFonts w:cs="B Nazanin"/>
+          <w:sz w:val="28"/>
+          <w:szCs w:val="28"/>
+        </w:rPr>
+        <w:t>static</w:t>
+      </w:r>
+      <w:r>
+        <w:rPr>
+          <w:rFonts w:cs="B Nazanin" w:hint="cs"/>
+          <w:sz w:val="28"/>
+          <w:szCs w:val="28"/>
+          <w:rtl/>
+        </w:rPr>
+        <w:t xml:space="preserve"> به</w:t>
+      </w:r>
+      <w:r>
+        <w:rPr>
+          <w:rFonts w:cs="B Nazanin" w:hint="cs"/>
+          <w:sz w:val="28"/>
+          <w:szCs w:val="28"/>
+          <w:rtl/>
+        </w:rPr>
+        <w:t xml:space="preserve"> قسمت هدر این فایل اضافه می کنیم:</w:t>
+      </w:r>
+    </w:p>
+    <w:p>
+      <w:pPr>
+        <w:pStyle w:val="ListParagraph"/>
+        <w:tabs>
+          <w:tab w:val="left" w:pos="3707"/>
+        </w:tabs>
+        <w:spacing w:line="240" w:lineRule="auto"/>
+        <w:rPr>
+          <w:rFonts w:cs="B Nazanin"/>
+          <w:color w:val="4472C4" w:themeColor="accent1"/>
+        </w:rPr>
+      </w:pPr>
+      <w:r>
+        <w:rPr>
+          <w:rFonts w:cs="B Nazanin"/>
+          <w:color w:val="4472C4" w:themeColor="accent1"/>
+        </w:rPr>
+        <w:t xml:space="preserve">&lt;link </w:t>
+      </w:r>
+      <w:proofErr w:type="spellStart"/>
+      <w:r>
+        <w:rPr>
+          <w:rFonts w:cs="B Nazanin"/>
+          <w:color w:val="4472C4" w:themeColor="accent1"/>
+        </w:rPr>
+        <w:t>rel</w:t>
+      </w:r>
+      <w:proofErr w:type="spellEnd"/>
+      <w:r>
+        <w:rPr>
+          <w:rFonts w:cs="B Nazanin"/>
+          <w:color w:val="4472C4" w:themeColor="accent1"/>
+        </w:rPr>
+        <w:t xml:space="preserve">="stylesheet" </w:t>
+      </w:r>
+      <w:proofErr w:type="spellStart"/>
+      <w:r>
+        <w:rPr>
+          <w:rFonts w:cs="B Nazanin"/>
+          <w:color w:val="4472C4" w:themeColor="accent1"/>
+        </w:rPr>
+        <w:t>href</w:t>
+      </w:r>
+      <w:proofErr w:type="spellEnd"/>
+      <w:r>
+        <w:rPr>
+          <w:rFonts w:cs="B Nazanin"/>
+          <w:color w:val="4472C4" w:themeColor="accent1"/>
+        </w:rPr>
+        <w:t>="{% static 'base.css' %}"&gt;</w:t>
+      </w:r>
+    </w:p>
+    <w:p>
+      <w:pPr>
+        <w:pStyle w:val="ListParagraph"/>
+        <w:numPr>
+          <w:ilvl w:val="0"/>
+          <w:numId w:val="3"/>
+        </w:numPr>
+        <w:tabs>
+          <w:tab w:val="left" w:pos="3707"/>
+        </w:tabs>
+        <w:bidi/>
+        <w:spacing w:line="240" w:lineRule="auto"/>
+        <w:rPr>
+          <w:rFonts w:cs="B Nazanin"/>
+          <w:sz w:val="28"/>
+          <w:szCs w:val="28"/>
+        </w:rPr>
+      </w:pPr>
+      <w:r>
+        <w:rPr>
+          <w:rFonts w:cs="B Nazanin" w:hint="cs"/>
+          <w:sz w:val="28"/>
+          <w:szCs w:val="28"/>
+          <w:rtl/>
+        </w:rPr>
+        <w:t xml:space="preserve">در فایل </w:t>
+      </w:r>
+      <w:r>
+        <w:rPr>
+          <w:rFonts w:cs="B Nazanin"/>
+          <w:sz w:val="28"/>
+          <w:szCs w:val="28"/>
+        </w:rPr>
+        <w:t>base.html</w:t>
+      </w:r>
+      <w:r>
+        <w:rPr>
+          <w:rFonts w:cs="B Nazanin" w:hint="cs"/>
+          <w:sz w:val="28"/>
+          <w:szCs w:val="28"/>
+          <w:rtl/>
+        </w:rPr>
+        <w:t xml:space="preserve"> در قسمت هدر </w:t>
+      </w:r>
+      <w:r>
+        <w:rPr>
+          <w:rFonts w:cs="B Nazanin"/>
+          <w:sz w:val="28"/>
+          <w:szCs w:val="28"/>
+        </w:rPr>
+        <w:t>Link</w:t>
+      </w:r>
+      <w:r>
+        <w:rPr>
+          <w:rFonts w:cs="B Nazanin" w:hint="cs"/>
+          <w:sz w:val="28"/>
+          <w:szCs w:val="28"/>
+          <w:rtl/>
+        </w:rPr>
+        <w:t xml:space="preserve"> و در پایین صفحه </w:t>
+      </w:r>
+      <w:r>
+        <w:rPr>
+          <w:rFonts w:cs="B Nazanin"/>
+          <w:sz w:val="28"/>
+          <w:szCs w:val="28"/>
+        </w:rPr>
+        <w:t>script</w:t>
+      </w:r>
+      <w:r>
+        <w:rPr>
+          <w:rFonts w:cs="B Nazanin" w:hint="cs"/>
+          <w:sz w:val="28"/>
+          <w:szCs w:val="28"/>
+          <w:rtl/>
+        </w:rPr>
+        <w:t xml:space="preserve"> مربوط به بوت استرپ 5.3.0 را </w:t>
+      </w:r>
+      <w:r>
+        <w:rPr>
+          <w:rFonts w:cs="B Nazanin" w:hint="cs"/>
+          <w:sz w:val="28"/>
+          <w:szCs w:val="28"/>
+          <w:rtl/>
+        </w:rPr>
+        <w:t>اضافه میکنیم</w:t>
+      </w:r>
+      <w:r>
+        <w:rPr>
+          <w:rFonts w:cs="B Nazanin" w:hint="cs"/>
+          <w:sz w:val="28"/>
+          <w:szCs w:val="28"/>
+          <w:rtl/>
+        </w:rPr>
+        <w:t>:</w:t>
+      </w:r>
+    </w:p>
+    <w:p>
+      <w:pPr>
+        <w:pStyle w:val="ListParagraph"/>
+        <w:tabs>
+          <w:tab w:val="left" w:pos="3707"/>
+        </w:tabs>
+        <w:spacing w:line="240" w:lineRule="auto"/>
+        <w:rPr>
+          <w:rFonts w:cs="B Nazanin"/>
+          <w:sz w:val="20"/>
+          <w:szCs w:val="20"/>
+        </w:rPr>
+      </w:pPr>
+      <w:r>
+        <w:rPr>
+          <w:rFonts w:cs="B Nazanin"/>
+          <w:sz w:val="20"/>
+          <w:szCs w:val="20"/>
+        </w:rPr>
+        <w:t xml:space="preserve">&lt;link href="https://cdn.jsdelivr.net/npm/bootstrap@5.3.0-alpha3/dist/css/bootstrap.min.css" </w:t>
+      </w:r>
+      <w:proofErr w:type="spellStart"/>
+      <w:r>
+        <w:rPr>
+          <w:rFonts w:cs="B Nazanin"/>
+          <w:sz w:val="20"/>
+          <w:szCs w:val="20"/>
+        </w:rPr>
+        <w:t>rel</w:t>
+      </w:r>
+      <w:proofErr w:type="spellEnd"/>
+      <w:r>
+        <w:rPr>
+          <w:rFonts w:cs="B Nazanin"/>
+          <w:sz w:val="20"/>
+          <w:szCs w:val="20"/>
+        </w:rPr>
+        <w:t xml:space="preserve">="stylesheet" integrity="sha384-KK94CHFLLe+nY2dmCWGMq91rCGa5gtU4mk92HdvYe+M/SXH301p5ILy+dN9+nJOZ" </w:t>
+      </w:r>
+      <w:proofErr w:type="spellStart"/>
+      <w:r>
+        <w:rPr>
+          <w:rFonts w:cs="B Nazanin"/>
+          <w:sz w:val="20"/>
+          <w:szCs w:val="20"/>
+        </w:rPr>
+        <w:t>crossorigin</w:t>
+      </w:r>
+      <w:proofErr w:type="spellEnd"/>
+      <w:r>
+        <w:rPr>
+          <w:rFonts w:cs="B Nazanin"/>
+          <w:sz w:val="20"/>
+          <w:szCs w:val="20"/>
+        </w:rPr>
+        <w:t>="anonymous"&gt;</w:t>
+      </w:r>
+    </w:p>
+    <w:p>
+      <w:pPr>
+        <w:pStyle w:val="ListParagraph"/>
+        <w:tabs>
+          <w:tab w:val="left" w:pos="3707"/>
+        </w:tabs>
+        <w:spacing w:line="240" w:lineRule="auto"/>
+        <w:rPr>
+          <w:rFonts w:cs="B Nazanin"/>
+          <w:sz w:val="20"/>
+          <w:szCs w:val="20"/>
+        </w:rPr>
+      </w:pPr>
+    </w:p>
+    <w:p>
+      <w:pPr>
+        <w:pStyle w:val="ListParagraph"/>
+        <w:tabs>
+          <w:tab w:val="left" w:pos="3707"/>
+        </w:tabs>
+        <w:spacing w:line="240" w:lineRule="auto"/>
+        <w:rPr>
+          <w:rFonts w:cs="B Nazanin"/>
+          <w:sz w:val="20"/>
+          <w:szCs w:val="20"/>
+        </w:rPr>
+      </w:pPr>
+      <w:r>
+        <w:rPr>
+          <w:rFonts w:cs="B Nazanin"/>
+          <w:sz w:val="20"/>
+          <w:szCs w:val="20"/>
+        </w:rPr>
+        <w:t xml:space="preserve">&lt;script src="https://cdn.jsdelivr.net/npm/bootstrap@5.3.0-alpha3/dist/js/bootstrap.bundle.min.js" integrity="sha384-ENjdO4Dr2bkBIFxQpeoTz1HIcje39Wm4jDKdf19U8gI4ddQ3GYNS7NTKfAdVQSZe" </w:t>
+      </w:r>
+      <w:proofErr w:type="spellStart"/>
+      <w:r>
+        <w:rPr>
+          <w:rFonts w:cs="B Nazanin"/>
+          <w:sz w:val="20"/>
+          <w:szCs w:val="20"/>
+        </w:rPr>
+        <w:t>crossorigin</w:t>
+      </w:r>
+      <w:proofErr w:type="spellEnd"/>
+      <w:r>
+        <w:rPr>
+          <w:rFonts w:cs="B Nazanin"/>
+          <w:sz w:val="20"/>
+          <w:szCs w:val="20"/>
+        </w:rPr>
+        <w:t>="anonymous"&gt;&lt;/script&gt;</w:t>
+      </w:r>
+    </w:p>
+    <w:p>
+      <w:pPr>
+        <w:pStyle w:val="ListParagraph"/>
+        <w:tabs>
+          <w:tab w:val="left" w:pos="3707"/>
+        </w:tabs>
+        <w:spacing w:line="240" w:lineRule="auto"/>
+        <w:rPr>
+          <w:rFonts w:cs="B Nazanin"/>
+          <w:sz w:val="20"/>
+          <w:szCs w:val="20"/>
+        </w:rPr>
+      </w:pPr>
+    </w:p>
+    <w:p>
+      <w:pPr>
+        <w:pStyle w:val="ListParagraph"/>
+        <w:numPr>
+          <w:ilvl w:val="0"/>
+          <w:numId w:val="3"/>
+        </w:numPr>
+        <w:tabs>
+          <w:tab w:val="left" w:pos="3707"/>
+        </w:tabs>
+        <w:bidi/>
+        <w:spacing w:line="240" w:lineRule="auto"/>
+        <w:rPr>
+          <w:rFonts w:cs="B Nazanin"/>
+          <w:sz w:val="28"/>
+          <w:szCs w:val="28"/>
+        </w:rPr>
+      </w:pPr>
+      <w:r>
+        <w:rPr>
+          <w:rFonts w:cs="B Nazanin" w:hint="cs"/>
+          <w:sz w:val="28"/>
+          <w:szCs w:val="28"/>
+          <w:rtl/>
+        </w:rPr>
+        <w:t xml:space="preserve">در قسمت تگ </w:t>
+      </w:r>
+      <w:r>
+        <w:rPr>
+          <w:rFonts w:cs="B Nazanin"/>
+          <w:sz w:val="28"/>
+          <w:szCs w:val="28"/>
+        </w:rPr>
+        <w:t>title</w:t>
+      </w:r>
+      <w:r>
+        <w:rPr>
+          <w:rFonts w:cs="B Nazanin" w:hint="cs"/>
+          <w:sz w:val="28"/>
+          <w:szCs w:val="28"/>
+          <w:rtl/>
+        </w:rPr>
+        <w:t xml:space="preserve"> هم </w:t>
+      </w:r>
+      <w:r>
+        <w:rPr>
+          <w:rFonts w:cs="B Nazanin"/>
+          <w:sz w:val="28"/>
+          <w:szCs w:val="28"/>
+        </w:rPr>
+        <w:t xml:space="preserve">{% block title %}  {% </w:t>
+      </w:r>
+      <w:proofErr w:type="spellStart"/>
+      <w:r>
+        <w:rPr>
+          <w:rFonts w:cs="B Nazanin"/>
+          <w:sz w:val="28"/>
+          <w:szCs w:val="28"/>
+        </w:rPr>
+        <w:t>endblock</w:t>
+      </w:r>
+      <w:proofErr w:type="spellEnd"/>
+      <w:r>
+        <w:rPr>
+          <w:rFonts w:cs="B Nazanin"/>
+          <w:sz w:val="28"/>
+          <w:szCs w:val="28"/>
+        </w:rPr>
+        <w:t xml:space="preserve"> title %}</w:t>
+      </w:r>
+      <w:r>
+        <w:rPr>
+          <w:rFonts w:cs="B Nazanin"/>
+          <w:sz w:val="28"/>
+          <w:szCs w:val="28"/>
+        </w:rPr>
+        <w:t xml:space="preserve"> </w:t>
+      </w:r>
+      <w:r>
+        <w:rPr>
+          <w:rFonts w:cs="B Nazanin" w:hint="cs"/>
+          <w:sz w:val="28"/>
+          <w:szCs w:val="28"/>
+          <w:rtl/>
+        </w:rPr>
+        <w:t xml:space="preserve"> را مینویسیم.</w:t>
+      </w:r>
+    </w:p>
+    <w:p>
+      <w:pPr>
+        <w:tabs>
+          <w:tab w:val="left" w:pos="3707"/>
+        </w:tabs>
+        <w:bidi/>
+        <w:spacing w:line="240" w:lineRule="auto"/>
+        <w:ind w:left="360"/>
+        <w:rPr>
+          <w:rFonts w:cs="B Nazanin"/>
+          <w:sz w:val="28"/>
+          <w:szCs w:val="28"/>
+          <w:rtl/>
+        </w:rPr>
+      </w:pPr>
+    </w:p>
+    <w:p>
+      <w:pPr>
+        <w:tabs>
+          <w:tab w:val="left" w:pos="3707"/>
+        </w:tabs>
+        <w:bidi/>
+        <w:spacing w:line="240" w:lineRule="auto"/>
+        <w:ind w:left="360"/>
+        <w:rPr>
+          <w:rFonts w:cs="B Nazanin"/>
+          <w:sz w:val="28"/>
+          <w:szCs w:val="28"/>
+          <w:rtl/>
+        </w:rPr>
+      </w:pPr>
+      <w:r>
+        <w:rPr>
+          <w:rFonts w:cs="B Nazanin" w:hint="cs"/>
+          <w:sz w:val="28"/>
+          <w:szCs w:val="28"/>
+          <w:rtl/>
+        </w:rPr>
+        <w:lastRenderedPageBreak/>
+        <w:t>10</w:t>
+      </w:r>
+      <w:r>
+        <w:rPr>
+          <w:rFonts w:cs="Cambria" w:hint="cs"/>
+          <w:sz w:val="28"/>
+          <w:szCs w:val="28"/>
+          <w:rtl/>
+        </w:rPr>
+        <w:t xml:space="preserve">_ </w:t>
+      </w:r>
+      <w:r>
+        <w:rPr>
+          <w:rFonts w:cs="B Nazanin" w:hint="cs"/>
+          <w:sz w:val="28"/>
+          <w:szCs w:val="28"/>
+          <w:rtl/>
+        </w:rPr>
+        <w:t xml:space="preserve">داخل تگ </w:t>
+      </w:r>
+      <w:r>
+        <w:rPr>
+          <w:rFonts w:cs="B Nazanin"/>
+          <w:sz w:val="28"/>
+          <w:szCs w:val="28"/>
+        </w:rPr>
+        <w:t>body</w:t>
+      </w:r>
+      <w:r>
+        <w:rPr>
+          <w:rFonts w:cs="B Nazanin" w:hint="cs"/>
+          <w:sz w:val="28"/>
+          <w:szCs w:val="28"/>
+          <w:rtl/>
+        </w:rPr>
+        <w:t xml:space="preserve"> هم کد های زیر را مینویسیم:</w:t>
+      </w:r>
+    </w:p>
+    <w:p>
+      <w:pPr>
+        <w:tabs>
+          <w:tab w:val="left" w:pos="3707"/>
+        </w:tabs>
+        <w:spacing w:line="240" w:lineRule="auto"/>
+        <w:ind w:left="360"/>
+        <w:rPr>
+          <w:rFonts w:cs="B Nazanin"/>
+          <w:sz w:val="28"/>
+          <w:szCs w:val="28"/>
+        </w:rPr>
+      </w:pPr>
+      <w:r>
+        <w:rPr>
+          <w:rFonts w:cs="B Nazanin" w:hint="cs"/>
+          <w:noProof/>
+          <w:sz w:val="28"/>
+          <w:szCs w:val="28"/>
+        </w:rPr>
+        <w:drawing>
+          <wp:inline distT="0" distB="0" distL="0" distR="0" wp14:anchorId="191DE7FD" wp14:editId="5553FB5D">
+            <wp:extent cx="5934075" cy="4542790"/>
+            <wp:effectExtent l="0" t="0" r="9525" b="0"/>
+            <wp:docPr id="2" name="Picture 2"/>
+            <wp:cNvGraphicFramePr>
+              <a:graphicFrameLocks xmlns:a="http://schemas.openxmlformats.org/drawingml/2006/main" noChangeAspect="1"/>
+            </wp:cNvGraphicFramePr>
+            <a:graphic xmlns:a="http://schemas.openxmlformats.org/drawingml/2006/main">
+              <a:graphicData uri="http://schemas.openxmlformats.org/drawingml/2006/picture">
+                <pic:pic xmlns:pic="http://schemas.openxmlformats.org/drawingml/2006/picture">
+                  <pic:nvPicPr>
+                    <pic:cNvPr id="0" name="Picture 2"/>
+                    <pic:cNvPicPr>
+                      <a:picLocks noChangeAspect="1" noChangeArrowheads="1"/>
+                    </pic:cNvPicPr>
+                  </pic:nvPicPr>
+                  <pic:blipFill>
+                    <a:blip r:embed="rId8">
+                      <a:extLst>
+                        <a:ext uri="{28A0092B-C50C-407E-A947-70E740481C1C}">
+                          <a14:useLocalDpi xmlns:a14="http://schemas.microsoft.com/office/drawing/2010/main" val="0"/>
+                        </a:ext>
+                      </a:extLst>
+                    </a:blip>
+                    <a:srcRect/>
+                    <a:stretch>
+                      <a:fillRect/>
+                    </a:stretch>
+                  </pic:blipFill>
+                  <pic:spPr bwMode="auto">
+                    <a:xfrm>
+                      <a:off x="0" y="0"/>
+                      <a:ext cx="5934075" cy="4542790"/>
+                    </a:xfrm>
+                    <a:prstGeom prst="rect">
+                      <a:avLst/>
+                    </a:prstGeom>
+                    <a:noFill/>
+                    <a:ln>
+                      <a:noFill/>
+                    </a:ln>
+                  </pic:spPr>
+                </pic:pic>
+              </a:graphicData>
+            </a:graphic>
+          </wp:inline>
+        </w:drawing>
+      </w:r>
+    </w:p>
+    <w:p>
+      <w:pPr>
+        <w:tabs>
+          <w:tab w:val="left" w:pos="3707"/>
+        </w:tabs>
+        <w:spacing w:line="240" w:lineRule="auto"/>
+        <w:ind w:left="360"/>
+        <w:rPr>
+          <w:rFonts w:cs="B Nazanin"/>
+          <w:sz w:val="28"/>
+          <w:szCs w:val="28"/>
+        </w:rPr>
+      </w:pPr>
+    </w:p>
+    <w:p>
+      <w:pPr>
+        <w:tabs>
+          <w:tab w:val="left" w:pos="3707"/>
+        </w:tabs>
+        <w:bidi/>
+        <w:spacing w:line="240" w:lineRule="auto"/>
+        <w:ind w:left="360"/>
+        <w:rPr>
+          <w:rFonts w:cs="B Nazanin" w:hint="cs"/>
+          <w:sz w:val="28"/>
+          <w:szCs w:val="28"/>
+          <w:rtl/>
+        </w:rPr>
+      </w:pPr>
+      <w:r>
+        <w:rPr>
+          <w:rFonts w:cs="B Nazanin" w:hint="cs"/>
+          <w:sz w:val="28"/>
+          <w:szCs w:val="28"/>
+          <w:rtl/>
+        </w:rPr>
+        <w:t xml:space="preserve">11 </w:t>
+      </w:r>
+      <w:r>
+        <w:rPr>
+          <w:rFonts w:ascii="Sakkal Majalla" w:hAnsi="Sakkal Majalla" w:cs="Sakkal Majalla" w:hint="cs"/>
+          <w:sz w:val="28"/>
+          <w:szCs w:val="28"/>
+          <w:rtl/>
+        </w:rPr>
+        <w:t>–</w:t>
+      </w:r>
+      <w:r>
+        <w:rPr>
+          <w:rFonts w:cs="B Nazanin" w:hint="cs"/>
+          <w:sz w:val="28"/>
+          <w:szCs w:val="28"/>
+          <w:rtl/>
+        </w:rPr>
+        <w:t xml:space="preserve"> داخل فایل </w:t>
+      </w:r>
+      <w:r>
+        <w:rPr>
+          <w:rFonts w:cs="B Nazanin"/>
+          <w:sz w:val="28"/>
+          <w:szCs w:val="28"/>
+        </w:rPr>
+        <w:t>base.css</w:t>
+      </w:r>
+      <w:r>
+        <w:rPr>
+          <w:rFonts w:cs="B Nazanin" w:hint="cs"/>
+          <w:sz w:val="28"/>
+          <w:szCs w:val="28"/>
+          <w:rtl/>
+        </w:rPr>
+        <w:t xml:space="preserve"> هم کد های زیر را مینویسیم:</w:t>
+      </w:r>
+    </w:p>
+    <w:p>
+      <w:pPr>
+        <w:tabs>
+          <w:tab w:val="left" w:pos="3707"/>
+        </w:tabs>
+        <w:spacing w:after="0" w:line="240" w:lineRule="auto"/>
+        <w:ind w:left="360"/>
+        <w:rPr>
+          <w:rFonts w:ascii="Roboto" w:hAnsi="Roboto" w:cs="B Nazanin"/>
+          <w:sz w:val="20"/>
+          <w:szCs w:val="20"/>
+        </w:rPr>
+      </w:pPr>
+      <w:proofErr w:type="gramStart"/>
+      <w:r>
+        <w:rPr>
+          <w:rFonts w:ascii="Roboto" w:hAnsi="Roboto" w:cs="B Nazanin"/>
+          <w:sz w:val="20"/>
+          <w:szCs w:val="20"/>
+        </w:rPr>
+        <w:t>.header</w:t>
+      </w:r>
+      <w:proofErr w:type="gramEnd"/>
+      <w:r>
+        <w:rPr>
+          <w:rFonts w:ascii="Roboto" w:hAnsi="Roboto" w:cs="B Nazanin"/>
+          <w:sz w:val="20"/>
+          <w:szCs w:val="20"/>
+        </w:rPr>
+        <w:t>{</w:t>
+      </w:r>
+    </w:p>
+    <w:p>
+      <w:pPr>
+        <w:tabs>
+          <w:tab w:val="left" w:pos="3707"/>
+        </w:tabs>
+        <w:spacing w:after="0" w:line="240" w:lineRule="auto"/>
+        <w:ind w:left="360"/>
+        <w:rPr>
+          <w:rFonts w:ascii="Roboto" w:hAnsi="Roboto" w:cs="B Nazanin"/>
+          <w:sz w:val="20"/>
+          <w:szCs w:val="20"/>
+        </w:rPr>
+      </w:pPr>
+      <w:r>
+        <w:rPr>
+          <w:rFonts w:ascii="Roboto" w:hAnsi="Roboto" w:cs="B Nazanin"/>
+          <w:sz w:val="20"/>
+          <w:szCs w:val="20"/>
+        </w:rPr>
+        <w:t xml:space="preserve">     </w:t>
+      </w:r>
+      <w:r>
+        <w:rPr>
+          <w:rFonts w:ascii="Roboto" w:hAnsi="Roboto" w:cs="B Nazanin"/>
+          <w:sz w:val="20"/>
+          <w:szCs w:val="20"/>
+        </w:rPr>
+        <w:t>background: #CFC8C8;</w:t>
+      </w:r>
+    </w:p>
+    <w:p>
+      <w:pPr>
+        <w:tabs>
+          <w:tab w:val="left" w:pos="3707"/>
+        </w:tabs>
+        <w:spacing w:after="0" w:line="240" w:lineRule="auto"/>
+        <w:ind w:left="360"/>
+        <w:rPr>
+          <w:rFonts w:ascii="Roboto" w:hAnsi="Roboto" w:cs="B Nazanin"/>
+          <w:sz w:val="20"/>
+          <w:szCs w:val="20"/>
+        </w:rPr>
+      </w:pPr>
+      <w:r>
+        <w:rPr>
+          <w:rFonts w:ascii="Roboto" w:hAnsi="Roboto" w:cs="B Nazanin"/>
+          <w:sz w:val="20"/>
+          <w:szCs w:val="20"/>
+        </w:rPr>
+        <w:t xml:space="preserve">     </w:t>
+      </w:r>
+      <w:r>
+        <w:rPr>
+          <w:rFonts w:ascii="Roboto" w:hAnsi="Roboto" w:cs="B Nazanin"/>
+          <w:sz w:val="20"/>
+          <w:szCs w:val="20"/>
+        </w:rPr>
+        <w:t>height:50px;</w:t>
+      </w:r>
+    </w:p>
+    <w:p>
+      <w:pPr>
+        <w:tabs>
+          <w:tab w:val="left" w:pos="3707"/>
+        </w:tabs>
+        <w:spacing w:after="0" w:line="240" w:lineRule="auto"/>
+        <w:ind w:left="360"/>
+        <w:rPr>
+          <w:rFonts w:ascii="Roboto" w:hAnsi="Roboto" w:cs="B Nazanin"/>
+          <w:sz w:val="20"/>
+          <w:szCs w:val="20"/>
+        </w:rPr>
+      </w:pPr>
+      <w:r>
+        <w:rPr>
+          <w:rFonts w:ascii="Roboto" w:hAnsi="Roboto" w:cs="B Nazanin"/>
+          <w:sz w:val="20"/>
+          <w:szCs w:val="20"/>
+        </w:rPr>
+        <w:t xml:space="preserve">     </w:t>
+      </w:r>
+      <w:r>
+        <w:rPr>
+          <w:rFonts w:ascii="Roboto" w:hAnsi="Roboto" w:cs="B Nazanin"/>
+          <w:sz w:val="20"/>
+          <w:szCs w:val="20"/>
+        </w:rPr>
+        <w:t>width: 80</w:t>
+      </w:r>
+      <w:proofErr w:type="gramStart"/>
+      <w:r>
+        <w:rPr>
+          <w:rFonts w:ascii="Roboto" w:hAnsi="Roboto" w:cs="B Nazanin"/>
+          <w:sz w:val="20"/>
+          <w:szCs w:val="20"/>
+        </w:rPr>
+        <w:t>% !important</w:t>
+      </w:r>
+      <w:proofErr w:type="gramEnd"/>
+      <w:r>
+        <w:rPr>
+          <w:rFonts w:ascii="Roboto" w:hAnsi="Roboto" w:cs="B Nazanin"/>
+          <w:sz w:val="20"/>
+          <w:szCs w:val="20"/>
+        </w:rPr>
+        <w:t>;</w:t>
+      </w:r>
+    </w:p>
+    <w:p>
+      <w:pPr>
+        <w:tabs>
+          <w:tab w:val="left" w:pos="3707"/>
+        </w:tabs>
+        <w:spacing w:after="0" w:line="240" w:lineRule="auto"/>
+        <w:ind w:left="360"/>
+        <w:rPr>
+          <w:rFonts w:ascii="Roboto" w:hAnsi="Roboto" w:cs="B Nazanin"/>
+          <w:sz w:val="20"/>
+          <w:szCs w:val="20"/>
+        </w:rPr>
+      </w:pPr>
+      <w:r>
+        <w:rPr>
+          <w:rFonts w:ascii="Roboto" w:hAnsi="Roboto" w:cs="B Nazanin"/>
+          <w:sz w:val="20"/>
+          <w:szCs w:val="20"/>
+        </w:rPr>
+        <w:t xml:space="preserve">     </w:t>
+      </w:r>
+      <w:r>
+        <w:rPr>
+          <w:rFonts w:ascii="Roboto" w:hAnsi="Roboto" w:cs="B Nazanin"/>
+          <w:sz w:val="20"/>
+          <w:szCs w:val="20"/>
+        </w:rPr>
+        <w:t>margin:30px 0;</w:t>
+      </w:r>
+    </w:p>
+    <w:p>
+      <w:pPr>
+        <w:tabs>
+          <w:tab w:val="left" w:pos="3707"/>
+        </w:tabs>
+        <w:spacing w:after="0" w:line="240" w:lineRule="auto"/>
+        <w:ind w:left="360"/>
+        <w:rPr>
+          <w:rFonts w:ascii="Roboto" w:hAnsi="Roboto" w:cs="B Nazanin"/>
+          <w:sz w:val="20"/>
+          <w:szCs w:val="20"/>
+        </w:rPr>
+      </w:pPr>
+      <w:r>
+        <w:rPr>
+          <w:rFonts w:ascii="Roboto" w:hAnsi="Roboto" w:cs="B Nazanin"/>
+          <w:sz w:val="20"/>
+          <w:szCs w:val="20"/>
+        </w:rPr>
+        <w:t xml:space="preserve">     </w:t>
+      </w:r>
+      <w:r>
+        <w:rPr>
+          <w:rFonts w:ascii="Roboto" w:hAnsi="Roboto" w:cs="B Nazanin"/>
+          <w:sz w:val="20"/>
+          <w:szCs w:val="20"/>
+        </w:rPr>
+        <w:t>border-radius: 5px;</w:t>
+      </w:r>
+    </w:p>
+    <w:p>
+      <w:pPr>
+        <w:tabs>
+          <w:tab w:val="left" w:pos="3707"/>
+        </w:tabs>
+        <w:spacing w:after="0" w:line="240" w:lineRule="auto"/>
+        <w:ind w:left="360"/>
+        <w:rPr>
+          <w:rFonts w:ascii="Roboto" w:hAnsi="Roboto" w:cs="B Nazanin"/>
+          <w:sz w:val="20"/>
+          <w:szCs w:val="20"/>
+        </w:rPr>
+      </w:pPr>
+      <w:r>
+        <w:rPr>
+          <w:rFonts w:ascii="Roboto" w:hAnsi="Roboto" w:cs="B Nazanin"/>
+          <w:sz w:val="20"/>
+          <w:szCs w:val="20"/>
+        </w:rPr>
+        <w:t>}</w:t>
+      </w:r>
+    </w:p>
+    <w:p>
+      <w:pPr>
+        <w:tabs>
+          <w:tab w:val="left" w:pos="3707"/>
+        </w:tabs>
+        <w:spacing w:after="0" w:line="240" w:lineRule="auto"/>
+        <w:ind w:left="360"/>
+        <w:rPr>
+          <w:rFonts w:ascii="Roboto" w:hAnsi="Roboto" w:cs="B Nazanin"/>
+          <w:sz w:val="20"/>
+          <w:szCs w:val="20"/>
+        </w:rPr>
+      </w:pPr>
+      <w:proofErr w:type="gramStart"/>
+      <w:r>
+        <w:rPr>
+          <w:rFonts w:ascii="Roboto" w:hAnsi="Roboto" w:cs="B Nazanin"/>
+          <w:sz w:val="20"/>
+          <w:szCs w:val="20"/>
+        </w:rPr>
+        <w:t>.</w:t>
+      </w:r>
+      <w:proofErr w:type="spellStart"/>
+      <w:r>
+        <w:rPr>
+          <w:rFonts w:ascii="Roboto" w:hAnsi="Roboto" w:cs="B Nazanin"/>
+          <w:sz w:val="20"/>
+          <w:szCs w:val="20"/>
+        </w:rPr>
+        <w:t>bodyPage</w:t>
+      </w:r>
+      <w:proofErr w:type="spellEnd"/>
+      <w:proofErr w:type="gramEnd"/>
+      <w:r>
+        <w:rPr>
+          <w:rFonts w:ascii="Roboto" w:hAnsi="Roboto" w:cs="B Nazanin"/>
+          <w:sz w:val="20"/>
+          <w:szCs w:val="20"/>
+        </w:rPr>
+        <w:t>{</w:t>
+      </w:r>
+    </w:p>
+    <w:p>
+      <w:pPr>
+        <w:tabs>
+          <w:tab w:val="left" w:pos="3707"/>
+        </w:tabs>
+        <w:spacing w:after="0" w:line="240" w:lineRule="auto"/>
+        <w:ind w:left="360"/>
+        <w:rPr>
+          <w:rFonts w:ascii="Roboto" w:hAnsi="Roboto" w:cs="B Nazanin"/>
+          <w:sz w:val="20"/>
+          <w:szCs w:val="20"/>
+        </w:rPr>
+      </w:pPr>
+      <w:r>
+        <w:rPr>
+          <w:rFonts w:ascii="Roboto" w:hAnsi="Roboto" w:cs="B Nazanin"/>
+          <w:sz w:val="20"/>
+          <w:szCs w:val="20"/>
+        </w:rPr>
+        <w:t xml:space="preserve">     </w:t>
+      </w:r>
+      <w:r>
+        <w:rPr>
+          <w:rFonts w:ascii="Roboto" w:hAnsi="Roboto" w:cs="B Nazanin"/>
+          <w:sz w:val="20"/>
+          <w:szCs w:val="20"/>
+        </w:rPr>
+        <w:t>width: 85</w:t>
+      </w:r>
+      <w:proofErr w:type="gramStart"/>
+      <w:r>
+        <w:rPr>
+          <w:rFonts w:ascii="Roboto" w:hAnsi="Roboto" w:cs="B Nazanin"/>
+          <w:sz w:val="20"/>
+          <w:szCs w:val="20"/>
+        </w:rPr>
+        <w:t>% !important</w:t>
+      </w:r>
+      <w:proofErr w:type="gramEnd"/>
+      <w:r>
+        <w:rPr>
+          <w:rFonts w:ascii="Roboto" w:hAnsi="Roboto" w:cs="B Nazanin"/>
+          <w:sz w:val="20"/>
+          <w:szCs w:val="20"/>
+        </w:rPr>
+        <w:t>;</w:t>
+      </w:r>
+    </w:p>
+    <w:p>
+      <w:pPr>
+        <w:tabs>
+          <w:tab w:val="left" w:pos="3707"/>
+        </w:tabs>
+        <w:spacing w:after="0" w:line="240" w:lineRule="auto"/>
+        <w:ind w:left="360"/>
+        <w:rPr>
+          <w:rFonts w:ascii="Roboto" w:hAnsi="Roboto" w:cs="B Nazanin"/>
+          <w:sz w:val="20"/>
+          <w:szCs w:val="20"/>
+        </w:rPr>
+      </w:pPr>
+      <w:r>
+        <w:rPr>
+          <w:rFonts w:ascii="Roboto" w:hAnsi="Roboto" w:cs="B Nazanin"/>
+          <w:sz w:val="20"/>
+          <w:szCs w:val="20"/>
+        </w:rPr>
+        <w:t xml:space="preserve">     </w:t>
+      </w:r>
+      <w:r>
+        <w:rPr>
+          <w:rFonts w:ascii="Roboto" w:hAnsi="Roboto" w:cs="B Nazanin"/>
+          <w:sz w:val="20"/>
+          <w:szCs w:val="20"/>
+        </w:rPr>
+        <w:t>height: 80vh;</w:t>
+      </w:r>
+    </w:p>
+    <w:p>
+      <w:pPr>
+        <w:tabs>
+          <w:tab w:val="left" w:pos="3707"/>
+        </w:tabs>
+        <w:spacing w:after="0" w:line="240" w:lineRule="auto"/>
+        <w:ind w:left="360"/>
+        <w:rPr>
+          <w:rFonts w:ascii="Roboto" w:hAnsi="Roboto" w:cs="B Nazanin"/>
+          <w:sz w:val="20"/>
+          <w:szCs w:val="20"/>
+        </w:rPr>
+      </w:pPr>
+      <w:r>
+        <w:rPr>
+          <w:rFonts w:ascii="Roboto" w:hAnsi="Roboto" w:cs="B Nazanin"/>
+          <w:sz w:val="20"/>
+          <w:szCs w:val="20"/>
+        </w:rPr>
+        <w:t xml:space="preserve">     </w:t>
+      </w:r>
+      <w:r>
+        <w:rPr>
+          <w:rFonts w:ascii="Roboto" w:hAnsi="Roboto" w:cs="B Nazanin"/>
+          <w:sz w:val="20"/>
+          <w:szCs w:val="20"/>
+        </w:rPr>
+        <w:t>padding: 0 50px;</w:t>
+      </w:r>
+    </w:p>
+    <w:p>
+      <w:pPr>
+        <w:tabs>
+          <w:tab w:val="left" w:pos="3707"/>
+        </w:tabs>
+        <w:spacing w:after="0" w:line="240" w:lineRule="auto"/>
+        <w:ind w:left="360"/>
+        <w:rPr>
+          <w:rFonts w:ascii="Roboto" w:hAnsi="Roboto" w:cs="B Nazanin"/>
+          <w:sz w:val="20"/>
+          <w:szCs w:val="20"/>
+        </w:rPr>
+      </w:pPr>
+      <w:r>
+        <w:rPr>
+          <w:rFonts w:ascii="Roboto" w:hAnsi="Roboto" w:cs="B Nazanin"/>
+          <w:sz w:val="20"/>
+          <w:szCs w:val="20"/>
+        </w:rPr>
+        <w:t>}</w:t>
+      </w:r>
+    </w:p>
+    <w:p>
+      <w:pPr>
+        <w:tabs>
+          <w:tab w:val="left" w:pos="3707"/>
+        </w:tabs>
+        <w:spacing w:after="0" w:line="240" w:lineRule="auto"/>
+        <w:ind w:left="360"/>
+        <w:rPr>
+          <w:rFonts w:ascii="Roboto" w:hAnsi="Roboto" w:cs="B Nazanin"/>
+          <w:sz w:val="20"/>
+          <w:szCs w:val="20"/>
+        </w:rPr>
+      </w:pPr>
+      <w:proofErr w:type="gramStart"/>
+      <w:r>
+        <w:rPr>
+          <w:rFonts w:ascii="Roboto" w:hAnsi="Roboto" w:cs="B Nazanin"/>
+          <w:sz w:val="20"/>
+          <w:szCs w:val="20"/>
+        </w:rPr>
+        <w:t>.bodyPage</w:t>
+      </w:r>
+      <w:proofErr w:type="gramEnd"/>
+      <w:r>
+        <w:rPr>
+          <w:rFonts w:ascii="Roboto" w:hAnsi="Roboto" w:cs="B Nazanin"/>
+          <w:sz w:val="20"/>
+          <w:szCs w:val="20"/>
+        </w:rPr>
+        <w:t>_left,.</w:t>
+      </w:r>
+      <w:proofErr w:type="spellStart"/>
+      <w:r>
+        <w:rPr>
+          <w:rFonts w:ascii="Roboto" w:hAnsi="Roboto" w:cs="B Nazanin"/>
+          <w:sz w:val="20"/>
+          <w:szCs w:val="20"/>
+        </w:rPr>
+        <w:t>bodyPage_right</w:t>
+      </w:r>
+      <w:proofErr w:type="spellEnd"/>
+      <w:r>
+        <w:rPr>
+          <w:rFonts w:ascii="Roboto" w:hAnsi="Roboto" w:cs="B Nazanin"/>
+          <w:sz w:val="20"/>
+          <w:szCs w:val="20"/>
+        </w:rPr>
+        <w:t>{</w:t>
+      </w:r>
+    </w:p>
+    <w:p>
+      <w:pPr>
+        <w:tabs>
+          <w:tab w:val="left" w:pos="3707"/>
+        </w:tabs>
+        <w:spacing w:after="0" w:line="240" w:lineRule="auto"/>
+        <w:ind w:left="360"/>
+        <w:rPr>
+          <w:rFonts w:ascii="Roboto" w:hAnsi="Roboto" w:cs="B Nazanin"/>
+          <w:sz w:val="20"/>
+          <w:szCs w:val="20"/>
+        </w:rPr>
+      </w:pPr>
+      <w:r>
+        <w:rPr>
+          <w:rFonts w:ascii="Roboto" w:hAnsi="Roboto" w:cs="B Nazanin"/>
+          <w:sz w:val="20"/>
+          <w:szCs w:val="20"/>
+        </w:rPr>
+        <w:t xml:space="preserve">     </w:t>
+      </w:r>
+      <w:r>
+        <w:rPr>
+          <w:rFonts w:ascii="Roboto" w:hAnsi="Roboto" w:cs="B Nazanin"/>
+          <w:sz w:val="20"/>
+          <w:szCs w:val="20"/>
+        </w:rPr>
+        <w:t>height: 90%;</w:t>
+      </w:r>
+    </w:p>
+    <w:p>
+      <w:pPr>
+        <w:tabs>
+          <w:tab w:val="left" w:pos="3707"/>
+        </w:tabs>
+        <w:spacing w:after="0" w:line="240" w:lineRule="auto"/>
+        <w:ind w:left="360"/>
+        <w:rPr>
+          <w:rFonts w:ascii="Roboto" w:hAnsi="Roboto" w:cs="B Nazanin"/>
+          <w:sz w:val="20"/>
+          <w:szCs w:val="20"/>
+        </w:rPr>
+      </w:pPr>
+      <w:r>
+        <w:rPr>
+          <w:rFonts w:ascii="Roboto" w:hAnsi="Roboto" w:cs="B Nazanin"/>
+          <w:sz w:val="20"/>
+          <w:szCs w:val="20"/>
+        </w:rPr>
+        <w:t xml:space="preserve">     </w:t>
+      </w:r>
+      <w:r>
+        <w:rPr>
+          <w:rFonts w:ascii="Roboto" w:hAnsi="Roboto" w:cs="B Nazanin"/>
+          <w:sz w:val="20"/>
+          <w:szCs w:val="20"/>
+        </w:rPr>
+        <w:t>margin: 0 20</w:t>
+      </w:r>
+      <w:proofErr w:type="gramStart"/>
+      <w:r>
+        <w:rPr>
+          <w:rFonts w:ascii="Roboto" w:hAnsi="Roboto" w:cs="B Nazanin"/>
+          <w:sz w:val="20"/>
+          <w:szCs w:val="20"/>
+        </w:rPr>
+        <w:t>px!important</w:t>
+      </w:r>
+      <w:proofErr w:type="gramEnd"/>
+      <w:r>
+        <w:rPr>
+          <w:rFonts w:ascii="Roboto" w:hAnsi="Roboto" w:cs="B Nazanin"/>
+          <w:sz w:val="20"/>
+          <w:szCs w:val="20"/>
+        </w:rPr>
+        <w:t>;</w:t>
+      </w:r>
+    </w:p>
+    <w:p>
+      <w:pPr>
+        <w:tabs>
+          <w:tab w:val="left" w:pos="3707"/>
+        </w:tabs>
+        <w:spacing w:after="0" w:line="240" w:lineRule="auto"/>
+        <w:ind w:left="360"/>
+        <w:rPr>
+          <w:rFonts w:ascii="Roboto" w:hAnsi="Roboto" w:cs="B Nazanin"/>
+          <w:sz w:val="20"/>
+          <w:szCs w:val="20"/>
+        </w:rPr>
+      </w:pPr>
+      <w:r>
+        <w:rPr>
+          <w:rFonts w:ascii="Roboto" w:hAnsi="Roboto" w:cs="B Nazanin"/>
+          <w:sz w:val="20"/>
+          <w:szCs w:val="20"/>
+        </w:rPr>
+        <w:t>}</w:t>
+      </w:r>
+    </w:p>
+    <w:p>
+      <w:pPr>
+        <w:tabs>
+          <w:tab w:val="left" w:pos="3707"/>
+        </w:tabs>
+        <w:bidi/>
+        <w:spacing w:after="0" w:line="240" w:lineRule="auto"/>
+        <w:rPr>
+          <w:rFonts w:ascii="Roboto" w:hAnsi="Roboto" w:cs="Arial"/>
+          <w:sz w:val="28"/>
+          <w:szCs w:val="28"/>
+          <w:rtl/>
+        </w:rPr>
+      </w:pPr>
+      <w:r>
+        <w:rPr>
+          <w:rFonts w:ascii="Roboto" w:hAnsi="Roboto" w:cs="B Nazanin" w:hint="cs"/>
+          <w:sz w:val="28"/>
+          <w:szCs w:val="28"/>
+          <w:rtl/>
+        </w:rPr>
+        <w:lastRenderedPageBreak/>
+        <w:t>12</w:t>
+      </w:r>
+      <w:r>
+        <w:rPr>
+          <w:rFonts w:ascii="Roboto" w:hAnsi="Roboto" w:cs="Cambria" w:hint="cs"/>
+          <w:sz w:val="28"/>
+          <w:szCs w:val="28"/>
+          <w:rtl/>
+        </w:rPr>
+        <w:t xml:space="preserve">_ </w:t>
+      </w:r>
+      <w:r>
+        <w:rPr>
+          <w:rFonts w:ascii="Roboto" w:hAnsi="Roboto" w:cs="B Nazanin" w:hint="cs"/>
+          <w:sz w:val="28"/>
+          <w:szCs w:val="28"/>
+          <w:rtl/>
+        </w:rPr>
+        <w:t>انتقال به</w:t>
+      </w:r>
+      <w:r>
+        <w:rPr>
+          <w:rFonts w:ascii="Roboto" w:hAnsi="Roboto" w:cs="Arial" w:hint="cs"/>
+          <w:sz w:val="28"/>
+          <w:szCs w:val="28"/>
+          <w:rtl/>
+        </w:rPr>
+        <w:t xml:space="preserve"> </w:t>
+      </w:r>
+      <w:proofErr w:type="spellStart"/>
+      <w:r>
+        <w:rPr>
+          <w:rFonts w:ascii="Roboto" w:hAnsi="Roboto" w:cs="Arial"/>
+          <w:sz w:val="28"/>
+          <w:szCs w:val="28"/>
+        </w:rPr>
+        <w:t>github</w:t>
+      </w:r>
+      <w:proofErr w:type="spellEnd"/>
+      <w:r>
+        <w:rPr>
+          <w:rFonts w:ascii="Roboto" w:hAnsi="Roboto" w:cs="Arial" w:hint="cs"/>
+          <w:sz w:val="28"/>
+          <w:szCs w:val="28"/>
+          <w:rtl/>
+        </w:rPr>
+        <w:t xml:space="preserve"> :</w:t>
+      </w:r>
+    </w:p>
+    <w:p>
+      <w:pPr>
+        <w:tabs>
+          <w:tab w:val="left" w:pos="3707"/>
+        </w:tabs>
+        <w:bidi/>
+        <w:spacing w:after="0" w:line="240" w:lineRule="auto"/>
+        <w:rPr>
+          <w:rFonts w:ascii="Roboto" w:hAnsi="Roboto" w:cs="B Nazanin" w:hint="cs"/>
           <w:sz w:val="28"/>
           <w:szCs w:val="28"/>
           <w:rtl/>
@@ -5182,11 +7454,105 @@
       </w:pPr>
     </w:lvl>
   </w:abstractNum>
+  <w:abstractNum w:abstractNumId="2" w15:restartNumberingAfterBreak="0">
+    <w:nsid w:val="5D1001FF"/>
+    <w:multiLevelType w:val="hybridMultilevel"/>
+    <w:tmpl w:val="49A6BFA4"/>
+    <w:lvl w:ilvl="0" w:tplc="A41433AA">
+      <w:start w:val="1"/>
+      <w:numFmt w:val="decimal"/>
+      <w:lvlText w:val="%1-"/>
+      <w:lvlJc w:val="left"/>
+      <w:pPr>
+        <w:ind w:left="720" w:hanging="360"/>
+      </w:pPr>
+      <w:rPr>
+        <w:rFonts w:cs="B Nazanin" w:hint="default"/>
+        <w:sz w:val="28"/>
+        <w:szCs w:val="28"/>
+      </w:rPr>
+    </w:lvl>
+    <w:lvl w:ilvl="1" w:tplc="04090019" w:tentative="1">
+      <w:start w:val="1"/>
+      <w:numFmt w:val="lowerLetter"/>
+      <w:lvlText w:val="%2."/>
+      <w:lvlJc w:val="left"/>
+      <w:pPr>
+        <w:ind w:left="1440" w:hanging="360"/>
+      </w:pPr>
+    </w:lvl>
+    <w:lvl w:ilvl="2" w:tplc="0409001B" w:tentative="1">
+      <w:start w:val="1"/>
+      <w:numFmt w:val="lowerRoman"/>
+      <w:lvlText w:val="%3."/>
+      <w:lvlJc w:val="right"/>
+      <w:pPr>
+        <w:ind w:left="2160" w:hanging="180"/>
+      </w:pPr>
+    </w:lvl>
+    <w:lvl w:ilvl="3" w:tplc="0409000F" w:tentative="1">
+      <w:start w:val="1"/>
+      <w:numFmt w:val="decimal"/>
+      <w:lvlText w:val="%4."/>
+      <w:lvlJc w:val="left"/>
+      <w:pPr>
+        <w:ind w:left="2880" w:hanging="360"/>
+      </w:pPr>
+    </w:lvl>
+    <w:lvl w:ilvl="4" w:tplc="04090019" w:tentative="1">
+      <w:start w:val="1"/>
+      <w:numFmt w:val="lowerLetter"/>
+      <w:lvlText w:val="%5."/>
+      <w:lvlJc w:val="left"/>
+      <w:pPr>
+        <w:ind w:left="3600" w:hanging="360"/>
+      </w:pPr>
+    </w:lvl>
+    <w:lvl w:ilvl="5" w:tplc="0409001B" w:tentative="1">
+      <w:start w:val="1"/>
+      <w:numFmt w:val="lowerRoman"/>
+      <w:lvlText w:val="%6."/>
+      <w:lvlJc w:val="right"/>
+      <w:pPr>
+        <w:ind w:left="4320" w:hanging="180"/>
+      </w:pPr>
+    </w:lvl>
+    <w:lvl w:ilvl="6" w:tplc="0409000F" w:tentative="1">
+      <w:start w:val="1"/>
+      <w:numFmt w:val="decimal"/>
+      <w:lvlText w:val="%7."/>
+      <w:lvlJc w:val="left"/>
+      <w:pPr>
+        <w:ind w:left="5040" w:hanging="360"/>
+      </w:pPr>
+    </w:lvl>
+    <w:lvl w:ilvl="7" w:tplc="04090019" w:tentative="1">
+      <w:start w:val="1"/>
+      <w:numFmt w:val="lowerLetter"/>
+      <w:lvlText w:val="%8."/>
+      <w:lvlJc w:val="left"/>
+      <w:pPr>
+        <w:ind w:left="5760" w:hanging="360"/>
+      </w:pPr>
+    </w:lvl>
+    <w:lvl w:ilvl="8" w:tplc="0409001B" w:tentative="1">
+      <w:start w:val="1"/>
+      <w:numFmt w:val="lowerRoman"/>
+      <w:lvlText w:val="%9."/>
+      <w:lvlJc w:val="right"/>
+      <w:pPr>
+        <w:ind w:left="6480" w:hanging="180"/>
+      </w:pPr>
+    </w:lvl>
+  </w:abstractNum>
   <w:num w:numId="1" w16cid:durableId="603273544">
     <w:abstractNumId w:val="1"/>
   </w:num>
   <w:num w:numId="2" w16cid:durableId="321274565">
     <w:abstractNumId w:val="0"/>
+  </w:num>
+  <w:num w:numId="3" w16cid:durableId="508107599">
+    <w:abstractNumId w:val="2"/>
   </w:num>
 </w:numbering>
 </file>

--- a/djangolovers.docx
+++ b/djangolovers.docx
@@ -466,7 +466,7 @@
       <w:r>
         <w:t xml:space="preserve"> </w:t>
       </w:r>
-      <w:hyperlink r:id="rId7" w:history="1">
+      <w:hyperlink r:id="rId8" w:history="1">
         <w:r>
           <w:rPr>
             <w:rStyle w:val="Hyperlink"/>
@@ -4977,6 +4977,7 @@
           <w:szCs w:val="20"/>
         </w:rPr>
       </w:pPr>
+      <w:bookmarkStart w:id="0" w:name="_Hlk132630593"/>
       <w:r>
         <w:rPr>
           <w:rFonts w:cs="B Nazanin"/>
@@ -5059,6 +5060,7 @@
         <w:t>git push -u origin main</w:t>
       </w:r>
     </w:p>
+    <w:bookmarkEnd w:id="0"/>
     <w:p>
       <w:pPr>
         <w:tabs>
@@ -6146,7 +6148,24 @@
           <w:szCs w:val="28"/>
           <w:rtl/>
         </w:rPr>
-        <w:t>:</w:t>
+        <w:t xml:space="preserve"> و فایل </w:t>
+      </w:r>
+      <w:r>
+        <w:rPr>
+          <w:rFonts w:cs="B Nazanin"/>
+          <w:sz w:val="28"/>
+          <w:szCs w:val="28"/>
+        </w:rPr>
+        <w:t>base.js</w:t>
+      </w:r>
+      <w:r>
+        <w:rPr>
+          <w:rFonts w:cs="B Nazanin" w:hint="cs"/>
+          <w:sz w:val="28"/>
+          <w:szCs w:val="28"/>
+          <w:rtl/>
+        </w:rPr>
+        <w:t xml:space="preserve"> را هم در آخر اضافه میکنیم:</w:t>
       </w:r>
     </w:p>
     <w:p>
@@ -6259,6 +6278,63 @@
           <w:szCs w:val="20"/>
         </w:rPr>
         <w:t>="anonymous"&gt;&lt;/script&gt;</w:t>
+      </w:r>
+    </w:p>
+    <w:p>
+      <w:pPr>
+        <w:pStyle w:val="ListParagraph"/>
+        <w:tabs>
+          <w:tab w:val="left" w:pos="3707"/>
+        </w:tabs>
+        <w:spacing w:line="240" w:lineRule="auto"/>
+        <w:rPr>
+          <w:rFonts w:cs="B Nazanin"/>
+          <w:sz w:val="20"/>
+          <w:szCs w:val="20"/>
+        </w:rPr>
+      </w:pPr>
+      <w:r>
+        <w:rPr>
+          <w:rFonts w:cs="B Nazanin"/>
+          <w:sz w:val="20"/>
+          <w:szCs w:val="20"/>
+        </w:rPr>
+        <w:t xml:space="preserve">&lt;script </w:t>
+      </w:r>
+      <w:proofErr w:type="spellStart"/>
+      <w:r>
+        <w:rPr>
+          <w:rFonts w:cs="B Nazanin"/>
+          <w:sz w:val="20"/>
+          <w:szCs w:val="20"/>
+        </w:rPr>
+        <w:t>src</w:t>
+      </w:r>
+      <w:proofErr w:type="spellEnd"/>
+      <w:r>
+        <w:rPr>
+          <w:rFonts w:cs="B Nazanin"/>
+          <w:sz w:val="20"/>
+          <w:szCs w:val="20"/>
+        </w:rPr>
+        <w:t xml:space="preserve">="{% </w:t>
+      </w:r>
+      <w:r>
+        <w:rPr>
+          <w:rFonts w:cs="B Nazanin"/>
+          <w:color w:val="0070C0"/>
+          <w:sz w:val="20"/>
+          <w:szCs w:val="20"/>
+        </w:rPr>
+        <w:t xml:space="preserve">static 'base.js' </w:t>
+      </w:r>
+      <w:r>
+        <w:rPr>
+          <w:rFonts w:cs="B Nazanin"/>
+          <w:sz w:val="20"/>
+          <w:szCs w:val="20"/>
+        </w:rPr>
+        <w:t>%}"&gt;&lt;/script&gt;</w:t>
       </w:r>
     </w:p>
     <w:p>
@@ -6478,7 +6554,7 @@
                     </pic:cNvPicPr>
                   </pic:nvPicPr>
                   <pic:blipFill>
-                    <a:blip r:embed="rId8">
+                    <a:blip r:embed="rId9">
                       <a:extLst>
                         <a:ext uri="{28A0092B-C50C-407E-A947-70E740481C1C}">
                           <a14:useLocalDpi xmlns:a14="http://schemas.microsoft.com/office/drawing/2010/main" val="0"/>
@@ -6533,12 +6609,30 @@
         <w:spacing w:line="240" w:lineRule="auto"/>
         <w:ind w:left="360"/>
         <w:rPr>
+          <w:rFonts w:cs="B Nazanin"/>
+          <w:sz w:val="28"/>
+          <w:szCs w:val="28"/>
+          <w:rtl/>
+        </w:rPr>
+      </w:pPr>
+      <w:r>
+        <w:rPr>
           <w:rFonts w:cs="B Nazanin" w:hint="cs"/>
           <w:sz w:val="28"/>
           <w:szCs w:val="28"/>
           <w:rtl/>
         </w:rPr>
-      </w:pPr>
+        <w:t xml:space="preserve">11 </w:t>
+      </w:r>
+      <w:r>
+        <w:rPr>
+          <w:rFonts w:ascii="Sakkal Majalla" w:hAnsi="Sakkal Majalla" w:cs="Sakkal Majalla" w:hint="cs"/>
+          <w:sz w:val="28"/>
+          <w:szCs w:val="28"/>
+          <w:rtl/>
+        </w:rPr>
+        <w:t>–</w:t>
+      </w:r>
       <w:r>
         <w:rPr>
           <w:rFonts w:cs="B Nazanin" w:hint="cs"/>
@@ -6546,16 +6640,15 @@
           <w:szCs w:val="28"/>
           <w:rtl/>
         </w:rPr>
-        <w:t xml:space="preserve">11 </w:t>
-      </w:r>
-      <w:r>
-        <w:rPr>
-          <w:rFonts w:ascii="Sakkal Majalla" w:hAnsi="Sakkal Majalla" w:cs="Sakkal Majalla" w:hint="cs"/>
-          <w:sz w:val="28"/>
-          <w:szCs w:val="28"/>
-          <w:rtl/>
-        </w:rPr>
-        <w:t>–</w:t>
+        <w:t xml:space="preserve"> داخل فایل </w:t>
+      </w:r>
+      <w:r>
+        <w:rPr>
+          <w:rFonts w:cs="B Nazanin"/>
+          <w:sz w:val="28"/>
+          <w:szCs w:val="28"/>
+        </w:rPr>
+        <w:t>base.css</w:t>
       </w:r>
       <w:r>
         <w:rPr>
@@ -6564,23 +6657,6 @@
           <w:szCs w:val="28"/>
           <w:rtl/>
         </w:rPr>
-        <w:t xml:space="preserve"> داخل فایل </w:t>
-      </w:r>
-      <w:r>
-        <w:rPr>
-          <w:rFonts w:cs="B Nazanin"/>
-          <w:sz w:val="28"/>
-          <w:szCs w:val="28"/>
-        </w:rPr>
-        <w:t>base.css</w:t>
-      </w:r>
-      <w:r>
-        <w:rPr>
-          <w:rFonts w:cs="B Nazanin" w:hint="cs"/>
-          <w:sz w:val="28"/>
-          <w:szCs w:val="28"/>
-          <w:rtl/>
-        </w:rPr>
         <w:t xml:space="preserve"> هم کد های زیر را مینویسیم:</w:t>
       </w:r>
     </w:p>
@@ -6635,15 +6711,7 @@
           <w:sz w:val="20"/>
           <w:szCs w:val="20"/>
         </w:rPr>
-        <w:t xml:space="preserve">     </w:t>
-      </w:r>
-      <w:r>
-        <w:rPr>
-          <w:rFonts w:ascii="Roboto" w:hAnsi="Roboto" w:cs="B Nazanin"/>
-          <w:sz w:val="20"/>
-          <w:szCs w:val="20"/>
-        </w:rPr>
-        <w:t>background: #CFC8C8;</w:t>
+        <w:t xml:space="preserve">     background: #CFC8C8;</w:t>
       </w:r>
     </w:p>
     <w:p>
@@ -6665,15 +6733,7 @@
           <w:sz w:val="20"/>
           <w:szCs w:val="20"/>
         </w:rPr>
-        <w:t xml:space="preserve">     </w:t>
-      </w:r>
-      <w:r>
-        <w:rPr>
-          <w:rFonts w:ascii="Roboto" w:hAnsi="Roboto" w:cs="B Nazanin"/>
-          <w:sz w:val="20"/>
-          <w:szCs w:val="20"/>
-        </w:rPr>
-        <w:t>height:50px;</w:t>
+        <w:t xml:space="preserve">     height:50px;</w:t>
       </w:r>
     </w:p>
     <w:p>
@@ -6695,15 +6755,7 @@
           <w:sz w:val="20"/>
           <w:szCs w:val="20"/>
         </w:rPr>
-        <w:t xml:space="preserve">     </w:t>
-      </w:r>
-      <w:r>
-        <w:rPr>
-          <w:rFonts w:ascii="Roboto" w:hAnsi="Roboto" w:cs="B Nazanin"/>
-          <w:sz w:val="20"/>
-          <w:szCs w:val="20"/>
-        </w:rPr>
-        <w:t>width: 80</w:t>
+        <w:t xml:space="preserve">     width: 80</w:t>
       </w:r>
       <w:proofErr w:type="gramStart"/>
       <w:r>
@@ -6743,15 +6795,7 @@
           <w:sz w:val="20"/>
           <w:szCs w:val="20"/>
         </w:rPr>
-        <w:t xml:space="preserve">     </w:t>
-      </w:r>
-      <w:r>
-        <w:rPr>
-          <w:rFonts w:ascii="Roboto" w:hAnsi="Roboto" w:cs="B Nazanin"/>
-          <w:sz w:val="20"/>
-          <w:szCs w:val="20"/>
-        </w:rPr>
-        <w:t>margin:30px 0;</w:t>
+        <w:t xml:space="preserve">     margin:30px 0;</w:t>
       </w:r>
     </w:p>
     <w:p>
@@ -6773,15 +6817,7 @@
           <w:sz w:val="20"/>
           <w:szCs w:val="20"/>
         </w:rPr>
-        <w:t xml:space="preserve">     </w:t>
-      </w:r>
-      <w:r>
-        <w:rPr>
-          <w:rFonts w:ascii="Roboto" w:hAnsi="Roboto" w:cs="B Nazanin"/>
-          <w:sz w:val="20"/>
-          <w:szCs w:val="20"/>
-        </w:rPr>
-        <w:t>border-radius: 5px;</w:t>
+        <w:t xml:space="preserve">     border-radius: 5px;</w:t>
       </w:r>
     </w:p>
     <w:p>
@@ -6867,15 +6903,7 @@
           <w:sz w:val="20"/>
           <w:szCs w:val="20"/>
         </w:rPr>
-        <w:t xml:space="preserve">     </w:t>
-      </w:r>
-      <w:r>
-        <w:rPr>
-          <w:rFonts w:ascii="Roboto" w:hAnsi="Roboto" w:cs="B Nazanin"/>
-          <w:sz w:val="20"/>
-          <w:szCs w:val="20"/>
-        </w:rPr>
-        <w:t>width: 85</w:t>
+        <w:t xml:space="preserve">     width: 85</w:t>
       </w:r>
       <w:proofErr w:type="gramStart"/>
       <w:r>
@@ -6915,15 +6943,7 @@
           <w:sz w:val="20"/>
           <w:szCs w:val="20"/>
         </w:rPr>
-        <w:t xml:space="preserve">     </w:t>
-      </w:r>
-      <w:r>
-        <w:rPr>
-          <w:rFonts w:ascii="Roboto" w:hAnsi="Roboto" w:cs="B Nazanin"/>
-          <w:sz w:val="20"/>
-          <w:szCs w:val="20"/>
-        </w:rPr>
-        <w:t>height: 80vh;</w:t>
+        <w:t xml:space="preserve">     height: 80vh;</w:t>
       </w:r>
     </w:p>
     <w:p>
@@ -6945,15 +6965,7 @@
           <w:sz w:val="20"/>
           <w:szCs w:val="20"/>
         </w:rPr>
-        <w:t xml:space="preserve">     </w:t>
-      </w:r>
-      <w:r>
-        <w:rPr>
-          <w:rFonts w:ascii="Roboto" w:hAnsi="Roboto" w:cs="B Nazanin"/>
-          <w:sz w:val="20"/>
-          <w:szCs w:val="20"/>
-        </w:rPr>
-        <w:t>padding: 0 50px;</w:t>
+        <w:t xml:space="preserve">     padding: 0 50px;</w:t>
       </w:r>
     </w:p>
     <w:p>
@@ -7047,15 +7059,7 @@
           <w:sz w:val="20"/>
           <w:szCs w:val="20"/>
         </w:rPr>
-        <w:t xml:space="preserve">     </w:t>
-      </w:r>
-      <w:r>
-        <w:rPr>
-          <w:rFonts w:ascii="Roboto" w:hAnsi="Roboto" w:cs="B Nazanin"/>
-          <w:sz w:val="20"/>
-          <w:szCs w:val="20"/>
-        </w:rPr>
-        <w:t>height: 90%;</w:t>
+        <w:t xml:space="preserve">     height: 90%;</w:t>
       </w:r>
     </w:p>
     <w:p>
@@ -7077,15 +7081,7 @@
           <w:sz w:val="20"/>
           <w:szCs w:val="20"/>
         </w:rPr>
-        <w:t xml:space="preserve">     </w:t>
-      </w:r>
-      <w:r>
-        <w:rPr>
-          <w:rFonts w:ascii="Roboto" w:hAnsi="Roboto" w:cs="B Nazanin"/>
-          <w:sz w:val="20"/>
-          <w:szCs w:val="20"/>
-        </w:rPr>
-        <w:t>margin: 0 20</w:t>
+        <w:t xml:space="preserve">     margin: 0 20</w:t>
       </w:r>
       <w:proofErr w:type="gramStart"/>
       <w:r>
@@ -7204,13 +7200,7260 @@
         <w:tabs>
           <w:tab w:val="left" w:pos="3707"/>
         </w:tabs>
+        <w:spacing w:line="240" w:lineRule="auto"/>
+        <w:rPr>
+          <w:rFonts w:cs="B Nazanin"/>
+          <w:sz w:val="20"/>
+          <w:szCs w:val="20"/>
+        </w:rPr>
+      </w:pPr>
+      <w:r>
+        <w:rPr>
+          <w:rFonts w:cs="B Nazanin"/>
+          <w:sz w:val="20"/>
+          <w:szCs w:val="20"/>
+        </w:rPr>
+        <w:t>g</w:t>
+      </w:r>
+      <w:r>
+        <w:rPr>
+          <w:rFonts w:cs="B Nazanin"/>
+          <w:sz w:val="20"/>
+          <w:szCs w:val="20"/>
+        </w:rPr>
+        <w:t xml:space="preserve">it </w:t>
+      </w:r>
+      <w:proofErr w:type="gramStart"/>
+      <w:r>
+        <w:rPr>
+          <w:rFonts w:cs="B Nazanin"/>
+          <w:sz w:val="20"/>
+          <w:szCs w:val="20"/>
+        </w:rPr>
+        <w:t>add .</w:t>
+      </w:r>
+      <w:proofErr w:type="gramEnd"/>
+    </w:p>
+    <w:p>
+      <w:pPr>
+        <w:tabs>
+          <w:tab w:val="left" w:pos="3707"/>
+        </w:tabs>
+        <w:spacing w:line="240" w:lineRule="auto"/>
+        <w:rPr>
+          <w:rFonts w:cs="B Nazanin"/>
+          <w:sz w:val="20"/>
+          <w:szCs w:val="20"/>
+        </w:rPr>
+      </w:pPr>
+      <w:r>
+        <w:rPr>
+          <w:rFonts w:cs="B Nazanin"/>
+          <w:sz w:val="20"/>
+          <w:szCs w:val="20"/>
+        </w:rPr>
+        <w:t>g</w:t>
+      </w:r>
+      <w:r>
+        <w:rPr>
+          <w:rFonts w:cs="B Nazanin"/>
+          <w:sz w:val="20"/>
+          <w:szCs w:val="20"/>
+        </w:rPr>
+        <w:t xml:space="preserve">it commit -m "part </w:t>
+      </w:r>
+      <w:r>
+        <w:rPr>
+          <w:rFonts w:cs="B Nazanin"/>
+          <w:sz w:val="20"/>
+          <w:szCs w:val="20"/>
+        </w:rPr>
+        <w:t>3</w:t>
+      </w:r>
+      <w:r>
+        <w:rPr>
+          <w:rFonts w:cs="B Nazanin"/>
+          <w:sz w:val="20"/>
+          <w:szCs w:val="20"/>
+        </w:rPr>
+        <w:t>"</w:t>
+      </w:r>
+    </w:p>
+    <w:p>
+      <w:pPr>
+        <w:tabs>
+          <w:tab w:val="left" w:pos="3707"/>
+        </w:tabs>
+        <w:spacing w:line="240" w:lineRule="auto"/>
+        <w:rPr>
+          <w:rFonts w:cs="B Nazanin"/>
+          <w:sz w:val="20"/>
+          <w:szCs w:val="20"/>
+        </w:rPr>
+      </w:pPr>
+      <w:r>
+        <w:rPr>
+          <w:rFonts w:cs="B Nazanin"/>
+          <w:sz w:val="20"/>
+          <w:szCs w:val="20"/>
+        </w:rPr>
+        <w:t>git push -u origin main</w:t>
+      </w:r>
+    </w:p>
+    <w:p>
+      <w:pPr>
+        <w:tabs>
+          <w:tab w:val="left" w:pos="3707"/>
+        </w:tabs>
+        <w:spacing w:after="0" w:line="240" w:lineRule="auto"/>
+        <w:rPr>
+          <w:rFonts w:ascii="Roboto" w:hAnsi="Roboto" w:cs="B Nazanin"/>
+          <w:sz w:val="28"/>
+          <w:szCs w:val="28"/>
+        </w:rPr>
+      </w:pPr>
+    </w:p>
+    <w:p>
+      <w:pPr>
+        <w:tabs>
+          <w:tab w:val="left" w:pos="3707"/>
+        </w:tabs>
         <w:bidi/>
         <w:spacing w:after="0" w:line="240" w:lineRule="auto"/>
         <w:rPr>
+          <w:rFonts w:ascii="Roboto" w:hAnsi="Roboto" w:cs="B Nazanin"/>
+          <w:sz w:val="28"/>
+          <w:szCs w:val="28"/>
+          <w:rtl/>
+        </w:rPr>
+      </w:pPr>
+    </w:p>
+    <w:p>
+      <w:pPr>
+        <w:tabs>
+          <w:tab w:val="left" w:pos="3707"/>
+        </w:tabs>
+        <w:bidi/>
+        <w:spacing w:after="0" w:line="240" w:lineRule="auto"/>
+        <w:rPr>
+          <w:rFonts w:ascii="Roboto" w:hAnsi="Roboto" w:cs="B Nazanin"/>
+          <w:sz w:val="28"/>
+          <w:szCs w:val="28"/>
+          <w:rtl/>
+        </w:rPr>
+      </w:pPr>
+    </w:p>
+    <w:p>
+      <w:pPr>
+        <w:tabs>
+          <w:tab w:val="left" w:pos="3707"/>
+        </w:tabs>
+        <w:bidi/>
+        <w:spacing w:after="0" w:line="240" w:lineRule="auto"/>
+        <w:rPr>
+          <w:rFonts w:ascii="Roboto" w:hAnsi="Roboto" w:cs="B Nazanin"/>
+          <w:sz w:val="28"/>
+          <w:szCs w:val="28"/>
+          <w:rtl/>
+        </w:rPr>
+      </w:pPr>
+      <w:r>
+        <w:rPr>
           <w:rFonts w:ascii="Roboto" w:hAnsi="Roboto" w:cs="B Nazanin" w:hint="cs"/>
           <w:sz w:val="28"/>
           <w:szCs w:val="28"/>
           <w:rtl/>
+        </w:rPr>
+        <w:t>قسمت چهارم (</w:t>
+      </w:r>
+      <w:r>
+        <w:rPr>
+          <w:rFonts w:ascii="Roboto" w:hAnsi="Roboto" w:cs="B Nazanin"/>
+          <w:sz w:val="28"/>
+          <w:szCs w:val="28"/>
+        </w:rPr>
+        <w:t>database</w:t>
+      </w:r>
+      <w:r>
+        <w:rPr>
+          <w:rFonts w:ascii="Roboto" w:hAnsi="Roboto" w:cs="B Nazanin" w:hint="cs"/>
+          <w:sz w:val="28"/>
+          <w:szCs w:val="28"/>
+          <w:rtl/>
+        </w:rPr>
+        <w:t xml:space="preserve"> و</w:t>
+      </w:r>
+      <w:r>
+        <w:rPr>
+          <w:rFonts w:ascii="Roboto" w:hAnsi="Roboto" w:cs="B Nazanin" w:hint="cs"/>
+          <w:sz w:val="28"/>
+          <w:szCs w:val="28"/>
+          <w:rtl/>
+        </w:rPr>
+        <w:t xml:space="preserve"> </w:t>
+      </w:r>
+      <w:r>
+        <w:rPr>
+          <w:rFonts w:ascii="Roboto" w:hAnsi="Roboto" w:cs="B Nazanin"/>
+          <w:sz w:val="28"/>
+          <w:szCs w:val="28"/>
+        </w:rPr>
+        <w:t>Admin</w:t>
+      </w:r>
+      <w:r>
+        <w:rPr>
+          <w:rFonts w:ascii="Roboto" w:hAnsi="Roboto" w:cs="B Nazanin" w:hint="cs"/>
+          <w:sz w:val="28"/>
+          <w:szCs w:val="28"/>
+          <w:rtl/>
+        </w:rPr>
+        <w:t xml:space="preserve"> و </w:t>
+      </w:r>
+      <w:r>
+        <w:rPr>
+          <w:rFonts w:ascii="Roboto" w:hAnsi="Roboto" w:cs="B Nazanin"/>
+          <w:sz w:val="28"/>
+          <w:szCs w:val="28"/>
+        </w:rPr>
+        <w:t>login</w:t>
+      </w:r>
+      <w:r>
+        <w:rPr>
+          <w:rFonts w:ascii="Roboto" w:hAnsi="Roboto" w:cs="B Nazanin" w:hint="cs"/>
+          <w:sz w:val="28"/>
+          <w:szCs w:val="28"/>
+          <w:rtl/>
+        </w:rPr>
+        <w:t xml:space="preserve"> و </w:t>
+      </w:r>
+      <w:r>
+        <w:rPr>
+          <w:rFonts w:ascii="Roboto" w:hAnsi="Roboto" w:cs="B Nazanin"/>
+          <w:sz w:val="28"/>
+          <w:szCs w:val="28"/>
+        </w:rPr>
+        <w:t xml:space="preserve"> registry</w:t>
+      </w:r>
+      <w:r>
+        <w:rPr>
+          <w:rFonts w:ascii="Roboto" w:hAnsi="Roboto" w:cs="B Nazanin" w:hint="cs"/>
+          <w:sz w:val="28"/>
+          <w:szCs w:val="28"/>
+          <w:rtl/>
+        </w:rPr>
+        <w:t xml:space="preserve"> ) :</w:t>
+      </w:r>
+    </w:p>
+    <w:p>
+      <w:pPr>
+        <w:pStyle w:val="ListParagraph"/>
+        <w:numPr>
+          <w:ilvl w:val="0"/>
+          <w:numId w:val="4"/>
+        </w:numPr>
+        <w:tabs>
+          <w:tab w:val="left" w:pos="3707"/>
+        </w:tabs>
+        <w:bidi/>
+        <w:spacing w:after="0" w:line="240" w:lineRule="auto"/>
+        <w:rPr>
+          <w:rFonts w:ascii="Roboto" w:hAnsi="Roboto" w:cs="B Nazanin"/>
+          <w:sz w:val="28"/>
+          <w:szCs w:val="28"/>
+        </w:rPr>
+      </w:pPr>
+      <w:r>
+        <w:rPr>
+          <w:rFonts w:ascii="Roboto" w:hAnsi="Roboto" w:cs="B Nazanin" w:hint="cs"/>
+          <w:sz w:val="28"/>
+          <w:szCs w:val="28"/>
+          <w:rtl/>
+        </w:rPr>
+        <w:t xml:space="preserve">نصب </w:t>
+      </w:r>
+      <w:proofErr w:type="spellStart"/>
+      <w:r>
+        <w:rPr>
+          <w:rFonts w:ascii="Roboto" w:hAnsi="Roboto" w:cs="B Nazanin"/>
+          <w:sz w:val="28"/>
+          <w:szCs w:val="28"/>
+        </w:rPr>
+        <w:t>mysql</w:t>
+      </w:r>
+      <w:proofErr w:type="spellEnd"/>
+      <w:r>
+        <w:rPr>
+          <w:rFonts w:ascii="Roboto" w:hAnsi="Roboto" w:cs="B Nazanin" w:hint="cs"/>
+          <w:sz w:val="28"/>
+          <w:szCs w:val="28"/>
+          <w:rtl/>
+        </w:rPr>
+        <w:t xml:space="preserve"> :    </w:t>
+      </w:r>
+      <w:r>
+        <w:rPr>
+          <w:rFonts w:ascii="Roboto" w:hAnsi="Roboto" w:cs="B Nazanin"/>
+          <w:color w:val="4472C4" w:themeColor="accent1"/>
+        </w:rPr>
+        <w:t xml:space="preserve">pip install </w:t>
+      </w:r>
+      <w:proofErr w:type="spellStart"/>
+      <w:r>
+        <w:rPr>
+          <w:rFonts w:ascii="Roboto" w:hAnsi="Roboto" w:cs="B Nazanin"/>
+          <w:color w:val="4472C4" w:themeColor="accent1"/>
+        </w:rPr>
+        <w:t>mysqlclient</w:t>
+      </w:r>
+      <w:proofErr w:type="spellEnd"/>
+      <w:r>
+        <w:rPr>
+          <w:rFonts w:ascii="Roboto" w:hAnsi="Roboto" w:cs="B Nazanin" w:hint="cs"/>
+          <w:sz w:val="28"/>
+          <w:szCs w:val="28"/>
+          <w:rtl/>
+        </w:rPr>
+        <w:t xml:space="preserve">  </w:t>
+      </w:r>
+    </w:p>
+    <w:p>
+      <w:pPr>
+        <w:pStyle w:val="ListParagraph"/>
+        <w:numPr>
+          <w:ilvl w:val="0"/>
+          <w:numId w:val="4"/>
+        </w:numPr>
+        <w:tabs>
+          <w:tab w:val="left" w:pos="3707"/>
+        </w:tabs>
+        <w:bidi/>
+        <w:spacing w:after="0" w:line="240" w:lineRule="auto"/>
+        <w:rPr>
+          <w:rFonts w:ascii="Roboto" w:hAnsi="Roboto" w:cs="B Nazanin"/>
+          <w:sz w:val="28"/>
+          <w:szCs w:val="28"/>
+        </w:rPr>
+      </w:pPr>
+      <w:r>
+        <w:rPr>
+          <w:rFonts w:ascii="Roboto" w:hAnsi="Roboto" w:cs="B Nazanin" w:hint="cs"/>
+          <w:sz w:val="28"/>
+          <w:szCs w:val="28"/>
+          <w:rtl/>
+        </w:rPr>
+        <w:t xml:space="preserve">ساخت یک دیتابیس به نام </w:t>
+      </w:r>
+      <w:proofErr w:type="spellStart"/>
+      <w:r>
+        <w:rPr>
+          <w:rFonts w:ascii="Roboto" w:hAnsi="Roboto" w:cs="B Nazanin"/>
+          <w:sz w:val="28"/>
+          <w:szCs w:val="28"/>
+        </w:rPr>
+        <w:t>jangolovers</w:t>
+      </w:r>
+      <w:proofErr w:type="spellEnd"/>
+      <w:r>
+        <w:rPr>
+          <w:rFonts w:ascii="Roboto" w:hAnsi="Roboto" w:cs="B Nazanin" w:hint="cs"/>
+          <w:sz w:val="28"/>
+          <w:szCs w:val="28"/>
+          <w:rtl/>
+        </w:rPr>
+        <w:t xml:space="preserve"> در </w:t>
+      </w:r>
+      <w:proofErr w:type="spellStart"/>
+      <w:r>
+        <w:rPr>
+          <w:rFonts w:ascii="Roboto" w:hAnsi="Roboto" w:cs="B Nazanin"/>
+          <w:sz w:val="28"/>
+          <w:szCs w:val="28"/>
+        </w:rPr>
+        <w:t>wampserver</w:t>
+      </w:r>
+      <w:proofErr w:type="spellEnd"/>
+    </w:p>
+    <w:p>
+      <w:pPr>
+        <w:pStyle w:val="ListParagraph"/>
+        <w:numPr>
+          <w:ilvl w:val="0"/>
+          <w:numId w:val="4"/>
+        </w:numPr>
+        <w:tabs>
+          <w:tab w:val="left" w:pos="3707"/>
+        </w:tabs>
+        <w:bidi/>
+        <w:spacing w:after="0" w:line="240" w:lineRule="auto"/>
+        <w:rPr>
+          <w:rFonts w:ascii="Roboto" w:hAnsi="Roboto" w:cs="B Nazanin"/>
+          <w:sz w:val="28"/>
+          <w:szCs w:val="28"/>
+        </w:rPr>
+      </w:pPr>
+      <w:r>
+        <w:rPr>
+          <w:rFonts w:ascii="Roboto" w:hAnsi="Roboto" w:cs="B Nazanin" w:hint="cs"/>
+          <w:sz w:val="28"/>
+          <w:szCs w:val="28"/>
+          <w:rtl/>
+        </w:rPr>
+        <w:t xml:space="preserve">تنظیم دیتابیس </w:t>
+      </w:r>
+      <w:proofErr w:type="spellStart"/>
+      <w:r>
+        <w:rPr>
+          <w:rFonts w:ascii="Roboto" w:hAnsi="Roboto" w:cs="B Nazanin"/>
+          <w:sz w:val="28"/>
+          <w:szCs w:val="28"/>
+        </w:rPr>
+        <w:t>mysql</w:t>
+      </w:r>
+      <w:proofErr w:type="spellEnd"/>
+      <w:r>
+        <w:rPr>
+          <w:rFonts w:ascii="Roboto" w:hAnsi="Roboto" w:cs="B Nazanin" w:hint="cs"/>
+          <w:sz w:val="28"/>
+          <w:szCs w:val="28"/>
+          <w:rtl/>
+        </w:rPr>
+        <w:t xml:space="preserve"> در </w:t>
+      </w:r>
+      <w:r>
+        <w:rPr>
+          <w:rFonts w:ascii="Roboto" w:hAnsi="Roboto" w:cs="B Nazanin"/>
+          <w:sz w:val="28"/>
+          <w:szCs w:val="28"/>
+        </w:rPr>
+        <w:t>settings.py</w:t>
+      </w:r>
+      <w:r>
+        <w:rPr>
+          <w:rFonts w:ascii="Roboto" w:hAnsi="Roboto" w:cs="B Nazanin" w:hint="cs"/>
+          <w:sz w:val="28"/>
+          <w:szCs w:val="28"/>
+          <w:rtl/>
+        </w:rPr>
+        <w:t xml:space="preserve"> : </w:t>
+      </w:r>
+    </w:p>
+    <w:p>
+      <w:pPr>
+        <w:pStyle w:val="ListParagraph"/>
+        <w:tabs>
+          <w:tab w:val="left" w:pos="3707"/>
+        </w:tabs>
+        <w:spacing w:after="0" w:line="240" w:lineRule="auto"/>
+        <w:rPr>
+          <w:rFonts w:ascii="Roboto" w:hAnsi="Roboto" w:cs="B Nazanin"/>
+          <w:sz w:val="20"/>
+          <w:szCs w:val="20"/>
+        </w:rPr>
+      </w:pPr>
+      <w:r>
+        <w:rPr>
+          <w:rFonts w:ascii="Roboto" w:hAnsi="Roboto" w:cs="B Nazanin"/>
+          <w:sz w:val="20"/>
+          <w:szCs w:val="20"/>
+        </w:rPr>
+        <w:t>DATABASES = {</w:t>
+      </w:r>
+    </w:p>
+    <w:p>
+      <w:pPr>
+        <w:pStyle w:val="ListParagraph"/>
+        <w:tabs>
+          <w:tab w:val="left" w:pos="3707"/>
+        </w:tabs>
+        <w:spacing w:after="0" w:line="240" w:lineRule="auto"/>
+        <w:rPr>
+          <w:rFonts w:ascii="Roboto" w:hAnsi="Roboto" w:cs="B Nazanin"/>
+          <w:sz w:val="20"/>
+          <w:szCs w:val="20"/>
+        </w:rPr>
+      </w:pPr>
+      <w:r>
+        <w:rPr>
+          <w:rFonts w:ascii="Roboto" w:hAnsi="Roboto" w:cs="B Nazanin"/>
+          <w:sz w:val="20"/>
+          <w:szCs w:val="20"/>
+        </w:rPr>
+        <w:t xml:space="preserve"> 'default': {</w:t>
+      </w:r>
+    </w:p>
+    <w:p>
+      <w:pPr>
+        <w:pStyle w:val="ListParagraph"/>
+        <w:tabs>
+          <w:tab w:val="left" w:pos="3707"/>
+        </w:tabs>
+        <w:spacing w:after="0" w:line="240" w:lineRule="auto"/>
+        <w:rPr>
+          <w:rFonts w:ascii="Roboto" w:hAnsi="Roboto" w:cs="B Nazanin"/>
+          <w:sz w:val="20"/>
+          <w:szCs w:val="20"/>
+        </w:rPr>
+      </w:pPr>
+      <w:r>
+        <w:rPr>
+          <w:rFonts w:ascii="Roboto" w:hAnsi="Roboto" w:cs="B Nazanin"/>
+          <w:sz w:val="20"/>
+          <w:szCs w:val="20"/>
+        </w:rPr>
+        <w:t xml:space="preserve"> 'ENGINE': '</w:t>
+      </w:r>
+      <w:proofErr w:type="spellStart"/>
+      <w:r>
+        <w:rPr>
+          <w:rFonts w:ascii="Roboto" w:hAnsi="Roboto" w:cs="B Nazanin"/>
+          <w:sz w:val="20"/>
+          <w:szCs w:val="20"/>
+        </w:rPr>
+        <w:t>django.</w:t>
+      </w:r>
+      <w:proofErr w:type="gramStart"/>
+      <w:r>
+        <w:rPr>
+          <w:rFonts w:ascii="Roboto" w:hAnsi="Roboto" w:cs="B Nazanin"/>
+          <w:sz w:val="20"/>
+          <w:szCs w:val="20"/>
+        </w:rPr>
+        <w:t>db.backends</w:t>
+      </w:r>
+      <w:proofErr w:type="gramEnd"/>
+      <w:r>
+        <w:rPr>
+          <w:rFonts w:ascii="Roboto" w:hAnsi="Roboto" w:cs="B Nazanin"/>
+          <w:sz w:val="20"/>
+          <w:szCs w:val="20"/>
+        </w:rPr>
+        <w:t>.mysql</w:t>
+      </w:r>
+      <w:proofErr w:type="spellEnd"/>
+      <w:r>
+        <w:rPr>
+          <w:rFonts w:ascii="Roboto" w:hAnsi="Roboto" w:cs="B Nazanin"/>
+          <w:sz w:val="20"/>
+          <w:szCs w:val="20"/>
+        </w:rPr>
+        <w:t>',</w:t>
+      </w:r>
+    </w:p>
+    <w:p>
+      <w:pPr>
+        <w:pStyle w:val="ListParagraph"/>
+        <w:tabs>
+          <w:tab w:val="left" w:pos="3707"/>
+        </w:tabs>
+        <w:spacing w:after="0" w:line="240" w:lineRule="auto"/>
+        <w:rPr>
+          <w:rFonts w:ascii="Roboto" w:hAnsi="Roboto" w:cs="B Nazanin"/>
+          <w:sz w:val="20"/>
+          <w:szCs w:val="20"/>
+        </w:rPr>
+      </w:pPr>
+      <w:r>
+        <w:rPr>
+          <w:rFonts w:ascii="Roboto" w:hAnsi="Roboto" w:cs="B Nazanin"/>
+          <w:sz w:val="20"/>
+          <w:szCs w:val="20"/>
+        </w:rPr>
+        <w:t xml:space="preserve"> 'NAME': ' </w:t>
+      </w:r>
+      <w:proofErr w:type="spellStart"/>
+      <w:r>
+        <w:rPr>
+          <w:rFonts w:ascii="Roboto" w:hAnsi="Roboto" w:cs="B Nazanin"/>
+          <w:sz w:val="20"/>
+          <w:szCs w:val="20"/>
+        </w:rPr>
+        <w:t>mydatabase</w:t>
+      </w:r>
+      <w:proofErr w:type="spellEnd"/>
+      <w:r>
+        <w:rPr>
+          <w:rFonts w:ascii="Roboto" w:hAnsi="Roboto" w:cs="B Nazanin"/>
+          <w:sz w:val="20"/>
+          <w:szCs w:val="20"/>
+        </w:rPr>
+        <w:t>',</w:t>
+      </w:r>
+    </w:p>
+    <w:p>
+      <w:pPr>
+        <w:pStyle w:val="ListParagraph"/>
+        <w:tabs>
+          <w:tab w:val="left" w:pos="3707"/>
+        </w:tabs>
+        <w:spacing w:after="0" w:line="240" w:lineRule="auto"/>
+        <w:rPr>
+          <w:rFonts w:ascii="Roboto" w:hAnsi="Roboto" w:cs="B Nazanin"/>
+          <w:sz w:val="20"/>
+          <w:szCs w:val="20"/>
+        </w:rPr>
+      </w:pPr>
+      <w:r>
+        <w:rPr>
+          <w:rFonts w:ascii="Roboto" w:hAnsi="Roboto" w:cs="B Nazanin"/>
+          <w:sz w:val="20"/>
+          <w:szCs w:val="20"/>
+        </w:rPr>
+        <w:t xml:space="preserve"> 'USER': 'root',</w:t>
+      </w:r>
+    </w:p>
+    <w:p>
+      <w:pPr>
+        <w:pStyle w:val="ListParagraph"/>
+        <w:tabs>
+          <w:tab w:val="left" w:pos="3707"/>
+        </w:tabs>
+        <w:spacing w:after="0" w:line="240" w:lineRule="auto"/>
+        <w:rPr>
+          <w:rFonts w:ascii="Roboto" w:hAnsi="Roboto" w:cs="B Nazanin"/>
+          <w:sz w:val="20"/>
+          <w:szCs w:val="20"/>
+        </w:rPr>
+      </w:pPr>
+      <w:r>
+        <w:rPr>
+          <w:rFonts w:ascii="Roboto" w:hAnsi="Roboto" w:cs="B Nazanin"/>
+          <w:sz w:val="20"/>
+          <w:szCs w:val="20"/>
+        </w:rPr>
+        <w:t xml:space="preserve"> 'PASSWORD': '',</w:t>
+      </w:r>
+    </w:p>
+    <w:p>
+      <w:pPr>
+        <w:pStyle w:val="ListParagraph"/>
+        <w:tabs>
+          <w:tab w:val="left" w:pos="3707"/>
+        </w:tabs>
+        <w:spacing w:after="0" w:line="240" w:lineRule="auto"/>
+        <w:rPr>
+          <w:rFonts w:ascii="Roboto" w:hAnsi="Roboto" w:cs="B Nazanin"/>
+          <w:sz w:val="20"/>
+          <w:szCs w:val="20"/>
+        </w:rPr>
+      </w:pPr>
+      <w:r>
+        <w:rPr>
+          <w:rFonts w:ascii="Roboto" w:hAnsi="Roboto" w:cs="B Nazanin"/>
+          <w:sz w:val="20"/>
+          <w:szCs w:val="20"/>
+        </w:rPr>
+        <w:t xml:space="preserve"> 'HOST': '127.0.0.1',</w:t>
+      </w:r>
+    </w:p>
+    <w:p>
+      <w:pPr>
+        <w:pStyle w:val="ListParagraph"/>
+        <w:tabs>
+          <w:tab w:val="left" w:pos="3707"/>
+        </w:tabs>
+        <w:spacing w:after="0" w:line="240" w:lineRule="auto"/>
+        <w:rPr>
+          <w:rFonts w:ascii="Roboto" w:hAnsi="Roboto" w:cs="B Nazanin"/>
+          <w:sz w:val="20"/>
+          <w:szCs w:val="20"/>
+        </w:rPr>
+      </w:pPr>
+      <w:r>
+        <w:rPr>
+          <w:rFonts w:ascii="Roboto" w:hAnsi="Roboto" w:cs="B Nazanin"/>
+          <w:sz w:val="20"/>
+          <w:szCs w:val="20"/>
+        </w:rPr>
+        <w:t xml:space="preserve"> 'PORT': '3306',</w:t>
+      </w:r>
+    </w:p>
+    <w:p>
+      <w:pPr>
+        <w:pStyle w:val="ListParagraph"/>
+        <w:tabs>
+          <w:tab w:val="left" w:pos="3707"/>
+        </w:tabs>
+        <w:spacing w:after="0" w:line="240" w:lineRule="auto"/>
+        <w:rPr>
+          <w:rFonts w:ascii="Roboto" w:hAnsi="Roboto" w:cs="B Nazanin"/>
+          <w:sz w:val="20"/>
+          <w:szCs w:val="20"/>
+        </w:rPr>
+      </w:pPr>
+      <w:r>
+        <w:rPr>
+          <w:rFonts w:ascii="Roboto" w:hAnsi="Roboto" w:cs="B Nazanin"/>
+          <w:sz w:val="20"/>
+          <w:szCs w:val="20"/>
+        </w:rPr>
+        <w:t xml:space="preserve"> }</w:t>
+      </w:r>
+    </w:p>
+    <w:p>
+      <w:pPr>
+        <w:pStyle w:val="ListParagraph"/>
+        <w:tabs>
+          <w:tab w:val="left" w:pos="3707"/>
+        </w:tabs>
+        <w:spacing w:after="0" w:line="240" w:lineRule="auto"/>
+        <w:rPr>
+          <w:rFonts w:ascii="Roboto" w:hAnsi="Roboto" w:cs="B Nazanin"/>
+          <w:sz w:val="20"/>
+          <w:szCs w:val="20"/>
+        </w:rPr>
+      </w:pPr>
+      <w:r>
+        <w:rPr>
+          <w:rFonts w:ascii="Roboto" w:hAnsi="Roboto" w:cs="B Nazanin"/>
+          <w:sz w:val="20"/>
+          <w:szCs w:val="20"/>
+        </w:rPr>
+        <w:t>}</w:t>
+      </w:r>
+    </w:p>
+    <w:p>
+      <w:pPr>
+        <w:pStyle w:val="ListParagraph"/>
+        <w:numPr>
+          <w:ilvl w:val="0"/>
+          <w:numId w:val="4"/>
+        </w:numPr>
+        <w:tabs>
+          <w:tab w:val="left" w:pos="3707"/>
+        </w:tabs>
+        <w:bidi/>
+        <w:spacing w:after="0" w:line="240" w:lineRule="auto"/>
+        <w:rPr>
+          <w:rFonts w:ascii="Roboto" w:hAnsi="Roboto" w:cs="B Nazanin"/>
+          <w:sz w:val="28"/>
+          <w:szCs w:val="28"/>
+        </w:rPr>
+      </w:pPr>
+      <w:r>
+        <w:rPr>
+          <w:rFonts w:ascii="Roboto" w:hAnsi="Roboto" w:cs="B Nazanin" w:hint="cs"/>
+          <w:sz w:val="28"/>
+          <w:szCs w:val="28"/>
+          <w:rtl/>
+        </w:rPr>
+        <w:t>میگریشن و میگریت:</w:t>
+      </w:r>
+    </w:p>
+    <w:p>
+      <w:pPr>
+        <w:pStyle w:val="ListParagraph"/>
+        <w:tabs>
+          <w:tab w:val="left" w:pos="3707"/>
+        </w:tabs>
+        <w:spacing w:after="0" w:line="240" w:lineRule="auto"/>
+        <w:rPr>
+          <w:rFonts w:ascii="Roboto" w:hAnsi="Roboto" w:cs="B Nazanin"/>
+        </w:rPr>
+      </w:pPr>
+      <w:r>
+        <w:rPr>
+          <w:rFonts w:ascii="Roboto" w:hAnsi="Roboto" w:cs="B Nazanin"/>
+        </w:rPr>
+        <w:t xml:space="preserve">Manage.py </w:t>
+      </w:r>
+      <w:proofErr w:type="spellStart"/>
+      <w:r>
+        <w:rPr>
+          <w:rFonts w:ascii="Roboto" w:hAnsi="Roboto" w:cs="B Nazanin"/>
+          <w:color w:val="4472C4" w:themeColor="accent1"/>
+        </w:rPr>
+        <w:t>makemigrations</w:t>
+      </w:r>
+      <w:proofErr w:type="spellEnd"/>
+    </w:p>
+    <w:p>
+      <w:pPr>
+        <w:pStyle w:val="ListParagraph"/>
+        <w:tabs>
+          <w:tab w:val="left" w:pos="3707"/>
+        </w:tabs>
+        <w:spacing w:after="0" w:line="240" w:lineRule="auto"/>
+        <w:rPr>
+          <w:rFonts w:ascii="Roboto" w:hAnsi="Roboto" w:cs="B Nazanin"/>
+        </w:rPr>
+      </w:pPr>
+      <w:r>
+        <w:rPr>
+          <w:rFonts w:ascii="Roboto" w:hAnsi="Roboto" w:cs="B Nazanin"/>
+        </w:rPr>
+        <w:t xml:space="preserve">Manage.py </w:t>
+      </w:r>
+      <w:r>
+        <w:rPr>
+          <w:rFonts w:ascii="Roboto" w:hAnsi="Roboto" w:cs="B Nazanin"/>
+          <w:color w:val="4472C4" w:themeColor="accent1"/>
+        </w:rPr>
+        <w:t>migrate</w:t>
+      </w:r>
+    </w:p>
+    <w:p>
+      <w:pPr>
+        <w:pStyle w:val="ListParagraph"/>
+        <w:numPr>
+          <w:ilvl w:val="0"/>
+          <w:numId w:val="4"/>
+        </w:numPr>
+        <w:tabs>
+          <w:tab w:val="left" w:pos="3707"/>
+        </w:tabs>
+        <w:bidi/>
+        <w:spacing w:after="0" w:line="240" w:lineRule="auto"/>
+        <w:rPr>
+          <w:rFonts w:ascii="Roboto" w:hAnsi="Roboto" w:cs="B Nazanin"/>
+          <w:sz w:val="20"/>
+          <w:szCs w:val="20"/>
+        </w:rPr>
+      </w:pPr>
+      <w:r>
+        <w:rPr>
+          <w:rFonts w:ascii="Roboto" w:hAnsi="Roboto" w:cs="B Nazanin" w:hint="cs"/>
+          <w:sz w:val="28"/>
+          <w:szCs w:val="28"/>
+          <w:rtl/>
+        </w:rPr>
+        <w:t xml:space="preserve">ایجاد سوپر یوزر:       </w:t>
+      </w:r>
+      <w:r>
+        <w:rPr>
+          <w:rFonts w:ascii="Arial" w:hAnsi="Arial" w:cs="Arial"/>
+          <w:color w:val="040C28"/>
+          <w:sz w:val="20"/>
+          <w:szCs w:val="20"/>
+        </w:rPr>
+        <w:t xml:space="preserve">python manage.py </w:t>
+      </w:r>
+      <w:proofErr w:type="spellStart"/>
+      <w:r>
+        <w:rPr>
+          <w:rFonts w:ascii="Arial" w:hAnsi="Arial" w:cs="Arial"/>
+          <w:color w:val="0070C0"/>
+          <w:sz w:val="20"/>
+          <w:szCs w:val="20"/>
+        </w:rPr>
+        <w:t>createsuperuser</w:t>
+      </w:r>
+      <w:proofErr w:type="spellEnd"/>
+    </w:p>
+    <w:p>
+      <w:pPr>
+        <w:pStyle w:val="ListParagraph"/>
+        <w:numPr>
+          <w:ilvl w:val="0"/>
+          <w:numId w:val="4"/>
+        </w:numPr>
+        <w:tabs>
+          <w:tab w:val="left" w:pos="3707"/>
+        </w:tabs>
+        <w:bidi/>
+        <w:spacing w:after="0" w:line="240" w:lineRule="auto"/>
+        <w:rPr>
+          <w:rFonts w:ascii="Roboto" w:hAnsi="Roboto" w:cs="B Nazanin"/>
+          <w:sz w:val="20"/>
+          <w:szCs w:val="20"/>
+        </w:rPr>
+      </w:pPr>
+      <w:r>
+        <w:rPr>
+          <w:rFonts w:ascii="Roboto" w:hAnsi="Roboto" w:cs="B Nazanin" w:hint="cs"/>
+          <w:sz w:val="28"/>
+          <w:szCs w:val="28"/>
+          <w:rtl/>
+        </w:rPr>
+        <w:t xml:space="preserve">ساخت اَپ </w:t>
+      </w:r>
+      <w:r>
+        <w:rPr>
+          <w:rFonts w:ascii="Roboto" w:hAnsi="Roboto" w:cs="B Nazanin"/>
+          <w:sz w:val="28"/>
+          <w:szCs w:val="28"/>
+        </w:rPr>
+        <w:t>accounts</w:t>
+      </w:r>
+      <w:r>
+        <w:rPr>
+          <w:rFonts w:ascii="Roboto" w:hAnsi="Roboto" w:cs="B Nazanin" w:hint="cs"/>
+          <w:sz w:val="28"/>
+          <w:szCs w:val="28"/>
+          <w:rtl/>
+        </w:rPr>
+        <w:t xml:space="preserve"> :     </w:t>
+      </w:r>
+      <w:r>
+        <w:rPr>
+          <w:rFonts w:ascii="Roboto" w:hAnsi="Roboto" w:cs="B Nazanin"/>
+        </w:rPr>
+        <w:t xml:space="preserve">manage.py </w:t>
+      </w:r>
+      <w:proofErr w:type="spellStart"/>
+      <w:r>
+        <w:rPr>
+          <w:rFonts w:ascii="Roboto" w:hAnsi="Roboto" w:cs="B Nazanin"/>
+        </w:rPr>
+        <w:t>startapp</w:t>
+      </w:r>
+      <w:proofErr w:type="spellEnd"/>
+      <w:r>
+        <w:rPr>
+          <w:rFonts w:ascii="Roboto" w:hAnsi="Roboto" w:cs="B Nazanin"/>
+        </w:rPr>
+        <w:t xml:space="preserve"> accounts</w:t>
+      </w:r>
+    </w:p>
+    <w:p>
+      <w:pPr>
+        <w:pStyle w:val="ListParagraph"/>
+        <w:numPr>
+          <w:ilvl w:val="0"/>
+          <w:numId w:val="4"/>
+        </w:numPr>
+        <w:tabs>
+          <w:tab w:val="left" w:pos="3707"/>
+        </w:tabs>
+        <w:bidi/>
+        <w:spacing w:after="0" w:line="240" w:lineRule="auto"/>
+        <w:rPr>
+          <w:rFonts w:ascii="Roboto" w:hAnsi="Roboto" w:cs="B Nazanin"/>
+          <w:sz w:val="28"/>
+          <w:szCs w:val="28"/>
+        </w:rPr>
+      </w:pPr>
+      <w:r>
+        <w:rPr>
+          <w:rFonts w:ascii="Roboto" w:hAnsi="Roboto" w:cs="B Nazanin" w:hint="cs"/>
+          <w:sz w:val="28"/>
+          <w:szCs w:val="28"/>
+          <w:rtl/>
+        </w:rPr>
+        <w:t xml:space="preserve">اضافه کردن نام اَپ در فایل </w:t>
+      </w:r>
+      <w:r>
+        <w:rPr>
+          <w:rFonts w:ascii="Roboto" w:hAnsi="Roboto" w:cs="B Nazanin"/>
+          <w:sz w:val="28"/>
+          <w:szCs w:val="28"/>
+        </w:rPr>
+        <w:t xml:space="preserve">settings.py </w:t>
+      </w:r>
+      <w:r>
+        <w:rPr>
+          <w:rFonts w:ascii="Roboto" w:hAnsi="Roboto" w:cs="B Nazanin" w:hint="cs"/>
+          <w:sz w:val="28"/>
+          <w:szCs w:val="28"/>
+          <w:rtl/>
+        </w:rPr>
+        <w:t xml:space="preserve">  و اضافه کردن آدرس در </w:t>
+      </w:r>
+      <w:r>
+        <w:rPr>
+          <w:rFonts w:ascii="Roboto" w:hAnsi="Roboto" w:cs="B Nazanin"/>
+          <w:sz w:val="28"/>
+          <w:szCs w:val="28"/>
+        </w:rPr>
+        <w:t>urls.py</w:t>
+      </w:r>
+      <w:r>
+        <w:rPr>
+          <w:rFonts w:ascii="Roboto" w:hAnsi="Roboto" w:cs="B Nazanin" w:hint="cs"/>
+          <w:sz w:val="28"/>
+          <w:szCs w:val="28"/>
+          <w:rtl/>
+        </w:rPr>
+        <w:t xml:space="preserve"> اَپ اصلی.</w:t>
+      </w:r>
+    </w:p>
+    <w:p>
+      <w:pPr>
+        <w:pStyle w:val="ListParagraph"/>
+        <w:tabs>
+          <w:tab w:val="left" w:pos="3707"/>
+        </w:tabs>
+        <w:spacing w:after="0" w:line="240" w:lineRule="auto"/>
+        <w:rPr>
+          <w:rFonts w:ascii="Roboto" w:hAnsi="Roboto" w:cs="B Nazanin"/>
+          <w:sz w:val="20"/>
+          <w:szCs w:val="20"/>
+        </w:rPr>
+      </w:pPr>
+      <w:r>
+        <w:rPr>
+          <w:rFonts w:ascii="Roboto" w:hAnsi="Roboto" w:cs="B Nazanin"/>
+          <w:sz w:val="20"/>
+          <w:szCs w:val="20"/>
+        </w:rPr>
+        <w:t>settings.py:</w:t>
+      </w:r>
+    </w:p>
+    <w:p>
+      <w:pPr>
+        <w:pStyle w:val="ListParagraph"/>
+        <w:tabs>
+          <w:tab w:val="left" w:pos="3707"/>
+        </w:tabs>
+        <w:spacing w:after="0" w:line="240" w:lineRule="auto"/>
+        <w:ind w:left="1440"/>
+        <w:rPr>
+          <w:rFonts w:ascii="Roboto" w:hAnsi="Roboto" w:cs="B Nazanin"/>
+          <w:sz w:val="20"/>
+          <w:szCs w:val="20"/>
+        </w:rPr>
+      </w:pPr>
+      <w:r>
+        <w:rPr>
+          <w:rFonts w:ascii="Roboto" w:hAnsi="Roboto" w:cs="B Nazanin"/>
+          <w:sz w:val="20"/>
+          <w:szCs w:val="20"/>
+        </w:rPr>
+        <w:t>INSTALLED_APPS = [</w:t>
+      </w:r>
+    </w:p>
+    <w:p>
+      <w:pPr>
+        <w:pStyle w:val="ListParagraph"/>
+        <w:tabs>
+          <w:tab w:val="left" w:pos="3707"/>
+        </w:tabs>
+        <w:spacing w:after="0" w:line="240" w:lineRule="auto"/>
+        <w:ind w:left="1440"/>
+        <w:rPr>
+          <w:rFonts w:ascii="Roboto" w:hAnsi="Roboto" w:cs="B Nazanin"/>
+          <w:sz w:val="20"/>
+          <w:szCs w:val="20"/>
+        </w:rPr>
+      </w:pPr>
+      <w:r>
+        <w:rPr>
+          <w:rFonts w:ascii="Roboto" w:hAnsi="Roboto" w:cs="B Nazanin"/>
+          <w:sz w:val="20"/>
+          <w:szCs w:val="20"/>
+        </w:rPr>
+        <w:t xml:space="preserve">     …..</w:t>
+      </w:r>
+    </w:p>
+    <w:p>
+      <w:pPr>
+        <w:pStyle w:val="ListParagraph"/>
+        <w:tabs>
+          <w:tab w:val="left" w:pos="3707"/>
+        </w:tabs>
+        <w:spacing w:after="0" w:line="240" w:lineRule="auto"/>
+        <w:ind w:left="1440"/>
+        <w:rPr>
+          <w:rFonts w:ascii="Roboto" w:hAnsi="Roboto" w:cs="B Nazanin"/>
+          <w:sz w:val="20"/>
+          <w:szCs w:val="20"/>
+        </w:rPr>
+      </w:pPr>
+      <w:r>
+        <w:rPr>
+          <w:rFonts w:ascii="Roboto" w:hAnsi="Roboto" w:cs="B Nazanin"/>
+          <w:sz w:val="20"/>
+          <w:szCs w:val="20"/>
+        </w:rPr>
+        <w:t xml:space="preserve">    </w:t>
+      </w:r>
+      <w:r>
+        <w:rPr>
+          <w:rFonts w:ascii="Roboto" w:hAnsi="Roboto" w:cs="B Nazanin"/>
+          <w:color w:val="0070C0"/>
+          <w:sz w:val="20"/>
+          <w:szCs w:val="20"/>
+        </w:rPr>
+        <w:t>'accounts'</w:t>
+      </w:r>
+      <w:r>
+        <w:rPr>
+          <w:rFonts w:ascii="Roboto" w:hAnsi="Roboto" w:cs="B Nazanin"/>
+          <w:sz w:val="20"/>
+          <w:szCs w:val="20"/>
+        </w:rPr>
+        <w:t>,</w:t>
+      </w:r>
+    </w:p>
+    <w:p>
+      <w:pPr>
+        <w:pStyle w:val="ListParagraph"/>
+        <w:tabs>
+          <w:tab w:val="left" w:pos="3707"/>
+        </w:tabs>
+        <w:spacing w:after="0" w:line="240" w:lineRule="auto"/>
+        <w:ind w:left="1440"/>
+        <w:rPr>
+          <w:rFonts w:ascii="Roboto" w:hAnsi="Roboto" w:cs="B Nazanin"/>
+          <w:sz w:val="20"/>
+          <w:szCs w:val="20"/>
+        </w:rPr>
+      </w:pPr>
+      <w:r>
+        <w:rPr>
+          <w:rFonts w:ascii="Roboto" w:hAnsi="Roboto" w:cs="B Nazanin"/>
+          <w:sz w:val="20"/>
+          <w:szCs w:val="20"/>
+        </w:rPr>
+        <w:t>]</w:t>
+      </w:r>
+    </w:p>
+    <w:p>
+      <w:pPr>
+        <w:tabs>
+          <w:tab w:val="left" w:pos="3707"/>
+        </w:tabs>
+        <w:spacing w:after="0" w:line="240" w:lineRule="auto"/>
+        <w:rPr>
+          <w:rFonts w:ascii="Roboto" w:hAnsi="Roboto" w:cs="B Nazanin"/>
+          <w:sz w:val="20"/>
+          <w:szCs w:val="20"/>
+          <w:rtl/>
+        </w:rPr>
+      </w:pPr>
+      <w:r>
+        <w:rPr>
+          <w:rFonts w:ascii="Roboto" w:hAnsi="Roboto" w:cs="B Nazanin"/>
+          <w:sz w:val="20"/>
+          <w:szCs w:val="20"/>
+        </w:rPr>
+        <w:t>----------------------------------------------------------------------------</w:t>
+      </w:r>
+    </w:p>
+    <w:p>
+      <w:pPr>
+        <w:pStyle w:val="ListParagraph"/>
+        <w:tabs>
+          <w:tab w:val="left" w:pos="3707"/>
+        </w:tabs>
+        <w:spacing w:after="0" w:line="240" w:lineRule="auto"/>
+        <w:rPr>
+          <w:rFonts w:ascii="Roboto" w:hAnsi="Roboto" w:cs="B Nazanin"/>
+          <w:sz w:val="20"/>
+          <w:szCs w:val="20"/>
+        </w:rPr>
+      </w:pPr>
+      <w:r>
+        <w:rPr>
+          <w:rFonts w:ascii="Roboto" w:hAnsi="Roboto" w:cs="B Nazanin"/>
+          <w:sz w:val="20"/>
+          <w:szCs w:val="20"/>
+        </w:rPr>
+        <w:t>urls.py:</w:t>
+      </w:r>
+    </w:p>
+    <w:p>
+      <w:pPr>
+        <w:pStyle w:val="ListParagraph"/>
+        <w:tabs>
+          <w:tab w:val="left" w:pos="3707"/>
+        </w:tabs>
+        <w:spacing w:after="0" w:line="240" w:lineRule="auto"/>
+        <w:rPr>
+          <w:rFonts w:ascii="Roboto" w:hAnsi="Roboto" w:cs="B Nazanin"/>
+          <w:sz w:val="20"/>
+          <w:szCs w:val="20"/>
+        </w:rPr>
+      </w:pPr>
+      <w:r>
+        <w:rPr>
+          <w:rFonts w:ascii="Roboto" w:hAnsi="Roboto" w:cs="B Nazanin"/>
+          <w:sz w:val="20"/>
+          <w:szCs w:val="20"/>
+        </w:rPr>
+        <w:t xml:space="preserve">from </w:t>
+      </w:r>
+      <w:proofErr w:type="spellStart"/>
+      <w:proofErr w:type="gramStart"/>
+      <w:r>
+        <w:rPr>
+          <w:rFonts w:ascii="Roboto" w:hAnsi="Roboto" w:cs="B Nazanin"/>
+          <w:sz w:val="20"/>
+          <w:szCs w:val="20"/>
+        </w:rPr>
+        <w:t>django.urls</w:t>
+      </w:r>
+      <w:proofErr w:type="spellEnd"/>
+      <w:proofErr w:type="gramEnd"/>
+      <w:r>
+        <w:rPr>
+          <w:rFonts w:ascii="Roboto" w:hAnsi="Roboto" w:cs="B Nazanin"/>
+          <w:sz w:val="20"/>
+          <w:szCs w:val="20"/>
+        </w:rPr>
+        <w:t xml:space="preserve"> import path , </w:t>
+      </w:r>
+      <w:r>
+        <w:rPr>
+          <w:rFonts w:ascii="Roboto" w:hAnsi="Roboto" w:cs="B Nazanin"/>
+          <w:color w:val="0070C0"/>
+          <w:sz w:val="20"/>
+          <w:szCs w:val="20"/>
+        </w:rPr>
+        <w:t>include</w:t>
+      </w:r>
+    </w:p>
+    <w:p>
+      <w:pPr>
+        <w:pStyle w:val="ListParagraph"/>
+        <w:tabs>
+          <w:tab w:val="left" w:pos="3707"/>
+        </w:tabs>
+        <w:spacing w:after="0" w:line="240" w:lineRule="auto"/>
+        <w:rPr>
+          <w:rFonts w:ascii="Roboto" w:hAnsi="Roboto" w:cs="B Nazanin"/>
+          <w:sz w:val="20"/>
+          <w:szCs w:val="20"/>
+        </w:rPr>
+      </w:pPr>
+      <w:proofErr w:type="spellStart"/>
+      <w:r>
+        <w:rPr>
+          <w:rFonts w:ascii="Roboto" w:hAnsi="Roboto" w:cs="B Nazanin"/>
+          <w:sz w:val="20"/>
+          <w:szCs w:val="20"/>
+        </w:rPr>
+        <w:t>urlpatterns</w:t>
+      </w:r>
+      <w:proofErr w:type="spellEnd"/>
+      <w:r>
+        <w:rPr>
+          <w:rFonts w:ascii="Roboto" w:hAnsi="Roboto" w:cs="B Nazanin"/>
+          <w:sz w:val="20"/>
+          <w:szCs w:val="20"/>
+        </w:rPr>
+        <w:t xml:space="preserve"> = [</w:t>
+      </w:r>
+    </w:p>
+    <w:p>
+      <w:pPr>
+        <w:pStyle w:val="ListParagraph"/>
+        <w:tabs>
+          <w:tab w:val="left" w:pos="3707"/>
+        </w:tabs>
+        <w:spacing w:after="0" w:line="240" w:lineRule="auto"/>
+        <w:rPr>
+          <w:rFonts w:ascii="Roboto" w:hAnsi="Roboto" w:cs="B Nazanin"/>
+          <w:sz w:val="20"/>
+          <w:szCs w:val="20"/>
+        </w:rPr>
+      </w:pPr>
+      <w:r>
+        <w:rPr>
+          <w:rFonts w:ascii="Roboto" w:hAnsi="Roboto" w:cs="B Nazanin"/>
+          <w:sz w:val="20"/>
+          <w:szCs w:val="20"/>
+        </w:rPr>
+        <w:t xml:space="preserve">     …</w:t>
+      </w:r>
+    </w:p>
+    <w:p>
+      <w:pPr>
+        <w:pStyle w:val="ListParagraph"/>
+        <w:tabs>
+          <w:tab w:val="left" w:pos="3707"/>
+        </w:tabs>
+        <w:spacing w:after="0" w:line="240" w:lineRule="auto"/>
+        <w:rPr>
+          <w:rFonts w:ascii="Roboto" w:hAnsi="Roboto" w:cs="B Nazanin"/>
+          <w:sz w:val="20"/>
+          <w:szCs w:val="20"/>
+        </w:rPr>
+      </w:pPr>
+      <w:r>
+        <w:rPr>
+          <w:rFonts w:ascii="Roboto" w:hAnsi="Roboto" w:cs="B Nazanin"/>
+          <w:sz w:val="20"/>
+          <w:szCs w:val="20"/>
+        </w:rPr>
+        <w:t xml:space="preserve">    </w:t>
+      </w:r>
+      <w:proofErr w:type="gramStart"/>
+      <w:r>
+        <w:rPr>
+          <w:rFonts w:ascii="Roboto" w:hAnsi="Roboto" w:cs="B Nazanin"/>
+          <w:sz w:val="20"/>
+          <w:szCs w:val="20"/>
+        </w:rPr>
+        <w:t>path(</w:t>
+      </w:r>
+      <w:proofErr w:type="gramEnd"/>
+      <w:r>
+        <w:rPr>
+          <w:rFonts w:ascii="Roboto" w:hAnsi="Roboto" w:cs="B Nazanin"/>
+          <w:color w:val="0070C0"/>
+          <w:sz w:val="20"/>
+          <w:szCs w:val="20"/>
+        </w:rPr>
+        <w:t>'accounts</w:t>
+      </w:r>
+      <w:r>
+        <w:rPr>
+          <w:rFonts w:ascii="Roboto" w:hAnsi="Roboto" w:cs="B Nazanin"/>
+          <w:sz w:val="20"/>
+          <w:szCs w:val="20"/>
+        </w:rPr>
+        <w:t>/', include(</w:t>
+      </w:r>
+      <w:r>
+        <w:rPr>
+          <w:rFonts w:ascii="Roboto" w:hAnsi="Roboto" w:cs="B Nazanin"/>
+          <w:sz w:val="20"/>
+          <w:szCs w:val="20"/>
+        </w:rPr>
+        <w:t xml:space="preserve"> </w:t>
+      </w:r>
+      <w:r>
+        <w:rPr>
+          <w:rFonts w:ascii="Roboto" w:hAnsi="Roboto" w:cs="B Nazanin"/>
+          <w:color w:val="0070C0"/>
+          <w:sz w:val="20"/>
+          <w:szCs w:val="20"/>
+        </w:rPr>
+        <w:t>'</w:t>
+      </w:r>
+      <w:proofErr w:type="spellStart"/>
+      <w:r>
+        <w:rPr>
+          <w:rFonts w:ascii="Roboto" w:hAnsi="Roboto" w:cs="B Nazanin"/>
+          <w:color w:val="0070C0"/>
+          <w:sz w:val="20"/>
+          <w:szCs w:val="20"/>
+        </w:rPr>
+        <w:t>accounts.urls</w:t>
+      </w:r>
+      <w:proofErr w:type="spellEnd"/>
+      <w:r>
+        <w:rPr>
+          <w:rFonts w:ascii="Roboto" w:hAnsi="Roboto" w:cs="B Nazanin"/>
+          <w:sz w:val="20"/>
+          <w:szCs w:val="20"/>
+        </w:rPr>
+        <w:t xml:space="preserve">' </w:t>
+      </w:r>
+      <w:r>
+        <w:rPr>
+          <w:rFonts w:ascii="Roboto" w:hAnsi="Roboto" w:cs="B Nazanin"/>
+          <w:sz w:val="20"/>
+          <w:szCs w:val="20"/>
+        </w:rPr>
+        <w:t xml:space="preserve">)),  </w:t>
+      </w:r>
+    </w:p>
+    <w:p>
+      <w:pPr>
+        <w:pStyle w:val="ListParagraph"/>
+        <w:tabs>
+          <w:tab w:val="left" w:pos="3707"/>
+        </w:tabs>
+        <w:spacing w:after="0" w:line="240" w:lineRule="auto"/>
+        <w:rPr>
+          <w:rFonts w:ascii="Roboto" w:hAnsi="Roboto" w:cs="B Nazanin"/>
+          <w:sz w:val="20"/>
+          <w:szCs w:val="20"/>
+        </w:rPr>
+      </w:pPr>
+      <w:r>
+        <w:rPr>
+          <w:rFonts w:ascii="Roboto" w:hAnsi="Roboto" w:cs="B Nazanin"/>
+          <w:sz w:val="20"/>
+          <w:szCs w:val="20"/>
+        </w:rPr>
+        <w:t>]</w:t>
+      </w:r>
+    </w:p>
+    <w:p>
+      <w:pPr>
+        <w:pStyle w:val="ListParagraph"/>
+        <w:tabs>
+          <w:tab w:val="left" w:pos="3707"/>
+        </w:tabs>
+        <w:spacing w:after="0" w:line="240" w:lineRule="auto"/>
+        <w:rPr>
+          <w:rFonts w:ascii="Roboto" w:hAnsi="Roboto" w:cs="B Nazanin"/>
+          <w:sz w:val="20"/>
+          <w:szCs w:val="20"/>
+        </w:rPr>
+      </w:pPr>
+    </w:p>
+    <w:p>
+      <w:pPr>
+        <w:pStyle w:val="ListParagraph"/>
+        <w:numPr>
+          <w:ilvl w:val="0"/>
+          <w:numId w:val="4"/>
+        </w:numPr>
+        <w:tabs>
+          <w:tab w:val="left" w:pos="3707"/>
+        </w:tabs>
+        <w:bidi/>
+        <w:spacing w:after="0" w:line="240" w:lineRule="auto"/>
+        <w:rPr>
+          <w:rFonts w:ascii="Roboto" w:hAnsi="Roboto" w:cs="B Nazanin"/>
+          <w:sz w:val="28"/>
+          <w:szCs w:val="28"/>
+        </w:rPr>
+      </w:pPr>
+      <w:r>
+        <w:rPr>
+          <w:rFonts w:ascii="Roboto" w:hAnsi="Roboto" w:cs="B Nazanin" w:hint="cs"/>
+          <w:sz w:val="28"/>
+          <w:szCs w:val="28"/>
+          <w:rtl/>
+        </w:rPr>
+        <w:lastRenderedPageBreak/>
+        <w:t xml:space="preserve">ساخت فایل </w:t>
+      </w:r>
+      <w:r>
+        <w:rPr>
+          <w:rFonts w:ascii="Roboto" w:hAnsi="Roboto" w:cs="B Nazanin"/>
+          <w:sz w:val="28"/>
+          <w:szCs w:val="28"/>
+        </w:rPr>
+        <w:t>urls.py</w:t>
+      </w:r>
+      <w:r>
+        <w:rPr>
+          <w:rFonts w:ascii="Roboto" w:hAnsi="Roboto" w:cs="B Nazanin" w:hint="cs"/>
+          <w:sz w:val="28"/>
+          <w:szCs w:val="28"/>
+          <w:rtl/>
+        </w:rPr>
+        <w:t xml:space="preserve"> در اَپ </w:t>
+      </w:r>
+      <w:r>
+        <w:rPr>
+          <w:rFonts w:ascii="Roboto" w:hAnsi="Roboto" w:cs="B Nazanin"/>
+          <w:sz w:val="28"/>
+          <w:szCs w:val="28"/>
+        </w:rPr>
+        <w:t>accounts</w:t>
+      </w:r>
+      <w:r>
+        <w:rPr>
+          <w:rFonts w:ascii="Roboto" w:hAnsi="Roboto" w:cs="B Nazanin" w:hint="cs"/>
+          <w:sz w:val="28"/>
+          <w:szCs w:val="28"/>
+          <w:rtl/>
+        </w:rPr>
+        <w:t xml:space="preserve"> </w:t>
+      </w:r>
+      <w:r>
+        <w:rPr>
+          <w:rFonts w:ascii="Roboto" w:hAnsi="Roboto" w:cs="B Nazanin" w:hint="cs"/>
+          <w:sz w:val="28"/>
+          <w:szCs w:val="28"/>
+          <w:rtl/>
+        </w:rPr>
+        <w:t xml:space="preserve">و ایمپرت کردن </w:t>
+      </w:r>
+      <w:r>
+        <w:rPr>
+          <w:rFonts w:ascii="Roboto" w:hAnsi="Roboto" w:cs="B Nazanin"/>
+          <w:sz w:val="28"/>
+          <w:szCs w:val="28"/>
+        </w:rPr>
+        <w:t>path</w:t>
+      </w:r>
+      <w:r>
+        <w:rPr>
+          <w:rFonts w:ascii="Roboto" w:hAnsi="Roboto" w:cs="B Nazanin" w:hint="cs"/>
+          <w:sz w:val="28"/>
+          <w:szCs w:val="28"/>
+          <w:rtl/>
+        </w:rPr>
+        <w:t xml:space="preserve"> و ساخت آدرس </w:t>
+      </w:r>
+      <w:proofErr w:type="spellStart"/>
+      <w:r>
+        <w:rPr>
+          <w:rFonts w:ascii="Roboto" w:hAnsi="Roboto" w:cs="B Nazanin"/>
+          <w:sz w:val="28"/>
+          <w:szCs w:val="28"/>
+        </w:rPr>
+        <w:t>registery</w:t>
+      </w:r>
+      <w:proofErr w:type="spellEnd"/>
+      <w:r>
+        <w:rPr>
+          <w:rFonts w:ascii="Roboto" w:hAnsi="Roboto" w:cs="B Nazanin" w:hint="cs"/>
+          <w:sz w:val="28"/>
+          <w:szCs w:val="28"/>
+          <w:rtl/>
+        </w:rPr>
+        <w:t xml:space="preserve"> برای صفحه ثبت نام </w:t>
+      </w:r>
+      <w:r>
+        <w:rPr>
+          <w:rFonts w:ascii="Roboto" w:hAnsi="Roboto" w:cs="B Nazanin" w:hint="cs"/>
+          <w:sz w:val="28"/>
+          <w:szCs w:val="28"/>
+          <w:rtl/>
+        </w:rPr>
+        <w:t xml:space="preserve">و ایمپرت فانکشن رجیستری از فایل </w:t>
+      </w:r>
+      <w:r>
+        <w:rPr>
+          <w:rFonts w:ascii="Roboto" w:hAnsi="Roboto" w:cs="B Nazanin"/>
+          <w:sz w:val="28"/>
+          <w:szCs w:val="28"/>
+        </w:rPr>
+        <w:t>views.py</w:t>
+      </w:r>
+      <w:r>
+        <w:rPr>
+          <w:rFonts w:ascii="Roboto" w:hAnsi="Roboto" w:cs="B Nazanin" w:hint="cs"/>
+          <w:sz w:val="28"/>
+          <w:szCs w:val="28"/>
+          <w:rtl/>
+        </w:rPr>
+        <w:t xml:space="preserve">:  </w:t>
+      </w:r>
+      <w:r>
+        <w:rPr>
+          <w:rFonts w:ascii="Roboto" w:hAnsi="Roboto" w:cs="B Nazanin" w:hint="cs"/>
+          <w:sz w:val="28"/>
+          <w:szCs w:val="28"/>
+          <w:rtl/>
+        </w:rPr>
+        <w:t xml:space="preserve"> </w:t>
+      </w:r>
+    </w:p>
+    <w:p>
+      <w:pPr>
+        <w:pStyle w:val="ListParagraph"/>
+        <w:tabs>
+          <w:tab w:val="left" w:pos="3707"/>
+        </w:tabs>
+        <w:spacing w:after="0" w:line="240" w:lineRule="auto"/>
+        <w:rPr>
+          <w:rFonts w:ascii="Roboto" w:hAnsi="Roboto" w:cs="B Nazanin"/>
+          <w:sz w:val="20"/>
+          <w:szCs w:val="20"/>
+        </w:rPr>
+      </w:pPr>
+      <w:r>
+        <w:rPr>
+          <w:rFonts w:ascii="Roboto" w:hAnsi="Roboto" w:cs="B Nazanin"/>
+          <w:sz w:val="20"/>
+          <w:szCs w:val="20"/>
+        </w:rPr>
+        <w:t xml:space="preserve">from </w:t>
+      </w:r>
+      <w:proofErr w:type="spellStart"/>
+      <w:proofErr w:type="gramStart"/>
+      <w:r>
+        <w:rPr>
+          <w:rFonts w:ascii="Roboto" w:hAnsi="Roboto" w:cs="B Nazanin"/>
+          <w:color w:val="0070C0"/>
+          <w:sz w:val="20"/>
+          <w:szCs w:val="20"/>
+        </w:rPr>
+        <w:t>django.urls</w:t>
+      </w:r>
+      <w:proofErr w:type="spellEnd"/>
+      <w:proofErr w:type="gramEnd"/>
+      <w:r>
+        <w:rPr>
+          <w:rFonts w:ascii="Roboto" w:hAnsi="Roboto" w:cs="B Nazanin"/>
+          <w:color w:val="0070C0"/>
+          <w:sz w:val="20"/>
+          <w:szCs w:val="20"/>
+        </w:rPr>
+        <w:t xml:space="preserve"> </w:t>
+      </w:r>
+      <w:r>
+        <w:rPr>
+          <w:rFonts w:ascii="Roboto" w:hAnsi="Roboto" w:cs="B Nazanin"/>
+          <w:sz w:val="20"/>
+          <w:szCs w:val="20"/>
+        </w:rPr>
+        <w:t xml:space="preserve">import </w:t>
+      </w:r>
+      <w:r>
+        <w:rPr>
+          <w:rFonts w:ascii="Roboto" w:hAnsi="Roboto" w:cs="B Nazanin"/>
+          <w:color w:val="0070C0"/>
+          <w:sz w:val="20"/>
+          <w:szCs w:val="20"/>
+        </w:rPr>
+        <w:t>path</w:t>
+      </w:r>
+    </w:p>
+    <w:p>
+      <w:pPr>
+        <w:pStyle w:val="ListParagraph"/>
+        <w:tabs>
+          <w:tab w:val="left" w:pos="3707"/>
+        </w:tabs>
+        <w:spacing w:after="0" w:line="240" w:lineRule="auto"/>
+        <w:rPr>
+          <w:rFonts w:ascii="Roboto" w:hAnsi="Roboto" w:cs="B Nazanin"/>
+          <w:sz w:val="20"/>
+          <w:szCs w:val="20"/>
+        </w:rPr>
+      </w:pPr>
+      <w:proofErr w:type="gramStart"/>
+      <w:r>
+        <w:rPr>
+          <w:rFonts w:ascii="Roboto" w:hAnsi="Roboto" w:cs="B Nazanin"/>
+          <w:sz w:val="20"/>
+          <w:szCs w:val="20"/>
+        </w:rPr>
+        <w:t xml:space="preserve">from </w:t>
+      </w:r>
+      <w:r>
+        <w:rPr>
+          <w:rFonts w:ascii="Roboto" w:hAnsi="Roboto" w:cs="B Nazanin"/>
+          <w:color w:val="0070C0"/>
+          <w:sz w:val="20"/>
+          <w:szCs w:val="20"/>
+        </w:rPr>
+        <w:t>.views</w:t>
+      </w:r>
+      <w:proofErr w:type="gramEnd"/>
+      <w:r>
+        <w:rPr>
+          <w:rFonts w:ascii="Roboto" w:hAnsi="Roboto" w:cs="B Nazanin"/>
+          <w:color w:val="0070C0"/>
+          <w:sz w:val="20"/>
+          <w:szCs w:val="20"/>
+        </w:rPr>
+        <w:t xml:space="preserve"> </w:t>
+      </w:r>
+      <w:r>
+        <w:rPr>
+          <w:rFonts w:ascii="Roboto" w:hAnsi="Roboto" w:cs="B Nazanin"/>
+          <w:sz w:val="20"/>
+          <w:szCs w:val="20"/>
+        </w:rPr>
+        <w:t xml:space="preserve">import </w:t>
+      </w:r>
+      <w:proofErr w:type="spellStart"/>
+      <w:r>
+        <w:rPr>
+          <w:rFonts w:ascii="Roboto" w:hAnsi="Roboto" w:cs="B Nazanin"/>
+          <w:color w:val="0070C0"/>
+          <w:sz w:val="20"/>
+          <w:szCs w:val="20"/>
+        </w:rPr>
+        <w:t>registery</w:t>
+      </w:r>
+      <w:proofErr w:type="spellEnd"/>
+    </w:p>
+    <w:p>
+      <w:pPr>
+        <w:pStyle w:val="ListParagraph"/>
+        <w:tabs>
+          <w:tab w:val="left" w:pos="3707"/>
+        </w:tabs>
+        <w:spacing w:after="0" w:line="240" w:lineRule="auto"/>
+        <w:rPr>
+          <w:rFonts w:ascii="Roboto" w:hAnsi="Roboto" w:cs="B Nazanin"/>
+          <w:sz w:val="20"/>
+          <w:szCs w:val="20"/>
+        </w:rPr>
+      </w:pPr>
+    </w:p>
+    <w:p>
+      <w:pPr>
+        <w:pStyle w:val="ListParagraph"/>
+        <w:tabs>
+          <w:tab w:val="left" w:pos="3707"/>
+        </w:tabs>
+        <w:spacing w:after="0" w:line="240" w:lineRule="auto"/>
+        <w:rPr>
+          <w:rFonts w:ascii="Roboto" w:hAnsi="Roboto" w:cs="B Nazanin"/>
+          <w:sz w:val="20"/>
+          <w:szCs w:val="20"/>
+        </w:rPr>
+      </w:pPr>
+      <w:proofErr w:type="spellStart"/>
+      <w:r>
+        <w:rPr>
+          <w:rFonts w:ascii="Roboto" w:hAnsi="Roboto" w:cs="B Nazanin"/>
+          <w:sz w:val="20"/>
+          <w:szCs w:val="20"/>
+        </w:rPr>
+        <w:t>urlpatterns</w:t>
+      </w:r>
+      <w:proofErr w:type="spellEnd"/>
+      <w:r>
+        <w:rPr>
+          <w:rFonts w:ascii="Roboto" w:hAnsi="Roboto" w:cs="B Nazanin"/>
+          <w:sz w:val="20"/>
+          <w:szCs w:val="20"/>
+        </w:rPr>
+        <w:t xml:space="preserve"> = [</w:t>
+      </w:r>
+    </w:p>
+    <w:p>
+      <w:pPr>
+        <w:pStyle w:val="ListParagraph"/>
+        <w:tabs>
+          <w:tab w:val="left" w:pos="3707"/>
+        </w:tabs>
+        <w:spacing w:after="0" w:line="240" w:lineRule="auto"/>
+        <w:rPr>
+          <w:rFonts w:ascii="Roboto" w:hAnsi="Roboto" w:cs="B Nazanin"/>
+          <w:sz w:val="20"/>
+          <w:szCs w:val="20"/>
+        </w:rPr>
+      </w:pPr>
+      <w:r>
+        <w:rPr>
+          <w:rFonts w:ascii="Roboto" w:hAnsi="Roboto" w:cs="B Nazanin"/>
+          <w:sz w:val="20"/>
+          <w:szCs w:val="20"/>
+        </w:rPr>
+        <w:t xml:space="preserve">    </w:t>
+      </w:r>
+      <w:proofErr w:type="gramStart"/>
+      <w:r>
+        <w:rPr>
+          <w:rFonts w:ascii="Roboto" w:hAnsi="Roboto" w:cs="B Nazanin"/>
+          <w:sz w:val="20"/>
+          <w:szCs w:val="20"/>
+        </w:rPr>
+        <w:t>path(</w:t>
+      </w:r>
+      <w:proofErr w:type="gramEnd"/>
+      <w:r>
+        <w:rPr>
+          <w:rFonts w:ascii="Roboto" w:hAnsi="Roboto" w:cs="B Nazanin"/>
+          <w:color w:val="0070C0"/>
+          <w:sz w:val="20"/>
+          <w:szCs w:val="20"/>
+        </w:rPr>
+        <w:t>'</w:t>
+      </w:r>
+      <w:proofErr w:type="spellStart"/>
+      <w:r>
+        <w:rPr>
+          <w:rFonts w:ascii="Roboto" w:hAnsi="Roboto" w:cs="B Nazanin"/>
+          <w:color w:val="0070C0"/>
+          <w:sz w:val="20"/>
+          <w:szCs w:val="20"/>
+        </w:rPr>
+        <w:t>registery</w:t>
+      </w:r>
+      <w:proofErr w:type="spellEnd"/>
+      <w:r>
+        <w:rPr>
+          <w:rFonts w:ascii="Roboto" w:hAnsi="Roboto" w:cs="B Nazanin"/>
+          <w:sz w:val="20"/>
+          <w:szCs w:val="20"/>
+        </w:rPr>
+        <w:t xml:space="preserve">/', </w:t>
+      </w:r>
+      <w:proofErr w:type="spellStart"/>
+      <w:r>
+        <w:rPr>
+          <w:rFonts w:ascii="Roboto" w:hAnsi="Roboto" w:cs="B Nazanin"/>
+          <w:color w:val="0070C0"/>
+          <w:sz w:val="20"/>
+          <w:szCs w:val="20"/>
+        </w:rPr>
+        <w:t>registery</w:t>
+      </w:r>
+      <w:proofErr w:type="spellEnd"/>
+      <w:r>
+        <w:rPr>
+          <w:rFonts w:ascii="Roboto" w:hAnsi="Roboto" w:cs="B Nazanin"/>
+          <w:color w:val="0070C0"/>
+          <w:sz w:val="20"/>
+          <w:szCs w:val="20"/>
+        </w:rPr>
+        <w:t xml:space="preserve"> </w:t>
+      </w:r>
+      <w:r>
+        <w:rPr>
+          <w:rFonts w:ascii="Roboto" w:hAnsi="Roboto" w:cs="B Nazanin"/>
+          <w:sz w:val="20"/>
+          <w:szCs w:val="20"/>
+        </w:rPr>
+        <w:t>, name=</w:t>
+      </w:r>
+      <w:r>
+        <w:rPr>
+          <w:rFonts w:ascii="Roboto" w:hAnsi="Roboto" w:cs="B Nazanin"/>
+          <w:color w:val="0070C0"/>
+          <w:sz w:val="20"/>
+          <w:szCs w:val="20"/>
+        </w:rPr>
+        <w:t>'</w:t>
+      </w:r>
+      <w:proofErr w:type="spellStart"/>
+      <w:r>
+        <w:rPr>
+          <w:rFonts w:ascii="Roboto" w:hAnsi="Roboto" w:cs="B Nazanin"/>
+          <w:color w:val="0070C0"/>
+          <w:sz w:val="20"/>
+          <w:szCs w:val="20"/>
+        </w:rPr>
+        <w:t>registery</w:t>
+      </w:r>
+      <w:proofErr w:type="spellEnd"/>
+      <w:r>
+        <w:rPr>
+          <w:rFonts w:ascii="Roboto" w:hAnsi="Roboto" w:cs="B Nazanin"/>
+          <w:color w:val="0070C0"/>
+          <w:sz w:val="20"/>
+          <w:szCs w:val="20"/>
+        </w:rPr>
+        <w:t>'</w:t>
+      </w:r>
+      <w:r>
+        <w:rPr>
+          <w:rFonts w:ascii="Roboto" w:hAnsi="Roboto" w:cs="B Nazanin"/>
+          <w:sz w:val="20"/>
+          <w:szCs w:val="20"/>
+        </w:rPr>
+        <w:t>),</w:t>
+      </w:r>
+    </w:p>
+    <w:p>
+      <w:pPr>
+        <w:pStyle w:val="ListParagraph"/>
+        <w:tabs>
+          <w:tab w:val="left" w:pos="3707"/>
+        </w:tabs>
+        <w:spacing w:after="0" w:line="240" w:lineRule="auto"/>
+        <w:rPr>
+          <w:rFonts w:ascii="Roboto" w:hAnsi="Roboto" w:cs="B Nazanin"/>
+          <w:sz w:val="20"/>
+          <w:szCs w:val="20"/>
+        </w:rPr>
+      </w:pPr>
+      <w:r>
+        <w:rPr>
+          <w:rFonts w:ascii="Roboto" w:hAnsi="Roboto" w:cs="B Nazanin"/>
+          <w:sz w:val="20"/>
+          <w:szCs w:val="20"/>
+        </w:rPr>
+        <w:t>]</w:t>
+      </w:r>
+    </w:p>
+    <w:p>
+      <w:pPr>
+        <w:pStyle w:val="ListParagraph"/>
+        <w:tabs>
+          <w:tab w:val="left" w:pos="3707"/>
+        </w:tabs>
+        <w:spacing w:after="0" w:line="240" w:lineRule="auto"/>
+        <w:rPr>
+          <w:rFonts w:ascii="Roboto" w:hAnsi="Roboto" w:cs="B Nazanin"/>
+          <w:sz w:val="20"/>
+          <w:szCs w:val="20"/>
+        </w:rPr>
+      </w:pPr>
+    </w:p>
+    <w:p>
+      <w:pPr>
+        <w:pStyle w:val="ListParagraph"/>
+        <w:numPr>
+          <w:ilvl w:val="0"/>
+          <w:numId w:val="4"/>
+        </w:numPr>
+        <w:tabs>
+          <w:tab w:val="left" w:pos="3707"/>
+        </w:tabs>
+        <w:bidi/>
+        <w:spacing w:after="0" w:line="240" w:lineRule="auto"/>
+        <w:rPr>
+          <w:rFonts w:ascii="Roboto" w:hAnsi="Roboto" w:cs="B Nazanin"/>
+          <w:sz w:val="28"/>
+          <w:szCs w:val="28"/>
+        </w:rPr>
+      </w:pPr>
+      <w:r>
+        <w:rPr>
+          <w:rFonts w:ascii="Roboto" w:hAnsi="Roboto" w:cs="B Nazanin" w:hint="cs"/>
+          <w:sz w:val="28"/>
+          <w:szCs w:val="28"/>
+          <w:rtl/>
+        </w:rPr>
+        <w:t xml:space="preserve">ساخت فانکشن </w:t>
+      </w:r>
+      <w:proofErr w:type="spellStart"/>
+      <w:r>
+        <w:rPr>
+          <w:rFonts w:ascii="Roboto" w:hAnsi="Roboto" w:cs="B Nazanin"/>
+          <w:sz w:val="28"/>
+          <w:szCs w:val="28"/>
+        </w:rPr>
+        <w:t>registery</w:t>
+      </w:r>
+      <w:proofErr w:type="spellEnd"/>
+      <w:r>
+        <w:rPr>
+          <w:rFonts w:ascii="Roboto" w:hAnsi="Roboto" w:cs="B Nazanin"/>
+          <w:sz w:val="28"/>
+          <w:szCs w:val="28"/>
+        </w:rPr>
+        <w:t xml:space="preserve"> </w:t>
+      </w:r>
+      <w:r>
+        <w:rPr>
+          <w:rFonts w:ascii="Roboto" w:hAnsi="Roboto" w:cs="B Nazanin" w:hint="cs"/>
+          <w:sz w:val="28"/>
+          <w:szCs w:val="28"/>
+          <w:rtl/>
+        </w:rPr>
+        <w:t xml:space="preserve"> در صفحه </w:t>
+      </w:r>
+      <w:r>
+        <w:rPr>
+          <w:rFonts w:ascii="Roboto" w:hAnsi="Roboto" w:cs="B Nazanin"/>
+          <w:sz w:val="28"/>
+          <w:szCs w:val="28"/>
+        </w:rPr>
+        <w:t>views.py</w:t>
+      </w:r>
+      <w:r>
+        <w:rPr>
+          <w:rFonts w:ascii="Roboto" w:hAnsi="Roboto" w:cs="B Nazanin" w:hint="cs"/>
+          <w:sz w:val="28"/>
+          <w:szCs w:val="28"/>
+          <w:rtl/>
+        </w:rPr>
+        <w:t xml:space="preserve"> :</w:t>
+      </w:r>
+    </w:p>
+    <w:p>
+      <w:pPr>
+        <w:pStyle w:val="ListParagraph"/>
+        <w:tabs>
+          <w:tab w:val="left" w:pos="3707"/>
+        </w:tabs>
+        <w:spacing w:after="0" w:line="240" w:lineRule="auto"/>
+        <w:rPr>
+          <w:rFonts w:ascii="Roboto" w:hAnsi="Roboto" w:cs="B Nazanin"/>
+          <w:sz w:val="20"/>
+          <w:szCs w:val="20"/>
+        </w:rPr>
+      </w:pPr>
+      <w:r>
+        <w:rPr>
+          <w:rFonts w:ascii="Roboto" w:hAnsi="Roboto" w:cs="B Nazanin"/>
+          <w:sz w:val="20"/>
+          <w:szCs w:val="20"/>
+        </w:rPr>
+        <w:t xml:space="preserve">from </w:t>
+      </w:r>
+      <w:proofErr w:type="spellStart"/>
+      <w:proofErr w:type="gramStart"/>
+      <w:r>
+        <w:rPr>
+          <w:rFonts w:ascii="Roboto" w:hAnsi="Roboto" w:cs="B Nazanin"/>
+          <w:color w:val="0070C0"/>
+          <w:sz w:val="20"/>
+          <w:szCs w:val="20"/>
+        </w:rPr>
+        <w:t>django.shortcuts</w:t>
+      </w:r>
+      <w:proofErr w:type="spellEnd"/>
+      <w:proofErr w:type="gramEnd"/>
+      <w:r>
+        <w:rPr>
+          <w:rFonts w:ascii="Roboto" w:hAnsi="Roboto" w:cs="B Nazanin"/>
+          <w:color w:val="0070C0"/>
+          <w:sz w:val="20"/>
+          <w:szCs w:val="20"/>
+        </w:rPr>
+        <w:t xml:space="preserve"> </w:t>
+      </w:r>
+      <w:r>
+        <w:rPr>
+          <w:rFonts w:ascii="Roboto" w:hAnsi="Roboto" w:cs="B Nazanin"/>
+          <w:sz w:val="20"/>
+          <w:szCs w:val="20"/>
+        </w:rPr>
+        <w:t xml:space="preserve">import </w:t>
+      </w:r>
+      <w:r>
+        <w:rPr>
+          <w:rFonts w:ascii="Roboto" w:hAnsi="Roboto" w:cs="B Nazanin"/>
+          <w:color w:val="0070C0"/>
+          <w:sz w:val="20"/>
+          <w:szCs w:val="20"/>
+        </w:rPr>
+        <w:t>render</w:t>
+      </w:r>
+      <w:r>
+        <w:rPr>
+          <w:rFonts w:ascii="Roboto" w:hAnsi="Roboto" w:cs="B Nazanin"/>
+          <w:sz w:val="20"/>
+          <w:szCs w:val="20"/>
+        </w:rPr>
+        <w:t xml:space="preserve">, </w:t>
+      </w:r>
+      <w:r>
+        <w:rPr>
+          <w:rFonts w:ascii="Roboto" w:hAnsi="Roboto" w:cs="B Nazanin"/>
+          <w:color w:val="0070C0"/>
+          <w:sz w:val="20"/>
+          <w:szCs w:val="20"/>
+        </w:rPr>
+        <w:t>redirect</w:t>
+      </w:r>
+    </w:p>
+    <w:p>
+      <w:pPr>
+        <w:pStyle w:val="ListParagraph"/>
+        <w:tabs>
+          <w:tab w:val="left" w:pos="3707"/>
+        </w:tabs>
+        <w:spacing w:after="0" w:line="240" w:lineRule="auto"/>
+        <w:rPr>
+          <w:rFonts w:ascii="Roboto" w:hAnsi="Roboto" w:cs="B Nazanin"/>
+          <w:sz w:val="20"/>
+          <w:szCs w:val="20"/>
+        </w:rPr>
+      </w:pPr>
+      <w:r>
+        <w:rPr>
+          <w:rFonts w:ascii="Roboto" w:hAnsi="Roboto" w:cs="B Nazanin"/>
+          <w:sz w:val="20"/>
+          <w:szCs w:val="20"/>
+        </w:rPr>
+        <w:t xml:space="preserve">from </w:t>
+      </w:r>
+      <w:proofErr w:type="spellStart"/>
+      <w:proofErr w:type="gramStart"/>
+      <w:r>
+        <w:rPr>
+          <w:rFonts w:ascii="Roboto" w:hAnsi="Roboto" w:cs="B Nazanin"/>
+          <w:color w:val="0070C0"/>
+          <w:sz w:val="20"/>
+          <w:szCs w:val="20"/>
+        </w:rPr>
+        <w:t>django.contrib</w:t>
+      </w:r>
+      <w:proofErr w:type="gramEnd"/>
+      <w:r>
+        <w:rPr>
+          <w:rFonts w:ascii="Roboto" w:hAnsi="Roboto" w:cs="B Nazanin"/>
+          <w:color w:val="0070C0"/>
+          <w:sz w:val="20"/>
+          <w:szCs w:val="20"/>
+        </w:rPr>
+        <w:t>.auth</w:t>
+      </w:r>
+      <w:proofErr w:type="spellEnd"/>
+      <w:r>
+        <w:rPr>
+          <w:rFonts w:ascii="Roboto" w:hAnsi="Roboto" w:cs="B Nazanin"/>
+          <w:color w:val="0070C0"/>
+          <w:sz w:val="20"/>
+          <w:szCs w:val="20"/>
+        </w:rPr>
+        <w:t xml:space="preserve"> </w:t>
+      </w:r>
+      <w:r>
+        <w:rPr>
+          <w:rFonts w:ascii="Roboto" w:hAnsi="Roboto" w:cs="B Nazanin"/>
+          <w:sz w:val="20"/>
+          <w:szCs w:val="20"/>
+        </w:rPr>
+        <w:t xml:space="preserve">import </w:t>
+      </w:r>
+      <w:r>
+        <w:rPr>
+          <w:rFonts w:ascii="Roboto" w:hAnsi="Roboto" w:cs="B Nazanin"/>
+          <w:color w:val="0070C0"/>
+          <w:sz w:val="20"/>
+          <w:szCs w:val="20"/>
+        </w:rPr>
+        <w:t>authenticate</w:t>
+      </w:r>
+      <w:r>
+        <w:rPr>
+          <w:rFonts w:ascii="Roboto" w:hAnsi="Roboto" w:cs="B Nazanin"/>
+          <w:sz w:val="20"/>
+          <w:szCs w:val="20"/>
+        </w:rPr>
+        <w:t xml:space="preserve">, </w:t>
+      </w:r>
+      <w:r>
+        <w:rPr>
+          <w:rFonts w:ascii="Roboto" w:hAnsi="Roboto" w:cs="B Nazanin"/>
+          <w:color w:val="0070C0"/>
+          <w:sz w:val="20"/>
+          <w:szCs w:val="20"/>
+        </w:rPr>
+        <w:t>login</w:t>
+      </w:r>
+      <w:r>
+        <w:rPr>
+          <w:rFonts w:ascii="Roboto" w:hAnsi="Roboto" w:cs="B Nazanin"/>
+          <w:sz w:val="20"/>
+          <w:szCs w:val="20"/>
+        </w:rPr>
+        <w:t xml:space="preserve">, </w:t>
+      </w:r>
+      <w:r>
+        <w:rPr>
+          <w:rFonts w:ascii="Roboto" w:hAnsi="Roboto" w:cs="B Nazanin"/>
+          <w:color w:val="0070C0"/>
+          <w:sz w:val="20"/>
+          <w:szCs w:val="20"/>
+        </w:rPr>
+        <w:t>logout</w:t>
+      </w:r>
+    </w:p>
+    <w:p>
+      <w:pPr>
+        <w:pStyle w:val="ListParagraph"/>
+        <w:tabs>
+          <w:tab w:val="left" w:pos="3707"/>
+        </w:tabs>
+        <w:spacing w:after="0" w:line="240" w:lineRule="auto"/>
+        <w:rPr>
+          <w:rFonts w:ascii="Roboto" w:hAnsi="Roboto" w:cs="B Nazanin"/>
+          <w:sz w:val="20"/>
+          <w:szCs w:val="20"/>
+        </w:rPr>
+      </w:pPr>
+      <w:r>
+        <w:rPr>
+          <w:rFonts w:ascii="Roboto" w:hAnsi="Roboto" w:cs="B Nazanin"/>
+          <w:sz w:val="20"/>
+          <w:szCs w:val="20"/>
+        </w:rPr>
+        <w:t xml:space="preserve">from </w:t>
+      </w:r>
+      <w:proofErr w:type="spellStart"/>
+      <w:proofErr w:type="gramStart"/>
+      <w:r>
+        <w:rPr>
+          <w:rFonts w:ascii="Roboto" w:hAnsi="Roboto" w:cs="B Nazanin"/>
+          <w:color w:val="0070C0"/>
+          <w:sz w:val="20"/>
+          <w:szCs w:val="20"/>
+        </w:rPr>
+        <w:t>django.contrib</w:t>
+      </w:r>
+      <w:proofErr w:type="spellEnd"/>
+      <w:proofErr w:type="gramEnd"/>
+      <w:r>
+        <w:rPr>
+          <w:rFonts w:ascii="Roboto" w:hAnsi="Roboto" w:cs="B Nazanin"/>
+          <w:color w:val="0070C0"/>
+          <w:sz w:val="20"/>
+          <w:szCs w:val="20"/>
+        </w:rPr>
+        <w:t xml:space="preserve"> </w:t>
+      </w:r>
+      <w:r>
+        <w:rPr>
+          <w:rFonts w:ascii="Roboto" w:hAnsi="Roboto" w:cs="B Nazanin"/>
+          <w:sz w:val="20"/>
+          <w:szCs w:val="20"/>
+        </w:rPr>
+        <w:t xml:space="preserve">import </w:t>
+      </w:r>
+      <w:r>
+        <w:rPr>
+          <w:rFonts w:ascii="Roboto" w:hAnsi="Roboto" w:cs="B Nazanin"/>
+          <w:color w:val="0070C0"/>
+          <w:sz w:val="20"/>
+          <w:szCs w:val="20"/>
+        </w:rPr>
+        <w:t>messages</w:t>
+      </w:r>
+    </w:p>
+    <w:p>
+      <w:pPr>
+        <w:pStyle w:val="ListParagraph"/>
+        <w:tabs>
+          <w:tab w:val="left" w:pos="3707"/>
+        </w:tabs>
+        <w:spacing w:after="0" w:line="240" w:lineRule="auto"/>
+        <w:rPr>
+          <w:rFonts w:ascii="Roboto" w:hAnsi="Roboto" w:cs="B Nazanin"/>
+          <w:sz w:val="20"/>
+          <w:szCs w:val="20"/>
+        </w:rPr>
+      </w:pPr>
+      <w:proofErr w:type="gramStart"/>
+      <w:r>
+        <w:rPr>
+          <w:rFonts w:ascii="Roboto" w:hAnsi="Roboto" w:cs="B Nazanin"/>
+          <w:sz w:val="20"/>
+          <w:szCs w:val="20"/>
+        </w:rPr>
+        <w:t xml:space="preserve">from </w:t>
+      </w:r>
+      <w:r>
+        <w:rPr>
+          <w:rFonts w:ascii="Roboto" w:hAnsi="Roboto" w:cs="B Nazanin"/>
+          <w:color w:val="0070C0"/>
+          <w:sz w:val="20"/>
+          <w:szCs w:val="20"/>
+        </w:rPr>
+        <w:t>.forms</w:t>
+      </w:r>
+      <w:proofErr w:type="gramEnd"/>
+      <w:r>
+        <w:rPr>
+          <w:rFonts w:ascii="Roboto" w:hAnsi="Roboto" w:cs="B Nazanin"/>
+          <w:color w:val="0070C0"/>
+          <w:sz w:val="20"/>
+          <w:szCs w:val="20"/>
+        </w:rPr>
+        <w:t xml:space="preserve"> </w:t>
+      </w:r>
+      <w:r>
+        <w:rPr>
+          <w:rFonts w:ascii="Roboto" w:hAnsi="Roboto" w:cs="B Nazanin"/>
+          <w:sz w:val="20"/>
+          <w:szCs w:val="20"/>
+        </w:rPr>
+        <w:t xml:space="preserve">import </w:t>
+      </w:r>
+      <w:bookmarkStart w:id="1" w:name="_Hlk132740953"/>
+      <w:proofErr w:type="spellStart"/>
+      <w:r>
+        <w:rPr>
+          <w:rFonts w:ascii="Roboto" w:hAnsi="Roboto" w:cs="B Nazanin"/>
+          <w:color w:val="0070C0"/>
+          <w:sz w:val="20"/>
+          <w:szCs w:val="20"/>
+        </w:rPr>
+        <w:t>RegisteryUserForm</w:t>
+      </w:r>
+      <w:bookmarkEnd w:id="1"/>
+      <w:proofErr w:type="spellEnd"/>
+    </w:p>
+    <w:p>
+      <w:pPr>
+        <w:pStyle w:val="ListParagraph"/>
+        <w:tabs>
+          <w:tab w:val="left" w:pos="3707"/>
+        </w:tabs>
+        <w:spacing w:after="0" w:line="240" w:lineRule="auto"/>
+        <w:rPr>
+          <w:rFonts w:ascii="Roboto" w:hAnsi="Roboto" w:cs="B Nazanin"/>
+          <w:sz w:val="20"/>
+          <w:szCs w:val="20"/>
+        </w:rPr>
+      </w:pPr>
+    </w:p>
+    <w:p>
+      <w:pPr>
+        <w:pStyle w:val="ListParagraph"/>
+        <w:tabs>
+          <w:tab w:val="left" w:pos="567"/>
+        </w:tabs>
+        <w:spacing w:after="0" w:line="240" w:lineRule="auto"/>
+        <w:rPr>
+          <w:rFonts w:ascii="Roboto" w:hAnsi="Roboto" w:cs="B Nazanin"/>
+          <w:sz w:val="20"/>
+          <w:szCs w:val="20"/>
+        </w:rPr>
+      </w:pPr>
+      <w:r>
+        <w:rPr>
+          <w:rFonts w:ascii="Roboto" w:hAnsi="Roboto" w:cs="B Nazanin"/>
+          <w:sz w:val="20"/>
+          <w:szCs w:val="20"/>
+        </w:rPr>
+        <w:t xml:space="preserve">def </w:t>
+      </w:r>
+      <w:proofErr w:type="spellStart"/>
+      <w:r>
+        <w:rPr>
+          <w:rFonts w:ascii="Roboto" w:hAnsi="Roboto" w:cs="B Nazanin"/>
+          <w:color w:val="0070C0"/>
+          <w:sz w:val="20"/>
+          <w:szCs w:val="20"/>
+        </w:rPr>
+        <w:t>registery</w:t>
+      </w:r>
+      <w:proofErr w:type="spellEnd"/>
+      <w:r>
+        <w:rPr>
+          <w:rFonts w:ascii="Roboto" w:hAnsi="Roboto" w:cs="B Nazanin"/>
+          <w:sz w:val="20"/>
+          <w:szCs w:val="20"/>
+        </w:rPr>
+        <w:t>(request):</w:t>
+      </w:r>
+    </w:p>
+    <w:p>
+      <w:pPr>
+        <w:pStyle w:val="ListParagraph"/>
+        <w:tabs>
+          <w:tab w:val="left" w:pos="567"/>
+        </w:tabs>
+        <w:spacing w:after="0" w:line="240" w:lineRule="auto"/>
+        <w:rPr>
+          <w:rFonts w:ascii="Roboto" w:hAnsi="Roboto" w:cs="B Nazanin"/>
+          <w:sz w:val="20"/>
+          <w:szCs w:val="20"/>
+        </w:rPr>
+      </w:pPr>
+      <w:r>
+        <w:rPr>
+          <w:rFonts w:ascii="Roboto" w:hAnsi="Roboto" w:cs="B Nazanin"/>
+          <w:sz w:val="20"/>
+          <w:szCs w:val="20"/>
+        </w:rPr>
+        <w:t xml:space="preserve">     </w:t>
+      </w:r>
+      <w:r>
+        <w:rPr>
+          <w:rFonts w:ascii="Roboto" w:hAnsi="Roboto" w:cs="B Nazanin"/>
+          <w:sz w:val="20"/>
+          <w:szCs w:val="20"/>
+        </w:rPr>
+        <w:t xml:space="preserve">if </w:t>
+      </w:r>
+      <w:proofErr w:type="spellStart"/>
+      <w:proofErr w:type="gramStart"/>
+      <w:r>
+        <w:rPr>
+          <w:rFonts w:ascii="Roboto" w:hAnsi="Roboto" w:cs="B Nazanin"/>
+          <w:sz w:val="20"/>
+          <w:szCs w:val="20"/>
+        </w:rPr>
+        <w:t>request.method</w:t>
+      </w:r>
+      <w:proofErr w:type="spellEnd"/>
+      <w:proofErr w:type="gramEnd"/>
+      <w:r>
+        <w:rPr>
+          <w:rFonts w:ascii="Roboto" w:hAnsi="Roboto" w:cs="B Nazanin"/>
+          <w:sz w:val="20"/>
+          <w:szCs w:val="20"/>
+        </w:rPr>
+        <w:t xml:space="preserve"> == 'POST':</w:t>
+      </w:r>
+    </w:p>
+    <w:p>
+      <w:pPr>
+        <w:tabs>
+          <w:tab w:val="left" w:pos="567"/>
+        </w:tabs>
+        <w:spacing w:after="0" w:line="240" w:lineRule="auto"/>
+        <w:rPr>
+          <w:rFonts w:ascii="Roboto" w:hAnsi="Roboto" w:cs="B Nazanin"/>
+          <w:sz w:val="20"/>
+          <w:szCs w:val="20"/>
+        </w:rPr>
+      </w:pPr>
+      <w:r>
+        <w:rPr>
+          <w:rFonts w:ascii="Roboto" w:hAnsi="Roboto" w:cs="B Nazanin"/>
+          <w:sz w:val="20"/>
+          <w:szCs w:val="20"/>
+        </w:rPr>
+        <w:t xml:space="preserve">                        </w:t>
+      </w:r>
+      <w:r>
+        <w:rPr>
+          <w:rFonts w:ascii="Roboto" w:hAnsi="Roboto" w:cs="B Nazanin"/>
+          <w:sz w:val="20"/>
+          <w:szCs w:val="20"/>
+        </w:rPr>
+        <w:t xml:space="preserve">form = </w:t>
+      </w:r>
+      <w:proofErr w:type="spellStart"/>
+      <w:r>
+        <w:rPr>
+          <w:rFonts w:ascii="Roboto" w:hAnsi="Roboto" w:cs="B Nazanin"/>
+          <w:color w:val="0070C0"/>
+          <w:sz w:val="20"/>
+          <w:szCs w:val="20"/>
+        </w:rPr>
+        <w:t>RegisteryUserForm</w:t>
+      </w:r>
+      <w:proofErr w:type="spellEnd"/>
+      <w:r>
+        <w:rPr>
+          <w:rFonts w:ascii="Roboto" w:hAnsi="Roboto" w:cs="B Nazanin"/>
+          <w:color w:val="0070C0"/>
+          <w:sz w:val="20"/>
+          <w:szCs w:val="20"/>
+        </w:rPr>
+        <w:t xml:space="preserve"> </w:t>
+      </w:r>
+      <w:r>
+        <w:rPr>
+          <w:rFonts w:ascii="Roboto" w:hAnsi="Roboto" w:cs="B Nazanin"/>
+          <w:sz w:val="20"/>
+          <w:szCs w:val="20"/>
+        </w:rPr>
+        <w:t>(</w:t>
+      </w:r>
+      <w:proofErr w:type="spellStart"/>
+      <w:r>
+        <w:rPr>
+          <w:rFonts w:ascii="Roboto" w:hAnsi="Roboto" w:cs="B Nazanin"/>
+          <w:sz w:val="20"/>
+          <w:szCs w:val="20"/>
+        </w:rPr>
+        <w:t>request.POST</w:t>
+      </w:r>
+      <w:proofErr w:type="spellEnd"/>
+      <w:r>
+        <w:rPr>
+          <w:rFonts w:ascii="Roboto" w:hAnsi="Roboto" w:cs="B Nazanin"/>
+          <w:sz w:val="20"/>
+          <w:szCs w:val="20"/>
+        </w:rPr>
+        <w:t>)</w:t>
+      </w:r>
+    </w:p>
+    <w:p>
+      <w:pPr>
+        <w:pStyle w:val="ListParagraph"/>
+        <w:tabs>
+          <w:tab w:val="left" w:pos="567"/>
+        </w:tabs>
+        <w:spacing w:after="0" w:line="240" w:lineRule="auto"/>
+        <w:rPr>
+          <w:rFonts w:ascii="Roboto" w:hAnsi="Roboto" w:cs="B Nazanin"/>
+          <w:sz w:val="20"/>
+          <w:szCs w:val="20"/>
+        </w:rPr>
+      </w:pPr>
+      <w:r>
+        <w:rPr>
+          <w:rFonts w:ascii="Roboto" w:hAnsi="Roboto" w:cs="B Nazanin"/>
+          <w:sz w:val="20"/>
+          <w:szCs w:val="20"/>
+        </w:rPr>
+        <w:t xml:space="preserve">          </w:t>
+      </w:r>
+      <w:r>
+        <w:rPr>
+          <w:rFonts w:ascii="Roboto" w:hAnsi="Roboto" w:cs="B Nazanin"/>
+          <w:sz w:val="20"/>
+          <w:szCs w:val="20"/>
+        </w:rPr>
+        <w:t xml:space="preserve">if </w:t>
+      </w:r>
+      <w:proofErr w:type="spellStart"/>
+      <w:r>
+        <w:rPr>
+          <w:rFonts w:ascii="Roboto" w:hAnsi="Roboto" w:cs="B Nazanin"/>
+          <w:color w:val="0070C0"/>
+          <w:sz w:val="20"/>
+          <w:szCs w:val="20"/>
+        </w:rPr>
+        <w:t>form.is_</w:t>
+      </w:r>
+      <w:proofErr w:type="gramStart"/>
+      <w:r>
+        <w:rPr>
+          <w:rFonts w:ascii="Roboto" w:hAnsi="Roboto" w:cs="B Nazanin"/>
+          <w:color w:val="0070C0"/>
+          <w:sz w:val="20"/>
+          <w:szCs w:val="20"/>
+        </w:rPr>
+        <w:t>valid</w:t>
+      </w:r>
+      <w:proofErr w:type="spellEnd"/>
+      <w:r>
+        <w:rPr>
+          <w:rFonts w:ascii="Roboto" w:hAnsi="Roboto" w:cs="B Nazanin"/>
+          <w:color w:val="0070C0"/>
+          <w:sz w:val="20"/>
+          <w:szCs w:val="20"/>
+        </w:rPr>
+        <w:t>(</w:t>
+      </w:r>
+      <w:proofErr w:type="gramEnd"/>
+      <w:r>
+        <w:rPr>
+          <w:rFonts w:ascii="Roboto" w:hAnsi="Roboto" w:cs="B Nazanin"/>
+          <w:color w:val="0070C0"/>
+          <w:sz w:val="20"/>
+          <w:szCs w:val="20"/>
+        </w:rPr>
+        <w:t>):</w:t>
+      </w:r>
+    </w:p>
+    <w:p>
+      <w:pPr>
+        <w:pStyle w:val="ListParagraph"/>
+        <w:tabs>
+          <w:tab w:val="left" w:pos="567"/>
+        </w:tabs>
+        <w:spacing w:after="0" w:line="240" w:lineRule="auto"/>
+        <w:rPr>
+          <w:rFonts w:ascii="Roboto" w:hAnsi="Roboto" w:cs="B Nazanin"/>
+          <w:sz w:val="20"/>
+          <w:szCs w:val="20"/>
+        </w:rPr>
+      </w:pPr>
+      <w:r>
+        <w:rPr>
+          <w:rFonts w:ascii="Roboto" w:hAnsi="Roboto" w:cs="B Nazanin"/>
+          <w:sz w:val="20"/>
+          <w:szCs w:val="20"/>
+        </w:rPr>
+        <w:tab/>
+        <w:t xml:space="preserve">     </w:t>
+      </w:r>
+      <w:r>
+        <w:rPr>
+          <w:rFonts w:ascii="Roboto" w:hAnsi="Roboto" w:cs="B Nazanin"/>
+          <w:sz w:val="20"/>
+          <w:szCs w:val="20"/>
+        </w:rPr>
+        <w:t xml:space="preserve">email = </w:t>
+      </w:r>
+      <w:proofErr w:type="spellStart"/>
+      <w:proofErr w:type="gramStart"/>
+      <w:r>
+        <w:rPr>
+          <w:rFonts w:ascii="Roboto" w:hAnsi="Roboto" w:cs="B Nazanin"/>
+          <w:sz w:val="20"/>
+          <w:szCs w:val="20"/>
+        </w:rPr>
+        <w:t>form.cleaned</w:t>
+      </w:r>
+      <w:proofErr w:type="gramEnd"/>
+      <w:r>
+        <w:rPr>
+          <w:rFonts w:ascii="Roboto" w:hAnsi="Roboto" w:cs="B Nazanin"/>
+          <w:sz w:val="20"/>
+          <w:szCs w:val="20"/>
+        </w:rPr>
+        <w:t>_data</w:t>
+      </w:r>
+      <w:proofErr w:type="spellEnd"/>
+      <w:r>
+        <w:rPr>
+          <w:rFonts w:ascii="Roboto" w:hAnsi="Roboto" w:cs="B Nazanin"/>
+          <w:sz w:val="20"/>
+          <w:szCs w:val="20"/>
+        </w:rPr>
+        <w:t>['email']</w:t>
+      </w:r>
+    </w:p>
+    <w:p>
+      <w:pPr>
+        <w:pStyle w:val="ListParagraph"/>
+        <w:tabs>
+          <w:tab w:val="left" w:pos="567"/>
+        </w:tabs>
+        <w:spacing w:after="0" w:line="240" w:lineRule="auto"/>
+        <w:rPr>
+          <w:rFonts w:ascii="Roboto" w:hAnsi="Roboto" w:cs="B Nazanin"/>
+          <w:sz w:val="20"/>
+          <w:szCs w:val="20"/>
+        </w:rPr>
+      </w:pPr>
+      <w:r>
+        <w:rPr>
+          <w:rFonts w:ascii="Roboto" w:hAnsi="Roboto" w:cs="B Nazanin"/>
+          <w:sz w:val="20"/>
+          <w:szCs w:val="20"/>
+        </w:rPr>
+        <w:tab/>
+      </w:r>
+      <w:r>
+        <w:rPr>
+          <w:rFonts w:ascii="Roboto" w:hAnsi="Roboto" w:cs="B Nazanin"/>
+          <w:sz w:val="20"/>
+          <w:szCs w:val="20"/>
+        </w:rPr>
+        <w:t xml:space="preserve">     </w:t>
+      </w:r>
+      <w:proofErr w:type="spellStart"/>
+      <w:r>
+        <w:rPr>
+          <w:rFonts w:ascii="Roboto" w:hAnsi="Roboto" w:cs="B Nazanin"/>
+          <w:sz w:val="20"/>
+          <w:szCs w:val="20"/>
+        </w:rPr>
+        <w:t>user_email_count</w:t>
+      </w:r>
+      <w:proofErr w:type="spellEnd"/>
+      <w:r>
+        <w:rPr>
+          <w:rFonts w:ascii="Roboto" w:hAnsi="Roboto" w:cs="B Nazanin"/>
+          <w:sz w:val="20"/>
+          <w:szCs w:val="20"/>
+        </w:rPr>
+        <w:t xml:space="preserve"> = </w:t>
+      </w:r>
+      <w:proofErr w:type="spellStart"/>
+      <w:proofErr w:type="gramStart"/>
+      <w:r>
+        <w:rPr>
+          <w:rFonts w:ascii="Roboto" w:hAnsi="Roboto" w:cs="B Nazanin"/>
+          <w:sz w:val="20"/>
+          <w:szCs w:val="20"/>
+        </w:rPr>
+        <w:t>User.objects.filter</w:t>
+      </w:r>
+      <w:proofErr w:type="spellEnd"/>
+      <w:proofErr w:type="gramEnd"/>
+      <w:r>
+        <w:rPr>
+          <w:rFonts w:ascii="Roboto" w:hAnsi="Roboto" w:cs="B Nazanin"/>
+          <w:sz w:val="20"/>
+          <w:szCs w:val="20"/>
+        </w:rPr>
+        <w:t>(email = email).count()</w:t>
+      </w:r>
+    </w:p>
+    <w:p>
+      <w:pPr>
+        <w:pStyle w:val="ListParagraph"/>
+        <w:tabs>
+          <w:tab w:val="left" w:pos="567"/>
+        </w:tabs>
+        <w:spacing w:after="0" w:line="240" w:lineRule="auto"/>
+        <w:rPr>
+          <w:rFonts w:ascii="Roboto" w:hAnsi="Roboto" w:cs="B Nazanin"/>
+          <w:sz w:val="20"/>
+          <w:szCs w:val="20"/>
+        </w:rPr>
+      </w:pPr>
+      <w:r>
+        <w:rPr>
+          <w:rFonts w:ascii="Roboto" w:hAnsi="Roboto" w:cs="B Nazanin"/>
+          <w:sz w:val="20"/>
+          <w:szCs w:val="20"/>
+        </w:rPr>
+        <w:tab/>
+        <w:t xml:space="preserve">     </w:t>
+      </w:r>
+      <w:r>
+        <w:rPr>
+          <w:rFonts w:ascii="Roboto" w:hAnsi="Roboto" w:cs="B Nazanin"/>
+          <w:sz w:val="20"/>
+          <w:szCs w:val="20"/>
+        </w:rPr>
+        <w:t xml:space="preserve">if </w:t>
+      </w:r>
+      <w:proofErr w:type="spellStart"/>
+      <w:r>
+        <w:rPr>
+          <w:rFonts w:ascii="Roboto" w:hAnsi="Roboto" w:cs="B Nazanin"/>
+          <w:sz w:val="20"/>
+          <w:szCs w:val="20"/>
+        </w:rPr>
+        <w:t>user_email_count</w:t>
+      </w:r>
+      <w:proofErr w:type="spellEnd"/>
+      <w:r>
+        <w:rPr>
+          <w:rFonts w:ascii="Roboto" w:hAnsi="Roboto" w:cs="B Nazanin"/>
+          <w:sz w:val="20"/>
+          <w:szCs w:val="20"/>
+        </w:rPr>
+        <w:t xml:space="preserve"> == 0</w:t>
+      </w:r>
+      <w:r>
+        <w:rPr>
+          <w:rFonts w:ascii="Roboto" w:hAnsi="Roboto" w:cs="B Nazanin"/>
+          <w:sz w:val="20"/>
+          <w:szCs w:val="20"/>
+        </w:rPr>
+        <w:t>:</w:t>
+      </w:r>
+    </w:p>
+    <w:p>
+      <w:pPr>
+        <w:pStyle w:val="ListParagraph"/>
+        <w:tabs>
+          <w:tab w:val="left" w:pos="567"/>
+        </w:tabs>
+        <w:spacing w:after="0" w:line="240" w:lineRule="auto"/>
+        <w:rPr>
+          <w:rFonts w:ascii="Roboto" w:hAnsi="Roboto" w:cs="B Nazanin"/>
+          <w:sz w:val="20"/>
+          <w:szCs w:val="20"/>
+        </w:rPr>
+      </w:pPr>
+      <w:r>
+        <w:rPr>
+          <w:rFonts w:ascii="Roboto" w:hAnsi="Roboto" w:cs="B Nazanin"/>
+          <w:sz w:val="20"/>
+          <w:szCs w:val="20"/>
+        </w:rPr>
+        <w:t xml:space="preserve">          </w:t>
+      </w:r>
+      <w:r>
+        <w:rPr>
+          <w:rFonts w:ascii="Roboto" w:hAnsi="Roboto" w:cs="B Nazanin"/>
+          <w:sz w:val="20"/>
+          <w:szCs w:val="20"/>
+        </w:rPr>
+        <w:tab/>
+        <w:t xml:space="preserve">         </w:t>
+      </w:r>
+      <w:proofErr w:type="spellStart"/>
+      <w:proofErr w:type="gramStart"/>
+      <w:r>
+        <w:rPr>
+          <w:rFonts w:ascii="Roboto" w:hAnsi="Roboto" w:cs="B Nazanin"/>
+          <w:color w:val="0070C0"/>
+          <w:sz w:val="20"/>
+          <w:szCs w:val="20"/>
+        </w:rPr>
+        <w:t>form.save</w:t>
+      </w:r>
+      <w:proofErr w:type="spellEnd"/>
+      <w:proofErr w:type="gramEnd"/>
+      <w:r>
+        <w:rPr>
+          <w:rFonts w:ascii="Roboto" w:hAnsi="Roboto" w:cs="B Nazanin"/>
+          <w:color w:val="0070C0"/>
+          <w:sz w:val="20"/>
+          <w:szCs w:val="20"/>
+        </w:rPr>
+        <w:t>()</w:t>
+      </w:r>
+    </w:p>
+    <w:p>
+      <w:pPr>
+        <w:pStyle w:val="ListParagraph"/>
+        <w:tabs>
+          <w:tab w:val="left" w:pos="567"/>
+        </w:tabs>
+        <w:spacing w:after="0" w:line="240" w:lineRule="auto"/>
+        <w:rPr>
+          <w:rFonts w:ascii="Roboto" w:hAnsi="Roboto" w:cs="B Nazanin"/>
+          <w:sz w:val="20"/>
+          <w:szCs w:val="20"/>
+        </w:rPr>
+      </w:pPr>
+      <w:r>
+        <w:rPr>
+          <w:rFonts w:ascii="Roboto" w:hAnsi="Roboto" w:cs="B Nazanin"/>
+          <w:sz w:val="20"/>
+          <w:szCs w:val="20"/>
+        </w:rPr>
+        <w:t xml:space="preserve">          </w:t>
+      </w:r>
+      <w:r>
+        <w:rPr>
+          <w:rFonts w:ascii="Roboto" w:hAnsi="Roboto" w:cs="B Nazanin"/>
+          <w:sz w:val="20"/>
+          <w:szCs w:val="20"/>
+        </w:rPr>
+        <w:tab/>
+        <w:t xml:space="preserve">         </w:t>
+      </w:r>
+      <w:r>
+        <w:rPr>
+          <w:rFonts w:ascii="Roboto" w:hAnsi="Roboto" w:cs="B Nazanin"/>
+          <w:sz w:val="20"/>
+          <w:szCs w:val="20"/>
+        </w:rPr>
+        <w:t xml:space="preserve">username </w:t>
+      </w:r>
+      <w:r>
+        <w:rPr>
+          <w:rFonts w:ascii="Roboto" w:hAnsi="Roboto" w:cs="B Nazanin"/>
+          <w:color w:val="0070C0"/>
+          <w:sz w:val="20"/>
+          <w:szCs w:val="20"/>
+        </w:rPr>
+        <w:t xml:space="preserve">= </w:t>
+      </w:r>
+      <w:proofErr w:type="spellStart"/>
+      <w:proofErr w:type="gramStart"/>
+      <w:r>
+        <w:rPr>
+          <w:rFonts w:ascii="Roboto" w:hAnsi="Roboto" w:cs="B Nazanin"/>
+          <w:color w:val="0070C0"/>
+          <w:sz w:val="20"/>
+          <w:szCs w:val="20"/>
+        </w:rPr>
+        <w:t>form.cleaned</w:t>
+      </w:r>
+      <w:proofErr w:type="gramEnd"/>
+      <w:r>
+        <w:rPr>
+          <w:rFonts w:ascii="Roboto" w:hAnsi="Roboto" w:cs="B Nazanin"/>
+          <w:color w:val="0070C0"/>
+          <w:sz w:val="20"/>
+          <w:szCs w:val="20"/>
+        </w:rPr>
+        <w:t>_data</w:t>
+      </w:r>
+      <w:proofErr w:type="spellEnd"/>
+      <w:r>
+        <w:rPr>
+          <w:rFonts w:ascii="Roboto" w:hAnsi="Roboto" w:cs="B Nazanin"/>
+          <w:sz w:val="20"/>
+          <w:szCs w:val="20"/>
+        </w:rPr>
+        <w:t>['username']</w:t>
+      </w:r>
+    </w:p>
+    <w:p>
+      <w:pPr>
+        <w:pStyle w:val="ListParagraph"/>
+        <w:tabs>
+          <w:tab w:val="left" w:pos="567"/>
+        </w:tabs>
+        <w:spacing w:after="0" w:line="240" w:lineRule="auto"/>
+        <w:rPr>
+          <w:rFonts w:ascii="Roboto" w:hAnsi="Roboto" w:cs="B Nazanin"/>
+          <w:sz w:val="20"/>
+          <w:szCs w:val="20"/>
+        </w:rPr>
+      </w:pPr>
+      <w:r>
+        <w:rPr>
+          <w:rFonts w:ascii="Roboto" w:hAnsi="Roboto" w:cs="B Nazanin"/>
+          <w:sz w:val="20"/>
+          <w:szCs w:val="20"/>
+        </w:rPr>
+        <w:t xml:space="preserve">          </w:t>
+      </w:r>
+      <w:r>
+        <w:rPr>
+          <w:rFonts w:ascii="Roboto" w:hAnsi="Roboto" w:cs="B Nazanin"/>
+          <w:sz w:val="20"/>
+          <w:szCs w:val="20"/>
+        </w:rPr>
+        <w:tab/>
+        <w:t xml:space="preserve">         </w:t>
+      </w:r>
+      <w:r>
+        <w:rPr>
+          <w:rFonts w:ascii="Roboto" w:hAnsi="Roboto" w:cs="B Nazanin"/>
+          <w:sz w:val="20"/>
+          <w:szCs w:val="20"/>
+        </w:rPr>
+        <w:t xml:space="preserve">password = </w:t>
+      </w:r>
+      <w:proofErr w:type="spellStart"/>
+      <w:proofErr w:type="gramStart"/>
+      <w:r>
+        <w:rPr>
+          <w:rFonts w:ascii="Roboto" w:hAnsi="Roboto" w:cs="B Nazanin"/>
+          <w:color w:val="0070C0"/>
+          <w:sz w:val="20"/>
+          <w:szCs w:val="20"/>
+        </w:rPr>
+        <w:t>form.cleaned</w:t>
+      </w:r>
+      <w:proofErr w:type="gramEnd"/>
+      <w:r>
+        <w:rPr>
+          <w:rFonts w:ascii="Roboto" w:hAnsi="Roboto" w:cs="B Nazanin"/>
+          <w:color w:val="0070C0"/>
+          <w:sz w:val="20"/>
+          <w:szCs w:val="20"/>
+        </w:rPr>
+        <w:t>_data</w:t>
+      </w:r>
+      <w:proofErr w:type="spellEnd"/>
+      <w:r>
+        <w:rPr>
+          <w:rFonts w:ascii="Roboto" w:hAnsi="Roboto" w:cs="B Nazanin"/>
+          <w:sz w:val="20"/>
+          <w:szCs w:val="20"/>
+        </w:rPr>
+        <w:t>['password1']</w:t>
+      </w:r>
+    </w:p>
+    <w:p>
+      <w:pPr>
+        <w:pStyle w:val="ListParagraph"/>
+        <w:tabs>
+          <w:tab w:val="left" w:pos="567"/>
+        </w:tabs>
+        <w:spacing w:after="0" w:line="240" w:lineRule="auto"/>
+        <w:rPr>
+          <w:rFonts w:ascii="Roboto" w:hAnsi="Roboto" w:cs="B Nazanin"/>
+          <w:sz w:val="20"/>
+          <w:szCs w:val="20"/>
+        </w:rPr>
+      </w:pPr>
+      <w:r>
+        <w:rPr>
+          <w:rFonts w:ascii="Roboto" w:hAnsi="Roboto" w:cs="B Nazanin"/>
+          <w:sz w:val="20"/>
+          <w:szCs w:val="20"/>
+        </w:rPr>
+        <w:t xml:space="preserve">          </w:t>
+      </w:r>
+      <w:r>
+        <w:rPr>
+          <w:rFonts w:ascii="Roboto" w:hAnsi="Roboto" w:cs="B Nazanin"/>
+          <w:sz w:val="20"/>
+          <w:szCs w:val="20"/>
+        </w:rPr>
+        <w:tab/>
+        <w:t xml:space="preserve">         </w:t>
+      </w:r>
+      <w:r>
+        <w:rPr>
+          <w:rFonts w:ascii="Roboto" w:hAnsi="Roboto" w:cs="B Nazanin"/>
+          <w:sz w:val="20"/>
+          <w:szCs w:val="20"/>
+        </w:rPr>
+        <w:t xml:space="preserve">user = </w:t>
+      </w:r>
+      <w:proofErr w:type="gramStart"/>
+      <w:r>
+        <w:rPr>
+          <w:rFonts w:ascii="Roboto" w:hAnsi="Roboto" w:cs="B Nazanin"/>
+          <w:color w:val="0070C0"/>
+          <w:sz w:val="20"/>
+          <w:szCs w:val="20"/>
+        </w:rPr>
+        <w:t>authenticate</w:t>
+      </w:r>
+      <w:r>
+        <w:rPr>
+          <w:rFonts w:ascii="Roboto" w:hAnsi="Roboto" w:cs="B Nazanin"/>
+          <w:sz w:val="20"/>
+          <w:szCs w:val="20"/>
+        </w:rPr>
+        <w:t>(</w:t>
+      </w:r>
+      <w:proofErr w:type="gramEnd"/>
+      <w:r>
+        <w:rPr>
+          <w:rFonts w:ascii="Roboto" w:hAnsi="Roboto" w:cs="B Nazanin"/>
+          <w:sz w:val="20"/>
+          <w:szCs w:val="20"/>
+        </w:rPr>
+        <w:t>username = username , password = password)</w:t>
+      </w:r>
+    </w:p>
+    <w:p>
+      <w:pPr>
+        <w:pStyle w:val="ListParagraph"/>
+        <w:tabs>
+          <w:tab w:val="left" w:pos="567"/>
+        </w:tabs>
+        <w:spacing w:after="0" w:line="240" w:lineRule="auto"/>
+        <w:rPr>
+          <w:rFonts w:ascii="Roboto" w:hAnsi="Roboto" w:cs="B Nazanin"/>
+          <w:sz w:val="20"/>
+          <w:szCs w:val="20"/>
+        </w:rPr>
+      </w:pPr>
+      <w:r>
+        <w:rPr>
+          <w:rFonts w:ascii="Roboto" w:hAnsi="Roboto" w:cs="B Nazanin"/>
+          <w:sz w:val="20"/>
+          <w:szCs w:val="20"/>
+        </w:rPr>
+        <w:t xml:space="preserve">          </w:t>
+      </w:r>
+      <w:r>
+        <w:rPr>
+          <w:rFonts w:ascii="Roboto" w:hAnsi="Roboto" w:cs="B Nazanin"/>
+          <w:sz w:val="20"/>
+          <w:szCs w:val="20"/>
+        </w:rPr>
+        <w:tab/>
+        <w:t xml:space="preserve">         </w:t>
+      </w:r>
+      <w:proofErr w:type="gramStart"/>
+      <w:r>
+        <w:rPr>
+          <w:rFonts w:ascii="Roboto" w:hAnsi="Roboto" w:cs="B Nazanin"/>
+          <w:sz w:val="20"/>
+          <w:szCs w:val="20"/>
+        </w:rPr>
+        <w:t>login(</w:t>
+      </w:r>
+      <w:proofErr w:type="gramEnd"/>
+      <w:r>
+        <w:rPr>
+          <w:rFonts w:ascii="Roboto" w:hAnsi="Roboto" w:cs="B Nazanin"/>
+          <w:sz w:val="20"/>
+          <w:szCs w:val="20"/>
+        </w:rPr>
+        <w:t>request, user)</w:t>
+      </w:r>
+    </w:p>
+    <w:p>
+      <w:pPr>
+        <w:pStyle w:val="ListParagraph"/>
+        <w:tabs>
+          <w:tab w:val="left" w:pos="567"/>
+        </w:tabs>
+        <w:spacing w:after="0" w:line="240" w:lineRule="auto"/>
+        <w:rPr>
+          <w:rFonts w:ascii="Roboto" w:hAnsi="Roboto" w:cs="B Nazanin"/>
+          <w:sz w:val="20"/>
+          <w:szCs w:val="20"/>
+        </w:rPr>
+      </w:pPr>
+      <w:r>
+        <w:rPr>
+          <w:rFonts w:ascii="Roboto" w:hAnsi="Roboto" w:cs="B Nazanin"/>
+          <w:sz w:val="20"/>
+          <w:szCs w:val="20"/>
+        </w:rPr>
+        <w:t xml:space="preserve">          </w:t>
+      </w:r>
+      <w:r>
+        <w:rPr>
+          <w:rFonts w:ascii="Roboto" w:hAnsi="Roboto" w:cs="B Nazanin"/>
+          <w:sz w:val="20"/>
+          <w:szCs w:val="20"/>
+        </w:rPr>
+        <w:tab/>
+        <w:t xml:space="preserve">         </w:t>
+      </w:r>
+      <w:r>
+        <w:rPr>
+          <w:rFonts w:ascii="Roboto" w:hAnsi="Roboto" w:cs="B Nazanin"/>
+          <w:sz w:val="20"/>
+          <w:szCs w:val="20"/>
+        </w:rPr>
+        <w:t>return redirect('welcome')</w:t>
+      </w:r>
+    </w:p>
+    <w:p>
+      <w:pPr>
+        <w:pStyle w:val="ListParagraph"/>
+        <w:tabs>
+          <w:tab w:val="left" w:pos="567"/>
+        </w:tabs>
+        <w:spacing w:after="0" w:line="240" w:lineRule="auto"/>
+        <w:rPr>
+          <w:rFonts w:ascii="Roboto" w:hAnsi="Roboto" w:cs="B Nazanin"/>
+          <w:sz w:val="20"/>
+          <w:szCs w:val="20"/>
+        </w:rPr>
+      </w:pPr>
+      <w:r>
+        <w:rPr>
+          <w:rFonts w:ascii="Roboto" w:hAnsi="Roboto" w:cs="B Nazanin"/>
+          <w:sz w:val="20"/>
+          <w:szCs w:val="20"/>
+        </w:rPr>
+        <w:t xml:space="preserve">                   else:</w:t>
+      </w:r>
+    </w:p>
+    <w:p>
+      <w:pPr>
+        <w:pStyle w:val="ListParagraph"/>
+        <w:tabs>
+          <w:tab w:val="left" w:pos="567"/>
+        </w:tabs>
+        <w:spacing w:after="0" w:line="240" w:lineRule="auto"/>
+        <w:rPr>
+          <w:rFonts w:ascii="Roboto" w:hAnsi="Roboto" w:cs="B Nazanin"/>
+          <w:sz w:val="20"/>
+          <w:szCs w:val="20"/>
+        </w:rPr>
+      </w:pPr>
+      <w:r>
+        <w:rPr>
+          <w:rFonts w:ascii="Roboto" w:hAnsi="Roboto" w:cs="B Nazanin"/>
+          <w:sz w:val="20"/>
+          <w:szCs w:val="20"/>
+        </w:rPr>
+        <w:t xml:space="preserve">                         </w:t>
+      </w:r>
+      <w:proofErr w:type="spellStart"/>
+      <w:proofErr w:type="gramStart"/>
+      <w:r>
+        <w:rPr>
+          <w:rFonts w:ascii="Roboto" w:hAnsi="Roboto" w:cs="B Nazanin"/>
+          <w:sz w:val="20"/>
+          <w:szCs w:val="20"/>
+        </w:rPr>
+        <w:t>messages.success</w:t>
+      </w:r>
+      <w:proofErr w:type="spellEnd"/>
+      <w:proofErr w:type="gramEnd"/>
+      <w:r>
+        <w:rPr>
+          <w:rFonts w:ascii="Roboto" w:hAnsi="Roboto" w:cs="B Nazanin"/>
+          <w:sz w:val="20"/>
+          <w:szCs w:val="20"/>
+        </w:rPr>
+        <w:t xml:space="preserve">(request, (' </w:t>
+      </w:r>
+      <w:r>
+        <w:rPr>
+          <w:rFonts w:ascii="Roboto" w:hAnsi="Roboto" w:cs="B Nazanin"/>
+          <w:sz w:val="20"/>
+          <w:szCs w:val="20"/>
+          <w:rtl/>
+        </w:rPr>
+        <w:t>کاربر با ا</w:t>
+      </w:r>
+      <w:r>
+        <w:rPr>
+          <w:rFonts w:ascii="Roboto" w:hAnsi="Roboto" w:cs="B Nazanin" w:hint="cs"/>
+          <w:sz w:val="20"/>
+          <w:szCs w:val="20"/>
+          <w:rtl/>
+        </w:rPr>
+        <w:t>ی</w:t>
+      </w:r>
+      <w:r>
+        <w:rPr>
+          <w:rFonts w:ascii="Roboto" w:hAnsi="Roboto" w:cs="B Nazanin" w:hint="eastAsia"/>
+          <w:sz w:val="20"/>
+          <w:szCs w:val="20"/>
+          <w:rtl/>
+        </w:rPr>
+        <w:t>ن</w:t>
+      </w:r>
+      <w:r>
+        <w:rPr>
+          <w:rFonts w:ascii="Roboto" w:hAnsi="Roboto" w:cs="B Nazanin"/>
+          <w:sz w:val="20"/>
+          <w:szCs w:val="20"/>
+          <w:rtl/>
+        </w:rPr>
+        <w:t xml:space="preserve"> ا</w:t>
+      </w:r>
+      <w:r>
+        <w:rPr>
+          <w:rFonts w:ascii="Roboto" w:hAnsi="Roboto" w:cs="B Nazanin" w:hint="cs"/>
+          <w:sz w:val="20"/>
+          <w:szCs w:val="20"/>
+          <w:rtl/>
+        </w:rPr>
+        <w:t>ی</w:t>
+      </w:r>
+      <w:r>
+        <w:rPr>
+          <w:rFonts w:ascii="Roboto" w:hAnsi="Roboto" w:cs="B Nazanin" w:hint="eastAsia"/>
+          <w:sz w:val="20"/>
+          <w:szCs w:val="20"/>
+          <w:rtl/>
+        </w:rPr>
+        <w:t>م</w:t>
+      </w:r>
+      <w:r>
+        <w:rPr>
+          <w:rFonts w:ascii="Roboto" w:hAnsi="Roboto" w:cs="B Nazanin" w:hint="cs"/>
+          <w:sz w:val="20"/>
+          <w:szCs w:val="20"/>
+          <w:rtl/>
+        </w:rPr>
+        <w:t>ی</w:t>
+      </w:r>
+      <w:r>
+        <w:rPr>
+          <w:rFonts w:ascii="Roboto" w:hAnsi="Roboto" w:cs="B Nazanin" w:hint="eastAsia"/>
+          <w:sz w:val="20"/>
+          <w:szCs w:val="20"/>
+          <w:rtl/>
+        </w:rPr>
+        <w:t>ل</w:t>
+      </w:r>
+      <w:r>
+        <w:rPr>
+          <w:rFonts w:ascii="Roboto" w:hAnsi="Roboto" w:cs="B Nazanin"/>
+          <w:sz w:val="20"/>
+          <w:szCs w:val="20"/>
+          <w:rtl/>
+        </w:rPr>
+        <w:t xml:space="preserve"> قبلا ثبت نام کرده است</w:t>
+      </w:r>
+      <w:r>
+        <w:rPr>
+          <w:rFonts w:ascii="Roboto" w:hAnsi="Roboto" w:cs="B Nazanin"/>
+          <w:sz w:val="20"/>
+          <w:szCs w:val="20"/>
+        </w:rPr>
+        <w:t xml:space="preserve"> '))</w:t>
+      </w:r>
+    </w:p>
+    <w:p>
+      <w:pPr>
+        <w:pStyle w:val="ListParagraph"/>
+        <w:tabs>
+          <w:tab w:val="left" w:pos="3707"/>
+        </w:tabs>
+        <w:spacing w:after="0" w:line="240" w:lineRule="auto"/>
+        <w:rPr>
+          <w:rFonts w:ascii="Roboto" w:hAnsi="Roboto" w:cs="B Nazanin"/>
+          <w:sz w:val="20"/>
+          <w:szCs w:val="20"/>
+        </w:rPr>
+      </w:pPr>
+      <w:r>
+        <w:rPr>
+          <w:rFonts w:ascii="Roboto" w:hAnsi="Roboto" w:cs="B Nazanin"/>
+          <w:sz w:val="20"/>
+          <w:szCs w:val="20"/>
+        </w:rPr>
+        <w:t xml:space="preserve">    </w:t>
+      </w:r>
+      <w:r>
+        <w:rPr>
+          <w:rFonts w:ascii="Roboto" w:hAnsi="Roboto" w:cs="B Nazanin"/>
+          <w:sz w:val="20"/>
+          <w:szCs w:val="20"/>
+        </w:rPr>
+        <w:t>else:</w:t>
+      </w:r>
+    </w:p>
+    <w:p>
+      <w:pPr>
+        <w:pStyle w:val="ListParagraph"/>
+        <w:tabs>
+          <w:tab w:val="left" w:pos="3707"/>
+        </w:tabs>
+        <w:spacing w:after="0" w:line="240" w:lineRule="auto"/>
+        <w:rPr>
+          <w:rFonts w:ascii="Roboto" w:hAnsi="Roboto" w:cs="B Nazanin"/>
+          <w:sz w:val="20"/>
+          <w:szCs w:val="20"/>
+        </w:rPr>
+      </w:pPr>
+      <w:r>
+        <w:rPr>
+          <w:rFonts w:ascii="Roboto" w:hAnsi="Roboto" w:cs="B Nazanin"/>
+          <w:sz w:val="20"/>
+          <w:szCs w:val="20"/>
+        </w:rPr>
+        <w:t xml:space="preserve">         </w:t>
+      </w:r>
+      <w:r>
+        <w:rPr>
+          <w:rFonts w:ascii="Roboto" w:hAnsi="Roboto" w:cs="B Nazanin"/>
+          <w:sz w:val="20"/>
+          <w:szCs w:val="20"/>
+        </w:rPr>
+        <w:t xml:space="preserve">form = </w:t>
+      </w:r>
+      <w:proofErr w:type="spellStart"/>
+      <w:r>
+        <w:rPr>
+          <w:rFonts w:ascii="Roboto" w:hAnsi="Roboto" w:cs="B Nazanin"/>
+          <w:color w:val="0070C0"/>
+          <w:sz w:val="20"/>
+          <w:szCs w:val="20"/>
+        </w:rPr>
+        <w:t>RegisteryUserForm</w:t>
+      </w:r>
+      <w:proofErr w:type="spellEnd"/>
+      <w:r>
+        <w:rPr>
+          <w:rFonts w:ascii="Roboto" w:hAnsi="Roboto" w:cs="B Nazanin"/>
+          <w:color w:val="0070C0"/>
+          <w:sz w:val="20"/>
+          <w:szCs w:val="20"/>
+        </w:rPr>
+        <w:t xml:space="preserve"> </w:t>
+      </w:r>
+      <w:r>
+        <w:rPr>
+          <w:rFonts w:ascii="Roboto" w:hAnsi="Roboto" w:cs="B Nazanin"/>
+          <w:sz w:val="20"/>
+          <w:szCs w:val="20"/>
+        </w:rPr>
+        <w:t>()</w:t>
+      </w:r>
+    </w:p>
+    <w:p>
+      <w:pPr>
+        <w:pStyle w:val="ListParagraph"/>
+        <w:tabs>
+          <w:tab w:val="left" w:pos="3707"/>
+        </w:tabs>
+        <w:spacing w:after="0" w:line="240" w:lineRule="auto"/>
+        <w:rPr>
+          <w:rFonts w:ascii="Roboto" w:hAnsi="Roboto" w:cs="B Nazanin"/>
+          <w:sz w:val="20"/>
+          <w:szCs w:val="20"/>
+        </w:rPr>
+      </w:pPr>
+    </w:p>
+    <w:p>
+      <w:pPr>
+        <w:pStyle w:val="ListParagraph"/>
+        <w:tabs>
+          <w:tab w:val="left" w:pos="3707"/>
+        </w:tabs>
+        <w:spacing w:after="0" w:line="240" w:lineRule="auto"/>
+        <w:rPr>
+          <w:rFonts w:ascii="Roboto" w:hAnsi="Roboto" w:cs="B Nazanin"/>
+          <w:sz w:val="20"/>
+          <w:szCs w:val="20"/>
+        </w:rPr>
+      </w:pPr>
+      <w:r>
+        <w:rPr>
+          <w:rFonts w:ascii="Roboto" w:hAnsi="Roboto" w:cs="B Nazanin"/>
+          <w:sz w:val="20"/>
+          <w:szCs w:val="20"/>
+        </w:rPr>
+        <w:t xml:space="preserve">    </w:t>
+      </w:r>
+      <w:r>
+        <w:rPr>
+          <w:rFonts w:ascii="Roboto" w:hAnsi="Roboto" w:cs="B Nazanin"/>
+          <w:sz w:val="20"/>
+          <w:szCs w:val="20"/>
+        </w:rPr>
+        <w:t xml:space="preserve">return </w:t>
+      </w:r>
+      <w:proofErr w:type="gramStart"/>
+      <w:r>
+        <w:rPr>
+          <w:rFonts w:ascii="Roboto" w:hAnsi="Roboto" w:cs="B Nazanin"/>
+          <w:sz w:val="20"/>
+          <w:szCs w:val="20"/>
+        </w:rPr>
+        <w:t>render(</w:t>
+      </w:r>
+      <w:proofErr w:type="gramEnd"/>
+      <w:r>
+        <w:rPr>
+          <w:rFonts w:ascii="Roboto" w:hAnsi="Roboto" w:cs="B Nazanin"/>
+          <w:sz w:val="20"/>
+          <w:szCs w:val="20"/>
+        </w:rPr>
+        <w:t>request, 'register.html' , {'form' : form})</w:t>
+      </w:r>
+    </w:p>
+    <w:p>
+      <w:pPr>
+        <w:pStyle w:val="ListParagraph"/>
+        <w:tabs>
+          <w:tab w:val="left" w:pos="3707"/>
+        </w:tabs>
+        <w:spacing w:after="0" w:line="240" w:lineRule="auto"/>
+        <w:rPr>
+          <w:rFonts w:ascii="Roboto" w:hAnsi="Roboto" w:cs="B Nazanin"/>
+          <w:sz w:val="20"/>
+          <w:szCs w:val="20"/>
+        </w:rPr>
+      </w:pPr>
+    </w:p>
+    <w:p>
+      <w:pPr>
+        <w:pStyle w:val="ListParagraph"/>
+        <w:tabs>
+          <w:tab w:val="left" w:pos="3707"/>
+        </w:tabs>
+        <w:spacing w:after="0" w:line="240" w:lineRule="auto"/>
+        <w:rPr>
+          <w:rFonts w:ascii="Roboto" w:hAnsi="Roboto" w:cs="B Nazanin"/>
+          <w:sz w:val="20"/>
+          <w:szCs w:val="20"/>
+        </w:rPr>
+      </w:pPr>
+    </w:p>
+    <w:p>
+      <w:pPr>
+        <w:pStyle w:val="ListParagraph"/>
+        <w:tabs>
+          <w:tab w:val="left" w:pos="3707"/>
+        </w:tabs>
+        <w:spacing w:after="0" w:line="240" w:lineRule="auto"/>
+        <w:rPr>
+          <w:rFonts w:ascii="Roboto" w:hAnsi="Roboto" w:cs="B Nazanin"/>
+          <w:sz w:val="20"/>
+          <w:szCs w:val="20"/>
+        </w:rPr>
+      </w:pPr>
+    </w:p>
+    <w:p>
+      <w:pPr>
+        <w:pStyle w:val="ListParagraph"/>
+        <w:tabs>
+          <w:tab w:val="left" w:pos="3707"/>
+        </w:tabs>
+        <w:bidi/>
+        <w:spacing w:after="0" w:line="240" w:lineRule="auto"/>
+        <w:rPr>
+          <w:rFonts w:ascii="Roboto" w:hAnsi="Roboto" w:cs="B Nazanin"/>
+          <w:sz w:val="28"/>
+          <w:szCs w:val="28"/>
+          <w:rtl/>
+        </w:rPr>
+      </w:pPr>
+      <w:r>
+        <w:rPr>
+          <w:rFonts w:ascii="Roboto" w:hAnsi="Roboto" w:cs="B Nazanin" w:hint="cs"/>
+          <w:sz w:val="28"/>
+          <w:szCs w:val="28"/>
+          <w:rtl/>
+        </w:rPr>
+        <w:t>10</w:t>
+      </w:r>
+      <w:r>
+        <w:rPr>
+          <w:rFonts w:ascii="Roboto" w:hAnsi="Roboto" w:cs="Cambria" w:hint="cs"/>
+          <w:sz w:val="28"/>
+          <w:szCs w:val="28"/>
+          <w:rtl/>
+        </w:rPr>
+        <w:t xml:space="preserve">_ </w:t>
+      </w:r>
+      <w:r>
+        <w:rPr>
+          <w:rFonts w:ascii="Roboto" w:hAnsi="Roboto" w:cs="B Nazanin" w:hint="cs"/>
+          <w:sz w:val="28"/>
+          <w:szCs w:val="28"/>
+          <w:rtl/>
+        </w:rPr>
+        <w:t xml:space="preserve">در فایل </w:t>
+      </w:r>
+      <w:r>
+        <w:rPr>
+          <w:rFonts w:ascii="Roboto" w:hAnsi="Roboto" w:cs="B Nazanin"/>
+          <w:sz w:val="28"/>
+          <w:szCs w:val="28"/>
+        </w:rPr>
+        <w:t>models.py</w:t>
+      </w:r>
+      <w:r>
+        <w:rPr>
+          <w:rFonts w:ascii="Roboto" w:hAnsi="Roboto" w:cs="B Nazanin" w:hint="cs"/>
+          <w:sz w:val="28"/>
+          <w:szCs w:val="28"/>
+          <w:rtl/>
+        </w:rPr>
+        <w:t xml:space="preserve"> از اَپ </w:t>
+      </w:r>
+      <w:r>
+        <w:rPr>
+          <w:rFonts w:ascii="Roboto" w:hAnsi="Roboto" w:cs="B Nazanin"/>
+          <w:sz w:val="28"/>
+          <w:szCs w:val="28"/>
+        </w:rPr>
+        <w:t>accounts</w:t>
+      </w:r>
+      <w:r>
+        <w:rPr>
+          <w:rFonts w:ascii="Roboto" w:hAnsi="Roboto" w:cs="B Nazanin" w:hint="cs"/>
+          <w:sz w:val="28"/>
+          <w:szCs w:val="28"/>
+          <w:rtl/>
+        </w:rPr>
+        <w:t xml:space="preserve"> کد های زیر را اضافه میکنیم:</w:t>
+      </w:r>
+    </w:p>
+    <w:p>
+      <w:pPr>
+        <w:pStyle w:val="ListParagraph"/>
+        <w:tabs>
+          <w:tab w:val="left" w:pos="3707"/>
+        </w:tabs>
+        <w:spacing w:after="0" w:line="240" w:lineRule="auto"/>
+        <w:rPr>
+          <w:rFonts w:ascii="Roboto" w:hAnsi="Roboto" w:cs="B Nazanin"/>
+          <w:sz w:val="20"/>
+          <w:szCs w:val="20"/>
+        </w:rPr>
+      </w:pPr>
+      <w:r>
+        <w:rPr>
+          <w:rFonts w:ascii="Roboto" w:hAnsi="Roboto" w:cs="B Nazanin"/>
+          <w:sz w:val="20"/>
+          <w:szCs w:val="20"/>
+        </w:rPr>
+        <w:t xml:space="preserve">from </w:t>
+      </w:r>
+      <w:proofErr w:type="spellStart"/>
+      <w:r>
+        <w:rPr>
+          <w:rFonts w:ascii="Roboto" w:hAnsi="Roboto" w:cs="B Nazanin"/>
+          <w:sz w:val="20"/>
+          <w:szCs w:val="20"/>
+        </w:rPr>
+        <w:t>django.db</w:t>
+      </w:r>
+      <w:proofErr w:type="spellEnd"/>
+      <w:r>
+        <w:rPr>
+          <w:rFonts w:ascii="Roboto" w:hAnsi="Roboto" w:cs="B Nazanin"/>
+          <w:sz w:val="20"/>
+          <w:szCs w:val="20"/>
+        </w:rPr>
+        <w:t xml:space="preserve"> import models</w:t>
+      </w:r>
+    </w:p>
+    <w:p>
+      <w:pPr>
+        <w:pStyle w:val="ListParagraph"/>
+        <w:tabs>
+          <w:tab w:val="left" w:pos="3707"/>
+        </w:tabs>
+        <w:spacing w:after="0" w:line="240" w:lineRule="auto"/>
+        <w:rPr>
+          <w:rFonts w:ascii="Roboto" w:hAnsi="Roboto" w:cs="B Nazanin"/>
+          <w:sz w:val="20"/>
+          <w:szCs w:val="20"/>
+        </w:rPr>
+      </w:pPr>
+      <w:r>
+        <w:rPr>
+          <w:rFonts w:ascii="Roboto" w:hAnsi="Roboto" w:cs="B Nazanin"/>
+          <w:sz w:val="20"/>
+          <w:szCs w:val="20"/>
+        </w:rPr>
+        <w:t xml:space="preserve">from </w:t>
+      </w:r>
+      <w:proofErr w:type="spellStart"/>
+      <w:proofErr w:type="gramStart"/>
+      <w:r>
+        <w:rPr>
+          <w:rFonts w:ascii="Roboto" w:hAnsi="Roboto" w:cs="B Nazanin"/>
+          <w:color w:val="0070C0"/>
+          <w:sz w:val="20"/>
+          <w:szCs w:val="20"/>
+        </w:rPr>
+        <w:t>django.contrib</w:t>
+      </w:r>
+      <w:proofErr w:type="gramEnd"/>
+      <w:r>
+        <w:rPr>
+          <w:rFonts w:ascii="Roboto" w:hAnsi="Roboto" w:cs="B Nazanin"/>
+          <w:color w:val="0070C0"/>
+          <w:sz w:val="20"/>
+          <w:szCs w:val="20"/>
+        </w:rPr>
+        <w:t>.auth.models</w:t>
+      </w:r>
+      <w:proofErr w:type="spellEnd"/>
+      <w:r>
+        <w:rPr>
+          <w:rFonts w:ascii="Roboto" w:hAnsi="Roboto" w:cs="B Nazanin"/>
+          <w:color w:val="0070C0"/>
+          <w:sz w:val="20"/>
+          <w:szCs w:val="20"/>
+        </w:rPr>
+        <w:t xml:space="preserve"> </w:t>
+      </w:r>
+      <w:r>
+        <w:rPr>
+          <w:rFonts w:ascii="Roboto" w:hAnsi="Roboto" w:cs="B Nazanin"/>
+          <w:sz w:val="20"/>
+          <w:szCs w:val="20"/>
+        </w:rPr>
+        <w:t xml:space="preserve">import </w:t>
+      </w:r>
+      <w:r>
+        <w:rPr>
+          <w:rFonts w:ascii="Roboto" w:hAnsi="Roboto" w:cs="B Nazanin"/>
+          <w:color w:val="0070C0"/>
+          <w:sz w:val="20"/>
+          <w:szCs w:val="20"/>
+        </w:rPr>
+        <w:t>User</w:t>
+      </w:r>
+    </w:p>
+    <w:p>
+      <w:pPr>
+        <w:pStyle w:val="ListParagraph"/>
+        <w:tabs>
+          <w:tab w:val="left" w:pos="3707"/>
+        </w:tabs>
+        <w:spacing w:after="0" w:line="240" w:lineRule="auto"/>
+        <w:rPr>
+          <w:rFonts w:ascii="Roboto" w:hAnsi="Roboto" w:cs="B Nazanin"/>
+          <w:sz w:val="20"/>
+          <w:szCs w:val="20"/>
+          <w:rtl/>
+        </w:rPr>
+      </w:pPr>
+    </w:p>
+    <w:p>
+      <w:pPr>
+        <w:pStyle w:val="ListParagraph"/>
+        <w:tabs>
+          <w:tab w:val="left" w:pos="3707"/>
+        </w:tabs>
+        <w:spacing w:after="0" w:line="240" w:lineRule="auto"/>
+        <w:rPr>
+          <w:rFonts w:ascii="Roboto" w:hAnsi="Roboto" w:cs="B Nazanin"/>
+          <w:sz w:val="20"/>
+          <w:szCs w:val="20"/>
+        </w:rPr>
+      </w:pPr>
+      <w:r>
+        <w:rPr>
+          <w:rFonts w:ascii="Roboto" w:hAnsi="Roboto" w:cs="B Nazanin"/>
+          <w:sz w:val="20"/>
+          <w:szCs w:val="20"/>
+        </w:rPr>
+        <w:t>class Profile(</w:t>
+      </w:r>
+      <w:proofErr w:type="spellStart"/>
+      <w:proofErr w:type="gramStart"/>
+      <w:r>
+        <w:rPr>
+          <w:rFonts w:ascii="Roboto" w:hAnsi="Roboto" w:cs="B Nazanin"/>
+          <w:sz w:val="20"/>
+          <w:szCs w:val="20"/>
+        </w:rPr>
+        <w:t>models.Model</w:t>
+      </w:r>
+      <w:proofErr w:type="spellEnd"/>
+      <w:proofErr w:type="gramEnd"/>
+      <w:r>
+        <w:rPr>
+          <w:rFonts w:ascii="Roboto" w:hAnsi="Roboto" w:cs="B Nazanin"/>
+          <w:sz w:val="20"/>
+          <w:szCs w:val="20"/>
+        </w:rPr>
+        <w:t>):</w:t>
+      </w:r>
+    </w:p>
+    <w:p>
+      <w:pPr>
+        <w:pStyle w:val="ListParagraph"/>
+        <w:tabs>
+          <w:tab w:val="left" w:pos="3707"/>
+        </w:tabs>
+        <w:spacing w:after="0" w:line="240" w:lineRule="auto"/>
+        <w:rPr>
+          <w:rFonts w:ascii="Roboto" w:hAnsi="Roboto" w:cs="B Nazanin"/>
+          <w:color w:val="0070C0"/>
+          <w:sz w:val="20"/>
+          <w:szCs w:val="20"/>
+        </w:rPr>
+      </w:pPr>
+      <w:r>
+        <w:rPr>
+          <w:rFonts w:ascii="Roboto" w:hAnsi="Roboto" w:cs="B Nazanin"/>
+          <w:sz w:val="20"/>
+          <w:szCs w:val="20"/>
+        </w:rPr>
+        <w:t xml:space="preserve">     </w:t>
+      </w:r>
+      <w:r>
+        <w:rPr>
+          <w:rFonts w:ascii="Roboto" w:hAnsi="Roboto" w:cs="B Nazanin"/>
+          <w:sz w:val="20"/>
+          <w:szCs w:val="20"/>
+        </w:rPr>
+        <w:t xml:space="preserve">user = </w:t>
+      </w:r>
+      <w:proofErr w:type="spellStart"/>
+      <w:proofErr w:type="gramStart"/>
+      <w:r>
+        <w:rPr>
+          <w:rFonts w:ascii="Roboto" w:hAnsi="Roboto" w:cs="B Nazanin"/>
+          <w:color w:val="0070C0"/>
+          <w:sz w:val="20"/>
+          <w:szCs w:val="20"/>
+        </w:rPr>
+        <w:t>models.OneToOneField</w:t>
+      </w:r>
+      <w:proofErr w:type="spellEnd"/>
+      <w:proofErr w:type="gramEnd"/>
+      <w:r>
+        <w:rPr>
+          <w:rFonts w:ascii="Roboto" w:hAnsi="Roboto" w:cs="B Nazanin"/>
+          <w:color w:val="0070C0"/>
+          <w:sz w:val="20"/>
+          <w:szCs w:val="20"/>
+        </w:rPr>
+        <w:t xml:space="preserve">(User, </w:t>
+      </w:r>
+      <w:proofErr w:type="spellStart"/>
+      <w:r>
+        <w:rPr>
+          <w:rFonts w:ascii="Roboto" w:hAnsi="Roboto" w:cs="B Nazanin"/>
+          <w:color w:val="0070C0"/>
+          <w:sz w:val="20"/>
+          <w:szCs w:val="20"/>
+        </w:rPr>
+        <w:t>on_delete</w:t>
+      </w:r>
+      <w:proofErr w:type="spellEnd"/>
+      <w:r>
+        <w:rPr>
+          <w:rFonts w:ascii="Roboto" w:hAnsi="Roboto" w:cs="B Nazanin"/>
+          <w:color w:val="0070C0"/>
+          <w:sz w:val="20"/>
+          <w:szCs w:val="20"/>
+        </w:rPr>
+        <w:t>=</w:t>
+      </w:r>
+      <w:proofErr w:type="spellStart"/>
+      <w:r>
+        <w:rPr>
+          <w:rFonts w:ascii="Roboto" w:hAnsi="Roboto" w:cs="B Nazanin"/>
+          <w:color w:val="0070C0"/>
+          <w:sz w:val="20"/>
+          <w:szCs w:val="20"/>
+        </w:rPr>
+        <w:t>models.CASCADE</w:t>
+      </w:r>
+      <w:proofErr w:type="spellEnd"/>
+      <w:r>
+        <w:rPr>
+          <w:rFonts w:ascii="Roboto" w:hAnsi="Roboto" w:cs="B Nazanin"/>
+          <w:color w:val="0070C0"/>
+          <w:sz w:val="20"/>
+          <w:szCs w:val="20"/>
+        </w:rPr>
+        <w:t>)</w:t>
+      </w:r>
+    </w:p>
+    <w:p>
+      <w:pPr>
+        <w:pStyle w:val="ListParagraph"/>
+        <w:tabs>
+          <w:tab w:val="left" w:pos="3707"/>
+        </w:tabs>
+        <w:spacing w:after="0" w:line="240" w:lineRule="auto"/>
+        <w:rPr>
+          <w:rFonts w:ascii="Roboto" w:hAnsi="Roboto" w:cs="B Nazanin"/>
+          <w:sz w:val="20"/>
+          <w:szCs w:val="20"/>
+        </w:rPr>
+      </w:pPr>
+      <w:r>
+        <w:rPr>
+          <w:rFonts w:ascii="Roboto" w:hAnsi="Roboto" w:cs="B Nazanin"/>
+          <w:sz w:val="20"/>
+          <w:szCs w:val="20"/>
+        </w:rPr>
+        <w:t xml:space="preserve">     </w:t>
+      </w:r>
+      <w:r>
+        <w:rPr>
+          <w:rFonts w:ascii="Roboto" w:hAnsi="Roboto" w:cs="B Nazanin"/>
+          <w:sz w:val="20"/>
+          <w:szCs w:val="20"/>
+        </w:rPr>
+        <w:t xml:space="preserve">image = </w:t>
+      </w:r>
+      <w:proofErr w:type="spellStart"/>
+      <w:proofErr w:type="gramStart"/>
+      <w:r>
+        <w:rPr>
+          <w:rFonts w:ascii="Roboto" w:hAnsi="Roboto" w:cs="B Nazanin"/>
+          <w:color w:val="0070C0"/>
+          <w:sz w:val="20"/>
+          <w:szCs w:val="20"/>
+        </w:rPr>
+        <w:t>models.ImageField</w:t>
+      </w:r>
+      <w:proofErr w:type="spellEnd"/>
+      <w:proofErr w:type="gramEnd"/>
+      <w:r>
+        <w:rPr>
+          <w:rFonts w:ascii="Roboto" w:hAnsi="Roboto" w:cs="B Nazanin"/>
+          <w:color w:val="0070C0"/>
+          <w:sz w:val="20"/>
+          <w:szCs w:val="20"/>
+        </w:rPr>
+        <w:t>(</w:t>
+      </w:r>
+      <w:proofErr w:type="spellStart"/>
+      <w:r>
+        <w:rPr>
+          <w:rFonts w:ascii="Roboto" w:hAnsi="Roboto" w:cs="B Nazanin"/>
+          <w:color w:val="0070C0"/>
+          <w:sz w:val="20"/>
+          <w:szCs w:val="20"/>
+        </w:rPr>
+        <w:t>upload_to</w:t>
+      </w:r>
+      <w:proofErr w:type="spellEnd"/>
+      <w:r>
+        <w:rPr>
+          <w:rFonts w:ascii="Roboto" w:hAnsi="Roboto" w:cs="B Nazanin"/>
+          <w:color w:val="0070C0"/>
+          <w:sz w:val="20"/>
+          <w:szCs w:val="20"/>
+        </w:rPr>
+        <w:t>='</w:t>
+      </w:r>
+      <w:proofErr w:type="spellStart"/>
+      <w:r>
+        <w:rPr>
+          <w:rFonts w:ascii="Roboto" w:hAnsi="Roboto" w:cs="B Nazanin"/>
+          <w:color w:val="0070C0"/>
+          <w:sz w:val="20"/>
+          <w:szCs w:val="20"/>
+        </w:rPr>
+        <w:t>profile_pics</w:t>
+      </w:r>
+      <w:proofErr w:type="spellEnd"/>
+      <w:r>
+        <w:rPr>
+          <w:rFonts w:ascii="Roboto" w:hAnsi="Roboto" w:cs="B Nazanin"/>
+          <w:color w:val="0070C0"/>
+          <w:sz w:val="20"/>
+          <w:szCs w:val="20"/>
+        </w:rPr>
+        <w:t>', blank=True)</w:t>
+      </w:r>
+    </w:p>
+    <w:p>
+      <w:pPr>
+        <w:pStyle w:val="ListParagraph"/>
+        <w:tabs>
+          <w:tab w:val="left" w:pos="3707"/>
+        </w:tabs>
+        <w:spacing w:after="0" w:line="240" w:lineRule="auto"/>
+        <w:rPr>
+          <w:rFonts w:ascii="Roboto" w:hAnsi="Roboto" w:cs="B Nazanin"/>
+          <w:sz w:val="20"/>
+          <w:szCs w:val="20"/>
+        </w:rPr>
+      </w:pPr>
+      <w:r>
+        <w:rPr>
+          <w:rFonts w:ascii="Roboto" w:hAnsi="Roboto" w:cs="B Nazanin"/>
+          <w:sz w:val="20"/>
+          <w:szCs w:val="20"/>
+        </w:rPr>
+        <w:t xml:space="preserve">     </w:t>
+      </w:r>
+      <w:proofErr w:type="spellStart"/>
+      <w:r>
+        <w:rPr>
+          <w:rFonts w:ascii="Roboto" w:hAnsi="Roboto" w:cs="B Nazanin"/>
+          <w:sz w:val="20"/>
+          <w:szCs w:val="20"/>
+        </w:rPr>
+        <w:t>def__str</w:t>
+      </w:r>
+      <w:proofErr w:type="spellEnd"/>
+      <w:r>
+        <w:rPr>
+          <w:rFonts w:ascii="Roboto" w:hAnsi="Roboto" w:cs="B Nazanin"/>
+          <w:sz w:val="20"/>
+          <w:szCs w:val="20"/>
+        </w:rPr>
+        <w:t>__(</w:t>
+      </w:r>
+      <w:r>
+        <w:rPr>
+          <w:rFonts w:ascii="Roboto" w:hAnsi="Roboto" w:cs="B Nazanin"/>
+          <w:color w:val="0070C0"/>
+          <w:sz w:val="20"/>
+          <w:szCs w:val="20"/>
+        </w:rPr>
+        <w:t>self</w:t>
+      </w:r>
+      <w:r>
+        <w:rPr>
+          <w:rFonts w:ascii="Roboto" w:hAnsi="Roboto" w:cs="B Nazanin"/>
+          <w:sz w:val="20"/>
+          <w:szCs w:val="20"/>
+        </w:rPr>
+        <w:t>):</w:t>
+      </w:r>
+    </w:p>
+    <w:p>
+      <w:pPr>
+        <w:pStyle w:val="ListParagraph"/>
+        <w:tabs>
+          <w:tab w:val="left" w:pos="3707"/>
+        </w:tabs>
+        <w:spacing w:after="0" w:line="240" w:lineRule="auto"/>
+        <w:rPr>
+          <w:rFonts w:ascii="Roboto" w:hAnsi="Roboto" w:cs="B Nazanin"/>
+          <w:sz w:val="20"/>
+          <w:szCs w:val="20"/>
+        </w:rPr>
+      </w:pPr>
+      <w:r>
+        <w:rPr>
+          <w:rFonts w:ascii="Roboto" w:hAnsi="Roboto" w:cs="B Nazanin"/>
+          <w:sz w:val="20"/>
+          <w:szCs w:val="20"/>
+        </w:rPr>
+        <w:t xml:space="preserve">          </w:t>
+      </w:r>
+      <w:r>
+        <w:rPr>
+          <w:rFonts w:ascii="Roboto" w:hAnsi="Roboto" w:cs="B Nazanin"/>
+          <w:sz w:val="20"/>
+          <w:szCs w:val="20"/>
+        </w:rPr>
+        <w:t xml:space="preserve">return </w:t>
+      </w:r>
+      <w:proofErr w:type="spellStart"/>
+      <w:r>
+        <w:rPr>
+          <w:rFonts w:ascii="Roboto" w:hAnsi="Roboto" w:cs="B Nazanin"/>
+          <w:color w:val="0070C0"/>
+          <w:sz w:val="20"/>
+          <w:szCs w:val="20"/>
+        </w:rPr>
+        <w:t>self.</w:t>
+      </w:r>
+      <w:proofErr w:type="gramStart"/>
+      <w:r>
+        <w:rPr>
+          <w:rFonts w:ascii="Roboto" w:hAnsi="Roboto" w:cs="B Nazanin"/>
+          <w:color w:val="0070C0"/>
+          <w:sz w:val="20"/>
+          <w:szCs w:val="20"/>
+        </w:rPr>
+        <w:t>user.username</w:t>
+      </w:r>
+      <w:proofErr w:type="spellEnd"/>
+      <w:proofErr w:type="gramEnd"/>
+      <w:r>
+        <w:rPr>
+          <w:rFonts w:ascii="Roboto" w:hAnsi="Roboto" w:cs="B Nazanin"/>
+          <w:color w:val="0070C0"/>
+          <w:sz w:val="20"/>
+          <w:szCs w:val="20"/>
+        </w:rPr>
+        <w:t xml:space="preserve"> </w:t>
+      </w:r>
+      <w:r>
+        <w:rPr>
+          <w:rFonts w:ascii="Roboto" w:hAnsi="Roboto" w:cs="B Nazanin"/>
+          <w:sz w:val="20"/>
+          <w:szCs w:val="20"/>
+        </w:rPr>
+        <w:t xml:space="preserve">+ '-&gt;' + </w:t>
+      </w:r>
+      <w:proofErr w:type="spellStart"/>
+      <w:r>
+        <w:rPr>
+          <w:rFonts w:ascii="Roboto" w:hAnsi="Roboto" w:cs="B Nazanin"/>
+          <w:color w:val="0070C0"/>
+          <w:sz w:val="20"/>
+          <w:szCs w:val="20"/>
+        </w:rPr>
+        <w:t>self.user.email</w:t>
+      </w:r>
+      <w:proofErr w:type="spellEnd"/>
+    </w:p>
+    <w:p>
+      <w:pPr>
+        <w:pStyle w:val="ListParagraph"/>
+        <w:tabs>
+          <w:tab w:val="left" w:pos="3707"/>
+        </w:tabs>
+        <w:spacing w:after="0" w:line="240" w:lineRule="auto"/>
+        <w:rPr>
+          <w:rFonts w:ascii="Roboto" w:hAnsi="Roboto" w:cs="B Nazanin"/>
+          <w:sz w:val="20"/>
+          <w:szCs w:val="20"/>
+        </w:rPr>
+      </w:pPr>
+    </w:p>
+    <w:p>
+      <w:pPr>
+        <w:pStyle w:val="ListParagraph"/>
+        <w:tabs>
+          <w:tab w:val="left" w:pos="3707"/>
+        </w:tabs>
+        <w:spacing w:after="0" w:line="240" w:lineRule="auto"/>
+        <w:rPr>
+          <w:rFonts w:ascii="Roboto" w:hAnsi="Roboto" w:cs="B Nazanin"/>
+          <w:sz w:val="20"/>
+          <w:szCs w:val="20"/>
+        </w:rPr>
+      </w:pPr>
+    </w:p>
+    <w:p>
+      <w:pPr>
+        <w:pStyle w:val="ListParagraph"/>
+        <w:tabs>
+          <w:tab w:val="left" w:pos="3707"/>
+        </w:tabs>
+        <w:spacing w:after="0" w:line="240" w:lineRule="auto"/>
+        <w:rPr>
+          <w:rFonts w:ascii="Roboto" w:hAnsi="Roboto" w:cs="B Nazanin"/>
+          <w:sz w:val="20"/>
+          <w:szCs w:val="20"/>
+        </w:rPr>
+      </w:pPr>
+    </w:p>
+    <w:p>
+      <w:pPr>
+        <w:pStyle w:val="ListParagraph"/>
+        <w:tabs>
+          <w:tab w:val="left" w:pos="3707"/>
+        </w:tabs>
+        <w:spacing w:after="0" w:line="240" w:lineRule="auto"/>
+        <w:rPr>
+          <w:rFonts w:ascii="Roboto" w:hAnsi="Roboto" w:cs="B Nazanin"/>
+          <w:sz w:val="20"/>
+          <w:szCs w:val="20"/>
+        </w:rPr>
+      </w:pPr>
+    </w:p>
+    <w:p>
+      <w:pPr>
+        <w:pStyle w:val="ListParagraph"/>
+        <w:tabs>
+          <w:tab w:val="left" w:pos="3707"/>
+        </w:tabs>
+        <w:bidi/>
+        <w:spacing w:after="0" w:line="240" w:lineRule="auto"/>
+        <w:rPr>
+          <w:rFonts w:ascii="Roboto" w:hAnsi="Roboto" w:cs="B Nazanin"/>
+          <w:sz w:val="28"/>
+          <w:szCs w:val="28"/>
+          <w:rtl/>
+        </w:rPr>
+      </w:pPr>
+      <w:r>
+        <w:rPr>
+          <w:rFonts w:ascii="Roboto" w:hAnsi="Roboto" w:cs="B Nazanin" w:hint="cs"/>
+          <w:sz w:val="28"/>
+          <w:szCs w:val="28"/>
+          <w:rtl/>
+        </w:rPr>
+        <w:lastRenderedPageBreak/>
+        <w:t>1</w:t>
+      </w:r>
+      <w:r>
+        <w:rPr>
+          <w:rFonts w:ascii="Roboto" w:hAnsi="Roboto" w:cs="B Nazanin" w:hint="cs"/>
+          <w:sz w:val="28"/>
+          <w:szCs w:val="28"/>
+          <w:rtl/>
+        </w:rPr>
+        <w:t>1</w:t>
+      </w:r>
+      <w:r>
+        <w:rPr>
+          <w:rFonts w:ascii="Roboto" w:hAnsi="Roboto" w:cs="Cambria" w:hint="cs"/>
+          <w:sz w:val="28"/>
+          <w:szCs w:val="28"/>
+          <w:rtl/>
+        </w:rPr>
+        <w:t xml:space="preserve">_  </w:t>
+      </w:r>
+      <w:r>
+        <w:rPr>
+          <w:rFonts w:ascii="Roboto" w:hAnsi="Roboto" w:cs="B Nazanin" w:hint="cs"/>
+          <w:sz w:val="28"/>
+          <w:szCs w:val="28"/>
+          <w:rtl/>
+        </w:rPr>
+        <w:t xml:space="preserve">ساخت فایل </w:t>
+      </w:r>
+      <w:r>
+        <w:rPr>
+          <w:rFonts w:ascii="Roboto" w:hAnsi="Roboto" w:cs="B Nazanin"/>
+          <w:sz w:val="28"/>
+          <w:szCs w:val="28"/>
+        </w:rPr>
+        <w:t>forms.py</w:t>
+      </w:r>
+      <w:r>
+        <w:rPr>
+          <w:rFonts w:ascii="Roboto" w:hAnsi="Roboto" w:cs="B Nazanin" w:hint="cs"/>
+          <w:sz w:val="28"/>
+          <w:szCs w:val="28"/>
+          <w:rtl/>
+        </w:rPr>
+        <w:t xml:space="preserve"> در اَپ </w:t>
+      </w:r>
+      <w:r>
+        <w:rPr>
+          <w:rFonts w:ascii="Roboto" w:hAnsi="Roboto" w:cs="B Nazanin"/>
+          <w:sz w:val="28"/>
+          <w:szCs w:val="28"/>
+        </w:rPr>
+        <w:t>accounts</w:t>
+      </w:r>
+      <w:r>
+        <w:rPr>
+          <w:rFonts w:ascii="Roboto" w:hAnsi="Roboto" w:cs="B Nazanin" w:hint="cs"/>
+          <w:sz w:val="28"/>
+          <w:szCs w:val="28"/>
+          <w:rtl/>
+        </w:rPr>
+        <w:t xml:space="preserve"> :</w:t>
+      </w:r>
+    </w:p>
+    <w:p>
+      <w:pPr>
+        <w:pStyle w:val="ListParagraph"/>
+        <w:tabs>
+          <w:tab w:val="left" w:pos="3707"/>
+        </w:tabs>
+        <w:spacing w:after="0" w:line="240" w:lineRule="auto"/>
+        <w:rPr>
+          <w:rFonts w:ascii="Roboto" w:hAnsi="Roboto" w:cs="B Nazanin"/>
+          <w:sz w:val="20"/>
+          <w:szCs w:val="20"/>
+        </w:rPr>
+      </w:pPr>
+      <w:r>
+        <w:rPr>
+          <w:rFonts w:ascii="Roboto" w:hAnsi="Roboto" w:cs="B Nazanin"/>
+          <w:sz w:val="20"/>
+          <w:szCs w:val="20"/>
+        </w:rPr>
+        <w:t xml:space="preserve">from </w:t>
+      </w:r>
+      <w:proofErr w:type="spellStart"/>
+      <w:r>
+        <w:rPr>
+          <w:rFonts w:ascii="Roboto" w:hAnsi="Roboto" w:cs="B Nazanin"/>
+          <w:color w:val="0070C0"/>
+          <w:sz w:val="20"/>
+          <w:szCs w:val="20"/>
+        </w:rPr>
+        <w:t>django</w:t>
+      </w:r>
+      <w:proofErr w:type="spellEnd"/>
+      <w:r>
+        <w:rPr>
+          <w:rFonts w:ascii="Roboto" w:hAnsi="Roboto" w:cs="B Nazanin"/>
+          <w:color w:val="0070C0"/>
+          <w:sz w:val="20"/>
+          <w:szCs w:val="20"/>
+        </w:rPr>
+        <w:t xml:space="preserve"> </w:t>
+      </w:r>
+      <w:r>
+        <w:rPr>
+          <w:rFonts w:ascii="Roboto" w:hAnsi="Roboto" w:cs="B Nazanin"/>
+          <w:sz w:val="20"/>
+          <w:szCs w:val="20"/>
+        </w:rPr>
+        <w:t xml:space="preserve">import </w:t>
+      </w:r>
+      <w:r>
+        <w:rPr>
+          <w:rFonts w:ascii="Roboto" w:hAnsi="Roboto" w:cs="B Nazanin"/>
+          <w:color w:val="0070C0"/>
+          <w:sz w:val="20"/>
+          <w:szCs w:val="20"/>
+        </w:rPr>
+        <w:t>forms</w:t>
+      </w:r>
+    </w:p>
+    <w:p>
+      <w:pPr>
+        <w:pStyle w:val="ListParagraph"/>
+        <w:tabs>
+          <w:tab w:val="left" w:pos="3707"/>
+        </w:tabs>
+        <w:spacing w:after="0" w:line="240" w:lineRule="auto"/>
+        <w:rPr>
+          <w:rFonts w:ascii="Roboto" w:hAnsi="Roboto" w:cs="B Nazanin"/>
+          <w:sz w:val="20"/>
+          <w:szCs w:val="20"/>
+        </w:rPr>
+      </w:pPr>
+      <w:r>
+        <w:rPr>
+          <w:rFonts w:ascii="Roboto" w:hAnsi="Roboto" w:cs="B Nazanin"/>
+          <w:sz w:val="20"/>
+          <w:szCs w:val="20"/>
+        </w:rPr>
+        <w:t xml:space="preserve">from </w:t>
+      </w:r>
+      <w:proofErr w:type="spellStart"/>
+      <w:proofErr w:type="gramStart"/>
+      <w:r>
+        <w:rPr>
+          <w:rFonts w:ascii="Roboto" w:hAnsi="Roboto" w:cs="B Nazanin"/>
+          <w:color w:val="0070C0"/>
+          <w:sz w:val="20"/>
+          <w:szCs w:val="20"/>
+        </w:rPr>
+        <w:t>django.contrib</w:t>
+      </w:r>
+      <w:proofErr w:type="gramEnd"/>
+      <w:r>
+        <w:rPr>
+          <w:rFonts w:ascii="Roboto" w:hAnsi="Roboto" w:cs="B Nazanin"/>
+          <w:color w:val="0070C0"/>
+          <w:sz w:val="20"/>
+          <w:szCs w:val="20"/>
+        </w:rPr>
+        <w:t>.auth.forms</w:t>
+      </w:r>
+      <w:proofErr w:type="spellEnd"/>
+      <w:r>
+        <w:rPr>
+          <w:rFonts w:ascii="Roboto" w:hAnsi="Roboto" w:cs="B Nazanin"/>
+          <w:color w:val="0070C0"/>
+          <w:sz w:val="20"/>
+          <w:szCs w:val="20"/>
+        </w:rPr>
+        <w:t xml:space="preserve"> </w:t>
+      </w:r>
+      <w:r>
+        <w:rPr>
+          <w:rFonts w:ascii="Roboto" w:hAnsi="Roboto" w:cs="B Nazanin"/>
+          <w:sz w:val="20"/>
+          <w:szCs w:val="20"/>
+        </w:rPr>
+        <w:t xml:space="preserve">import </w:t>
+      </w:r>
+      <w:proofErr w:type="spellStart"/>
+      <w:r>
+        <w:rPr>
+          <w:rFonts w:ascii="Roboto" w:hAnsi="Roboto" w:cs="B Nazanin"/>
+          <w:color w:val="0070C0"/>
+          <w:sz w:val="20"/>
+          <w:szCs w:val="20"/>
+        </w:rPr>
+        <w:t>UserCreationForm</w:t>
+      </w:r>
+      <w:proofErr w:type="spellEnd"/>
+    </w:p>
+    <w:p>
+      <w:pPr>
+        <w:pStyle w:val="ListParagraph"/>
+        <w:tabs>
+          <w:tab w:val="left" w:pos="3707"/>
+        </w:tabs>
+        <w:spacing w:after="0" w:line="240" w:lineRule="auto"/>
+        <w:rPr>
+          <w:rFonts w:ascii="Roboto" w:hAnsi="Roboto" w:cs="B Nazanin"/>
+          <w:color w:val="0070C0"/>
+          <w:sz w:val="20"/>
+          <w:szCs w:val="20"/>
+        </w:rPr>
+      </w:pPr>
+      <w:r>
+        <w:rPr>
+          <w:rFonts w:ascii="Roboto" w:hAnsi="Roboto" w:cs="B Nazanin"/>
+          <w:sz w:val="20"/>
+          <w:szCs w:val="20"/>
+        </w:rPr>
+        <w:t xml:space="preserve">from </w:t>
+      </w:r>
+      <w:proofErr w:type="spellStart"/>
+      <w:proofErr w:type="gramStart"/>
+      <w:r>
+        <w:rPr>
+          <w:rFonts w:ascii="Roboto" w:hAnsi="Roboto" w:cs="B Nazanin"/>
+          <w:color w:val="0070C0"/>
+          <w:sz w:val="20"/>
+          <w:szCs w:val="20"/>
+        </w:rPr>
+        <w:t>django.contrib</w:t>
+      </w:r>
+      <w:proofErr w:type="gramEnd"/>
+      <w:r>
+        <w:rPr>
+          <w:rFonts w:ascii="Roboto" w:hAnsi="Roboto" w:cs="B Nazanin"/>
+          <w:color w:val="0070C0"/>
+          <w:sz w:val="20"/>
+          <w:szCs w:val="20"/>
+        </w:rPr>
+        <w:t>.auth.models</w:t>
+      </w:r>
+      <w:proofErr w:type="spellEnd"/>
+      <w:r>
+        <w:rPr>
+          <w:rFonts w:ascii="Roboto" w:hAnsi="Roboto" w:cs="B Nazanin"/>
+          <w:sz w:val="20"/>
+          <w:szCs w:val="20"/>
+        </w:rPr>
+        <w:t xml:space="preserve"> import </w:t>
+      </w:r>
+      <w:r>
+        <w:rPr>
+          <w:rFonts w:ascii="Roboto" w:hAnsi="Roboto" w:cs="B Nazanin"/>
+          <w:color w:val="0070C0"/>
+          <w:sz w:val="20"/>
+          <w:szCs w:val="20"/>
+        </w:rPr>
+        <w:t>User</w:t>
+      </w:r>
+    </w:p>
+    <w:p>
+      <w:pPr>
+        <w:pStyle w:val="ListParagraph"/>
+        <w:tabs>
+          <w:tab w:val="left" w:pos="3707"/>
+        </w:tabs>
+        <w:spacing w:after="0" w:line="240" w:lineRule="auto"/>
+        <w:rPr>
+          <w:rFonts w:ascii="Roboto" w:hAnsi="Roboto" w:cs="B Nazanin"/>
+          <w:sz w:val="20"/>
+          <w:szCs w:val="20"/>
+        </w:rPr>
+      </w:pPr>
+      <w:proofErr w:type="gramStart"/>
+      <w:r>
+        <w:rPr>
+          <w:rFonts w:ascii="Roboto" w:hAnsi="Roboto" w:cs="B Nazanin"/>
+          <w:sz w:val="20"/>
+          <w:szCs w:val="20"/>
+        </w:rPr>
+        <w:t xml:space="preserve">from </w:t>
+      </w:r>
+      <w:r>
+        <w:rPr>
+          <w:rFonts w:ascii="Roboto" w:hAnsi="Roboto" w:cs="B Nazanin"/>
+          <w:color w:val="0070C0"/>
+          <w:sz w:val="20"/>
+          <w:szCs w:val="20"/>
+        </w:rPr>
+        <w:t>.models</w:t>
+      </w:r>
+      <w:proofErr w:type="gramEnd"/>
+      <w:r>
+        <w:rPr>
+          <w:rFonts w:ascii="Roboto" w:hAnsi="Roboto" w:cs="B Nazanin"/>
+          <w:color w:val="0070C0"/>
+          <w:sz w:val="20"/>
+          <w:szCs w:val="20"/>
+        </w:rPr>
+        <w:t xml:space="preserve"> </w:t>
+      </w:r>
+      <w:r>
+        <w:rPr>
+          <w:rFonts w:ascii="Roboto" w:hAnsi="Roboto" w:cs="B Nazanin"/>
+          <w:sz w:val="20"/>
+          <w:szCs w:val="20"/>
+        </w:rPr>
+        <w:t xml:space="preserve">import </w:t>
+      </w:r>
+      <w:r>
+        <w:rPr>
+          <w:rFonts w:ascii="Roboto" w:hAnsi="Roboto" w:cs="B Nazanin"/>
+          <w:color w:val="0070C0"/>
+          <w:sz w:val="20"/>
+          <w:szCs w:val="20"/>
+        </w:rPr>
+        <w:t>Profile</w:t>
+      </w:r>
+      <w:r>
+        <w:rPr>
+          <w:rFonts w:ascii="Roboto" w:hAnsi="Roboto" w:cs="B Nazanin"/>
+          <w:color w:val="0070C0"/>
+          <w:sz w:val="20"/>
+          <w:szCs w:val="20"/>
+        </w:rPr>
+        <w:t xml:space="preserve"> </w:t>
+      </w:r>
+    </w:p>
+    <w:p>
+      <w:pPr>
+        <w:pStyle w:val="ListParagraph"/>
+        <w:tabs>
+          <w:tab w:val="left" w:pos="3707"/>
+        </w:tabs>
+        <w:spacing w:after="0" w:line="240" w:lineRule="auto"/>
+        <w:rPr>
+          <w:rFonts w:ascii="Roboto" w:hAnsi="Roboto" w:cs="B Nazanin"/>
+          <w:sz w:val="20"/>
+          <w:szCs w:val="20"/>
+        </w:rPr>
+      </w:pPr>
+    </w:p>
+    <w:p>
+      <w:pPr>
+        <w:pStyle w:val="ListParagraph"/>
+        <w:tabs>
+          <w:tab w:val="left" w:pos="3707"/>
+        </w:tabs>
+        <w:spacing w:after="0" w:line="240" w:lineRule="auto"/>
+        <w:rPr>
+          <w:rFonts w:ascii="Roboto" w:hAnsi="Roboto" w:cs="B Nazanin"/>
+          <w:sz w:val="20"/>
+          <w:szCs w:val="20"/>
+        </w:rPr>
+      </w:pPr>
+      <w:r>
+        <w:rPr>
+          <w:rFonts w:ascii="Roboto" w:hAnsi="Roboto" w:cs="B Nazanin"/>
+          <w:sz w:val="20"/>
+          <w:szCs w:val="20"/>
+        </w:rPr>
+        <w:t xml:space="preserve">class </w:t>
+      </w:r>
+      <w:proofErr w:type="spellStart"/>
+      <w:proofErr w:type="gramStart"/>
+      <w:r>
+        <w:rPr>
+          <w:rFonts w:ascii="Roboto" w:hAnsi="Roboto" w:cs="B Nazanin"/>
+          <w:color w:val="0070C0"/>
+          <w:sz w:val="20"/>
+          <w:szCs w:val="20"/>
+        </w:rPr>
+        <w:t>RegisteryUserForm</w:t>
+      </w:r>
+      <w:proofErr w:type="spellEnd"/>
+      <w:r>
+        <w:rPr>
+          <w:rFonts w:ascii="Roboto" w:hAnsi="Roboto" w:cs="B Nazanin"/>
+          <w:sz w:val="20"/>
+          <w:szCs w:val="20"/>
+        </w:rPr>
+        <w:t>(</w:t>
+      </w:r>
+      <w:proofErr w:type="spellStart"/>
+      <w:proofErr w:type="gramEnd"/>
+      <w:r>
+        <w:rPr>
+          <w:rFonts w:ascii="Roboto" w:hAnsi="Roboto" w:cs="B Nazanin"/>
+          <w:sz w:val="20"/>
+          <w:szCs w:val="20"/>
+        </w:rPr>
+        <w:t>UserCreationForm</w:t>
+      </w:r>
+      <w:proofErr w:type="spellEnd"/>
+      <w:r>
+        <w:rPr>
+          <w:rFonts w:ascii="Roboto" w:hAnsi="Roboto" w:cs="B Nazanin"/>
+          <w:sz w:val="20"/>
+          <w:szCs w:val="20"/>
+        </w:rPr>
+        <w:t>):</w:t>
+      </w:r>
+    </w:p>
+    <w:p>
+      <w:pPr>
+        <w:pStyle w:val="ListParagraph"/>
+        <w:tabs>
+          <w:tab w:val="left" w:pos="3707"/>
+        </w:tabs>
+        <w:spacing w:after="0" w:line="240" w:lineRule="auto"/>
+        <w:rPr>
+          <w:rFonts w:ascii="Roboto" w:hAnsi="Roboto" w:cs="B Nazanin"/>
+          <w:sz w:val="20"/>
+          <w:szCs w:val="20"/>
+        </w:rPr>
+      </w:pPr>
+      <w:r>
+        <w:rPr>
+          <w:rFonts w:ascii="Roboto" w:hAnsi="Roboto" w:cs="B Nazanin"/>
+          <w:sz w:val="20"/>
+          <w:szCs w:val="20"/>
+        </w:rPr>
+        <w:t xml:space="preserve">     </w:t>
+      </w:r>
+      <w:r>
+        <w:rPr>
+          <w:rFonts w:ascii="Roboto" w:hAnsi="Roboto" w:cs="B Nazanin"/>
+          <w:sz w:val="20"/>
+          <w:szCs w:val="20"/>
+        </w:rPr>
+        <w:t xml:space="preserve">email = </w:t>
+      </w:r>
+      <w:proofErr w:type="spellStart"/>
+      <w:proofErr w:type="gramStart"/>
+      <w:r>
+        <w:rPr>
+          <w:rFonts w:ascii="Roboto" w:hAnsi="Roboto" w:cs="B Nazanin"/>
+          <w:sz w:val="20"/>
+          <w:szCs w:val="20"/>
+        </w:rPr>
+        <w:t>forms.EmailField</w:t>
+      </w:r>
+      <w:proofErr w:type="spellEnd"/>
+      <w:proofErr w:type="gramEnd"/>
+      <w:r>
+        <w:rPr>
+          <w:rFonts w:ascii="Roboto" w:hAnsi="Roboto" w:cs="B Nazanin"/>
+          <w:sz w:val="20"/>
+          <w:szCs w:val="20"/>
+        </w:rPr>
+        <w:t>(label='</w:t>
+      </w:r>
+      <w:r>
+        <w:rPr>
+          <w:rFonts w:ascii="Roboto" w:hAnsi="Roboto" w:cs="B Nazanin"/>
+          <w:sz w:val="20"/>
+          <w:szCs w:val="20"/>
+          <w:rtl/>
+        </w:rPr>
+        <w:t>ا</w:t>
+      </w:r>
+      <w:r>
+        <w:rPr>
+          <w:rFonts w:ascii="Roboto" w:hAnsi="Roboto" w:cs="B Nazanin" w:hint="cs"/>
+          <w:sz w:val="20"/>
+          <w:szCs w:val="20"/>
+          <w:rtl/>
+        </w:rPr>
+        <w:t>ی</w:t>
+      </w:r>
+      <w:r>
+        <w:rPr>
+          <w:rFonts w:ascii="Roboto" w:hAnsi="Roboto" w:cs="B Nazanin" w:hint="eastAsia"/>
+          <w:sz w:val="20"/>
+          <w:szCs w:val="20"/>
+          <w:rtl/>
+        </w:rPr>
+        <w:t>م</w:t>
+      </w:r>
+      <w:r>
+        <w:rPr>
+          <w:rFonts w:ascii="Roboto" w:hAnsi="Roboto" w:cs="B Nazanin" w:hint="cs"/>
+          <w:sz w:val="20"/>
+          <w:szCs w:val="20"/>
+          <w:rtl/>
+        </w:rPr>
+        <w:t>ی</w:t>
+      </w:r>
+      <w:r>
+        <w:rPr>
+          <w:rFonts w:ascii="Roboto" w:hAnsi="Roboto" w:cs="B Nazanin" w:hint="eastAsia"/>
+          <w:sz w:val="20"/>
+          <w:szCs w:val="20"/>
+          <w:rtl/>
+        </w:rPr>
+        <w:t>ل</w:t>
+      </w:r>
+      <w:r>
+        <w:rPr>
+          <w:rFonts w:ascii="Roboto" w:hAnsi="Roboto" w:cs="B Nazanin"/>
+          <w:sz w:val="20"/>
+          <w:szCs w:val="20"/>
+        </w:rPr>
+        <w:t>')</w:t>
+      </w:r>
+    </w:p>
+    <w:p>
+      <w:pPr>
+        <w:pStyle w:val="ListParagraph"/>
+        <w:tabs>
+          <w:tab w:val="left" w:pos="3707"/>
+        </w:tabs>
+        <w:spacing w:after="0" w:line="240" w:lineRule="auto"/>
+        <w:rPr>
+          <w:rFonts w:ascii="Roboto" w:hAnsi="Roboto" w:cs="B Nazanin"/>
+          <w:sz w:val="20"/>
+          <w:szCs w:val="20"/>
+        </w:rPr>
+      </w:pPr>
+      <w:r>
+        <w:rPr>
+          <w:rFonts w:ascii="Roboto" w:hAnsi="Roboto" w:cs="B Nazanin"/>
+          <w:sz w:val="20"/>
+          <w:szCs w:val="20"/>
+        </w:rPr>
+        <w:t xml:space="preserve">     </w:t>
+      </w:r>
+      <w:r>
+        <w:rPr>
+          <w:rFonts w:ascii="Roboto" w:hAnsi="Roboto" w:cs="B Nazanin"/>
+          <w:sz w:val="20"/>
+          <w:szCs w:val="20"/>
+        </w:rPr>
+        <w:t xml:space="preserve">image = </w:t>
+      </w:r>
+      <w:proofErr w:type="spellStart"/>
+      <w:proofErr w:type="gramStart"/>
+      <w:r>
+        <w:rPr>
+          <w:rFonts w:ascii="Roboto" w:hAnsi="Roboto" w:cs="B Nazanin"/>
+          <w:sz w:val="20"/>
+          <w:szCs w:val="20"/>
+        </w:rPr>
+        <w:t>forms.ImageField</w:t>
+      </w:r>
+      <w:proofErr w:type="spellEnd"/>
+      <w:proofErr w:type="gramEnd"/>
+      <w:r>
+        <w:rPr>
+          <w:rFonts w:ascii="Roboto" w:hAnsi="Roboto" w:cs="B Nazanin"/>
+          <w:sz w:val="20"/>
+          <w:szCs w:val="20"/>
+        </w:rPr>
+        <w:t>(required =False)</w:t>
+      </w:r>
+    </w:p>
+    <w:p>
+      <w:pPr>
+        <w:pStyle w:val="ListParagraph"/>
+        <w:tabs>
+          <w:tab w:val="left" w:pos="3707"/>
+        </w:tabs>
+        <w:spacing w:after="0" w:line="240" w:lineRule="auto"/>
+        <w:rPr>
+          <w:rFonts w:ascii="Roboto" w:hAnsi="Roboto" w:cs="B Nazanin"/>
+          <w:sz w:val="20"/>
+          <w:szCs w:val="20"/>
+        </w:rPr>
+      </w:pPr>
+      <w:r>
+        <w:rPr>
+          <w:rFonts w:ascii="Roboto" w:hAnsi="Roboto" w:cs="B Nazanin"/>
+          <w:sz w:val="20"/>
+          <w:szCs w:val="20"/>
+        </w:rPr>
+        <w:t xml:space="preserve">     </w:t>
+      </w:r>
+      <w:r>
+        <w:rPr>
+          <w:rFonts w:ascii="Roboto" w:hAnsi="Roboto" w:cs="B Nazanin"/>
+          <w:sz w:val="20"/>
+          <w:szCs w:val="20"/>
+        </w:rPr>
+        <w:t xml:space="preserve">class </w:t>
+      </w:r>
+      <w:r>
+        <w:rPr>
+          <w:rFonts w:ascii="Roboto" w:hAnsi="Roboto" w:cs="B Nazanin"/>
+          <w:color w:val="0070C0"/>
+          <w:sz w:val="20"/>
+          <w:szCs w:val="20"/>
+        </w:rPr>
+        <w:t>Meta</w:t>
+      </w:r>
+      <w:r>
+        <w:rPr>
+          <w:rFonts w:ascii="Roboto" w:hAnsi="Roboto" w:cs="B Nazanin"/>
+          <w:sz w:val="20"/>
+          <w:szCs w:val="20"/>
+        </w:rPr>
+        <w:t>:</w:t>
+      </w:r>
+    </w:p>
+    <w:p>
+      <w:pPr>
+        <w:pStyle w:val="ListParagraph"/>
+        <w:tabs>
+          <w:tab w:val="left" w:pos="3707"/>
+        </w:tabs>
+        <w:spacing w:after="0" w:line="240" w:lineRule="auto"/>
+        <w:rPr>
+          <w:rFonts w:ascii="Roboto" w:hAnsi="Roboto" w:cs="B Nazanin"/>
+          <w:sz w:val="20"/>
+          <w:szCs w:val="20"/>
+        </w:rPr>
+      </w:pPr>
+      <w:r>
+        <w:rPr>
+          <w:rFonts w:ascii="Roboto" w:hAnsi="Roboto" w:cs="B Nazanin"/>
+          <w:sz w:val="20"/>
+          <w:szCs w:val="20"/>
+        </w:rPr>
+        <w:t xml:space="preserve">          </w:t>
+      </w:r>
+      <w:r>
+        <w:rPr>
+          <w:rFonts w:ascii="Roboto" w:hAnsi="Roboto" w:cs="B Nazanin"/>
+          <w:sz w:val="20"/>
+          <w:szCs w:val="20"/>
+        </w:rPr>
+        <w:t xml:space="preserve">model = </w:t>
+      </w:r>
+      <w:r>
+        <w:rPr>
+          <w:rFonts w:ascii="Roboto" w:hAnsi="Roboto" w:cs="B Nazanin"/>
+          <w:color w:val="0070C0"/>
+          <w:sz w:val="20"/>
+          <w:szCs w:val="20"/>
+        </w:rPr>
+        <w:t>User</w:t>
+      </w:r>
+    </w:p>
+    <w:p>
+      <w:pPr>
+        <w:pStyle w:val="ListParagraph"/>
+        <w:tabs>
+          <w:tab w:val="left" w:pos="3707"/>
+        </w:tabs>
+        <w:spacing w:after="0" w:line="240" w:lineRule="auto"/>
+        <w:rPr>
+          <w:rFonts w:ascii="Roboto" w:hAnsi="Roboto" w:cs="B Nazanin"/>
+          <w:sz w:val="20"/>
+          <w:szCs w:val="20"/>
+        </w:rPr>
+      </w:pPr>
+      <w:r>
+        <w:rPr>
+          <w:rFonts w:ascii="Roboto" w:hAnsi="Roboto" w:cs="B Nazanin"/>
+          <w:sz w:val="20"/>
+          <w:szCs w:val="20"/>
+        </w:rPr>
+        <w:t xml:space="preserve">          </w:t>
+      </w:r>
+      <w:r>
+        <w:rPr>
+          <w:rFonts w:ascii="Roboto" w:hAnsi="Roboto" w:cs="B Nazanin"/>
+          <w:sz w:val="20"/>
+          <w:szCs w:val="20"/>
+        </w:rPr>
+        <w:t xml:space="preserve">fields = </w:t>
+      </w:r>
+      <w:proofErr w:type="gramStart"/>
+      <w:r>
+        <w:rPr>
+          <w:rFonts w:ascii="Roboto" w:hAnsi="Roboto" w:cs="B Nazanin"/>
+          <w:sz w:val="20"/>
+          <w:szCs w:val="20"/>
+        </w:rPr>
+        <w:t>(</w:t>
+      </w:r>
+      <w:r>
+        <w:rPr>
+          <w:rFonts w:ascii="Roboto" w:hAnsi="Roboto" w:cs="B Nazanin"/>
+          <w:sz w:val="20"/>
+          <w:szCs w:val="20"/>
+        </w:rPr>
+        <w:t xml:space="preserve"> </w:t>
+      </w:r>
+      <w:r>
+        <w:rPr>
+          <w:rFonts w:ascii="Roboto" w:hAnsi="Roboto" w:cs="B Nazanin"/>
+          <w:sz w:val="20"/>
+          <w:szCs w:val="20"/>
+        </w:rPr>
+        <w:t>'</w:t>
+      </w:r>
+      <w:proofErr w:type="spellStart"/>
+      <w:proofErr w:type="gramEnd"/>
+      <w:r>
+        <w:rPr>
+          <w:rFonts w:ascii="Roboto" w:hAnsi="Roboto" w:cs="B Nazanin"/>
+          <w:sz w:val="20"/>
+          <w:szCs w:val="20"/>
+        </w:rPr>
+        <w:t>first_name</w:t>
+      </w:r>
+      <w:proofErr w:type="spellEnd"/>
+      <w:r>
+        <w:rPr>
+          <w:rFonts w:ascii="Roboto" w:hAnsi="Roboto" w:cs="B Nazanin"/>
+          <w:sz w:val="20"/>
+          <w:szCs w:val="20"/>
+        </w:rPr>
+        <w:t>', '</w:t>
+      </w:r>
+      <w:proofErr w:type="spellStart"/>
+      <w:r>
+        <w:rPr>
+          <w:rFonts w:ascii="Roboto" w:hAnsi="Roboto" w:cs="B Nazanin"/>
+          <w:sz w:val="20"/>
+          <w:szCs w:val="20"/>
+        </w:rPr>
+        <w:t>last_name</w:t>
+      </w:r>
+      <w:proofErr w:type="spellEnd"/>
+      <w:r>
+        <w:rPr>
+          <w:rFonts w:ascii="Roboto" w:hAnsi="Roboto" w:cs="B Nazanin"/>
+          <w:sz w:val="20"/>
+          <w:szCs w:val="20"/>
+        </w:rPr>
+        <w:t>', 'username', 'email', 'password1', 'password2', 'image'</w:t>
+      </w:r>
+      <w:r>
+        <w:rPr>
+          <w:rFonts w:ascii="Roboto" w:hAnsi="Roboto" w:cs="B Nazanin"/>
+          <w:sz w:val="20"/>
+          <w:szCs w:val="20"/>
+        </w:rPr>
+        <w:t xml:space="preserve"> </w:t>
+      </w:r>
+      <w:r>
+        <w:rPr>
+          <w:rFonts w:ascii="Roboto" w:hAnsi="Roboto" w:cs="B Nazanin"/>
+          <w:sz w:val="20"/>
+          <w:szCs w:val="20"/>
+        </w:rPr>
+        <w:t>)</w:t>
+      </w:r>
+    </w:p>
+    <w:p>
+      <w:pPr>
+        <w:pStyle w:val="ListParagraph"/>
+        <w:tabs>
+          <w:tab w:val="left" w:pos="3707"/>
+        </w:tabs>
+        <w:spacing w:after="0" w:line="240" w:lineRule="auto"/>
+        <w:rPr>
+          <w:rFonts w:ascii="Roboto" w:hAnsi="Roboto" w:cs="B Nazanin"/>
+          <w:sz w:val="20"/>
+          <w:szCs w:val="20"/>
+        </w:rPr>
+      </w:pPr>
+    </w:p>
+    <w:p>
+      <w:pPr>
+        <w:pStyle w:val="ListParagraph"/>
+        <w:tabs>
+          <w:tab w:val="left" w:pos="3707"/>
+        </w:tabs>
+        <w:spacing w:after="0" w:line="240" w:lineRule="auto"/>
+        <w:rPr>
+          <w:rFonts w:ascii="Roboto" w:hAnsi="Roboto" w:cs="B Nazanin"/>
+          <w:sz w:val="20"/>
+          <w:szCs w:val="20"/>
+        </w:rPr>
+      </w:pPr>
+      <w:r>
+        <w:rPr>
+          <w:rFonts w:ascii="Roboto" w:hAnsi="Roboto" w:cs="B Nazanin"/>
+          <w:sz w:val="20"/>
+          <w:szCs w:val="20"/>
+        </w:rPr>
+        <w:t xml:space="preserve">      </w:t>
+      </w:r>
+      <w:r>
+        <w:rPr>
+          <w:rFonts w:ascii="Roboto" w:hAnsi="Roboto" w:cs="B Nazanin"/>
+          <w:sz w:val="20"/>
+          <w:szCs w:val="20"/>
+        </w:rPr>
+        <w:t xml:space="preserve">def </w:t>
+      </w:r>
+      <w:proofErr w:type="gramStart"/>
+      <w:r>
+        <w:rPr>
+          <w:rFonts w:ascii="Roboto" w:hAnsi="Roboto" w:cs="B Nazanin"/>
+          <w:color w:val="4472C4" w:themeColor="accent1"/>
+          <w:sz w:val="20"/>
+          <w:szCs w:val="20"/>
+        </w:rPr>
+        <w:t>save</w:t>
+      </w:r>
+      <w:r>
+        <w:rPr>
+          <w:rFonts w:ascii="Roboto" w:hAnsi="Roboto" w:cs="B Nazanin"/>
+          <w:sz w:val="20"/>
+          <w:szCs w:val="20"/>
+        </w:rPr>
+        <w:t>(</w:t>
+      </w:r>
+      <w:proofErr w:type="gramEnd"/>
+      <w:r>
+        <w:rPr>
+          <w:rFonts w:ascii="Roboto" w:hAnsi="Roboto" w:cs="B Nazanin"/>
+          <w:sz w:val="20"/>
+          <w:szCs w:val="20"/>
+        </w:rPr>
+        <w:t xml:space="preserve">self, </w:t>
+      </w:r>
+      <w:r>
+        <w:rPr>
+          <w:rFonts w:ascii="Roboto" w:hAnsi="Roboto" w:cs="B Nazanin"/>
+          <w:color w:val="4472C4" w:themeColor="accent1"/>
+          <w:sz w:val="20"/>
+          <w:szCs w:val="20"/>
+        </w:rPr>
+        <w:t>commit=True</w:t>
+      </w:r>
+      <w:r>
+        <w:rPr>
+          <w:rFonts w:ascii="Roboto" w:hAnsi="Roboto" w:cs="B Nazanin"/>
+          <w:sz w:val="20"/>
+          <w:szCs w:val="20"/>
+        </w:rPr>
+        <w:t>):</w:t>
+      </w:r>
+    </w:p>
+    <w:p>
+      <w:pPr>
+        <w:pStyle w:val="ListParagraph"/>
+        <w:tabs>
+          <w:tab w:val="left" w:pos="3707"/>
+        </w:tabs>
+        <w:spacing w:after="0" w:line="240" w:lineRule="auto"/>
+        <w:rPr>
+          <w:rFonts w:ascii="Roboto" w:hAnsi="Roboto" w:cs="B Nazanin"/>
+          <w:sz w:val="20"/>
+          <w:szCs w:val="20"/>
+        </w:rPr>
+      </w:pPr>
+      <w:r>
+        <w:rPr>
+          <w:rFonts w:ascii="Roboto" w:hAnsi="Roboto" w:cs="B Nazanin"/>
+          <w:sz w:val="20"/>
+          <w:szCs w:val="20"/>
+        </w:rPr>
+        <w:t xml:space="preserve">             </w:t>
+      </w:r>
+      <w:r>
+        <w:rPr>
+          <w:rFonts w:ascii="Roboto" w:hAnsi="Roboto" w:cs="B Nazanin"/>
+          <w:sz w:val="20"/>
+          <w:szCs w:val="20"/>
+        </w:rPr>
+        <w:t xml:space="preserve">user = </w:t>
+      </w:r>
+      <w:proofErr w:type="gramStart"/>
+      <w:r>
+        <w:rPr>
+          <w:rFonts w:ascii="Roboto" w:hAnsi="Roboto" w:cs="B Nazanin"/>
+          <w:color w:val="4472C4" w:themeColor="accent1"/>
+          <w:sz w:val="20"/>
+          <w:szCs w:val="20"/>
+        </w:rPr>
+        <w:t>super</w:t>
+      </w:r>
+      <w:r>
+        <w:rPr>
+          <w:rFonts w:ascii="Roboto" w:hAnsi="Roboto" w:cs="B Nazanin"/>
+          <w:sz w:val="20"/>
+          <w:szCs w:val="20"/>
+        </w:rPr>
+        <w:t>(</w:t>
+      </w:r>
+      <w:proofErr w:type="spellStart"/>
+      <w:proofErr w:type="gramEnd"/>
+      <w:r>
+        <w:rPr>
+          <w:rFonts w:ascii="Roboto" w:hAnsi="Roboto" w:cs="B Nazanin"/>
+          <w:color w:val="4472C4" w:themeColor="accent1"/>
+          <w:sz w:val="20"/>
+          <w:szCs w:val="20"/>
+        </w:rPr>
+        <w:t>RegistrationForm</w:t>
+      </w:r>
+      <w:proofErr w:type="spellEnd"/>
+      <w:r>
+        <w:rPr>
+          <w:rFonts w:ascii="Roboto" w:hAnsi="Roboto" w:cs="B Nazanin"/>
+          <w:sz w:val="20"/>
+          <w:szCs w:val="20"/>
+        </w:rPr>
+        <w:t>, self).save(</w:t>
+      </w:r>
+      <w:r>
+        <w:rPr>
+          <w:rFonts w:ascii="Roboto" w:hAnsi="Roboto" w:cs="B Nazanin"/>
+          <w:color w:val="4472C4" w:themeColor="accent1"/>
+          <w:sz w:val="20"/>
+          <w:szCs w:val="20"/>
+        </w:rPr>
+        <w:t>commit</w:t>
+      </w:r>
+      <w:r>
+        <w:rPr>
+          <w:rFonts w:ascii="Roboto" w:hAnsi="Roboto" w:cs="B Nazanin"/>
+          <w:sz w:val="20"/>
+          <w:szCs w:val="20"/>
+        </w:rPr>
+        <w:t>=</w:t>
+      </w:r>
+      <w:r>
+        <w:rPr>
+          <w:rFonts w:ascii="Roboto" w:hAnsi="Roboto" w:cs="B Nazanin"/>
+          <w:color w:val="4472C4" w:themeColor="accent1"/>
+          <w:sz w:val="20"/>
+          <w:szCs w:val="20"/>
+        </w:rPr>
+        <w:t>False</w:t>
+      </w:r>
+      <w:r>
+        <w:rPr>
+          <w:rFonts w:ascii="Roboto" w:hAnsi="Roboto" w:cs="B Nazanin"/>
+          <w:sz w:val="20"/>
+          <w:szCs w:val="20"/>
+        </w:rPr>
+        <w:t>)</w:t>
+      </w:r>
+    </w:p>
+    <w:p>
+      <w:pPr>
+        <w:pStyle w:val="ListParagraph"/>
+        <w:tabs>
+          <w:tab w:val="left" w:pos="3707"/>
+        </w:tabs>
+        <w:spacing w:after="0" w:line="240" w:lineRule="auto"/>
+        <w:rPr>
+          <w:rFonts w:ascii="Roboto" w:hAnsi="Roboto" w:cs="B Nazanin"/>
+          <w:sz w:val="20"/>
+          <w:szCs w:val="20"/>
+        </w:rPr>
+      </w:pPr>
+      <w:r>
+        <w:rPr>
+          <w:rFonts w:ascii="Roboto" w:hAnsi="Roboto" w:cs="B Nazanin"/>
+          <w:sz w:val="20"/>
+          <w:szCs w:val="20"/>
+        </w:rPr>
+        <w:t xml:space="preserve">             </w:t>
+      </w:r>
+      <w:proofErr w:type="spellStart"/>
+      <w:proofErr w:type="gramStart"/>
+      <w:r>
+        <w:rPr>
+          <w:rFonts w:ascii="Roboto" w:hAnsi="Roboto" w:cs="B Nazanin"/>
+          <w:sz w:val="20"/>
+          <w:szCs w:val="20"/>
+        </w:rPr>
+        <w:t>user.email</w:t>
+      </w:r>
+      <w:proofErr w:type="spellEnd"/>
+      <w:proofErr w:type="gramEnd"/>
+      <w:r>
+        <w:rPr>
+          <w:rFonts w:ascii="Roboto" w:hAnsi="Roboto" w:cs="B Nazanin"/>
+          <w:sz w:val="20"/>
+          <w:szCs w:val="20"/>
+        </w:rPr>
+        <w:t xml:space="preserve"> = </w:t>
+      </w:r>
+      <w:proofErr w:type="spellStart"/>
+      <w:r>
+        <w:rPr>
+          <w:rFonts w:ascii="Roboto" w:hAnsi="Roboto" w:cs="B Nazanin"/>
+          <w:color w:val="4472C4" w:themeColor="accent1"/>
+          <w:sz w:val="20"/>
+          <w:szCs w:val="20"/>
+        </w:rPr>
+        <w:t>self.cleaned_data</w:t>
+      </w:r>
+      <w:proofErr w:type="spellEnd"/>
+      <w:r>
+        <w:rPr>
+          <w:rFonts w:ascii="Roboto" w:hAnsi="Roboto" w:cs="B Nazanin"/>
+          <w:sz w:val="20"/>
+          <w:szCs w:val="20"/>
+        </w:rPr>
+        <w:t>[</w:t>
+      </w:r>
+      <w:r>
+        <w:rPr>
+          <w:rFonts w:ascii="Roboto" w:hAnsi="Roboto" w:cs="B Nazanin"/>
+          <w:color w:val="4472C4" w:themeColor="accent1"/>
+          <w:sz w:val="20"/>
+          <w:szCs w:val="20"/>
+        </w:rPr>
+        <w:t>'email'</w:t>
+      </w:r>
+      <w:r>
+        <w:rPr>
+          <w:rFonts w:ascii="Roboto" w:hAnsi="Roboto" w:cs="B Nazanin"/>
+          <w:sz w:val="20"/>
+          <w:szCs w:val="20"/>
+        </w:rPr>
+        <w:t>]</w:t>
+      </w:r>
+    </w:p>
+    <w:p>
+      <w:pPr>
+        <w:pStyle w:val="ListParagraph"/>
+        <w:tabs>
+          <w:tab w:val="left" w:pos="3707"/>
+        </w:tabs>
+        <w:spacing w:after="0" w:line="240" w:lineRule="auto"/>
+        <w:rPr>
+          <w:rFonts w:ascii="Roboto" w:hAnsi="Roboto" w:cs="B Nazanin"/>
+          <w:sz w:val="20"/>
+          <w:szCs w:val="20"/>
+        </w:rPr>
+      </w:pPr>
+      <w:r>
+        <w:rPr>
+          <w:rFonts w:ascii="Roboto" w:hAnsi="Roboto" w:cs="B Nazanin"/>
+          <w:sz w:val="20"/>
+          <w:szCs w:val="20"/>
+        </w:rPr>
+        <w:t xml:space="preserve">             </w:t>
+      </w:r>
+      <w:r>
+        <w:rPr>
+          <w:rFonts w:ascii="Roboto" w:hAnsi="Roboto" w:cs="B Nazanin"/>
+          <w:sz w:val="20"/>
+          <w:szCs w:val="20"/>
+        </w:rPr>
+        <w:t>if commit:</w:t>
+      </w:r>
+    </w:p>
+    <w:p>
+      <w:pPr>
+        <w:tabs>
+          <w:tab w:val="left" w:pos="3707"/>
+        </w:tabs>
+        <w:spacing w:after="0" w:line="240" w:lineRule="auto"/>
+        <w:rPr>
+          <w:rFonts w:ascii="Roboto" w:hAnsi="Roboto" w:cs="B Nazanin"/>
+          <w:sz w:val="20"/>
+          <w:szCs w:val="20"/>
+        </w:rPr>
+      </w:pPr>
+      <w:r>
+        <w:rPr>
+          <w:rFonts w:ascii="Roboto" w:hAnsi="Roboto" w:cs="B Nazanin"/>
+          <w:sz w:val="20"/>
+          <w:szCs w:val="20"/>
+        </w:rPr>
+        <w:t xml:space="preserve">                                 </w:t>
+      </w:r>
+      <w:proofErr w:type="spellStart"/>
+      <w:proofErr w:type="gramStart"/>
+      <w:r>
+        <w:rPr>
+          <w:rFonts w:ascii="Roboto" w:hAnsi="Roboto" w:cs="B Nazanin"/>
+          <w:sz w:val="20"/>
+          <w:szCs w:val="20"/>
+        </w:rPr>
+        <w:t>user.save</w:t>
+      </w:r>
+      <w:proofErr w:type="spellEnd"/>
+      <w:proofErr w:type="gramEnd"/>
+      <w:r>
+        <w:rPr>
+          <w:rFonts w:ascii="Roboto" w:hAnsi="Roboto" w:cs="B Nazanin"/>
+          <w:sz w:val="20"/>
+          <w:szCs w:val="20"/>
+        </w:rPr>
+        <w:t>()</w:t>
+      </w:r>
+    </w:p>
+    <w:p>
+      <w:pPr>
+        <w:pStyle w:val="ListParagraph"/>
+        <w:tabs>
+          <w:tab w:val="left" w:pos="3707"/>
+        </w:tabs>
+        <w:spacing w:after="0" w:line="240" w:lineRule="auto"/>
+        <w:rPr>
+          <w:rFonts w:ascii="Roboto" w:hAnsi="Roboto" w:cs="B Nazanin"/>
+          <w:sz w:val="20"/>
+          <w:szCs w:val="20"/>
+        </w:rPr>
+      </w:pPr>
+      <w:r>
+        <w:rPr>
+          <w:rFonts w:ascii="Roboto" w:hAnsi="Roboto" w:cs="B Nazanin"/>
+          <w:sz w:val="20"/>
+          <w:szCs w:val="20"/>
+        </w:rPr>
+        <w:t xml:space="preserve">                  </w:t>
+      </w:r>
+      <w:r>
+        <w:rPr>
+          <w:rFonts w:ascii="Roboto" w:hAnsi="Roboto" w:cs="B Nazanin"/>
+          <w:sz w:val="20"/>
+          <w:szCs w:val="20"/>
+        </w:rPr>
+        <w:t xml:space="preserve">profile = </w:t>
+      </w:r>
+      <w:proofErr w:type="gramStart"/>
+      <w:r>
+        <w:rPr>
+          <w:rFonts w:ascii="Roboto" w:hAnsi="Roboto" w:cs="B Nazanin"/>
+          <w:sz w:val="20"/>
+          <w:szCs w:val="20"/>
+        </w:rPr>
+        <w:t>Profile(</w:t>
+      </w:r>
+      <w:proofErr w:type="gramEnd"/>
+      <w:r>
+        <w:rPr>
+          <w:rFonts w:ascii="Roboto" w:hAnsi="Roboto" w:cs="B Nazanin"/>
+          <w:sz w:val="20"/>
+          <w:szCs w:val="20"/>
+        </w:rPr>
+        <w:t>user=user, image=</w:t>
+      </w:r>
+      <w:proofErr w:type="spellStart"/>
+      <w:r>
+        <w:rPr>
+          <w:rFonts w:ascii="Roboto" w:hAnsi="Roboto" w:cs="B Nazanin"/>
+          <w:color w:val="4472C4" w:themeColor="accent1"/>
+          <w:sz w:val="20"/>
+          <w:szCs w:val="20"/>
+        </w:rPr>
+        <w:t>self.cleaned_data.get</w:t>
+      </w:r>
+      <w:proofErr w:type="spellEnd"/>
+      <w:r>
+        <w:rPr>
+          <w:rFonts w:ascii="Roboto" w:hAnsi="Roboto" w:cs="B Nazanin"/>
+          <w:sz w:val="20"/>
+          <w:szCs w:val="20"/>
+        </w:rPr>
+        <w:t>(</w:t>
+      </w:r>
+      <w:r>
+        <w:rPr>
+          <w:rFonts w:ascii="Roboto" w:hAnsi="Roboto" w:cs="B Nazanin"/>
+          <w:color w:val="4472C4" w:themeColor="accent1"/>
+          <w:sz w:val="20"/>
+          <w:szCs w:val="20"/>
+        </w:rPr>
+        <w:t>'image'</w:t>
+      </w:r>
+      <w:r>
+        <w:rPr>
+          <w:rFonts w:ascii="Roboto" w:hAnsi="Roboto" w:cs="B Nazanin"/>
+          <w:sz w:val="20"/>
+          <w:szCs w:val="20"/>
+        </w:rPr>
+        <w:t>))</w:t>
+      </w:r>
+    </w:p>
+    <w:p>
+      <w:pPr>
+        <w:tabs>
+          <w:tab w:val="left" w:pos="3707"/>
+        </w:tabs>
+        <w:spacing w:after="0" w:line="240" w:lineRule="auto"/>
+        <w:rPr>
+          <w:rFonts w:ascii="Roboto" w:hAnsi="Roboto" w:cs="B Nazanin"/>
+          <w:sz w:val="20"/>
+          <w:szCs w:val="20"/>
+        </w:rPr>
+      </w:pPr>
+      <w:r>
+        <w:rPr>
+          <w:rFonts w:ascii="Roboto" w:hAnsi="Roboto" w:cs="B Nazanin"/>
+          <w:sz w:val="20"/>
+          <w:szCs w:val="20"/>
+        </w:rPr>
+        <w:t xml:space="preserve">                                 </w:t>
+      </w:r>
+      <w:proofErr w:type="spellStart"/>
+      <w:proofErr w:type="gramStart"/>
+      <w:r>
+        <w:rPr>
+          <w:rFonts w:ascii="Roboto" w:hAnsi="Roboto" w:cs="B Nazanin"/>
+          <w:sz w:val="20"/>
+          <w:szCs w:val="20"/>
+        </w:rPr>
+        <w:t>profile.save</w:t>
+      </w:r>
+      <w:proofErr w:type="spellEnd"/>
+      <w:proofErr w:type="gramEnd"/>
+      <w:r>
+        <w:rPr>
+          <w:rFonts w:ascii="Roboto" w:hAnsi="Roboto" w:cs="B Nazanin"/>
+          <w:sz w:val="20"/>
+          <w:szCs w:val="20"/>
+        </w:rPr>
+        <w:t>();</w:t>
+      </w:r>
+    </w:p>
+    <w:p>
+      <w:pPr>
+        <w:tabs>
+          <w:tab w:val="left" w:pos="3707"/>
+        </w:tabs>
+        <w:spacing w:after="0" w:line="240" w:lineRule="auto"/>
+        <w:rPr>
+          <w:rFonts w:ascii="Roboto" w:hAnsi="Roboto" w:cs="B Nazanin"/>
+          <w:sz w:val="20"/>
+          <w:szCs w:val="20"/>
+        </w:rPr>
+      </w:pPr>
+      <w:r>
+        <w:rPr>
+          <w:rFonts w:ascii="Roboto" w:hAnsi="Roboto" w:cs="B Nazanin"/>
+          <w:sz w:val="20"/>
+          <w:szCs w:val="20"/>
+        </w:rPr>
+        <w:t xml:space="preserve">                           </w:t>
+      </w:r>
+      <w:r>
+        <w:rPr>
+          <w:rFonts w:ascii="Roboto" w:hAnsi="Roboto" w:cs="B Nazanin"/>
+          <w:sz w:val="20"/>
+          <w:szCs w:val="20"/>
+        </w:rPr>
+        <w:t>return user</w:t>
+      </w:r>
+    </w:p>
+    <w:p>
+      <w:pPr>
+        <w:pStyle w:val="ListParagraph"/>
+        <w:tabs>
+          <w:tab w:val="left" w:pos="3707"/>
+        </w:tabs>
+        <w:spacing w:after="0" w:line="240" w:lineRule="auto"/>
+        <w:rPr>
+          <w:rFonts w:ascii="Roboto" w:hAnsi="Roboto" w:cs="B Nazanin" w:hint="cs"/>
+          <w:sz w:val="20"/>
+          <w:szCs w:val="20"/>
+        </w:rPr>
+      </w:pPr>
+    </w:p>
+    <w:p>
+      <w:pPr>
+        <w:pStyle w:val="ListParagraph"/>
+        <w:tabs>
+          <w:tab w:val="left" w:pos="3707"/>
+        </w:tabs>
+        <w:spacing w:after="0" w:line="240" w:lineRule="auto"/>
+        <w:rPr>
+          <w:rFonts w:ascii="Roboto" w:hAnsi="Roboto" w:cs="B Nazanin"/>
+          <w:sz w:val="20"/>
+          <w:szCs w:val="20"/>
+        </w:rPr>
+      </w:pPr>
+    </w:p>
+    <w:p>
+      <w:pPr>
+        <w:tabs>
+          <w:tab w:val="left" w:pos="3707"/>
+        </w:tabs>
+        <w:bidi/>
+        <w:spacing w:after="0" w:line="240" w:lineRule="auto"/>
+        <w:rPr>
+          <w:rFonts w:ascii="Roboto" w:hAnsi="Roboto" w:cs="B Nazanin"/>
+          <w:sz w:val="28"/>
+          <w:szCs w:val="28"/>
+          <w:rtl/>
+        </w:rPr>
+      </w:pPr>
+      <w:r>
+        <w:rPr>
+          <w:rFonts w:ascii="Roboto" w:hAnsi="Roboto" w:cs="B Nazanin" w:hint="cs"/>
+          <w:sz w:val="28"/>
+          <w:szCs w:val="28"/>
+          <w:rtl/>
+        </w:rPr>
+        <w:t>1</w:t>
+      </w:r>
+      <w:r>
+        <w:rPr>
+          <w:rFonts w:ascii="Roboto" w:hAnsi="Roboto" w:cs="B Nazanin" w:hint="cs"/>
+          <w:sz w:val="28"/>
+          <w:szCs w:val="28"/>
+          <w:rtl/>
+        </w:rPr>
+        <w:t>2</w:t>
+      </w:r>
+      <w:r>
+        <w:rPr>
+          <w:rFonts w:ascii="Roboto" w:hAnsi="Roboto" w:cs="B Nazanin" w:hint="cs"/>
+          <w:sz w:val="28"/>
+          <w:szCs w:val="28"/>
+          <w:rtl/>
+        </w:rPr>
+        <w:t xml:space="preserve"> </w:t>
+      </w:r>
+      <w:r>
+        <w:rPr>
+          <w:rFonts w:ascii="Sakkal Majalla" w:hAnsi="Sakkal Majalla" w:cs="Sakkal Majalla" w:hint="cs"/>
+          <w:sz w:val="28"/>
+          <w:szCs w:val="28"/>
+          <w:rtl/>
+        </w:rPr>
+        <w:t>–</w:t>
+      </w:r>
+      <w:r>
+        <w:rPr>
+          <w:rFonts w:ascii="Roboto" w:hAnsi="Roboto" w:cs="B Nazanin" w:hint="cs"/>
+          <w:sz w:val="28"/>
+          <w:szCs w:val="28"/>
+          <w:rtl/>
+        </w:rPr>
+        <w:t xml:space="preserve"> </w:t>
+      </w:r>
+      <w:r>
+        <w:rPr>
+          <w:rFonts w:ascii="Roboto" w:hAnsi="Roboto" w:cs="B Nazanin" w:hint="cs"/>
+          <w:sz w:val="28"/>
+          <w:szCs w:val="28"/>
+          <w:rtl/>
+        </w:rPr>
+        <w:t xml:space="preserve">ساخت فایل </w:t>
+      </w:r>
+      <w:r>
+        <w:rPr>
+          <w:rFonts w:ascii="Roboto" w:hAnsi="Roboto" w:cs="B Nazanin"/>
+          <w:sz w:val="28"/>
+          <w:szCs w:val="28"/>
+        </w:rPr>
+        <w:t xml:space="preserve"> </w:t>
+      </w:r>
+      <w:r>
+        <w:rPr>
+          <w:rFonts w:ascii="Roboto" w:hAnsi="Roboto" w:cs="B Nazanin"/>
+          <w:sz w:val="28"/>
+          <w:szCs w:val="28"/>
+        </w:rPr>
+        <w:t>registery.html</w:t>
+      </w:r>
+      <w:r>
+        <w:rPr>
+          <w:rFonts w:ascii="Roboto" w:hAnsi="Roboto" w:cs="B Nazanin" w:hint="cs"/>
+          <w:sz w:val="28"/>
+          <w:szCs w:val="28"/>
+          <w:rtl/>
+        </w:rPr>
+        <w:t xml:space="preserve"> در </w:t>
+      </w:r>
+      <w:r>
+        <w:rPr>
+          <w:rFonts w:ascii="Roboto" w:hAnsi="Roboto" w:cs="B Nazanin"/>
+          <w:sz w:val="28"/>
+          <w:szCs w:val="28"/>
+        </w:rPr>
+        <w:t>templates</w:t>
+      </w:r>
+      <w:r>
+        <w:rPr>
+          <w:rFonts w:ascii="Roboto" w:hAnsi="Roboto" w:cs="B Nazanin" w:hint="cs"/>
+          <w:sz w:val="28"/>
+          <w:szCs w:val="28"/>
+          <w:rtl/>
+        </w:rPr>
+        <w:t xml:space="preserve"> :</w:t>
+      </w:r>
+    </w:p>
+    <w:p>
+      <w:pPr>
+        <w:tabs>
+          <w:tab w:val="left" w:pos="3707"/>
+        </w:tabs>
+        <w:bidi/>
+        <w:spacing w:after="0" w:line="240" w:lineRule="auto"/>
+        <w:rPr>
+          <w:rFonts w:ascii="Roboto" w:hAnsi="Roboto" w:cs="B Nazanin"/>
+          <w:sz w:val="28"/>
+          <w:szCs w:val="28"/>
+          <w:rtl/>
+        </w:rPr>
+      </w:pPr>
+      <w:r>
+        <w:rPr>
+          <w:rFonts w:ascii="Roboto" w:hAnsi="Roboto" w:cs="Sakkal Majalla" w:hint="cs"/>
+          <w:noProof/>
+          <w:sz w:val="28"/>
+          <w:szCs w:val="28"/>
+        </w:rPr>
+        <w:lastRenderedPageBreak/>
+        <w:drawing>
+          <wp:inline distT="0" distB="0" distL="0" distR="0" wp14:anchorId="5F0A6F04" wp14:editId="7CE432DF">
+            <wp:extent cx="5937250" cy="4820285"/>
+            <wp:effectExtent l="0" t="0" r="6350" b="0"/>
+            <wp:docPr id="1" name="Picture 1"/>
+            <wp:cNvGraphicFramePr>
+              <a:graphicFrameLocks xmlns:a="http://schemas.openxmlformats.org/drawingml/2006/main" noChangeAspect="1"/>
+            </wp:cNvGraphicFramePr>
+            <a:graphic xmlns:a="http://schemas.openxmlformats.org/drawingml/2006/main">
+              <a:graphicData uri="http://schemas.openxmlformats.org/drawingml/2006/picture">
+                <pic:pic xmlns:pic="http://schemas.openxmlformats.org/drawingml/2006/picture">
+                  <pic:nvPicPr>
+                    <pic:cNvPr id="0" name="Picture 1"/>
+                    <pic:cNvPicPr>
+                      <a:picLocks noChangeAspect="1" noChangeArrowheads="1"/>
+                    </pic:cNvPicPr>
+                  </pic:nvPicPr>
+                  <pic:blipFill>
+                    <a:blip r:embed="rId10">
+                      <a:extLst>
+                        <a:ext uri="{28A0092B-C50C-407E-A947-70E740481C1C}">
+                          <a14:useLocalDpi xmlns:a14="http://schemas.microsoft.com/office/drawing/2010/main" val="0"/>
+                        </a:ext>
+                      </a:extLst>
+                    </a:blip>
+                    <a:srcRect/>
+                    <a:stretch>
+                      <a:fillRect/>
+                    </a:stretch>
+                  </pic:blipFill>
+                  <pic:spPr bwMode="auto">
+                    <a:xfrm>
+                      <a:off x="0" y="0"/>
+                      <a:ext cx="5937250" cy="4820285"/>
+                    </a:xfrm>
+                    <a:prstGeom prst="rect">
+                      <a:avLst/>
+                    </a:prstGeom>
+                    <a:noFill/>
+                    <a:ln>
+                      <a:noFill/>
+                    </a:ln>
+                  </pic:spPr>
+                </pic:pic>
+              </a:graphicData>
+            </a:graphic>
+          </wp:inline>
+        </w:drawing>
+      </w:r>
+      <w:r>
+        <w:rPr>
+          <w:rFonts w:ascii="Roboto" w:hAnsi="Roboto" w:cs="B Nazanin" w:hint="cs"/>
+          <w:sz w:val="28"/>
+          <w:szCs w:val="28"/>
+          <w:rtl/>
+        </w:rPr>
+        <w:t>1</w:t>
+      </w:r>
+      <w:r>
+        <w:rPr>
+          <w:rFonts w:ascii="Roboto" w:hAnsi="Roboto" w:cs="B Nazanin" w:hint="cs"/>
+          <w:sz w:val="28"/>
+          <w:szCs w:val="28"/>
+          <w:rtl/>
+        </w:rPr>
+        <w:t>3</w:t>
+      </w:r>
+      <w:r>
+        <w:rPr>
+          <w:rFonts w:ascii="Roboto" w:hAnsi="Roboto" w:cs="B Nazanin" w:hint="cs"/>
+          <w:sz w:val="28"/>
+          <w:szCs w:val="28"/>
+          <w:rtl/>
+        </w:rPr>
+        <w:t xml:space="preserve"> </w:t>
+      </w:r>
+      <w:r>
+        <w:rPr>
+          <w:rFonts w:ascii="Sakkal Majalla" w:hAnsi="Sakkal Majalla" w:cs="Sakkal Majalla" w:hint="cs"/>
+          <w:sz w:val="28"/>
+          <w:szCs w:val="28"/>
+          <w:rtl/>
+        </w:rPr>
+        <w:t>–</w:t>
+      </w:r>
+      <w:r>
+        <w:rPr>
+          <w:rFonts w:ascii="Roboto" w:hAnsi="Roboto" w:cs="B Nazanin" w:hint="cs"/>
+          <w:sz w:val="28"/>
+          <w:szCs w:val="28"/>
+          <w:rtl/>
+        </w:rPr>
+        <w:t xml:space="preserve"> اضافه کردن کد های زیر به </w:t>
+      </w:r>
+      <w:r>
+        <w:rPr>
+          <w:rFonts w:ascii="Roboto" w:hAnsi="Roboto" w:cs="B Nazanin"/>
+          <w:sz w:val="28"/>
+          <w:szCs w:val="28"/>
+        </w:rPr>
+        <w:t>base.css</w:t>
+      </w:r>
+      <w:r>
+        <w:rPr>
+          <w:rFonts w:ascii="Roboto" w:hAnsi="Roboto" w:cs="B Nazanin" w:hint="cs"/>
+          <w:sz w:val="28"/>
+          <w:szCs w:val="28"/>
+          <w:rtl/>
+        </w:rPr>
+        <w:t xml:space="preserve"> : </w:t>
+      </w:r>
+    </w:p>
+    <w:p>
+      <w:pPr>
+        <w:tabs>
+          <w:tab w:val="left" w:pos="3707"/>
+        </w:tabs>
+        <w:spacing w:after="0" w:line="240" w:lineRule="auto"/>
+        <w:rPr>
+          <w:rFonts w:ascii="Roboto" w:hAnsi="Roboto" w:cs="B Nazanin"/>
+          <w:sz w:val="20"/>
+          <w:szCs w:val="20"/>
+        </w:rPr>
+      </w:pPr>
+      <w:proofErr w:type="gramStart"/>
+      <w:r>
+        <w:rPr>
+          <w:rFonts w:ascii="Roboto" w:hAnsi="Roboto" w:cs="B Nazanin"/>
+          <w:sz w:val="20"/>
+          <w:szCs w:val="20"/>
+        </w:rPr>
+        <w:t>.bodyPage</w:t>
+      </w:r>
+      <w:proofErr w:type="gramEnd"/>
+      <w:r>
+        <w:rPr>
+          <w:rFonts w:ascii="Roboto" w:hAnsi="Roboto" w:cs="B Nazanin"/>
+          <w:sz w:val="20"/>
+          <w:szCs w:val="20"/>
+        </w:rPr>
+        <w:t>_left,.</w:t>
+      </w:r>
+      <w:proofErr w:type="spellStart"/>
+      <w:r>
+        <w:rPr>
+          <w:rFonts w:ascii="Roboto" w:hAnsi="Roboto" w:cs="B Nazanin"/>
+          <w:sz w:val="20"/>
+          <w:szCs w:val="20"/>
+        </w:rPr>
+        <w:t>bodyPage_right</w:t>
+      </w:r>
+      <w:proofErr w:type="spellEnd"/>
+      <w:r>
+        <w:rPr>
+          <w:rFonts w:ascii="Roboto" w:hAnsi="Roboto" w:cs="B Nazanin"/>
+          <w:sz w:val="20"/>
+          <w:szCs w:val="20"/>
+        </w:rPr>
+        <w:t>{</w:t>
+      </w:r>
+    </w:p>
+    <w:p>
+      <w:pPr>
+        <w:tabs>
+          <w:tab w:val="left" w:pos="3707"/>
+        </w:tabs>
+        <w:spacing w:after="0" w:line="240" w:lineRule="auto"/>
+        <w:rPr>
+          <w:rFonts w:ascii="Roboto" w:hAnsi="Roboto" w:cs="B Nazanin"/>
+          <w:sz w:val="20"/>
+          <w:szCs w:val="20"/>
+        </w:rPr>
+      </w:pPr>
+      <w:r>
+        <w:rPr>
+          <w:rFonts w:ascii="Roboto" w:hAnsi="Roboto" w:cs="B Nazanin"/>
+          <w:sz w:val="20"/>
+          <w:szCs w:val="20"/>
+        </w:rPr>
+        <w:t xml:space="preserve">     </w:t>
+      </w:r>
+      <w:r>
+        <w:rPr>
+          <w:rFonts w:ascii="Roboto" w:hAnsi="Roboto" w:cs="B Nazanin"/>
+          <w:sz w:val="20"/>
+          <w:szCs w:val="20"/>
+        </w:rPr>
+        <w:t>height: 80%;</w:t>
+      </w:r>
+    </w:p>
+    <w:p>
+      <w:pPr>
+        <w:tabs>
+          <w:tab w:val="left" w:pos="3707"/>
+        </w:tabs>
+        <w:spacing w:after="0" w:line="240" w:lineRule="auto"/>
+        <w:rPr>
+          <w:rFonts w:ascii="Roboto" w:hAnsi="Roboto" w:cs="B Nazanin"/>
+          <w:sz w:val="20"/>
+          <w:szCs w:val="20"/>
+        </w:rPr>
+      </w:pPr>
+      <w:r>
+        <w:rPr>
+          <w:rFonts w:ascii="Roboto" w:hAnsi="Roboto" w:cs="B Nazanin"/>
+          <w:sz w:val="20"/>
+          <w:szCs w:val="20"/>
+        </w:rPr>
+        <w:t xml:space="preserve">     </w:t>
+      </w:r>
+      <w:r>
+        <w:rPr>
+          <w:rFonts w:ascii="Roboto" w:hAnsi="Roboto" w:cs="B Nazanin"/>
+          <w:sz w:val="20"/>
+          <w:szCs w:val="20"/>
+        </w:rPr>
+        <w:t>margin: 0 20</w:t>
+      </w:r>
+      <w:proofErr w:type="gramStart"/>
+      <w:r>
+        <w:rPr>
+          <w:rFonts w:ascii="Roboto" w:hAnsi="Roboto" w:cs="B Nazanin"/>
+          <w:sz w:val="20"/>
+          <w:szCs w:val="20"/>
+        </w:rPr>
+        <w:t>px!important</w:t>
+      </w:r>
+      <w:proofErr w:type="gramEnd"/>
+      <w:r>
+        <w:rPr>
+          <w:rFonts w:ascii="Roboto" w:hAnsi="Roboto" w:cs="B Nazanin"/>
+          <w:sz w:val="20"/>
+          <w:szCs w:val="20"/>
+        </w:rPr>
+        <w:t>;</w:t>
+      </w:r>
+    </w:p>
+    <w:p>
+      <w:pPr>
+        <w:tabs>
+          <w:tab w:val="left" w:pos="3707"/>
+        </w:tabs>
+        <w:spacing w:after="0" w:line="240" w:lineRule="auto"/>
+        <w:rPr>
+          <w:rFonts w:ascii="Roboto" w:hAnsi="Roboto" w:cs="B Nazanin"/>
+          <w:sz w:val="20"/>
+          <w:szCs w:val="20"/>
+        </w:rPr>
+      </w:pPr>
+      <w:r>
+        <w:rPr>
+          <w:rFonts w:ascii="Roboto" w:hAnsi="Roboto" w:cs="B Nazanin"/>
+          <w:sz w:val="20"/>
+          <w:szCs w:val="20"/>
+        </w:rPr>
+        <w:t>}</w:t>
+      </w:r>
+    </w:p>
+    <w:p>
+      <w:pPr>
+        <w:tabs>
+          <w:tab w:val="left" w:pos="3707"/>
+        </w:tabs>
+        <w:spacing w:after="0" w:line="240" w:lineRule="auto"/>
+        <w:rPr>
+          <w:rFonts w:ascii="Roboto" w:hAnsi="Roboto" w:cs="B Nazanin"/>
+          <w:sz w:val="20"/>
+          <w:szCs w:val="20"/>
+        </w:rPr>
+      </w:pPr>
+    </w:p>
+    <w:p>
+      <w:pPr>
+        <w:tabs>
+          <w:tab w:val="left" w:pos="3707"/>
+        </w:tabs>
+        <w:spacing w:after="0" w:line="240" w:lineRule="auto"/>
+        <w:rPr>
+          <w:rFonts w:ascii="Roboto" w:hAnsi="Roboto" w:cs="B Nazanin"/>
+          <w:sz w:val="20"/>
+          <w:szCs w:val="20"/>
+        </w:rPr>
+      </w:pPr>
+      <w:proofErr w:type="gramStart"/>
+      <w:r>
+        <w:rPr>
+          <w:rFonts w:ascii="Roboto" w:hAnsi="Roboto" w:cs="B Nazanin"/>
+          <w:sz w:val="20"/>
+          <w:szCs w:val="20"/>
+        </w:rPr>
+        <w:t>.</w:t>
+      </w:r>
+      <w:proofErr w:type="spellStart"/>
+      <w:r>
+        <w:rPr>
+          <w:rFonts w:ascii="Roboto" w:hAnsi="Roboto" w:cs="B Nazanin"/>
+          <w:sz w:val="20"/>
+          <w:szCs w:val="20"/>
+        </w:rPr>
+        <w:t>formAccounts</w:t>
+      </w:r>
+      <w:proofErr w:type="spellEnd"/>
+      <w:proofErr w:type="gramEnd"/>
+      <w:r>
+        <w:rPr>
+          <w:rFonts w:ascii="Roboto" w:hAnsi="Roboto" w:cs="B Nazanin"/>
+          <w:sz w:val="20"/>
+          <w:szCs w:val="20"/>
+        </w:rPr>
+        <w:t>{</w:t>
+      </w:r>
+    </w:p>
+    <w:p>
+      <w:pPr>
+        <w:tabs>
+          <w:tab w:val="left" w:pos="3707"/>
+        </w:tabs>
+        <w:spacing w:after="0" w:line="240" w:lineRule="auto"/>
+        <w:rPr>
+          <w:rFonts w:ascii="Roboto" w:hAnsi="Roboto" w:cs="B Nazanin"/>
+          <w:sz w:val="20"/>
+          <w:szCs w:val="20"/>
+        </w:rPr>
+      </w:pPr>
+      <w:r>
+        <w:rPr>
+          <w:rFonts w:ascii="Roboto" w:hAnsi="Roboto" w:cs="B Nazanin"/>
+          <w:sz w:val="20"/>
+          <w:szCs w:val="20"/>
+        </w:rPr>
+        <w:t xml:space="preserve">     </w:t>
+      </w:r>
+      <w:r>
+        <w:rPr>
+          <w:rFonts w:ascii="Roboto" w:hAnsi="Roboto" w:cs="B Nazanin"/>
+          <w:sz w:val="20"/>
+          <w:szCs w:val="20"/>
+        </w:rPr>
+        <w:t>width: 90%;</w:t>
+      </w:r>
+    </w:p>
+    <w:p>
+      <w:pPr>
+        <w:tabs>
+          <w:tab w:val="left" w:pos="3707"/>
+        </w:tabs>
+        <w:spacing w:after="0" w:line="240" w:lineRule="auto"/>
+        <w:rPr>
+          <w:rFonts w:ascii="Roboto" w:hAnsi="Roboto" w:cs="B Nazanin"/>
+          <w:sz w:val="20"/>
+          <w:szCs w:val="20"/>
+        </w:rPr>
+      </w:pPr>
+      <w:r>
+        <w:rPr>
+          <w:rFonts w:ascii="Roboto" w:hAnsi="Roboto" w:cs="B Nazanin"/>
+          <w:sz w:val="20"/>
+          <w:szCs w:val="20"/>
+        </w:rPr>
+        <w:t xml:space="preserve">     </w:t>
+      </w:r>
+      <w:r>
+        <w:rPr>
+          <w:rFonts w:ascii="Roboto" w:hAnsi="Roboto" w:cs="B Nazanin"/>
+          <w:sz w:val="20"/>
+          <w:szCs w:val="20"/>
+        </w:rPr>
+        <w:t>height: 100%;</w:t>
+      </w:r>
+    </w:p>
+    <w:p>
+      <w:pPr>
+        <w:tabs>
+          <w:tab w:val="left" w:pos="3707"/>
+        </w:tabs>
+        <w:spacing w:after="0" w:line="240" w:lineRule="auto"/>
+        <w:rPr>
+          <w:rFonts w:ascii="Roboto" w:hAnsi="Roboto" w:cs="B Nazanin"/>
+          <w:sz w:val="20"/>
+          <w:szCs w:val="20"/>
+        </w:rPr>
+      </w:pPr>
+      <w:r>
+        <w:rPr>
+          <w:rFonts w:ascii="Roboto" w:hAnsi="Roboto" w:cs="B Nazanin"/>
+          <w:sz w:val="20"/>
+          <w:szCs w:val="20"/>
+        </w:rPr>
+        <w:t xml:space="preserve">     </w:t>
+      </w:r>
+      <w:r>
+        <w:rPr>
+          <w:rFonts w:ascii="Roboto" w:hAnsi="Roboto" w:cs="B Nazanin"/>
+          <w:sz w:val="20"/>
+          <w:szCs w:val="20"/>
+        </w:rPr>
+        <w:t>background: #F5F5F5;</w:t>
+      </w:r>
+    </w:p>
+    <w:p>
+      <w:pPr>
+        <w:tabs>
+          <w:tab w:val="left" w:pos="3707"/>
+        </w:tabs>
+        <w:spacing w:after="0" w:line="240" w:lineRule="auto"/>
+        <w:rPr>
+          <w:rFonts w:ascii="Roboto" w:hAnsi="Roboto" w:cs="B Nazanin"/>
+          <w:sz w:val="20"/>
+          <w:szCs w:val="20"/>
+        </w:rPr>
+      </w:pPr>
+      <w:r>
+        <w:rPr>
+          <w:rFonts w:ascii="Roboto" w:hAnsi="Roboto" w:cs="B Nazanin"/>
+          <w:sz w:val="20"/>
+          <w:szCs w:val="20"/>
+        </w:rPr>
+        <w:t xml:space="preserve">     </w:t>
+      </w:r>
+      <w:r>
+        <w:rPr>
+          <w:rFonts w:ascii="Roboto" w:hAnsi="Roboto" w:cs="B Nazanin"/>
+          <w:sz w:val="20"/>
+          <w:szCs w:val="20"/>
+        </w:rPr>
+        <w:t>border-radius: 15px;</w:t>
+      </w:r>
+    </w:p>
+    <w:p>
+      <w:pPr>
+        <w:tabs>
+          <w:tab w:val="left" w:pos="3707"/>
+        </w:tabs>
+        <w:spacing w:after="0" w:line="240" w:lineRule="auto"/>
+        <w:rPr>
+          <w:rFonts w:ascii="Roboto" w:hAnsi="Roboto" w:cs="B Nazanin"/>
+          <w:sz w:val="20"/>
+          <w:szCs w:val="20"/>
+        </w:rPr>
+      </w:pPr>
+      <w:r>
+        <w:rPr>
+          <w:rFonts w:ascii="Roboto" w:hAnsi="Roboto" w:cs="B Nazanin"/>
+          <w:sz w:val="20"/>
+          <w:szCs w:val="20"/>
+        </w:rPr>
+        <w:t>}</w:t>
+      </w:r>
+    </w:p>
+    <w:p>
+      <w:pPr>
+        <w:tabs>
+          <w:tab w:val="left" w:pos="3707"/>
+        </w:tabs>
+        <w:spacing w:after="0" w:line="240" w:lineRule="auto"/>
+        <w:rPr>
+          <w:rFonts w:ascii="Roboto" w:hAnsi="Roboto" w:cs="B Nazanin"/>
+          <w:sz w:val="20"/>
+          <w:szCs w:val="20"/>
+        </w:rPr>
+      </w:pPr>
+      <w:proofErr w:type="gramStart"/>
+      <w:r>
+        <w:rPr>
+          <w:rFonts w:ascii="Roboto" w:hAnsi="Roboto" w:cs="B Nazanin"/>
+          <w:sz w:val="20"/>
+          <w:szCs w:val="20"/>
+        </w:rPr>
+        <w:t>.</w:t>
+      </w:r>
+      <w:proofErr w:type="spellStart"/>
+      <w:r>
+        <w:rPr>
+          <w:rFonts w:ascii="Roboto" w:hAnsi="Roboto" w:cs="B Nazanin"/>
+          <w:sz w:val="20"/>
+          <w:szCs w:val="20"/>
+        </w:rPr>
+        <w:t>formHeader</w:t>
+      </w:r>
+      <w:proofErr w:type="spellEnd"/>
+      <w:proofErr w:type="gramEnd"/>
+      <w:r>
+        <w:rPr>
+          <w:rFonts w:ascii="Roboto" w:hAnsi="Roboto" w:cs="B Nazanin"/>
+          <w:sz w:val="20"/>
+          <w:szCs w:val="20"/>
+        </w:rPr>
+        <w:t>{</w:t>
+      </w:r>
+    </w:p>
+    <w:p>
+      <w:pPr>
+        <w:tabs>
+          <w:tab w:val="left" w:pos="3707"/>
+        </w:tabs>
+        <w:spacing w:after="0" w:line="240" w:lineRule="auto"/>
+        <w:rPr>
+          <w:rFonts w:ascii="Roboto" w:hAnsi="Roboto" w:cs="B Nazanin"/>
+          <w:sz w:val="20"/>
+          <w:szCs w:val="20"/>
+        </w:rPr>
+      </w:pPr>
+      <w:r>
+        <w:rPr>
+          <w:rFonts w:ascii="Roboto" w:hAnsi="Roboto" w:cs="B Nazanin"/>
+          <w:sz w:val="20"/>
+          <w:szCs w:val="20"/>
+        </w:rPr>
+        <w:t xml:space="preserve">     </w:t>
+      </w:r>
+      <w:r>
+        <w:rPr>
+          <w:rFonts w:ascii="Roboto" w:hAnsi="Roboto" w:cs="B Nazanin"/>
+          <w:sz w:val="20"/>
+          <w:szCs w:val="20"/>
+        </w:rPr>
+        <w:t>width: 100%;</w:t>
+      </w:r>
+    </w:p>
+    <w:p>
+      <w:pPr>
+        <w:tabs>
+          <w:tab w:val="left" w:pos="3707"/>
+        </w:tabs>
+        <w:spacing w:after="0" w:line="240" w:lineRule="auto"/>
+        <w:rPr>
+          <w:rFonts w:ascii="Roboto" w:hAnsi="Roboto" w:cs="B Nazanin"/>
+          <w:sz w:val="20"/>
+          <w:szCs w:val="20"/>
+        </w:rPr>
+      </w:pPr>
+      <w:r>
+        <w:rPr>
+          <w:rFonts w:ascii="Roboto" w:hAnsi="Roboto" w:cs="B Nazanin"/>
+          <w:sz w:val="20"/>
+          <w:szCs w:val="20"/>
+        </w:rPr>
+        <w:t xml:space="preserve">     </w:t>
+      </w:r>
+      <w:r>
+        <w:rPr>
+          <w:rFonts w:ascii="Roboto" w:hAnsi="Roboto" w:cs="B Nazanin"/>
+          <w:sz w:val="20"/>
+          <w:szCs w:val="20"/>
+        </w:rPr>
+        <w:t>height: 30px;</w:t>
+      </w:r>
+    </w:p>
+    <w:p>
+      <w:pPr>
+        <w:tabs>
+          <w:tab w:val="left" w:pos="3707"/>
+        </w:tabs>
+        <w:spacing w:after="0" w:line="240" w:lineRule="auto"/>
+        <w:rPr>
+          <w:rFonts w:ascii="Roboto" w:hAnsi="Roboto" w:cs="B Nazanin"/>
+          <w:sz w:val="20"/>
+          <w:szCs w:val="20"/>
+        </w:rPr>
+      </w:pPr>
+      <w:r>
+        <w:rPr>
+          <w:rFonts w:ascii="Roboto" w:hAnsi="Roboto" w:cs="B Nazanin"/>
+          <w:sz w:val="20"/>
+          <w:szCs w:val="20"/>
+        </w:rPr>
+        <w:t xml:space="preserve">     </w:t>
+      </w:r>
+      <w:r>
+        <w:rPr>
+          <w:rFonts w:ascii="Roboto" w:hAnsi="Roboto" w:cs="B Nazanin"/>
+          <w:sz w:val="20"/>
+          <w:szCs w:val="20"/>
+        </w:rPr>
+        <w:t>background: #CFC8C8;</w:t>
+      </w:r>
+    </w:p>
+    <w:p>
+      <w:pPr>
+        <w:tabs>
+          <w:tab w:val="left" w:pos="3707"/>
+        </w:tabs>
+        <w:spacing w:after="0" w:line="240" w:lineRule="auto"/>
+        <w:rPr>
+          <w:rFonts w:ascii="Roboto" w:hAnsi="Roboto" w:cs="B Nazanin"/>
+          <w:sz w:val="20"/>
+          <w:szCs w:val="20"/>
+        </w:rPr>
+      </w:pPr>
+      <w:r>
+        <w:rPr>
+          <w:rFonts w:ascii="Roboto" w:hAnsi="Roboto" w:cs="B Nazanin"/>
+          <w:sz w:val="20"/>
+          <w:szCs w:val="20"/>
+        </w:rPr>
+        <w:t xml:space="preserve">     </w:t>
+      </w:r>
+      <w:r>
+        <w:rPr>
+          <w:rFonts w:ascii="Roboto" w:hAnsi="Roboto" w:cs="B Nazanin"/>
+          <w:sz w:val="20"/>
+          <w:szCs w:val="20"/>
+        </w:rPr>
+        <w:t xml:space="preserve">border-radius: 15px </w:t>
+      </w:r>
+      <w:proofErr w:type="spellStart"/>
+      <w:r>
+        <w:rPr>
+          <w:rFonts w:ascii="Roboto" w:hAnsi="Roboto" w:cs="B Nazanin"/>
+          <w:sz w:val="20"/>
+          <w:szCs w:val="20"/>
+        </w:rPr>
+        <w:t>15px</w:t>
+      </w:r>
+      <w:proofErr w:type="spellEnd"/>
+      <w:r>
+        <w:rPr>
+          <w:rFonts w:ascii="Roboto" w:hAnsi="Roboto" w:cs="B Nazanin"/>
+          <w:sz w:val="20"/>
+          <w:szCs w:val="20"/>
+        </w:rPr>
+        <w:t xml:space="preserve"> 0 0;</w:t>
+      </w:r>
+    </w:p>
+    <w:p>
+      <w:pPr>
+        <w:tabs>
+          <w:tab w:val="left" w:pos="3707"/>
+        </w:tabs>
+        <w:spacing w:after="0" w:line="240" w:lineRule="auto"/>
+        <w:rPr>
+          <w:rFonts w:ascii="Roboto" w:hAnsi="Roboto" w:cs="B Nazanin"/>
+          <w:sz w:val="20"/>
+          <w:szCs w:val="20"/>
+        </w:rPr>
+      </w:pPr>
+      <w:r>
+        <w:rPr>
+          <w:rFonts w:ascii="Roboto" w:hAnsi="Roboto" w:cs="B Nazanin"/>
+          <w:sz w:val="20"/>
+          <w:szCs w:val="20"/>
+        </w:rPr>
+        <w:t>}</w:t>
+      </w:r>
+    </w:p>
+    <w:p>
+      <w:pPr>
+        <w:tabs>
+          <w:tab w:val="left" w:pos="227"/>
+        </w:tabs>
+        <w:spacing w:after="0" w:line="240" w:lineRule="auto"/>
+        <w:rPr>
+          <w:rFonts w:ascii="Roboto" w:hAnsi="Roboto" w:cs="B Nazanin"/>
+          <w:sz w:val="20"/>
+          <w:szCs w:val="20"/>
+        </w:rPr>
+      </w:pPr>
+      <w:r>
+        <w:rPr>
+          <w:rFonts w:ascii="Roboto" w:hAnsi="Roboto" w:cs="B Nazanin"/>
+          <w:sz w:val="20"/>
+          <w:szCs w:val="20"/>
+        </w:rPr>
+        <w:tab/>
+      </w:r>
+      <w:r>
+        <w:rPr>
+          <w:rFonts w:ascii="Roboto" w:hAnsi="Roboto" w:cs="B Nazanin"/>
+          <w:sz w:val="20"/>
+          <w:szCs w:val="20"/>
+        </w:rPr>
+        <w:tab/>
+      </w:r>
+    </w:p>
+    <w:p>
+      <w:pPr>
+        <w:tabs>
+          <w:tab w:val="left" w:pos="3707"/>
+        </w:tabs>
+        <w:bidi/>
+        <w:spacing w:after="0" w:line="240" w:lineRule="auto"/>
+        <w:rPr>
+          <w:rFonts w:ascii="Roboto" w:hAnsi="Roboto" w:cs="B Nazanin"/>
+          <w:sz w:val="28"/>
+          <w:szCs w:val="28"/>
+          <w:rtl/>
+        </w:rPr>
+      </w:pPr>
+      <w:r>
+        <w:rPr>
+          <w:rFonts w:ascii="Roboto" w:hAnsi="Roboto" w:cs="B Nazanin" w:hint="cs"/>
+          <w:sz w:val="28"/>
+          <w:szCs w:val="28"/>
+          <w:rtl/>
+        </w:rPr>
+        <w:lastRenderedPageBreak/>
+        <w:t>14</w:t>
+      </w:r>
+      <w:r>
+        <w:rPr>
+          <w:rFonts w:ascii="Roboto" w:hAnsi="Roboto" w:cs="Cambria" w:hint="cs"/>
+          <w:sz w:val="28"/>
+          <w:szCs w:val="28"/>
+          <w:rtl/>
+        </w:rPr>
+        <w:t xml:space="preserve">_ </w:t>
+      </w:r>
+      <w:r>
+        <w:rPr>
+          <w:rFonts w:ascii="Roboto" w:hAnsi="Roboto" w:cs="B Nazanin" w:hint="cs"/>
+          <w:sz w:val="28"/>
+          <w:szCs w:val="28"/>
+          <w:rtl/>
+        </w:rPr>
+        <w:t xml:space="preserve">بعد از انجام تنظیمات بالا باید برای کار با عکس ها اول پکیج </w:t>
+      </w:r>
+      <w:r>
+        <w:rPr>
+          <w:rFonts w:ascii="Roboto" w:hAnsi="Roboto" w:cs="B Nazanin"/>
+          <w:sz w:val="28"/>
+          <w:szCs w:val="28"/>
+        </w:rPr>
+        <w:t>Pillow</w:t>
+      </w:r>
+      <w:r>
+        <w:rPr>
+          <w:rFonts w:ascii="Roboto" w:hAnsi="Roboto" w:cs="B Nazanin" w:hint="cs"/>
+          <w:sz w:val="28"/>
+          <w:szCs w:val="28"/>
+          <w:rtl/>
+        </w:rPr>
+        <w:t xml:space="preserve"> را نصب کرد و بعد یکبار دیگر برای شناساندن مدل پروفایلی که در </w:t>
+      </w:r>
+      <w:r>
+        <w:rPr>
+          <w:rFonts w:ascii="Roboto" w:hAnsi="Roboto" w:cs="B Nazanin"/>
+          <w:sz w:val="28"/>
+          <w:szCs w:val="28"/>
+        </w:rPr>
+        <w:t>models.py</w:t>
+      </w:r>
+      <w:r>
+        <w:rPr>
+          <w:rFonts w:ascii="Roboto" w:hAnsi="Roboto" w:cs="B Nazanin" w:hint="cs"/>
+          <w:sz w:val="28"/>
+          <w:szCs w:val="28"/>
+          <w:rtl/>
+        </w:rPr>
+        <w:t xml:space="preserve"> نوشتیم عملیات میگریشن را انجام میدهیم:</w:t>
+      </w:r>
+    </w:p>
+    <w:p>
+      <w:pPr>
+        <w:tabs>
+          <w:tab w:val="left" w:pos="3707"/>
+        </w:tabs>
+        <w:spacing w:after="0" w:line="240" w:lineRule="auto"/>
+        <w:rPr>
+          <w:rFonts w:ascii="Roboto" w:hAnsi="Roboto" w:cs="B Nazanin"/>
+          <w:sz w:val="20"/>
+          <w:szCs w:val="20"/>
+        </w:rPr>
+      </w:pPr>
+      <w:r>
+        <w:rPr>
+          <w:rFonts w:ascii="Roboto" w:hAnsi="Roboto" w:cs="B Nazanin"/>
+          <w:sz w:val="20"/>
+          <w:szCs w:val="20"/>
+        </w:rPr>
+        <w:t xml:space="preserve">python </w:t>
+      </w:r>
+      <w:r>
+        <w:rPr>
+          <w:rFonts w:ascii="Roboto" w:hAnsi="Roboto" w:cs="B Nazanin"/>
+          <w:color w:val="4472C4" w:themeColor="accent1"/>
+          <w:sz w:val="20"/>
+          <w:szCs w:val="20"/>
+        </w:rPr>
+        <w:t xml:space="preserve">-m pip </w:t>
+      </w:r>
+      <w:r>
+        <w:rPr>
+          <w:rFonts w:ascii="Roboto" w:hAnsi="Roboto" w:cs="B Nazanin"/>
+          <w:sz w:val="20"/>
+          <w:szCs w:val="20"/>
+        </w:rPr>
+        <w:t xml:space="preserve">install </w:t>
+      </w:r>
+      <w:r>
+        <w:rPr>
+          <w:rFonts w:ascii="Roboto" w:hAnsi="Roboto" w:cs="B Nazanin"/>
+          <w:color w:val="4472C4" w:themeColor="accent1"/>
+          <w:sz w:val="20"/>
+          <w:szCs w:val="20"/>
+        </w:rPr>
+        <w:t>Pillow</w:t>
+      </w:r>
+    </w:p>
+    <w:p>
+      <w:pPr>
+        <w:tabs>
+          <w:tab w:val="left" w:pos="3707"/>
+        </w:tabs>
+        <w:spacing w:after="0" w:line="240" w:lineRule="auto"/>
+        <w:rPr>
+          <w:rFonts w:ascii="Roboto" w:hAnsi="Roboto"/>
+          <w:sz w:val="20"/>
+          <w:szCs w:val="20"/>
+          <w:rtl/>
+        </w:rPr>
+      </w:pPr>
+      <w:r>
+        <w:rPr>
+          <w:rFonts w:ascii="Roboto" w:hAnsi="Roboto" w:cs="B Nazanin"/>
+          <w:sz w:val="20"/>
+          <w:szCs w:val="20"/>
+        </w:rPr>
+        <w:t xml:space="preserve">manage.py </w:t>
+      </w:r>
+      <w:proofErr w:type="spellStart"/>
+      <w:r>
+        <w:rPr>
+          <w:rFonts w:ascii="Roboto" w:hAnsi="Roboto" w:cs="B Nazanin"/>
+          <w:color w:val="4472C4" w:themeColor="accent1"/>
+          <w:sz w:val="20"/>
+          <w:szCs w:val="20"/>
+        </w:rPr>
+        <w:t>makemigrations</w:t>
+      </w:r>
+      <w:proofErr w:type="spellEnd"/>
+      <w:r>
+        <w:rPr>
+          <w:rFonts w:ascii="Roboto" w:hAnsi="Roboto" w:cs="Cambria" w:hint="cs"/>
+          <w:color w:val="4472C4" w:themeColor="accent1"/>
+          <w:sz w:val="20"/>
+          <w:szCs w:val="20"/>
+          <w:rtl/>
+        </w:rPr>
+        <w:t xml:space="preserve"> </w:t>
+      </w:r>
+    </w:p>
+    <w:p>
+      <w:pPr>
+        <w:tabs>
+          <w:tab w:val="left" w:pos="3707"/>
+        </w:tabs>
+        <w:spacing w:after="0" w:line="240" w:lineRule="auto"/>
+        <w:rPr>
+          <w:rFonts w:ascii="Roboto" w:hAnsi="Roboto" w:hint="cs"/>
+          <w:sz w:val="20"/>
+          <w:szCs w:val="20"/>
+        </w:rPr>
+      </w:pPr>
+      <w:r>
+        <w:rPr>
+          <w:rFonts w:ascii="Roboto" w:hAnsi="Roboto"/>
+          <w:sz w:val="20"/>
+          <w:szCs w:val="20"/>
+        </w:rPr>
+        <w:t xml:space="preserve">manage.py </w:t>
+      </w:r>
+      <w:r>
+        <w:rPr>
+          <w:rFonts w:ascii="Roboto" w:hAnsi="Roboto"/>
+          <w:color w:val="4472C4" w:themeColor="accent1"/>
+          <w:sz w:val="20"/>
+          <w:szCs w:val="20"/>
+        </w:rPr>
+        <w:t>migrate</w:t>
+      </w:r>
+    </w:p>
+    <w:p>
+      <w:pPr>
+        <w:tabs>
+          <w:tab w:val="left" w:pos="3707"/>
+        </w:tabs>
+        <w:bidi/>
+        <w:spacing w:after="0" w:line="240" w:lineRule="auto"/>
+        <w:rPr>
+          <w:rFonts w:ascii="Roboto" w:hAnsi="Roboto" w:cs="B Nazanin"/>
+          <w:sz w:val="28"/>
+          <w:szCs w:val="28"/>
+          <w:rtl/>
+        </w:rPr>
+      </w:pPr>
+      <w:r>
+        <w:rPr>
+          <w:rFonts w:ascii="Roboto" w:hAnsi="Roboto" w:cs="B Nazanin" w:hint="cs"/>
+          <w:sz w:val="28"/>
+          <w:szCs w:val="28"/>
+          <w:rtl/>
+        </w:rPr>
+        <w:t xml:space="preserve">برای دیدن اطلاعات پروفایل در پنل ادمین در اَپ </w:t>
+      </w:r>
+      <w:r>
+        <w:rPr>
+          <w:rFonts w:ascii="Roboto" w:hAnsi="Roboto" w:cs="B Nazanin"/>
+          <w:sz w:val="28"/>
+          <w:szCs w:val="28"/>
+        </w:rPr>
+        <w:t>accounts</w:t>
+      </w:r>
+      <w:r>
+        <w:rPr>
+          <w:rFonts w:ascii="Roboto" w:hAnsi="Roboto" w:cs="B Nazanin" w:hint="cs"/>
+          <w:sz w:val="28"/>
+          <w:szCs w:val="28"/>
+          <w:rtl/>
+        </w:rPr>
+        <w:t xml:space="preserve"> در فایل </w:t>
+      </w:r>
+      <w:r>
+        <w:rPr>
+          <w:rFonts w:ascii="Roboto" w:hAnsi="Roboto" w:cs="B Nazanin"/>
+          <w:sz w:val="28"/>
+          <w:szCs w:val="28"/>
+        </w:rPr>
+        <w:t>admin.py</w:t>
+      </w:r>
+      <w:r>
+        <w:rPr>
+          <w:rFonts w:ascii="Roboto" w:hAnsi="Roboto" w:cs="B Nazanin" w:hint="cs"/>
+          <w:sz w:val="28"/>
+          <w:szCs w:val="28"/>
+          <w:rtl/>
+        </w:rPr>
+        <w:t xml:space="preserve"> کد زیر را وارد میکنیم:</w:t>
+      </w:r>
+    </w:p>
+    <w:p>
+      <w:pPr>
+        <w:tabs>
+          <w:tab w:val="left" w:pos="3707"/>
+        </w:tabs>
+        <w:spacing w:after="0" w:line="240" w:lineRule="auto"/>
+        <w:rPr>
+          <w:rFonts w:ascii="Roboto" w:hAnsi="Roboto" w:cs="B Nazanin"/>
+          <w:sz w:val="20"/>
+          <w:szCs w:val="20"/>
+        </w:rPr>
+      </w:pPr>
+      <w:proofErr w:type="gramStart"/>
+      <w:r>
+        <w:rPr>
+          <w:rFonts w:ascii="Roboto" w:hAnsi="Roboto" w:cs="B Nazanin"/>
+          <w:sz w:val="20"/>
+          <w:szCs w:val="20"/>
+        </w:rPr>
+        <w:t xml:space="preserve">from </w:t>
+      </w:r>
+      <w:r>
+        <w:rPr>
+          <w:rFonts w:ascii="Roboto" w:hAnsi="Roboto" w:cs="B Nazanin"/>
+          <w:color w:val="4472C4" w:themeColor="accent1"/>
+          <w:sz w:val="20"/>
+          <w:szCs w:val="20"/>
+        </w:rPr>
+        <w:t>.models</w:t>
+      </w:r>
+      <w:proofErr w:type="gramEnd"/>
+      <w:r>
+        <w:rPr>
+          <w:rFonts w:ascii="Roboto" w:hAnsi="Roboto" w:cs="B Nazanin"/>
+          <w:color w:val="4472C4" w:themeColor="accent1"/>
+          <w:sz w:val="20"/>
+          <w:szCs w:val="20"/>
+        </w:rPr>
+        <w:t xml:space="preserve"> </w:t>
+      </w:r>
+      <w:r>
+        <w:rPr>
+          <w:rFonts w:ascii="Roboto" w:hAnsi="Roboto" w:cs="B Nazanin"/>
+          <w:sz w:val="20"/>
+          <w:szCs w:val="20"/>
+        </w:rPr>
+        <w:t xml:space="preserve">import </w:t>
+      </w:r>
+      <w:r>
+        <w:rPr>
+          <w:rFonts w:ascii="Roboto" w:hAnsi="Roboto" w:cs="B Nazanin"/>
+          <w:color w:val="4472C4" w:themeColor="accent1"/>
+          <w:sz w:val="20"/>
+          <w:szCs w:val="20"/>
+        </w:rPr>
+        <w:t>Profile</w:t>
+      </w:r>
+    </w:p>
+    <w:p>
+      <w:pPr>
+        <w:tabs>
+          <w:tab w:val="left" w:pos="3707"/>
+        </w:tabs>
+        <w:spacing w:after="0" w:line="240" w:lineRule="auto"/>
+        <w:rPr>
+          <w:rFonts w:ascii="Roboto" w:hAnsi="Roboto" w:cs="B Nazanin"/>
+          <w:sz w:val="20"/>
+          <w:szCs w:val="20"/>
+        </w:rPr>
+      </w:pPr>
+      <w:proofErr w:type="spellStart"/>
+      <w:proofErr w:type="gramStart"/>
+      <w:r>
+        <w:rPr>
+          <w:rFonts w:ascii="Roboto" w:hAnsi="Roboto" w:cs="B Nazanin"/>
+          <w:sz w:val="20"/>
+          <w:szCs w:val="20"/>
+        </w:rPr>
+        <w:t>admin.site</w:t>
+      </w:r>
+      <w:proofErr w:type="gramEnd"/>
+      <w:r>
+        <w:rPr>
+          <w:rFonts w:ascii="Roboto" w:hAnsi="Roboto" w:cs="B Nazanin"/>
+          <w:sz w:val="20"/>
+          <w:szCs w:val="20"/>
+        </w:rPr>
+        <w:t>.register</w:t>
+      </w:r>
+      <w:proofErr w:type="spellEnd"/>
+      <w:r>
+        <w:rPr>
+          <w:rFonts w:ascii="Roboto" w:hAnsi="Roboto" w:cs="B Nazanin"/>
+          <w:sz w:val="20"/>
+          <w:szCs w:val="20"/>
+        </w:rPr>
+        <w:t>(</w:t>
+      </w:r>
+      <w:r>
+        <w:rPr>
+          <w:rFonts w:ascii="Roboto" w:hAnsi="Roboto" w:cs="B Nazanin"/>
+          <w:color w:val="4472C4" w:themeColor="accent1"/>
+          <w:sz w:val="20"/>
+          <w:szCs w:val="20"/>
+        </w:rPr>
+        <w:t>Profile</w:t>
+      </w:r>
+      <w:r>
+        <w:rPr>
+          <w:rFonts w:ascii="Roboto" w:hAnsi="Roboto" w:cs="B Nazanin"/>
+          <w:sz w:val="20"/>
+          <w:szCs w:val="20"/>
+        </w:rPr>
+        <w:t>)</w:t>
+      </w:r>
+    </w:p>
+    <w:p>
+      <w:pPr>
+        <w:tabs>
+          <w:tab w:val="left" w:pos="3707"/>
+        </w:tabs>
+        <w:spacing w:after="0" w:line="240" w:lineRule="auto"/>
+        <w:rPr>
+          <w:rFonts w:ascii="Roboto" w:hAnsi="Roboto" w:cs="B Nazanin"/>
+          <w:sz w:val="20"/>
+          <w:szCs w:val="20"/>
+        </w:rPr>
+      </w:pPr>
+    </w:p>
+    <w:p>
+      <w:pPr>
+        <w:tabs>
+          <w:tab w:val="left" w:pos="3707"/>
+        </w:tabs>
+        <w:bidi/>
+        <w:spacing w:after="0" w:line="240" w:lineRule="auto"/>
+        <w:rPr>
+          <w:rFonts w:ascii="Roboto" w:hAnsi="Roboto" w:cs="B Nazanin"/>
+          <w:sz w:val="28"/>
+          <w:szCs w:val="28"/>
+          <w:rtl/>
+        </w:rPr>
+      </w:pPr>
+      <w:r>
+        <w:rPr>
+          <w:rFonts w:ascii="Roboto" w:hAnsi="Roboto" w:cs="B Nazanin" w:hint="cs"/>
+          <w:sz w:val="28"/>
+          <w:szCs w:val="28"/>
+          <w:rtl/>
+        </w:rPr>
+        <w:t xml:space="preserve">برای نمایش بهتر فیلد های فرم در فایل </w:t>
+      </w:r>
+      <w:r>
+        <w:rPr>
+          <w:rFonts w:ascii="Roboto" w:hAnsi="Roboto" w:cs="B Nazanin"/>
+          <w:sz w:val="28"/>
+          <w:szCs w:val="28"/>
+        </w:rPr>
+        <w:t>base.js</w:t>
+      </w:r>
+      <w:r>
+        <w:rPr>
+          <w:rFonts w:ascii="Roboto" w:hAnsi="Roboto" w:cs="B Nazanin" w:hint="cs"/>
+          <w:sz w:val="28"/>
+          <w:szCs w:val="28"/>
+          <w:rtl/>
+        </w:rPr>
+        <w:t xml:space="preserve"> کد های زیر را مینویسیم:</w:t>
+      </w:r>
+    </w:p>
+    <w:p>
+      <w:pPr>
+        <w:tabs>
+          <w:tab w:val="left" w:pos="3707"/>
+        </w:tabs>
+        <w:spacing w:after="0" w:line="240" w:lineRule="auto"/>
+        <w:rPr>
+          <w:rFonts w:ascii="Roboto" w:hAnsi="Roboto" w:cs="B Nazanin"/>
+          <w:sz w:val="20"/>
+          <w:szCs w:val="20"/>
+        </w:rPr>
+      </w:pPr>
+      <w:r>
+        <w:rPr>
+          <w:rFonts w:ascii="Roboto" w:hAnsi="Roboto" w:cs="B Nazanin"/>
+          <w:sz w:val="20"/>
+          <w:szCs w:val="20"/>
+        </w:rPr>
+        <w:t xml:space="preserve">const </w:t>
+      </w:r>
+      <w:proofErr w:type="spellStart"/>
+      <w:r>
+        <w:rPr>
+          <w:rFonts w:ascii="Roboto" w:hAnsi="Roboto" w:cs="B Nazanin"/>
+          <w:color w:val="4472C4" w:themeColor="accent1"/>
+          <w:sz w:val="20"/>
+          <w:szCs w:val="20"/>
+        </w:rPr>
+        <w:t>Registery_form_input</w:t>
+      </w:r>
+      <w:proofErr w:type="spellEnd"/>
+      <w:r>
+        <w:rPr>
+          <w:rFonts w:ascii="Roboto" w:hAnsi="Roboto" w:cs="B Nazanin"/>
+          <w:color w:val="4472C4" w:themeColor="accent1"/>
+          <w:sz w:val="20"/>
+          <w:szCs w:val="20"/>
+        </w:rPr>
+        <w:t xml:space="preserve"> </w:t>
+      </w:r>
+      <w:r>
+        <w:rPr>
+          <w:rFonts w:ascii="Roboto" w:hAnsi="Roboto" w:cs="B Nazanin"/>
+          <w:sz w:val="20"/>
+          <w:szCs w:val="20"/>
+        </w:rPr>
+        <w:t xml:space="preserve">= </w:t>
+      </w:r>
+      <w:proofErr w:type="spellStart"/>
+      <w:proofErr w:type="gramStart"/>
+      <w:r>
+        <w:rPr>
+          <w:rFonts w:ascii="Roboto" w:hAnsi="Roboto" w:cs="B Nazanin"/>
+          <w:sz w:val="20"/>
+          <w:szCs w:val="20"/>
+        </w:rPr>
+        <w:t>document.getElementById</w:t>
+      </w:r>
+      <w:proofErr w:type="spellEnd"/>
+      <w:proofErr w:type="gramEnd"/>
+      <w:r>
+        <w:rPr>
+          <w:rFonts w:ascii="Roboto" w:hAnsi="Roboto" w:cs="B Nazanin"/>
+          <w:sz w:val="20"/>
+          <w:szCs w:val="20"/>
+        </w:rPr>
+        <w:t>(</w:t>
+      </w:r>
+      <w:r>
+        <w:rPr>
+          <w:rFonts w:ascii="Roboto" w:hAnsi="Roboto" w:cs="B Nazanin"/>
+          <w:color w:val="4472C4" w:themeColor="accent1"/>
+          <w:sz w:val="20"/>
+          <w:szCs w:val="20"/>
+        </w:rPr>
+        <w:t>'</w:t>
+      </w:r>
+      <w:proofErr w:type="spellStart"/>
+      <w:r>
+        <w:rPr>
+          <w:rFonts w:ascii="Roboto" w:hAnsi="Roboto" w:cs="B Nazanin"/>
+          <w:color w:val="4472C4" w:themeColor="accent1"/>
+          <w:sz w:val="20"/>
+          <w:szCs w:val="20"/>
+        </w:rPr>
+        <w:t>Registery_form_input</w:t>
+      </w:r>
+      <w:proofErr w:type="spellEnd"/>
+      <w:r>
+        <w:rPr>
+          <w:rFonts w:ascii="Roboto" w:hAnsi="Roboto" w:cs="B Nazanin"/>
+          <w:color w:val="4472C4" w:themeColor="accent1"/>
+          <w:sz w:val="20"/>
+          <w:szCs w:val="20"/>
+        </w:rPr>
+        <w:t>'</w:t>
+      </w:r>
+      <w:r>
+        <w:rPr>
+          <w:rFonts w:ascii="Roboto" w:hAnsi="Roboto" w:cs="B Nazanin"/>
+          <w:sz w:val="20"/>
+          <w:szCs w:val="20"/>
+        </w:rPr>
+        <w:t>);</w:t>
+      </w:r>
+    </w:p>
+    <w:p>
+      <w:pPr>
+        <w:tabs>
+          <w:tab w:val="left" w:pos="3707"/>
+        </w:tabs>
+        <w:spacing w:after="0" w:line="240" w:lineRule="auto"/>
+        <w:rPr>
+          <w:rFonts w:ascii="Roboto" w:hAnsi="Roboto" w:cs="B Nazanin"/>
+          <w:sz w:val="20"/>
+          <w:szCs w:val="20"/>
+        </w:rPr>
+      </w:pPr>
+      <w:r>
+        <w:rPr>
+          <w:rFonts w:ascii="Roboto" w:hAnsi="Roboto" w:cs="B Nazanin"/>
+          <w:sz w:val="20"/>
+          <w:szCs w:val="20"/>
+        </w:rPr>
+        <w:t xml:space="preserve">const </w:t>
+      </w:r>
+      <w:proofErr w:type="spellStart"/>
+      <w:r>
+        <w:rPr>
+          <w:rFonts w:ascii="Roboto" w:hAnsi="Roboto" w:cs="B Nazanin"/>
+          <w:color w:val="4472C4" w:themeColor="accent1"/>
+          <w:sz w:val="20"/>
+          <w:szCs w:val="20"/>
+        </w:rPr>
+        <w:t>inputList</w:t>
+      </w:r>
+      <w:proofErr w:type="spellEnd"/>
+      <w:r>
+        <w:rPr>
+          <w:rFonts w:ascii="Roboto" w:hAnsi="Roboto" w:cs="B Nazanin"/>
+          <w:color w:val="4472C4" w:themeColor="accent1"/>
+          <w:sz w:val="20"/>
+          <w:szCs w:val="20"/>
+        </w:rPr>
+        <w:t xml:space="preserve"> </w:t>
+      </w:r>
+      <w:r>
+        <w:rPr>
+          <w:rFonts w:ascii="Roboto" w:hAnsi="Roboto" w:cs="B Nazanin"/>
+          <w:sz w:val="20"/>
+          <w:szCs w:val="20"/>
+        </w:rPr>
+        <w:t xml:space="preserve">= </w:t>
+      </w:r>
+      <w:proofErr w:type="spellStart"/>
+      <w:r>
+        <w:rPr>
+          <w:rFonts w:ascii="Roboto" w:hAnsi="Roboto" w:cs="B Nazanin"/>
+          <w:sz w:val="20"/>
+          <w:szCs w:val="20"/>
+        </w:rPr>
+        <w:t>Registery_form_</w:t>
+      </w:r>
+      <w:proofErr w:type="gramStart"/>
+      <w:r>
+        <w:rPr>
+          <w:rFonts w:ascii="Roboto" w:hAnsi="Roboto" w:cs="B Nazanin"/>
+          <w:sz w:val="20"/>
+          <w:szCs w:val="20"/>
+        </w:rPr>
+        <w:t>input.getElementsByTagName</w:t>
+      </w:r>
+      <w:proofErr w:type="spellEnd"/>
+      <w:proofErr w:type="gramEnd"/>
+      <w:r>
+        <w:rPr>
+          <w:rFonts w:ascii="Roboto" w:hAnsi="Roboto" w:cs="B Nazanin"/>
+          <w:sz w:val="20"/>
+          <w:szCs w:val="20"/>
+        </w:rPr>
+        <w:t>(</w:t>
+      </w:r>
+      <w:r>
+        <w:rPr>
+          <w:rFonts w:ascii="Roboto" w:hAnsi="Roboto" w:cs="B Nazanin"/>
+          <w:color w:val="4472C4" w:themeColor="accent1"/>
+          <w:sz w:val="20"/>
+          <w:szCs w:val="20"/>
+        </w:rPr>
+        <w:t>'input'</w:t>
+      </w:r>
+      <w:r>
+        <w:rPr>
+          <w:rFonts w:ascii="Roboto" w:hAnsi="Roboto" w:cs="B Nazanin"/>
+          <w:sz w:val="20"/>
+          <w:szCs w:val="20"/>
+        </w:rPr>
+        <w:t>);</w:t>
+      </w:r>
+    </w:p>
+    <w:p>
+      <w:pPr>
+        <w:tabs>
+          <w:tab w:val="left" w:pos="3707"/>
+        </w:tabs>
+        <w:spacing w:after="0" w:line="240" w:lineRule="auto"/>
+        <w:rPr>
+          <w:rFonts w:ascii="Roboto" w:hAnsi="Roboto" w:cs="B Nazanin"/>
+          <w:sz w:val="20"/>
+          <w:szCs w:val="20"/>
+        </w:rPr>
+      </w:pPr>
+      <w:proofErr w:type="gramStart"/>
+      <w:r>
+        <w:rPr>
+          <w:rFonts w:ascii="Roboto" w:hAnsi="Roboto" w:cs="B Nazanin"/>
+          <w:sz w:val="20"/>
+          <w:szCs w:val="20"/>
+        </w:rPr>
+        <w:t>if(</w:t>
+      </w:r>
+      <w:proofErr w:type="spellStart"/>
+      <w:proofErr w:type="gramEnd"/>
+      <w:r>
+        <w:rPr>
+          <w:rFonts w:ascii="Roboto" w:hAnsi="Roboto" w:cs="B Nazanin"/>
+          <w:color w:val="4472C4" w:themeColor="accent1"/>
+          <w:sz w:val="20"/>
+          <w:szCs w:val="20"/>
+        </w:rPr>
+        <w:t>Registery_form_input</w:t>
+      </w:r>
+      <w:proofErr w:type="spellEnd"/>
+      <w:r>
+        <w:rPr>
+          <w:rFonts w:ascii="Roboto" w:hAnsi="Roboto" w:cs="B Nazanin"/>
+          <w:color w:val="4472C4" w:themeColor="accent1"/>
+          <w:sz w:val="20"/>
+          <w:szCs w:val="20"/>
+        </w:rPr>
+        <w:t xml:space="preserve"> </w:t>
+      </w:r>
+      <w:r>
+        <w:rPr>
+          <w:rFonts w:ascii="Roboto" w:hAnsi="Roboto" w:cs="B Nazanin"/>
+          <w:sz w:val="20"/>
+          <w:szCs w:val="20"/>
+        </w:rPr>
+        <w:t xml:space="preserve">&amp;&amp; </w:t>
+      </w:r>
+      <w:proofErr w:type="spellStart"/>
+      <w:r>
+        <w:rPr>
+          <w:rFonts w:ascii="Roboto" w:hAnsi="Roboto" w:cs="B Nazanin"/>
+          <w:color w:val="4472C4" w:themeColor="accent1"/>
+          <w:sz w:val="20"/>
+          <w:szCs w:val="20"/>
+        </w:rPr>
+        <w:t>inputList</w:t>
+      </w:r>
+      <w:proofErr w:type="spellEnd"/>
+      <w:r>
+        <w:rPr>
+          <w:rFonts w:ascii="Roboto" w:hAnsi="Roboto" w:cs="B Nazanin"/>
+          <w:sz w:val="20"/>
+          <w:szCs w:val="20"/>
+        </w:rPr>
+        <w:t>){</w:t>
+      </w:r>
+    </w:p>
+    <w:p>
+      <w:pPr>
+        <w:tabs>
+          <w:tab w:val="left" w:pos="3707"/>
+        </w:tabs>
+        <w:spacing w:after="0" w:line="240" w:lineRule="auto"/>
+        <w:rPr>
+          <w:rFonts w:ascii="Roboto" w:hAnsi="Roboto" w:cs="B Nazanin"/>
+          <w:sz w:val="20"/>
+          <w:szCs w:val="20"/>
+        </w:rPr>
+      </w:pPr>
+      <w:r>
+        <w:rPr>
+          <w:rFonts w:ascii="Roboto" w:hAnsi="Roboto" w:cs="B Nazanin"/>
+          <w:sz w:val="20"/>
+          <w:szCs w:val="20"/>
+        </w:rPr>
+        <w:t xml:space="preserve">    for (let </w:t>
+      </w:r>
+      <w:proofErr w:type="spellStart"/>
+      <w:r>
+        <w:rPr>
+          <w:rFonts w:ascii="Roboto" w:hAnsi="Roboto" w:cs="B Nazanin"/>
+          <w:sz w:val="20"/>
+          <w:szCs w:val="20"/>
+        </w:rPr>
+        <w:t>i</w:t>
+      </w:r>
+      <w:proofErr w:type="spellEnd"/>
+      <w:r>
+        <w:rPr>
+          <w:rFonts w:ascii="Roboto" w:hAnsi="Roboto" w:cs="B Nazanin"/>
+          <w:sz w:val="20"/>
+          <w:szCs w:val="20"/>
+        </w:rPr>
+        <w:t xml:space="preserve"> = 0; </w:t>
+      </w:r>
+      <w:proofErr w:type="spellStart"/>
+      <w:r>
+        <w:rPr>
+          <w:rFonts w:ascii="Roboto" w:hAnsi="Roboto" w:cs="B Nazanin"/>
+          <w:sz w:val="20"/>
+          <w:szCs w:val="20"/>
+        </w:rPr>
+        <w:t>i</w:t>
+      </w:r>
+      <w:proofErr w:type="spellEnd"/>
+      <w:r>
+        <w:rPr>
+          <w:rFonts w:ascii="Roboto" w:hAnsi="Roboto" w:cs="B Nazanin"/>
+          <w:sz w:val="20"/>
+          <w:szCs w:val="20"/>
+        </w:rPr>
+        <w:t xml:space="preserve"> &lt; </w:t>
+      </w:r>
+      <w:proofErr w:type="spellStart"/>
+      <w:r>
+        <w:rPr>
+          <w:rFonts w:ascii="Roboto" w:hAnsi="Roboto" w:cs="B Nazanin"/>
+          <w:sz w:val="20"/>
+          <w:szCs w:val="20"/>
+        </w:rPr>
+        <w:t>inputList.length</w:t>
+      </w:r>
+      <w:proofErr w:type="spellEnd"/>
+      <w:r>
+        <w:rPr>
+          <w:rFonts w:ascii="Roboto" w:hAnsi="Roboto" w:cs="B Nazanin"/>
+          <w:sz w:val="20"/>
+          <w:szCs w:val="20"/>
+        </w:rPr>
+        <w:t xml:space="preserve">; </w:t>
+      </w:r>
+      <w:proofErr w:type="spellStart"/>
+      <w:r>
+        <w:rPr>
+          <w:rFonts w:ascii="Roboto" w:hAnsi="Roboto" w:cs="B Nazanin"/>
+          <w:sz w:val="20"/>
+          <w:szCs w:val="20"/>
+        </w:rPr>
+        <w:t>i</w:t>
+      </w:r>
+      <w:proofErr w:type="spellEnd"/>
+      <w:r>
+        <w:rPr>
+          <w:rFonts w:ascii="Roboto" w:hAnsi="Roboto" w:cs="B Nazanin"/>
+          <w:sz w:val="20"/>
+          <w:szCs w:val="20"/>
+        </w:rPr>
+        <w:t>++) {</w:t>
+      </w:r>
+    </w:p>
+    <w:p>
+      <w:pPr>
+        <w:tabs>
+          <w:tab w:val="left" w:pos="3707"/>
+        </w:tabs>
+        <w:spacing w:after="0" w:line="240" w:lineRule="auto"/>
+        <w:rPr>
+          <w:rFonts w:ascii="Roboto" w:hAnsi="Roboto" w:cs="B Nazanin"/>
+          <w:sz w:val="20"/>
+          <w:szCs w:val="20"/>
+        </w:rPr>
+      </w:pPr>
+      <w:r>
+        <w:rPr>
+          <w:rFonts w:ascii="Roboto" w:hAnsi="Roboto" w:cs="B Nazanin"/>
+          <w:sz w:val="20"/>
+          <w:szCs w:val="20"/>
+        </w:rPr>
+        <w:t xml:space="preserve">        </w:t>
+      </w:r>
+      <w:proofErr w:type="spellStart"/>
+      <w:r>
+        <w:rPr>
+          <w:rFonts w:ascii="Roboto" w:hAnsi="Roboto" w:cs="B Nazanin"/>
+          <w:sz w:val="20"/>
+          <w:szCs w:val="20"/>
+        </w:rPr>
+        <w:t>inputList</w:t>
+      </w:r>
+      <w:proofErr w:type="spellEnd"/>
+      <w:r>
+        <w:rPr>
+          <w:rFonts w:ascii="Roboto" w:hAnsi="Roboto" w:cs="B Nazanin"/>
+          <w:sz w:val="20"/>
+          <w:szCs w:val="20"/>
+        </w:rPr>
+        <w:t>[</w:t>
+      </w:r>
+      <w:proofErr w:type="spellStart"/>
+      <w:r>
+        <w:rPr>
+          <w:rFonts w:ascii="Roboto" w:hAnsi="Roboto" w:cs="B Nazanin"/>
+          <w:sz w:val="20"/>
+          <w:szCs w:val="20"/>
+        </w:rPr>
+        <w:t>i</w:t>
+      </w:r>
+      <w:proofErr w:type="spellEnd"/>
+      <w:proofErr w:type="gramStart"/>
+      <w:r>
+        <w:rPr>
+          <w:rFonts w:ascii="Roboto" w:hAnsi="Roboto" w:cs="B Nazanin"/>
+          <w:sz w:val="20"/>
+          <w:szCs w:val="20"/>
+        </w:rPr>
+        <w:t>].</w:t>
+      </w:r>
+      <w:proofErr w:type="spellStart"/>
+      <w:r>
+        <w:rPr>
+          <w:rFonts w:ascii="Roboto" w:hAnsi="Roboto" w:cs="B Nazanin"/>
+          <w:sz w:val="20"/>
+          <w:szCs w:val="20"/>
+        </w:rPr>
+        <w:t>classList.add</w:t>
+      </w:r>
+      <w:proofErr w:type="spellEnd"/>
+      <w:proofErr w:type="gramEnd"/>
+      <w:r>
+        <w:rPr>
+          <w:rFonts w:ascii="Roboto" w:hAnsi="Roboto" w:cs="B Nazanin"/>
+          <w:sz w:val="20"/>
+          <w:szCs w:val="20"/>
+        </w:rPr>
+        <w:t>(</w:t>
+      </w:r>
+      <w:r>
+        <w:rPr>
+          <w:rFonts w:ascii="Roboto" w:hAnsi="Roboto" w:cs="B Nazanin"/>
+          <w:color w:val="4472C4" w:themeColor="accent1"/>
+          <w:sz w:val="20"/>
+          <w:szCs w:val="20"/>
+        </w:rPr>
+        <w:t>'form-control'</w:t>
+      </w:r>
+      <w:r>
+        <w:rPr>
+          <w:rFonts w:ascii="Roboto" w:hAnsi="Roboto" w:cs="B Nazanin"/>
+          <w:sz w:val="20"/>
+          <w:szCs w:val="20"/>
+        </w:rPr>
+        <w:t>);</w:t>
+      </w:r>
+    </w:p>
+    <w:p>
+      <w:pPr>
+        <w:tabs>
+          <w:tab w:val="left" w:pos="3707"/>
+        </w:tabs>
+        <w:spacing w:after="0" w:line="240" w:lineRule="auto"/>
+        <w:rPr>
+          <w:rFonts w:ascii="Roboto" w:hAnsi="Roboto" w:cs="B Nazanin"/>
+          <w:sz w:val="20"/>
+          <w:szCs w:val="20"/>
+        </w:rPr>
+      </w:pPr>
+      <w:r>
+        <w:rPr>
+          <w:rFonts w:ascii="Roboto" w:hAnsi="Roboto" w:cs="B Nazanin"/>
+          <w:sz w:val="20"/>
+          <w:szCs w:val="20"/>
+        </w:rPr>
+        <w:t xml:space="preserve">        </w:t>
+      </w:r>
+      <w:proofErr w:type="spellStart"/>
+      <w:r>
+        <w:rPr>
+          <w:rFonts w:ascii="Roboto" w:hAnsi="Roboto" w:cs="B Nazanin"/>
+          <w:sz w:val="20"/>
+          <w:szCs w:val="20"/>
+        </w:rPr>
+        <w:t>inputList</w:t>
+      </w:r>
+      <w:proofErr w:type="spellEnd"/>
+      <w:r>
+        <w:rPr>
+          <w:rFonts w:ascii="Roboto" w:hAnsi="Roboto" w:cs="B Nazanin"/>
+          <w:sz w:val="20"/>
+          <w:szCs w:val="20"/>
+        </w:rPr>
+        <w:t>[</w:t>
+      </w:r>
+      <w:proofErr w:type="spellStart"/>
+      <w:r>
+        <w:rPr>
+          <w:rFonts w:ascii="Roboto" w:hAnsi="Roboto" w:cs="B Nazanin"/>
+          <w:sz w:val="20"/>
+          <w:szCs w:val="20"/>
+        </w:rPr>
+        <w:t>i</w:t>
+      </w:r>
+      <w:proofErr w:type="spellEnd"/>
+      <w:proofErr w:type="gramStart"/>
+      <w:r>
+        <w:rPr>
+          <w:rFonts w:ascii="Roboto" w:hAnsi="Roboto" w:cs="B Nazanin"/>
+          <w:sz w:val="20"/>
+          <w:szCs w:val="20"/>
+        </w:rPr>
+        <w:t>].</w:t>
+      </w:r>
+      <w:proofErr w:type="spellStart"/>
+      <w:r>
+        <w:rPr>
+          <w:rFonts w:ascii="Roboto" w:hAnsi="Roboto" w:cs="B Nazanin"/>
+          <w:sz w:val="20"/>
+          <w:szCs w:val="20"/>
+        </w:rPr>
+        <w:t>classList.add</w:t>
+      </w:r>
+      <w:proofErr w:type="spellEnd"/>
+      <w:proofErr w:type="gramEnd"/>
+      <w:r>
+        <w:rPr>
+          <w:rFonts w:ascii="Roboto" w:hAnsi="Roboto" w:cs="B Nazanin"/>
+          <w:sz w:val="20"/>
+          <w:szCs w:val="20"/>
+        </w:rPr>
+        <w:t>(</w:t>
+      </w:r>
+      <w:r>
+        <w:rPr>
+          <w:rFonts w:ascii="Roboto" w:hAnsi="Roboto" w:cs="B Nazanin"/>
+          <w:color w:val="4472C4" w:themeColor="accent1"/>
+          <w:sz w:val="20"/>
+          <w:szCs w:val="20"/>
+        </w:rPr>
+        <w:t>'form-control-</w:t>
+      </w:r>
+      <w:proofErr w:type="spellStart"/>
+      <w:r>
+        <w:rPr>
+          <w:rFonts w:ascii="Roboto" w:hAnsi="Roboto" w:cs="B Nazanin"/>
+          <w:color w:val="4472C4" w:themeColor="accent1"/>
+          <w:sz w:val="20"/>
+          <w:szCs w:val="20"/>
+        </w:rPr>
+        <w:t>sm</w:t>
+      </w:r>
+      <w:proofErr w:type="spellEnd"/>
+      <w:r>
+        <w:rPr>
+          <w:rFonts w:ascii="Roboto" w:hAnsi="Roboto" w:cs="B Nazanin"/>
+          <w:color w:val="4472C4" w:themeColor="accent1"/>
+          <w:sz w:val="20"/>
+          <w:szCs w:val="20"/>
+        </w:rPr>
+        <w:t>'</w:t>
+      </w:r>
+      <w:r>
+        <w:rPr>
+          <w:rFonts w:ascii="Roboto" w:hAnsi="Roboto" w:cs="B Nazanin"/>
+          <w:sz w:val="20"/>
+          <w:szCs w:val="20"/>
+        </w:rPr>
+        <w:t>);</w:t>
+      </w:r>
+    </w:p>
+    <w:p>
+      <w:pPr>
+        <w:tabs>
+          <w:tab w:val="left" w:pos="3707"/>
+        </w:tabs>
+        <w:spacing w:after="0" w:line="240" w:lineRule="auto"/>
+        <w:rPr>
+          <w:rFonts w:ascii="Roboto" w:hAnsi="Roboto" w:cs="B Nazanin"/>
+          <w:sz w:val="20"/>
+          <w:szCs w:val="20"/>
+        </w:rPr>
+      </w:pPr>
+      <w:r>
+        <w:rPr>
+          <w:rFonts w:ascii="Roboto" w:hAnsi="Roboto" w:cs="B Nazanin"/>
+          <w:sz w:val="20"/>
+          <w:szCs w:val="20"/>
+        </w:rPr>
+        <w:t xml:space="preserve">        </w:t>
+      </w:r>
+      <w:proofErr w:type="spellStart"/>
+      <w:r>
+        <w:rPr>
+          <w:rFonts w:ascii="Roboto" w:hAnsi="Roboto" w:cs="B Nazanin"/>
+          <w:sz w:val="20"/>
+          <w:szCs w:val="20"/>
+        </w:rPr>
+        <w:t>inputList</w:t>
+      </w:r>
+      <w:proofErr w:type="spellEnd"/>
+      <w:r>
+        <w:rPr>
+          <w:rFonts w:ascii="Roboto" w:hAnsi="Roboto" w:cs="B Nazanin"/>
+          <w:sz w:val="20"/>
+          <w:szCs w:val="20"/>
+        </w:rPr>
+        <w:t>[</w:t>
+      </w:r>
+      <w:proofErr w:type="spellStart"/>
+      <w:r>
+        <w:rPr>
+          <w:rFonts w:ascii="Roboto" w:hAnsi="Roboto" w:cs="B Nazanin"/>
+          <w:sz w:val="20"/>
+          <w:szCs w:val="20"/>
+        </w:rPr>
+        <w:t>i</w:t>
+      </w:r>
+      <w:proofErr w:type="spellEnd"/>
+      <w:proofErr w:type="gramStart"/>
+      <w:r>
+        <w:rPr>
+          <w:rFonts w:ascii="Roboto" w:hAnsi="Roboto" w:cs="B Nazanin"/>
+          <w:sz w:val="20"/>
+          <w:szCs w:val="20"/>
+        </w:rPr>
+        <w:t>].</w:t>
+      </w:r>
+      <w:proofErr w:type="spellStart"/>
+      <w:r>
+        <w:rPr>
+          <w:rFonts w:ascii="Roboto" w:hAnsi="Roboto" w:cs="B Nazanin"/>
+          <w:sz w:val="20"/>
+          <w:szCs w:val="20"/>
+        </w:rPr>
+        <w:t>style</w:t>
+      </w:r>
+      <w:proofErr w:type="gramEnd"/>
+      <w:r>
+        <w:rPr>
+          <w:rFonts w:ascii="Roboto" w:hAnsi="Roboto" w:cs="B Nazanin"/>
+          <w:sz w:val="20"/>
+          <w:szCs w:val="20"/>
+        </w:rPr>
+        <w:t>.width</w:t>
+      </w:r>
+      <w:proofErr w:type="spellEnd"/>
+      <w:r>
+        <w:rPr>
+          <w:rFonts w:ascii="Roboto" w:hAnsi="Roboto" w:cs="B Nazanin"/>
+          <w:sz w:val="20"/>
+          <w:szCs w:val="20"/>
+        </w:rPr>
+        <w:t xml:space="preserve"> = </w:t>
+      </w:r>
+      <w:r>
+        <w:rPr>
+          <w:rFonts w:ascii="Roboto" w:hAnsi="Roboto" w:cs="B Nazanin"/>
+          <w:color w:val="4472C4" w:themeColor="accent1"/>
+          <w:sz w:val="20"/>
+          <w:szCs w:val="20"/>
+        </w:rPr>
+        <w:t>'80%</w:t>
+      </w:r>
+      <w:r>
+        <w:rPr>
+          <w:rFonts w:ascii="Roboto" w:hAnsi="Roboto" w:cs="B Nazanin"/>
+          <w:sz w:val="20"/>
+          <w:szCs w:val="20"/>
+        </w:rPr>
+        <w:t>';</w:t>
+      </w:r>
+    </w:p>
+    <w:p>
+      <w:pPr>
+        <w:tabs>
+          <w:tab w:val="left" w:pos="3707"/>
+        </w:tabs>
+        <w:spacing w:after="0" w:line="240" w:lineRule="auto"/>
+        <w:rPr>
+          <w:rFonts w:ascii="Roboto" w:hAnsi="Roboto" w:cs="B Nazanin"/>
+          <w:sz w:val="20"/>
+          <w:szCs w:val="20"/>
+        </w:rPr>
+      </w:pPr>
+      <w:r>
+        <w:rPr>
+          <w:rFonts w:ascii="Roboto" w:hAnsi="Roboto" w:cs="B Nazanin"/>
+          <w:sz w:val="20"/>
+          <w:szCs w:val="20"/>
+        </w:rPr>
+        <w:t xml:space="preserve">    }</w:t>
+      </w:r>
+    </w:p>
+    <w:p>
+      <w:pPr>
+        <w:tabs>
+          <w:tab w:val="left" w:pos="3707"/>
+        </w:tabs>
+        <w:spacing w:after="0" w:line="240" w:lineRule="auto"/>
+        <w:rPr>
+          <w:rFonts w:ascii="Roboto" w:hAnsi="Roboto" w:cs="B Nazanin"/>
+          <w:sz w:val="20"/>
+          <w:szCs w:val="20"/>
+        </w:rPr>
+      </w:pPr>
+      <w:r>
+        <w:rPr>
+          <w:rFonts w:ascii="Roboto" w:hAnsi="Roboto" w:cs="B Nazanin"/>
+          <w:sz w:val="20"/>
+          <w:szCs w:val="20"/>
+        </w:rPr>
+        <w:t>}</w:t>
+      </w:r>
+    </w:p>
+    <w:p>
+      <w:pPr>
+        <w:tabs>
+          <w:tab w:val="left" w:pos="3707"/>
+        </w:tabs>
+        <w:spacing w:after="0" w:line="240" w:lineRule="auto"/>
+        <w:rPr>
+          <w:rFonts w:ascii="Roboto" w:hAnsi="Roboto" w:cs="B Nazanin"/>
+          <w:sz w:val="20"/>
+          <w:szCs w:val="20"/>
+        </w:rPr>
+      </w:pPr>
+    </w:p>
+    <w:p>
+      <w:pPr>
+        <w:tabs>
+          <w:tab w:val="left" w:pos="3707"/>
+        </w:tabs>
+        <w:spacing w:after="0" w:line="240" w:lineRule="auto"/>
+        <w:rPr>
+          <w:rFonts w:ascii="Roboto" w:hAnsi="Roboto" w:cs="B Nazanin"/>
+          <w:sz w:val="20"/>
+          <w:szCs w:val="20"/>
+        </w:rPr>
+      </w:pPr>
+    </w:p>
+    <w:p>
+      <w:pPr>
+        <w:tabs>
+          <w:tab w:val="left" w:pos="3707"/>
+        </w:tabs>
+        <w:spacing w:after="0" w:line="240" w:lineRule="auto"/>
+        <w:rPr>
+          <w:rFonts w:ascii="Roboto" w:hAnsi="Roboto" w:cs="B Nazanin" w:hint="cs"/>
+          <w:sz w:val="20"/>
+          <w:szCs w:val="20"/>
         </w:rPr>
       </w:pPr>
     </w:p>
@@ -7545,6 +14788,97 @@
       </w:pPr>
     </w:lvl>
   </w:abstractNum>
+  <w:abstractNum w:abstractNumId="3" w15:restartNumberingAfterBreak="0">
+    <w:nsid w:val="6A162B7A"/>
+    <w:multiLevelType w:val="hybridMultilevel"/>
+    <w:tmpl w:val="2B48CD2A"/>
+    <w:lvl w:ilvl="0" w:tplc="70BAEC26">
+      <w:start w:val="1"/>
+      <w:numFmt w:val="decimal"/>
+      <w:lvlText w:val="%1-"/>
+      <w:lvlJc w:val="left"/>
+      <w:pPr>
+        <w:ind w:left="720" w:hanging="360"/>
+      </w:pPr>
+      <w:rPr>
+        <w:rFonts w:hint="default"/>
+        <w:sz w:val="28"/>
+        <w:szCs w:val="28"/>
+      </w:rPr>
+    </w:lvl>
+    <w:lvl w:ilvl="1" w:tplc="04090019" w:tentative="1">
+      <w:start w:val="1"/>
+      <w:numFmt w:val="lowerLetter"/>
+      <w:lvlText w:val="%2."/>
+      <w:lvlJc w:val="left"/>
+      <w:pPr>
+        <w:ind w:left="1440" w:hanging="360"/>
+      </w:pPr>
+    </w:lvl>
+    <w:lvl w:ilvl="2" w:tplc="0409001B" w:tentative="1">
+      <w:start w:val="1"/>
+      <w:numFmt w:val="lowerRoman"/>
+      <w:lvlText w:val="%3."/>
+      <w:lvlJc w:val="right"/>
+      <w:pPr>
+        <w:ind w:left="2160" w:hanging="180"/>
+      </w:pPr>
+    </w:lvl>
+    <w:lvl w:ilvl="3" w:tplc="0409000F" w:tentative="1">
+      <w:start w:val="1"/>
+      <w:numFmt w:val="decimal"/>
+      <w:lvlText w:val="%4."/>
+      <w:lvlJc w:val="left"/>
+      <w:pPr>
+        <w:ind w:left="2880" w:hanging="360"/>
+      </w:pPr>
+    </w:lvl>
+    <w:lvl w:ilvl="4" w:tplc="04090019" w:tentative="1">
+      <w:start w:val="1"/>
+      <w:numFmt w:val="lowerLetter"/>
+      <w:lvlText w:val="%5."/>
+      <w:lvlJc w:val="left"/>
+      <w:pPr>
+        <w:ind w:left="3600" w:hanging="360"/>
+      </w:pPr>
+    </w:lvl>
+    <w:lvl w:ilvl="5" w:tplc="0409001B" w:tentative="1">
+      <w:start w:val="1"/>
+      <w:numFmt w:val="lowerRoman"/>
+      <w:lvlText w:val="%6."/>
+      <w:lvlJc w:val="right"/>
+      <w:pPr>
+        <w:ind w:left="4320" w:hanging="180"/>
+      </w:pPr>
+    </w:lvl>
+    <w:lvl w:ilvl="6" w:tplc="0409000F" w:tentative="1">
+      <w:start w:val="1"/>
+      <w:numFmt w:val="decimal"/>
+      <w:lvlText w:val="%7."/>
+      <w:lvlJc w:val="left"/>
+      <w:pPr>
+        <w:ind w:left="5040" w:hanging="360"/>
+      </w:pPr>
+    </w:lvl>
+    <w:lvl w:ilvl="7" w:tplc="04090019" w:tentative="1">
+      <w:start w:val="1"/>
+      <w:numFmt w:val="lowerLetter"/>
+      <w:lvlText w:val="%8."/>
+      <w:lvlJc w:val="left"/>
+      <w:pPr>
+        <w:ind w:left="5760" w:hanging="360"/>
+      </w:pPr>
+    </w:lvl>
+    <w:lvl w:ilvl="8" w:tplc="0409001B" w:tentative="1">
+      <w:start w:val="1"/>
+      <w:numFmt w:val="lowerRoman"/>
+      <w:lvlText w:val="%9."/>
+      <w:lvlJc w:val="right"/>
+      <w:pPr>
+        <w:ind w:left="6480" w:hanging="180"/>
+      </w:pPr>
+    </w:lvl>
+  </w:abstractNum>
   <w:num w:numId="1" w16cid:durableId="603273544">
     <w:abstractNumId w:val="1"/>
   </w:num>
@@ -7553,6 +14887,9 @@
   </w:num>
   <w:num w:numId="3" w16cid:durableId="508107599">
     <w:abstractNumId w:val="2"/>
+  </w:num>
+  <w:num w:numId="4" w16cid:durableId="510143640">
+    <w:abstractNumId w:val="3"/>
   </w:num>
 </w:numbering>
 </file>
@@ -7955,6 +15292,7 @@
   <w:style w:type="paragraph" w:default="1" w:styleId="Normal">
     <w:name w:val="Normal"/>
     <w:qFormat/>
+    <w:rsid w:val="000B7A58"/>
     <w:rPr>
       <w:lang w:bidi="fa-IR"/>
     </w:rPr>
@@ -7962,7 +15300,6 @@
   <w:style w:type="character" w:default="1" w:styleId="DefaultParagraphFont">
     <w:name w:val="Default Paragraph Font"/>
     <w:uiPriority w:val="1"/>
-    <w:semiHidden/>
     <w:unhideWhenUsed/>
   </w:style>
   <w:style w:type="table" w:default="1" w:styleId="TableNormal">
@@ -8386,4 +15723,16 @@
     </a:ext>
   </a:extLst>
 </a:theme>
+</file>
+
+<file path=customXml/item1.xml><?xml version="1.0" encoding="utf-8"?>
+<b:Sources xmlns:b="http://schemas.openxmlformats.org/officeDocument/2006/bibliography" xmlns="http://schemas.openxmlformats.org/officeDocument/2006/bibliography" SelectedStyle="\APASixthEditionOfficeOnline.xsl" StyleName="APA" Version="6"/>
+</file>
+
+<file path=customXml/itemProps1.xml><?xml version="1.0" encoding="utf-8"?>
+<ds:datastoreItem xmlns:ds="http://schemas.openxmlformats.org/officeDocument/2006/customXml" ds:itemID="{72155A63-9A86-4D87-BC0C-6F4388E47054}">
+  <ds:schemaRefs>
+    <ds:schemaRef ds:uri="http://schemas.openxmlformats.org/officeDocument/2006/bibliography"/>
+  </ds:schemaRefs>
+</ds:datastoreItem>
 </file>
--- a/djangolovers.docx
+++ b/djangolovers.docx
@@ -1010,23 +1010,13 @@
         <w:t xml:space="preserve">MEDIA_ROOT = </w:t>
       </w:r>
       <w:proofErr w:type="spellStart"/>
-      <w:proofErr w:type="gramStart"/>
-      <w:r>
-        <w:rPr>
-          <w:rFonts w:cs="B Nazanin"/>
-          <w:sz w:val="20"/>
-          <w:szCs w:val="20"/>
-        </w:rPr>
-        <w:t>os.path</w:t>
-      </w:r>
-      <w:proofErr w:type="gramEnd"/>
-      <w:r>
-        <w:rPr>
-          <w:rFonts w:cs="B Nazanin"/>
-          <w:sz w:val="20"/>
-          <w:szCs w:val="20"/>
-        </w:rPr>
-        <w:t>.join</w:t>
+      <w:r>
+        <w:rPr>
+          <w:rFonts w:cs="B Nazanin"/>
+          <w:sz w:val="20"/>
+          <w:szCs w:val="20"/>
+        </w:rPr>
+        <w:t>os.path.join</w:t>
       </w:r>
       <w:proofErr w:type="spellEnd"/>
       <w:r>
@@ -1139,7 +1129,6 @@
         <w:t xml:space="preserve">f </w:t>
       </w:r>
       <w:proofErr w:type="spellStart"/>
-      <w:proofErr w:type="gramStart"/>
       <w:r>
         <w:rPr>
           <w:rFonts w:cs="B Nazanin"/>
@@ -1149,7 +1138,6 @@
         <w:t>settings.DEBUG</w:t>
       </w:r>
       <w:proofErr w:type="spellEnd"/>
-      <w:proofErr w:type="gramEnd"/>
       <w:r>
         <w:rPr>
           <w:rFonts w:cs="B Nazanin"/>
@@ -1193,19 +1181,9 @@
           <w:sz w:val="20"/>
           <w:szCs w:val="20"/>
         </w:rPr>
-        <w:t xml:space="preserve"> += </w:t>
-      </w:r>
-      <w:proofErr w:type="gramStart"/>
-      <w:r>
-        <w:rPr>
-          <w:rFonts w:cs="B Nazanin"/>
-          <w:sz w:val="20"/>
-          <w:szCs w:val="20"/>
-        </w:rPr>
-        <w:t>static(</w:t>
-      </w:r>
-      <w:proofErr w:type="spellStart"/>
-      <w:proofErr w:type="gramEnd"/>
+        <w:t xml:space="preserve"> += static(</w:t>
+      </w:r>
+      <w:proofErr w:type="spellStart"/>
       <w:r>
         <w:rPr>
           <w:rFonts w:cs="B Nazanin"/>
@@ -1673,7 +1651,6 @@
         </w:rPr>
         <w:t xml:space="preserve">    </w:t>
       </w:r>
-      <w:proofErr w:type="gramStart"/>
       <w:r>
         <w:rPr>
           <w:rFonts w:cs="B Nazanin"/>
@@ -1681,17 +1658,7 @@
           <w:sz w:val="18"/>
           <w:szCs w:val="18"/>
         </w:rPr>
-        <w:t>path(</w:t>
-      </w:r>
-      <w:proofErr w:type="gramEnd"/>
-      <w:r>
-        <w:rPr>
-          <w:rFonts w:cs="B Nazanin"/>
-          <w:color w:val="0070C0"/>
-          <w:sz w:val="18"/>
-          <w:szCs w:val="18"/>
-        </w:rPr>
-        <w:t>'/', welcome , name='welcome'),</w:t>
+        <w:t>path('/', welcome , name='welcome'),</w:t>
       </w:r>
     </w:p>
     <w:p>
@@ -1775,7 +1742,6 @@
         <w:t xml:space="preserve">from </w:t>
       </w:r>
       <w:proofErr w:type="spellStart"/>
-      <w:proofErr w:type="gramStart"/>
       <w:r>
         <w:rPr>
           <w:rFonts w:cs="B Nazanin"/>
@@ -1786,7 +1752,6 @@
         <w:t>django.shortcuts</w:t>
       </w:r>
       <w:proofErr w:type="spellEnd"/>
-      <w:proofErr w:type="gramEnd"/>
       <w:r>
         <w:rPr>
           <w:rFonts w:cs="B Nazanin"/>
@@ -2304,27 +2269,7 @@
           <w:szCs w:val="12"/>
         </w:rPr>
         <w:tab/>
-        <w:t>@</w:t>
-      </w:r>
-      <w:proofErr w:type="gramStart"/>
-      <w:r>
-        <w:rPr>
-          <w:rFonts w:ascii="Roboto" w:hAnsi="Roboto" w:cs="B Nazanin"/>
-          <w:color w:val="0070C0"/>
-          <w:sz w:val="12"/>
-          <w:szCs w:val="12"/>
-        </w:rPr>
-        <w:t>font</w:t>
-      </w:r>
-      <w:proofErr w:type="gramEnd"/>
-      <w:r>
-        <w:rPr>
-          <w:rFonts w:ascii="Roboto" w:hAnsi="Roboto" w:cs="B Nazanin"/>
-          <w:color w:val="0070C0"/>
-          <w:sz w:val="12"/>
-          <w:szCs w:val="12"/>
-        </w:rPr>
-        <w:t>-face {</w:t>
+        <w:t>@font-face {</w:t>
       </w:r>
     </w:p>
     <w:p>
@@ -2489,26 +2434,7 @@
           <w:szCs w:val="12"/>
         </w:rPr>
         <w:tab/>
-      </w:r>
-      <w:proofErr w:type="gramStart"/>
-      <w:r>
-        <w:rPr>
-          <w:rFonts w:ascii="Roboto" w:hAnsi="Roboto" w:cs="B Nazanin"/>
-          <w:color w:val="0070C0"/>
-          <w:sz w:val="12"/>
-          <w:szCs w:val="12"/>
-        </w:rPr>
-        <w:t>.center</w:t>
-      </w:r>
-      <w:proofErr w:type="gramEnd"/>
-      <w:r>
-        <w:rPr>
-          <w:rFonts w:ascii="Roboto" w:hAnsi="Roboto" w:cs="B Nazanin"/>
-          <w:color w:val="0070C0"/>
-          <w:sz w:val="12"/>
-          <w:szCs w:val="12"/>
-        </w:rPr>
-        <w:t>{</w:t>
+        <w:t>.center{</w:t>
       </w:r>
     </w:p>
     <w:p>
@@ -2707,18 +2633,8 @@
           <w:szCs w:val="12"/>
         </w:rPr>
         <w:tab/>
-      </w:r>
-      <w:proofErr w:type="gramStart"/>
-      <w:r>
-        <w:rPr>
-          <w:rFonts w:ascii="Roboto" w:hAnsi="Roboto" w:cs="B Nazanin"/>
-          <w:color w:val="0070C0"/>
-          <w:sz w:val="12"/>
-          <w:szCs w:val="12"/>
-        </w:rPr>
         <w:t>a{</w:t>
       </w:r>
-      <w:proofErr w:type="gramEnd"/>
     </w:p>
     <w:p>
       <w:pPr>
@@ -3112,7 +3028,6 @@
         <w:t xml:space="preserve">box-shadow:2px 2px 4px </w:t>
       </w:r>
       <w:proofErr w:type="spellStart"/>
-      <w:proofErr w:type="gramStart"/>
       <w:r>
         <w:rPr>
           <w:rFonts w:ascii="Roboto" w:hAnsi="Roboto" w:cs="B Nazanin"/>
@@ -3130,17 +3045,7 @@
           <w:sz w:val="12"/>
           <w:szCs w:val="12"/>
         </w:rPr>
-        <w:t>(</w:t>
-      </w:r>
-      <w:proofErr w:type="gramEnd"/>
-      <w:r>
-        <w:rPr>
-          <w:rFonts w:ascii="Roboto" w:hAnsi="Roboto" w:cs="B Nazanin"/>
-          <w:color w:val="0070C0"/>
-          <w:sz w:val="12"/>
-          <w:szCs w:val="12"/>
-        </w:rPr>
-        <w:t>0, 0, 0, 0.3);</w:t>
+        <w:t>(0, 0, 0, 0.3);</w:t>
       </w:r>
     </w:p>
     <w:p>
@@ -3184,18 +3089,8 @@
           <w:szCs w:val="12"/>
         </w:rPr>
         <w:tab/>
-      </w:r>
-      <w:proofErr w:type="gramStart"/>
-      <w:r>
-        <w:rPr>
-          <w:rFonts w:ascii="Roboto" w:hAnsi="Roboto" w:cs="B Nazanin"/>
-          <w:color w:val="0070C0"/>
-          <w:sz w:val="12"/>
-          <w:szCs w:val="12"/>
-        </w:rPr>
         <w:t>p{</w:t>
       </w:r>
-      <w:proofErr w:type="gramEnd"/>
     </w:p>
     <w:p>
       <w:pPr>
@@ -3363,18 +3258,8 @@
           <w:szCs w:val="12"/>
         </w:rPr>
         <w:tab/>
-      </w:r>
-      <w:proofErr w:type="gramStart"/>
-      <w:r>
-        <w:rPr>
-          <w:rFonts w:ascii="Roboto" w:hAnsi="Roboto" w:cs="B Nazanin"/>
-          <w:color w:val="0070C0"/>
-          <w:sz w:val="12"/>
-          <w:szCs w:val="12"/>
-        </w:rPr>
         <w:t>div{</w:t>
       </w:r>
-      <w:proofErr w:type="gramEnd"/>
     </w:p>
     <w:p>
       <w:pPr>
@@ -3566,25 +3451,14 @@
         <w:t xml:space="preserve">&lt;div style="width: 100%; height: 100%; display: flex; align-items: </w:t>
       </w:r>
       <w:proofErr w:type="spellStart"/>
-      <w:proofErr w:type="gramStart"/>
-      <w:r>
-        <w:rPr>
-          <w:rFonts w:ascii="Roboto" w:hAnsi="Roboto" w:cs="B Nazanin"/>
-          <w:color w:val="0070C0"/>
-          <w:sz w:val="12"/>
-          <w:szCs w:val="12"/>
-        </w:rPr>
-        <w:t>center;justify</w:t>
-      </w:r>
-      <w:proofErr w:type="gramEnd"/>
-      <w:r>
-        <w:rPr>
-          <w:rFonts w:ascii="Roboto" w:hAnsi="Roboto" w:cs="B Nazanin"/>
-          <w:color w:val="0070C0"/>
-          <w:sz w:val="12"/>
-          <w:szCs w:val="12"/>
-        </w:rPr>
-        <w:t>-content</w:t>
+      <w:r>
+        <w:rPr>
+          <w:rFonts w:ascii="Roboto" w:hAnsi="Roboto" w:cs="B Nazanin"/>
+          <w:color w:val="0070C0"/>
+          <w:sz w:val="12"/>
+          <w:szCs w:val="12"/>
+        </w:rPr>
+        <w:t>center;justify-content</w:t>
       </w:r>
       <w:proofErr w:type="spellEnd"/>
       <w:r>
@@ -3625,27 +3499,7 @@
           <w:szCs w:val="12"/>
         </w:rPr>
         <w:tab/>
-        <w:t>&lt;div class="center" style="width: 50</w:t>
-      </w:r>
-      <w:proofErr w:type="gramStart"/>
-      <w:r>
-        <w:rPr>
-          <w:rFonts w:ascii="Roboto" w:hAnsi="Roboto" w:cs="B Nazanin"/>
-          <w:color w:val="0070C0"/>
-          <w:sz w:val="12"/>
-          <w:szCs w:val="12"/>
-        </w:rPr>
-        <w:t>%;height</w:t>
-      </w:r>
-      <w:proofErr w:type="gramEnd"/>
-      <w:r>
-        <w:rPr>
-          <w:rFonts w:ascii="Roboto" w:hAnsi="Roboto" w:cs="B Nazanin"/>
-          <w:color w:val="0070C0"/>
-          <w:sz w:val="12"/>
-          <w:szCs w:val="12"/>
-        </w:rPr>
-        <w:t>: 100%;right:0%;bottom: 0px;position: absolute;"&gt;</w:t>
+        <w:t>&lt;div class="center" style="width: 50%;height: 100%;right:0%;bottom: 0px;position: absolute;"&gt;</w:t>
       </w:r>
     </w:p>
     <w:p>
@@ -3685,27 +3539,7 @@
           <w:szCs w:val="12"/>
         </w:rPr>
         <w:tab/>
-        <w:t>&lt;div class="center" style="width:60</w:t>
-      </w:r>
-      <w:proofErr w:type="gramStart"/>
-      <w:r>
-        <w:rPr>
-          <w:rFonts w:ascii="Roboto" w:hAnsi="Roboto" w:cs="B Nazanin"/>
-          <w:color w:val="0070C0"/>
-          <w:sz w:val="12"/>
-          <w:szCs w:val="12"/>
-        </w:rPr>
-        <w:t>%;height</w:t>
-      </w:r>
-      <w:proofErr w:type="gramEnd"/>
-      <w:r>
-        <w:rPr>
-          <w:rFonts w:ascii="Roboto" w:hAnsi="Roboto" w:cs="B Nazanin"/>
-          <w:color w:val="0070C0"/>
-          <w:sz w:val="12"/>
-          <w:szCs w:val="12"/>
-        </w:rPr>
-        <w:t>: 100%;display: flex; flex-direction: column" &gt;</w:t>
+        <w:t>&lt;div class="center" style="width:60%;height: 100%;display: flex; flex-direction: column" &gt;</w:t>
       </w:r>
     </w:p>
     <w:p>
@@ -4984,18 +4818,8 @@
           <w:sz w:val="20"/>
           <w:szCs w:val="20"/>
         </w:rPr>
-        <w:t xml:space="preserve">Git </w:t>
-      </w:r>
-      <w:proofErr w:type="gramStart"/>
-      <w:r>
-        <w:rPr>
-          <w:rFonts w:cs="B Nazanin"/>
-          <w:sz w:val="20"/>
-          <w:szCs w:val="20"/>
-        </w:rPr>
-        <w:t>add .</w:t>
-      </w:r>
-      <w:proofErr w:type="gramEnd"/>
+        <w:t>Git add .</w:t>
+      </w:r>
     </w:p>
     <w:p>
       <w:pPr>
@@ -5384,7 +5208,6 @@
         <w:t>satatic</w:t>
       </w:r>
       <w:proofErr w:type="spellEnd"/>
-      <w:proofErr w:type="gramStart"/>
       <w:r>
         <w:rPr>
           <w:rFonts w:cs="B Nazanin"/>
@@ -5393,7 +5216,6 @@
         </w:rPr>
         <w:t xml:space="preserve">"]   </w:t>
       </w:r>
-      <w:proofErr w:type="gramEnd"/>
       <w:r>
         <w:rPr>
           <w:rFonts w:cs="B Nazanin" w:hint="cs"/>
@@ -5485,7 +5307,6 @@
         <w:t xml:space="preserve">if </w:t>
       </w:r>
       <w:proofErr w:type="spellStart"/>
-      <w:proofErr w:type="gramStart"/>
       <w:r>
         <w:rPr>
           <w:sz w:val="20"/>
@@ -5494,7 +5315,6 @@
         <w:t>settings.DEBUG</w:t>
       </w:r>
       <w:proofErr w:type="spellEnd"/>
-      <w:proofErr w:type="gramEnd"/>
       <w:r>
         <w:rPr>
           <w:sz w:val="20"/>
@@ -5536,18 +5356,9 @@
           <w:sz w:val="20"/>
           <w:szCs w:val="20"/>
         </w:rPr>
-        <w:t xml:space="preserve"> += </w:t>
-      </w:r>
-      <w:proofErr w:type="gramStart"/>
-      <w:r>
-        <w:rPr>
-          <w:sz w:val="20"/>
-          <w:szCs w:val="20"/>
-        </w:rPr>
-        <w:t>static(</w:t>
-      </w:r>
-      <w:proofErr w:type="spellStart"/>
-      <w:proofErr w:type="gramEnd"/>
+        <w:t xml:space="preserve"> += static(</w:t>
+      </w:r>
+      <w:proofErr w:type="spellStart"/>
       <w:r>
         <w:rPr>
           <w:sz w:val="20"/>
@@ -5633,19 +5444,9 @@
           <w:sz w:val="20"/>
           <w:szCs w:val="20"/>
         </w:rPr>
-        <w:t xml:space="preserve"> += </w:t>
-      </w:r>
-      <w:proofErr w:type="gramStart"/>
-      <w:r>
-        <w:rPr>
-          <w:color w:val="4472C4" w:themeColor="accent1"/>
-          <w:sz w:val="20"/>
-          <w:szCs w:val="20"/>
-        </w:rPr>
-        <w:t>static(</w:t>
-      </w:r>
-      <w:proofErr w:type="spellStart"/>
-      <w:proofErr w:type="gramEnd"/>
+        <w:t xml:space="preserve"> += static(</w:t>
+      </w:r>
+      <w:proofErr w:type="spellStart"/>
       <w:r>
         <w:rPr>
           <w:color w:val="4472C4" w:themeColor="accent1"/>
@@ -6673,23 +6474,13 @@
           <w:szCs w:val="20"/>
         </w:rPr>
       </w:pPr>
-      <w:proofErr w:type="gramStart"/>
-      <w:r>
-        <w:rPr>
-          <w:rFonts w:ascii="Roboto" w:hAnsi="Roboto" w:cs="B Nazanin"/>
-          <w:sz w:val="20"/>
-          <w:szCs w:val="20"/>
-        </w:rPr>
-        <w:t>.header</w:t>
-      </w:r>
-      <w:proofErr w:type="gramEnd"/>
-      <w:r>
-        <w:rPr>
-          <w:rFonts w:ascii="Roboto" w:hAnsi="Roboto" w:cs="B Nazanin"/>
-          <w:sz w:val="20"/>
-          <w:szCs w:val="20"/>
-        </w:rPr>
-        <w:t>{</w:t>
+      <w:r>
+        <w:rPr>
+          <w:rFonts w:ascii="Roboto" w:hAnsi="Roboto" w:cs="B Nazanin"/>
+          <w:sz w:val="20"/>
+          <w:szCs w:val="20"/>
+        </w:rPr>
+        <w:t>.header{</w:t>
       </w:r>
     </w:p>
     <w:p>
@@ -6755,25 +6546,7 @@
           <w:sz w:val="20"/>
           <w:szCs w:val="20"/>
         </w:rPr>
-        <w:t xml:space="preserve">     width: 80</w:t>
-      </w:r>
-      <w:proofErr w:type="gramStart"/>
-      <w:r>
-        <w:rPr>
-          <w:rFonts w:ascii="Roboto" w:hAnsi="Roboto" w:cs="B Nazanin"/>
-          <w:sz w:val="20"/>
-          <w:szCs w:val="20"/>
-        </w:rPr>
-        <w:t>% !important</w:t>
-      </w:r>
-      <w:proofErr w:type="gramEnd"/>
-      <w:r>
-        <w:rPr>
-          <w:rFonts w:ascii="Roboto" w:hAnsi="Roboto" w:cs="B Nazanin"/>
-          <w:sz w:val="20"/>
-          <w:szCs w:val="20"/>
-        </w:rPr>
-        <w:t>;</w:t>
+        <w:t xml:space="preserve">     width: 80% !important;</w:t>
       </w:r>
     </w:p>
     <w:p>
@@ -6855,7 +6628,6 @@
           <w:szCs w:val="20"/>
         </w:rPr>
       </w:pPr>
-      <w:proofErr w:type="gramStart"/>
       <w:r>
         <w:rPr>
           <w:rFonts w:ascii="Roboto" w:hAnsi="Roboto" w:cs="B Nazanin"/>
@@ -6874,7 +6646,6 @@
         <w:t>bodyPage</w:t>
       </w:r>
       <w:proofErr w:type="spellEnd"/>
-      <w:proofErr w:type="gramEnd"/>
       <w:r>
         <w:rPr>
           <w:rFonts w:ascii="Roboto" w:hAnsi="Roboto" w:cs="B Nazanin"/>
@@ -6903,25 +6674,7 @@
           <w:sz w:val="20"/>
           <w:szCs w:val="20"/>
         </w:rPr>
-        <w:t xml:space="preserve">     width: 85</w:t>
-      </w:r>
-      <w:proofErr w:type="gramStart"/>
-      <w:r>
-        <w:rPr>
-          <w:rFonts w:ascii="Roboto" w:hAnsi="Roboto" w:cs="B Nazanin"/>
-          <w:sz w:val="20"/>
-          <w:szCs w:val="20"/>
-        </w:rPr>
-        <w:t>% !important</w:t>
-      </w:r>
-      <w:proofErr w:type="gramEnd"/>
-      <w:r>
-        <w:rPr>
-          <w:rFonts w:ascii="Roboto" w:hAnsi="Roboto" w:cs="B Nazanin"/>
-          <w:sz w:val="20"/>
-          <w:szCs w:val="20"/>
-        </w:rPr>
-        <w:t>;</w:t>
+        <w:t xml:space="preserve">     width: 85% !important;</w:t>
       </w:r>
     </w:p>
     <w:p>
@@ -7003,23 +6756,13 @@
           <w:szCs w:val="20"/>
         </w:rPr>
       </w:pPr>
-      <w:proofErr w:type="gramStart"/>
-      <w:r>
-        <w:rPr>
-          <w:rFonts w:ascii="Roboto" w:hAnsi="Roboto" w:cs="B Nazanin"/>
-          <w:sz w:val="20"/>
-          <w:szCs w:val="20"/>
-        </w:rPr>
-        <w:t>.bodyPage</w:t>
-      </w:r>
-      <w:proofErr w:type="gramEnd"/>
-      <w:r>
-        <w:rPr>
-          <w:rFonts w:ascii="Roboto" w:hAnsi="Roboto" w:cs="B Nazanin"/>
-          <w:sz w:val="20"/>
-          <w:szCs w:val="20"/>
-        </w:rPr>
-        <w:t>_left,.</w:t>
+      <w:r>
+        <w:rPr>
+          <w:rFonts w:ascii="Roboto" w:hAnsi="Roboto" w:cs="B Nazanin"/>
+          <w:sz w:val="20"/>
+          <w:szCs w:val="20"/>
+        </w:rPr>
+        <w:t>.bodyPage_left,.</w:t>
       </w:r>
       <w:proofErr w:type="spellStart"/>
       <w:r>
@@ -7081,25 +6824,7 @@
           <w:sz w:val="20"/>
           <w:szCs w:val="20"/>
         </w:rPr>
-        <w:t xml:space="preserve">     margin: 0 20</w:t>
-      </w:r>
-      <w:proofErr w:type="gramStart"/>
-      <w:r>
-        <w:rPr>
-          <w:rFonts w:ascii="Roboto" w:hAnsi="Roboto" w:cs="B Nazanin"/>
-          <w:sz w:val="20"/>
-          <w:szCs w:val="20"/>
-        </w:rPr>
-        <w:t>px!important</w:t>
-      </w:r>
-      <w:proofErr w:type="gramEnd"/>
-      <w:r>
-        <w:rPr>
-          <w:rFonts w:ascii="Roboto" w:hAnsi="Roboto" w:cs="B Nazanin"/>
-          <w:sz w:val="20"/>
-          <w:szCs w:val="20"/>
-        </w:rPr>
-        <w:t>;</w:t>
+        <w:t xml:space="preserve">     margin: 0 20px!important;</w:t>
       </w:r>
     </w:p>
     <w:p>
@@ -7207,6 +6932,7 @@
           <w:szCs w:val="20"/>
         </w:rPr>
       </w:pPr>
+      <w:bookmarkStart w:id="1" w:name="_Hlk132765285"/>
       <w:r>
         <w:rPr>
           <w:rFonts w:cs="B Nazanin"/>
@@ -7221,18 +6947,8 @@
           <w:sz w:val="20"/>
           <w:szCs w:val="20"/>
         </w:rPr>
-        <w:t xml:space="preserve">it </w:t>
-      </w:r>
-      <w:proofErr w:type="gramStart"/>
-      <w:r>
-        <w:rPr>
-          <w:rFonts w:cs="B Nazanin"/>
-          <w:sz w:val="20"/>
-          <w:szCs w:val="20"/>
-        </w:rPr>
-        <w:t>add .</w:t>
-      </w:r>
-      <w:proofErr w:type="gramEnd"/>
+        <w:t>it add .</w:t>
+      </w:r>
     </w:p>
     <w:p>
       <w:pPr>
@@ -7300,6 +7016,7 @@
         <w:t>git push -u origin main</w:t>
       </w:r>
     </w:p>
+    <w:bookmarkEnd w:id="1"/>
     <w:p>
       <w:pPr>
         <w:tabs>
@@ -7709,25 +7426,7 @@
           <w:sz w:val="20"/>
           <w:szCs w:val="20"/>
         </w:rPr>
-        <w:t>django.</w:t>
-      </w:r>
-      <w:proofErr w:type="gramStart"/>
-      <w:r>
-        <w:rPr>
-          <w:rFonts w:ascii="Roboto" w:hAnsi="Roboto" w:cs="B Nazanin"/>
-          <w:sz w:val="20"/>
-          <w:szCs w:val="20"/>
-        </w:rPr>
-        <w:t>db.backends</w:t>
-      </w:r>
-      <w:proofErr w:type="gramEnd"/>
-      <w:r>
-        <w:rPr>
-          <w:rFonts w:ascii="Roboto" w:hAnsi="Roboto" w:cs="B Nazanin"/>
-          <w:sz w:val="20"/>
-          <w:szCs w:val="20"/>
-        </w:rPr>
-        <w:t>.mysql</w:t>
+        <w:t>django.db.backends.mysql</w:t>
       </w:r>
       <w:proofErr w:type="spellEnd"/>
       <w:r>
@@ -8363,7 +8062,6 @@
         <w:t xml:space="preserve">from </w:t>
       </w:r>
       <w:proofErr w:type="spellStart"/>
-      <w:proofErr w:type="gramStart"/>
       <w:r>
         <w:rPr>
           <w:rFonts w:ascii="Roboto" w:hAnsi="Roboto" w:cs="B Nazanin"/>
@@ -8373,7 +8071,6 @@
         <w:t>django.urls</w:t>
       </w:r>
       <w:proofErr w:type="spellEnd"/>
-      <w:proofErr w:type="gramEnd"/>
       <w:r>
         <w:rPr>
           <w:rFonts w:ascii="Roboto" w:hAnsi="Roboto" w:cs="B Nazanin"/>
@@ -8465,18 +8162,8 @@
           <w:sz w:val="20"/>
           <w:szCs w:val="20"/>
         </w:rPr>
-        <w:t xml:space="preserve">    </w:t>
-      </w:r>
-      <w:proofErr w:type="gramStart"/>
-      <w:r>
-        <w:rPr>
-          <w:rFonts w:ascii="Roboto" w:hAnsi="Roboto" w:cs="B Nazanin"/>
-          <w:sz w:val="20"/>
-          <w:szCs w:val="20"/>
-        </w:rPr>
-        <w:t>path(</w:t>
-      </w:r>
-      <w:proofErr w:type="gramEnd"/>
+        <w:t xml:space="preserve">    path(</w:t>
+      </w:r>
       <w:r>
         <w:rPr>
           <w:rFonts w:ascii="Roboto" w:hAnsi="Roboto" w:cs="B Nazanin"/>
@@ -8740,7 +8427,6 @@
         <w:t xml:space="preserve">from </w:t>
       </w:r>
       <w:proofErr w:type="spellStart"/>
-      <w:proofErr w:type="gramStart"/>
       <w:r>
         <w:rPr>
           <w:rFonts w:ascii="Roboto" w:hAnsi="Roboto" w:cs="B Nazanin"/>
@@ -8751,7 +8437,6 @@
         <w:t>django.urls</w:t>
       </w:r>
       <w:proofErr w:type="spellEnd"/>
-      <w:proofErr w:type="gramEnd"/>
       <w:r>
         <w:rPr>
           <w:rFonts w:ascii="Roboto" w:hAnsi="Roboto" w:cs="B Nazanin"/>
@@ -8792,7 +8477,6 @@
           <w:szCs w:val="20"/>
         </w:rPr>
       </w:pPr>
-      <w:proofErr w:type="gramStart"/>
       <w:r>
         <w:rPr>
           <w:rFonts w:ascii="Roboto" w:hAnsi="Roboto" w:cs="B Nazanin"/>
@@ -8808,17 +8492,7 @@
           <w:sz w:val="20"/>
           <w:szCs w:val="20"/>
         </w:rPr>
-        <w:t>.views</w:t>
-      </w:r>
-      <w:proofErr w:type="gramEnd"/>
-      <w:r>
-        <w:rPr>
-          <w:rFonts w:ascii="Roboto" w:hAnsi="Roboto" w:cs="B Nazanin"/>
-          <w:color w:val="0070C0"/>
-          <w:sz w:val="20"/>
-          <w:szCs w:val="20"/>
-        </w:rPr>
-        <w:t xml:space="preserve"> </w:t>
+        <w:t xml:space="preserve">.views </w:t>
       </w:r>
       <w:r>
         <w:rPr>
@@ -8905,18 +8579,8 @@
           <w:sz w:val="20"/>
           <w:szCs w:val="20"/>
         </w:rPr>
-        <w:t xml:space="preserve">    </w:t>
-      </w:r>
-      <w:proofErr w:type="gramStart"/>
-      <w:r>
-        <w:rPr>
-          <w:rFonts w:ascii="Roboto" w:hAnsi="Roboto" w:cs="B Nazanin"/>
-          <w:sz w:val="20"/>
-          <w:szCs w:val="20"/>
-        </w:rPr>
-        <w:t>path(</w:t>
-      </w:r>
-      <w:proofErr w:type="gramEnd"/>
+        <w:t xml:space="preserve">    path(</w:t>
+      </w:r>
       <w:r>
         <w:rPr>
           <w:rFonts w:ascii="Roboto" w:hAnsi="Roboto" w:cs="B Nazanin"/>
@@ -9141,7 +8805,6 @@
         <w:t xml:space="preserve">from </w:t>
       </w:r>
       <w:proofErr w:type="spellStart"/>
-      <w:proofErr w:type="gramStart"/>
       <w:r>
         <w:rPr>
           <w:rFonts w:ascii="Roboto" w:hAnsi="Roboto" w:cs="B Nazanin"/>
@@ -9152,7 +8815,6 @@
         <w:t>django.shortcuts</w:t>
       </w:r>
       <w:proofErr w:type="spellEnd"/>
-      <w:proofErr w:type="gramEnd"/>
       <w:r>
         <w:rPr>
           <w:rFonts w:ascii="Roboto" w:hAnsi="Roboto" w:cs="B Nazanin"/>
@@ -9219,7 +8881,99 @@
         <w:t xml:space="preserve">from </w:t>
       </w:r>
       <w:proofErr w:type="spellStart"/>
-      <w:proofErr w:type="gramStart"/>
+      <w:r>
+        <w:rPr>
+          <w:rFonts w:ascii="Roboto" w:hAnsi="Roboto" w:cs="B Nazanin"/>
+          <w:color w:val="0070C0"/>
+          <w:sz w:val="20"/>
+          <w:szCs w:val="20"/>
+        </w:rPr>
+        <w:t>django.contrib.auth</w:t>
+      </w:r>
+      <w:proofErr w:type="spellEnd"/>
+      <w:r>
+        <w:rPr>
+          <w:rFonts w:ascii="Roboto" w:hAnsi="Roboto" w:cs="B Nazanin"/>
+          <w:color w:val="0070C0"/>
+          <w:sz w:val="20"/>
+          <w:szCs w:val="20"/>
+        </w:rPr>
+        <w:t xml:space="preserve"> </w:t>
+      </w:r>
+      <w:r>
+        <w:rPr>
+          <w:rFonts w:ascii="Roboto" w:hAnsi="Roboto" w:cs="B Nazanin"/>
+          <w:sz w:val="20"/>
+          <w:szCs w:val="20"/>
+        </w:rPr>
+        <w:t xml:space="preserve">import </w:t>
+      </w:r>
+      <w:r>
+        <w:rPr>
+          <w:rFonts w:ascii="Roboto" w:hAnsi="Roboto" w:cs="B Nazanin"/>
+          <w:color w:val="0070C0"/>
+          <w:sz w:val="20"/>
+          <w:szCs w:val="20"/>
+        </w:rPr>
+        <w:t>authenticate</w:t>
+      </w:r>
+      <w:r>
+        <w:rPr>
+          <w:rFonts w:ascii="Roboto" w:hAnsi="Roboto" w:cs="B Nazanin"/>
+          <w:sz w:val="20"/>
+          <w:szCs w:val="20"/>
+        </w:rPr>
+        <w:t xml:space="preserve">, </w:t>
+      </w:r>
+      <w:r>
+        <w:rPr>
+          <w:rFonts w:ascii="Roboto" w:hAnsi="Roboto" w:cs="B Nazanin"/>
+          <w:color w:val="0070C0"/>
+          <w:sz w:val="20"/>
+          <w:szCs w:val="20"/>
+        </w:rPr>
+        <w:t>login</w:t>
+      </w:r>
+      <w:r>
+        <w:rPr>
+          <w:rFonts w:ascii="Roboto" w:hAnsi="Roboto" w:cs="B Nazanin"/>
+          <w:sz w:val="20"/>
+          <w:szCs w:val="20"/>
+        </w:rPr>
+        <w:t xml:space="preserve">, </w:t>
+      </w:r>
+      <w:r>
+        <w:rPr>
+          <w:rFonts w:ascii="Roboto" w:hAnsi="Roboto" w:cs="B Nazanin"/>
+          <w:color w:val="0070C0"/>
+          <w:sz w:val="20"/>
+          <w:szCs w:val="20"/>
+        </w:rPr>
+        <w:t>logout</w:t>
+      </w:r>
+    </w:p>
+    <w:p>
+      <w:pPr>
+        <w:pStyle w:val="ListParagraph"/>
+        <w:tabs>
+          <w:tab w:val="left" w:pos="3707"/>
+        </w:tabs>
+        <w:spacing w:after="0" w:line="240" w:lineRule="auto"/>
+        <w:rPr>
+          <w:rFonts w:ascii="Roboto" w:hAnsi="Roboto" w:cs="B Nazanin"/>
+          <w:sz w:val="20"/>
+          <w:szCs w:val="20"/>
+        </w:rPr>
+      </w:pPr>
+      <w:r>
+        <w:rPr>
+          <w:rFonts w:ascii="Roboto" w:hAnsi="Roboto" w:cs="B Nazanin"/>
+          <w:sz w:val="20"/>
+          <w:szCs w:val="20"/>
+        </w:rPr>
+        <w:t xml:space="preserve">from </w:t>
+      </w:r>
+      <w:proofErr w:type="spellStart"/>
       <w:r>
         <w:rPr>
           <w:rFonts w:ascii="Roboto" w:hAnsi="Roboto" w:cs="B Nazanin"/>
@@ -9229,16 +8983,6 @@
         </w:rPr>
         <w:t>django.contrib</w:t>
       </w:r>
-      <w:proofErr w:type="gramEnd"/>
-      <w:r>
-        <w:rPr>
-          <w:rFonts w:ascii="Roboto" w:hAnsi="Roboto" w:cs="B Nazanin"/>
-          <w:color w:val="0070C0"/>
-          <w:sz w:val="20"/>
-          <w:szCs w:val="20"/>
-        </w:rPr>
-        <w:t>.auth</w:t>
-      </w:r>
       <w:proofErr w:type="spellEnd"/>
       <w:r>
         <w:rPr>
@@ -9264,6 +9008,682 @@
           <w:sz w:val="20"/>
           <w:szCs w:val="20"/>
         </w:rPr>
+        <w:t>messages</w:t>
+      </w:r>
+    </w:p>
+    <w:p>
+      <w:pPr>
+        <w:pStyle w:val="ListParagraph"/>
+        <w:tabs>
+          <w:tab w:val="left" w:pos="3707"/>
+        </w:tabs>
+        <w:spacing w:after="0" w:line="240" w:lineRule="auto"/>
+        <w:rPr>
+          <w:rFonts w:ascii="Roboto" w:hAnsi="Roboto" w:cs="B Nazanin"/>
+          <w:sz w:val="20"/>
+          <w:szCs w:val="20"/>
+        </w:rPr>
+      </w:pPr>
+      <w:r>
+        <w:rPr>
+          <w:rFonts w:ascii="Roboto" w:hAnsi="Roboto" w:cs="B Nazanin"/>
+          <w:sz w:val="20"/>
+          <w:szCs w:val="20"/>
+        </w:rPr>
+        <w:t xml:space="preserve">from </w:t>
+      </w:r>
+      <w:r>
+        <w:rPr>
+          <w:rFonts w:ascii="Roboto" w:hAnsi="Roboto" w:cs="B Nazanin"/>
+          <w:color w:val="0070C0"/>
+          <w:sz w:val="20"/>
+          <w:szCs w:val="20"/>
+        </w:rPr>
+        <w:t xml:space="preserve">.forms </w:t>
+      </w:r>
+      <w:r>
+        <w:rPr>
+          <w:rFonts w:ascii="Roboto" w:hAnsi="Roboto" w:cs="B Nazanin"/>
+          <w:sz w:val="20"/>
+          <w:szCs w:val="20"/>
+        </w:rPr>
+        <w:t xml:space="preserve">import </w:t>
+      </w:r>
+      <w:bookmarkStart w:id="2" w:name="_Hlk132740953"/>
+      <w:proofErr w:type="spellStart"/>
+      <w:r>
+        <w:rPr>
+          <w:rFonts w:ascii="Roboto" w:hAnsi="Roboto" w:cs="B Nazanin"/>
+          <w:color w:val="0070C0"/>
+          <w:sz w:val="20"/>
+          <w:szCs w:val="20"/>
+        </w:rPr>
+        <w:t>RegisteryUserForm</w:t>
+      </w:r>
+      <w:bookmarkEnd w:id="2"/>
+      <w:proofErr w:type="spellEnd"/>
+    </w:p>
+    <w:p>
+      <w:pPr>
+        <w:pStyle w:val="ListParagraph"/>
+        <w:tabs>
+          <w:tab w:val="left" w:pos="3707"/>
+        </w:tabs>
+        <w:spacing w:after="0" w:line="240" w:lineRule="auto"/>
+        <w:rPr>
+          <w:rFonts w:ascii="Roboto" w:hAnsi="Roboto" w:cs="B Nazanin"/>
+          <w:sz w:val="20"/>
+          <w:szCs w:val="20"/>
+        </w:rPr>
+      </w:pPr>
+    </w:p>
+    <w:p>
+      <w:pPr>
+        <w:pStyle w:val="ListParagraph"/>
+        <w:tabs>
+          <w:tab w:val="left" w:pos="567"/>
+        </w:tabs>
+        <w:spacing w:after="0" w:line="240" w:lineRule="auto"/>
+        <w:rPr>
+          <w:rFonts w:ascii="Roboto" w:hAnsi="Roboto" w:cs="B Nazanin"/>
+          <w:sz w:val="20"/>
+          <w:szCs w:val="20"/>
+        </w:rPr>
+      </w:pPr>
+      <w:r>
+        <w:rPr>
+          <w:rFonts w:ascii="Roboto" w:hAnsi="Roboto" w:cs="B Nazanin"/>
+          <w:sz w:val="20"/>
+          <w:szCs w:val="20"/>
+        </w:rPr>
+        <w:t xml:space="preserve">def </w:t>
+      </w:r>
+      <w:proofErr w:type="spellStart"/>
+      <w:r>
+        <w:rPr>
+          <w:rFonts w:ascii="Roboto" w:hAnsi="Roboto" w:cs="B Nazanin"/>
+          <w:color w:val="0070C0"/>
+          <w:sz w:val="20"/>
+          <w:szCs w:val="20"/>
+        </w:rPr>
+        <w:t>registery</w:t>
+      </w:r>
+      <w:proofErr w:type="spellEnd"/>
+      <w:r>
+        <w:rPr>
+          <w:rFonts w:ascii="Roboto" w:hAnsi="Roboto" w:cs="B Nazanin"/>
+          <w:sz w:val="20"/>
+          <w:szCs w:val="20"/>
+        </w:rPr>
+        <w:t>(request):</w:t>
+      </w:r>
+    </w:p>
+    <w:p>
+      <w:pPr>
+        <w:pStyle w:val="ListParagraph"/>
+        <w:tabs>
+          <w:tab w:val="left" w:pos="567"/>
+        </w:tabs>
+        <w:spacing w:after="0" w:line="240" w:lineRule="auto"/>
+        <w:rPr>
+          <w:rFonts w:ascii="Roboto" w:hAnsi="Roboto" w:cs="B Nazanin"/>
+          <w:sz w:val="20"/>
+          <w:szCs w:val="20"/>
+        </w:rPr>
+      </w:pPr>
+      <w:r>
+        <w:rPr>
+          <w:rFonts w:ascii="Roboto" w:hAnsi="Roboto" w:cs="B Nazanin"/>
+          <w:sz w:val="20"/>
+          <w:szCs w:val="20"/>
+        </w:rPr>
+        <w:t xml:space="preserve">     </w:t>
+      </w:r>
+      <w:r>
+        <w:rPr>
+          <w:rFonts w:ascii="Roboto" w:hAnsi="Roboto" w:cs="B Nazanin"/>
+          <w:sz w:val="20"/>
+          <w:szCs w:val="20"/>
+        </w:rPr>
+        <w:t xml:space="preserve">if </w:t>
+      </w:r>
+      <w:proofErr w:type="spellStart"/>
+      <w:r>
+        <w:rPr>
+          <w:rFonts w:ascii="Roboto" w:hAnsi="Roboto" w:cs="B Nazanin"/>
+          <w:sz w:val="20"/>
+          <w:szCs w:val="20"/>
+        </w:rPr>
+        <w:t>request.method</w:t>
+      </w:r>
+      <w:proofErr w:type="spellEnd"/>
+      <w:r>
+        <w:rPr>
+          <w:rFonts w:ascii="Roboto" w:hAnsi="Roboto" w:cs="B Nazanin"/>
+          <w:sz w:val="20"/>
+          <w:szCs w:val="20"/>
+        </w:rPr>
+        <w:t xml:space="preserve"> == 'POST':</w:t>
+      </w:r>
+    </w:p>
+    <w:p>
+      <w:pPr>
+        <w:tabs>
+          <w:tab w:val="left" w:pos="567"/>
+        </w:tabs>
+        <w:spacing w:after="0" w:line="240" w:lineRule="auto"/>
+        <w:rPr>
+          <w:rFonts w:ascii="Roboto" w:hAnsi="Roboto" w:cs="B Nazanin"/>
+          <w:sz w:val="20"/>
+          <w:szCs w:val="20"/>
+        </w:rPr>
+      </w:pPr>
+      <w:r>
+        <w:rPr>
+          <w:rFonts w:ascii="Roboto" w:hAnsi="Roboto" w:cs="B Nazanin"/>
+          <w:sz w:val="20"/>
+          <w:szCs w:val="20"/>
+        </w:rPr>
+        <w:t xml:space="preserve">                        </w:t>
+      </w:r>
+      <w:r>
+        <w:rPr>
+          <w:rFonts w:ascii="Roboto" w:hAnsi="Roboto" w:cs="B Nazanin"/>
+          <w:sz w:val="20"/>
+          <w:szCs w:val="20"/>
+        </w:rPr>
+        <w:t xml:space="preserve">form = </w:t>
+      </w:r>
+      <w:proofErr w:type="spellStart"/>
+      <w:r>
+        <w:rPr>
+          <w:rFonts w:ascii="Roboto" w:hAnsi="Roboto" w:cs="B Nazanin"/>
+          <w:color w:val="0070C0"/>
+          <w:sz w:val="20"/>
+          <w:szCs w:val="20"/>
+        </w:rPr>
+        <w:t>RegisteryUserForm</w:t>
+      </w:r>
+      <w:proofErr w:type="spellEnd"/>
+      <w:r>
+        <w:rPr>
+          <w:rFonts w:ascii="Roboto" w:hAnsi="Roboto" w:cs="B Nazanin"/>
+          <w:color w:val="0070C0"/>
+          <w:sz w:val="20"/>
+          <w:szCs w:val="20"/>
+        </w:rPr>
+        <w:t xml:space="preserve"> </w:t>
+      </w:r>
+      <w:r>
+        <w:rPr>
+          <w:rFonts w:ascii="Roboto" w:hAnsi="Roboto" w:cs="B Nazanin"/>
+          <w:sz w:val="20"/>
+          <w:szCs w:val="20"/>
+        </w:rPr>
+        <w:t>(</w:t>
+      </w:r>
+      <w:proofErr w:type="spellStart"/>
+      <w:r>
+        <w:rPr>
+          <w:rFonts w:ascii="Roboto" w:hAnsi="Roboto" w:cs="B Nazanin"/>
+          <w:sz w:val="20"/>
+          <w:szCs w:val="20"/>
+        </w:rPr>
+        <w:t>request.POST</w:t>
+      </w:r>
+      <w:proofErr w:type="spellEnd"/>
+      <w:r>
+        <w:rPr>
+          <w:rFonts w:ascii="Roboto" w:hAnsi="Roboto" w:cs="B Nazanin"/>
+          <w:sz w:val="20"/>
+          <w:szCs w:val="20"/>
+        </w:rPr>
+        <w:t>)</w:t>
+      </w:r>
+    </w:p>
+    <w:p>
+      <w:pPr>
+        <w:pStyle w:val="ListParagraph"/>
+        <w:tabs>
+          <w:tab w:val="left" w:pos="567"/>
+        </w:tabs>
+        <w:spacing w:after="0" w:line="240" w:lineRule="auto"/>
+        <w:rPr>
+          <w:rFonts w:ascii="Roboto" w:hAnsi="Roboto" w:cs="B Nazanin"/>
+          <w:sz w:val="20"/>
+          <w:szCs w:val="20"/>
+        </w:rPr>
+      </w:pPr>
+      <w:r>
+        <w:rPr>
+          <w:rFonts w:ascii="Roboto" w:hAnsi="Roboto" w:cs="B Nazanin"/>
+          <w:sz w:val="20"/>
+          <w:szCs w:val="20"/>
+        </w:rPr>
+        <w:t xml:space="preserve">          </w:t>
+      </w:r>
+      <w:r>
+        <w:rPr>
+          <w:rFonts w:ascii="Roboto" w:hAnsi="Roboto" w:cs="B Nazanin"/>
+          <w:sz w:val="20"/>
+          <w:szCs w:val="20"/>
+        </w:rPr>
+        <w:t xml:space="preserve">if </w:t>
+      </w:r>
+      <w:proofErr w:type="spellStart"/>
+      <w:r>
+        <w:rPr>
+          <w:rFonts w:ascii="Roboto" w:hAnsi="Roboto" w:cs="B Nazanin"/>
+          <w:color w:val="0070C0"/>
+          <w:sz w:val="20"/>
+          <w:szCs w:val="20"/>
+        </w:rPr>
+        <w:t>form.is_valid</w:t>
+      </w:r>
+      <w:proofErr w:type="spellEnd"/>
+      <w:r>
+        <w:rPr>
+          <w:rFonts w:ascii="Roboto" w:hAnsi="Roboto" w:cs="B Nazanin"/>
+          <w:color w:val="0070C0"/>
+          <w:sz w:val="20"/>
+          <w:szCs w:val="20"/>
+        </w:rPr>
+        <w:t>():</w:t>
+      </w:r>
+    </w:p>
+    <w:p>
+      <w:pPr>
+        <w:pStyle w:val="ListParagraph"/>
+        <w:tabs>
+          <w:tab w:val="left" w:pos="567"/>
+        </w:tabs>
+        <w:spacing w:after="0" w:line="240" w:lineRule="auto"/>
+        <w:rPr>
+          <w:rFonts w:ascii="Roboto" w:hAnsi="Roboto" w:cs="B Nazanin"/>
+          <w:sz w:val="20"/>
+          <w:szCs w:val="20"/>
+        </w:rPr>
+      </w:pPr>
+      <w:r>
+        <w:rPr>
+          <w:rFonts w:ascii="Roboto" w:hAnsi="Roboto" w:cs="B Nazanin"/>
+          <w:sz w:val="20"/>
+          <w:szCs w:val="20"/>
+        </w:rPr>
+        <w:tab/>
+        <w:t xml:space="preserve">     </w:t>
+      </w:r>
+      <w:r>
+        <w:rPr>
+          <w:rFonts w:ascii="Roboto" w:hAnsi="Roboto" w:cs="B Nazanin"/>
+          <w:sz w:val="20"/>
+          <w:szCs w:val="20"/>
+        </w:rPr>
+        <w:t xml:space="preserve">email = </w:t>
+      </w:r>
+      <w:proofErr w:type="spellStart"/>
+      <w:r>
+        <w:rPr>
+          <w:rFonts w:ascii="Roboto" w:hAnsi="Roboto" w:cs="B Nazanin"/>
+          <w:sz w:val="20"/>
+          <w:szCs w:val="20"/>
+        </w:rPr>
+        <w:t>form.cleaned_data</w:t>
+      </w:r>
+      <w:proofErr w:type="spellEnd"/>
+      <w:r>
+        <w:rPr>
+          <w:rFonts w:ascii="Roboto" w:hAnsi="Roboto" w:cs="B Nazanin"/>
+          <w:sz w:val="20"/>
+          <w:szCs w:val="20"/>
+        </w:rPr>
+        <w:t>['email']</w:t>
+      </w:r>
+    </w:p>
+    <w:p>
+      <w:pPr>
+        <w:pStyle w:val="ListParagraph"/>
+        <w:tabs>
+          <w:tab w:val="left" w:pos="567"/>
+        </w:tabs>
+        <w:spacing w:after="0" w:line="240" w:lineRule="auto"/>
+        <w:rPr>
+          <w:rFonts w:ascii="Roboto" w:hAnsi="Roboto" w:cs="B Nazanin"/>
+          <w:sz w:val="20"/>
+          <w:szCs w:val="20"/>
+        </w:rPr>
+      </w:pPr>
+      <w:r>
+        <w:rPr>
+          <w:rFonts w:ascii="Roboto" w:hAnsi="Roboto" w:cs="B Nazanin"/>
+          <w:sz w:val="20"/>
+          <w:szCs w:val="20"/>
+        </w:rPr>
+        <w:tab/>
+      </w:r>
+      <w:r>
+        <w:rPr>
+          <w:rFonts w:ascii="Roboto" w:hAnsi="Roboto" w:cs="B Nazanin"/>
+          <w:sz w:val="20"/>
+          <w:szCs w:val="20"/>
+        </w:rPr>
+        <w:t xml:space="preserve">     </w:t>
+      </w:r>
+      <w:proofErr w:type="spellStart"/>
+      <w:r>
+        <w:rPr>
+          <w:rFonts w:ascii="Roboto" w:hAnsi="Roboto" w:cs="B Nazanin"/>
+          <w:sz w:val="20"/>
+          <w:szCs w:val="20"/>
+        </w:rPr>
+        <w:t>user_email_count</w:t>
+      </w:r>
+      <w:proofErr w:type="spellEnd"/>
+      <w:r>
+        <w:rPr>
+          <w:rFonts w:ascii="Roboto" w:hAnsi="Roboto" w:cs="B Nazanin"/>
+          <w:sz w:val="20"/>
+          <w:szCs w:val="20"/>
+        </w:rPr>
+        <w:t xml:space="preserve"> = </w:t>
+      </w:r>
+      <w:proofErr w:type="spellStart"/>
+      <w:r>
+        <w:rPr>
+          <w:rFonts w:ascii="Roboto" w:hAnsi="Roboto" w:cs="B Nazanin"/>
+          <w:sz w:val="20"/>
+          <w:szCs w:val="20"/>
+        </w:rPr>
+        <w:t>User.objects.filter</w:t>
+      </w:r>
+      <w:proofErr w:type="spellEnd"/>
+      <w:r>
+        <w:rPr>
+          <w:rFonts w:ascii="Roboto" w:hAnsi="Roboto" w:cs="B Nazanin"/>
+          <w:sz w:val="20"/>
+          <w:szCs w:val="20"/>
+        </w:rPr>
+        <w:t>(email = email).count()</w:t>
+      </w:r>
+    </w:p>
+    <w:p>
+      <w:pPr>
+        <w:pStyle w:val="ListParagraph"/>
+        <w:tabs>
+          <w:tab w:val="left" w:pos="567"/>
+        </w:tabs>
+        <w:spacing w:after="0" w:line="240" w:lineRule="auto"/>
+        <w:rPr>
+          <w:rFonts w:ascii="Roboto" w:hAnsi="Roboto" w:cs="B Nazanin"/>
+          <w:sz w:val="20"/>
+          <w:szCs w:val="20"/>
+        </w:rPr>
+      </w:pPr>
+      <w:r>
+        <w:rPr>
+          <w:rFonts w:ascii="Roboto" w:hAnsi="Roboto" w:cs="B Nazanin"/>
+          <w:sz w:val="20"/>
+          <w:szCs w:val="20"/>
+        </w:rPr>
+        <w:tab/>
+        <w:t xml:space="preserve">     </w:t>
+      </w:r>
+      <w:r>
+        <w:rPr>
+          <w:rFonts w:ascii="Roboto" w:hAnsi="Roboto" w:cs="B Nazanin"/>
+          <w:sz w:val="20"/>
+          <w:szCs w:val="20"/>
+        </w:rPr>
+        <w:t xml:space="preserve">if </w:t>
+      </w:r>
+      <w:proofErr w:type="spellStart"/>
+      <w:r>
+        <w:rPr>
+          <w:rFonts w:ascii="Roboto" w:hAnsi="Roboto" w:cs="B Nazanin"/>
+          <w:sz w:val="20"/>
+          <w:szCs w:val="20"/>
+        </w:rPr>
+        <w:t>user_email_count</w:t>
+      </w:r>
+      <w:proofErr w:type="spellEnd"/>
+      <w:r>
+        <w:rPr>
+          <w:rFonts w:ascii="Roboto" w:hAnsi="Roboto" w:cs="B Nazanin"/>
+          <w:sz w:val="20"/>
+          <w:szCs w:val="20"/>
+        </w:rPr>
+        <w:t xml:space="preserve"> == 0</w:t>
+      </w:r>
+      <w:r>
+        <w:rPr>
+          <w:rFonts w:ascii="Roboto" w:hAnsi="Roboto" w:cs="B Nazanin"/>
+          <w:sz w:val="20"/>
+          <w:szCs w:val="20"/>
+        </w:rPr>
+        <w:t>:</w:t>
+      </w:r>
+    </w:p>
+    <w:p>
+      <w:pPr>
+        <w:pStyle w:val="ListParagraph"/>
+        <w:tabs>
+          <w:tab w:val="left" w:pos="567"/>
+        </w:tabs>
+        <w:spacing w:after="0" w:line="240" w:lineRule="auto"/>
+        <w:rPr>
+          <w:rFonts w:ascii="Roboto" w:hAnsi="Roboto" w:cs="B Nazanin"/>
+          <w:sz w:val="20"/>
+          <w:szCs w:val="20"/>
+        </w:rPr>
+      </w:pPr>
+      <w:r>
+        <w:rPr>
+          <w:rFonts w:ascii="Roboto" w:hAnsi="Roboto" w:cs="B Nazanin"/>
+          <w:sz w:val="20"/>
+          <w:szCs w:val="20"/>
+        </w:rPr>
+        <w:t xml:space="preserve">          </w:t>
+      </w:r>
+      <w:r>
+        <w:rPr>
+          <w:rFonts w:ascii="Roboto" w:hAnsi="Roboto" w:cs="B Nazanin"/>
+          <w:sz w:val="20"/>
+          <w:szCs w:val="20"/>
+        </w:rPr>
+        <w:tab/>
+        <w:t xml:space="preserve">         </w:t>
+      </w:r>
+      <w:proofErr w:type="spellStart"/>
+      <w:r>
+        <w:rPr>
+          <w:rFonts w:ascii="Roboto" w:hAnsi="Roboto" w:cs="B Nazanin"/>
+          <w:color w:val="0070C0"/>
+          <w:sz w:val="20"/>
+          <w:szCs w:val="20"/>
+        </w:rPr>
+        <w:t>form.save</w:t>
+      </w:r>
+      <w:proofErr w:type="spellEnd"/>
+      <w:r>
+        <w:rPr>
+          <w:rFonts w:ascii="Roboto" w:hAnsi="Roboto" w:cs="B Nazanin"/>
+          <w:color w:val="0070C0"/>
+          <w:sz w:val="20"/>
+          <w:szCs w:val="20"/>
+        </w:rPr>
+        <w:t>()</w:t>
+      </w:r>
+    </w:p>
+    <w:p>
+      <w:pPr>
+        <w:pStyle w:val="ListParagraph"/>
+        <w:tabs>
+          <w:tab w:val="left" w:pos="567"/>
+        </w:tabs>
+        <w:spacing w:after="0" w:line="240" w:lineRule="auto"/>
+        <w:rPr>
+          <w:rFonts w:ascii="Roboto" w:hAnsi="Roboto" w:cs="B Nazanin"/>
+          <w:sz w:val="20"/>
+          <w:szCs w:val="20"/>
+        </w:rPr>
+      </w:pPr>
+      <w:r>
+        <w:rPr>
+          <w:rFonts w:ascii="Roboto" w:hAnsi="Roboto" w:cs="B Nazanin"/>
+          <w:sz w:val="20"/>
+          <w:szCs w:val="20"/>
+        </w:rPr>
+        <w:t xml:space="preserve">          </w:t>
+      </w:r>
+      <w:r>
+        <w:rPr>
+          <w:rFonts w:ascii="Roboto" w:hAnsi="Roboto" w:cs="B Nazanin"/>
+          <w:sz w:val="20"/>
+          <w:szCs w:val="20"/>
+        </w:rPr>
+        <w:tab/>
+        <w:t xml:space="preserve">         </w:t>
+      </w:r>
+      <w:r>
+        <w:rPr>
+          <w:rFonts w:ascii="Roboto" w:hAnsi="Roboto" w:cs="B Nazanin"/>
+          <w:sz w:val="20"/>
+          <w:szCs w:val="20"/>
+        </w:rPr>
+        <w:t xml:space="preserve">username </w:t>
+      </w:r>
+      <w:r>
+        <w:rPr>
+          <w:rFonts w:ascii="Roboto" w:hAnsi="Roboto" w:cs="B Nazanin"/>
+          <w:color w:val="0070C0"/>
+          <w:sz w:val="20"/>
+          <w:szCs w:val="20"/>
+        </w:rPr>
+        <w:t xml:space="preserve">= </w:t>
+      </w:r>
+      <w:proofErr w:type="spellStart"/>
+      <w:r>
+        <w:rPr>
+          <w:rFonts w:ascii="Roboto" w:hAnsi="Roboto" w:cs="B Nazanin"/>
+          <w:color w:val="0070C0"/>
+          <w:sz w:val="20"/>
+          <w:szCs w:val="20"/>
+        </w:rPr>
+        <w:t>form.cleaned_data</w:t>
+      </w:r>
+      <w:proofErr w:type="spellEnd"/>
+      <w:r>
+        <w:rPr>
+          <w:rFonts w:ascii="Roboto" w:hAnsi="Roboto" w:cs="B Nazanin"/>
+          <w:sz w:val="20"/>
+          <w:szCs w:val="20"/>
+        </w:rPr>
+        <w:t>['username']</w:t>
+      </w:r>
+    </w:p>
+    <w:p>
+      <w:pPr>
+        <w:pStyle w:val="ListParagraph"/>
+        <w:tabs>
+          <w:tab w:val="left" w:pos="567"/>
+        </w:tabs>
+        <w:spacing w:after="0" w:line="240" w:lineRule="auto"/>
+        <w:rPr>
+          <w:rFonts w:ascii="Roboto" w:hAnsi="Roboto" w:cs="B Nazanin"/>
+          <w:sz w:val="20"/>
+          <w:szCs w:val="20"/>
+        </w:rPr>
+      </w:pPr>
+      <w:r>
+        <w:rPr>
+          <w:rFonts w:ascii="Roboto" w:hAnsi="Roboto" w:cs="B Nazanin"/>
+          <w:sz w:val="20"/>
+          <w:szCs w:val="20"/>
+        </w:rPr>
+        <w:t xml:space="preserve">          </w:t>
+      </w:r>
+      <w:r>
+        <w:rPr>
+          <w:rFonts w:ascii="Roboto" w:hAnsi="Roboto" w:cs="B Nazanin"/>
+          <w:sz w:val="20"/>
+          <w:szCs w:val="20"/>
+        </w:rPr>
+        <w:tab/>
+        <w:t xml:space="preserve">         </w:t>
+      </w:r>
+      <w:r>
+        <w:rPr>
+          <w:rFonts w:ascii="Roboto" w:hAnsi="Roboto" w:cs="B Nazanin"/>
+          <w:sz w:val="20"/>
+          <w:szCs w:val="20"/>
+        </w:rPr>
+        <w:t xml:space="preserve">password = </w:t>
+      </w:r>
+      <w:proofErr w:type="spellStart"/>
+      <w:r>
+        <w:rPr>
+          <w:rFonts w:ascii="Roboto" w:hAnsi="Roboto" w:cs="B Nazanin"/>
+          <w:color w:val="0070C0"/>
+          <w:sz w:val="20"/>
+          <w:szCs w:val="20"/>
+        </w:rPr>
+        <w:t>form.cleaned_data</w:t>
+      </w:r>
+      <w:proofErr w:type="spellEnd"/>
+      <w:r>
+        <w:rPr>
+          <w:rFonts w:ascii="Roboto" w:hAnsi="Roboto" w:cs="B Nazanin"/>
+          <w:sz w:val="20"/>
+          <w:szCs w:val="20"/>
+        </w:rPr>
+        <w:t>['password1']</w:t>
+      </w:r>
+    </w:p>
+    <w:p>
+      <w:pPr>
+        <w:pStyle w:val="ListParagraph"/>
+        <w:tabs>
+          <w:tab w:val="left" w:pos="567"/>
+        </w:tabs>
+        <w:spacing w:after="0" w:line="240" w:lineRule="auto"/>
+        <w:rPr>
+          <w:rFonts w:ascii="Roboto" w:hAnsi="Roboto" w:cs="B Nazanin"/>
+          <w:sz w:val="20"/>
+          <w:szCs w:val="20"/>
+        </w:rPr>
+      </w:pPr>
+      <w:r>
+        <w:rPr>
+          <w:rFonts w:ascii="Roboto" w:hAnsi="Roboto" w:cs="B Nazanin"/>
+          <w:sz w:val="20"/>
+          <w:szCs w:val="20"/>
+        </w:rPr>
+        <w:t xml:space="preserve">          </w:t>
+      </w:r>
+      <w:r>
+        <w:rPr>
+          <w:rFonts w:ascii="Roboto" w:hAnsi="Roboto" w:cs="B Nazanin"/>
+          <w:sz w:val="20"/>
+          <w:szCs w:val="20"/>
+        </w:rPr>
+        <w:tab/>
+        <w:t xml:space="preserve">         </w:t>
+      </w:r>
+      <w:r>
+        <w:rPr>
+          <w:rFonts w:ascii="Roboto" w:hAnsi="Roboto" w:cs="B Nazanin"/>
+          <w:sz w:val="20"/>
+          <w:szCs w:val="20"/>
+        </w:rPr>
+        <w:t xml:space="preserve">user = </w:t>
+      </w:r>
+      <w:r>
+        <w:rPr>
+          <w:rFonts w:ascii="Roboto" w:hAnsi="Roboto" w:cs="B Nazanin"/>
+          <w:color w:val="0070C0"/>
+          <w:sz w:val="20"/>
+          <w:szCs w:val="20"/>
+        </w:rPr>
         <w:t>authenticate</w:t>
       </w:r>
       <w:r>
@@ -9272,40 +9692,14 @@
           <w:sz w:val="20"/>
           <w:szCs w:val="20"/>
         </w:rPr>
-        <w:t xml:space="preserve">, </w:t>
-      </w:r>
-      <w:r>
-        <w:rPr>
-          <w:rFonts w:ascii="Roboto" w:hAnsi="Roboto" w:cs="B Nazanin"/>
-          <w:color w:val="0070C0"/>
-          <w:sz w:val="20"/>
-          <w:szCs w:val="20"/>
-        </w:rPr>
-        <w:t>login</w:t>
-      </w:r>
-      <w:r>
-        <w:rPr>
-          <w:rFonts w:ascii="Roboto" w:hAnsi="Roboto" w:cs="B Nazanin"/>
-          <w:sz w:val="20"/>
-          <w:szCs w:val="20"/>
-        </w:rPr>
-        <w:t xml:space="preserve">, </w:t>
-      </w:r>
-      <w:r>
-        <w:rPr>
-          <w:rFonts w:ascii="Roboto" w:hAnsi="Roboto" w:cs="B Nazanin"/>
-          <w:color w:val="0070C0"/>
-          <w:sz w:val="20"/>
-          <w:szCs w:val="20"/>
-        </w:rPr>
-        <w:t>logout</w:t>
-      </w:r>
-    </w:p>
-    <w:p>
-      <w:pPr>
-        <w:pStyle w:val="ListParagraph"/>
-        <w:tabs>
-          <w:tab w:val="left" w:pos="3707"/>
+        <w:t>(username = username , password = password)</w:t>
+      </w:r>
+    </w:p>
+    <w:p>
+      <w:pPr>
+        <w:pStyle w:val="ListParagraph"/>
+        <w:tabs>
+          <w:tab w:val="left" w:pos="567"/>
         </w:tabs>
         <w:spacing w:after="0" w:line="240" w:lineRule="auto"/>
         <w:rPr>
@@ -9320,21 +9714,286 @@
           <w:sz w:val="20"/>
           <w:szCs w:val="20"/>
         </w:rPr>
-        <w:t xml:space="preserve">from </w:t>
-      </w:r>
-      <w:proofErr w:type="spellStart"/>
-      <w:proofErr w:type="gramStart"/>
-      <w:r>
-        <w:rPr>
-          <w:rFonts w:ascii="Roboto" w:hAnsi="Roboto" w:cs="B Nazanin"/>
-          <w:color w:val="0070C0"/>
-          <w:sz w:val="20"/>
-          <w:szCs w:val="20"/>
-        </w:rPr>
-        <w:t>django.contrib</w:t>
-      </w:r>
-      <w:proofErr w:type="spellEnd"/>
-      <w:proofErr w:type="gramEnd"/>
+        <w:t xml:space="preserve">          </w:t>
+      </w:r>
+      <w:r>
+        <w:rPr>
+          <w:rFonts w:ascii="Roboto" w:hAnsi="Roboto" w:cs="B Nazanin"/>
+          <w:sz w:val="20"/>
+          <w:szCs w:val="20"/>
+        </w:rPr>
+        <w:tab/>
+        <w:t xml:space="preserve">         </w:t>
+      </w:r>
+      <w:r>
+        <w:rPr>
+          <w:rFonts w:ascii="Roboto" w:hAnsi="Roboto" w:cs="B Nazanin"/>
+          <w:sz w:val="20"/>
+          <w:szCs w:val="20"/>
+        </w:rPr>
+        <w:t>login(request, user)</w:t>
+      </w:r>
+    </w:p>
+    <w:p>
+      <w:pPr>
+        <w:pStyle w:val="ListParagraph"/>
+        <w:tabs>
+          <w:tab w:val="left" w:pos="567"/>
+        </w:tabs>
+        <w:spacing w:after="0" w:line="240" w:lineRule="auto"/>
+        <w:rPr>
+          <w:rFonts w:ascii="Roboto" w:hAnsi="Roboto" w:cs="B Nazanin"/>
+          <w:sz w:val="20"/>
+          <w:szCs w:val="20"/>
+        </w:rPr>
+      </w:pPr>
+      <w:r>
+        <w:rPr>
+          <w:rFonts w:ascii="Roboto" w:hAnsi="Roboto" w:cs="B Nazanin"/>
+          <w:sz w:val="20"/>
+          <w:szCs w:val="20"/>
+        </w:rPr>
+        <w:t xml:space="preserve">          </w:t>
+      </w:r>
+      <w:r>
+        <w:rPr>
+          <w:rFonts w:ascii="Roboto" w:hAnsi="Roboto" w:cs="B Nazanin"/>
+          <w:sz w:val="20"/>
+          <w:szCs w:val="20"/>
+        </w:rPr>
+        <w:tab/>
+        <w:t xml:space="preserve">         </w:t>
+      </w:r>
+      <w:r>
+        <w:rPr>
+          <w:rFonts w:ascii="Roboto" w:hAnsi="Roboto" w:cs="B Nazanin"/>
+          <w:sz w:val="20"/>
+          <w:szCs w:val="20"/>
+        </w:rPr>
+        <w:t>return redirect('welcome')</w:t>
+      </w:r>
+    </w:p>
+    <w:p>
+      <w:pPr>
+        <w:pStyle w:val="ListParagraph"/>
+        <w:tabs>
+          <w:tab w:val="left" w:pos="567"/>
+        </w:tabs>
+        <w:spacing w:after="0" w:line="240" w:lineRule="auto"/>
+        <w:rPr>
+          <w:rFonts w:ascii="Roboto" w:hAnsi="Roboto" w:cs="B Nazanin"/>
+          <w:sz w:val="20"/>
+          <w:szCs w:val="20"/>
+        </w:rPr>
+      </w:pPr>
+      <w:r>
+        <w:rPr>
+          <w:rFonts w:ascii="Roboto" w:hAnsi="Roboto" w:cs="B Nazanin"/>
+          <w:sz w:val="20"/>
+          <w:szCs w:val="20"/>
+        </w:rPr>
+        <w:t xml:space="preserve">                   else:</w:t>
+      </w:r>
+    </w:p>
+    <w:p>
+      <w:pPr>
+        <w:pStyle w:val="ListParagraph"/>
+        <w:tabs>
+          <w:tab w:val="left" w:pos="567"/>
+        </w:tabs>
+        <w:spacing w:after="0" w:line="240" w:lineRule="auto"/>
+        <w:rPr>
+          <w:rFonts w:ascii="Roboto" w:hAnsi="Roboto" w:cs="B Nazanin"/>
+          <w:sz w:val="20"/>
+          <w:szCs w:val="20"/>
+        </w:rPr>
+      </w:pPr>
+      <w:r>
+        <w:rPr>
+          <w:rFonts w:ascii="Roboto" w:hAnsi="Roboto" w:cs="B Nazanin"/>
+          <w:sz w:val="20"/>
+          <w:szCs w:val="20"/>
+        </w:rPr>
+        <w:t xml:space="preserve">                         </w:t>
+      </w:r>
+      <w:proofErr w:type="spellStart"/>
+      <w:r>
+        <w:rPr>
+          <w:rFonts w:ascii="Roboto" w:hAnsi="Roboto" w:cs="B Nazanin"/>
+          <w:sz w:val="20"/>
+          <w:szCs w:val="20"/>
+        </w:rPr>
+        <w:t>messages.success</w:t>
+      </w:r>
+      <w:proofErr w:type="spellEnd"/>
+      <w:r>
+        <w:rPr>
+          <w:rFonts w:ascii="Roboto" w:hAnsi="Roboto" w:cs="B Nazanin"/>
+          <w:sz w:val="20"/>
+          <w:szCs w:val="20"/>
+        </w:rPr>
+        <w:t xml:space="preserve">(request, (' </w:t>
+      </w:r>
+      <w:r>
+        <w:rPr>
+          <w:rFonts w:ascii="Roboto" w:hAnsi="Roboto" w:cs="B Nazanin"/>
+          <w:sz w:val="20"/>
+          <w:szCs w:val="20"/>
+          <w:rtl/>
+        </w:rPr>
+        <w:t>کاربر با ا</w:t>
+      </w:r>
+      <w:r>
+        <w:rPr>
+          <w:rFonts w:ascii="Roboto" w:hAnsi="Roboto" w:cs="B Nazanin" w:hint="cs"/>
+          <w:sz w:val="20"/>
+          <w:szCs w:val="20"/>
+          <w:rtl/>
+        </w:rPr>
+        <w:t>ی</w:t>
+      </w:r>
+      <w:r>
+        <w:rPr>
+          <w:rFonts w:ascii="Roboto" w:hAnsi="Roboto" w:cs="B Nazanin" w:hint="eastAsia"/>
+          <w:sz w:val="20"/>
+          <w:szCs w:val="20"/>
+          <w:rtl/>
+        </w:rPr>
+        <w:t>ن</w:t>
+      </w:r>
+      <w:r>
+        <w:rPr>
+          <w:rFonts w:ascii="Roboto" w:hAnsi="Roboto" w:cs="B Nazanin"/>
+          <w:sz w:val="20"/>
+          <w:szCs w:val="20"/>
+          <w:rtl/>
+        </w:rPr>
+        <w:t xml:space="preserve"> ا</w:t>
+      </w:r>
+      <w:r>
+        <w:rPr>
+          <w:rFonts w:ascii="Roboto" w:hAnsi="Roboto" w:cs="B Nazanin" w:hint="cs"/>
+          <w:sz w:val="20"/>
+          <w:szCs w:val="20"/>
+          <w:rtl/>
+        </w:rPr>
+        <w:t>ی</w:t>
+      </w:r>
+      <w:r>
+        <w:rPr>
+          <w:rFonts w:ascii="Roboto" w:hAnsi="Roboto" w:cs="B Nazanin" w:hint="eastAsia"/>
+          <w:sz w:val="20"/>
+          <w:szCs w:val="20"/>
+          <w:rtl/>
+        </w:rPr>
+        <w:t>م</w:t>
+      </w:r>
+      <w:r>
+        <w:rPr>
+          <w:rFonts w:ascii="Roboto" w:hAnsi="Roboto" w:cs="B Nazanin" w:hint="cs"/>
+          <w:sz w:val="20"/>
+          <w:szCs w:val="20"/>
+          <w:rtl/>
+        </w:rPr>
+        <w:t>ی</w:t>
+      </w:r>
+      <w:r>
+        <w:rPr>
+          <w:rFonts w:ascii="Roboto" w:hAnsi="Roboto" w:cs="B Nazanin" w:hint="eastAsia"/>
+          <w:sz w:val="20"/>
+          <w:szCs w:val="20"/>
+          <w:rtl/>
+        </w:rPr>
+        <w:t>ل</w:t>
+      </w:r>
+      <w:r>
+        <w:rPr>
+          <w:rFonts w:ascii="Roboto" w:hAnsi="Roboto" w:cs="B Nazanin"/>
+          <w:sz w:val="20"/>
+          <w:szCs w:val="20"/>
+          <w:rtl/>
+        </w:rPr>
+        <w:t xml:space="preserve"> قبلا ثبت نام کرده است</w:t>
+      </w:r>
+      <w:r>
+        <w:rPr>
+          <w:rFonts w:ascii="Roboto" w:hAnsi="Roboto" w:cs="B Nazanin"/>
+          <w:sz w:val="20"/>
+          <w:szCs w:val="20"/>
+        </w:rPr>
+        <w:t xml:space="preserve"> '))</w:t>
+      </w:r>
+    </w:p>
+    <w:p>
+      <w:pPr>
+        <w:pStyle w:val="ListParagraph"/>
+        <w:tabs>
+          <w:tab w:val="left" w:pos="3707"/>
+        </w:tabs>
+        <w:spacing w:after="0" w:line="240" w:lineRule="auto"/>
+        <w:rPr>
+          <w:rFonts w:ascii="Roboto" w:hAnsi="Roboto" w:cs="B Nazanin"/>
+          <w:sz w:val="20"/>
+          <w:szCs w:val="20"/>
+        </w:rPr>
+      </w:pPr>
+      <w:r>
+        <w:rPr>
+          <w:rFonts w:ascii="Roboto" w:hAnsi="Roboto" w:cs="B Nazanin"/>
+          <w:sz w:val="20"/>
+          <w:szCs w:val="20"/>
+        </w:rPr>
+        <w:t xml:space="preserve">    </w:t>
+      </w:r>
+      <w:r>
+        <w:rPr>
+          <w:rFonts w:ascii="Roboto" w:hAnsi="Roboto" w:cs="B Nazanin"/>
+          <w:sz w:val="20"/>
+          <w:szCs w:val="20"/>
+        </w:rPr>
+        <w:t>else:</w:t>
+      </w:r>
+    </w:p>
+    <w:p>
+      <w:pPr>
+        <w:pStyle w:val="ListParagraph"/>
+        <w:tabs>
+          <w:tab w:val="left" w:pos="3707"/>
+        </w:tabs>
+        <w:spacing w:after="0" w:line="240" w:lineRule="auto"/>
+        <w:rPr>
+          <w:rFonts w:ascii="Roboto" w:hAnsi="Roboto" w:cs="B Nazanin"/>
+          <w:sz w:val="20"/>
+          <w:szCs w:val="20"/>
+        </w:rPr>
+      </w:pPr>
+      <w:r>
+        <w:rPr>
+          <w:rFonts w:ascii="Roboto" w:hAnsi="Roboto" w:cs="B Nazanin"/>
+          <w:sz w:val="20"/>
+          <w:szCs w:val="20"/>
+        </w:rPr>
+        <w:t xml:space="preserve">         </w:t>
+      </w:r>
+      <w:r>
+        <w:rPr>
+          <w:rFonts w:ascii="Roboto" w:hAnsi="Roboto" w:cs="B Nazanin"/>
+          <w:sz w:val="20"/>
+          <w:szCs w:val="20"/>
+        </w:rPr>
+        <w:t xml:space="preserve">form = </w:t>
+      </w:r>
+      <w:proofErr w:type="spellStart"/>
+      <w:r>
+        <w:rPr>
+          <w:rFonts w:ascii="Roboto" w:hAnsi="Roboto" w:cs="B Nazanin"/>
+          <w:color w:val="0070C0"/>
+          <w:sz w:val="20"/>
+          <w:szCs w:val="20"/>
+        </w:rPr>
+        <w:t>RegisteryUserForm</w:t>
+      </w:r>
+      <w:proofErr w:type="spellEnd"/>
       <w:r>
         <w:rPr>
           <w:rFonts w:ascii="Roboto" w:hAnsi="Roboto" w:cs="B Nazanin"/>
@@ -9350,16 +10009,7 @@
           <w:sz w:val="20"/>
           <w:szCs w:val="20"/>
         </w:rPr>
-        <w:t xml:space="preserve">import </w:t>
-      </w:r>
-      <w:r>
-        <w:rPr>
-          <w:rFonts w:ascii="Roboto" w:hAnsi="Roboto" w:cs="B Nazanin"/>
-          <w:color w:val="0070C0"/>
-          <w:sz w:val="20"/>
-          <w:szCs w:val="20"/>
-        </w:rPr>
-        <w:t>messages</w:t>
+        <w:t>()</w:t>
       </w:r>
     </w:p>
     <w:p>
@@ -9375,55 +10025,6 @@
           <w:szCs w:val="20"/>
         </w:rPr>
       </w:pPr>
-      <w:proofErr w:type="gramStart"/>
-      <w:r>
-        <w:rPr>
-          <w:rFonts w:ascii="Roboto" w:hAnsi="Roboto" w:cs="B Nazanin"/>
-          <w:sz w:val="20"/>
-          <w:szCs w:val="20"/>
-        </w:rPr>
-        <w:t xml:space="preserve">from </w:t>
-      </w:r>
-      <w:r>
-        <w:rPr>
-          <w:rFonts w:ascii="Roboto" w:hAnsi="Roboto" w:cs="B Nazanin"/>
-          <w:color w:val="0070C0"/>
-          <w:sz w:val="20"/>
-          <w:szCs w:val="20"/>
-        </w:rPr>
-        <w:t>.forms</w:t>
-      </w:r>
-      <w:proofErr w:type="gramEnd"/>
-      <w:r>
-        <w:rPr>
-          <w:rFonts w:ascii="Roboto" w:hAnsi="Roboto" w:cs="B Nazanin"/>
-          <w:color w:val="0070C0"/>
-          <w:sz w:val="20"/>
-          <w:szCs w:val="20"/>
-        </w:rPr>
-        <w:t xml:space="preserve"> </w:t>
-      </w:r>
-      <w:r>
-        <w:rPr>
-          <w:rFonts w:ascii="Roboto" w:hAnsi="Roboto" w:cs="B Nazanin"/>
-          <w:sz w:val="20"/>
-          <w:szCs w:val="20"/>
-        </w:rPr>
-        <w:t xml:space="preserve">import </w:t>
-      </w:r>
-      <w:bookmarkStart w:id="1" w:name="_Hlk132740953"/>
-      <w:proofErr w:type="spellStart"/>
-      <w:r>
-        <w:rPr>
-          <w:rFonts w:ascii="Roboto" w:hAnsi="Roboto" w:cs="B Nazanin"/>
-          <w:color w:val="0070C0"/>
-          <w:sz w:val="20"/>
-          <w:szCs w:val="20"/>
-        </w:rPr>
-        <w:t>RegisteryUserForm</w:t>
-      </w:r>
-      <w:bookmarkEnd w:id="1"/>
-      <w:proofErr w:type="spellEnd"/>
     </w:p>
     <w:p>
       <w:pPr>
@@ -9438,947 +10039,6 @@
           <w:szCs w:val="20"/>
         </w:rPr>
       </w:pPr>
-    </w:p>
-    <w:p>
-      <w:pPr>
-        <w:pStyle w:val="ListParagraph"/>
-        <w:tabs>
-          <w:tab w:val="left" w:pos="567"/>
-        </w:tabs>
-        <w:spacing w:after="0" w:line="240" w:lineRule="auto"/>
-        <w:rPr>
-          <w:rFonts w:ascii="Roboto" w:hAnsi="Roboto" w:cs="B Nazanin"/>
-          <w:sz w:val="20"/>
-          <w:szCs w:val="20"/>
-        </w:rPr>
-      </w:pPr>
-      <w:r>
-        <w:rPr>
-          <w:rFonts w:ascii="Roboto" w:hAnsi="Roboto" w:cs="B Nazanin"/>
-          <w:sz w:val="20"/>
-          <w:szCs w:val="20"/>
-        </w:rPr>
-        <w:t xml:space="preserve">def </w:t>
-      </w:r>
-      <w:proofErr w:type="spellStart"/>
-      <w:r>
-        <w:rPr>
-          <w:rFonts w:ascii="Roboto" w:hAnsi="Roboto" w:cs="B Nazanin"/>
-          <w:color w:val="0070C0"/>
-          <w:sz w:val="20"/>
-          <w:szCs w:val="20"/>
-        </w:rPr>
-        <w:t>registery</w:t>
-      </w:r>
-      <w:proofErr w:type="spellEnd"/>
-      <w:r>
-        <w:rPr>
-          <w:rFonts w:ascii="Roboto" w:hAnsi="Roboto" w:cs="B Nazanin"/>
-          <w:sz w:val="20"/>
-          <w:szCs w:val="20"/>
-        </w:rPr>
-        <w:t>(request):</w:t>
-      </w:r>
-    </w:p>
-    <w:p>
-      <w:pPr>
-        <w:pStyle w:val="ListParagraph"/>
-        <w:tabs>
-          <w:tab w:val="left" w:pos="567"/>
-        </w:tabs>
-        <w:spacing w:after="0" w:line="240" w:lineRule="auto"/>
-        <w:rPr>
-          <w:rFonts w:ascii="Roboto" w:hAnsi="Roboto" w:cs="B Nazanin"/>
-          <w:sz w:val="20"/>
-          <w:szCs w:val="20"/>
-        </w:rPr>
-      </w:pPr>
-      <w:r>
-        <w:rPr>
-          <w:rFonts w:ascii="Roboto" w:hAnsi="Roboto" w:cs="B Nazanin"/>
-          <w:sz w:val="20"/>
-          <w:szCs w:val="20"/>
-        </w:rPr>
-        <w:t xml:space="preserve">     </w:t>
-      </w:r>
-      <w:r>
-        <w:rPr>
-          <w:rFonts w:ascii="Roboto" w:hAnsi="Roboto" w:cs="B Nazanin"/>
-          <w:sz w:val="20"/>
-          <w:szCs w:val="20"/>
-        </w:rPr>
-        <w:t xml:space="preserve">if </w:t>
-      </w:r>
-      <w:proofErr w:type="spellStart"/>
-      <w:proofErr w:type="gramStart"/>
-      <w:r>
-        <w:rPr>
-          <w:rFonts w:ascii="Roboto" w:hAnsi="Roboto" w:cs="B Nazanin"/>
-          <w:sz w:val="20"/>
-          <w:szCs w:val="20"/>
-        </w:rPr>
-        <w:t>request.method</w:t>
-      </w:r>
-      <w:proofErr w:type="spellEnd"/>
-      <w:proofErr w:type="gramEnd"/>
-      <w:r>
-        <w:rPr>
-          <w:rFonts w:ascii="Roboto" w:hAnsi="Roboto" w:cs="B Nazanin"/>
-          <w:sz w:val="20"/>
-          <w:szCs w:val="20"/>
-        </w:rPr>
-        <w:t xml:space="preserve"> == 'POST':</w:t>
-      </w:r>
-    </w:p>
-    <w:p>
-      <w:pPr>
-        <w:tabs>
-          <w:tab w:val="left" w:pos="567"/>
-        </w:tabs>
-        <w:spacing w:after="0" w:line="240" w:lineRule="auto"/>
-        <w:rPr>
-          <w:rFonts w:ascii="Roboto" w:hAnsi="Roboto" w:cs="B Nazanin"/>
-          <w:sz w:val="20"/>
-          <w:szCs w:val="20"/>
-        </w:rPr>
-      </w:pPr>
-      <w:r>
-        <w:rPr>
-          <w:rFonts w:ascii="Roboto" w:hAnsi="Roboto" w:cs="B Nazanin"/>
-          <w:sz w:val="20"/>
-          <w:szCs w:val="20"/>
-        </w:rPr>
-        <w:t xml:space="preserve">                        </w:t>
-      </w:r>
-      <w:r>
-        <w:rPr>
-          <w:rFonts w:ascii="Roboto" w:hAnsi="Roboto" w:cs="B Nazanin"/>
-          <w:sz w:val="20"/>
-          <w:szCs w:val="20"/>
-        </w:rPr>
-        <w:t xml:space="preserve">form = </w:t>
-      </w:r>
-      <w:proofErr w:type="spellStart"/>
-      <w:r>
-        <w:rPr>
-          <w:rFonts w:ascii="Roboto" w:hAnsi="Roboto" w:cs="B Nazanin"/>
-          <w:color w:val="0070C0"/>
-          <w:sz w:val="20"/>
-          <w:szCs w:val="20"/>
-        </w:rPr>
-        <w:t>RegisteryUserForm</w:t>
-      </w:r>
-      <w:proofErr w:type="spellEnd"/>
-      <w:r>
-        <w:rPr>
-          <w:rFonts w:ascii="Roboto" w:hAnsi="Roboto" w:cs="B Nazanin"/>
-          <w:color w:val="0070C0"/>
-          <w:sz w:val="20"/>
-          <w:szCs w:val="20"/>
-        </w:rPr>
-        <w:t xml:space="preserve"> </w:t>
-      </w:r>
-      <w:r>
-        <w:rPr>
-          <w:rFonts w:ascii="Roboto" w:hAnsi="Roboto" w:cs="B Nazanin"/>
-          <w:sz w:val="20"/>
-          <w:szCs w:val="20"/>
-        </w:rPr>
-        <w:t>(</w:t>
-      </w:r>
-      <w:proofErr w:type="spellStart"/>
-      <w:r>
-        <w:rPr>
-          <w:rFonts w:ascii="Roboto" w:hAnsi="Roboto" w:cs="B Nazanin"/>
-          <w:sz w:val="20"/>
-          <w:szCs w:val="20"/>
-        </w:rPr>
-        <w:t>request.POST</w:t>
-      </w:r>
-      <w:proofErr w:type="spellEnd"/>
-      <w:r>
-        <w:rPr>
-          <w:rFonts w:ascii="Roboto" w:hAnsi="Roboto" w:cs="B Nazanin"/>
-          <w:sz w:val="20"/>
-          <w:szCs w:val="20"/>
-        </w:rPr>
-        <w:t>)</w:t>
-      </w:r>
-    </w:p>
-    <w:p>
-      <w:pPr>
-        <w:pStyle w:val="ListParagraph"/>
-        <w:tabs>
-          <w:tab w:val="left" w:pos="567"/>
-        </w:tabs>
-        <w:spacing w:after="0" w:line="240" w:lineRule="auto"/>
-        <w:rPr>
-          <w:rFonts w:ascii="Roboto" w:hAnsi="Roboto" w:cs="B Nazanin"/>
-          <w:sz w:val="20"/>
-          <w:szCs w:val="20"/>
-        </w:rPr>
-      </w:pPr>
-      <w:r>
-        <w:rPr>
-          <w:rFonts w:ascii="Roboto" w:hAnsi="Roboto" w:cs="B Nazanin"/>
-          <w:sz w:val="20"/>
-          <w:szCs w:val="20"/>
-        </w:rPr>
-        <w:t xml:space="preserve">          </w:t>
-      </w:r>
-      <w:r>
-        <w:rPr>
-          <w:rFonts w:ascii="Roboto" w:hAnsi="Roboto" w:cs="B Nazanin"/>
-          <w:sz w:val="20"/>
-          <w:szCs w:val="20"/>
-        </w:rPr>
-        <w:t xml:space="preserve">if </w:t>
-      </w:r>
-      <w:proofErr w:type="spellStart"/>
-      <w:r>
-        <w:rPr>
-          <w:rFonts w:ascii="Roboto" w:hAnsi="Roboto" w:cs="B Nazanin"/>
-          <w:color w:val="0070C0"/>
-          <w:sz w:val="20"/>
-          <w:szCs w:val="20"/>
-        </w:rPr>
-        <w:t>form.is_</w:t>
-      </w:r>
-      <w:proofErr w:type="gramStart"/>
-      <w:r>
-        <w:rPr>
-          <w:rFonts w:ascii="Roboto" w:hAnsi="Roboto" w:cs="B Nazanin"/>
-          <w:color w:val="0070C0"/>
-          <w:sz w:val="20"/>
-          <w:szCs w:val="20"/>
-        </w:rPr>
-        <w:t>valid</w:t>
-      </w:r>
-      <w:proofErr w:type="spellEnd"/>
-      <w:r>
-        <w:rPr>
-          <w:rFonts w:ascii="Roboto" w:hAnsi="Roboto" w:cs="B Nazanin"/>
-          <w:color w:val="0070C0"/>
-          <w:sz w:val="20"/>
-          <w:szCs w:val="20"/>
-        </w:rPr>
-        <w:t>(</w:t>
-      </w:r>
-      <w:proofErr w:type="gramEnd"/>
-      <w:r>
-        <w:rPr>
-          <w:rFonts w:ascii="Roboto" w:hAnsi="Roboto" w:cs="B Nazanin"/>
-          <w:color w:val="0070C0"/>
-          <w:sz w:val="20"/>
-          <w:szCs w:val="20"/>
-        </w:rPr>
-        <w:t>):</w:t>
-      </w:r>
-    </w:p>
-    <w:p>
-      <w:pPr>
-        <w:pStyle w:val="ListParagraph"/>
-        <w:tabs>
-          <w:tab w:val="left" w:pos="567"/>
-        </w:tabs>
-        <w:spacing w:after="0" w:line="240" w:lineRule="auto"/>
-        <w:rPr>
-          <w:rFonts w:ascii="Roboto" w:hAnsi="Roboto" w:cs="B Nazanin"/>
-          <w:sz w:val="20"/>
-          <w:szCs w:val="20"/>
-        </w:rPr>
-      </w:pPr>
-      <w:r>
-        <w:rPr>
-          <w:rFonts w:ascii="Roboto" w:hAnsi="Roboto" w:cs="B Nazanin"/>
-          <w:sz w:val="20"/>
-          <w:szCs w:val="20"/>
-        </w:rPr>
-        <w:tab/>
-        <w:t xml:space="preserve">     </w:t>
-      </w:r>
-      <w:r>
-        <w:rPr>
-          <w:rFonts w:ascii="Roboto" w:hAnsi="Roboto" w:cs="B Nazanin"/>
-          <w:sz w:val="20"/>
-          <w:szCs w:val="20"/>
-        </w:rPr>
-        <w:t xml:space="preserve">email = </w:t>
-      </w:r>
-      <w:proofErr w:type="spellStart"/>
-      <w:proofErr w:type="gramStart"/>
-      <w:r>
-        <w:rPr>
-          <w:rFonts w:ascii="Roboto" w:hAnsi="Roboto" w:cs="B Nazanin"/>
-          <w:sz w:val="20"/>
-          <w:szCs w:val="20"/>
-        </w:rPr>
-        <w:t>form.cleaned</w:t>
-      </w:r>
-      <w:proofErr w:type="gramEnd"/>
-      <w:r>
-        <w:rPr>
-          <w:rFonts w:ascii="Roboto" w:hAnsi="Roboto" w:cs="B Nazanin"/>
-          <w:sz w:val="20"/>
-          <w:szCs w:val="20"/>
-        </w:rPr>
-        <w:t>_data</w:t>
-      </w:r>
-      <w:proofErr w:type="spellEnd"/>
-      <w:r>
-        <w:rPr>
-          <w:rFonts w:ascii="Roboto" w:hAnsi="Roboto" w:cs="B Nazanin"/>
-          <w:sz w:val="20"/>
-          <w:szCs w:val="20"/>
-        </w:rPr>
-        <w:t>['email']</w:t>
-      </w:r>
-    </w:p>
-    <w:p>
-      <w:pPr>
-        <w:pStyle w:val="ListParagraph"/>
-        <w:tabs>
-          <w:tab w:val="left" w:pos="567"/>
-        </w:tabs>
-        <w:spacing w:after="0" w:line="240" w:lineRule="auto"/>
-        <w:rPr>
-          <w:rFonts w:ascii="Roboto" w:hAnsi="Roboto" w:cs="B Nazanin"/>
-          <w:sz w:val="20"/>
-          <w:szCs w:val="20"/>
-        </w:rPr>
-      </w:pPr>
-      <w:r>
-        <w:rPr>
-          <w:rFonts w:ascii="Roboto" w:hAnsi="Roboto" w:cs="B Nazanin"/>
-          <w:sz w:val="20"/>
-          <w:szCs w:val="20"/>
-        </w:rPr>
-        <w:tab/>
-      </w:r>
-      <w:r>
-        <w:rPr>
-          <w:rFonts w:ascii="Roboto" w:hAnsi="Roboto" w:cs="B Nazanin"/>
-          <w:sz w:val="20"/>
-          <w:szCs w:val="20"/>
-        </w:rPr>
-        <w:t xml:space="preserve">     </w:t>
-      </w:r>
-      <w:proofErr w:type="spellStart"/>
-      <w:r>
-        <w:rPr>
-          <w:rFonts w:ascii="Roboto" w:hAnsi="Roboto" w:cs="B Nazanin"/>
-          <w:sz w:val="20"/>
-          <w:szCs w:val="20"/>
-        </w:rPr>
-        <w:t>user_email_count</w:t>
-      </w:r>
-      <w:proofErr w:type="spellEnd"/>
-      <w:r>
-        <w:rPr>
-          <w:rFonts w:ascii="Roboto" w:hAnsi="Roboto" w:cs="B Nazanin"/>
-          <w:sz w:val="20"/>
-          <w:szCs w:val="20"/>
-        </w:rPr>
-        <w:t xml:space="preserve"> = </w:t>
-      </w:r>
-      <w:proofErr w:type="spellStart"/>
-      <w:proofErr w:type="gramStart"/>
-      <w:r>
-        <w:rPr>
-          <w:rFonts w:ascii="Roboto" w:hAnsi="Roboto" w:cs="B Nazanin"/>
-          <w:sz w:val="20"/>
-          <w:szCs w:val="20"/>
-        </w:rPr>
-        <w:t>User.objects.filter</w:t>
-      </w:r>
-      <w:proofErr w:type="spellEnd"/>
-      <w:proofErr w:type="gramEnd"/>
-      <w:r>
-        <w:rPr>
-          <w:rFonts w:ascii="Roboto" w:hAnsi="Roboto" w:cs="B Nazanin"/>
-          <w:sz w:val="20"/>
-          <w:szCs w:val="20"/>
-        </w:rPr>
-        <w:t>(email = email).count()</w:t>
-      </w:r>
-    </w:p>
-    <w:p>
-      <w:pPr>
-        <w:pStyle w:val="ListParagraph"/>
-        <w:tabs>
-          <w:tab w:val="left" w:pos="567"/>
-        </w:tabs>
-        <w:spacing w:after="0" w:line="240" w:lineRule="auto"/>
-        <w:rPr>
-          <w:rFonts w:ascii="Roboto" w:hAnsi="Roboto" w:cs="B Nazanin"/>
-          <w:sz w:val="20"/>
-          <w:szCs w:val="20"/>
-        </w:rPr>
-      </w:pPr>
-      <w:r>
-        <w:rPr>
-          <w:rFonts w:ascii="Roboto" w:hAnsi="Roboto" w:cs="B Nazanin"/>
-          <w:sz w:val="20"/>
-          <w:szCs w:val="20"/>
-        </w:rPr>
-        <w:tab/>
-        <w:t xml:space="preserve">     </w:t>
-      </w:r>
-      <w:r>
-        <w:rPr>
-          <w:rFonts w:ascii="Roboto" w:hAnsi="Roboto" w:cs="B Nazanin"/>
-          <w:sz w:val="20"/>
-          <w:szCs w:val="20"/>
-        </w:rPr>
-        <w:t xml:space="preserve">if </w:t>
-      </w:r>
-      <w:proofErr w:type="spellStart"/>
-      <w:r>
-        <w:rPr>
-          <w:rFonts w:ascii="Roboto" w:hAnsi="Roboto" w:cs="B Nazanin"/>
-          <w:sz w:val="20"/>
-          <w:szCs w:val="20"/>
-        </w:rPr>
-        <w:t>user_email_count</w:t>
-      </w:r>
-      <w:proofErr w:type="spellEnd"/>
-      <w:r>
-        <w:rPr>
-          <w:rFonts w:ascii="Roboto" w:hAnsi="Roboto" w:cs="B Nazanin"/>
-          <w:sz w:val="20"/>
-          <w:szCs w:val="20"/>
-        </w:rPr>
-        <w:t xml:space="preserve"> == 0</w:t>
-      </w:r>
-      <w:r>
-        <w:rPr>
-          <w:rFonts w:ascii="Roboto" w:hAnsi="Roboto" w:cs="B Nazanin"/>
-          <w:sz w:val="20"/>
-          <w:szCs w:val="20"/>
-        </w:rPr>
-        <w:t>:</w:t>
-      </w:r>
-    </w:p>
-    <w:p>
-      <w:pPr>
-        <w:pStyle w:val="ListParagraph"/>
-        <w:tabs>
-          <w:tab w:val="left" w:pos="567"/>
-        </w:tabs>
-        <w:spacing w:after="0" w:line="240" w:lineRule="auto"/>
-        <w:rPr>
-          <w:rFonts w:ascii="Roboto" w:hAnsi="Roboto" w:cs="B Nazanin"/>
-          <w:sz w:val="20"/>
-          <w:szCs w:val="20"/>
-        </w:rPr>
-      </w:pPr>
-      <w:r>
-        <w:rPr>
-          <w:rFonts w:ascii="Roboto" w:hAnsi="Roboto" w:cs="B Nazanin"/>
-          <w:sz w:val="20"/>
-          <w:szCs w:val="20"/>
-        </w:rPr>
-        <w:t xml:space="preserve">          </w:t>
-      </w:r>
-      <w:r>
-        <w:rPr>
-          <w:rFonts w:ascii="Roboto" w:hAnsi="Roboto" w:cs="B Nazanin"/>
-          <w:sz w:val="20"/>
-          <w:szCs w:val="20"/>
-        </w:rPr>
-        <w:tab/>
-        <w:t xml:space="preserve">         </w:t>
-      </w:r>
-      <w:proofErr w:type="spellStart"/>
-      <w:proofErr w:type="gramStart"/>
-      <w:r>
-        <w:rPr>
-          <w:rFonts w:ascii="Roboto" w:hAnsi="Roboto" w:cs="B Nazanin"/>
-          <w:color w:val="0070C0"/>
-          <w:sz w:val="20"/>
-          <w:szCs w:val="20"/>
-        </w:rPr>
-        <w:t>form.save</w:t>
-      </w:r>
-      <w:proofErr w:type="spellEnd"/>
-      <w:proofErr w:type="gramEnd"/>
-      <w:r>
-        <w:rPr>
-          <w:rFonts w:ascii="Roboto" w:hAnsi="Roboto" w:cs="B Nazanin"/>
-          <w:color w:val="0070C0"/>
-          <w:sz w:val="20"/>
-          <w:szCs w:val="20"/>
-        </w:rPr>
-        <w:t>()</w:t>
-      </w:r>
-    </w:p>
-    <w:p>
-      <w:pPr>
-        <w:pStyle w:val="ListParagraph"/>
-        <w:tabs>
-          <w:tab w:val="left" w:pos="567"/>
-        </w:tabs>
-        <w:spacing w:after="0" w:line="240" w:lineRule="auto"/>
-        <w:rPr>
-          <w:rFonts w:ascii="Roboto" w:hAnsi="Roboto" w:cs="B Nazanin"/>
-          <w:sz w:val="20"/>
-          <w:szCs w:val="20"/>
-        </w:rPr>
-      </w:pPr>
-      <w:r>
-        <w:rPr>
-          <w:rFonts w:ascii="Roboto" w:hAnsi="Roboto" w:cs="B Nazanin"/>
-          <w:sz w:val="20"/>
-          <w:szCs w:val="20"/>
-        </w:rPr>
-        <w:t xml:space="preserve">          </w:t>
-      </w:r>
-      <w:r>
-        <w:rPr>
-          <w:rFonts w:ascii="Roboto" w:hAnsi="Roboto" w:cs="B Nazanin"/>
-          <w:sz w:val="20"/>
-          <w:szCs w:val="20"/>
-        </w:rPr>
-        <w:tab/>
-        <w:t xml:space="preserve">         </w:t>
-      </w:r>
-      <w:r>
-        <w:rPr>
-          <w:rFonts w:ascii="Roboto" w:hAnsi="Roboto" w:cs="B Nazanin"/>
-          <w:sz w:val="20"/>
-          <w:szCs w:val="20"/>
-        </w:rPr>
-        <w:t xml:space="preserve">username </w:t>
-      </w:r>
-      <w:r>
-        <w:rPr>
-          <w:rFonts w:ascii="Roboto" w:hAnsi="Roboto" w:cs="B Nazanin"/>
-          <w:color w:val="0070C0"/>
-          <w:sz w:val="20"/>
-          <w:szCs w:val="20"/>
-        </w:rPr>
-        <w:t xml:space="preserve">= </w:t>
-      </w:r>
-      <w:proofErr w:type="spellStart"/>
-      <w:proofErr w:type="gramStart"/>
-      <w:r>
-        <w:rPr>
-          <w:rFonts w:ascii="Roboto" w:hAnsi="Roboto" w:cs="B Nazanin"/>
-          <w:color w:val="0070C0"/>
-          <w:sz w:val="20"/>
-          <w:szCs w:val="20"/>
-        </w:rPr>
-        <w:t>form.cleaned</w:t>
-      </w:r>
-      <w:proofErr w:type="gramEnd"/>
-      <w:r>
-        <w:rPr>
-          <w:rFonts w:ascii="Roboto" w:hAnsi="Roboto" w:cs="B Nazanin"/>
-          <w:color w:val="0070C0"/>
-          <w:sz w:val="20"/>
-          <w:szCs w:val="20"/>
-        </w:rPr>
-        <w:t>_data</w:t>
-      </w:r>
-      <w:proofErr w:type="spellEnd"/>
-      <w:r>
-        <w:rPr>
-          <w:rFonts w:ascii="Roboto" w:hAnsi="Roboto" w:cs="B Nazanin"/>
-          <w:sz w:val="20"/>
-          <w:szCs w:val="20"/>
-        </w:rPr>
-        <w:t>['username']</w:t>
-      </w:r>
-    </w:p>
-    <w:p>
-      <w:pPr>
-        <w:pStyle w:val="ListParagraph"/>
-        <w:tabs>
-          <w:tab w:val="left" w:pos="567"/>
-        </w:tabs>
-        <w:spacing w:after="0" w:line="240" w:lineRule="auto"/>
-        <w:rPr>
-          <w:rFonts w:ascii="Roboto" w:hAnsi="Roboto" w:cs="B Nazanin"/>
-          <w:sz w:val="20"/>
-          <w:szCs w:val="20"/>
-        </w:rPr>
-      </w:pPr>
-      <w:r>
-        <w:rPr>
-          <w:rFonts w:ascii="Roboto" w:hAnsi="Roboto" w:cs="B Nazanin"/>
-          <w:sz w:val="20"/>
-          <w:szCs w:val="20"/>
-        </w:rPr>
-        <w:t xml:space="preserve">          </w:t>
-      </w:r>
-      <w:r>
-        <w:rPr>
-          <w:rFonts w:ascii="Roboto" w:hAnsi="Roboto" w:cs="B Nazanin"/>
-          <w:sz w:val="20"/>
-          <w:szCs w:val="20"/>
-        </w:rPr>
-        <w:tab/>
-        <w:t xml:space="preserve">         </w:t>
-      </w:r>
-      <w:r>
-        <w:rPr>
-          <w:rFonts w:ascii="Roboto" w:hAnsi="Roboto" w:cs="B Nazanin"/>
-          <w:sz w:val="20"/>
-          <w:szCs w:val="20"/>
-        </w:rPr>
-        <w:t xml:space="preserve">password = </w:t>
-      </w:r>
-      <w:proofErr w:type="spellStart"/>
-      <w:proofErr w:type="gramStart"/>
-      <w:r>
-        <w:rPr>
-          <w:rFonts w:ascii="Roboto" w:hAnsi="Roboto" w:cs="B Nazanin"/>
-          <w:color w:val="0070C0"/>
-          <w:sz w:val="20"/>
-          <w:szCs w:val="20"/>
-        </w:rPr>
-        <w:t>form.cleaned</w:t>
-      </w:r>
-      <w:proofErr w:type="gramEnd"/>
-      <w:r>
-        <w:rPr>
-          <w:rFonts w:ascii="Roboto" w:hAnsi="Roboto" w:cs="B Nazanin"/>
-          <w:color w:val="0070C0"/>
-          <w:sz w:val="20"/>
-          <w:szCs w:val="20"/>
-        </w:rPr>
-        <w:t>_data</w:t>
-      </w:r>
-      <w:proofErr w:type="spellEnd"/>
-      <w:r>
-        <w:rPr>
-          <w:rFonts w:ascii="Roboto" w:hAnsi="Roboto" w:cs="B Nazanin"/>
-          <w:sz w:val="20"/>
-          <w:szCs w:val="20"/>
-        </w:rPr>
-        <w:t>['password1']</w:t>
-      </w:r>
-    </w:p>
-    <w:p>
-      <w:pPr>
-        <w:pStyle w:val="ListParagraph"/>
-        <w:tabs>
-          <w:tab w:val="left" w:pos="567"/>
-        </w:tabs>
-        <w:spacing w:after="0" w:line="240" w:lineRule="auto"/>
-        <w:rPr>
-          <w:rFonts w:ascii="Roboto" w:hAnsi="Roboto" w:cs="B Nazanin"/>
-          <w:sz w:val="20"/>
-          <w:szCs w:val="20"/>
-        </w:rPr>
-      </w:pPr>
-      <w:r>
-        <w:rPr>
-          <w:rFonts w:ascii="Roboto" w:hAnsi="Roboto" w:cs="B Nazanin"/>
-          <w:sz w:val="20"/>
-          <w:szCs w:val="20"/>
-        </w:rPr>
-        <w:t xml:space="preserve">          </w:t>
-      </w:r>
-      <w:r>
-        <w:rPr>
-          <w:rFonts w:ascii="Roboto" w:hAnsi="Roboto" w:cs="B Nazanin"/>
-          <w:sz w:val="20"/>
-          <w:szCs w:val="20"/>
-        </w:rPr>
-        <w:tab/>
-        <w:t xml:space="preserve">         </w:t>
-      </w:r>
-      <w:r>
-        <w:rPr>
-          <w:rFonts w:ascii="Roboto" w:hAnsi="Roboto" w:cs="B Nazanin"/>
-          <w:sz w:val="20"/>
-          <w:szCs w:val="20"/>
-        </w:rPr>
-        <w:t xml:space="preserve">user = </w:t>
-      </w:r>
-      <w:proofErr w:type="gramStart"/>
-      <w:r>
-        <w:rPr>
-          <w:rFonts w:ascii="Roboto" w:hAnsi="Roboto" w:cs="B Nazanin"/>
-          <w:color w:val="0070C0"/>
-          <w:sz w:val="20"/>
-          <w:szCs w:val="20"/>
-        </w:rPr>
-        <w:t>authenticate</w:t>
-      </w:r>
-      <w:r>
-        <w:rPr>
-          <w:rFonts w:ascii="Roboto" w:hAnsi="Roboto" w:cs="B Nazanin"/>
-          <w:sz w:val="20"/>
-          <w:szCs w:val="20"/>
-        </w:rPr>
-        <w:t>(</w:t>
-      </w:r>
-      <w:proofErr w:type="gramEnd"/>
-      <w:r>
-        <w:rPr>
-          <w:rFonts w:ascii="Roboto" w:hAnsi="Roboto" w:cs="B Nazanin"/>
-          <w:sz w:val="20"/>
-          <w:szCs w:val="20"/>
-        </w:rPr>
-        <w:t>username = username , password = password)</w:t>
-      </w:r>
-    </w:p>
-    <w:p>
-      <w:pPr>
-        <w:pStyle w:val="ListParagraph"/>
-        <w:tabs>
-          <w:tab w:val="left" w:pos="567"/>
-        </w:tabs>
-        <w:spacing w:after="0" w:line="240" w:lineRule="auto"/>
-        <w:rPr>
-          <w:rFonts w:ascii="Roboto" w:hAnsi="Roboto" w:cs="B Nazanin"/>
-          <w:sz w:val="20"/>
-          <w:szCs w:val="20"/>
-        </w:rPr>
-      </w:pPr>
-      <w:r>
-        <w:rPr>
-          <w:rFonts w:ascii="Roboto" w:hAnsi="Roboto" w:cs="B Nazanin"/>
-          <w:sz w:val="20"/>
-          <w:szCs w:val="20"/>
-        </w:rPr>
-        <w:t xml:space="preserve">          </w:t>
-      </w:r>
-      <w:r>
-        <w:rPr>
-          <w:rFonts w:ascii="Roboto" w:hAnsi="Roboto" w:cs="B Nazanin"/>
-          <w:sz w:val="20"/>
-          <w:szCs w:val="20"/>
-        </w:rPr>
-        <w:tab/>
-        <w:t xml:space="preserve">         </w:t>
-      </w:r>
-      <w:proofErr w:type="gramStart"/>
-      <w:r>
-        <w:rPr>
-          <w:rFonts w:ascii="Roboto" w:hAnsi="Roboto" w:cs="B Nazanin"/>
-          <w:sz w:val="20"/>
-          <w:szCs w:val="20"/>
-        </w:rPr>
-        <w:t>login(</w:t>
-      </w:r>
-      <w:proofErr w:type="gramEnd"/>
-      <w:r>
-        <w:rPr>
-          <w:rFonts w:ascii="Roboto" w:hAnsi="Roboto" w:cs="B Nazanin"/>
-          <w:sz w:val="20"/>
-          <w:szCs w:val="20"/>
-        </w:rPr>
-        <w:t>request, user)</w:t>
-      </w:r>
-    </w:p>
-    <w:p>
-      <w:pPr>
-        <w:pStyle w:val="ListParagraph"/>
-        <w:tabs>
-          <w:tab w:val="left" w:pos="567"/>
-        </w:tabs>
-        <w:spacing w:after="0" w:line="240" w:lineRule="auto"/>
-        <w:rPr>
-          <w:rFonts w:ascii="Roboto" w:hAnsi="Roboto" w:cs="B Nazanin"/>
-          <w:sz w:val="20"/>
-          <w:szCs w:val="20"/>
-        </w:rPr>
-      </w:pPr>
-      <w:r>
-        <w:rPr>
-          <w:rFonts w:ascii="Roboto" w:hAnsi="Roboto" w:cs="B Nazanin"/>
-          <w:sz w:val="20"/>
-          <w:szCs w:val="20"/>
-        </w:rPr>
-        <w:t xml:space="preserve">          </w:t>
-      </w:r>
-      <w:r>
-        <w:rPr>
-          <w:rFonts w:ascii="Roboto" w:hAnsi="Roboto" w:cs="B Nazanin"/>
-          <w:sz w:val="20"/>
-          <w:szCs w:val="20"/>
-        </w:rPr>
-        <w:tab/>
-        <w:t xml:space="preserve">         </w:t>
-      </w:r>
-      <w:r>
-        <w:rPr>
-          <w:rFonts w:ascii="Roboto" w:hAnsi="Roboto" w:cs="B Nazanin"/>
-          <w:sz w:val="20"/>
-          <w:szCs w:val="20"/>
-        </w:rPr>
-        <w:t>return redirect('welcome')</w:t>
-      </w:r>
-    </w:p>
-    <w:p>
-      <w:pPr>
-        <w:pStyle w:val="ListParagraph"/>
-        <w:tabs>
-          <w:tab w:val="left" w:pos="567"/>
-        </w:tabs>
-        <w:spacing w:after="0" w:line="240" w:lineRule="auto"/>
-        <w:rPr>
-          <w:rFonts w:ascii="Roboto" w:hAnsi="Roboto" w:cs="B Nazanin"/>
-          <w:sz w:val="20"/>
-          <w:szCs w:val="20"/>
-        </w:rPr>
-      </w:pPr>
-      <w:r>
-        <w:rPr>
-          <w:rFonts w:ascii="Roboto" w:hAnsi="Roboto" w:cs="B Nazanin"/>
-          <w:sz w:val="20"/>
-          <w:szCs w:val="20"/>
-        </w:rPr>
-        <w:t xml:space="preserve">                   else:</w:t>
-      </w:r>
-    </w:p>
-    <w:p>
-      <w:pPr>
-        <w:pStyle w:val="ListParagraph"/>
-        <w:tabs>
-          <w:tab w:val="left" w:pos="567"/>
-        </w:tabs>
-        <w:spacing w:after="0" w:line="240" w:lineRule="auto"/>
-        <w:rPr>
-          <w:rFonts w:ascii="Roboto" w:hAnsi="Roboto" w:cs="B Nazanin"/>
-          <w:sz w:val="20"/>
-          <w:szCs w:val="20"/>
-        </w:rPr>
-      </w:pPr>
-      <w:r>
-        <w:rPr>
-          <w:rFonts w:ascii="Roboto" w:hAnsi="Roboto" w:cs="B Nazanin"/>
-          <w:sz w:val="20"/>
-          <w:szCs w:val="20"/>
-        </w:rPr>
-        <w:t xml:space="preserve">                         </w:t>
-      </w:r>
-      <w:proofErr w:type="spellStart"/>
-      <w:proofErr w:type="gramStart"/>
-      <w:r>
-        <w:rPr>
-          <w:rFonts w:ascii="Roboto" w:hAnsi="Roboto" w:cs="B Nazanin"/>
-          <w:sz w:val="20"/>
-          <w:szCs w:val="20"/>
-        </w:rPr>
-        <w:t>messages.success</w:t>
-      </w:r>
-      <w:proofErr w:type="spellEnd"/>
-      <w:proofErr w:type="gramEnd"/>
-      <w:r>
-        <w:rPr>
-          <w:rFonts w:ascii="Roboto" w:hAnsi="Roboto" w:cs="B Nazanin"/>
-          <w:sz w:val="20"/>
-          <w:szCs w:val="20"/>
-        </w:rPr>
-        <w:t xml:space="preserve">(request, (' </w:t>
-      </w:r>
-      <w:r>
-        <w:rPr>
-          <w:rFonts w:ascii="Roboto" w:hAnsi="Roboto" w:cs="B Nazanin"/>
-          <w:sz w:val="20"/>
-          <w:szCs w:val="20"/>
-          <w:rtl/>
-        </w:rPr>
-        <w:t>کاربر با ا</w:t>
-      </w:r>
-      <w:r>
-        <w:rPr>
-          <w:rFonts w:ascii="Roboto" w:hAnsi="Roboto" w:cs="B Nazanin" w:hint="cs"/>
-          <w:sz w:val="20"/>
-          <w:szCs w:val="20"/>
-          <w:rtl/>
-        </w:rPr>
-        <w:t>ی</w:t>
-      </w:r>
-      <w:r>
-        <w:rPr>
-          <w:rFonts w:ascii="Roboto" w:hAnsi="Roboto" w:cs="B Nazanin" w:hint="eastAsia"/>
-          <w:sz w:val="20"/>
-          <w:szCs w:val="20"/>
-          <w:rtl/>
-        </w:rPr>
-        <w:t>ن</w:t>
-      </w:r>
-      <w:r>
-        <w:rPr>
-          <w:rFonts w:ascii="Roboto" w:hAnsi="Roboto" w:cs="B Nazanin"/>
-          <w:sz w:val="20"/>
-          <w:szCs w:val="20"/>
-          <w:rtl/>
-        </w:rPr>
-        <w:t xml:space="preserve"> ا</w:t>
-      </w:r>
-      <w:r>
-        <w:rPr>
-          <w:rFonts w:ascii="Roboto" w:hAnsi="Roboto" w:cs="B Nazanin" w:hint="cs"/>
-          <w:sz w:val="20"/>
-          <w:szCs w:val="20"/>
-          <w:rtl/>
-        </w:rPr>
-        <w:t>ی</w:t>
-      </w:r>
-      <w:r>
-        <w:rPr>
-          <w:rFonts w:ascii="Roboto" w:hAnsi="Roboto" w:cs="B Nazanin" w:hint="eastAsia"/>
-          <w:sz w:val="20"/>
-          <w:szCs w:val="20"/>
-          <w:rtl/>
-        </w:rPr>
-        <w:t>م</w:t>
-      </w:r>
-      <w:r>
-        <w:rPr>
-          <w:rFonts w:ascii="Roboto" w:hAnsi="Roboto" w:cs="B Nazanin" w:hint="cs"/>
-          <w:sz w:val="20"/>
-          <w:szCs w:val="20"/>
-          <w:rtl/>
-        </w:rPr>
-        <w:t>ی</w:t>
-      </w:r>
-      <w:r>
-        <w:rPr>
-          <w:rFonts w:ascii="Roboto" w:hAnsi="Roboto" w:cs="B Nazanin" w:hint="eastAsia"/>
-          <w:sz w:val="20"/>
-          <w:szCs w:val="20"/>
-          <w:rtl/>
-        </w:rPr>
-        <w:t>ل</w:t>
-      </w:r>
-      <w:r>
-        <w:rPr>
-          <w:rFonts w:ascii="Roboto" w:hAnsi="Roboto" w:cs="B Nazanin"/>
-          <w:sz w:val="20"/>
-          <w:szCs w:val="20"/>
-          <w:rtl/>
-        </w:rPr>
-        <w:t xml:space="preserve"> قبلا ثبت نام کرده است</w:t>
-      </w:r>
-      <w:r>
-        <w:rPr>
-          <w:rFonts w:ascii="Roboto" w:hAnsi="Roboto" w:cs="B Nazanin"/>
-          <w:sz w:val="20"/>
-          <w:szCs w:val="20"/>
-        </w:rPr>
-        <w:t xml:space="preserve"> '))</w:t>
-      </w:r>
-    </w:p>
-    <w:p>
-      <w:pPr>
-        <w:pStyle w:val="ListParagraph"/>
-        <w:tabs>
-          <w:tab w:val="left" w:pos="3707"/>
-        </w:tabs>
-        <w:spacing w:after="0" w:line="240" w:lineRule="auto"/>
-        <w:rPr>
-          <w:rFonts w:ascii="Roboto" w:hAnsi="Roboto" w:cs="B Nazanin"/>
-          <w:sz w:val="20"/>
-          <w:szCs w:val="20"/>
-        </w:rPr>
-      </w:pPr>
       <w:r>
         <w:rPr>
           <w:rFonts w:ascii="Roboto" w:hAnsi="Roboto" w:cs="B Nazanin"/>
@@ -10393,127 +10053,7 @@
           <w:sz w:val="20"/>
           <w:szCs w:val="20"/>
         </w:rPr>
-        <w:t>else:</w:t>
-      </w:r>
-    </w:p>
-    <w:p>
-      <w:pPr>
-        <w:pStyle w:val="ListParagraph"/>
-        <w:tabs>
-          <w:tab w:val="left" w:pos="3707"/>
-        </w:tabs>
-        <w:spacing w:after="0" w:line="240" w:lineRule="auto"/>
-        <w:rPr>
-          <w:rFonts w:ascii="Roboto" w:hAnsi="Roboto" w:cs="B Nazanin"/>
-          <w:sz w:val="20"/>
-          <w:szCs w:val="20"/>
-        </w:rPr>
-      </w:pPr>
-      <w:r>
-        <w:rPr>
-          <w:rFonts w:ascii="Roboto" w:hAnsi="Roboto" w:cs="B Nazanin"/>
-          <w:sz w:val="20"/>
-          <w:szCs w:val="20"/>
-        </w:rPr>
-        <w:t xml:space="preserve">         </w:t>
-      </w:r>
-      <w:r>
-        <w:rPr>
-          <w:rFonts w:ascii="Roboto" w:hAnsi="Roboto" w:cs="B Nazanin"/>
-          <w:sz w:val="20"/>
-          <w:szCs w:val="20"/>
-        </w:rPr>
-        <w:t xml:space="preserve">form = </w:t>
-      </w:r>
-      <w:proofErr w:type="spellStart"/>
-      <w:r>
-        <w:rPr>
-          <w:rFonts w:ascii="Roboto" w:hAnsi="Roboto" w:cs="B Nazanin"/>
-          <w:color w:val="0070C0"/>
-          <w:sz w:val="20"/>
-          <w:szCs w:val="20"/>
-        </w:rPr>
-        <w:t>RegisteryUserForm</w:t>
-      </w:r>
-      <w:proofErr w:type="spellEnd"/>
-      <w:r>
-        <w:rPr>
-          <w:rFonts w:ascii="Roboto" w:hAnsi="Roboto" w:cs="B Nazanin"/>
-          <w:color w:val="0070C0"/>
-          <w:sz w:val="20"/>
-          <w:szCs w:val="20"/>
-        </w:rPr>
-        <w:t xml:space="preserve"> </w:t>
-      </w:r>
-      <w:r>
-        <w:rPr>
-          <w:rFonts w:ascii="Roboto" w:hAnsi="Roboto" w:cs="B Nazanin"/>
-          <w:sz w:val="20"/>
-          <w:szCs w:val="20"/>
-        </w:rPr>
-        <w:t>()</w:t>
-      </w:r>
-    </w:p>
-    <w:p>
-      <w:pPr>
-        <w:pStyle w:val="ListParagraph"/>
-        <w:tabs>
-          <w:tab w:val="left" w:pos="3707"/>
-        </w:tabs>
-        <w:spacing w:after="0" w:line="240" w:lineRule="auto"/>
-        <w:rPr>
-          <w:rFonts w:ascii="Roboto" w:hAnsi="Roboto" w:cs="B Nazanin"/>
-          <w:sz w:val="20"/>
-          <w:szCs w:val="20"/>
-        </w:rPr>
-      </w:pPr>
-    </w:p>
-    <w:p>
-      <w:pPr>
-        <w:pStyle w:val="ListParagraph"/>
-        <w:tabs>
-          <w:tab w:val="left" w:pos="3707"/>
-        </w:tabs>
-        <w:spacing w:after="0" w:line="240" w:lineRule="auto"/>
-        <w:rPr>
-          <w:rFonts w:ascii="Roboto" w:hAnsi="Roboto" w:cs="B Nazanin"/>
-          <w:sz w:val="20"/>
-          <w:szCs w:val="20"/>
-        </w:rPr>
-      </w:pPr>
-      <w:r>
-        <w:rPr>
-          <w:rFonts w:ascii="Roboto" w:hAnsi="Roboto" w:cs="B Nazanin"/>
-          <w:sz w:val="20"/>
-          <w:szCs w:val="20"/>
-        </w:rPr>
-        <w:t xml:space="preserve">    </w:t>
-      </w:r>
-      <w:r>
-        <w:rPr>
-          <w:rFonts w:ascii="Roboto" w:hAnsi="Roboto" w:cs="B Nazanin"/>
-          <w:sz w:val="20"/>
-          <w:szCs w:val="20"/>
-        </w:rPr>
-        <w:t xml:space="preserve">return </w:t>
-      </w:r>
-      <w:proofErr w:type="gramStart"/>
-      <w:r>
-        <w:rPr>
-          <w:rFonts w:ascii="Roboto" w:hAnsi="Roboto" w:cs="B Nazanin"/>
-          <w:sz w:val="20"/>
-          <w:szCs w:val="20"/>
-        </w:rPr>
-        <w:t>render(</w:t>
-      </w:r>
-      <w:proofErr w:type="gramEnd"/>
-      <w:r>
-        <w:rPr>
-          <w:rFonts w:ascii="Roboto" w:hAnsi="Roboto" w:cs="B Nazanin"/>
-          <w:sz w:val="20"/>
-          <w:szCs w:val="20"/>
-        </w:rPr>
-        <w:t>request, 'register.html' , {'form' : form})</w:t>
+        <w:t>return render(request, 'register.html' , {'form' : form})</w:t>
       </w:r>
     </w:p>
     <w:p>
@@ -10697,25 +10237,14 @@
         <w:t xml:space="preserve">from </w:t>
       </w:r>
       <w:proofErr w:type="spellStart"/>
-      <w:proofErr w:type="gramStart"/>
-      <w:r>
-        <w:rPr>
-          <w:rFonts w:ascii="Roboto" w:hAnsi="Roboto" w:cs="B Nazanin"/>
-          <w:color w:val="0070C0"/>
-          <w:sz w:val="20"/>
-          <w:szCs w:val="20"/>
-        </w:rPr>
-        <w:t>django.contrib</w:t>
-      </w:r>
-      <w:proofErr w:type="gramEnd"/>
-      <w:r>
-        <w:rPr>
-          <w:rFonts w:ascii="Roboto" w:hAnsi="Roboto" w:cs="B Nazanin"/>
-          <w:color w:val="0070C0"/>
-          <w:sz w:val="20"/>
-          <w:szCs w:val="20"/>
-        </w:rPr>
-        <w:t>.auth.models</w:t>
+      <w:r>
+        <w:rPr>
+          <w:rFonts w:ascii="Roboto" w:hAnsi="Roboto" w:cs="B Nazanin"/>
+          <w:color w:val="0070C0"/>
+          <w:sz w:val="20"/>
+          <w:szCs w:val="20"/>
+        </w:rPr>
+        <w:t>django.contrib.auth.models</w:t>
       </w:r>
       <w:proofErr w:type="spellEnd"/>
       <w:r>
@@ -10782,7 +10311,6 @@
         <w:t>class Profile(</w:t>
       </w:r>
       <w:proofErr w:type="spellStart"/>
-      <w:proofErr w:type="gramStart"/>
       <w:r>
         <w:rPr>
           <w:rFonts w:ascii="Roboto" w:hAnsi="Roboto" w:cs="B Nazanin"/>
@@ -10792,7 +10320,6 @@
         <w:t>models.Model</w:t>
       </w:r>
       <w:proofErr w:type="spellEnd"/>
-      <w:proofErr w:type="gramEnd"/>
       <w:r>
         <w:rPr>
           <w:rFonts w:ascii="Roboto" w:hAnsi="Roboto" w:cs="B Nazanin"/>
@@ -10833,7 +10360,6 @@
         <w:t xml:space="preserve">user = </w:t>
       </w:r>
       <w:proofErr w:type="spellStart"/>
-      <w:proofErr w:type="gramStart"/>
       <w:r>
         <w:rPr>
           <w:rFonts w:ascii="Roboto" w:hAnsi="Roboto" w:cs="B Nazanin"/>
@@ -10844,7 +10370,6 @@
         <w:t>models.OneToOneField</w:t>
       </w:r>
       <w:proofErr w:type="spellEnd"/>
-      <w:proofErr w:type="gramEnd"/>
       <w:r>
         <w:rPr>
           <w:rFonts w:ascii="Roboto" w:hAnsi="Roboto" w:cs="B Nazanin"/>
@@ -10925,7 +10450,6 @@
         <w:t xml:space="preserve">image = </w:t>
       </w:r>
       <w:proofErr w:type="spellStart"/>
-      <w:proofErr w:type="gramStart"/>
       <w:r>
         <w:rPr>
           <w:rFonts w:ascii="Roboto" w:hAnsi="Roboto" w:cs="B Nazanin"/>
@@ -10936,7 +10460,6 @@
         <w:t>models.ImageField</w:t>
       </w:r>
       <w:proofErr w:type="spellEnd"/>
-      <w:proofErr w:type="gramEnd"/>
       <w:r>
         <w:rPr>
           <w:rFonts w:ascii="Roboto" w:hAnsi="Roboto" w:cs="B Nazanin"/>
@@ -11081,20 +10604,9 @@
           <w:sz w:val="20"/>
           <w:szCs w:val="20"/>
         </w:rPr>
-        <w:t>self.</w:t>
-      </w:r>
-      <w:proofErr w:type="gramStart"/>
-      <w:r>
-        <w:rPr>
-          <w:rFonts w:ascii="Roboto" w:hAnsi="Roboto" w:cs="B Nazanin"/>
-          <w:color w:val="0070C0"/>
-          <w:sz w:val="20"/>
-          <w:szCs w:val="20"/>
-        </w:rPr>
-        <w:t>user.username</w:t>
-      </w:r>
-      <w:proofErr w:type="spellEnd"/>
-      <w:proofErr w:type="gramEnd"/>
+        <w:t>self.user.username</w:t>
+      </w:r>
+      <w:proofErr w:type="spellEnd"/>
       <w:r>
         <w:rPr>
           <w:rFonts w:ascii="Roboto" w:hAnsi="Roboto" w:cs="B Nazanin"/>
@@ -11348,25 +10860,14 @@
         <w:t xml:space="preserve">from </w:t>
       </w:r>
       <w:proofErr w:type="spellStart"/>
-      <w:proofErr w:type="gramStart"/>
-      <w:r>
-        <w:rPr>
-          <w:rFonts w:ascii="Roboto" w:hAnsi="Roboto" w:cs="B Nazanin"/>
-          <w:color w:val="0070C0"/>
-          <w:sz w:val="20"/>
-          <w:szCs w:val="20"/>
-        </w:rPr>
-        <w:t>django.contrib</w:t>
-      </w:r>
-      <w:proofErr w:type="gramEnd"/>
-      <w:r>
-        <w:rPr>
-          <w:rFonts w:ascii="Roboto" w:hAnsi="Roboto" w:cs="B Nazanin"/>
-          <w:color w:val="0070C0"/>
-          <w:sz w:val="20"/>
-          <w:szCs w:val="20"/>
-        </w:rPr>
-        <w:t>.auth.forms</w:t>
+      <w:r>
+        <w:rPr>
+          <w:rFonts w:ascii="Roboto" w:hAnsi="Roboto" w:cs="B Nazanin"/>
+          <w:color w:val="0070C0"/>
+          <w:sz w:val="20"/>
+          <w:szCs w:val="20"/>
+        </w:rPr>
+        <w:t>django.contrib.auth.forms</w:t>
       </w:r>
       <w:proofErr w:type="spellEnd"/>
       <w:r>
@@ -11421,25 +10922,14 @@
         <w:t xml:space="preserve">from </w:t>
       </w:r>
       <w:proofErr w:type="spellStart"/>
-      <w:proofErr w:type="gramStart"/>
-      <w:r>
-        <w:rPr>
-          <w:rFonts w:ascii="Roboto" w:hAnsi="Roboto" w:cs="B Nazanin"/>
-          <w:color w:val="0070C0"/>
-          <w:sz w:val="20"/>
-          <w:szCs w:val="20"/>
-        </w:rPr>
-        <w:t>django.contrib</w:t>
-      </w:r>
-      <w:proofErr w:type="gramEnd"/>
-      <w:r>
-        <w:rPr>
-          <w:rFonts w:ascii="Roboto" w:hAnsi="Roboto" w:cs="B Nazanin"/>
-          <w:color w:val="0070C0"/>
-          <w:sz w:val="20"/>
-          <w:szCs w:val="20"/>
-        </w:rPr>
-        <w:t>.auth.models</w:t>
+      <w:r>
+        <w:rPr>
+          <w:rFonts w:ascii="Roboto" w:hAnsi="Roboto" w:cs="B Nazanin"/>
+          <w:color w:val="0070C0"/>
+          <w:sz w:val="20"/>
+          <w:szCs w:val="20"/>
+        </w:rPr>
+        <w:t>django.contrib.auth.models</w:t>
       </w:r>
       <w:proofErr w:type="spellEnd"/>
       <w:r>
@@ -11473,7 +10963,6 @@
           <w:szCs w:val="20"/>
         </w:rPr>
       </w:pPr>
-      <w:proofErr w:type="gramStart"/>
       <w:r>
         <w:rPr>
           <w:rFonts w:ascii="Roboto" w:hAnsi="Roboto" w:cs="B Nazanin"/>
@@ -11489,9 +10978,25 @@
           <w:sz w:val="20"/>
           <w:szCs w:val="20"/>
         </w:rPr>
-        <w:t>.models</w:t>
-      </w:r>
-      <w:proofErr w:type="gramEnd"/>
+        <w:t xml:space="preserve">.models </w:t>
+      </w:r>
+      <w:r>
+        <w:rPr>
+          <w:rFonts w:ascii="Roboto" w:hAnsi="Roboto" w:cs="B Nazanin"/>
+          <w:sz w:val="20"/>
+          <w:szCs w:val="20"/>
+        </w:rPr>
+        <w:t xml:space="preserve">import </w:t>
+      </w:r>
+      <w:r>
+        <w:rPr>
+          <w:rFonts w:ascii="Roboto" w:hAnsi="Roboto" w:cs="B Nazanin"/>
+          <w:color w:val="0070C0"/>
+          <w:sz w:val="20"/>
+          <w:szCs w:val="20"/>
+        </w:rPr>
+        <w:t>Profile</w:t>
+      </w:r>
       <w:r>
         <w:rPr>
           <w:rFonts w:ascii="Roboto" w:hAnsi="Roboto" w:cs="B Nazanin"/>
@@ -11501,32 +11006,412 @@
         </w:rPr>
         <w:t xml:space="preserve"> </w:t>
       </w:r>
-      <w:r>
-        <w:rPr>
-          <w:rFonts w:ascii="Roboto" w:hAnsi="Roboto" w:cs="B Nazanin"/>
-          <w:sz w:val="20"/>
-          <w:szCs w:val="20"/>
-        </w:rPr>
-        <w:t xml:space="preserve">import </w:t>
-      </w:r>
-      <w:r>
-        <w:rPr>
-          <w:rFonts w:ascii="Roboto" w:hAnsi="Roboto" w:cs="B Nazanin"/>
-          <w:color w:val="0070C0"/>
-          <w:sz w:val="20"/>
-          <w:szCs w:val="20"/>
-        </w:rPr>
-        <w:t>Profile</w:t>
-      </w:r>
-      <w:r>
-        <w:rPr>
-          <w:rFonts w:ascii="Roboto" w:hAnsi="Roboto" w:cs="B Nazanin"/>
-          <w:color w:val="0070C0"/>
+    </w:p>
+    <w:p>
+      <w:pPr>
+        <w:pStyle w:val="ListParagraph"/>
+        <w:tabs>
+          <w:tab w:val="left" w:pos="3707"/>
+        </w:tabs>
+        <w:spacing w:after="0" w:line="240" w:lineRule="auto"/>
+        <w:rPr>
+          <w:rFonts w:ascii="Roboto" w:hAnsi="Roboto" w:cs="B Nazanin"/>
+          <w:sz w:val="20"/>
+          <w:szCs w:val="20"/>
+        </w:rPr>
+      </w:pPr>
+    </w:p>
+    <w:p>
+      <w:pPr>
+        <w:pStyle w:val="ListParagraph"/>
+        <w:tabs>
+          <w:tab w:val="left" w:pos="3707"/>
+        </w:tabs>
+        <w:spacing w:after="0" w:line="240" w:lineRule="auto"/>
+        <w:rPr>
+          <w:rFonts w:ascii="Roboto" w:hAnsi="Roboto" w:cs="B Nazanin"/>
+          <w:sz w:val="20"/>
+          <w:szCs w:val="20"/>
+        </w:rPr>
+      </w:pPr>
+      <w:r>
+        <w:rPr>
+          <w:rFonts w:ascii="Roboto" w:hAnsi="Roboto" w:cs="B Nazanin"/>
+          <w:sz w:val="20"/>
+          <w:szCs w:val="20"/>
+        </w:rPr>
+        <w:t xml:space="preserve">class </w:t>
+      </w:r>
+      <w:proofErr w:type="spellStart"/>
+      <w:r>
+        <w:rPr>
+          <w:rFonts w:ascii="Roboto" w:hAnsi="Roboto" w:cs="B Nazanin"/>
+          <w:color w:val="0070C0"/>
+          <w:sz w:val="20"/>
+          <w:szCs w:val="20"/>
+        </w:rPr>
+        <w:t>RegisteryUserForm</w:t>
+      </w:r>
+      <w:proofErr w:type="spellEnd"/>
+      <w:r>
+        <w:rPr>
+          <w:rFonts w:ascii="Roboto" w:hAnsi="Roboto" w:cs="B Nazanin"/>
+          <w:sz w:val="20"/>
+          <w:szCs w:val="20"/>
+        </w:rPr>
+        <w:t>(</w:t>
+      </w:r>
+      <w:proofErr w:type="spellStart"/>
+      <w:r>
+        <w:rPr>
+          <w:rFonts w:ascii="Roboto" w:hAnsi="Roboto" w:cs="B Nazanin"/>
+          <w:sz w:val="20"/>
+          <w:szCs w:val="20"/>
+        </w:rPr>
+        <w:t>UserCreationForm</w:t>
+      </w:r>
+      <w:proofErr w:type="spellEnd"/>
+      <w:r>
+        <w:rPr>
+          <w:rFonts w:ascii="Roboto" w:hAnsi="Roboto" w:cs="B Nazanin"/>
+          <w:sz w:val="20"/>
+          <w:szCs w:val="20"/>
+        </w:rPr>
+        <w:t>):</w:t>
+      </w:r>
+    </w:p>
+    <w:p>
+      <w:pPr>
+        <w:pStyle w:val="ListParagraph"/>
+        <w:tabs>
+          <w:tab w:val="left" w:pos="3707"/>
+        </w:tabs>
+        <w:spacing w:after="0" w:line="240" w:lineRule="auto"/>
+        <w:rPr>
+          <w:rFonts w:ascii="Roboto" w:hAnsi="Roboto" w:cs="B Nazanin"/>
+          <w:sz w:val="20"/>
+          <w:szCs w:val="20"/>
+        </w:rPr>
+      </w:pPr>
+      <w:r>
+        <w:rPr>
+          <w:rFonts w:ascii="Roboto" w:hAnsi="Roboto" w:cs="B Nazanin"/>
+          <w:sz w:val="20"/>
+          <w:szCs w:val="20"/>
+        </w:rPr>
+        <w:t xml:space="preserve">     </w:t>
+      </w:r>
+      <w:r>
+        <w:rPr>
+          <w:rFonts w:ascii="Roboto" w:hAnsi="Roboto" w:cs="B Nazanin"/>
+          <w:sz w:val="20"/>
+          <w:szCs w:val="20"/>
+        </w:rPr>
+        <w:t xml:space="preserve">email = </w:t>
+      </w:r>
+      <w:proofErr w:type="spellStart"/>
+      <w:r>
+        <w:rPr>
+          <w:rFonts w:ascii="Roboto" w:hAnsi="Roboto" w:cs="B Nazanin"/>
+          <w:sz w:val="20"/>
+          <w:szCs w:val="20"/>
+        </w:rPr>
+        <w:t>forms.EmailField</w:t>
+      </w:r>
+      <w:proofErr w:type="spellEnd"/>
+      <w:r>
+        <w:rPr>
+          <w:rFonts w:ascii="Roboto" w:hAnsi="Roboto" w:cs="B Nazanin"/>
+          <w:sz w:val="20"/>
+          <w:szCs w:val="20"/>
+        </w:rPr>
+        <w:t>(label='</w:t>
+      </w:r>
+      <w:r>
+        <w:rPr>
+          <w:rFonts w:ascii="Roboto" w:hAnsi="Roboto" w:cs="B Nazanin"/>
+          <w:sz w:val="20"/>
+          <w:szCs w:val="20"/>
+          <w:rtl/>
+        </w:rPr>
+        <w:t>ا</w:t>
+      </w:r>
+      <w:r>
+        <w:rPr>
+          <w:rFonts w:ascii="Roboto" w:hAnsi="Roboto" w:cs="B Nazanin" w:hint="cs"/>
+          <w:sz w:val="20"/>
+          <w:szCs w:val="20"/>
+          <w:rtl/>
+        </w:rPr>
+        <w:t>ی</w:t>
+      </w:r>
+      <w:r>
+        <w:rPr>
+          <w:rFonts w:ascii="Roboto" w:hAnsi="Roboto" w:cs="B Nazanin" w:hint="eastAsia"/>
+          <w:sz w:val="20"/>
+          <w:szCs w:val="20"/>
+          <w:rtl/>
+        </w:rPr>
+        <w:t>م</w:t>
+      </w:r>
+      <w:r>
+        <w:rPr>
+          <w:rFonts w:ascii="Roboto" w:hAnsi="Roboto" w:cs="B Nazanin" w:hint="cs"/>
+          <w:sz w:val="20"/>
+          <w:szCs w:val="20"/>
+          <w:rtl/>
+        </w:rPr>
+        <w:t>ی</w:t>
+      </w:r>
+      <w:r>
+        <w:rPr>
+          <w:rFonts w:ascii="Roboto" w:hAnsi="Roboto" w:cs="B Nazanin" w:hint="eastAsia"/>
+          <w:sz w:val="20"/>
+          <w:szCs w:val="20"/>
+          <w:rtl/>
+        </w:rPr>
+        <w:t>ل</w:t>
+      </w:r>
+      <w:r>
+        <w:rPr>
+          <w:rFonts w:ascii="Roboto" w:hAnsi="Roboto" w:cs="B Nazanin"/>
+          <w:sz w:val="20"/>
+          <w:szCs w:val="20"/>
+        </w:rPr>
+        <w:t>')</w:t>
+      </w:r>
+    </w:p>
+    <w:p>
+      <w:pPr>
+        <w:pStyle w:val="ListParagraph"/>
+        <w:tabs>
+          <w:tab w:val="left" w:pos="3707"/>
+        </w:tabs>
+        <w:spacing w:after="0" w:line="240" w:lineRule="auto"/>
+        <w:rPr>
+          <w:rFonts w:ascii="Roboto" w:hAnsi="Roboto" w:cs="B Nazanin"/>
+          <w:sz w:val="20"/>
+          <w:szCs w:val="20"/>
+        </w:rPr>
+      </w:pPr>
+      <w:r>
+        <w:rPr>
+          <w:rFonts w:ascii="Roboto" w:hAnsi="Roboto" w:cs="B Nazanin"/>
+          <w:sz w:val="20"/>
+          <w:szCs w:val="20"/>
+        </w:rPr>
+        <w:t xml:space="preserve">     </w:t>
+      </w:r>
+      <w:r>
+        <w:rPr>
+          <w:rFonts w:ascii="Roboto" w:hAnsi="Roboto" w:cs="B Nazanin"/>
+          <w:sz w:val="20"/>
+          <w:szCs w:val="20"/>
+        </w:rPr>
+        <w:t xml:space="preserve">image = </w:t>
+      </w:r>
+      <w:proofErr w:type="spellStart"/>
+      <w:r>
+        <w:rPr>
+          <w:rFonts w:ascii="Roboto" w:hAnsi="Roboto" w:cs="B Nazanin"/>
+          <w:sz w:val="20"/>
+          <w:szCs w:val="20"/>
+        </w:rPr>
+        <w:t>forms.ImageField</w:t>
+      </w:r>
+      <w:proofErr w:type="spellEnd"/>
+      <w:r>
+        <w:rPr>
+          <w:rFonts w:ascii="Roboto" w:hAnsi="Roboto" w:cs="B Nazanin"/>
+          <w:sz w:val="20"/>
+          <w:szCs w:val="20"/>
+        </w:rPr>
+        <w:t>(required =False)</w:t>
+      </w:r>
+    </w:p>
+    <w:p>
+      <w:pPr>
+        <w:pStyle w:val="ListParagraph"/>
+        <w:tabs>
+          <w:tab w:val="left" w:pos="3707"/>
+        </w:tabs>
+        <w:spacing w:after="0" w:line="240" w:lineRule="auto"/>
+        <w:rPr>
+          <w:rFonts w:ascii="Roboto" w:hAnsi="Roboto" w:cs="B Nazanin"/>
+          <w:sz w:val="20"/>
+          <w:szCs w:val="20"/>
+        </w:rPr>
+      </w:pPr>
+      <w:r>
+        <w:rPr>
+          <w:rFonts w:ascii="Roboto" w:hAnsi="Roboto" w:cs="B Nazanin"/>
+          <w:sz w:val="20"/>
+          <w:szCs w:val="20"/>
+        </w:rPr>
+        <w:t xml:space="preserve">     </w:t>
+      </w:r>
+      <w:r>
+        <w:rPr>
+          <w:rFonts w:ascii="Roboto" w:hAnsi="Roboto" w:cs="B Nazanin"/>
+          <w:sz w:val="20"/>
+          <w:szCs w:val="20"/>
+        </w:rPr>
+        <w:t xml:space="preserve">class </w:t>
+      </w:r>
+      <w:r>
+        <w:rPr>
+          <w:rFonts w:ascii="Roboto" w:hAnsi="Roboto" w:cs="B Nazanin"/>
+          <w:color w:val="0070C0"/>
+          <w:sz w:val="20"/>
+          <w:szCs w:val="20"/>
+        </w:rPr>
+        <w:t>Meta</w:t>
+      </w:r>
+      <w:r>
+        <w:rPr>
+          <w:rFonts w:ascii="Roboto" w:hAnsi="Roboto" w:cs="B Nazanin"/>
+          <w:sz w:val="20"/>
+          <w:szCs w:val="20"/>
+        </w:rPr>
+        <w:t>:</w:t>
+      </w:r>
+    </w:p>
+    <w:p>
+      <w:pPr>
+        <w:pStyle w:val="ListParagraph"/>
+        <w:tabs>
+          <w:tab w:val="left" w:pos="3707"/>
+        </w:tabs>
+        <w:spacing w:after="0" w:line="240" w:lineRule="auto"/>
+        <w:rPr>
+          <w:rFonts w:ascii="Roboto" w:hAnsi="Roboto" w:cs="B Nazanin"/>
+          <w:sz w:val="20"/>
+          <w:szCs w:val="20"/>
+        </w:rPr>
+      </w:pPr>
+      <w:r>
+        <w:rPr>
+          <w:rFonts w:ascii="Roboto" w:hAnsi="Roboto" w:cs="B Nazanin"/>
+          <w:sz w:val="20"/>
+          <w:szCs w:val="20"/>
+        </w:rPr>
+        <w:t xml:space="preserve">          </w:t>
+      </w:r>
+      <w:r>
+        <w:rPr>
+          <w:rFonts w:ascii="Roboto" w:hAnsi="Roboto" w:cs="B Nazanin"/>
+          <w:sz w:val="20"/>
+          <w:szCs w:val="20"/>
+        </w:rPr>
+        <w:t xml:space="preserve">model = </w:t>
+      </w:r>
+      <w:r>
+        <w:rPr>
+          <w:rFonts w:ascii="Roboto" w:hAnsi="Roboto" w:cs="B Nazanin"/>
+          <w:color w:val="0070C0"/>
+          <w:sz w:val="20"/>
+          <w:szCs w:val="20"/>
+        </w:rPr>
+        <w:t>User</w:t>
+      </w:r>
+    </w:p>
+    <w:p>
+      <w:pPr>
+        <w:pStyle w:val="ListParagraph"/>
+        <w:tabs>
+          <w:tab w:val="left" w:pos="3707"/>
+        </w:tabs>
+        <w:spacing w:after="0" w:line="240" w:lineRule="auto"/>
+        <w:rPr>
+          <w:rFonts w:ascii="Roboto" w:hAnsi="Roboto" w:cs="B Nazanin"/>
+          <w:sz w:val="20"/>
+          <w:szCs w:val="20"/>
+        </w:rPr>
+      </w:pPr>
+      <w:r>
+        <w:rPr>
+          <w:rFonts w:ascii="Roboto" w:hAnsi="Roboto" w:cs="B Nazanin"/>
+          <w:sz w:val="20"/>
+          <w:szCs w:val="20"/>
+        </w:rPr>
+        <w:t xml:space="preserve">          </w:t>
+      </w:r>
+      <w:r>
+        <w:rPr>
+          <w:rFonts w:ascii="Roboto" w:hAnsi="Roboto" w:cs="B Nazanin"/>
+          <w:sz w:val="20"/>
+          <w:szCs w:val="20"/>
+        </w:rPr>
+        <w:t>fields = (</w:t>
+      </w:r>
+      <w:r>
+        <w:rPr>
+          <w:rFonts w:ascii="Roboto" w:hAnsi="Roboto" w:cs="B Nazanin"/>
           <w:sz w:val="20"/>
           <w:szCs w:val="20"/>
         </w:rPr>
         <w:t xml:space="preserve"> </w:t>
       </w:r>
+      <w:r>
+        <w:rPr>
+          <w:rFonts w:ascii="Roboto" w:hAnsi="Roboto" w:cs="B Nazanin"/>
+          <w:sz w:val="20"/>
+          <w:szCs w:val="20"/>
+        </w:rPr>
+        <w:t>'</w:t>
+      </w:r>
+      <w:proofErr w:type="spellStart"/>
+      <w:r>
+        <w:rPr>
+          <w:rFonts w:ascii="Roboto" w:hAnsi="Roboto" w:cs="B Nazanin"/>
+          <w:sz w:val="20"/>
+          <w:szCs w:val="20"/>
+        </w:rPr>
+        <w:t>first_name</w:t>
+      </w:r>
+      <w:proofErr w:type="spellEnd"/>
+      <w:r>
+        <w:rPr>
+          <w:rFonts w:ascii="Roboto" w:hAnsi="Roboto" w:cs="B Nazanin"/>
+          <w:sz w:val="20"/>
+          <w:szCs w:val="20"/>
+        </w:rPr>
+        <w:t>', '</w:t>
+      </w:r>
+      <w:proofErr w:type="spellStart"/>
+      <w:r>
+        <w:rPr>
+          <w:rFonts w:ascii="Roboto" w:hAnsi="Roboto" w:cs="B Nazanin"/>
+          <w:sz w:val="20"/>
+          <w:szCs w:val="20"/>
+        </w:rPr>
+        <w:t>last_name</w:t>
+      </w:r>
+      <w:proofErr w:type="spellEnd"/>
+      <w:r>
+        <w:rPr>
+          <w:rFonts w:ascii="Roboto" w:hAnsi="Roboto" w:cs="B Nazanin"/>
+          <w:sz w:val="20"/>
+          <w:szCs w:val="20"/>
+        </w:rPr>
+        <w:t>', 'username', 'email', 'password1', 'password2', 'image'</w:t>
+      </w:r>
+      <w:r>
+        <w:rPr>
+          <w:rFonts w:ascii="Roboto" w:hAnsi="Roboto" w:cs="B Nazanin"/>
+          <w:sz w:val="20"/>
+          <w:szCs w:val="20"/>
+        </w:rPr>
+        <w:t xml:space="preserve"> </w:t>
+      </w:r>
+      <w:r>
+        <w:rPr>
+          <w:rFonts w:ascii="Roboto" w:hAnsi="Roboto" w:cs="B Nazanin"/>
+          <w:sz w:val="20"/>
+          <w:szCs w:val="20"/>
+        </w:rPr>
+        <w:t>)</w:t>
+      </w:r>
     </w:p>
     <w:p>
       <w:pPr>
@@ -11561,20 +11446,89 @@
           <w:sz w:val="20"/>
           <w:szCs w:val="20"/>
         </w:rPr>
-        <w:t xml:space="preserve">class </w:t>
-      </w:r>
-      <w:proofErr w:type="spellStart"/>
-      <w:proofErr w:type="gramStart"/>
-      <w:r>
-        <w:rPr>
-          <w:rFonts w:ascii="Roboto" w:hAnsi="Roboto" w:cs="B Nazanin"/>
-          <w:color w:val="0070C0"/>
-          <w:sz w:val="20"/>
-          <w:szCs w:val="20"/>
-        </w:rPr>
-        <w:t>RegisteryUserForm</w:t>
-      </w:r>
-      <w:proofErr w:type="spellEnd"/>
+        <w:t xml:space="preserve">      </w:t>
+      </w:r>
+      <w:r>
+        <w:rPr>
+          <w:rFonts w:ascii="Roboto" w:hAnsi="Roboto" w:cs="B Nazanin"/>
+          <w:sz w:val="20"/>
+          <w:szCs w:val="20"/>
+        </w:rPr>
+        <w:t xml:space="preserve">def </w:t>
+      </w:r>
+      <w:r>
+        <w:rPr>
+          <w:rFonts w:ascii="Roboto" w:hAnsi="Roboto" w:cs="B Nazanin"/>
+          <w:color w:val="4472C4" w:themeColor="accent1"/>
+          <w:sz w:val="20"/>
+          <w:szCs w:val="20"/>
+        </w:rPr>
+        <w:t>save</w:t>
+      </w:r>
+      <w:r>
+        <w:rPr>
+          <w:rFonts w:ascii="Roboto" w:hAnsi="Roboto" w:cs="B Nazanin"/>
+          <w:sz w:val="20"/>
+          <w:szCs w:val="20"/>
+        </w:rPr>
+        <w:t xml:space="preserve">(self, </w:t>
+      </w:r>
+      <w:r>
+        <w:rPr>
+          <w:rFonts w:ascii="Roboto" w:hAnsi="Roboto" w:cs="B Nazanin"/>
+          <w:color w:val="4472C4" w:themeColor="accent1"/>
+          <w:sz w:val="20"/>
+          <w:szCs w:val="20"/>
+        </w:rPr>
+        <w:t>commit=True</w:t>
+      </w:r>
+      <w:r>
+        <w:rPr>
+          <w:rFonts w:ascii="Roboto" w:hAnsi="Roboto" w:cs="B Nazanin"/>
+          <w:sz w:val="20"/>
+          <w:szCs w:val="20"/>
+        </w:rPr>
+        <w:t>):</w:t>
+      </w:r>
+    </w:p>
+    <w:p>
+      <w:pPr>
+        <w:pStyle w:val="ListParagraph"/>
+        <w:tabs>
+          <w:tab w:val="left" w:pos="3707"/>
+        </w:tabs>
+        <w:spacing w:after="0" w:line="240" w:lineRule="auto"/>
+        <w:rPr>
+          <w:rFonts w:ascii="Roboto" w:hAnsi="Roboto" w:cs="B Nazanin"/>
+          <w:sz w:val="20"/>
+          <w:szCs w:val="20"/>
+        </w:rPr>
+      </w:pPr>
+      <w:r>
+        <w:rPr>
+          <w:rFonts w:ascii="Roboto" w:hAnsi="Roboto" w:cs="B Nazanin"/>
+          <w:sz w:val="20"/>
+          <w:szCs w:val="20"/>
+        </w:rPr>
+        <w:t xml:space="preserve">             </w:t>
+      </w:r>
+      <w:r>
+        <w:rPr>
+          <w:rFonts w:ascii="Roboto" w:hAnsi="Roboto" w:cs="B Nazanin"/>
+          <w:sz w:val="20"/>
+          <w:szCs w:val="20"/>
+        </w:rPr>
+        <w:t xml:space="preserve">user = </w:t>
+      </w:r>
+      <w:r>
+        <w:rPr>
+          <w:rFonts w:ascii="Roboto" w:hAnsi="Roboto" w:cs="B Nazanin"/>
+          <w:color w:val="4472C4" w:themeColor="accent1"/>
+          <w:sz w:val="20"/>
+          <w:szCs w:val="20"/>
+        </w:rPr>
+        <w:t>super</w:t>
+      </w:r>
       <w:r>
         <w:rPr>
           <w:rFonts w:ascii="Roboto" w:hAnsi="Roboto" w:cs="B Nazanin"/>
@@ -11584,23 +11538,57 @@
         <w:t>(</w:t>
       </w:r>
       <w:proofErr w:type="spellStart"/>
-      <w:proofErr w:type="gramEnd"/>
-      <w:r>
-        <w:rPr>
-          <w:rFonts w:ascii="Roboto" w:hAnsi="Roboto" w:cs="B Nazanin"/>
-          <w:sz w:val="20"/>
-          <w:szCs w:val="20"/>
-        </w:rPr>
-        <w:t>UserCreationForm</w:t>
-      </w:r>
-      <w:proofErr w:type="spellEnd"/>
-      <w:r>
-        <w:rPr>
-          <w:rFonts w:ascii="Roboto" w:hAnsi="Roboto" w:cs="B Nazanin"/>
-          <w:sz w:val="20"/>
-          <w:szCs w:val="20"/>
-        </w:rPr>
-        <w:t>):</w:t>
+      <w:r>
+        <w:rPr>
+          <w:rFonts w:ascii="Roboto" w:hAnsi="Roboto" w:cs="B Nazanin"/>
+          <w:color w:val="4472C4" w:themeColor="accent1"/>
+          <w:sz w:val="20"/>
+          <w:szCs w:val="20"/>
+        </w:rPr>
+        <w:t>RegistrationForm</w:t>
+      </w:r>
+      <w:proofErr w:type="spellEnd"/>
+      <w:r>
+        <w:rPr>
+          <w:rFonts w:ascii="Roboto" w:hAnsi="Roboto" w:cs="B Nazanin"/>
+          <w:sz w:val="20"/>
+          <w:szCs w:val="20"/>
+        </w:rPr>
+        <w:t>, self).save(</w:t>
+      </w:r>
+      <w:r>
+        <w:rPr>
+          <w:rFonts w:ascii="Roboto" w:hAnsi="Roboto" w:cs="B Nazanin"/>
+          <w:color w:val="4472C4" w:themeColor="accent1"/>
+          <w:sz w:val="20"/>
+          <w:szCs w:val="20"/>
+        </w:rPr>
+        <w:t>commit</w:t>
+      </w:r>
+      <w:r>
+        <w:rPr>
+          <w:rFonts w:ascii="Roboto" w:hAnsi="Roboto" w:cs="B Nazanin"/>
+          <w:sz w:val="20"/>
+          <w:szCs w:val="20"/>
+        </w:rPr>
+        <w:t>=</w:t>
+      </w:r>
+      <w:r>
+        <w:rPr>
+          <w:rFonts w:ascii="Roboto" w:hAnsi="Roboto" w:cs="B Nazanin"/>
+          <w:color w:val="4472C4" w:themeColor="accent1"/>
+          <w:sz w:val="20"/>
+          <w:szCs w:val="20"/>
+        </w:rPr>
+        <w:t>False</w:t>
+      </w:r>
+      <w:r>
+        <w:rPr>
+          <w:rFonts w:ascii="Roboto" w:hAnsi="Roboto" w:cs="B Nazanin"/>
+          <w:sz w:val="20"/>
+          <w:szCs w:val="20"/>
+        </w:rPr>
+        <w:t>)</w:t>
       </w:r>
     </w:p>
     <w:p>
@@ -11622,88 +11610,61 @@
           <w:sz w:val="20"/>
           <w:szCs w:val="20"/>
         </w:rPr>
-        <w:t xml:space="preserve">     </w:t>
-      </w:r>
-      <w:r>
-        <w:rPr>
-          <w:rFonts w:ascii="Roboto" w:hAnsi="Roboto" w:cs="B Nazanin"/>
-          <w:sz w:val="20"/>
-          <w:szCs w:val="20"/>
-        </w:rPr>
-        <w:t xml:space="preserve">email = </w:t>
-      </w:r>
-      <w:proofErr w:type="spellStart"/>
-      <w:proofErr w:type="gramStart"/>
-      <w:r>
-        <w:rPr>
-          <w:rFonts w:ascii="Roboto" w:hAnsi="Roboto" w:cs="B Nazanin"/>
-          <w:sz w:val="20"/>
-          <w:szCs w:val="20"/>
-        </w:rPr>
-        <w:t>forms.EmailField</w:t>
-      </w:r>
-      <w:proofErr w:type="spellEnd"/>
-      <w:proofErr w:type="gramEnd"/>
-      <w:r>
-        <w:rPr>
-          <w:rFonts w:ascii="Roboto" w:hAnsi="Roboto" w:cs="B Nazanin"/>
-          <w:sz w:val="20"/>
-          <w:szCs w:val="20"/>
-        </w:rPr>
-        <w:t>(label='</w:t>
-      </w:r>
-      <w:r>
-        <w:rPr>
-          <w:rFonts w:ascii="Roboto" w:hAnsi="Roboto" w:cs="B Nazanin"/>
-          <w:sz w:val="20"/>
-          <w:szCs w:val="20"/>
-          <w:rtl/>
-        </w:rPr>
-        <w:t>ا</w:t>
-      </w:r>
-      <w:r>
-        <w:rPr>
-          <w:rFonts w:ascii="Roboto" w:hAnsi="Roboto" w:cs="B Nazanin" w:hint="cs"/>
-          <w:sz w:val="20"/>
-          <w:szCs w:val="20"/>
-          <w:rtl/>
-        </w:rPr>
-        <w:t>ی</w:t>
-      </w:r>
-      <w:r>
-        <w:rPr>
-          <w:rFonts w:ascii="Roboto" w:hAnsi="Roboto" w:cs="B Nazanin" w:hint="eastAsia"/>
-          <w:sz w:val="20"/>
-          <w:szCs w:val="20"/>
-          <w:rtl/>
-        </w:rPr>
-        <w:t>م</w:t>
-      </w:r>
-      <w:r>
-        <w:rPr>
-          <w:rFonts w:ascii="Roboto" w:hAnsi="Roboto" w:cs="B Nazanin" w:hint="cs"/>
-          <w:sz w:val="20"/>
-          <w:szCs w:val="20"/>
-          <w:rtl/>
-        </w:rPr>
-        <w:t>ی</w:t>
-      </w:r>
-      <w:r>
-        <w:rPr>
-          <w:rFonts w:ascii="Roboto" w:hAnsi="Roboto" w:cs="B Nazanin" w:hint="eastAsia"/>
-          <w:sz w:val="20"/>
-          <w:szCs w:val="20"/>
-          <w:rtl/>
-        </w:rPr>
-        <w:t>ل</w:t>
-      </w:r>
-      <w:r>
-        <w:rPr>
-          <w:rFonts w:ascii="Roboto" w:hAnsi="Roboto" w:cs="B Nazanin"/>
-          <w:sz w:val="20"/>
-          <w:szCs w:val="20"/>
-        </w:rPr>
-        <w:t>')</w:t>
+        <w:t xml:space="preserve">             </w:t>
+      </w:r>
+      <w:proofErr w:type="spellStart"/>
+      <w:r>
+        <w:rPr>
+          <w:rFonts w:ascii="Roboto" w:hAnsi="Roboto" w:cs="B Nazanin"/>
+          <w:sz w:val="20"/>
+          <w:szCs w:val="20"/>
+        </w:rPr>
+        <w:t>user.email</w:t>
+      </w:r>
+      <w:proofErr w:type="spellEnd"/>
+      <w:r>
+        <w:rPr>
+          <w:rFonts w:ascii="Roboto" w:hAnsi="Roboto" w:cs="B Nazanin"/>
+          <w:sz w:val="20"/>
+          <w:szCs w:val="20"/>
+        </w:rPr>
+        <w:t xml:space="preserve"> = </w:t>
+      </w:r>
+      <w:proofErr w:type="spellStart"/>
+      <w:r>
+        <w:rPr>
+          <w:rFonts w:ascii="Roboto" w:hAnsi="Roboto" w:cs="B Nazanin"/>
+          <w:color w:val="4472C4" w:themeColor="accent1"/>
+          <w:sz w:val="20"/>
+          <w:szCs w:val="20"/>
+        </w:rPr>
+        <w:t>self.cleaned_data</w:t>
+      </w:r>
+      <w:proofErr w:type="spellEnd"/>
+      <w:r>
+        <w:rPr>
+          <w:rFonts w:ascii="Roboto" w:hAnsi="Roboto" w:cs="B Nazanin"/>
+          <w:sz w:val="20"/>
+          <w:szCs w:val="20"/>
+        </w:rPr>
+        <w:t>[</w:t>
+      </w:r>
+      <w:r>
+        <w:rPr>
+          <w:rFonts w:ascii="Roboto" w:hAnsi="Roboto" w:cs="B Nazanin"/>
+          <w:color w:val="4472C4" w:themeColor="accent1"/>
+          <w:sz w:val="20"/>
+          <w:szCs w:val="20"/>
+        </w:rPr>
+        <w:t>'email'</w:t>
+      </w:r>
+      <w:r>
+        <w:rPr>
+          <w:rFonts w:ascii="Roboto" w:hAnsi="Roboto" w:cs="B Nazanin"/>
+          <w:sz w:val="20"/>
+          <w:szCs w:val="20"/>
+        </w:rPr>
+        <w:t>]</w:t>
       </w:r>
     </w:p>
     <w:p>
@@ -11725,40 +11686,19 @@
           <w:sz w:val="20"/>
           <w:szCs w:val="20"/>
         </w:rPr>
-        <w:t xml:space="preserve">     </w:t>
-      </w:r>
-      <w:r>
-        <w:rPr>
-          <w:rFonts w:ascii="Roboto" w:hAnsi="Roboto" w:cs="B Nazanin"/>
-          <w:sz w:val="20"/>
-          <w:szCs w:val="20"/>
-        </w:rPr>
-        <w:t xml:space="preserve">image = </w:t>
-      </w:r>
-      <w:proofErr w:type="spellStart"/>
-      <w:proofErr w:type="gramStart"/>
-      <w:r>
-        <w:rPr>
-          <w:rFonts w:ascii="Roboto" w:hAnsi="Roboto" w:cs="B Nazanin"/>
-          <w:sz w:val="20"/>
-          <w:szCs w:val="20"/>
-        </w:rPr>
-        <w:t>forms.ImageField</w:t>
-      </w:r>
-      <w:proofErr w:type="spellEnd"/>
-      <w:proofErr w:type="gramEnd"/>
-      <w:r>
-        <w:rPr>
-          <w:rFonts w:ascii="Roboto" w:hAnsi="Roboto" w:cs="B Nazanin"/>
-          <w:sz w:val="20"/>
-          <w:szCs w:val="20"/>
-        </w:rPr>
-        <w:t>(required =False)</w:t>
-      </w:r>
-    </w:p>
-    <w:p>
-      <w:pPr>
-        <w:pStyle w:val="ListParagraph"/>
+        <w:t xml:space="preserve">             </w:t>
+      </w:r>
+      <w:r>
+        <w:rPr>
+          <w:rFonts w:ascii="Roboto" w:hAnsi="Roboto" w:cs="B Nazanin"/>
+          <w:sz w:val="20"/>
+          <w:szCs w:val="20"/>
+        </w:rPr>
+        <w:t>if commit:</w:t>
+      </w:r>
+    </w:p>
+    <w:p>
+      <w:pPr>
         <w:tabs>
           <w:tab w:val="left" w:pos="3707"/>
         </w:tabs>
@@ -11775,32 +11715,25 @@
           <w:sz w:val="20"/>
           <w:szCs w:val="20"/>
         </w:rPr>
-        <w:t xml:space="preserve">     </w:t>
-      </w:r>
-      <w:r>
-        <w:rPr>
-          <w:rFonts w:ascii="Roboto" w:hAnsi="Roboto" w:cs="B Nazanin"/>
-          <w:sz w:val="20"/>
-          <w:szCs w:val="20"/>
-        </w:rPr>
-        <w:t xml:space="preserve">class </w:t>
-      </w:r>
-      <w:r>
-        <w:rPr>
-          <w:rFonts w:ascii="Roboto" w:hAnsi="Roboto" w:cs="B Nazanin"/>
-          <w:color w:val="0070C0"/>
-          <w:sz w:val="20"/>
-          <w:szCs w:val="20"/>
-        </w:rPr>
-        <w:t>Meta</w:t>
-      </w:r>
-      <w:r>
-        <w:rPr>
-          <w:rFonts w:ascii="Roboto" w:hAnsi="Roboto" w:cs="B Nazanin"/>
-          <w:sz w:val="20"/>
-          <w:szCs w:val="20"/>
-        </w:rPr>
-        <w:t>:</w:t>
+        <w:t xml:space="preserve">                                 </w:t>
+      </w:r>
+      <w:proofErr w:type="spellStart"/>
+      <w:r>
+        <w:rPr>
+          <w:rFonts w:ascii="Roboto" w:hAnsi="Roboto" w:cs="B Nazanin"/>
+          <w:sz w:val="20"/>
+          <w:szCs w:val="20"/>
+        </w:rPr>
+        <w:t>user.save</w:t>
+      </w:r>
+      <w:proofErr w:type="spellEnd"/>
+      <w:r>
+        <w:rPr>
+          <w:rFonts w:ascii="Roboto" w:hAnsi="Roboto" w:cs="B Nazanin"/>
+          <w:sz w:val="20"/>
+          <w:szCs w:val="20"/>
+        </w:rPr>
+        <w:t>()</w:t>
       </w:r>
     </w:p>
     <w:p>
@@ -11822,29 +11755,55 @@
           <w:sz w:val="20"/>
           <w:szCs w:val="20"/>
         </w:rPr>
-        <w:t xml:space="preserve">          </w:t>
-      </w:r>
-      <w:r>
-        <w:rPr>
-          <w:rFonts w:ascii="Roboto" w:hAnsi="Roboto" w:cs="B Nazanin"/>
-          <w:sz w:val="20"/>
-          <w:szCs w:val="20"/>
-        </w:rPr>
-        <w:t xml:space="preserve">model = </w:t>
-      </w:r>
-      <w:r>
-        <w:rPr>
-          <w:rFonts w:ascii="Roboto" w:hAnsi="Roboto" w:cs="B Nazanin"/>
-          <w:color w:val="0070C0"/>
-          <w:sz w:val="20"/>
-          <w:szCs w:val="20"/>
-        </w:rPr>
-        <w:t>User</w:t>
-      </w:r>
-    </w:p>
-    <w:p>
-      <w:pPr>
-        <w:pStyle w:val="ListParagraph"/>
+        <w:t xml:space="preserve">                  </w:t>
+      </w:r>
+      <w:r>
+        <w:rPr>
+          <w:rFonts w:ascii="Roboto" w:hAnsi="Roboto" w:cs="B Nazanin"/>
+          <w:sz w:val="20"/>
+          <w:szCs w:val="20"/>
+        </w:rPr>
+        <w:t>profile = Profile(user=user, image=</w:t>
+      </w:r>
+      <w:proofErr w:type="spellStart"/>
+      <w:r>
+        <w:rPr>
+          <w:rFonts w:ascii="Roboto" w:hAnsi="Roboto" w:cs="B Nazanin"/>
+          <w:color w:val="4472C4" w:themeColor="accent1"/>
+          <w:sz w:val="20"/>
+          <w:szCs w:val="20"/>
+        </w:rPr>
+        <w:t>self.cleaned_data.get</w:t>
+      </w:r>
+      <w:proofErr w:type="spellEnd"/>
+      <w:r>
+        <w:rPr>
+          <w:rFonts w:ascii="Roboto" w:hAnsi="Roboto" w:cs="B Nazanin"/>
+          <w:sz w:val="20"/>
+          <w:szCs w:val="20"/>
+        </w:rPr>
+        <w:t>(</w:t>
+      </w:r>
+      <w:r>
+        <w:rPr>
+          <w:rFonts w:ascii="Roboto" w:hAnsi="Roboto" w:cs="B Nazanin"/>
+          <w:color w:val="4472C4" w:themeColor="accent1"/>
+          <w:sz w:val="20"/>
+          <w:szCs w:val="20"/>
+        </w:rPr>
+        <w:t>'image'</w:t>
+      </w:r>
+      <w:r>
+        <w:rPr>
+          <w:rFonts w:ascii="Roboto" w:hAnsi="Roboto" w:cs="B Nazanin"/>
+          <w:sz w:val="20"/>
+          <w:szCs w:val="20"/>
+        </w:rPr>
+        <w:t>))</w:t>
+      </w:r>
+    </w:p>
+    <w:p>
+      <w:pPr>
         <w:tabs>
           <w:tab w:val="left" w:pos="3707"/>
         </w:tabs>
@@ -11861,98 +11820,29 @@
           <w:sz w:val="20"/>
           <w:szCs w:val="20"/>
         </w:rPr>
-        <w:t xml:space="preserve">          </w:t>
-      </w:r>
-      <w:r>
-        <w:rPr>
-          <w:rFonts w:ascii="Roboto" w:hAnsi="Roboto" w:cs="B Nazanin"/>
-          <w:sz w:val="20"/>
-          <w:szCs w:val="20"/>
-        </w:rPr>
-        <w:t xml:space="preserve">fields = </w:t>
-      </w:r>
-      <w:proofErr w:type="gramStart"/>
-      <w:r>
-        <w:rPr>
-          <w:rFonts w:ascii="Roboto" w:hAnsi="Roboto" w:cs="B Nazanin"/>
-          <w:sz w:val="20"/>
-          <w:szCs w:val="20"/>
-        </w:rPr>
-        <w:t>(</w:t>
-      </w:r>
-      <w:r>
-        <w:rPr>
-          <w:rFonts w:ascii="Roboto" w:hAnsi="Roboto" w:cs="B Nazanin"/>
-          <w:sz w:val="20"/>
-          <w:szCs w:val="20"/>
-        </w:rPr>
-        <w:t xml:space="preserve"> </w:t>
-      </w:r>
-      <w:r>
-        <w:rPr>
-          <w:rFonts w:ascii="Roboto" w:hAnsi="Roboto" w:cs="B Nazanin"/>
-          <w:sz w:val="20"/>
-          <w:szCs w:val="20"/>
-        </w:rPr>
-        <w:t>'</w:t>
-      </w:r>
-      <w:proofErr w:type="spellStart"/>
-      <w:proofErr w:type="gramEnd"/>
-      <w:r>
-        <w:rPr>
-          <w:rFonts w:ascii="Roboto" w:hAnsi="Roboto" w:cs="B Nazanin"/>
-          <w:sz w:val="20"/>
-          <w:szCs w:val="20"/>
-        </w:rPr>
-        <w:t>first_name</w:t>
-      </w:r>
-      <w:proofErr w:type="spellEnd"/>
-      <w:r>
-        <w:rPr>
-          <w:rFonts w:ascii="Roboto" w:hAnsi="Roboto" w:cs="B Nazanin"/>
-          <w:sz w:val="20"/>
-          <w:szCs w:val="20"/>
-        </w:rPr>
-        <w:t>', '</w:t>
-      </w:r>
-      <w:proofErr w:type="spellStart"/>
-      <w:r>
-        <w:rPr>
-          <w:rFonts w:ascii="Roboto" w:hAnsi="Roboto" w:cs="B Nazanin"/>
-          <w:sz w:val="20"/>
-          <w:szCs w:val="20"/>
-        </w:rPr>
-        <w:t>last_name</w:t>
-      </w:r>
-      <w:proofErr w:type="spellEnd"/>
-      <w:r>
-        <w:rPr>
-          <w:rFonts w:ascii="Roboto" w:hAnsi="Roboto" w:cs="B Nazanin"/>
-          <w:sz w:val="20"/>
-          <w:szCs w:val="20"/>
-        </w:rPr>
-        <w:t>', 'username', 'email', 'password1', 'password2', 'image'</w:t>
-      </w:r>
-      <w:r>
-        <w:rPr>
-          <w:rFonts w:ascii="Roboto" w:hAnsi="Roboto" w:cs="B Nazanin"/>
-          <w:sz w:val="20"/>
-          <w:szCs w:val="20"/>
-        </w:rPr>
-        <w:t xml:space="preserve"> </w:t>
-      </w:r>
-      <w:r>
-        <w:rPr>
-          <w:rFonts w:ascii="Roboto" w:hAnsi="Roboto" w:cs="B Nazanin"/>
-          <w:sz w:val="20"/>
-          <w:szCs w:val="20"/>
-        </w:rPr>
-        <w:t>)</w:t>
-      </w:r>
-    </w:p>
-    <w:p>
-      <w:pPr>
-        <w:pStyle w:val="ListParagraph"/>
+        <w:t xml:space="preserve">                                 </w:t>
+      </w:r>
+      <w:proofErr w:type="spellStart"/>
+      <w:r>
+        <w:rPr>
+          <w:rFonts w:ascii="Roboto" w:hAnsi="Roboto" w:cs="B Nazanin"/>
+          <w:sz w:val="20"/>
+          <w:szCs w:val="20"/>
+        </w:rPr>
+        <w:t>profile.save</w:t>
+      </w:r>
+      <w:proofErr w:type="spellEnd"/>
+      <w:r>
+        <w:rPr>
+          <w:rFonts w:ascii="Roboto" w:hAnsi="Roboto" w:cs="B Nazanin"/>
+          <w:sz w:val="20"/>
+          <w:szCs w:val="20"/>
+        </w:rPr>
+        <w:t>();</w:t>
+      </w:r>
+    </w:p>
+    <w:p>
+      <w:pPr>
         <w:tabs>
           <w:tab w:val="left" w:pos="3707"/>
         </w:tabs>
@@ -11963,6 +11853,22 @@
           <w:szCs w:val="20"/>
         </w:rPr>
       </w:pPr>
+      <w:r>
+        <w:rPr>
+          <w:rFonts w:ascii="Roboto" w:hAnsi="Roboto" w:cs="B Nazanin"/>
+          <w:sz w:val="20"/>
+          <w:szCs w:val="20"/>
+        </w:rPr>
+        <w:t xml:space="preserve">                           </w:t>
+      </w:r>
+      <w:r>
+        <w:rPr>
+          <w:rFonts w:ascii="Roboto" w:hAnsi="Roboto" w:cs="B Nazanin"/>
+          <w:sz w:val="20"/>
+          <w:szCs w:val="20"/>
+        </w:rPr>
+        <w:t>return user</w:t>
+      </w:r>
     </w:p>
     <w:p>
       <w:pPr>
@@ -11973,485 +11879,6 @@
         <w:spacing w:after="0" w:line="240" w:lineRule="auto"/>
         <w:rPr>
           <w:rFonts w:ascii="Roboto" w:hAnsi="Roboto" w:cs="B Nazanin"/>
-          <w:sz w:val="20"/>
-          <w:szCs w:val="20"/>
-        </w:rPr>
-      </w:pPr>
-      <w:r>
-        <w:rPr>
-          <w:rFonts w:ascii="Roboto" w:hAnsi="Roboto" w:cs="B Nazanin"/>
-          <w:sz w:val="20"/>
-          <w:szCs w:val="20"/>
-        </w:rPr>
-        <w:t xml:space="preserve">      </w:t>
-      </w:r>
-      <w:r>
-        <w:rPr>
-          <w:rFonts w:ascii="Roboto" w:hAnsi="Roboto" w:cs="B Nazanin"/>
-          <w:sz w:val="20"/>
-          <w:szCs w:val="20"/>
-        </w:rPr>
-        <w:t xml:space="preserve">def </w:t>
-      </w:r>
-      <w:proofErr w:type="gramStart"/>
-      <w:r>
-        <w:rPr>
-          <w:rFonts w:ascii="Roboto" w:hAnsi="Roboto" w:cs="B Nazanin"/>
-          <w:color w:val="4472C4" w:themeColor="accent1"/>
-          <w:sz w:val="20"/>
-          <w:szCs w:val="20"/>
-        </w:rPr>
-        <w:t>save</w:t>
-      </w:r>
-      <w:r>
-        <w:rPr>
-          <w:rFonts w:ascii="Roboto" w:hAnsi="Roboto" w:cs="B Nazanin"/>
-          <w:sz w:val="20"/>
-          <w:szCs w:val="20"/>
-        </w:rPr>
-        <w:t>(</w:t>
-      </w:r>
-      <w:proofErr w:type="gramEnd"/>
-      <w:r>
-        <w:rPr>
-          <w:rFonts w:ascii="Roboto" w:hAnsi="Roboto" w:cs="B Nazanin"/>
-          <w:sz w:val="20"/>
-          <w:szCs w:val="20"/>
-        </w:rPr>
-        <w:t xml:space="preserve">self, </w:t>
-      </w:r>
-      <w:r>
-        <w:rPr>
-          <w:rFonts w:ascii="Roboto" w:hAnsi="Roboto" w:cs="B Nazanin"/>
-          <w:color w:val="4472C4" w:themeColor="accent1"/>
-          <w:sz w:val="20"/>
-          <w:szCs w:val="20"/>
-        </w:rPr>
-        <w:t>commit=True</w:t>
-      </w:r>
-      <w:r>
-        <w:rPr>
-          <w:rFonts w:ascii="Roboto" w:hAnsi="Roboto" w:cs="B Nazanin"/>
-          <w:sz w:val="20"/>
-          <w:szCs w:val="20"/>
-        </w:rPr>
-        <w:t>):</w:t>
-      </w:r>
-    </w:p>
-    <w:p>
-      <w:pPr>
-        <w:pStyle w:val="ListParagraph"/>
-        <w:tabs>
-          <w:tab w:val="left" w:pos="3707"/>
-        </w:tabs>
-        <w:spacing w:after="0" w:line="240" w:lineRule="auto"/>
-        <w:rPr>
-          <w:rFonts w:ascii="Roboto" w:hAnsi="Roboto" w:cs="B Nazanin"/>
-          <w:sz w:val="20"/>
-          <w:szCs w:val="20"/>
-        </w:rPr>
-      </w:pPr>
-      <w:r>
-        <w:rPr>
-          <w:rFonts w:ascii="Roboto" w:hAnsi="Roboto" w:cs="B Nazanin"/>
-          <w:sz w:val="20"/>
-          <w:szCs w:val="20"/>
-        </w:rPr>
-        <w:t xml:space="preserve">             </w:t>
-      </w:r>
-      <w:r>
-        <w:rPr>
-          <w:rFonts w:ascii="Roboto" w:hAnsi="Roboto" w:cs="B Nazanin"/>
-          <w:sz w:val="20"/>
-          <w:szCs w:val="20"/>
-        </w:rPr>
-        <w:t xml:space="preserve">user = </w:t>
-      </w:r>
-      <w:proofErr w:type="gramStart"/>
-      <w:r>
-        <w:rPr>
-          <w:rFonts w:ascii="Roboto" w:hAnsi="Roboto" w:cs="B Nazanin"/>
-          <w:color w:val="4472C4" w:themeColor="accent1"/>
-          <w:sz w:val="20"/>
-          <w:szCs w:val="20"/>
-        </w:rPr>
-        <w:t>super</w:t>
-      </w:r>
-      <w:r>
-        <w:rPr>
-          <w:rFonts w:ascii="Roboto" w:hAnsi="Roboto" w:cs="B Nazanin"/>
-          <w:sz w:val="20"/>
-          <w:szCs w:val="20"/>
-        </w:rPr>
-        <w:t>(</w:t>
-      </w:r>
-      <w:proofErr w:type="spellStart"/>
-      <w:proofErr w:type="gramEnd"/>
-      <w:r>
-        <w:rPr>
-          <w:rFonts w:ascii="Roboto" w:hAnsi="Roboto" w:cs="B Nazanin"/>
-          <w:color w:val="4472C4" w:themeColor="accent1"/>
-          <w:sz w:val="20"/>
-          <w:szCs w:val="20"/>
-        </w:rPr>
-        <w:t>RegistrationForm</w:t>
-      </w:r>
-      <w:proofErr w:type="spellEnd"/>
-      <w:r>
-        <w:rPr>
-          <w:rFonts w:ascii="Roboto" w:hAnsi="Roboto" w:cs="B Nazanin"/>
-          <w:sz w:val="20"/>
-          <w:szCs w:val="20"/>
-        </w:rPr>
-        <w:t>, self).save(</w:t>
-      </w:r>
-      <w:r>
-        <w:rPr>
-          <w:rFonts w:ascii="Roboto" w:hAnsi="Roboto" w:cs="B Nazanin"/>
-          <w:color w:val="4472C4" w:themeColor="accent1"/>
-          <w:sz w:val="20"/>
-          <w:szCs w:val="20"/>
-        </w:rPr>
-        <w:t>commit</w:t>
-      </w:r>
-      <w:r>
-        <w:rPr>
-          <w:rFonts w:ascii="Roboto" w:hAnsi="Roboto" w:cs="B Nazanin"/>
-          <w:sz w:val="20"/>
-          <w:szCs w:val="20"/>
-        </w:rPr>
-        <w:t>=</w:t>
-      </w:r>
-      <w:r>
-        <w:rPr>
-          <w:rFonts w:ascii="Roboto" w:hAnsi="Roboto" w:cs="B Nazanin"/>
-          <w:color w:val="4472C4" w:themeColor="accent1"/>
-          <w:sz w:val="20"/>
-          <w:szCs w:val="20"/>
-        </w:rPr>
-        <w:t>False</w:t>
-      </w:r>
-      <w:r>
-        <w:rPr>
-          <w:rFonts w:ascii="Roboto" w:hAnsi="Roboto" w:cs="B Nazanin"/>
-          <w:sz w:val="20"/>
-          <w:szCs w:val="20"/>
-        </w:rPr>
-        <w:t>)</w:t>
-      </w:r>
-    </w:p>
-    <w:p>
-      <w:pPr>
-        <w:pStyle w:val="ListParagraph"/>
-        <w:tabs>
-          <w:tab w:val="left" w:pos="3707"/>
-        </w:tabs>
-        <w:spacing w:after="0" w:line="240" w:lineRule="auto"/>
-        <w:rPr>
-          <w:rFonts w:ascii="Roboto" w:hAnsi="Roboto" w:cs="B Nazanin"/>
-          <w:sz w:val="20"/>
-          <w:szCs w:val="20"/>
-        </w:rPr>
-      </w:pPr>
-      <w:r>
-        <w:rPr>
-          <w:rFonts w:ascii="Roboto" w:hAnsi="Roboto" w:cs="B Nazanin"/>
-          <w:sz w:val="20"/>
-          <w:szCs w:val="20"/>
-        </w:rPr>
-        <w:t xml:space="preserve">             </w:t>
-      </w:r>
-      <w:proofErr w:type="spellStart"/>
-      <w:proofErr w:type="gramStart"/>
-      <w:r>
-        <w:rPr>
-          <w:rFonts w:ascii="Roboto" w:hAnsi="Roboto" w:cs="B Nazanin"/>
-          <w:sz w:val="20"/>
-          <w:szCs w:val="20"/>
-        </w:rPr>
-        <w:t>user.email</w:t>
-      </w:r>
-      <w:proofErr w:type="spellEnd"/>
-      <w:proofErr w:type="gramEnd"/>
-      <w:r>
-        <w:rPr>
-          <w:rFonts w:ascii="Roboto" w:hAnsi="Roboto" w:cs="B Nazanin"/>
-          <w:sz w:val="20"/>
-          <w:szCs w:val="20"/>
-        </w:rPr>
-        <w:t xml:space="preserve"> = </w:t>
-      </w:r>
-      <w:proofErr w:type="spellStart"/>
-      <w:r>
-        <w:rPr>
-          <w:rFonts w:ascii="Roboto" w:hAnsi="Roboto" w:cs="B Nazanin"/>
-          <w:color w:val="4472C4" w:themeColor="accent1"/>
-          <w:sz w:val="20"/>
-          <w:szCs w:val="20"/>
-        </w:rPr>
-        <w:t>self.cleaned_data</w:t>
-      </w:r>
-      <w:proofErr w:type="spellEnd"/>
-      <w:r>
-        <w:rPr>
-          <w:rFonts w:ascii="Roboto" w:hAnsi="Roboto" w:cs="B Nazanin"/>
-          <w:sz w:val="20"/>
-          <w:szCs w:val="20"/>
-        </w:rPr>
-        <w:t>[</w:t>
-      </w:r>
-      <w:r>
-        <w:rPr>
-          <w:rFonts w:ascii="Roboto" w:hAnsi="Roboto" w:cs="B Nazanin"/>
-          <w:color w:val="4472C4" w:themeColor="accent1"/>
-          <w:sz w:val="20"/>
-          <w:szCs w:val="20"/>
-        </w:rPr>
-        <w:t>'email'</w:t>
-      </w:r>
-      <w:r>
-        <w:rPr>
-          <w:rFonts w:ascii="Roboto" w:hAnsi="Roboto" w:cs="B Nazanin"/>
-          <w:sz w:val="20"/>
-          <w:szCs w:val="20"/>
-        </w:rPr>
-        <w:t>]</w:t>
-      </w:r>
-    </w:p>
-    <w:p>
-      <w:pPr>
-        <w:pStyle w:val="ListParagraph"/>
-        <w:tabs>
-          <w:tab w:val="left" w:pos="3707"/>
-        </w:tabs>
-        <w:spacing w:after="0" w:line="240" w:lineRule="auto"/>
-        <w:rPr>
-          <w:rFonts w:ascii="Roboto" w:hAnsi="Roboto" w:cs="B Nazanin"/>
-          <w:sz w:val="20"/>
-          <w:szCs w:val="20"/>
-        </w:rPr>
-      </w:pPr>
-      <w:r>
-        <w:rPr>
-          <w:rFonts w:ascii="Roboto" w:hAnsi="Roboto" w:cs="B Nazanin"/>
-          <w:sz w:val="20"/>
-          <w:szCs w:val="20"/>
-        </w:rPr>
-        <w:t xml:space="preserve">             </w:t>
-      </w:r>
-      <w:r>
-        <w:rPr>
-          <w:rFonts w:ascii="Roboto" w:hAnsi="Roboto" w:cs="B Nazanin"/>
-          <w:sz w:val="20"/>
-          <w:szCs w:val="20"/>
-        </w:rPr>
-        <w:t>if commit:</w:t>
-      </w:r>
-    </w:p>
-    <w:p>
-      <w:pPr>
-        <w:tabs>
-          <w:tab w:val="left" w:pos="3707"/>
-        </w:tabs>
-        <w:spacing w:after="0" w:line="240" w:lineRule="auto"/>
-        <w:rPr>
-          <w:rFonts w:ascii="Roboto" w:hAnsi="Roboto" w:cs="B Nazanin"/>
-          <w:sz w:val="20"/>
-          <w:szCs w:val="20"/>
-        </w:rPr>
-      </w:pPr>
-      <w:r>
-        <w:rPr>
-          <w:rFonts w:ascii="Roboto" w:hAnsi="Roboto" w:cs="B Nazanin"/>
-          <w:sz w:val="20"/>
-          <w:szCs w:val="20"/>
-        </w:rPr>
-        <w:t xml:space="preserve">                                 </w:t>
-      </w:r>
-      <w:proofErr w:type="spellStart"/>
-      <w:proofErr w:type="gramStart"/>
-      <w:r>
-        <w:rPr>
-          <w:rFonts w:ascii="Roboto" w:hAnsi="Roboto" w:cs="B Nazanin"/>
-          <w:sz w:val="20"/>
-          <w:szCs w:val="20"/>
-        </w:rPr>
-        <w:t>user.save</w:t>
-      </w:r>
-      <w:proofErr w:type="spellEnd"/>
-      <w:proofErr w:type="gramEnd"/>
-      <w:r>
-        <w:rPr>
-          <w:rFonts w:ascii="Roboto" w:hAnsi="Roboto" w:cs="B Nazanin"/>
-          <w:sz w:val="20"/>
-          <w:szCs w:val="20"/>
-        </w:rPr>
-        <w:t>()</w:t>
-      </w:r>
-    </w:p>
-    <w:p>
-      <w:pPr>
-        <w:pStyle w:val="ListParagraph"/>
-        <w:tabs>
-          <w:tab w:val="left" w:pos="3707"/>
-        </w:tabs>
-        <w:spacing w:after="0" w:line="240" w:lineRule="auto"/>
-        <w:rPr>
-          <w:rFonts w:ascii="Roboto" w:hAnsi="Roboto" w:cs="B Nazanin"/>
-          <w:sz w:val="20"/>
-          <w:szCs w:val="20"/>
-        </w:rPr>
-      </w:pPr>
-      <w:r>
-        <w:rPr>
-          <w:rFonts w:ascii="Roboto" w:hAnsi="Roboto" w:cs="B Nazanin"/>
-          <w:sz w:val="20"/>
-          <w:szCs w:val="20"/>
-        </w:rPr>
-        <w:t xml:space="preserve">                  </w:t>
-      </w:r>
-      <w:r>
-        <w:rPr>
-          <w:rFonts w:ascii="Roboto" w:hAnsi="Roboto" w:cs="B Nazanin"/>
-          <w:sz w:val="20"/>
-          <w:szCs w:val="20"/>
-        </w:rPr>
-        <w:t xml:space="preserve">profile = </w:t>
-      </w:r>
-      <w:proofErr w:type="gramStart"/>
-      <w:r>
-        <w:rPr>
-          <w:rFonts w:ascii="Roboto" w:hAnsi="Roboto" w:cs="B Nazanin"/>
-          <w:sz w:val="20"/>
-          <w:szCs w:val="20"/>
-        </w:rPr>
-        <w:t>Profile(</w:t>
-      </w:r>
-      <w:proofErr w:type="gramEnd"/>
-      <w:r>
-        <w:rPr>
-          <w:rFonts w:ascii="Roboto" w:hAnsi="Roboto" w:cs="B Nazanin"/>
-          <w:sz w:val="20"/>
-          <w:szCs w:val="20"/>
-        </w:rPr>
-        <w:t>user=user, image=</w:t>
-      </w:r>
-      <w:proofErr w:type="spellStart"/>
-      <w:r>
-        <w:rPr>
-          <w:rFonts w:ascii="Roboto" w:hAnsi="Roboto" w:cs="B Nazanin"/>
-          <w:color w:val="4472C4" w:themeColor="accent1"/>
-          <w:sz w:val="20"/>
-          <w:szCs w:val="20"/>
-        </w:rPr>
-        <w:t>self.cleaned_data.get</w:t>
-      </w:r>
-      <w:proofErr w:type="spellEnd"/>
-      <w:r>
-        <w:rPr>
-          <w:rFonts w:ascii="Roboto" w:hAnsi="Roboto" w:cs="B Nazanin"/>
-          <w:sz w:val="20"/>
-          <w:szCs w:val="20"/>
-        </w:rPr>
-        <w:t>(</w:t>
-      </w:r>
-      <w:r>
-        <w:rPr>
-          <w:rFonts w:ascii="Roboto" w:hAnsi="Roboto" w:cs="B Nazanin"/>
-          <w:color w:val="4472C4" w:themeColor="accent1"/>
-          <w:sz w:val="20"/>
-          <w:szCs w:val="20"/>
-        </w:rPr>
-        <w:t>'image'</w:t>
-      </w:r>
-      <w:r>
-        <w:rPr>
-          <w:rFonts w:ascii="Roboto" w:hAnsi="Roboto" w:cs="B Nazanin"/>
-          <w:sz w:val="20"/>
-          <w:szCs w:val="20"/>
-        </w:rPr>
-        <w:t>))</w:t>
-      </w:r>
-    </w:p>
-    <w:p>
-      <w:pPr>
-        <w:tabs>
-          <w:tab w:val="left" w:pos="3707"/>
-        </w:tabs>
-        <w:spacing w:after="0" w:line="240" w:lineRule="auto"/>
-        <w:rPr>
-          <w:rFonts w:ascii="Roboto" w:hAnsi="Roboto" w:cs="B Nazanin"/>
-          <w:sz w:val="20"/>
-          <w:szCs w:val="20"/>
-        </w:rPr>
-      </w:pPr>
-      <w:r>
-        <w:rPr>
-          <w:rFonts w:ascii="Roboto" w:hAnsi="Roboto" w:cs="B Nazanin"/>
-          <w:sz w:val="20"/>
-          <w:szCs w:val="20"/>
-        </w:rPr>
-        <w:t xml:space="preserve">                                 </w:t>
-      </w:r>
-      <w:proofErr w:type="spellStart"/>
-      <w:proofErr w:type="gramStart"/>
-      <w:r>
-        <w:rPr>
-          <w:rFonts w:ascii="Roboto" w:hAnsi="Roboto" w:cs="B Nazanin"/>
-          <w:sz w:val="20"/>
-          <w:szCs w:val="20"/>
-        </w:rPr>
-        <w:t>profile.save</w:t>
-      </w:r>
-      <w:proofErr w:type="spellEnd"/>
-      <w:proofErr w:type="gramEnd"/>
-      <w:r>
-        <w:rPr>
-          <w:rFonts w:ascii="Roboto" w:hAnsi="Roboto" w:cs="B Nazanin"/>
-          <w:sz w:val="20"/>
-          <w:szCs w:val="20"/>
-        </w:rPr>
-        <w:t>();</w:t>
-      </w:r>
-    </w:p>
-    <w:p>
-      <w:pPr>
-        <w:tabs>
-          <w:tab w:val="left" w:pos="3707"/>
-        </w:tabs>
-        <w:spacing w:after="0" w:line="240" w:lineRule="auto"/>
-        <w:rPr>
-          <w:rFonts w:ascii="Roboto" w:hAnsi="Roboto" w:cs="B Nazanin"/>
-          <w:sz w:val="20"/>
-          <w:szCs w:val="20"/>
-        </w:rPr>
-      </w:pPr>
-      <w:r>
-        <w:rPr>
-          <w:rFonts w:ascii="Roboto" w:hAnsi="Roboto" w:cs="B Nazanin"/>
-          <w:sz w:val="20"/>
-          <w:szCs w:val="20"/>
-        </w:rPr>
-        <w:t xml:space="preserve">                           </w:t>
-      </w:r>
-      <w:r>
-        <w:rPr>
-          <w:rFonts w:ascii="Roboto" w:hAnsi="Roboto" w:cs="B Nazanin"/>
-          <w:sz w:val="20"/>
-          <w:szCs w:val="20"/>
-        </w:rPr>
-        <w:t>return user</w:t>
-      </w:r>
-    </w:p>
-    <w:p>
-      <w:pPr>
-        <w:pStyle w:val="ListParagraph"/>
-        <w:tabs>
-          <w:tab w:val="left" w:pos="3707"/>
-        </w:tabs>
-        <w:spacing w:after="0" w:line="240" w:lineRule="auto"/>
-        <w:rPr>
-          <w:rFonts w:ascii="Roboto" w:hAnsi="Roboto" w:cs="B Nazanin" w:hint="cs"/>
           <w:sz w:val="20"/>
           <w:szCs w:val="20"/>
         </w:rPr>
@@ -12492,6 +11919,7 @@
           <w:szCs w:val="28"/>
           <w:rtl/>
         </w:rPr>
+        <w:lastRenderedPageBreak/>
         <w:t>1</w:t>
       </w:r>
       <w:r>
@@ -12581,21 +12009,6 @@
         </w:rPr>
         <w:t xml:space="preserve"> :</w:t>
       </w:r>
-    </w:p>
-    <w:p>
-      <w:pPr>
-        <w:tabs>
-          <w:tab w:val="left" w:pos="3707"/>
-        </w:tabs>
-        <w:bidi/>
-        <w:spacing w:after="0" w:line="240" w:lineRule="auto"/>
-        <w:rPr>
-          <w:rFonts w:ascii="Roboto" w:hAnsi="Roboto" w:cs="B Nazanin"/>
-          <w:sz w:val="28"/>
-          <w:szCs w:val="28"/>
-          <w:rtl/>
-        </w:rPr>
-      </w:pPr>
       <w:r>
         <w:rPr>
           <w:rFonts w:ascii="Roboto" w:hAnsi="Roboto" w:cs="Sakkal Majalla" w:hint="cs"/>
@@ -12603,11 +12016,10 @@
           <w:sz w:val="28"/>
           <w:szCs w:val="28"/>
         </w:rPr>
-        <w:lastRenderedPageBreak/>
         <w:drawing>
-          <wp:inline distT="0" distB="0" distL="0" distR="0" wp14:anchorId="5F0A6F04" wp14:editId="7CE432DF">
+          <wp:inline distT="0" distB="0" distL="0" distR="0" wp14:anchorId="5F0A6F04" wp14:editId="35224F50">
             <wp:extent cx="5937250" cy="4820285"/>
-            <wp:effectExtent l="0" t="0" r="6350" b="0"/>
+            <wp:effectExtent l="0" t="0" r="0" b="3175"/>
             <wp:docPr id="1" name="Picture 1"/>
             <wp:cNvGraphicFramePr>
               <a:graphicFrameLocks xmlns:a="http://schemas.openxmlformats.org/drawingml/2006/main" noChangeAspect="1"/>
@@ -12653,630 +12065,6 @@
           </wp:inline>
         </w:drawing>
       </w:r>
-      <w:r>
-        <w:rPr>
-          <w:rFonts w:ascii="Roboto" w:hAnsi="Roboto" w:cs="B Nazanin" w:hint="cs"/>
-          <w:sz w:val="28"/>
-          <w:szCs w:val="28"/>
-          <w:rtl/>
-        </w:rPr>
-        <w:t>1</w:t>
-      </w:r>
-      <w:r>
-        <w:rPr>
-          <w:rFonts w:ascii="Roboto" w:hAnsi="Roboto" w:cs="B Nazanin" w:hint="cs"/>
-          <w:sz w:val="28"/>
-          <w:szCs w:val="28"/>
-          <w:rtl/>
-        </w:rPr>
-        <w:t>3</w:t>
-      </w:r>
-      <w:r>
-        <w:rPr>
-          <w:rFonts w:ascii="Roboto" w:hAnsi="Roboto" w:cs="B Nazanin" w:hint="cs"/>
-          <w:sz w:val="28"/>
-          <w:szCs w:val="28"/>
-          <w:rtl/>
-        </w:rPr>
-        <w:t xml:space="preserve"> </w:t>
-      </w:r>
-      <w:r>
-        <w:rPr>
-          <w:rFonts w:ascii="Sakkal Majalla" w:hAnsi="Sakkal Majalla" w:cs="Sakkal Majalla" w:hint="cs"/>
-          <w:sz w:val="28"/>
-          <w:szCs w:val="28"/>
-          <w:rtl/>
-        </w:rPr>
-        <w:t>–</w:t>
-      </w:r>
-      <w:r>
-        <w:rPr>
-          <w:rFonts w:ascii="Roboto" w:hAnsi="Roboto" w:cs="B Nazanin" w:hint="cs"/>
-          <w:sz w:val="28"/>
-          <w:szCs w:val="28"/>
-          <w:rtl/>
-        </w:rPr>
-        <w:t xml:space="preserve"> اضافه کردن کد های زیر به </w:t>
-      </w:r>
-      <w:r>
-        <w:rPr>
-          <w:rFonts w:ascii="Roboto" w:hAnsi="Roboto" w:cs="B Nazanin"/>
-          <w:sz w:val="28"/>
-          <w:szCs w:val="28"/>
-        </w:rPr>
-        <w:t>base.css</w:t>
-      </w:r>
-      <w:r>
-        <w:rPr>
-          <w:rFonts w:ascii="Roboto" w:hAnsi="Roboto" w:cs="B Nazanin" w:hint="cs"/>
-          <w:sz w:val="28"/>
-          <w:szCs w:val="28"/>
-          <w:rtl/>
-        </w:rPr>
-        <w:t xml:space="preserve"> : </w:t>
-      </w:r>
-    </w:p>
-    <w:p>
-      <w:pPr>
-        <w:tabs>
-          <w:tab w:val="left" w:pos="3707"/>
-        </w:tabs>
-        <w:spacing w:after="0" w:line="240" w:lineRule="auto"/>
-        <w:rPr>
-          <w:rFonts w:ascii="Roboto" w:hAnsi="Roboto" w:cs="B Nazanin"/>
-          <w:sz w:val="20"/>
-          <w:szCs w:val="20"/>
-        </w:rPr>
-      </w:pPr>
-      <w:proofErr w:type="gramStart"/>
-      <w:r>
-        <w:rPr>
-          <w:rFonts w:ascii="Roboto" w:hAnsi="Roboto" w:cs="B Nazanin"/>
-          <w:sz w:val="20"/>
-          <w:szCs w:val="20"/>
-        </w:rPr>
-        <w:t>.bodyPage</w:t>
-      </w:r>
-      <w:proofErr w:type="gramEnd"/>
-      <w:r>
-        <w:rPr>
-          <w:rFonts w:ascii="Roboto" w:hAnsi="Roboto" w:cs="B Nazanin"/>
-          <w:sz w:val="20"/>
-          <w:szCs w:val="20"/>
-        </w:rPr>
-        <w:t>_left,.</w:t>
-      </w:r>
-      <w:proofErr w:type="spellStart"/>
-      <w:r>
-        <w:rPr>
-          <w:rFonts w:ascii="Roboto" w:hAnsi="Roboto" w:cs="B Nazanin"/>
-          <w:sz w:val="20"/>
-          <w:szCs w:val="20"/>
-        </w:rPr>
-        <w:t>bodyPage_right</w:t>
-      </w:r>
-      <w:proofErr w:type="spellEnd"/>
-      <w:r>
-        <w:rPr>
-          <w:rFonts w:ascii="Roboto" w:hAnsi="Roboto" w:cs="B Nazanin"/>
-          <w:sz w:val="20"/>
-          <w:szCs w:val="20"/>
-        </w:rPr>
-        <w:t>{</w:t>
-      </w:r>
-    </w:p>
-    <w:p>
-      <w:pPr>
-        <w:tabs>
-          <w:tab w:val="left" w:pos="3707"/>
-        </w:tabs>
-        <w:spacing w:after="0" w:line="240" w:lineRule="auto"/>
-        <w:rPr>
-          <w:rFonts w:ascii="Roboto" w:hAnsi="Roboto" w:cs="B Nazanin"/>
-          <w:sz w:val="20"/>
-          <w:szCs w:val="20"/>
-        </w:rPr>
-      </w:pPr>
-      <w:r>
-        <w:rPr>
-          <w:rFonts w:ascii="Roboto" w:hAnsi="Roboto" w:cs="B Nazanin"/>
-          <w:sz w:val="20"/>
-          <w:szCs w:val="20"/>
-        </w:rPr>
-        <w:t xml:space="preserve">     </w:t>
-      </w:r>
-      <w:r>
-        <w:rPr>
-          <w:rFonts w:ascii="Roboto" w:hAnsi="Roboto" w:cs="B Nazanin"/>
-          <w:sz w:val="20"/>
-          <w:szCs w:val="20"/>
-        </w:rPr>
-        <w:t>height: 80%;</w:t>
-      </w:r>
-    </w:p>
-    <w:p>
-      <w:pPr>
-        <w:tabs>
-          <w:tab w:val="left" w:pos="3707"/>
-        </w:tabs>
-        <w:spacing w:after="0" w:line="240" w:lineRule="auto"/>
-        <w:rPr>
-          <w:rFonts w:ascii="Roboto" w:hAnsi="Roboto" w:cs="B Nazanin"/>
-          <w:sz w:val="20"/>
-          <w:szCs w:val="20"/>
-        </w:rPr>
-      </w:pPr>
-      <w:r>
-        <w:rPr>
-          <w:rFonts w:ascii="Roboto" w:hAnsi="Roboto" w:cs="B Nazanin"/>
-          <w:sz w:val="20"/>
-          <w:szCs w:val="20"/>
-        </w:rPr>
-        <w:t xml:space="preserve">     </w:t>
-      </w:r>
-      <w:r>
-        <w:rPr>
-          <w:rFonts w:ascii="Roboto" w:hAnsi="Roboto" w:cs="B Nazanin"/>
-          <w:sz w:val="20"/>
-          <w:szCs w:val="20"/>
-        </w:rPr>
-        <w:t>margin: 0 20</w:t>
-      </w:r>
-      <w:proofErr w:type="gramStart"/>
-      <w:r>
-        <w:rPr>
-          <w:rFonts w:ascii="Roboto" w:hAnsi="Roboto" w:cs="B Nazanin"/>
-          <w:sz w:val="20"/>
-          <w:szCs w:val="20"/>
-        </w:rPr>
-        <w:t>px!important</w:t>
-      </w:r>
-      <w:proofErr w:type="gramEnd"/>
-      <w:r>
-        <w:rPr>
-          <w:rFonts w:ascii="Roboto" w:hAnsi="Roboto" w:cs="B Nazanin"/>
-          <w:sz w:val="20"/>
-          <w:szCs w:val="20"/>
-        </w:rPr>
-        <w:t>;</w:t>
-      </w:r>
-    </w:p>
-    <w:p>
-      <w:pPr>
-        <w:tabs>
-          <w:tab w:val="left" w:pos="3707"/>
-        </w:tabs>
-        <w:spacing w:after="0" w:line="240" w:lineRule="auto"/>
-        <w:rPr>
-          <w:rFonts w:ascii="Roboto" w:hAnsi="Roboto" w:cs="B Nazanin"/>
-          <w:sz w:val="20"/>
-          <w:szCs w:val="20"/>
-        </w:rPr>
-      </w:pPr>
-      <w:r>
-        <w:rPr>
-          <w:rFonts w:ascii="Roboto" w:hAnsi="Roboto" w:cs="B Nazanin"/>
-          <w:sz w:val="20"/>
-          <w:szCs w:val="20"/>
-        </w:rPr>
-        <w:t>}</w:t>
-      </w:r>
-    </w:p>
-    <w:p>
-      <w:pPr>
-        <w:tabs>
-          <w:tab w:val="left" w:pos="3707"/>
-        </w:tabs>
-        <w:spacing w:after="0" w:line="240" w:lineRule="auto"/>
-        <w:rPr>
-          <w:rFonts w:ascii="Roboto" w:hAnsi="Roboto" w:cs="B Nazanin"/>
-          <w:sz w:val="20"/>
-          <w:szCs w:val="20"/>
-        </w:rPr>
-      </w:pPr>
-    </w:p>
-    <w:p>
-      <w:pPr>
-        <w:tabs>
-          <w:tab w:val="left" w:pos="3707"/>
-        </w:tabs>
-        <w:spacing w:after="0" w:line="240" w:lineRule="auto"/>
-        <w:rPr>
-          <w:rFonts w:ascii="Roboto" w:hAnsi="Roboto" w:cs="B Nazanin"/>
-          <w:sz w:val="20"/>
-          <w:szCs w:val="20"/>
-        </w:rPr>
-      </w:pPr>
-      <w:proofErr w:type="gramStart"/>
-      <w:r>
-        <w:rPr>
-          <w:rFonts w:ascii="Roboto" w:hAnsi="Roboto" w:cs="B Nazanin"/>
-          <w:sz w:val="20"/>
-          <w:szCs w:val="20"/>
-        </w:rPr>
-        <w:t>.</w:t>
-      </w:r>
-      <w:proofErr w:type="spellStart"/>
-      <w:r>
-        <w:rPr>
-          <w:rFonts w:ascii="Roboto" w:hAnsi="Roboto" w:cs="B Nazanin"/>
-          <w:sz w:val="20"/>
-          <w:szCs w:val="20"/>
-        </w:rPr>
-        <w:t>formAccounts</w:t>
-      </w:r>
-      <w:proofErr w:type="spellEnd"/>
-      <w:proofErr w:type="gramEnd"/>
-      <w:r>
-        <w:rPr>
-          <w:rFonts w:ascii="Roboto" w:hAnsi="Roboto" w:cs="B Nazanin"/>
-          <w:sz w:val="20"/>
-          <w:szCs w:val="20"/>
-        </w:rPr>
-        <w:t>{</w:t>
-      </w:r>
-    </w:p>
-    <w:p>
-      <w:pPr>
-        <w:tabs>
-          <w:tab w:val="left" w:pos="3707"/>
-        </w:tabs>
-        <w:spacing w:after="0" w:line="240" w:lineRule="auto"/>
-        <w:rPr>
-          <w:rFonts w:ascii="Roboto" w:hAnsi="Roboto" w:cs="B Nazanin"/>
-          <w:sz w:val="20"/>
-          <w:szCs w:val="20"/>
-        </w:rPr>
-      </w:pPr>
-      <w:r>
-        <w:rPr>
-          <w:rFonts w:ascii="Roboto" w:hAnsi="Roboto" w:cs="B Nazanin"/>
-          <w:sz w:val="20"/>
-          <w:szCs w:val="20"/>
-        </w:rPr>
-        <w:t xml:space="preserve">     </w:t>
-      </w:r>
-      <w:r>
-        <w:rPr>
-          <w:rFonts w:ascii="Roboto" w:hAnsi="Roboto" w:cs="B Nazanin"/>
-          <w:sz w:val="20"/>
-          <w:szCs w:val="20"/>
-        </w:rPr>
-        <w:t>width: 90%;</w:t>
-      </w:r>
-    </w:p>
-    <w:p>
-      <w:pPr>
-        <w:tabs>
-          <w:tab w:val="left" w:pos="3707"/>
-        </w:tabs>
-        <w:spacing w:after="0" w:line="240" w:lineRule="auto"/>
-        <w:rPr>
-          <w:rFonts w:ascii="Roboto" w:hAnsi="Roboto" w:cs="B Nazanin"/>
-          <w:sz w:val="20"/>
-          <w:szCs w:val="20"/>
-        </w:rPr>
-      </w:pPr>
-      <w:r>
-        <w:rPr>
-          <w:rFonts w:ascii="Roboto" w:hAnsi="Roboto" w:cs="B Nazanin"/>
-          <w:sz w:val="20"/>
-          <w:szCs w:val="20"/>
-        </w:rPr>
-        <w:t xml:space="preserve">     </w:t>
-      </w:r>
-      <w:r>
-        <w:rPr>
-          <w:rFonts w:ascii="Roboto" w:hAnsi="Roboto" w:cs="B Nazanin"/>
-          <w:sz w:val="20"/>
-          <w:szCs w:val="20"/>
-        </w:rPr>
-        <w:t>height: 100%;</w:t>
-      </w:r>
-    </w:p>
-    <w:p>
-      <w:pPr>
-        <w:tabs>
-          <w:tab w:val="left" w:pos="3707"/>
-        </w:tabs>
-        <w:spacing w:after="0" w:line="240" w:lineRule="auto"/>
-        <w:rPr>
-          <w:rFonts w:ascii="Roboto" w:hAnsi="Roboto" w:cs="B Nazanin"/>
-          <w:sz w:val="20"/>
-          <w:szCs w:val="20"/>
-        </w:rPr>
-      </w:pPr>
-      <w:r>
-        <w:rPr>
-          <w:rFonts w:ascii="Roboto" w:hAnsi="Roboto" w:cs="B Nazanin"/>
-          <w:sz w:val="20"/>
-          <w:szCs w:val="20"/>
-        </w:rPr>
-        <w:t xml:space="preserve">     </w:t>
-      </w:r>
-      <w:r>
-        <w:rPr>
-          <w:rFonts w:ascii="Roboto" w:hAnsi="Roboto" w:cs="B Nazanin"/>
-          <w:sz w:val="20"/>
-          <w:szCs w:val="20"/>
-        </w:rPr>
-        <w:t>background: #F5F5F5;</w:t>
-      </w:r>
-    </w:p>
-    <w:p>
-      <w:pPr>
-        <w:tabs>
-          <w:tab w:val="left" w:pos="3707"/>
-        </w:tabs>
-        <w:spacing w:after="0" w:line="240" w:lineRule="auto"/>
-        <w:rPr>
-          <w:rFonts w:ascii="Roboto" w:hAnsi="Roboto" w:cs="B Nazanin"/>
-          <w:sz w:val="20"/>
-          <w:szCs w:val="20"/>
-        </w:rPr>
-      </w:pPr>
-      <w:r>
-        <w:rPr>
-          <w:rFonts w:ascii="Roboto" w:hAnsi="Roboto" w:cs="B Nazanin"/>
-          <w:sz w:val="20"/>
-          <w:szCs w:val="20"/>
-        </w:rPr>
-        <w:t xml:space="preserve">     </w:t>
-      </w:r>
-      <w:r>
-        <w:rPr>
-          <w:rFonts w:ascii="Roboto" w:hAnsi="Roboto" w:cs="B Nazanin"/>
-          <w:sz w:val="20"/>
-          <w:szCs w:val="20"/>
-        </w:rPr>
-        <w:t>border-radius: 15px;</w:t>
-      </w:r>
-    </w:p>
-    <w:p>
-      <w:pPr>
-        <w:tabs>
-          <w:tab w:val="left" w:pos="3707"/>
-        </w:tabs>
-        <w:spacing w:after="0" w:line="240" w:lineRule="auto"/>
-        <w:rPr>
-          <w:rFonts w:ascii="Roboto" w:hAnsi="Roboto" w:cs="B Nazanin"/>
-          <w:sz w:val="20"/>
-          <w:szCs w:val="20"/>
-        </w:rPr>
-      </w:pPr>
-      <w:r>
-        <w:rPr>
-          <w:rFonts w:ascii="Roboto" w:hAnsi="Roboto" w:cs="B Nazanin"/>
-          <w:sz w:val="20"/>
-          <w:szCs w:val="20"/>
-        </w:rPr>
-        <w:t>}</w:t>
-      </w:r>
-    </w:p>
-    <w:p>
-      <w:pPr>
-        <w:tabs>
-          <w:tab w:val="left" w:pos="3707"/>
-        </w:tabs>
-        <w:spacing w:after="0" w:line="240" w:lineRule="auto"/>
-        <w:rPr>
-          <w:rFonts w:ascii="Roboto" w:hAnsi="Roboto" w:cs="B Nazanin"/>
-          <w:sz w:val="20"/>
-          <w:szCs w:val="20"/>
-        </w:rPr>
-      </w:pPr>
-      <w:proofErr w:type="gramStart"/>
-      <w:r>
-        <w:rPr>
-          <w:rFonts w:ascii="Roboto" w:hAnsi="Roboto" w:cs="B Nazanin"/>
-          <w:sz w:val="20"/>
-          <w:szCs w:val="20"/>
-        </w:rPr>
-        <w:t>.</w:t>
-      </w:r>
-      <w:proofErr w:type="spellStart"/>
-      <w:r>
-        <w:rPr>
-          <w:rFonts w:ascii="Roboto" w:hAnsi="Roboto" w:cs="B Nazanin"/>
-          <w:sz w:val="20"/>
-          <w:szCs w:val="20"/>
-        </w:rPr>
-        <w:t>formHeader</w:t>
-      </w:r>
-      <w:proofErr w:type="spellEnd"/>
-      <w:proofErr w:type="gramEnd"/>
-      <w:r>
-        <w:rPr>
-          <w:rFonts w:ascii="Roboto" w:hAnsi="Roboto" w:cs="B Nazanin"/>
-          <w:sz w:val="20"/>
-          <w:szCs w:val="20"/>
-        </w:rPr>
-        <w:t>{</w:t>
-      </w:r>
-    </w:p>
-    <w:p>
-      <w:pPr>
-        <w:tabs>
-          <w:tab w:val="left" w:pos="3707"/>
-        </w:tabs>
-        <w:spacing w:after="0" w:line="240" w:lineRule="auto"/>
-        <w:rPr>
-          <w:rFonts w:ascii="Roboto" w:hAnsi="Roboto" w:cs="B Nazanin"/>
-          <w:sz w:val="20"/>
-          <w:szCs w:val="20"/>
-        </w:rPr>
-      </w:pPr>
-      <w:r>
-        <w:rPr>
-          <w:rFonts w:ascii="Roboto" w:hAnsi="Roboto" w:cs="B Nazanin"/>
-          <w:sz w:val="20"/>
-          <w:szCs w:val="20"/>
-        </w:rPr>
-        <w:t xml:space="preserve">     </w:t>
-      </w:r>
-      <w:r>
-        <w:rPr>
-          <w:rFonts w:ascii="Roboto" w:hAnsi="Roboto" w:cs="B Nazanin"/>
-          <w:sz w:val="20"/>
-          <w:szCs w:val="20"/>
-        </w:rPr>
-        <w:t>width: 100%;</w:t>
-      </w:r>
-    </w:p>
-    <w:p>
-      <w:pPr>
-        <w:tabs>
-          <w:tab w:val="left" w:pos="3707"/>
-        </w:tabs>
-        <w:spacing w:after="0" w:line="240" w:lineRule="auto"/>
-        <w:rPr>
-          <w:rFonts w:ascii="Roboto" w:hAnsi="Roboto" w:cs="B Nazanin"/>
-          <w:sz w:val="20"/>
-          <w:szCs w:val="20"/>
-        </w:rPr>
-      </w:pPr>
-      <w:r>
-        <w:rPr>
-          <w:rFonts w:ascii="Roboto" w:hAnsi="Roboto" w:cs="B Nazanin"/>
-          <w:sz w:val="20"/>
-          <w:szCs w:val="20"/>
-        </w:rPr>
-        <w:t xml:space="preserve">     </w:t>
-      </w:r>
-      <w:r>
-        <w:rPr>
-          <w:rFonts w:ascii="Roboto" w:hAnsi="Roboto" w:cs="B Nazanin"/>
-          <w:sz w:val="20"/>
-          <w:szCs w:val="20"/>
-        </w:rPr>
-        <w:t>height: 30px;</w:t>
-      </w:r>
-    </w:p>
-    <w:p>
-      <w:pPr>
-        <w:tabs>
-          <w:tab w:val="left" w:pos="3707"/>
-        </w:tabs>
-        <w:spacing w:after="0" w:line="240" w:lineRule="auto"/>
-        <w:rPr>
-          <w:rFonts w:ascii="Roboto" w:hAnsi="Roboto" w:cs="B Nazanin"/>
-          <w:sz w:val="20"/>
-          <w:szCs w:val="20"/>
-        </w:rPr>
-      </w:pPr>
-      <w:r>
-        <w:rPr>
-          <w:rFonts w:ascii="Roboto" w:hAnsi="Roboto" w:cs="B Nazanin"/>
-          <w:sz w:val="20"/>
-          <w:szCs w:val="20"/>
-        </w:rPr>
-        <w:t xml:space="preserve">     </w:t>
-      </w:r>
-      <w:r>
-        <w:rPr>
-          <w:rFonts w:ascii="Roboto" w:hAnsi="Roboto" w:cs="B Nazanin"/>
-          <w:sz w:val="20"/>
-          <w:szCs w:val="20"/>
-        </w:rPr>
-        <w:t>background: #CFC8C8;</w:t>
-      </w:r>
-    </w:p>
-    <w:p>
-      <w:pPr>
-        <w:tabs>
-          <w:tab w:val="left" w:pos="3707"/>
-        </w:tabs>
-        <w:spacing w:after="0" w:line="240" w:lineRule="auto"/>
-        <w:rPr>
-          <w:rFonts w:ascii="Roboto" w:hAnsi="Roboto" w:cs="B Nazanin"/>
-          <w:sz w:val="20"/>
-          <w:szCs w:val="20"/>
-        </w:rPr>
-      </w:pPr>
-      <w:r>
-        <w:rPr>
-          <w:rFonts w:ascii="Roboto" w:hAnsi="Roboto" w:cs="B Nazanin"/>
-          <w:sz w:val="20"/>
-          <w:szCs w:val="20"/>
-        </w:rPr>
-        <w:t xml:space="preserve">     </w:t>
-      </w:r>
-      <w:r>
-        <w:rPr>
-          <w:rFonts w:ascii="Roboto" w:hAnsi="Roboto" w:cs="B Nazanin"/>
-          <w:sz w:val="20"/>
-          <w:szCs w:val="20"/>
-        </w:rPr>
-        <w:t xml:space="preserve">border-radius: 15px </w:t>
-      </w:r>
-      <w:proofErr w:type="spellStart"/>
-      <w:r>
-        <w:rPr>
-          <w:rFonts w:ascii="Roboto" w:hAnsi="Roboto" w:cs="B Nazanin"/>
-          <w:sz w:val="20"/>
-          <w:szCs w:val="20"/>
-        </w:rPr>
-        <w:t>15px</w:t>
-      </w:r>
-      <w:proofErr w:type="spellEnd"/>
-      <w:r>
-        <w:rPr>
-          <w:rFonts w:ascii="Roboto" w:hAnsi="Roboto" w:cs="B Nazanin"/>
-          <w:sz w:val="20"/>
-          <w:szCs w:val="20"/>
-        </w:rPr>
-        <w:t xml:space="preserve"> 0 0;</w:t>
-      </w:r>
-    </w:p>
-    <w:p>
-      <w:pPr>
-        <w:tabs>
-          <w:tab w:val="left" w:pos="3707"/>
-        </w:tabs>
-        <w:spacing w:after="0" w:line="240" w:lineRule="auto"/>
-        <w:rPr>
-          <w:rFonts w:ascii="Roboto" w:hAnsi="Roboto" w:cs="B Nazanin"/>
-          <w:sz w:val="20"/>
-          <w:szCs w:val="20"/>
-        </w:rPr>
-      </w:pPr>
-      <w:r>
-        <w:rPr>
-          <w:rFonts w:ascii="Roboto" w:hAnsi="Roboto" w:cs="B Nazanin"/>
-          <w:sz w:val="20"/>
-          <w:szCs w:val="20"/>
-        </w:rPr>
-        <w:t>}</w:t>
-      </w:r>
-    </w:p>
-    <w:p>
-      <w:pPr>
-        <w:tabs>
-          <w:tab w:val="left" w:pos="227"/>
-        </w:tabs>
-        <w:spacing w:after="0" w:line="240" w:lineRule="auto"/>
-        <w:rPr>
-          <w:rFonts w:ascii="Roboto" w:hAnsi="Roboto" w:cs="B Nazanin"/>
-          <w:sz w:val="20"/>
-          <w:szCs w:val="20"/>
-        </w:rPr>
-      </w:pPr>
-      <w:r>
-        <w:rPr>
-          <w:rFonts w:ascii="Roboto" w:hAnsi="Roboto" w:cs="B Nazanin"/>
-          <w:sz w:val="20"/>
-          <w:szCs w:val="20"/>
-        </w:rPr>
-        <w:tab/>
-      </w:r>
-      <w:r>
-        <w:rPr>
-          <w:rFonts w:ascii="Roboto" w:hAnsi="Roboto" w:cs="B Nazanin"/>
-          <w:sz w:val="20"/>
-          <w:szCs w:val="20"/>
-        </w:rPr>
-        <w:tab/>
-      </w:r>
     </w:p>
     <w:p>
       <w:pPr>
@@ -13292,6 +12080,21 @@
           <w:rtl/>
         </w:rPr>
       </w:pPr>
+    </w:p>
+    <w:p>
+      <w:pPr>
+        <w:tabs>
+          <w:tab w:val="left" w:pos="3707"/>
+        </w:tabs>
+        <w:bidi/>
+        <w:spacing w:after="0" w:line="240" w:lineRule="auto"/>
+        <w:rPr>
+          <w:rFonts w:ascii="Roboto" w:hAnsi="Roboto" w:cs="B Nazanin"/>
+          <w:sz w:val="28"/>
+          <w:szCs w:val="28"/>
+          <w:rtl/>
+        </w:rPr>
+      </w:pPr>
       <w:r>
         <w:rPr>
           <w:rFonts w:ascii="Roboto" w:hAnsi="Roboto" w:cs="B Nazanin" w:hint="cs"/>
@@ -13299,7 +12102,614 @@
           <w:szCs w:val="28"/>
           <w:rtl/>
         </w:rPr>
+        <w:t>1</w:t>
+      </w:r>
+      <w:r>
+        <w:rPr>
+          <w:rFonts w:ascii="Roboto" w:hAnsi="Roboto" w:cs="B Nazanin" w:hint="cs"/>
+          <w:sz w:val="28"/>
+          <w:szCs w:val="28"/>
+          <w:rtl/>
+        </w:rPr>
+        <w:t>3</w:t>
+      </w:r>
+      <w:r>
+        <w:rPr>
+          <w:rFonts w:ascii="Roboto" w:hAnsi="Roboto" w:cs="B Nazanin" w:hint="cs"/>
+          <w:sz w:val="28"/>
+          <w:szCs w:val="28"/>
+          <w:rtl/>
+        </w:rPr>
+        <w:t xml:space="preserve"> </w:t>
+      </w:r>
+      <w:r>
+        <w:rPr>
+          <w:rFonts w:ascii="Sakkal Majalla" w:hAnsi="Sakkal Majalla" w:cs="Sakkal Majalla" w:hint="cs"/>
+          <w:sz w:val="28"/>
+          <w:szCs w:val="28"/>
+          <w:rtl/>
+        </w:rPr>
+        <w:t>–</w:t>
+      </w:r>
+      <w:r>
+        <w:rPr>
+          <w:rFonts w:ascii="Roboto" w:hAnsi="Roboto" w:cs="B Nazanin" w:hint="cs"/>
+          <w:sz w:val="28"/>
+          <w:szCs w:val="28"/>
+          <w:rtl/>
+        </w:rPr>
+        <w:t xml:space="preserve"> اضافه کردن کد های زیر به </w:t>
+      </w:r>
+      <w:r>
+        <w:rPr>
+          <w:rFonts w:ascii="Roboto" w:hAnsi="Roboto" w:cs="B Nazanin"/>
+          <w:sz w:val="28"/>
+          <w:szCs w:val="28"/>
+        </w:rPr>
+        <w:t>base.css</w:t>
+      </w:r>
+      <w:r>
+        <w:rPr>
+          <w:rFonts w:ascii="Roboto" w:hAnsi="Roboto" w:cs="B Nazanin" w:hint="cs"/>
+          <w:sz w:val="28"/>
+          <w:szCs w:val="28"/>
+          <w:rtl/>
+        </w:rPr>
+        <w:t xml:space="preserve"> : </w:t>
+      </w:r>
+    </w:p>
+    <w:p>
+      <w:pPr>
+        <w:tabs>
+          <w:tab w:val="left" w:pos="3707"/>
+        </w:tabs>
+        <w:spacing w:after="0" w:line="240" w:lineRule="auto"/>
+        <w:rPr>
+          <w:rFonts w:ascii="Roboto" w:hAnsi="Roboto" w:cs="B Nazanin"/>
+          <w:sz w:val="20"/>
+          <w:szCs w:val="20"/>
+        </w:rPr>
+      </w:pPr>
+      <w:r>
+        <w:rPr>
+          <w:rFonts w:ascii="Roboto" w:hAnsi="Roboto" w:cs="B Nazanin"/>
+          <w:sz w:val="20"/>
+          <w:szCs w:val="20"/>
+        </w:rPr>
+        <w:t>.bodyPage_left,.</w:t>
+      </w:r>
+      <w:proofErr w:type="spellStart"/>
+      <w:r>
+        <w:rPr>
+          <w:rFonts w:ascii="Roboto" w:hAnsi="Roboto" w:cs="B Nazanin"/>
+          <w:sz w:val="20"/>
+          <w:szCs w:val="20"/>
+        </w:rPr>
+        <w:t>bodyPage_right</w:t>
+      </w:r>
+      <w:proofErr w:type="spellEnd"/>
+      <w:r>
+        <w:rPr>
+          <w:rFonts w:ascii="Roboto" w:hAnsi="Roboto" w:cs="B Nazanin"/>
+          <w:sz w:val="20"/>
+          <w:szCs w:val="20"/>
+        </w:rPr>
+        <w:t>{</w:t>
+      </w:r>
+    </w:p>
+    <w:p>
+      <w:pPr>
+        <w:tabs>
+          <w:tab w:val="left" w:pos="3707"/>
+        </w:tabs>
+        <w:spacing w:after="0" w:line="240" w:lineRule="auto"/>
+        <w:rPr>
+          <w:rFonts w:ascii="Roboto" w:hAnsi="Roboto" w:cs="B Nazanin"/>
+          <w:sz w:val="20"/>
+          <w:szCs w:val="20"/>
+        </w:rPr>
+      </w:pPr>
+      <w:r>
+        <w:rPr>
+          <w:rFonts w:ascii="Roboto" w:hAnsi="Roboto" w:cs="B Nazanin"/>
+          <w:sz w:val="20"/>
+          <w:szCs w:val="20"/>
+        </w:rPr>
+        <w:t xml:space="preserve">     </w:t>
+      </w:r>
+      <w:r>
+        <w:rPr>
+          <w:rFonts w:ascii="Roboto" w:hAnsi="Roboto" w:cs="B Nazanin"/>
+          <w:sz w:val="20"/>
+          <w:szCs w:val="20"/>
+        </w:rPr>
+        <w:t>height: 80%;</w:t>
+      </w:r>
+    </w:p>
+    <w:p>
+      <w:pPr>
+        <w:tabs>
+          <w:tab w:val="left" w:pos="3707"/>
+        </w:tabs>
+        <w:spacing w:after="0" w:line="240" w:lineRule="auto"/>
+        <w:rPr>
+          <w:rFonts w:ascii="Roboto" w:hAnsi="Roboto" w:cs="B Nazanin"/>
+          <w:sz w:val="20"/>
+          <w:szCs w:val="20"/>
+        </w:rPr>
+      </w:pPr>
+      <w:r>
+        <w:rPr>
+          <w:rFonts w:ascii="Roboto" w:hAnsi="Roboto" w:cs="B Nazanin"/>
+          <w:sz w:val="20"/>
+          <w:szCs w:val="20"/>
+        </w:rPr>
+        <w:t xml:space="preserve">     </w:t>
+      </w:r>
+      <w:r>
+        <w:rPr>
+          <w:rFonts w:ascii="Roboto" w:hAnsi="Roboto" w:cs="B Nazanin"/>
+          <w:sz w:val="20"/>
+          <w:szCs w:val="20"/>
+        </w:rPr>
+        <w:t>margin: 0 20px!important;</w:t>
+      </w:r>
+    </w:p>
+    <w:p>
+      <w:pPr>
+        <w:tabs>
+          <w:tab w:val="left" w:pos="3707"/>
+        </w:tabs>
+        <w:spacing w:after="0" w:line="240" w:lineRule="auto"/>
+        <w:rPr>
+          <w:rFonts w:ascii="Roboto" w:hAnsi="Roboto" w:cs="B Nazanin"/>
+          <w:sz w:val="20"/>
+          <w:szCs w:val="20"/>
+        </w:rPr>
+      </w:pPr>
+      <w:r>
+        <w:rPr>
+          <w:rFonts w:ascii="Roboto" w:hAnsi="Roboto" w:cs="B Nazanin"/>
+          <w:sz w:val="20"/>
+          <w:szCs w:val="20"/>
+        </w:rPr>
+        <w:t>}</w:t>
+      </w:r>
+    </w:p>
+    <w:p>
+      <w:pPr>
+        <w:tabs>
+          <w:tab w:val="left" w:pos="3707"/>
+        </w:tabs>
+        <w:spacing w:after="0" w:line="240" w:lineRule="auto"/>
+        <w:rPr>
+          <w:rFonts w:ascii="Roboto" w:hAnsi="Roboto" w:cs="B Nazanin"/>
+          <w:sz w:val="20"/>
+          <w:szCs w:val="20"/>
+        </w:rPr>
+      </w:pPr>
+    </w:p>
+    <w:p>
+      <w:pPr>
+        <w:tabs>
+          <w:tab w:val="left" w:pos="3707"/>
+        </w:tabs>
+        <w:spacing w:after="0" w:line="240" w:lineRule="auto"/>
+        <w:rPr>
+          <w:rFonts w:ascii="Roboto" w:hAnsi="Roboto" w:cs="B Nazanin"/>
+          <w:sz w:val="20"/>
+          <w:szCs w:val="20"/>
+        </w:rPr>
+      </w:pPr>
+      <w:r>
+        <w:rPr>
+          <w:rFonts w:ascii="Roboto" w:hAnsi="Roboto" w:cs="B Nazanin"/>
+          <w:sz w:val="20"/>
+          <w:szCs w:val="20"/>
+        </w:rPr>
+        <w:t>.</w:t>
+      </w:r>
+      <w:proofErr w:type="spellStart"/>
+      <w:r>
+        <w:rPr>
+          <w:rFonts w:ascii="Roboto" w:hAnsi="Roboto" w:cs="B Nazanin"/>
+          <w:sz w:val="20"/>
+          <w:szCs w:val="20"/>
+        </w:rPr>
+        <w:t>formAccounts</w:t>
+      </w:r>
+      <w:proofErr w:type="spellEnd"/>
+      <w:r>
+        <w:rPr>
+          <w:rFonts w:ascii="Roboto" w:hAnsi="Roboto" w:cs="B Nazanin"/>
+          <w:sz w:val="20"/>
+          <w:szCs w:val="20"/>
+        </w:rPr>
+        <w:t>{</w:t>
+      </w:r>
+    </w:p>
+    <w:p>
+      <w:pPr>
+        <w:tabs>
+          <w:tab w:val="left" w:pos="3707"/>
+        </w:tabs>
+        <w:spacing w:after="0" w:line="240" w:lineRule="auto"/>
+        <w:rPr>
+          <w:rFonts w:ascii="Roboto" w:hAnsi="Roboto" w:cs="B Nazanin"/>
+          <w:sz w:val="20"/>
+          <w:szCs w:val="20"/>
+        </w:rPr>
+      </w:pPr>
+      <w:r>
+        <w:rPr>
+          <w:rFonts w:ascii="Roboto" w:hAnsi="Roboto" w:cs="B Nazanin"/>
+          <w:sz w:val="20"/>
+          <w:szCs w:val="20"/>
+        </w:rPr>
+        <w:t xml:space="preserve">     </w:t>
+      </w:r>
+      <w:r>
+        <w:rPr>
+          <w:rFonts w:ascii="Roboto" w:hAnsi="Roboto" w:cs="B Nazanin"/>
+          <w:sz w:val="20"/>
+          <w:szCs w:val="20"/>
+        </w:rPr>
+        <w:t>width: 90%;</w:t>
+      </w:r>
+    </w:p>
+    <w:p>
+      <w:pPr>
+        <w:tabs>
+          <w:tab w:val="left" w:pos="3707"/>
+        </w:tabs>
+        <w:spacing w:after="0" w:line="240" w:lineRule="auto"/>
+        <w:rPr>
+          <w:rFonts w:ascii="Roboto" w:hAnsi="Roboto" w:cs="B Nazanin"/>
+          <w:sz w:val="20"/>
+          <w:szCs w:val="20"/>
+        </w:rPr>
+      </w:pPr>
+      <w:r>
+        <w:rPr>
+          <w:rFonts w:ascii="Roboto" w:hAnsi="Roboto" w:cs="B Nazanin"/>
+          <w:sz w:val="20"/>
+          <w:szCs w:val="20"/>
+        </w:rPr>
+        <w:t xml:space="preserve">     </w:t>
+      </w:r>
+      <w:r>
+        <w:rPr>
+          <w:rFonts w:ascii="Roboto" w:hAnsi="Roboto" w:cs="B Nazanin"/>
+          <w:sz w:val="20"/>
+          <w:szCs w:val="20"/>
+        </w:rPr>
+        <w:t>height: 100%;</w:t>
+      </w:r>
+    </w:p>
+    <w:p>
+      <w:pPr>
+        <w:tabs>
+          <w:tab w:val="left" w:pos="3707"/>
+        </w:tabs>
+        <w:spacing w:after="0" w:line="240" w:lineRule="auto"/>
+        <w:rPr>
+          <w:rFonts w:ascii="Roboto" w:hAnsi="Roboto" w:cs="B Nazanin"/>
+          <w:sz w:val="20"/>
+          <w:szCs w:val="20"/>
+        </w:rPr>
+      </w:pPr>
+      <w:r>
+        <w:rPr>
+          <w:rFonts w:ascii="Roboto" w:hAnsi="Roboto" w:cs="B Nazanin"/>
+          <w:sz w:val="20"/>
+          <w:szCs w:val="20"/>
+        </w:rPr>
+        <w:t xml:space="preserve">     </w:t>
+      </w:r>
+      <w:r>
+        <w:rPr>
+          <w:rFonts w:ascii="Roboto" w:hAnsi="Roboto" w:cs="B Nazanin"/>
+          <w:sz w:val="20"/>
+          <w:szCs w:val="20"/>
+        </w:rPr>
+        <w:t>background: #F5F5F5;</w:t>
+      </w:r>
+    </w:p>
+    <w:p>
+      <w:pPr>
+        <w:tabs>
+          <w:tab w:val="left" w:pos="3707"/>
+        </w:tabs>
+        <w:spacing w:after="0" w:line="240" w:lineRule="auto"/>
+        <w:rPr>
+          <w:rFonts w:ascii="Roboto" w:hAnsi="Roboto" w:cs="B Nazanin"/>
+          <w:sz w:val="20"/>
+          <w:szCs w:val="20"/>
+        </w:rPr>
+      </w:pPr>
+      <w:r>
+        <w:rPr>
+          <w:rFonts w:ascii="Roboto" w:hAnsi="Roboto" w:cs="B Nazanin"/>
+          <w:sz w:val="20"/>
+          <w:szCs w:val="20"/>
+        </w:rPr>
+        <w:t xml:space="preserve">     </w:t>
+      </w:r>
+      <w:r>
+        <w:rPr>
+          <w:rFonts w:ascii="Roboto" w:hAnsi="Roboto" w:cs="B Nazanin"/>
+          <w:sz w:val="20"/>
+          <w:szCs w:val="20"/>
+        </w:rPr>
+        <w:t>border-radius: 15px;</w:t>
+      </w:r>
+    </w:p>
+    <w:p>
+      <w:pPr>
+        <w:tabs>
+          <w:tab w:val="left" w:pos="3707"/>
+        </w:tabs>
+        <w:spacing w:after="0" w:line="240" w:lineRule="auto"/>
+        <w:rPr>
+          <w:rFonts w:ascii="Roboto" w:hAnsi="Roboto" w:cs="B Nazanin"/>
+          <w:sz w:val="20"/>
+          <w:szCs w:val="20"/>
+        </w:rPr>
+      </w:pPr>
+      <w:r>
+        <w:rPr>
+          <w:rFonts w:ascii="Roboto" w:hAnsi="Roboto" w:cs="B Nazanin"/>
+          <w:sz w:val="20"/>
+          <w:szCs w:val="20"/>
+        </w:rPr>
+        <w:t>}</w:t>
+      </w:r>
+    </w:p>
+    <w:p>
+      <w:pPr>
+        <w:tabs>
+          <w:tab w:val="left" w:pos="3707"/>
+        </w:tabs>
+        <w:spacing w:after="0" w:line="240" w:lineRule="auto"/>
+        <w:rPr>
+          <w:rFonts w:ascii="Roboto" w:hAnsi="Roboto" w:cs="B Nazanin"/>
+          <w:sz w:val="20"/>
+          <w:szCs w:val="20"/>
+        </w:rPr>
+      </w:pPr>
+      <w:r>
+        <w:rPr>
+          <w:rFonts w:ascii="Roboto" w:hAnsi="Roboto" w:cs="B Nazanin"/>
+          <w:sz w:val="20"/>
+          <w:szCs w:val="20"/>
+        </w:rPr>
+        <w:t>.</w:t>
+      </w:r>
+      <w:proofErr w:type="spellStart"/>
+      <w:r>
+        <w:rPr>
+          <w:rFonts w:ascii="Roboto" w:hAnsi="Roboto" w:cs="B Nazanin"/>
+          <w:sz w:val="20"/>
+          <w:szCs w:val="20"/>
+        </w:rPr>
+        <w:t>formHeader</w:t>
+      </w:r>
+      <w:proofErr w:type="spellEnd"/>
+      <w:r>
+        <w:rPr>
+          <w:rFonts w:ascii="Roboto" w:hAnsi="Roboto" w:cs="B Nazanin"/>
+          <w:sz w:val="20"/>
+          <w:szCs w:val="20"/>
+        </w:rPr>
+        <w:t>{</w:t>
+      </w:r>
+    </w:p>
+    <w:p>
+      <w:pPr>
+        <w:tabs>
+          <w:tab w:val="left" w:pos="3707"/>
+        </w:tabs>
+        <w:spacing w:after="0" w:line="240" w:lineRule="auto"/>
+        <w:rPr>
+          <w:rFonts w:ascii="Roboto" w:hAnsi="Roboto" w:cs="B Nazanin"/>
+          <w:sz w:val="20"/>
+          <w:szCs w:val="20"/>
+        </w:rPr>
+      </w:pPr>
+      <w:r>
+        <w:rPr>
+          <w:rFonts w:ascii="Roboto" w:hAnsi="Roboto" w:cs="B Nazanin"/>
+          <w:sz w:val="20"/>
+          <w:szCs w:val="20"/>
+        </w:rPr>
+        <w:t xml:space="preserve">     </w:t>
+      </w:r>
+      <w:r>
+        <w:rPr>
+          <w:rFonts w:ascii="Roboto" w:hAnsi="Roboto" w:cs="B Nazanin"/>
+          <w:sz w:val="20"/>
+          <w:szCs w:val="20"/>
+        </w:rPr>
+        <w:t>width: 100%;</w:t>
+      </w:r>
+    </w:p>
+    <w:p>
+      <w:pPr>
+        <w:tabs>
+          <w:tab w:val="left" w:pos="3707"/>
+        </w:tabs>
+        <w:spacing w:after="0" w:line="240" w:lineRule="auto"/>
+        <w:rPr>
+          <w:rFonts w:ascii="Roboto" w:hAnsi="Roboto" w:cs="B Nazanin"/>
+          <w:sz w:val="20"/>
+          <w:szCs w:val="20"/>
+        </w:rPr>
+      </w:pPr>
+      <w:r>
+        <w:rPr>
+          <w:rFonts w:ascii="Roboto" w:hAnsi="Roboto" w:cs="B Nazanin"/>
+          <w:sz w:val="20"/>
+          <w:szCs w:val="20"/>
+        </w:rPr>
+        <w:t xml:space="preserve">     </w:t>
+      </w:r>
+      <w:r>
+        <w:rPr>
+          <w:rFonts w:ascii="Roboto" w:hAnsi="Roboto" w:cs="B Nazanin"/>
+          <w:sz w:val="20"/>
+          <w:szCs w:val="20"/>
+        </w:rPr>
+        <w:t>height: 30px;</w:t>
+      </w:r>
+    </w:p>
+    <w:p>
+      <w:pPr>
+        <w:tabs>
+          <w:tab w:val="left" w:pos="3707"/>
+        </w:tabs>
+        <w:spacing w:after="0" w:line="240" w:lineRule="auto"/>
+        <w:rPr>
+          <w:rFonts w:ascii="Roboto" w:hAnsi="Roboto" w:cs="B Nazanin"/>
+          <w:sz w:val="20"/>
+          <w:szCs w:val="20"/>
+        </w:rPr>
+      </w:pPr>
+      <w:r>
+        <w:rPr>
+          <w:rFonts w:ascii="Roboto" w:hAnsi="Roboto" w:cs="B Nazanin"/>
+          <w:sz w:val="20"/>
+          <w:szCs w:val="20"/>
+        </w:rPr>
+        <w:t xml:space="preserve">     </w:t>
+      </w:r>
+      <w:r>
+        <w:rPr>
+          <w:rFonts w:ascii="Roboto" w:hAnsi="Roboto" w:cs="B Nazanin"/>
+          <w:sz w:val="20"/>
+          <w:szCs w:val="20"/>
+        </w:rPr>
+        <w:t>background: #CFC8C8;</w:t>
+      </w:r>
+    </w:p>
+    <w:p>
+      <w:pPr>
+        <w:tabs>
+          <w:tab w:val="left" w:pos="3707"/>
+        </w:tabs>
+        <w:spacing w:after="0" w:line="240" w:lineRule="auto"/>
+        <w:rPr>
+          <w:rFonts w:ascii="Roboto" w:hAnsi="Roboto" w:cs="B Nazanin"/>
+          <w:sz w:val="20"/>
+          <w:szCs w:val="20"/>
+        </w:rPr>
+      </w:pPr>
+      <w:r>
+        <w:rPr>
+          <w:rFonts w:ascii="Roboto" w:hAnsi="Roboto" w:cs="B Nazanin"/>
+          <w:sz w:val="20"/>
+          <w:szCs w:val="20"/>
+        </w:rPr>
+        <w:t xml:space="preserve">     </w:t>
+      </w:r>
+      <w:r>
+        <w:rPr>
+          <w:rFonts w:ascii="Roboto" w:hAnsi="Roboto" w:cs="B Nazanin"/>
+          <w:sz w:val="20"/>
+          <w:szCs w:val="20"/>
+        </w:rPr>
+        <w:t xml:space="preserve">border-radius: 15px </w:t>
+      </w:r>
+      <w:proofErr w:type="spellStart"/>
+      <w:r>
+        <w:rPr>
+          <w:rFonts w:ascii="Roboto" w:hAnsi="Roboto" w:cs="B Nazanin"/>
+          <w:sz w:val="20"/>
+          <w:szCs w:val="20"/>
+        </w:rPr>
+        <w:t>15px</w:t>
+      </w:r>
+      <w:proofErr w:type="spellEnd"/>
+      <w:r>
+        <w:rPr>
+          <w:rFonts w:ascii="Roboto" w:hAnsi="Roboto" w:cs="B Nazanin"/>
+          <w:sz w:val="20"/>
+          <w:szCs w:val="20"/>
+        </w:rPr>
+        <w:t xml:space="preserve"> 0 0;</w:t>
+      </w:r>
+    </w:p>
+    <w:p>
+      <w:pPr>
+        <w:tabs>
+          <w:tab w:val="left" w:pos="3707"/>
+        </w:tabs>
+        <w:spacing w:after="0" w:line="240" w:lineRule="auto"/>
+        <w:rPr>
+          <w:rFonts w:ascii="Roboto" w:hAnsi="Roboto" w:cs="B Nazanin"/>
+          <w:sz w:val="20"/>
+          <w:szCs w:val="20"/>
+        </w:rPr>
+      </w:pPr>
+      <w:r>
+        <w:rPr>
+          <w:rFonts w:ascii="Roboto" w:hAnsi="Roboto" w:cs="B Nazanin"/>
+          <w:sz w:val="20"/>
+          <w:szCs w:val="20"/>
+        </w:rPr>
+        <w:t>}</w:t>
+      </w:r>
+    </w:p>
+    <w:p>
+      <w:pPr>
+        <w:tabs>
+          <w:tab w:val="left" w:pos="227"/>
+        </w:tabs>
+        <w:spacing w:after="0" w:line="240" w:lineRule="auto"/>
+        <w:rPr>
+          <w:rFonts w:ascii="Roboto" w:hAnsi="Roboto" w:cs="B Nazanin"/>
+          <w:sz w:val="20"/>
+          <w:szCs w:val="20"/>
+        </w:rPr>
+      </w:pPr>
+      <w:r>
+        <w:rPr>
+          <w:rFonts w:ascii="Roboto" w:hAnsi="Roboto" w:cs="B Nazanin"/>
+          <w:sz w:val="20"/>
+          <w:szCs w:val="20"/>
+        </w:rPr>
         <w:lastRenderedPageBreak/>
+        <w:tab/>
+      </w:r>
+      <w:r>
+        <w:rPr>
+          <w:rFonts w:ascii="Roboto" w:hAnsi="Roboto" w:cs="B Nazanin"/>
+          <w:sz w:val="20"/>
+          <w:szCs w:val="20"/>
+        </w:rPr>
+        <w:tab/>
+      </w:r>
+    </w:p>
+    <w:p>
+      <w:pPr>
+        <w:tabs>
+          <w:tab w:val="left" w:pos="3707"/>
+        </w:tabs>
+        <w:bidi/>
+        <w:spacing w:after="0" w:line="240" w:lineRule="auto"/>
+        <w:rPr>
+          <w:rFonts w:ascii="Roboto" w:hAnsi="Roboto" w:cs="B Nazanin"/>
+          <w:sz w:val="28"/>
+          <w:szCs w:val="28"/>
+          <w:rtl/>
+        </w:rPr>
+      </w:pPr>
+      <w:r>
+        <w:rPr>
+          <w:rFonts w:ascii="Roboto" w:hAnsi="Roboto" w:cs="B Nazanin" w:hint="cs"/>
+          <w:sz w:val="28"/>
+          <w:szCs w:val="28"/>
+          <w:rtl/>
+        </w:rPr>
         <w:t>14</w:t>
       </w:r>
       <w:r>
@@ -13452,7 +12862,7 @@
         </w:tabs>
         <w:spacing w:after="0" w:line="240" w:lineRule="auto"/>
         <w:rPr>
-          <w:rFonts w:ascii="Roboto" w:hAnsi="Roboto" w:hint="cs"/>
+          <w:rFonts w:ascii="Roboto" w:hAnsi="Roboto"/>
           <w:sz w:val="20"/>
           <w:szCs w:val="20"/>
         </w:rPr>
@@ -13545,7 +12955,6 @@
           <w:szCs w:val="20"/>
         </w:rPr>
       </w:pPr>
-      <w:proofErr w:type="gramStart"/>
       <w:r>
         <w:rPr>
           <w:rFonts w:ascii="Roboto" w:hAnsi="Roboto" w:cs="B Nazanin"/>
@@ -13561,9 +12970,16 @@
           <w:sz w:val="20"/>
           <w:szCs w:val="20"/>
         </w:rPr>
-        <w:t>.models</w:t>
-      </w:r>
-      <w:proofErr w:type="gramEnd"/>
+        <w:t xml:space="preserve">.models </w:t>
+      </w:r>
+      <w:r>
+        <w:rPr>
+          <w:rFonts w:ascii="Roboto" w:hAnsi="Roboto" w:cs="B Nazanin"/>
+          <w:sz w:val="20"/>
+          <w:szCs w:val="20"/>
+        </w:rPr>
+        <w:t xml:space="preserve">import </w:t>
+      </w:r>
       <w:r>
         <w:rPr>
           <w:rFonts w:ascii="Roboto" w:hAnsi="Roboto" w:cs="B Nazanin"/>
@@ -13571,23 +12987,6 @@
           <w:sz w:val="20"/>
           <w:szCs w:val="20"/>
         </w:rPr>
-        <w:t xml:space="preserve"> </w:t>
-      </w:r>
-      <w:r>
-        <w:rPr>
-          <w:rFonts w:ascii="Roboto" w:hAnsi="Roboto" w:cs="B Nazanin"/>
-          <w:sz w:val="20"/>
-          <w:szCs w:val="20"/>
-        </w:rPr>
-        <w:t xml:space="preserve">import </w:t>
-      </w:r>
-      <w:r>
-        <w:rPr>
-          <w:rFonts w:ascii="Roboto" w:hAnsi="Roboto" w:cs="B Nazanin"/>
-          <w:color w:val="4472C4" w:themeColor="accent1"/>
-          <w:sz w:val="20"/>
-          <w:szCs w:val="20"/>
-        </w:rPr>
         <w:t>Profile</w:t>
       </w:r>
     </w:p>
@@ -13604,23 +13003,13 @@
         </w:rPr>
       </w:pPr>
       <w:proofErr w:type="spellStart"/>
-      <w:proofErr w:type="gramStart"/>
-      <w:r>
-        <w:rPr>
-          <w:rFonts w:ascii="Roboto" w:hAnsi="Roboto" w:cs="B Nazanin"/>
-          <w:sz w:val="20"/>
-          <w:szCs w:val="20"/>
-        </w:rPr>
-        <w:t>admin.site</w:t>
-      </w:r>
-      <w:proofErr w:type="gramEnd"/>
-      <w:r>
-        <w:rPr>
-          <w:rFonts w:ascii="Roboto" w:hAnsi="Roboto" w:cs="B Nazanin"/>
-          <w:sz w:val="20"/>
-          <w:szCs w:val="20"/>
-        </w:rPr>
-        <w:t>.register</w:t>
+      <w:r>
+        <w:rPr>
+          <w:rFonts w:ascii="Roboto" w:hAnsi="Roboto" w:cs="B Nazanin"/>
+          <w:sz w:val="20"/>
+          <w:szCs w:val="20"/>
+        </w:rPr>
+        <w:t>admin.site.register</w:t>
       </w:r>
       <w:proofErr w:type="spellEnd"/>
       <w:r>
@@ -13752,7 +13141,6 @@
         <w:t xml:space="preserve">= </w:t>
       </w:r>
       <w:proofErr w:type="spellStart"/>
-      <w:proofErr w:type="gramStart"/>
       <w:r>
         <w:rPr>
           <w:rFonts w:ascii="Roboto" w:hAnsi="Roboto" w:cs="B Nazanin"/>
@@ -13762,7 +13150,6 @@
         <w:t>document.getElementById</w:t>
       </w:r>
       <w:proofErr w:type="spellEnd"/>
-      <w:proofErr w:type="gramEnd"/>
       <w:r>
         <w:rPr>
           <w:rFonts w:ascii="Roboto" w:hAnsi="Roboto" w:cs="B Nazanin"/>
@@ -13864,19 +13251,9 @@
           <w:sz w:val="20"/>
           <w:szCs w:val="20"/>
         </w:rPr>
-        <w:t>Registery_form_</w:t>
-      </w:r>
-      <w:proofErr w:type="gramStart"/>
-      <w:r>
-        <w:rPr>
-          <w:rFonts w:ascii="Roboto" w:hAnsi="Roboto" w:cs="B Nazanin"/>
-          <w:sz w:val="20"/>
-          <w:szCs w:val="20"/>
-        </w:rPr>
-        <w:t>input.getElementsByTagName</w:t>
-      </w:r>
-      <w:proofErr w:type="spellEnd"/>
-      <w:proofErr w:type="gramEnd"/>
+        <w:t>Registery_form_input.getElementsByTagName</w:t>
+      </w:r>
+      <w:proofErr w:type="spellEnd"/>
       <w:r>
         <w:rPr>
           <w:rFonts w:ascii="Roboto" w:hAnsi="Roboto" w:cs="B Nazanin"/>
@@ -13915,7 +13292,6 @@
           <w:szCs w:val="20"/>
         </w:rPr>
       </w:pPr>
-      <w:proofErr w:type="gramStart"/>
       <w:r>
         <w:rPr>
           <w:rFonts w:ascii="Roboto" w:hAnsi="Roboto" w:cs="B Nazanin"/>
@@ -13925,7 +13301,6 @@
         <w:t>if(</w:t>
       </w:r>
       <w:proofErr w:type="spellStart"/>
-      <w:proofErr w:type="gramEnd"/>
       <w:r>
         <w:rPr>
           <w:rFonts w:ascii="Roboto" w:hAnsi="Roboto" w:cs="B Nazanin"/>
@@ -14114,7 +13489,6 @@
         <w:t>i</w:t>
       </w:r>
       <w:proofErr w:type="spellEnd"/>
-      <w:proofErr w:type="gramStart"/>
       <w:r>
         <w:rPr>
           <w:rFonts w:ascii="Roboto" w:hAnsi="Roboto" w:cs="B Nazanin"/>
@@ -14133,7 +13507,6 @@
         <w:t>classList.add</w:t>
       </w:r>
       <w:proofErr w:type="spellEnd"/>
-      <w:proofErr w:type="gramEnd"/>
       <w:r>
         <w:rPr>
           <w:rFonts w:ascii="Roboto" w:hAnsi="Roboto" w:cs="B Nazanin"/>
@@ -14208,7 +13581,6 @@
         <w:t>i</w:t>
       </w:r>
       <w:proofErr w:type="spellEnd"/>
-      <w:proofErr w:type="gramStart"/>
       <w:r>
         <w:rPr>
           <w:rFonts w:ascii="Roboto" w:hAnsi="Roboto" w:cs="B Nazanin"/>
@@ -14224,238 +13596,2867 @@
           <w:sz w:val="20"/>
           <w:szCs w:val="20"/>
         </w:rPr>
-        <w:t>classList.add</w:t>
-      </w:r>
-      <w:proofErr w:type="spellEnd"/>
-      <w:proofErr w:type="gramEnd"/>
-      <w:r>
-        <w:rPr>
-          <w:rFonts w:ascii="Roboto" w:hAnsi="Roboto" w:cs="B Nazanin"/>
-          <w:sz w:val="20"/>
-          <w:szCs w:val="20"/>
+        <w:t>style.width</w:t>
+      </w:r>
+      <w:proofErr w:type="spellEnd"/>
+      <w:r>
+        <w:rPr>
+          <w:rFonts w:ascii="Roboto" w:hAnsi="Roboto" w:cs="B Nazanin"/>
+          <w:sz w:val="20"/>
+          <w:szCs w:val="20"/>
+        </w:rPr>
+        <w:t xml:space="preserve"> = </w:t>
+      </w:r>
+      <w:r>
+        <w:rPr>
+          <w:rFonts w:ascii="Roboto" w:hAnsi="Roboto" w:cs="B Nazanin"/>
+          <w:color w:val="4472C4" w:themeColor="accent1"/>
+          <w:sz w:val="20"/>
+          <w:szCs w:val="20"/>
+        </w:rPr>
+        <w:t>'80%</w:t>
+      </w:r>
+      <w:r>
+        <w:rPr>
+          <w:rFonts w:ascii="Roboto" w:hAnsi="Roboto" w:cs="B Nazanin"/>
+          <w:sz w:val="20"/>
+          <w:szCs w:val="20"/>
+        </w:rPr>
+        <w:t>';</w:t>
+      </w:r>
+    </w:p>
+    <w:p>
+      <w:pPr>
+        <w:tabs>
+          <w:tab w:val="left" w:pos="3707"/>
+        </w:tabs>
+        <w:spacing w:after="0" w:line="240" w:lineRule="auto"/>
+        <w:rPr>
+          <w:rFonts w:ascii="Roboto" w:hAnsi="Roboto" w:cs="B Nazanin"/>
+          <w:sz w:val="20"/>
+          <w:szCs w:val="20"/>
+        </w:rPr>
+      </w:pPr>
+      <w:r>
+        <w:rPr>
+          <w:rFonts w:ascii="Roboto" w:hAnsi="Roboto" w:cs="B Nazanin"/>
+          <w:sz w:val="20"/>
+          <w:szCs w:val="20"/>
+        </w:rPr>
+        <w:t xml:space="preserve">    }</w:t>
+      </w:r>
+    </w:p>
+    <w:p>
+      <w:pPr>
+        <w:tabs>
+          <w:tab w:val="left" w:pos="3707"/>
+        </w:tabs>
+        <w:spacing w:after="0" w:line="240" w:lineRule="auto"/>
+        <w:rPr>
+          <w:rFonts w:ascii="Roboto" w:hAnsi="Roboto" w:cs="B Nazanin"/>
+          <w:sz w:val="20"/>
+          <w:szCs w:val="20"/>
+        </w:rPr>
+      </w:pPr>
+      <w:r>
+        <w:rPr>
+          <w:rFonts w:ascii="Roboto" w:hAnsi="Roboto" w:cs="B Nazanin"/>
+          <w:sz w:val="20"/>
+          <w:szCs w:val="20"/>
+        </w:rPr>
+        <w:t>}</w:t>
+      </w:r>
+    </w:p>
+    <w:p>
+      <w:pPr>
+        <w:tabs>
+          <w:tab w:val="left" w:pos="3707"/>
+        </w:tabs>
+        <w:bidi/>
+        <w:spacing w:after="0" w:line="240" w:lineRule="auto"/>
+        <w:rPr>
+          <w:rFonts w:ascii="Roboto" w:hAnsi="Roboto" w:cs="B Nazanin"/>
+          <w:sz w:val="20"/>
+          <w:szCs w:val="20"/>
+          <w:rtl/>
+        </w:rPr>
+      </w:pPr>
+      <w:r>
+        <w:rPr>
+          <w:rFonts w:ascii="Roboto" w:hAnsi="Roboto" w:cs="B Nazanin" w:hint="cs"/>
+          <w:sz w:val="20"/>
+          <w:szCs w:val="20"/>
+          <w:rtl/>
+        </w:rPr>
+        <w:t xml:space="preserve">انتقال به </w:t>
+      </w:r>
+      <w:proofErr w:type="spellStart"/>
+      <w:r>
+        <w:rPr>
+          <w:rFonts w:ascii="Roboto" w:hAnsi="Roboto" w:cs="B Nazanin"/>
+          <w:sz w:val="20"/>
+          <w:szCs w:val="20"/>
+        </w:rPr>
+        <w:t>github</w:t>
+      </w:r>
+      <w:proofErr w:type="spellEnd"/>
+      <w:r>
+        <w:rPr>
+          <w:rFonts w:ascii="Roboto" w:hAnsi="Roboto" w:cs="B Nazanin" w:hint="cs"/>
+          <w:sz w:val="20"/>
+          <w:szCs w:val="20"/>
+          <w:rtl/>
+        </w:rPr>
+        <w:t xml:space="preserve"> :</w:t>
+      </w:r>
+    </w:p>
+    <w:p>
+      <w:pPr>
+        <w:tabs>
+          <w:tab w:val="left" w:pos="3707"/>
+        </w:tabs>
+        <w:spacing w:after="0" w:line="240" w:lineRule="auto"/>
+        <w:rPr>
+          <w:rFonts w:ascii="Roboto" w:hAnsi="Roboto" w:cs="B Nazanin"/>
+          <w:sz w:val="20"/>
+          <w:szCs w:val="20"/>
+        </w:rPr>
+      </w:pPr>
+    </w:p>
+    <w:p>
+      <w:pPr>
+        <w:tabs>
+          <w:tab w:val="left" w:pos="3707"/>
+        </w:tabs>
+        <w:spacing w:after="0" w:line="240" w:lineRule="auto"/>
+        <w:rPr>
+          <w:rFonts w:ascii="Roboto" w:hAnsi="Roboto" w:cs="B Nazanin"/>
+          <w:sz w:val="20"/>
+          <w:szCs w:val="20"/>
+        </w:rPr>
+      </w:pPr>
+    </w:p>
+    <w:p>
+      <w:pPr>
+        <w:tabs>
+          <w:tab w:val="left" w:pos="3707"/>
+        </w:tabs>
+        <w:spacing w:after="0" w:line="240" w:lineRule="auto"/>
+        <w:rPr>
+          <w:rFonts w:ascii="Roboto" w:hAnsi="Roboto" w:cs="B Nazanin"/>
+          <w:sz w:val="20"/>
+          <w:szCs w:val="20"/>
+        </w:rPr>
+      </w:pPr>
+      <w:r>
+        <w:rPr>
+          <w:rFonts w:ascii="Roboto" w:hAnsi="Roboto" w:cs="B Nazanin"/>
+          <w:sz w:val="20"/>
+          <w:szCs w:val="20"/>
+        </w:rPr>
+        <w:t>git add .</w:t>
+      </w:r>
+    </w:p>
+    <w:p>
+      <w:pPr>
+        <w:tabs>
+          <w:tab w:val="left" w:pos="3707"/>
+        </w:tabs>
+        <w:spacing w:after="0" w:line="240" w:lineRule="auto"/>
+        <w:rPr>
+          <w:rFonts w:ascii="Roboto" w:hAnsi="Roboto" w:cs="B Nazanin"/>
+          <w:sz w:val="20"/>
+          <w:szCs w:val="20"/>
+        </w:rPr>
+      </w:pPr>
+      <w:r>
+        <w:rPr>
+          <w:rFonts w:ascii="Roboto" w:hAnsi="Roboto" w:cs="B Nazanin"/>
+          <w:sz w:val="20"/>
+          <w:szCs w:val="20"/>
+        </w:rPr>
+        <w:t xml:space="preserve">git commit -m "part </w:t>
+      </w:r>
+      <w:r>
+        <w:rPr>
+          <w:rFonts w:ascii="Roboto" w:hAnsi="Roboto" w:cs="B Nazanin"/>
+          <w:sz w:val="20"/>
+          <w:szCs w:val="20"/>
+        </w:rPr>
+        <w:t>4</w:t>
+      </w:r>
+      <w:r>
+        <w:rPr>
+          <w:rFonts w:ascii="Roboto" w:hAnsi="Roboto" w:cs="B Nazanin"/>
+          <w:sz w:val="20"/>
+          <w:szCs w:val="20"/>
+        </w:rPr>
+        <w:t>"</w:t>
+      </w:r>
+    </w:p>
+    <w:p>
+      <w:pPr>
+        <w:tabs>
+          <w:tab w:val="left" w:pos="3707"/>
+        </w:tabs>
+        <w:spacing w:after="0" w:line="240" w:lineRule="auto"/>
+        <w:rPr>
+          <w:rFonts w:ascii="Roboto" w:hAnsi="Roboto" w:cs="B Nazanin"/>
+          <w:sz w:val="20"/>
+          <w:szCs w:val="20"/>
+        </w:rPr>
+      </w:pPr>
+      <w:r>
+        <w:rPr>
+          <w:rFonts w:ascii="Roboto" w:hAnsi="Roboto" w:cs="B Nazanin"/>
+          <w:sz w:val="20"/>
+          <w:szCs w:val="20"/>
+        </w:rPr>
+        <w:t>git push -u origin main</w:t>
+      </w:r>
+    </w:p>
+    <w:p>
+      <w:pPr>
+        <w:tabs>
+          <w:tab w:val="left" w:pos="3707"/>
+        </w:tabs>
+        <w:spacing w:after="0" w:line="240" w:lineRule="auto"/>
+        <w:rPr>
+          <w:rFonts w:ascii="Roboto" w:hAnsi="Roboto" w:cs="B Nazanin"/>
+          <w:sz w:val="20"/>
+          <w:szCs w:val="20"/>
+        </w:rPr>
+      </w:pPr>
+    </w:p>
+    <w:p>
+      <w:pPr>
+        <w:rPr>
+          <w:rFonts w:ascii="Roboto" w:hAnsi="Roboto" w:cs="B Nazanin"/>
+          <w:sz w:val="20"/>
+          <w:szCs w:val="20"/>
+        </w:rPr>
+      </w:pPr>
+    </w:p>
+    <w:p>
+      <w:pPr>
+        <w:rPr>
+          <w:rFonts w:ascii="Roboto" w:hAnsi="Roboto" w:cs="B Nazanin"/>
+          <w:sz w:val="20"/>
+          <w:szCs w:val="20"/>
+        </w:rPr>
+      </w:pPr>
+    </w:p>
+    <w:p>
+      <w:pPr>
+        <w:rPr>
+          <w:rFonts w:ascii="Roboto" w:hAnsi="Roboto" w:cs="B Nazanin"/>
+          <w:sz w:val="20"/>
+          <w:szCs w:val="20"/>
+        </w:rPr>
+      </w:pPr>
+    </w:p>
+    <w:p>
+      <w:pPr>
+        <w:tabs>
+          <w:tab w:val="left" w:pos="6490"/>
+        </w:tabs>
+        <w:rPr>
+          <w:rFonts w:ascii="Roboto" w:hAnsi="Roboto" w:cs="B Nazanin"/>
+          <w:sz w:val="20"/>
+          <w:szCs w:val="20"/>
+        </w:rPr>
+      </w:pPr>
+      <w:r>
+        <w:rPr>
+          <w:rFonts w:ascii="Roboto" w:hAnsi="Roboto" w:cs="B Nazanin"/>
+          <w:sz w:val="20"/>
+          <w:szCs w:val="20"/>
+        </w:rPr>
+        <w:tab/>
+      </w:r>
+    </w:p>
+    <w:p>
+      <w:pPr>
+        <w:tabs>
+          <w:tab w:val="left" w:pos="6490"/>
+        </w:tabs>
+        <w:rPr>
+          <w:rFonts w:ascii="Roboto" w:hAnsi="Roboto" w:cs="B Nazanin"/>
+          <w:sz w:val="20"/>
+          <w:szCs w:val="20"/>
+        </w:rPr>
+      </w:pPr>
+    </w:p>
+    <w:p>
+      <w:pPr>
+        <w:tabs>
+          <w:tab w:val="left" w:pos="6490"/>
+        </w:tabs>
+        <w:rPr>
+          <w:rFonts w:ascii="Roboto" w:hAnsi="Roboto" w:cs="B Nazanin"/>
+          <w:sz w:val="20"/>
+          <w:szCs w:val="20"/>
+        </w:rPr>
+      </w:pPr>
+    </w:p>
+    <w:p>
+      <w:pPr>
+        <w:tabs>
+          <w:tab w:val="left" w:pos="6490"/>
+        </w:tabs>
+        <w:rPr>
+          <w:rFonts w:ascii="Roboto" w:hAnsi="Roboto" w:cs="B Nazanin"/>
+          <w:sz w:val="20"/>
+          <w:szCs w:val="20"/>
+        </w:rPr>
+      </w:pPr>
+    </w:p>
+    <w:p>
+      <w:pPr>
+        <w:tabs>
+          <w:tab w:val="left" w:pos="6490"/>
+        </w:tabs>
+        <w:rPr>
+          <w:rFonts w:ascii="Roboto" w:hAnsi="Roboto" w:cs="B Nazanin"/>
+          <w:sz w:val="20"/>
+          <w:szCs w:val="20"/>
+        </w:rPr>
+      </w:pPr>
+    </w:p>
+    <w:p>
+      <w:pPr>
+        <w:tabs>
+          <w:tab w:val="left" w:pos="6490"/>
+        </w:tabs>
+        <w:rPr>
+          <w:rFonts w:ascii="Roboto" w:hAnsi="Roboto" w:cs="B Nazanin"/>
+          <w:sz w:val="20"/>
+          <w:szCs w:val="20"/>
+        </w:rPr>
+      </w:pPr>
+    </w:p>
+    <w:p>
+      <w:pPr>
+        <w:tabs>
+          <w:tab w:val="left" w:pos="6490"/>
+        </w:tabs>
+        <w:rPr>
+          <w:rFonts w:ascii="Roboto" w:hAnsi="Roboto" w:cs="B Nazanin"/>
+          <w:sz w:val="20"/>
+          <w:szCs w:val="20"/>
+        </w:rPr>
+      </w:pPr>
+    </w:p>
+    <w:p>
+      <w:pPr>
+        <w:tabs>
+          <w:tab w:val="left" w:pos="6490"/>
+        </w:tabs>
+        <w:rPr>
+          <w:rFonts w:ascii="Roboto" w:hAnsi="Roboto" w:cs="B Nazanin"/>
+          <w:sz w:val="20"/>
+          <w:szCs w:val="20"/>
+        </w:rPr>
+      </w:pPr>
+    </w:p>
+    <w:p>
+      <w:pPr>
+        <w:tabs>
+          <w:tab w:val="left" w:pos="6490"/>
+        </w:tabs>
+        <w:rPr>
+          <w:rFonts w:ascii="Roboto" w:hAnsi="Roboto" w:cs="B Nazanin"/>
+          <w:sz w:val="20"/>
+          <w:szCs w:val="20"/>
+        </w:rPr>
+      </w:pPr>
+    </w:p>
+    <w:p>
+      <w:pPr>
+        <w:tabs>
+          <w:tab w:val="left" w:pos="6490"/>
+        </w:tabs>
+        <w:rPr>
+          <w:rFonts w:ascii="Roboto" w:hAnsi="Roboto" w:cs="B Nazanin"/>
+          <w:sz w:val="20"/>
+          <w:szCs w:val="20"/>
+        </w:rPr>
+      </w:pPr>
+    </w:p>
+    <w:p>
+      <w:pPr>
+        <w:tabs>
+          <w:tab w:val="left" w:pos="6490"/>
+        </w:tabs>
+        <w:rPr>
+          <w:rFonts w:ascii="Roboto" w:hAnsi="Roboto" w:cs="B Nazanin"/>
+          <w:sz w:val="20"/>
+          <w:szCs w:val="20"/>
+        </w:rPr>
+      </w:pPr>
+    </w:p>
+    <w:p>
+      <w:pPr>
+        <w:tabs>
+          <w:tab w:val="left" w:pos="6490"/>
+        </w:tabs>
+        <w:bidi/>
+        <w:rPr>
+          <w:rFonts w:ascii="Roboto" w:hAnsi="Roboto" w:cs="B Nazanin"/>
+          <w:sz w:val="28"/>
+          <w:szCs w:val="28"/>
+          <w:rtl/>
+        </w:rPr>
+      </w:pPr>
+      <w:r>
+        <w:rPr>
+          <w:rFonts w:ascii="Roboto" w:hAnsi="Roboto" w:cs="B Nazanin" w:hint="cs"/>
+          <w:sz w:val="28"/>
+          <w:szCs w:val="28"/>
+          <w:rtl/>
+        </w:rPr>
+        <w:lastRenderedPageBreak/>
+        <w:t>قسمت پنجم( فرم لاگین ) :</w:t>
+      </w:r>
+    </w:p>
+    <w:p>
+      <w:pPr>
+        <w:tabs>
+          <w:tab w:val="left" w:pos="6490"/>
+        </w:tabs>
+        <w:bidi/>
+        <w:rPr>
+          <w:rFonts w:ascii="Roboto" w:hAnsi="Roboto" w:cs="B Nazanin"/>
+          <w:sz w:val="28"/>
+          <w:szCs w:val="28"/>
+          <w:rtl/>
+        </w:rPr>
+      </w:pPr>
+      <w:r>
+        <w:rPr>
+          <w:rFonts w:ascii="Roboto" w:hAnsi="Roboto" w:cs="B Nazanin" w:hint="cs"/>
+          <w:sz w:val="28"/>
+          <w:szCs w:val="28"/>
+          <w:rtl/>
+        </w:rPr>
+        <w:t xml:space="preserve">1 </w:t>
+      </w:r>
+      <w:r>
+        <w:rPr>
+          <w:rFonts w:ascii="Sakkal Majalla" w:hAnsi="Sakkal Majalla" w:cs="Sakkal Majalla" w:hint="cs"/>
+          <w:sz w:val="28"/>
+          <w:szCs w:val="28"/>
+          <w:rtl/>
+        </w:rPr>
+        <w:t>–</w:t>
+      </w:r>
+      <w:r>
+        <w:rPr>
+          <w:rFonts w:ascii="Roboto" w:hAnsi="Roboto" w:cs="B Nazanin" w:hint="cs"/>
+          <w:sz w:val="28"/>
+          <w:szCs w:val="28"/>
+          <w:rtl/>
+        </w:rPr>
+        <w:t xml:space="preserve"> در فایل </w:t>
+      </w:r>
+      <w:r>
+        <w:rPr>
+          <w:rFonts w:ascii="Roboto" w:hAnsi="Roboto" w:cs="B Nazanin"/>
+          <w:sz w:val="28"/>
+          <w:szCs w:val="28"/>
+        </w:rPr>
+        <w:t>urls.py</w:t>
+      </w:r>
+      <w:r>
+        <w:rPr>
+          <w:rFonts w:ascii="Roboto" w:hAnsi="Roboto" w:cs="B Nazanin" w:hint="cs"/>
+          <w:sz w:val="28"/>
+          <w:szCs w:val="28"/>
+          <w:rtl/>
+        </w:rPr>
+        <w:t xml:space="preserve"> درون اَپ </w:t>
+      </w:r>
+      <w:r>
+        <w:rPr>
+          <w:rFonts w:ascii="Roboto" w:hAnsi="Roboto" w:cs="B Nazanin"/>
+          <w:sz w:val="28"/>
+          <w:szCs w:val="28"/>
+        </w:rPr>
+        <w:t>accounts</w:t>
+      </w:r>
+      <w:r>
+        <w:rPr>
+          <w:rFonts w:ascii="Roboto" w:hAnsi="Roboto" w:cs="B Nazanin" w:hint="cs"/>
+          <w:sz w:val="28"/>
+          <w:szCs w:val="28"/>
+          <w:rtl/>
+        </w:rPr>
+        <w:t xml:space="preserve"> </w:t>
+      </w:r>
+      <w:r>
+        <w:rPr>
+          <w:rFonts w:ascii="Roboto" w:hAnsi="Roboto" w:cs="B Nazanin" w:hint="cs"/>
+          <w:sz w:val="28"/>
+          <w:szCs w:val="28"/>
+          <w:rtl/>
+        </w:rPr>
+        <w:t xml:space="preserve"> </w:t>
+      </w:r>
+      <w:r>
+        <w:rPr>
+          <w:rFonts w:ascii="Roboto" w:hAnsi="Roboto" w:cs="B Nazanin" w:hint="cs"/>
+          <w:sz w:val="28"/>
+          <w:szCs w:val="28"/>
+          <w:rtl/>
+        </w:rPr>
+        <w:t xml:space="preserve">آدرس </w:t>
+      </w:r>
+      <w:r>
+        <w:rPr>
+          <w:rFonts w:ascii="Roboto" w:hAnsi="Roboto" w:cs="B Nazanin"/>
+          <w:sz w:val="28"/>
+          <w:szCs w:val="28"/>
+        </w:rPr>
+        <w:t>login</w:t>
+      </w:r>
+      <w:r>
+        <w:rPr>
+          <w:rFonts w:ascii="Roboto" w:hAnsi="Roboto" w:cs="B Nazanin" w:hint="cs"/>
+          <w:sz w:val="28"/>
+          <w:szCs w:val="28"/>
+          <w:rtl/>
+        </w:rPr>
+        <w:t xml:space="preserve"> را اضافه میکنیم و فانکشن آن را از </w:t>
+      </w:r>
+      <w:r>
+        <w:rPr>
+          <w:rFonts w:ascii="Roboto" w:hAnsi="Roboto" w:cs="B Nazanin"/>
+          <w:sz w:val="28"/>
+          <w:szCs w:val="28"/>
+        </w:rPr>
+        <w:t>views.py</w:t>
+      </w:r>
+      <w:r>
+        <w:rPr>
+          <w:rFonts w:ascii="Roboto" w:hAnsi="Roboto" w:cs="B Nazanin" w:hint="cs"/>
+          <w:sz w:val="28"/>
+          <w:szCs w:val="28"/>
+          <w:rtl/>
+        </w:rPr>
+        <w:t xml:space="preserve"> ایمپرت میکنیم :</w:t>
+      </w:r>
+    </w:p>
+    <w:p>
+      <w:pPr>
+        <w:tabs>
+          <w:tab w:val="left" w:pos="6490"/>
+        </w:tabs>
+        <w:spacing w:after="0"/>
+        <w:rPr>
+          <w:rFonts w:ascii="Roboto" w:hAnsi="Roboto" w:cs="B Nazanin"/>
+          <w:sz w:val="20"/>
+          <w:szCs w:val="20"/>
+        </w:rPr>
+      </w:pPr>
+      <w:r>
+        <w:rPr>
+          <w:rFonts w:ascii="Roboto" w:hAnsi="Roboto" w:cs="B Nazanin"/>
+          <w:sz w:val="20"/>
+          <w:szCs w:val="20"/>
+        </w:rPr>
+        <w:t xml:space="preserve">from </w:t>
+      </w:r>
+      <w:proofErr w:type="spellStart"/>
+      <w:r>
+        <w:rPr>
+          <w:rFonts w:ascii="Roboto" w:hAnsi="Roboto" w:cs="B Nazanin"/>
+          <w:sz w:val="20"/>
+          <w:szCs w:val="20"/>
+        </w:rPr>
+        <w:t>django.urls</w:t>
+      </w:r>
+      <w:proofErr w:type="spellEnd"/>
+      <w:r>
+        <w:rPr>
+          <w:rFonts w:ascii="Roboto" w:hAnsi="Roboto" w:cs="B Nazanin"/>
+          <w:sz w:val="20"/>
+          <w:szCs w:val="20"/>
+        </w:rPr>
+        <w:t xml:space="preserve"> import path</w:t>
+      </w:r>
+    </w:p>
+    <w:p>
+      <w:pPr>
+        <w:tabs>
+          <w:tab w:val="left" w:pos="6490"/>
+        </w:tabs>
+        <w:spacing w:after="0"/>
+        <w:rPr>
+          <w:rFonts w:ascii="Roboto" w:hAnsi="Roboto" w:cs="B Nazanin"/>
+          <w:sz w:val="20"/>
+          <w:szCs w:val="20"/>
+        </w:rPr>
+      </w:pPr>
+      <w:r>
+        <w:rPr>
+          <w:rFonts w:ascii="Roboto" w:hAnsi="Roboto" w:cs="B Nazanin"/>
+          <w:sz w:val="20"/>
+          <w:szCs w:val="20"/>
+        </w:rPr>
+        <w:t xml:space="preserve">from .views import </w:t>
+      </w:r>
+      <w:proofErr w:type="spellStart"/>
+      <w:r>
+        <w:rPr>
+          <w:rFonts w:ascii="Roboto" w:hAnsi="Roboto" w:cs="B Nazanin"/>
+          <w:sz w:val="20"/>
+          <w:szCs w:val="20"/>
+        </w:rPr>
+        <w:t>registery</w:t>
+      </w:r>
+      <w:proofErr w:type="spellEnd"/>
+      <w:r>
+        <w:rPr>
+          <w:rFonts w:ascii="Roboto" w:hAnsi="Roboto" w:cs="B Nazanin"/>
+          <w:sz w:val="20"/>
+          <w:szCs w:val="20"/>
+        </w:rPr>
+        <w:t xml:space="preserve"> , </w:t>
+      </w:r>
+      <w:r>
+        <w:rPr>
+          <w:rFonts w:ascii="Roboto" w:hAnsi="Roboto" w:cs="B Nazanin"/>
+          <w:color w:val="4472C4" w:themeColor="accent1"/>
+          <w:sz w:val="20"/>
+          <w:szCs w:val="20"/>
+        </w:rPr>
+        <w:t>login</w:t>
+      </w:r>
+    </w:p>
+    <w:p>
+      <w:pPr>
+        <w:tabs>
+          <w:tab w:val="left" w:pos="6490"/>
+        </w:tabs>
+        <w:spacing w:after="0"/>
+        <w:rPr>
+          <w:rFonts w:ascii="Roboto" w:hAnsi="Roboto" w:cs="B Nazanin"/>
+          <w:sz w:val="20"/>
+          <w:szCs w:val="20"/>
+        </w:rPr>
+      </w:pPr>
+      <w:proofErr w:type="spellStart"/>
+      <w:r>
+        <w:rPr>
+          <w:rFonts w:ascii="Roboto" w:hAnsi="Roboto" w:cs="B Nazanin"/>
+          <w:sz w:val="20"/>
+          <w:szCs w:val="20"/>
+        </w:rPr>
+        <w:t>urlpatterns</w:t>
+      </w:r>
+      <w:proofErr w:type="spellEnd"/>
+      <w:r>
+        <w:rPr>
+          <w:rFonts w:ascii="Roboto" w:hAnsi="Roboto" w:cs="B Nazanin"/>
+          <w:sz w:val="20"/>
+          <w:szCs w:val="20"/>
+        </w:rPr>
+        <w:t xml:space="preserve"> = [</w:t>
+      </w:r>
+    </w:p>
+    <w:p>
+      <w:pPr>
+        <w:tabs>
+          <w:tab w:val="left" w:pos="6490"/>
+        </w:tabs>
+        <w:spacing w:after="0"/>
+        <w:rPr>
+          <w:rFonts w:ascii="Roboto" w:hAnsi="Roboto" w:cs="B Nazanin"/>
+          <w:sz w:val="20"/>
+          <w:szCs w:val="20"/>
+        </w:rPr>
+      </w:pPr>
+      <w:r>
+        <w:rPr>
+          <w:rFonts w:ascii="Roboto" w:hAnsi="Roboto" w:cs="B Nazanin"/>
+          <w:sz w:val="20"/>
+          <w:szCs w:val="20"/>
+        </w:rPr>
+        <w:t xml:space="preserve">    path('</w:t>
+      </w:r>
+      <w:proofErr w:type="spellStart"/>
+      <w:r>
+        <w:rPr>
+          <w:rFonts w:ascii="Roboto" w:hAnsi="Roboto" w:cs="B Nazanin"/>
+          <w:sz w:val="20"/>
+          <w:szCs w:val="20"/>
+        </w:rPr>
+        <w:t>registery</w:t>
+      </w:r>
+      <w:proofErr w:type="spellEnd"/>
+      <w:r>
+        <w:rPr>
+          <w:rFonts w:ascii="Roboto" w:hAnsi="Roboto" w:cs="B Nazanin"/>
+          <w:sz w:val="20"/>
+          <w:szCs w:val="20"/>
+        </w:rPr>
+        <w:t xml:space="preserve">/', </w:t>
+      </w:r>
+      <w:proofErr w:type="spellStart"/>
+      <w:r>
+        <w:rPr>
+          <w:rFonts w:ascii="Roboto" w:hAnsi="Roboto" w:cs="B Nazanin"/>
+          <w:sz w:val="20"/>
+          <w:szCs w:val="20"/>
+        </w:rPr>
+        <w:t>registery</w:t>
+      </w:r>
+      <w:proofErr w:type="spellEnd"/>
+      <w:r>
+        <w:rPr>
+          <w:rFonts w:ascii="Roboto" w:hAnsi="Roboto" w:cs="B Nazanin"/>
+          <w:sz w:val="20"/>
+          <w:szCs w:val="20"/>
+        </w:rPr>
+        <w:t xml:space="preserve"> , name='</w:t>
+      </w:r>
+      <w:proofErr w:type="spellStart"/>
+      <w:r>
+        <w:rPr>
+          <w:rFonts w:ascii="Roboto" w:hAnsi="Roboto" w:cs="B Nazanin"/>
+          <w:sz w:val="20"/>
+          <w:szCs w:val="20"/>
+        </w:rPr>
+        <w:t>registery</w:t>
+      </w:r>
+      <w:proofErr w:type="spellEnd"/>
+      <w:r>
+        <w:rPr>
+          <w:rFonts w:ascii="Roboto" w:hAnsi="Roboto" w:cs="B Nazanin"/>
+          <w:sz w:val="20"/>
+          <w:szCs w:val="20"/>
+        </w:rPr>
+        <w:t>'),</w:t>
+      </w:r>
+    </w:p>
+    <w:p>
+      <w:pPr>
+        <w:tabs>
+          <w:tab w:val="left" w:pos="6490"/>
+        </w:tabs>
+        <w:spacing w:after="0"/>
+        <w:rPr>
+          <w:rFonts w:ascii="Roboto" w:hAnsi="Roboto" w:cs="B Nazanin"/>
+          <w:sz w:val="20"/>
+          <w:szCs w:val="20"/>
+        </w:rPr>
+      </w:pPr>
+      <w:r>
+        <w:rPr>
+          <w:rFonts w:ascii="Roboto" w:hAnsi="Roboto" w:cs="B Nazanin"/>
+          <w:sz w:val="20"/>
+          <w:szCs w:val="20"/>
+        </w:rPr>
+        <w:t xml:space="preserve">    </w:t>
+      </w:r>
+      <w:r>
+        <w:rPr>
+          <w:rFonts w:ascii="Roboto" w:hAnsi="Roboto" w:cs="B Nazanin"/>
+          <w:color w:val="4472C4" w:themeColor="accent1"/>
+          <w:sz w:val="20"/>
+          <w:szCs w:val="20"/>
+        </w:rPr>
+        <w:t xml:space="preserve">path('login/', </w:t>
+      </w:r>
+      <w:proofErr w:type="spellStart"/>
+      <w:r>
+        <w:rPr>
+          <w:rFonts w:ascii="Roboto" w:hAnsi="Roboto" w:cs="B Nazanin"/>
+          <w:color w:val="4472C4" w:themeColor="accent1"/>
+          <w:sz w:val="20"/>
+          <w:szCs w:val="20"/>
+        </w:rPr>
+        <w:t>login_view</w:t>
+      </w:r>
+      <w:proofErr w:type="spellEnd"/>
+      <w:r>
+        <w:rPr>
+          <w:rFonts w:ascii="Roboto" w:hAnsi="Roboto" w:cs="B Nazanin"/>
+          <w:color w:val="4472C4" w:themeColor="accent1"/>
+          <w:sz w:val="20"/>
+          <w:szCs w:val="20"/>
+        </w:rPr>
+        <w:t>, name='login'),</w:t>
+      </w:r>
+    </w:p>
+    <w:p>
+      <w:pPr>
+        <w:tabs>
+          <w:tab w:val="left" w:pos="6490"/>
+        </w:tabs>
+        <w:spacing w:after="0"/>
+        <w:rPr>
+          <w:rFonts w:ascii="Roboto" w:hAnsi="Roboto" w:cs="B Nazanin"/>
+          <w:sz w:val="20"/>
+          <w:szCs w:val="20"/>
+          <w:rtl/>
+        </w:rPr>
+      </w:pPr>
+      <w:r>
+        <w:rPr>
+          <w:rFonts w:ascii="Roboto" w:hAnsi="Roboto" w:cs="B Nazanin"/>
+          <w:sz w:val="20"/>
+          <w:szCs w:val="20"/>
+        </w:rPr>
+        <w:t xml:space="preserve">] </w:t>
+      </w:r>
+      <w:r>
+        <w:rPr>
+          <w:rFonts w:ascii="Roboto" w:hAnsi="Roboto" w:cs="B Nazanin" w:hint="cs"/>
+          <w:sz w:val="20"/>
+          <w:szCs w:val="20"/>
+          <w:rtl/>
+        </w:rPr>
+        <w:t xml:space="preserve"> </w:t>
+      </w:r>
+    </w:p>
+    <w:p>
+      <w:pPr>
+        <w:tabs>
+          <w:tab w:val="left" w:pos="6490"/>
+        </w:tabs>
+        <w:bidi/>
+        <w:rPr>
+          <w:rFonts w:ascii="Roboto" w:hAnsi="Roboto" w:cs="B Nazanin"/>
+          <w:sz w:val="28"/>
+          <w:szCs w:val="28"/>
+          <w:rtl/>
+        </w:rPr>
+      </w:pPr>
+      <w:r>
+        <w:rPr>
+          <w:rFonts w:ascii="Roboto" w:hAnsi="Roboto" w:cs="B Nazanin" w:hint="cs"/>
+          <w:sz w:val="28"/>
+          <w:szCs w:val="28"/>
+          <w:rtl/>
+        </w:rPr>
+        <w:t xml:space="preserve">2 </w:t>
+      </w:r>
+      <w:r>
+        <w:rPr>
+          <w:rFonts w:ascii="Sakkal Majalla" w:hAnsi="Sakkal Majalla" w:cs="Sakkal Majalla" w:hint="cs"/>
+          <w:sz w:val="28"/>
+          <w:szCs w:val="28"/>
+          <w:rtl/>
+        </w:rPr>
+        <w:t>–</w:t>
+      </w:r>
+      <w:r>
+        <w:rPr>
+          <w:rFonts w:ascii="Roboto" w:hAnsi="Roboto" w:cs="B Nazanin" w:hint="cs"/>
+          <w:sz w:val="28"/>
+          <w:szCs w:val="28"/>
+          <w:rtl/>
+        </w:rPr>
+        <w:t xml:space="preserve"> اصلاح فانکشن </w:t>
+      </w:r>
+      <w:proofErr w:type="spellStart"/>
+      <w:r>
+        <w:rPr>
+          <w:rFonts w:ascii="Roboto" w:hAnsi="Roboto" w:cs="B Nazanin"/>
+          <w:sz w:val="28"/>
+          <w:szCs w:val="28"/>
+        </w:rPr>
+        <w:t>RegisteryUserForm</w:t>
+      </w:r>
+      <w:proofErr w:type="spellEnd"/>
+      <w:r>
+        <w:rPr>
+          <w:rFonts w:ascii="Roboto" w:hAnsi="Roboto" w:cs="B Nazanin"/>
+          <w:sz w:val="28"/>
+          <w:szCs w:val="28"/>
+        </w:rPr>
+        <w:t xml:space="preserve"> </w:t>
+      </w:r>
+      <w:r>
+        <w:rPr>
+          <w:rFonts w:ascii="Roboto" w:hAnsi="Roboto" w:cs="B Nazanin" w:hint="cs"/>
+          <w:sz w:val="28"/>
+          <w:szCs w:val="28"/>
+          <w:rtl/>
+        </w:rPr>
+        <w:t xml:space="preserve">  در فایل </w:t>
+      </w:r>
+      <w:r>
+        <w:rPr>
+          <w:rFonts w:ascii="Roboto" w:hAnsi="Roboto" w:cs="B Nazanin"/>
+          <w:sz w:val="28"/>
+          <w:szCs w:val="28"/>
+        </w:rPr>
+        <w:t>forms.py</w:t>
+      </w:r>
+      <w:r>
+        <w:rPr>
+          <w:rFonts w:ascii="Roboto" w:hAnsi="Roboto" w:cs="B Nazanin" w:hint="cs"/>
+          <w:sz w:val="28"/>
+          <w:szCs w:val="28"/>
+          <w:rtl/>
+        </w:rPr>
+        <w:t xml:space="preserve"> برای حذف </w:t>
+      </w:r>
+      <w:r>
+        <w:rPr>
+          <w:rFonts w:ascii="Roboto" w:hAnsi="Roboto" w:cs="B Nazanin"/>
+          <w:sz w:val="28"/>
+          <w:szCs w:val="28"/>
+        </w:rPr>
+        <w:t>username</w:t>
+      </w:r>
+      <w:r>
+        <w:rPr>
+          <w:rFonts w:ascii="Roboto" w:hAnsi="Roboto" w:cs="B Nazanin" w:hint="cs"/>
+          <w:sz w:val="28"/>
+          <w:szCs w:val="28"/>
+          <w:rtl/>
+        </w:rPr>
+        <w:t xml:space="preserve"> و جایگزین کردن ایمیل به جای آن:</w:t>
+      </w:r>
+    </w:p>
+    <w:p>
+      <w:pPr>
+        <w:tabs>
+          <w:tab w:val="left" w:pos="284"/>
+        </w:tabs>
+        <w:spacing w:after="0"/>
+        <w:rPr>
+          <w:rFonts w:ascii="Roboto" w:hAnsi="Roboto" w:cs="B Nazanin"/>
+          <w:sz w:val="18"/>
+          <w:szCs w:val="18"/>
+        </w:rPr>
+      </w:pPr>
+      <w:r>
+        <w:rPr>
+          <w:rFonts w:ascii="Roboto" w:hAnsi="Roboto" w:cs="B Nazanin"/>
+          <w:sz w:val="18"/>
+          <w:szCs w:val="18"/>
+        </w:rPr>
+        <w:t xml:space="preserve">class </w:t>
+      </w:r>
+      <w:proofErr w:type="spellStart"/>
+      <w:r>
+        <w:rPr>
+          <w:rFonts w:ascii="Roboto" w:hAnsi="Roboto" w:cs="B Nazanin"/>
+          <w:sz w:val="18"/>
+          <w:szCs w:val="18"/>
+        </w:rPr>
+        <w:t>RegisteryUserForm</w:t>
+      </w:r>
+      <w:proofErr w:type="spellEnd"/>
+      <w:r>
+        <w:rPr>
+          <w:rFonts w:ascii="Roboto" w:hAnsi="Roboto" w:cs="B Nazanin"/>
+          <w:sz w:val="18"/>
+          <w:szCs w:val="18"/>
         </w:rPr>
         <w:t>(</w:t>
       </w:r>
+      <w:proofErr w:type="spellStart"/>
+      <w:r>
+        <w:rPr>
+          <w:rFonts w:ascii="Roboto" w:hAnsi="Roboto" w:cs="B Nazanin"/>
+          <w:sz w:val="18"/>
+          <w:szCs w:val="18"/>
+        </w:rPr>
+        <w:t>UserCreationForm</w:t>
+      </w:r>
+      <w:proofErr w:type="spellEnd"/>
+      <w:r>
+        <w:rPr>
+          <w:rFonts w:ascii="Roboto" w:hAnsi="Roboto" w:cs="B Nazanin"/>
+          <w:sz w:val="18"/>
+          <w:szCs w:val="18"/>
+        </w:rPr>
+        <w:t>):</w:t>
+      </w:r>
+    </w:p>
+    <w:p>
+      <w:pPr>
+        <w:tabs>
+          <w:tab w:val="left" w:pos="284"/>
+        </w:tabs>
+        <w:spacing w:after="0"/>
+        <w:rPr>
+          <w:rFonts w:ascii="Roboto" w:hAnsi="Roboto" w:cs="B Nazanin"/>
+          <w:sz w:val="18"/>
+          <w:szCs w:val="18"/>
+        </w:rPr>
+      </w:pPr>
+      <w:r>
+        <w:rPr>
+          <w:rFonts w:ascii="Roboto" w:hAnsi="Roboto" w:cs="B Nazanin"/>
+          <w:sz w:val="18"/>
+          <w:szCs w:val="18"/>
+        </w:rPr>
+        <w:tab/>
+        <w:t xml:space="preserve">email = </w:t>
+      </w:r>
+      <w:proofErr w:type="spellStart"/>
+      <w:r>
+        <w:rPr>
+          <w:rFonts w:ascii="Roboto" w:hAnsi="Roboto" w:cs="B Nazanin"/>
+          <w:sz w:val="18"/>
+          <w:szCs w:val="18"/>
+        </w:rPr>
+        <w:t>forms.EmailField</w:t>
+      </w:r>
+      <w:proofErr w:type="spellEnd"/>
+      <w:r>
+        <w:rPr>
+          <w:rFonts w:ascii="Roboto" w:hAnsi="Roboto" w:cs="B Nazanin"/>
+          <w:sz w:val="18"/>
+          <w:szCs w:val="18"/>
+        </w:rPr>
+        <w:t>(label='</w:t>
+      </w:r>
+      <w:r>
+        <w:rPr>
+          <w:rFonts w:ascii="Roboto" w:hAnsi="Roboto" w:cs="B Nazanin"/>
+          <w:sz w:val="18"/>
+          <w:szCs w:val="18"/>
+          <w:rtl/>
+        </w:rPr>
+        <w:t>ا</w:t>
+      </w:r>
+      <w:r>
+        <w:rPr>
+          <w:rFonts w:ascii="Roboto" w:hAnsi="Roboto" w:cs="B Nazanin" w:hint="cs"/>
+          <w:sz w:val="18"/>
+          <w:szCs w:val="18"/>
+          <w:rtl/>
+        </w:rPr>
+        <w:t>ی</w:t>
+      </w:r>
+      <w:r>
+        <w:rPr>
+          <w:rFonts w:ascii="Roboto" w:hAnsi="Roboto" w:cs="B Nazanin" w:hint="eastAsia"/>
+          <w:sz w:val="18"/>
+          <w:szCs w:val="18"/>
+          <w:rtl/>
+        </w:rPr>
+        <w:t>م</w:t>
+      </w:r>
+      <w:r>
+        <w:rPr>
+          <w:rFonts w:ascii="Roboto" w:hAnsi="Roboto" w:cs="B Nazanin" w:hint="cs"/>
+          <w:sz w:val="18"/>
+          <w:szCs w:val="18"/>
+          <w:rtl/>
+        </w:rPr>
+        <w:t>ی</w:t>
+      </w:r>
+      <w:r>
+        <w:rPr>
+          <w:rFonts w:ascii="Roboto" w:hAnsi="Roboto" w:cs="B Nazanin" w:hint="eastAsia"/>
+          <w:sz w:val="18"/>
+          <w:szCs w:val="18"/>
+          <w:rtl/>
+        </w:rPr>
+        <w:t>ل</w:t>
+      </w:r>
+      <w:r>
+        <w:rPr>
+          <w:rFonts w:ascii="Roboto" w:hAnsi="Roboto" w:cs="B Nazanin"/>
+          <w:sz w:val="18"/>
+          <w:szCs w:val="18"/>
+        </w:rPr>
+        <w:t>')</w:t>
+      </w:r>
+    </w:p>
+    <w:p>
+      <w:pPr>
+        <w:tabs>
+          <w:tab w:val="left" w:pos="284"/>
+        </w:tabs>
+        <w:spacing w:after="0"/>
+        <w:rPr>
+          <w:rFonts w:ascii="Roboto" w:hAnsi="Roboto" w:cs="B Nazanin"/>
+          <w:sz w:val="18"/>
+          <w:szCs w:val="18"/>
+        </w:rPr>
+      </w:pPr>
+      <w:r>
+        <w:rPr>
+          <w:rFonts w:ascii="Roboto" w:hAnsi="Roboto" w:cs="B Nazanin"/>
+          <w:sz w:val="18"/>
+          <w:szCs w:val="18"/>
+        </w:rPr>
+        <w:tab/>
+        <w:t xml:space="preserve">image = </w:t>
+      </w:r>
+      <w:proofErr w:type="spellStart"/>
+      <w:r>
+        <w:rPr>
+          <w:rFonts w:ascii="Roboto" w:hAnsi="Roboto" w:cs="B Nazanin"/>
+          <w:sz w:val="18"/>
+          <w:szCs w:val="18"/>
+        </w:rPr>
+        <w:t>forms.ImageField</w:t>
+      </w:r>
+      <w:proofErr w:type="spellEnd"/>
+      <w:r>
+        <w:rPr>
+          <w:rFonts w:ascii="Roboto" w:hAnsi="Roboto" w:cs="B Nazanin"/>
+          <w:sz w:val="18"/>
+          <w:szCs w:val="18"/>
+        </w:rPr>
+        <w:t>(required =False)</w:t>
+      </w:r>
+    </w:p>
+    <w:p>
+      <w:pPr>
+        <w:tabs>
+          <w:tab w:val="left" w:pos="284"/>
+        </w:tabs>
+        <w:spacing w:after="0"/>
+        <w:rPr>
+          <w:rFonts w:ascii="Roboto" w:hAnsi="Roboto" w:cs="B Nazanin"/>
+          <w:sz w:val="18"/>
+          <w:szCs w:val="18"/>
+        </w:rPr>
+      </w:pPr>
+      <w:r>
+        <w:rPr>
+          <w:rFonts w:ascii="Roboto" w:hAnsi="Roboto" w:cs="B Nazanin"/>
+          <w:sz w:val="18"/>
+          <w:szCs w:val="18"/>
+        </w:rPr>
+        <w:tab/>
+        <w:t>class Meta:</w:t>
+      </w:r>
+    </w:p>
+    <w:p>
+      <w:pPr>
+        <w:tabs>
+          <w:tab w:val="left" w:pos="284"/>
+        </w:tabs>
+        <w:spacing w:after="0"/>
+        <w:rPr>
+          <w:rFonts w:ascii="Roboto" w:hAnsi="Roboto" w:cs="B Nazanin"/>
+          <w:sz w:val="18"/>
+          <w:szCs w:val="18"/>
+        </w:rPr>
+      </w:pPr>
+      <w:r>
+        <w:rPr>
+          <w:rFonts w:ascii="Roboto" w:hAnsi="Roboto" w:cs="B Nazanin"/>
+          <w:sz w:val="18"/>
+          <w:szCs w:val="18"/>
+        </w:rPr>
+        <w:tab/>
+      </w:r>
+      <w:r>
+        <w:rPr>
+          <w:rFonts w:ascii="Roboto" w:hAnsi="Roboto" w:cs="B Nazanin"/>
+          <w:sz w:val="18"/>
+          <w:szCs w:val="18"/>
+        </w:rPr>
+        <w:tab/>
+        <w:t>model = User</w:t>
+      </w:r>
+    </w:p>
+    <w:p>
+      <w:pPr>
+        <w:tabs>
+          <w:tab w:val="left" w:pos="284"/>
+        </w:tabs>
+        <w:spacing w:after="0"/>
+        <w:rPr>
+          <w:rFonts w:ascii="Roboto" w:hAnsi="Roboto" w:cs="B Nazanin" w:hint="cs"/>
+          <w:sz w:val="18"/>
+          <w:szCs w:val="18"/>
+          <w:rtl/>
+        </w:rPr>
+      </w:pPr>
+      <w:r>
+        <w:rPr>
+          <w:rFonts w:ascii="Roboto" w:hAnsi="Roboto" w:cs="B Nazanin"/>
+          <w:sz w:val="18"/>
+          <w:szCs w:val="18"/>
+        </w:rPr>
+        <w:tab/>
+      </w:r>
+      <w:r>
+        <w:rPr>
+          <w:rFonts w:ascii="Roboto" w:hAnsi="Roboto" w:cs="B Nazanin"/>
+          <w:sz w:val="18"/>
+          <w:szCs w:val="18"/>
+        </w:rPr>
+        <w:tab/>
+        <w:t>fields = ('</w:t>
+      </w:r>
+      <w:proofErr w:type="spellStart"/>
+      <w:r>
+        <w:rPr>
+          <w:rFonts w:ascii="Roboto" w:hAnsi="Roboto" w:cs="B Nazanin"/>
+          <w:sz w:val="18"/>
+          <w:szCs w:val="18"/>
+        </w:rPr>
+        <w:t>first_name</w:t>
+      </w:r>
+      <w:proofErr w:type="spellEnd"/>
+      <w:r>
+        <w:rPr>
+          <w:rFonts w:ascii="Roboto" w:hAnsi="Roboto" w:cs="B Nazanin"/>
+          <w:sz w:val="18"/>
+          <w:szCs w:val="18"/>
+        </w:rPr>
+        <w:t>', '</w:t>
+      </w:r>
+      <w:proofErr w:type="spellStart"/>
+      <w:r>
+        <w:rPr>
+          <w:rFonts w:ascii="Roboto" w:hAnsi="Roboto" w:cs="B Nazanin"/>
+          <w:sz w:val="18"/>
+          <w:szCs w:val="18"/>
+        </w:rPr>
+        <w:t>last_name','email</w:t>
+      </w:r>
+      <w:proofErr w:type="spellEnd"/>
+      <w:r>
+        <w:rPr>
+          <w:rFonts w:ascii="Roboto" w:hAnsi="Roboto" w:cs="B Nazanin"/>
+          <w:sz w:val="18"/>
+          <w:szCs w:val="18"/>
+        </w:rPr>
+        <w:t>', 'password1', 'password2', 'image')</w:t>
+      </w:r>
       <w:r>
         <w:rPr>
           <w:rFonts w:ascii="Roboto" w:hAnsi="Roboto" w:cs="B Nazanin"/>
           <w:color w:val="4472C4" w:themeColor="accent1"/>
-          <w:sz w:val="20"/>
-          <w:szCs w:val="20"/>
-        </w:rPr>
-        <w:t>'form-control-</w:t>
-      </w:r>
-      <w:proofErr w:type="spellStart"/>
-      <w:r>
-        <w:rPr>
-          <w:rFonts w:ascii="Roboto" w:hAnsi="Roboto" w:cs="B Nazanin"/>
+          <w:sz w:val="18"/>
+          <w:szCs w:val="18"/>
+        </w:rPr>
+        <w:t xml:space="preserve"> # username </w:t>
+      </w:r>
+      <w:r>
+        <w:rPr>
+          <w:rFonts w:ascii="Roboto" w:hAnsi="Roboto" w:cs="B Nazanin" w:hint="cs"/>
           <w:color w:val="4472C4" w:themeColor="accent1"/>
-          <w:sz w:val="20"/>
-          <w:szCs w:val="20"/>
-        </w:rPr>
-        <w:t>sm</w:t>
-      </w:r>
-      <w:proofErr w:type="spellEnd"/>
-      <w:r>
+          <w:sz w:val="18"/>
+          <w:szCs w:val="18"/>
+          <w:rtl/>
+        </w:rPr>
+        <w:t>حذف شد</w:t>
+      </w:r>
+    </w:p>
+    <w:p>
+      <w:pPr>
+        <w:tabs>
+          <w:tab w:val="left" w:pos="284"/>
+        </w:tabs>
+        <w:spacing w:after="0"/>
+        <w:rPr>
+          <w:rFonts w:ascii="Roboto" w:hAnsi="Roboto" w:cs="B Nazanin"/>
+          <w:sz w:val="18"/>
+          <w:szCs w:val="18"/>
+        </w:rPr>
+      </w:pPr>
+    </w:p>
+    <w:p>
+      <w:pPr>
+        <w:tabs>
+          <w:tab w:val="left" w:pos="284"/>
+        </w:tabs>
+        <w:spacing w:after="0"/>
+        <w:rPr>
+          <w:rFonts w:ascii="Roboto" w:hAnsi="Roboto" w:cs="B Nazanin"/>
+          <w:sz w:val="18"/>
+          <w:szCs w:val="18"/>
+        </w:rPr>
+      </w:pPr>
+      <w:r>
+        <w:rPr>
+          <w:rFonts w:ascii="Roboto" w:hAnsi="Roboto" w:cs="B Nazanin"/>
+          <w:sz w:val="18"/>
+          <w:szCs w:val="18"/>
+        </w:rPr>
+        <w:tab/>
+        <w:t>def save(self, commit=True):</w:t>
+      </w:r>
+    </w:p>
+    <w:p>
+      <w:pPr>
+        <w:tabs>
+          <w:tab w:val="left" w:pos="284"/>
+        </w:tabs>
+        <w:spacing w:after="0"/>
+        <w:rPr>
+          <w:rFonts w:ascii="Roboto" w:hAnsi="Roboto" w:cs="B Nazanin"/>
+          <w:sz w:val="18"/>
+          <w:szCs w:val="18"/>
+        </w:rPr>
+      </w:pPr>
+      <w:r>
+        <w:rPr>
+          <w:rFonts w:ascii="Roboto" w:hAnsi="Roboto" w:cs="B Nazanin"/>
+          <w:sz w:val="18"/>
+          <w:szCs w:val="18"/>
+        </w:rPr>
+        <w:tab/>
+      </w:r>
+      <w:r>
+        <w:rPr>
+          <w:rFonts w:ascii="Roboto" w:hAnsi="Roboto" w:cs="B Nazanin"/>
+          <w:sz w:val="18"/>
+          <w:szCs w:val="18"/>
+        </w:rPr>
+        <w:tab/>
+        <w:t>user = super(</w:t>
+      </w:r>
+      <w:proofErr w:type="spellStart"/>
+      <w:r>
+        <w:rPr>
+          <w:rFonts w:ascii="Roboto" w:hAnsi="Roboto" w:cs="B Nazanin"/>
+          <w:sz w:val="18"/>
+          <w:szCs w:val="18"/>
+        </w:rPr>
+        <w:t>RegisteryUserForm</w:t>
+      </w:r>
+      <w:proofErr w:type="spellEnd"/>
+      <w:r>
+        <w:rPr>
+          <w:rFonts w:ascii="Roboto" w:hAnsi="Roboto" w:cs="B Nazanin"/>
+          <w:sz w:val="18"/>
+          <w:szCs w:val="18"/>
+        </w:rPr>
+        <w:t>, self).save(commit=False)</w:t>
+      </w:r>
+    </w:p>
+    <w:p>
+      <w:pPr>
+        <w:tabs>
+          <w:tab w:val="left" w:pos="284"/>
+        </w:tabs>
+        <w:spacing w:after="0"/>
+        <w:rPr>
+          <w:rFonts w:ascii="Roboto" w:hAnsi="Roboto" w:cs="B Nazanin"/>
+          <w:sz w:val="18"/>
+          <w:szCs w:val="18"/>
+        </w:rPr>
+      </w:pPr>
+      <w:r>
+        <w:rPr>
+          <w:rFonts w:ascii="Roboto" w:hAnsi="Roboto" w:cs="B Nazanin"/>
+          <w:sz w:val="18"/>
+          <w:szCs w:val="18"/>
+        </w:rPr>
+        <w:tab/>
+      </w:r>
+      <w:r>
+        <w:rPr>
+          <w:rFonts w:ascii="Roboto" w:hAnsi="Roboto" w:cs="B Nazanin"/>
+          <w:sz w:val="18"/>
+          <w:szCs w:val="18"/>
+        </w:rPr>
+        <w:tab/>
+      </w:r>
+      <w:proofErr w:type="spellStart"/>
+      <w:r>
+        <w:rPr>
+          <w:rFonts w:ascii="Roboto" w:hAnsi="Roboto" w:cs="B Nazanin"/>
+          <w:sz w:val="18"/>
+          <w:szCs w:val="18"/>
+        </w:rPr>
+        <w:t>user.email</w:t>
+      </w:r>
+      <w:proofErr w:type="spellEnd"/>
+      <w:r>
+        <w:rPr>
+          <w:rFonts w:ascii="Roboto" w:hAnsi="Roboto" w:cs="B Nazanin"/>
+          <w:sz w:val="18"/>
+          <w:szCs w:val="18"/>
+        </w:rPr>
+        <w:t xml:space="preserve"> = </w:t>
+      </w:r>
+      <w:proofErr w:type="spellStart"/>
+      <w:r>
+        <w:rPr>
+          <w:rFonts w:ascii="Roboto" w:hAnsi="Roboto" w:cs="B Nazanin"/>
+          <w:sz w:val="18"/>
+          <w:szCs w:val="18"/>
+        </w:rPr>
+        <w:t>self.cleaned_data</w:t>
+      </w:r>
+      <w:proofErr w:type="spellEnd"/>
+      <w:r>
+        <w:rPr>
+          <w:rFonts w:ascii="Roboto" w:hAnsi="Roboto" w:cs="B Nazanin"/>
+          <w:sz w:val="18"/>
+          <w:szCs w:val="18"/>
+        </w:rPr>
+        <w:t>['email']</w:t>
+      </w:r>
+    </w:p>
+    <w:p>
+      <w:pPr>
+        <w:tabs>
+          <w:tab w:val="left" w:pos="284"/>
+        </w:tabs>
+        <w:spacing w:after="0"/>
         <w:rPr>
           <w:rFonts w:ascii="Roboto" w:hAnsi="Roboto" w:cs="B Nazanin"/>
           <w:color w:val="4472C4" w:themeColor="accent1"/>
-          <w:sz w:val="20"/>
-          <w:szCs w:val="20"/>
-        </w:rPr>
-        <w:t>'</w:t>
-      </w:r>
-      <w:r>
-        <w:rPr>
-          <w:rFonts w:ascii="Roboto" w:hAnsi="Roboto" w:cs="B Nazanin"/>
-          <w:sz w:val="20"/>
-          <w:szCs w:val="20"/>
-        </w:rPr>
-        <w:t>);</w:t>
-      </w:r>
-    </w:p>
-    <w:p>
-      <w:pPr>
-        <w:tabs>
-          <w:tab w:val="left" w:pos="3707"/>
-        </w:tabs>
-        <w:spacing w:after="0" w:line="240" w:lineRule="auto"/>
-        <w:rPr>
-          <w:rFonts w:ascii="Roboto" w:hAnsi="Roboto" w:cs="B Nazanin"/>
-          <w:sz w:val="20"/>
-          <w:szCs w:val="20"/>
-        </w:rPr>
-      </w:pPr>
-      <w:r>
-        <w:rPr>
-          <w:rFonts w:ascii="Roboto" w:hAnsi="Roboto" w:cs="B Nazanin"/>
-          <w:sz w:val="20"/>
-          <w:szCs w:val="20"/>
-        </w:rPr>
-        <w:t xml:space="preserve">        </w:t>
-      </w:r>
-      <w:proofErr w:type="spellStart"/>
-      <w:r>
-        <w:rPr>
-          <w:rFonts w:ascii="Roboto" w:hAnsi="Roboto" w:cs="B Nazanin"/>
-          <w:sz w:val="20"/>
-          <w:szCs w:val="20"/>
-        </w:rPr>
-        <w:t>inputList</w:t>
-      </w:r>
-      <w:proofErr w:type="spellEnd"/>
-      <w:r>
-        <w:rPr>
-          <w:rFonts w:ascii="Roboto" w:hAnsi="Roboto" w:cs="B Nazanin"/>
-          <w:sz w:val="20"/>
-          <w:szCs w:val="20"/>
-        </w:rPr>
-        <w:t>[</w:t>
-      </w:r>
-      <w:proofErr w:type="spellStart"/>
-      <w:r>
-        <w:rPr>
-          <w:rFonts w:ascii="Roboto" w:hAnsi="Roboto" w:cs="B Nazanin"/>
-          <w:sz w:val="20"/>
-          <w:szCs w:val="20"/>
-        </w:rPr>
-        <w:t>i</w:t>
-      </w:r>
-      <w:proofErr w:type="spellEnd"/>
-      <w:proofErr w:type="gramStart"/>
-      <w:r>
-        <w:rPr>
-          <w:rFonts w:ascii="Roboto" w:hAnsi="Roboto" w:cs="B Nazanin"/>
-          <w:sz w:val="20"/>
-          <w:szCs w:val="20"/>
-        </w:rPr>
-        <w:t>].</w:t>
-      </w:r>
-      <w:proofErr w:type="spellStart"/>
-      <w:r>
-        <w:rPr>
-          <w:rFonts w:ascii="Roboto" w:hAnsi="Roboto" w:cs="B Nazanin"/>
-          <w:sz w:val="20"/>
-          <w:szCs w:val="20"/>
-        </w:rPr>
-        <w:t>style</w:t>
-      </w:r>
-      <w:proofErr w:type="gramEnd"/>
-      <w:r>
-        <w:rPr>
-          <w:rFonts w:ascii="Roboto" w:hAnsi="Roboto" w:cs="B Nazanin"/>
-          <w:sz w:val="20"/>
-          <w:szCs w:val="20"/>
-        </w:rPr>
-        <w:t>.width</w:t>
-      </w:r>
-      <w:proofErr w:type="spellEnd"/>
-      <w:r>
-        <w:rPr>
-          <w:rFonts w:ascii="Roboto" w:hAnsi="Roboto" w:cs="B Nazanin"/>
-          <w:sz w:val="20"/>
-          <w:szCs w:val="20"/>
+          <w:sz w:val="18"/>
+          <w:szCs w:val="18"/>
+        </w:rPr>
+      </w:pPr>
+      <w:r>
+        <w:rPr>
+          <w:rFonts w:ascii="Roboto" w:hAnsi="Roboto" w:cs="B Nazanin"/>
+          <w:sz w:val="18"/>
+          <w:szCs w:val="18"/>
+        </w:rPr>
+        <w:tab/>
+      </w:r>
+      <w:r>
+        <w:rPr>
+          <w:rFonts w:ascii="Roboto" w:hAnsi="Roboto" w:cs="B Nazanin"/>
+          <w:sz w:val="18"/>
+          <w:szCs w:val="18"/>
+        </w:rPr>
+        <w:tab/>
+      </w:r>
+      <w:proofErr w:type="spellStart"/>
+      <w:r>
+        <w:rPr>
+          <w:rFonts w:ascii="Roboto" w:hAnsi="Roboto" w:cs="B Nazanin"/>
+          <w:color w:val="4472C4" w:themeColor="accent1"/>
+          <w:sz w:val="18"/>
+          <w:szCs w:val="18"/>
+        </w:rPr>
+        <w:t>user.username</w:t>
+      </w:r>
+      <w:proofErr w:type="spellEnd"/>
+      <w:r>
+        <w:rPr>
+          <w:rFonts w:ascii="Roboto" w:hAnsi="Roboto" w:cs="B Nazanin"/>
+          <w:color w:val="4472C4" w:themeColor="accent1"/>
+          <w:sz w:val="18"/>
+          <w:szCs w:val="18"/>
         </w:rPr>
         <w:t xml:space="preserve"> = </w:t>
       </w:r>
+      <w:proofErr w:type="spellStart"/>
       <w:r>
         <w:rPr>
           <w:rFonts w:ascii="Roboto" w:hAnsi="Roboto" w:cs="B Nazanin"/>
           <w:color w:val="4472C4" w:themeColor="accent1"/>
-          <w:sz w:val="20"/>
-          <w:szCs w:val="20"/>
-        </w:rPr>
-        <w:t>'80%</w:t>
-      </w:r>
-      <w:r>
-        <w:rPr>
-          <w:rFonts w:ascii="Roboto" w:hAnsi="Roboto" w:cs="B Nazanin"/>
-          <w:sz w:val="20"/>
-          <w:szCs w:val="20"/>
-        </w:rPr>
-        <w:t>';</w:t>
-      </w:r>
-    </w:p>
-    <w:p>
-      <w:pPr>
-        <w:tabs>
-          <w:tab w:val="left" w:pos="3707"/>
-        </w:tabs>
-        <w:spacing w:after="0" w:line="240" w:lineRule="auto"/>
-        <w:rPr>
-          <w:rFonts w:ascii="Roboto" w:hAnsi="Roboto" w:cs="B Nazanin"/>
-          <w:sz w:val="20"/>
-          <w:szCs w:val="20"/>
-        </w:rPr>
-      </w:pPr>
-      <w:r>
-        <w:rPr>
-          <w:rFonts w:ascii="Roboto" w:hAnsi="Roboto" w:cs="B Nazanin"/>
-          <w:sz w:val="20"/>
-          <w:szCs w:val="20"/>
-        </w:rPr>
-        <w:t xml:space="preserve">    }</w:t>
-      </w:r>
-    </w:p>
-    <w:p>
-      <w:pPr>
-        <w:tabs>
-          <w:tab w:val="left" w:pos="3707"/>
-        </w:tabs>
-        <w:spacing w:after="0" w:line="240" w:lineRule="auto"/>
-        <w:rPr>
-          <w:rFonts w:ascii="Roboto" w:hAnsi="Roboto" w:cs="B Nazanin"/>
-          <w:sz w:val="20"/>
-          <w:szCs w:val="20"/>
-        </w:rPr>
-      </w:pPr>
-      <w:r>
-        <w:rPr>
-          <w:rFonts w:ascii="Roboto" w:hAnsi="Roboto" w:cs="B Nazanin"/>
-          <w:sz w:val="20"/>
-          <w:szCs w:val="20"/>
-        </w:rPr>
-        <w:t>}</w:t>
-      </w:r>
-    </w:p>
-    <w:p>
-      <w:pPr>
-        <w:tabs>
-          <w:tab w:val="left" w:pos="3707"/>
-        </w:tabs>
-        <w:spacing w:after="0" w:line="240" w:lineRule="auto"/>
-        <w:rPr>
-          <w:rFonts w:ascii="Roboto" w:hAnsi="Roboto" w:cs="B Nazanin"/>
-          <w:sz w:val="20"/>
-          <w:szCs w:val="20"/>
-        </w:rPr>
-      </w:pPr>
-    </w:p>
-    <w:p>
-      <w:pPr>
-        <w:tabs>
-          <w:tab w:val="left" w:pos="3707"/>
-        </w:tabs>
-        <w:spacing w:after="0" w:line="240" w:lineRule="auto"/>
-        <w:rPr>
-          <w:rFonts w:ascii="Roboto" w:hAnsi="Roboto" w:cs="B Nazanin"/>
-          <w:sz w:val="20"/>
-          <w:szCs w:val="20"/>
-        </w:rPr>
-      </w:pPr>
-    </w:p>
-    <w:p>
-      <w:pPr>
-        <w:tabs>
-          <w:tab w:val="left" w:pos="3707"/>
-        </w:tabs>
-        <w:spacing w:after="0" w:line="240" w:lineRule="auto"/>
+          <w:sz w:val="18"/>
+          <w:szCs w:val="18"/>
+        </w:rPr>
+        <w:t>self.cleaned_data</w:t>
+      </w:r>
+      <w:proofErr w:type="spellEnd"/>
+      <w:r>
+        <w:rPr>
+          <w:rFonts w:ascii="Roboto" w:hAnsi="Roboto" w:cs="B Nazanin"/>
+          <w:color w:val="4472C4" w:themeColor="accent1"/>
+          <w:sz w:val="18"/>
+          <w:szCs w:val="18"/>
+        </w:rPr>
+        <w:t>['email']</w:t>
+      </w:r>
+    </w:p>
+    <w:p>
+      <w:pPr>
+        <w:tabs>
+          <w:tab w:val="left" w:pos="284"/>
+        </w:tabs>
+        <w:spacing w:after="0"/>
+        <w:rPr>
+          <w:rFonts w:ascii="Roboto" w:hAnsi="Roboto" w:cs="B Nazanin"/>
+          <w:sz w:val="18"/>
+          <w:szCs w:val="18"/>
+        </w:rPr>
+      </w:pPr>
+      <w:r>
+        <w:rPr>
+          <w:rFonts w:ascii="Roboto" w:hAnsi="Roboto" w:cs="B Nazanin"/>
+          <w:sz w:val="18"/>
+          <w:szCs w:val="18"/>
+        </w:rPr>
+        <w:tab/>
+      </w:r>
+      <w:r>
+        <w:rPr>
+          <w:rFonts w:ascii="Roboto" w:hAnsi="Roboto" w:cs="B Nazanin"/>
+          <w:sz w:val="18"/>
+          <w:szCs w:val="18"/>
+        </w:rPr>
+        <w:tab/>
+        <w:t>if commit:</w:t>
+      </w:r>
+    </w:p>
+    <w:p>
+      <w:pPr>
+        <w:tabs>
+          <w:tab w:val="left" w:pos="284"/>
+        </w:tabs>
+        <w:spacing w:after="0"/>
+        <w:rPr>
+          <w:rFonts w:ascii="Roboto" w:hAnsi="Roboto" w:cs="B Nazanin"/>
+          <w:sz w:val="18"/>
+          <w:szCs w:val="18"/>
+        </w:rPr>
+      </w:pPr>
+      <w:r>
+        <w:rPr>
+          <w:rFonts w:ascii="Roboto" w:hAnsi="Roboto" w:cs="B Nazanin"/>
+          <w:sz w:val="18"/>
+          <w:szCs w:val="18"/>
+        </w:rPr>
+        <w:tab/>
+      </w:r>
+      <w:r>
+        <w:rPr>
+          <w:rFonts w:ascii="Roboto" w:hAnsi="Roboto" w:cs="B Nazanin"/>
+          <w:sz w:val="18"/>
+          <w:szCs w:val="18"/>
+        </w:rPr>
+        <w:tab/>
+      </w:r>
+      <w:r>
+        <w:rPr>
+          <w:rFonts w:ascii="Roboto" w:hAnsi="Roboto" w:cs="B Nazanin"/>
+          <w:sz w:val="18"/>
+          <w:szCs w:val="18"/>
+        </w:rPr>
+        <w:tab/>
+      </w:r>
+      <w:proofErr w:type="spellStart"/>
+      <w:r>
+        <w:rPr>
+          <w:rFonts w:ascii="Roboto" w:hAnsi="Roboto" w:cs="B Nazanin"/>
+          <w:sz w:val="18"/>
+          <w:szCs w:val="18"/>
+        </w:rPr>
+        <w:t>user.save</w:t>
+      </w:r>
+      <w:proofErr w:type="spellEnd"/>
+      <w:r>
+        <w:rPr>
+          <w:rFonts w:ascii="Roboto" w:hAnsi="Roboto" w:cs="B Nazanin"/>
+          <w:sz w:val="18"/>
+          <w:szCs w:val="18"/>
+        </w:rPr>
+        <w:t>()</w:t>
+      </w:r>
+    </w:p>
+    <w:p>
+      <w:pPr>
+        <w:tabs>
+          <w:tab w:val="left" w:pos="284"/>
+        </w:tabs>
+        <w:spacing w:after="0"/>
+        <w:rPr>
+          <w:rFonts w:ascii="Roboto" w:hAnsi="Roboto" w:cs="B Nazanin"/>
+          <w:sz w:val="18"/>
+          <w:szCs w:val="18"/>
+        </w:rPr>
+      </w:pPr>
+      <w:r>
+        <w:rPr>
+          <w:rFonts w:ascii="Roboto" w:hAnsi="Roboto" w:cs="B Nazanin"/>
+          <w:sz w:val="18"/>
+          <w:szCs w:val="18"/>
+        </w:rPr>
+        <w:tab/>
+      </w:r>
+      <w:r>
+        <w:rPr>
+          <w:rFonts w:ascii="Roboto" w:hAnsi="Roboto" w:cs="B Nazanin"/>
+          <w:sz w:val="18"/>
+          <w:szCs w:val="18"/>
+        </w:rPr>
+        <w:tab/>
+      </w:r>
+      <w:r>
+        <w:rPr>
+          <w:rFonts w:ascii="Roboto" w:hAnsi="Roboto" w:cs="B Nazanin"/>
+          <w:sz w:val="18"/>
+          <w:szCs w:val="18"/>
+        </w:rPr>
+        <w:tab/>
+        <w:t>profile = Profile(user=user, image=</w:t>
+      </w:r>
+      <w:proofErr w:type="spellStart"/>
+      <w:r>
+        <w:rPr>
+          <w:rFonts w:ascii="Roboto" w:hAnsi="Roboto" w:cs="B Nazanin"/>
+          <w:sz w:val="18"/>
+          <w:szCs w:val="18"/>
+        </w:rPr>
+        <w:t>self.cleaned_data.get</w:t>
+      </w:r>
+      <w:proofErr w:type="spellEnd"/>
+      <w:r>
+        <w:rPr>
+          <w:rFonts w:ascii="Roboto" w:hAnsi="Roboto" w:cs="B Nazanin"/>
+          <w:sz w:val="18"/>
+          <w:szCs w:val="18"/>
+        </w:rPr>
+        <w:t>('image'))</w:t>
+      </w:r>
+    </w:p>
+    <w:p>
+      <w:pPr>
+        <w:tabs>
+          <w:tab w:val="left" w:pos="284"/>
+        </w:tabs>
+        <w:spacing w:after="0"/>
+        <w:rPr>
+          <w:rFonts w:ascii="Roboto" w:hAnsi="Roboto" w:cs="B Nazanin"/>
+          <w:sz w:val="18"/>
+          <w:szCs w:val="18"/>
+        </w:rPr>
+      </w:pPr>
+      <w:r>
+        <w:rPr>
+          <w:rFonts w:ascii="Roboto" w:hAnsi="Roboto" w:cs="B Nazanin"/>
+          <w:sz w:val="18"/>
+          <w:szCs w:val="18"/>
+        </w:rPr>
+        <w:tab/>
+      </w:r>
+      <w:r>
+        <w:rPr>
+          <w:rFonts w:ascii="Roboto" w:hAnsi="Roboto" w:cs="B Nazanin"/>
+          <w:sz w:val="18"/>
+          <w:szCs w:val="18"/>
+        </w:rPr>
+        <w:tab/>
+      </w:r>
+      <w:r>
+        <w:rPr>
+          <w:rFonts w:ascii="Roboto" w:hAnsi="Roboto" w:cs="B Nazanin"/>
+          <w:sz w:val="18"/>
+          <w:szCs w:val="18"/>
+        </w:rPr>
+        <w:tab/>
+      </w:r>
+      <w:proofErr w:type="spellStart"/>
+      <w:r>
+        <w:rPr>
+          <w:rFonts w:ascii="Roboto" w:hAnsi="Roboto" w:cs="B Nazanin"/>
+          <w:sz w:val="18"/>
+          <w:szCs w:val="18"/>
+        </w:rPr>
+        <w:t>profile.save</w:t>
+      </w:r>
+      <w:proofErr w:type="spellEnd"/>
+      <w:r>
+        <w:rPr>
+          <w:rFonts w:ascii="Roboto" w:hAnsi="Roboto" w:cs="B Nazanin"/>
+          <w:sz w:val="18"/>
+          <w:szCs w:val="18"/>
+        </w:rPr>
+        <w:t>();</w:t>
+      </w:r>
+    </w:p>
+    <w:p>
+      <w:pPr>
+        <w:tabs>
+          <w:tab w:val="left" w:pos="284"/>
+        </w:tabs>
+        <w:spacing w:after="0"/>
+        <w:rPr>
+          <w:rFonts w:ascii="Roboto" w:hAnsi="Roboto" w:cs="B Nazanin"/>
+          <w:sz w:val="18"/>
+          <w:szCs w:val="18"/>
+        </w:rPr>
+      </w:pPr>
+      <w:r>
+        <w:rPr>
+          <w:rFonts w:ascii="Roboto" w:hAnsi="Roboto" w:cs="B Nazanin"/>
+          <w:sz w:val="18"/>
+          <w:szCs w:val="18"/>
+        </w:rPr>
+        <w:tab/>
+      </w:r>
+      <w:r>
+        <w:rPr>
+          <w:rFonts w:ascii="Roboto" w:hAnsi="Roboto" w:cs="B Nazanin"/>
+          <w:sz w:val="18"/>
+          <w:szCs w:val="18"/>
+        </w:rPr>
+        <w:tab/>
+        <w:t>return user</w:t>
+      </w:r>
+    </w:p>
+    <w:p>
+      <w:pPr>
+        <w:tabs>
+          <w:tab w:val="left" w:pos="284"/>
+        </w:tabs>
+        <w:bidi/>
+        <w:spacing w:after="0"/>
+        <w:rPr>
+          <w:rFonts w:ascii="Roboto" w:hAnsi="Roboto" w:cs="B Nazanin"/>
+          <w:sz w:val="20"/>
+          <w:szCs w:val="20"/>
+          <w:rtl/>
+        </w:rPr>
+      </w:pPr>
+      <w:r>
         <w:rPr>
           <w:rFonts w:ascii="Roboto" w:hAnsi="Roboto" w:cs="B Nazanin" w:hint="cs"/>
           <w:sz w:val="20"/>
           <w:szCs w:val="20"/>
-        </w:rPr>
-      </w:pPr>
+          <w:rtl/>
+        </w:rPr>
+        <w:t xml:space="preserve">همچنین فانکشن </w:t>
+      </w:r>
+      <w:proofErr w:type="spellStart"/>
+      <w:r>
+        <w:rPr>
+          <w:rFonts w:ascii="Roboto" w:hAnsi="Roboto" w:cs="B Nazanin"/>
+          <w:sz w:val="20"/>
+          <w:szCs w:val="20"/>
+        </w:rPr>
+        <w:t>registery</w:t>
+      </w:r>
+      <w:proofErr w:type="spellEnd"/>
+      <w:r>
+        <w:rPr>
+          <w:rFonts w:ascii="Roboto" w:hAnsi="Roboto" w:cs="B Nazanin" w:hint="cs"/>
+          <w:sz w:val="20"/>
+          <w:szCs w:val="20"/>
+          <w:rtl/>
+        </w:rPr>
+        <w:t xml:space="preserve"> در فایل </w:t>
+      </w:r>
+      <w:r>
+        <w:rPr>
+          <w:rFonts w:ascii="Roboto" w:hAnsi="Roboto" w:cs="B Nazanin"/>
+          <w:sz w:val="20"/>
+          <w:szCs w:val="20"/>
+        </w:rPr>
+        <w:t>views.py</w:t>
+      </w:r>
+      <w:r>
+        <w:rPr>
+          <w:rFonts w:ascii="Roboto" w:hAnsi="Roboto" w:cs="B Nazanin" w:hint="cs"/>
+          <w:sz w:val="20"/>
+          <w:szCs w:val="20"/>
+          <w:rtl/>
+        </w:rPr>
+        <w:t xml:space="preserve"> راهم اصلاح کرده و مقدار </w:t>
+      </w:r>
+      <w:r>
+        <w:rPr>
+          <w:rFonts w:ascii="Roboto" w:hAnsi="Roboto" w:cs="B Nazanin"/>
+          <w:sz w:val="20"/>
+          <w:szCs w:val="20"/>
+        </w:rPr>
+        <w:t>username</w:t>
+      </w:r>
+      <w:r>
+        <w:rPr>
+          <w:rFonts w:ascii="Roboto" w:hAnsi="Roboto" w:cs="B Nazanin" w:hint="cs"/>
+          <w:sz w:val="20"/>
+          <w:szCs w:val="20"/>
+          <w:rtl/>
+        </w:rPr>
+        <w:t xml:space="preserve"> را مانند زیر قرار میدهیم:</w:t>
+      </w:r>
+    </w:p>
+    <w:p>
+      <w:pPr>
+        <w:tabs>
+          <w:tab w:val="left" w:pos="284"/>
+        </w:tabs>
+        <w:spacing w:after="0"/>
+        <w:rPr>
+          <w:rFonts w:ascii="Roboto" w:hAnsi="Roboto" w:cs="B Nazanin"/>
+          <w:sz w:val="18"/>
+          <w:szCs w:val="18"/>
+        </w:rPr>
+      </w:pPr>
+      <w:r>
+        <w:rPr>
+          <w:rFonts w:ascii="Roboto" w:hAnsi="Roboto" w:cs="B Nazanin"/>
+          <w:color w:val="4472C4" w:themeColor="accent1"/>
+          <w:sz w:val="18"/>
+          <w:szCs w:val="18"/>
+        </w:rPr>
+        <w:t xml:space="preserve">username = </w:t>
+      </w:r>
+      <w:proofErr w:type="spellStart"/>
+      <w:r>
+        <w:rPr>
+          <w:rFonts w:ascii="Roboto" w:hAnsi="Roboto" w:cs="B Nazanin"/>
+          <w:color w:val="4472C4" w:themeColor="accent1"/>
+          <w:sz w:val="18"/>
+          <w:szCs w:val="18"/>
+        </w:rPr>
+        <w:t>form.cleaned_data</w:t>
+      </w:r>
+      <w:proofErr w:type="spellEnd"/>
+      <w:r>
+        <w:rPr>
+          <w:rFonts w:ascii="Roboto" w:hAnsi="Roboto" w:cs="B Nazanin"/>
+          <w:color w:val="4472C4" w:themeColor="accent1"/>
+          <w:sz w:val="18"/>
+          <w:szCs w:val="18"/>
+        </w:rPr>
+        <w:t>['</w:t>
+      </w:r>
+      <w:r>
+        <w:rPr>
+          <w:rFonts w:ascii="Roboto" w:hAnsi="Roboto" w:cs="B Nazanin"/>
+          <w:color w:val="00B050"/>
+          <w:sz w:val="18"/>
+          <w:szCs w:val="18"/>
+        </w:rPr>
+        <w:t>email</w:t>
+      </w:r>
+      <w:r>
+        <w:rPr>
+          <w:rFonts w:ascii="Roboto" w:hAnsi="Roboto" w:cs="B Nazanin"/>
+          <w:color w:val="4472C4" w:themeColor="accent1"/>
+          <w:sz w:val="18"/>
+          <w:szCs w:val="18"/>
+        </w:rPr>
+        <w:t>']</w:t>
+      </w:r>
+    </w:p>
+    <w:p>
+      <w:pPr>
+        <w:tabs>
+          <w:tab w:val="left" w:pos="284"/>
+        </w:tabs>
+        <w:spacing w:after="0"/>
+        <w:rPr>
+          <w:rFonts w:ascii="Roboto" w:hAnsi="Roboto" w:cs="B Nazanin"/>
+          <w:sz w:val="20"/>
+          <w:szCs w:val="20"/>
+        </w:rPr>
+      </w:pPr>
+      <w:r>
+        <w:rPr>
+          <w:rFonts w:ascii="Roboto" w:hAnsi="Roboto" w:cs="B Nazanin"/>
+          <w:sz w:val="20"/>
+          <w:szCs w:val="20"/>
+        </w:rPr>
+        <w:tab/>
+      </w:r>
+      <w:r>
+        <w:rPr>
+          <w:rFonts w:ascii="Roboto" w:hAnsi="Roboto" w:cs="B Nazanin"/>
+          <w:sz w:val="20"/>
+          <w:szCs w:val="20"/>
+        </w:rPr>
+        <w:tab/>
+      </w:r>
+    </w:p>
+    <w:p>
+      <w:pPr>
+        <w:tabs>
+          <w:tab w:val="left" w:pos="1488"/>
+        </w:tabs>
+        <w:bidi/>
+        <w:rPr>
+          <w:rFonts w:ascii="Roboto" w:hAnsi="Roboto" w:cs="B Nazanin" w:hint="cs"/>
+          <w:sz w:val="28"/>
+          <w:szCs w:val="28"/>
+          <w:rtl/>
+        </w:rPr>
+      </w:pPr>
+      <w:r>
+        <w:rPr>
+          <w:rFonts w:ascii="Roboto" w:hAnsi="Roboto" w:cs="B Nazanin" w:hint="cs"/>
+          <w:sz w:val="28"/>
+          <w:szCs w:val="28"/>
+          <w:rtl/>
+        </w:rPr>
+        <w:t xml:space="preserve">3 </w:t>
+      </w:r>
+      <w:r>
+        <w:rPr>
+          <w:rFonts w:ascii="Sakkal Majalla" w:hAnsi="Sakkal Majalla" w:cs="Sakkal Majalla" w:hint="cs"/>
+          <w:sz w:val="28"/>
+          <w:szCs w:val="28"/>
+          <w:rtl/>
+        </w:rPr>
+        <w:t>–</w:t>
+      </w:r>
+      <w:r>
+        <w:rPr>
+          <w:rFonts w:ascii="Roboto" w:hAnsi="Roboto" w:cs="B Nazanin" w:hint="cs"/>
+          <w:sz w:val="28"/>
+          <w:szCs w:val="28"/>
+          <w:rtl/>
+        </w:rPr>
+        <w:t xml:space="preserve"> فانکشن لاگین در فایل </w:t>
+      </w:r>
+      <w:r>
+        <w:rPr>
+          <w:rFonts w:ascii="Roboto" w:hAnsi="Roboto" w:cs="B Nazanin"/>
+          <w:sz w:val="28"/>
+          <w:szCs w:val="28"/>
+        </w:rPr>
+        <w:t>views.py</w:t>
+      </w:r>
+      <w:r>
+        <w:rPr>
+          <w:rFonts w:ascii="Roboto" w:hAnsi="Roboto" w:cs="B Nazanin" w:hint="cs"/>
+          <w:sz w:val="28"/>
+          <w:szCs w:val="28"/>
+          <w:rtl/>
+        </w:rPr>
+        <w:t xml:space="preserve"> را مینویسیم:</w:t>
+      </w:r>
+    </w:p>
+    <w:p>
+      <w:pPr>
+        <w:spacing w:after="0"/>
+        <w:rPr>
+          <w:rFonts w:ascii="Roboto" w:hAnsi="Roboto" w:cs="B Nazanin"/>
+          <w:sz w:val="16"/>
+          <w:szCs w:val="16"/>
+        </w:rPr>
+      </w:pPr>
+      <w:r>
+        <w:rPr>
+          <w:rFonts w:ascii="Roboto" w:hAnsi="Roboto" w:cs="B Nazanin"/>
+          <w:sz w:val="16"/>
+          <w:szCs w:val="16"/>
+        </w:rPr>
+        <w:t xml:space="preserve">from .forms import </w:t>
+      </w:r>
+      <w:proofErr w:type="spellStart"/>
+      <w:r>
+        <w:rPr>
+          <w:rFonts w:ascii="Roboto" w:hAnsi="Roboto" w:cs="B Nazanin"/>
+          <w:sz w:val="16"/>
+          <w:szCs w:val="16"/>
+        </w:rPr>
+        <w:t>RegisteryUserForm</w:t>
+      </w:r>
+      <w:proofErr w:type="spellEnd"/>
+      <w:r>
+        <w:rPr>
+          <w:rFonts w:ascii="Roboto" w:hAnsi="Roboto" w:cs="B Nazanin"/>
+          <w:sz w:val="16"/>
+          <w:szCs w:val="16"/>
+        </w:rPr>
+        <w:t xml:space="preserve">, </w:t>
+      </w:r>
+      <w:proofErr w:type="spellStart"/>
+      <w:r>
+        <w:rPr>
+          <w:rFonts w:ascii="Roboto" w:hAnsi="Roboto" w:cs="B Nazanin"/>
+          <w:color w:val="4472C4" w:themeColor="accent1"/>
+          <w:sz w:val="16"/>
+          <w:szCs w:val="16"/>
+        </w:rPr>
+        <w:t>LoginForm</w:t>
+      </w:r>
+      <w:proofErr w:type="spellEnd"/>
+    </w:p>
+    <w:p>
+      <w:pPr>
+        <w:spacing w:after="0"/>
+        <w:rPr>
+          <w:rFonts w:ascii="Roboto" w:hAnsi="Roboto" w:cs="B Nazanin"/>
+          <w:sz w:val="16"/>
+          <w:szCs w:val="16"/>
+        </w:rPr>
+      </w:pPr>
+      <w:r>
+        <w:rPr>
+          <w:rFonts w:ascii="Roboto" w:hAnsi="Roboto" w:cs="B Nazanin"/>
+          <w:sz w:val="16"/>
+          <w:szCs w:val="16"/>
+        </w:rPr>
+        <w:t xml:space="preserve">def </w:t>
+      </w:r>
+      <w:proofErr w:type="spellStart"/>
+      <w:r>
+        <w:rPr>
+          <w:rFonts w:ascii="Roboto" w:hAnsi="Roboto" w:cs="B Nazanin"/>
+          <w:color w:val="4472C4" w:themeColor="accent1"/>
+          <w:sz w:val="16"/>
+          <w:szCs w:val="16"/>
+        </w:rPr>
+        <w:t>login_view</w:t>
+      </w:r>
+      <w:proofErr w:type="spellEnd"/>
+      <w:r>
+        <w:rPr>
+          <w:rFonts w:ascii="Roboto" w:hAnsi="Roboto" w:cs="B Nazanin"/>
+          <w:sz w:val="16"/>
+          <w:szCs w:val="16"/>
+        </w:rPr>
+        <w:t>(request):</w:t>
+      </w:r>
+    </w:p>
+    <w:p>
+      <w:pPr>
+        <w:spacing w:after="0"/>
+        <w:rPr>
+          <w:rFonts w:ascii="Roboto" w:hAnsi="Roboto" w:cs="B Nazanin"/>
+          <w:sz w:val="16"/>
+          <w:szCs w:val="16"/>
+        </w:rPr>
+      </w:pPr>
+      <w:r>
+        <w:rPr>
+          <w:rFonts w:ascii="Roboto" w:hAnsi="Roboto" w:cs="B Nazanin"/>
+          <w:sz w:val="16"/>
+          <w:szCs w:val="16"/>
+        </w:rPr>
+        <w:tab/>
+        <w:t xml:space="preserve">if </w:t>
+      </w:r>
+      <w:proofErr w:type="spellStart"/>
+      <w:r>
+        <w:rPr>
+          <w:rFonts w:ascii="Roboto" w:hAnsi="Roboto" w:cs="B Nazanin"/>
+          <w:sz w:val="16"/>
+          <w:szCs w:val="16"/>
+        </w:rPr>
+        <w:t>request.method</w:t>
+      </w:r>
+      <w:proofErr w:type="spellEnd"/>
+      <w:r>
+        <w:rPr>
+          <w:rFonts w:ascii="Roboto" w:hAnsi="Roboto" w:cs="B Nazanin"/>
+          <w:sz w:val="16"/>
+          <w:szCs w:val="16"/>
+        </w:rPr>
+        <w:t xml:space="preserve"> == 'POST':</w:t>
+      </w:r>
+    </w:p>
+    <w:p>
+      <w:pPr>
+        <w:spacing w:after="0"/>
+        <w:rPr>
+          <w:rFonts w:ascii="Roboto" w:hAnsi="Roboto" w:cs="B Nazanin"/>
+          <w:sz w:val="16"/>
+          <w:szCs w:val="16"/>
+        </w:rPr>
+      </w:pPr>
+      <w:r>
+        <w:rPr>
+          <w:rFonts w:ascii="Roboto" w:hAnsi="Roboto" w:cs="B Nazanin"/>
+          <w:sz w:val="16"/>
+          <w:szCs w:val="16"/>
+        </w:rPr>
+        <w:tab/>
+      </w:r>
+      <w:r>
+        <w:rPr>
+          <w:rFonts w:ascii="Roboto" w:hAnsi="Roboto" w:cs="B Nazanin"/>
+          <w:sz w:val="16"/>
+          <w:szCs w:val="16"/>
+        </w:rPr>
+        <w:tab/>
+        <w:t xml:space="preserve">form = </w:t>
+      </w:r>
+      <w:proofErr w:type="spellStart"/>
+      <w:r>
+        <w:rPr>
+          <w:rFonts w:ascii="Roboto" w:hAnsi="Roboto" w:cs="B Nazanin"/>
+          <w:sz w:val="16"/>
+          <w:szCs w:val="16"/>
+        </w:rPr>
+        <w:t>LoginForm</w:t>
+      </w:r>
+      <w:proofErr w:type="spellEnd"/>
+      <w:r>
+        <w:rPr>
+          <w:rFonts w:ascii="Roboto" w:hAnsi="Roboto" w:cs="B Nazanin"/>
+          <w:sz w:val="16"/>
+          <w:szCs w:val="16"/>
+        </w:rPr>
+        <w:t>(</w:t>
+      </w:r>
+      <w:proofErr w:type="spellStart"/>
+      <w:r>
+        <w:rPr>
+          <w:rFonts w:ascii="Roboto" w:hAnsi="Roboto" w:cs="B Nazanin"/>
+          <w:sz w:val="16"/>
+          <w:szCs w:val="16"/>
+        </w:rPr>
+        <w:t>request.POST</w:t>
+      </w:r>
+      <w:proofErr w:type="spellEnd"/>
+      <w:r>
+        <w:rPr>
+          <w:rFonts w:ascii="Roboto" w:hAnsi="Roboto" w:cs="B Nazanin"/>
+          <w:sz w:val="16"/>
+          <w:szCs w:val="16"/>
+        </w:rPr>
+        <w:t>)</w:t>
+      </w:r>
+    </w:p>
+    <w:p>
+      <w:pPr>
+        <w:spacing w:after="0"/>
+        <w:rPr>
+          <w:rFonts w:ascii="Roboto" w:hAnsi="Roboto" w:cs="B Nazanin"/>
+          <w:sz w:val="16"/>
+          <w:szCs w:val="16"/>
+        </w:rPr>
+      </w:pPr>
+      <w:r>
+        <w:rPr>
+          <w:rFonts w:ascii="Roboto" w:hAnsi="Roboto" w:cs="B Nazanin"/>
+          <w:sz w:val="16"/>
+          <w:szCs w:val="16"/>
+        </w:rPr>
+        <w:tab/>
+      </w:r>
+      <w:r>
+        <w:rPr>
+          <w:rFonts w:ascii="Roboto" w:hAnsi="Roboto" w:cs="B Nazanin"/>
+          <w:sz w:val="16"/>
+          <w:szCs w:val="16"/>
+        </w:rPr>
+        <w:tab/>
+        <w:t xml:space="preserve">if </w:t>
+      </w:r>
+      <w:proofErr w:type="spellStart"/>
+      <w:r>
+        <w:rPr>
+          <w:rFonts w:ascii="Roboto" w:hAnsi="Roboto" w:cs="B Nazanin"/>
+          <w:sz w:val="16"/>
+          <w:szCs w:val="16"/>
+        </w:rPr>
+        <w:t>for</w:t>
+      </w:r>
+      <w:r>
+        <w:rPr>
+          <w:rFonts w:ascii="Roboto" w:hAnsi="Roboto" w:cs="B Nazanin"/>
+          <w:sz w:val="16"/>
+          <w:szCs w:val="16"/>
+        </w:rPr>
+        <w:t>m</w:t>
+      </w:r>
+      <w:r>
+        <w:rPr>
+          <w:rFonts w:ascii="Roboto" w:hAnsi="Roboto" w:cs="B Nazanin"/>
+          <w:sz w:val="16"/>
+          <w:szCs w:val="16"/>
+        </w:rPr>
+        <w:t>.is_valid</w:t>
+      </w:r>
+      <w:proofErr w:type="spellEnd"/>
+      <w:r>
+        <w:rPr>
+          <w:rFonts w:ascii="Roboto" w:hAnsi="Roboto" w:cs="B Nazanin"/>
+          <w:sz w:val="16"/>
+          <w:szCs w:val="16"/>
+        </w:rPr>
+        <w:t>():</w:t>
+      </w:r>
+    </w:p>
+    <w:p>
+      <w:pPr>
+        <w:spacing w:after="0"/>
+        <w:rPr>
+          <w:rFonts w:ascii="Roboto" w:hAnsi="Roboto" w:cs="B Nazanin"/>
+          <w:sz w:val="16"/>
+          <w:szCs w:val="16"/>
+        </w:rPr>
+      </w:pPr>
+      <w:r>
+        <w:rPr>
+          <w:rFonts w:ascii="Roboto" w:hAnsi="Roboto" w:cs="B Nazanin"/>
+          <w:sz w:val="16"/>
+          <w:szCs w:val="16"/>
+        </w:rPr>
+        <w:tab/>
+      </w:r>
+      <w:r>
+        <w:rPr>
+          <w:rFonts w:ascii="Roboto" w:hAnsi="Roboto" w:cs="B Nazanin"/>
+          <w:sz w:val="16"/>
+          <w:szCs w:val="16"/>
+        </w:rPr>
+        <w:tab/>
+      </w:r>
+      <w:r>
+        <w:rPr>
+          <w:rFonts w:ascii="Roboto" w:hAnsi="Roboto" w:cs="B Nazanin"/>
+          <w:sz w:val="16"/>
+          <w:szCs w:val="16"/>
+        </w:rPr>
+        <w:tab/>
+        <w:t xml:space="preserve">email = </w:t>
+      </w:r>
+      <w:proofErr w:type="spellStart"/>
+      <w:r>
+        <w:rPr>
+          <w:rFonts w:ascii="Roboto" w:hAnsi="Roboto" w:cs="B Nazanin"/>
+          <w:sz w:val="16"/>
+          <w:szCs w:val="16"/>
+        </w:rPr>
+        <w:t>form.cleaned_data</w:t>
+      </w:r>
+      <w:proofErr w:type="spellEnd"/>
+      <w:r>
+        <w:rPr>
+          <w:rFonts w:ascii="Roboto" w:hAnsi="Roboto" w:cs="B Nazanin"/>
+          <w:sz w:val="16"/>
+          <w:szCs w:val="16"/>
+        </w:rPr>
+        <w:t>['email']</w:t>
+      </w:r>
+    </w:p>
+    <w:p>
+      <w:pPr>
+        <w:spacing w:after="0"/>
+        <w:rPr>
+          <w:rFonts w:ascii="Roboto" w:hAnsi="Roboto" w:cs="B Nazanin"/>
+          <w:sz w:val="16"/>
+          <w:szCs w:val="16"/>
+        </w:rPr>
+      </w:pPr>
+      <w:r>
+        <w:rPr>
+          <w:rFonts w:ascii="Roboto" w:hAnsi="Roboto" w:cs="B Nazanin"/>
+          <w:sz w:val="16"/>
+          <w:szCs w:val="16"/>
+        </w:rPr>
+        <w:tab/>
+      </w:r>
+      <w:r>
+        <w:rPr>
+          <w:rFonts w:ascii="Roboto" w:hAnsi="Roboto" w:cs="B Nazanin"/>
+          <w:sz w:val="16"/>
+          <w:szCs w:val="16"/>
+        </w:rPr>
+        <w:tab/>
+      </w:r>
+      <w:r>
+        <w:rPr>
+          <w:rFonts w:ascii="Roboto" w:hAnsi="Roboto" w:cs="B Nazanin"/>
+          <w:sz w:val="16"/>
+          <w:szCs w:val="16"/>
+        </w:rPr>
+        <w:tab/>
+        <w:t xml:space="preserve">password = </w:t>
+      </w:r>
+      <w:proofErr w:type="spellStart"/>
+      <w:r>
+        <w:rPr>
+          <w:rFonts w:ascii="Roboto" w:hAnsi="Roboto" w:cs="B Nazanin"/>
+          <w:sz w:val="16"/>
+          <w:szCs w:val="16"/>
+        </w:rPr>
+        <w:t>form.cleaned_data</w:t>
+      </w:r>
+      <w:proofErr w:type="spellEnd"/>
+      <w:r>
+        <w:rPr>
+          <w:rFonts w:ascii="Roboto" w:hAnsi="Roboto" w:cs="B Nazanin"/>
+          <w:sz w:val="16"/>
+          <w:szCs w:val="16"/>
+        </w:rPr>
+        <w:t>['password']</w:t>
+      </w:r>
+    </w:p>
+    <w:p>
+      <w:pPr>
+        <w:spacing w:after="0"/>
+        <w:rPr>
+          <w:rFonts w:ascii="Roboto" w:hAnsi="Roboto" w:cs="B Nazanin"/>
+          <w:sz w:val="16"/>
+          <w:szCs w:val="16"/>
+        </w:rPr>
+      </w:pPr>
+      <w:r>
+        <w:rPr>
+          <w:rFonts w:ascii="Roboto" w:hAnsi="Roboto" w:cs="B Nazanin"/>
+          <w:sz w:val="16"/>
+          <w:szCs w:val="16"/>
+        </w:rPr>
+        <w:tab/>
+      </w:r>
+      <w:r>
+        <w:rPr>
+          <w:rFonts w:ascii="Roboto" w:hAnsi="Roboto" w:cs="B Nazanin"/>
+          <w:sz w:val="16"/>
+          <w:szCs w:val="16"/>
+        </w:rPr>
+        <w:tab/>
+      </w:r>
+      <w:r>
+        <w:rPr>
+          <w:rFonts w:ascii="Roboto" w:hAnsi="Roboto" w:cs="B Nazanin"/>
+          <w:sz w:val="16"/>
+          <w:szCs w:val="16"/>
+        </w:rPr>
+        <w:tab/>
+        <w:t>user = authenticate(request, username = email, password = password)</w:t>
+      </w:r>
+    </w:p>
+    <w:p>
+      <w:pPr>
+        <w:spacing w:after="0"/>
+        <w:rPr>
+          <w:rFonts w:ascii="Roboto" w:hAnsi="Roboto" w:cs="B Nazanin"/>
+          <w:sz w:val="16"/>
+          <w:szCs w:val="16"/>
+        </w:rPr>
+      </w:pPr>
+      <w:r>
+        <w:rPr>
+          <w:rFonts w:ascii="Roboto" w:hAnsi="Roboto" w:cs="B Nazanin"/>
+          <w:sz w:val="16"/>
+          <w:szCs w:val="16"/>
+        </w:rPr>
+        <w:tab/>
+      </w:r>
+      <w:r>
+        <w:rPr>
+          <w:rFonts w:ascii="Roboto" w:hAnsi="Roboto" w:cs="B Nazanin"/>
+          <w:sz w:val="16"/>
+          <w:szCs w:val="16"/>
+        </w:rPr>
+        <w:tab/>
+      </w:r>
+      <w:r>
+        <w:rPr>
+          <w:rFonts w:ascii="Roboto" w:hAnsi="Roboto" w:cs="B Nazanin"/>
+          <w:sz w:val="16"/>
+          <w:szCs w:val="16"/>
+        </w:rPr>
+        <w:tab/>
+        <w:t>if user is not None:</w:t>
+      </w:r>
+    </w:p>
+    <w:p>
+      <w:pPr>
+        <w:spacing w:after="0"/>
+        <w:rPr>
+          <w:rFonts w:ascii="Roboto" w:hAnsi="Roboto" w:cs="B Nazanin"/>
+          <w:sz w:val="16"/>
+          <w:szCs w:val="16"/>
+        </w:rPr>
+      </w:pPr>
+      <w:r>
+        <w:rPr>
+          <w:rFonts w:ascii="Roboto" w:hAnsi="Roboto" w:cs="B Nazanin"/>
+          <w:sz w:val="16"/>
+          <w:szCs w:val="16"/>
+        </w:rPr>
+        <w:tab/>
+      </w:r>
+      <w:r>
+        <w:rPr>
+          <w:rFonts w:ascii="Roboto" w:hAnsi="Roboto" w:cs="B Nazanin"/>
+          <w:sz w:val="16"/>
+          <w:szCs w:val="16"/>
+        </w:rPr>
+        <w:tab/>
+      </w:r>
+      <w:r>
+        <w:rPr>
+          <w:rFonts w:ascii="Roboto" w:hAnsi="Roboto" w:cs="B Nazanin"/>
+          <w:sz w:val="16"/>
+          <w:szCs w:val="16"/>
+        </w:rPr>
+        <w:tab/>
+      </w:r>
+      <w:r>
+        <w:rPr>
+          <w:rFonts w:ascii="Roboto" w:hAnsi="Roboto" w:cs="B Nazanin"/>
+          <w:sz w:val="16"/>
+          <w:szCs w:val="16"/>
+        </w:rPr>
+        <w:tab/>
+        <w:t>login(request, user)</w:t>
+      </w:r>
+    </w:p>
+    <w:p>
+      <w:pPr>
+        <w:spacing w:after="0"/>
+        <w:rPr>
+          <w:rFonts w:ascii="Roboto" w:hAnsi="Roboto" w:cs="B Nazanin"/>
+          <w:sz w:val="16"/>
+          <w:szCs w:val="16"/>
+        </w:rPr>
+      </w:pPr>
+      <w:r>
+        <w:rPr>
+          <w:rFonts w:ascii="Roboto" w:hAnsi="Roboto" w:cs="B Nazanin"/>
+          <w:sz w:val="16"/>
+          <w:szCs w:val="16"/>
+        </w:rPr>
+        <w:tab/>
+      </w:r>
+      <w:r>
+        <w:rPr>
+          <w:rFonts w:ascii="Roboto" w:hAnsi="Roboto" w:cs="B Nazanin"/>
+          <w:sz w:val="16"/>
+          <w:szCs w:val="16"/>
+        </w:rPr>
+        <w:tab/>
+      </w:r>
+      <w:r>
+        <w:rPr>
+          <w:rFonts w:ascii="Roboto" w:hAnsi="Roboto" w:cs="B Nazanin"/>
+          <w:sz w:val="16"/>
+          <w:szCs w:val="16"/>
+        </w:rPr>
+        <w:tab/>
+      </w:r>
+      <w:r>
+        <w:rPr>
+          <w:rFonts w:ascii="Roboto" w:hAnsi="Roboto" w:cs="B Nazanin"/>
+          <w:sz w:val="16"/>
+          <w:szCs w:val="16"/>
+        </w:rPr>
+        <w:tab/>
+        <w:t>return redirect('welcome')</w:t>
+      </w:r>
+    </w:p>
+    <w:p>
+      <w:pPr>
+        <w:spacing w:after="0"/>
+        <w:rPr>
+          <w:rFonts w:ascii="Roboto" w:hAnsi="Roboto" w:cs="B Nazanin"/>
+          <w:sz w:val="16"/>
+          <w:szCs w:val="16"/>
+        </w:rPr>
+      </w:pPr>
+      <w:r>
+        <w:rPr>
+          <w:rFonts w:ascii="Roboto" w:hAnsi="Roboto" w:cs="B Nazanin"/>
+          <w:sz w:val="16"/>
+          <w:szCs w:val="16"/>
+        </w:rPr>
+        <w:tab/>
+      </w:r>
+      <w:r>
+        <w:rPr>
+          <w:rFonts w:ascii="Roboto" w:hAnsi="Roboto" w:cs="B Nazanin"/>
+          <w:sz w:val="16"/>
+          <w:szCs w:val="16"/>
+        </w:rPr>
+        <w:tab/>
+      </w:r>
+      <w:r>
+        <w:rPr>
+          <w:rFonts w:ascii="Roboto" w:hAnsi="Roboto" w:cs="B Nazanin"/>
+          <w:sz w:val="16"/>
+          <w:szCs w:val="16"/>
+        </w:rPr>
+        <w:tab/>
+        <w:t>else:</w:t>
+      </w:r>
+    </w:p>
+    <w:p>
+      <w:pPr>
+        <w:spacing w:after="0"/>
+        <w:rPr>
+          <w:rFonts w:ascii="Roboto" w:hAnsi="Roboto" w:cs="B Nazanin"/>
+          <w:sz w:val="16"/>
+          <w:szCs w:val="16"/>
+        </w:rPr>
+      </w:pPr>
+      <w:r>
+        <w:rPr>
+          <w:rFonts w:ascii="Roboto" w:hAnsi="Roboto" w:cs="B Nazanin"/>
+          <w:sz w:val="16"/>
+          <w:szCs w:val="16"/>
+        </w:rPr>
+        <w:tab/>
+      </w:r>
+      <w:r>
+        <w:rPr>
+          <w:rFonts w:ascii="Roboto" w:hAnsi="Roboto" w:cs="B Nazanin"/>
+          <w:sz w:val="16"/>
+          <w:szCs w:val="16"/>
+        </w:rPr>
+        <w:tab/>
+      </w:r>
+      <w:r>
+        <w:rPr>
+          <w:rFonts w:ascii="Roboto" w:hAnsi="Roboto" w:cs="B Nazanin"/>
+          <w:sz w:val="16"/>
+          <w:szCs w:val="16"/>
+        </w:rPr>
+        <w:tab/>
+      </w:r>
+      <w:r>
+        <w:rPr>
+          <w:rFonts w:ascii="Roboto" w:hAnsi="Roboto" w:cs="B Nazanin"/>
+          <w:sz w:val="16"/>
+          <w:szCs w:val="16"/>
+        </w:rPr>
+        <w:tab/>
+      </w:r>
+      <w:proofErr w:type="spellStart"/>
+      <w:r>
+        <w:rPr>
+          <w:rFonts w:ascii="Roboto" w:hAnsi="Roboto" w:cs="B Nazanin"/>
+          <w:sz w:val="16"/>
+          <w:szCs w:val="16"/>
+        </w:rPr>
+        <w:t>messages.success</w:t>
+      </w:r>
+      <w:proofErr w:type="spellEnd"/>
+      <w:r>
+        <w:rPr>
+          <w:rFonts w:ascii="Roboto" w:hAnsi="Roboto" w:cs="B Nazanin"/>
+          <w:sz w:val="16"/>
+          <w:szCs w:val="16"/>
+        </w:rPr>
+        <w:t>(request, '</w:t>
+      </w:r>
+      <w:r>
+        <w:rPr>
+          <w:rFonts w:ascii="Roboto" w:hAnsi="Roboto" w:cs="B Nazanin"/>
+          <w:sz w:val="16"/>
+          <w:szCs w:val="16"/>
+          <w:rtl/>
+        </w:rPr>
+        <w:t>ا</w:t>
+      </w:r>
+      <w:r>
+        <w:rPr>
+          <w:rFonts w:ascii="Roboto" w:hAnsi="Roboto" w:cs="B Nazanin" w:hint="cs"/>
+          <w:sz w:val="16"/>
+          <w:szCs w:val="16"/>
+          <w:rtl/>
+        </w:rPr>
+        <w:t>ی</w:t>
+      </w:r>
+      <w:r>
+        <w:rPr>
+          <w:rFonts w:ascii="Roboto" w:hAnsi="Roboto" w:cs="B Nazanin" w:hint="eastAsia"/>
+          <w:sz w:val="16"/>
+          <w:szCs w:val="16"/>
+          <w:rtl/>
+        </w:rPr>
+        <w:t>م</w:t>
+      </w:r>
+      <w:r>
+        <w:rPr>
+          <w:rFonts w:ascii="Roboto" w:hAnsi="Roboto" w:cs="B Nazanin" w:hint="cs"/>
+          <w:sz w:val="16"/>
+          <w:szCs w:val="16"/>
+          <w:rtl/>
+        </w:rPr>
+        <w:t>ی</w:t>
+      </w:r>
+      <w:r>
+        <w:rPr>
+          <w:rFonts w:ascii="Roboto" w:hAnsi="Roboto" w:cs="B Nazanin" w:hint="eastAsia"/>
+          <w:sz w:val="16"/>
+          <w:szCs w:val="16"/>
+          <w:rtl/>
+        </w:rPr>
+        <w:t>ل</w:t>
+      </w:r>
+      <w:r>
+        <w:rPr>
+          <w:rFonts w:ascii="Roboto" w:hAnsi="Roboto" w:cs="B Nazanin"/>
+          <w:sz w:val="16"/>
+          <w:szCs w:val="16"/>
+          <w:rtl/>
+        </w:rPr>
+        <w:t xml:space="preserve"> </w:t>
+      </w:r>
+      <w:r>
+        <w:rPr>
+          <w:rFonts w:ascii="Roboto" w:hAnsi="Roboto" w:cs="B Nazanin" w:hint="cs"/>
+          <w:sz w:val="16"/>
+          <w:szCs w:val="16"/>
+          <w:rtl/>
+        </w:rPr>
+        <w:t>ی</w:t>
+      </w:r>
+      <w:r>
+        <w:rPr>
+          <w:rFonts w:ascii="Roboto" w:hAnsi="Roboto" w:cs="B Nazanin" w:hint="eastAsia"/>
+          <w:sz w:val="16"/>
+          <w:szCs w:val="16"/>
+          <w:rtl/>
+        </w:rPr>
+        <w:t>ا</w:t>
+      </w:r>
+      <w:r>
+        <w:rPr>
+          <w:rFonts w:ascii="Roboto" w:hAnsi="Roboto" w:cs="B Nazanin"/>
+          <w:sz w:val="16"/>
+          <w:szCs w:val="16"/>
+          <w:rtl/>
+        </w:rPr>
+        <w:t xml:space="preserve"> پسورد اشتباه است</w:t>
+      </w:r>
+      <w:r>
+        <w:rPr>
+          <w:rFonts w:ascii="Roboto" w:hAnsi="Roboto" w:cs="B Nazanin"/>
+          <w:sz w:val="16"/>
+          <w:szCs w:val="16"/>
+        </w:rPr>
+        <w:t>')</w:t>
+      </w:r>
+    </w:p>
+    <w:p>
+      <w:pPr>
+        <w:spacing w:after="0"/>
+        <w:rPr>
+          <w:rFonts w:ascii="Roboto" w:hAnsi="Roboto" w:cs="B Nazanin"/>
+          <w:sz w:val="16"/>
+          <w:szCs w:val="16"/>
+        </w:rPr>
+      </w:pPr>
+      <w:r>
+        <w:rPr>
+          <w:rFonts w:ascii="Roboto" w:hAnsi="Roboto" w:cs="B Nazanin"/>
+          <w:sz w:val="16"/>
+          <w:szCs w:val="16"/>
+        </w:rPr>
+        <w:tab/>
+        <w:t>else:</w:t>
+      </w:r>
+    </w:p>
+    <w:p>
+      <w:pPr>
+        <w:spacing w:after="0"/>
+        <w:rPr>
+          <w:rFonts w:ascii="Roboto" w:hAnsi="Roboto" w:cs="B Nazanin"/>
+          <w:sz w:val="16"/>
+          <w:szCs w:val="16"/>
+        </w:rPr>
+      </w:pPr>
+      <w:r>
+        <w:rPr>
+          <w:rFonts w:ascii="Roboto" w:hAnsi="Roboto" w:cs="B Nazanin"/>
+          <w:sz w:val="16"/>
+          <w:szCs w:val="16"/>
+        </w:rPr>
+        <w:tab/>
+      </w:r>
+      <w:r>
+        <w:rPr>
+          <w:rFonts w:ascii="Roboto" w:hAnsi="Roboto" w:cs="B Nazanin"/>
+          <w:sz w:val="16"/>
+          <w:szCs w:val="16"/>
+        </w:rPr>
+        <w:tab/>
+        <w:t xml:space="preserve">form = </w:t>
+      </w:r>
+      <w:proofErr w:type="spellStart"/>
+      <w:r>
+        <w:rPr>
+          <w:rFonts w:ascii="Roboto" w:hAnsi="Roboto" w:cs="B Nazanin"/>
+          <w:sz w:val="16"/>
+          <w:szCs w:val="16"/>
+        </w:rPr>
+        <w:t>LoginForm</w:t>
+      </w:r>
+      <w:proofErr w:type="spellEnd"/>
+      <w:r>
+        <w:rPr>
+          <w:rFonts w:ascii="Roboto" w:hAnsi="Roboto" w:cs="B Nazanin"/>
+          <w:sz w:val="16"/>
+          <w:szCs w:val="16"/>
+        </w:rPr>
+        <w:t>()</w:t>
+      </w:r>
+    </w:p>
+    <w:p>
+      <w:pPr>
+        <w:spacing w:after="0"/>
+        <w:rPr>
+          <w:rFonts w:ascii="Roboto" w:hAnsi="Roboto" w:cs="B Nazanin"/>
+          <w:sz w:val="16"/>
+          <w:szCs w:val="16"/>
+        </w:rPr>
+      </w:pPr>
+      <w:r>
+        <w:rPr>
+          <w:rFonts w:ascii="Roboto" w:hAnsi="Roboto" w:cs="B Nazanin"/>
+          <w:sz w:val="16"/>
+          <w:szCs w:val="16"/>
+        </w:rPr>
+        <w:tab/>
+        <w:t>return render(request, "login.html", {'</w:t>
+      </w:r>
+      <w:proofErr w:type="spellStart"/>
+      <w:r>
+        <w:rPr>
+          <w:rFonts w:ascii="Roboto" w:hAnsi="Roboto" w:cs="B Nazanin"/>
+          <w:sz w:val="16"/>
+          <w:szCs w:val="16"/>
+        </w:rPr>
+        <w:t>form':form</w:t>
+      </w:r>
+      <w:proofErr w:type="spellEnd"/>
+      <w:r>
+        <w:rPr>
+          <w:rFonts w:ascii="Roboto" w:hAnsi="Roboto" w:cs="B Nazanin"/>
+          <w:sz w:val="16"/>
+          <w:szCs w:val="16"/>
+        </w:rPr>
+        <w:t>})</w:t>
+      </w:r>
+    </w:p>
+    <w:p>
+      <w:pPr>
+        <w:spacing w:after="0"/>
+        <w:rPr>
+          <w:rFonts w:ascii="Roboto" w:hAnsi="Roboto" w:cs="B Nazanin"/>
+          <w:sz w:val="16"/>
+          <w:szCs w:val="16"/>
+        </w:rPr>
+      </w:pPr>
+    </w:p>
+    <w:p>
+      <w:pPr>
+        <w:bidi/>
+        <w:spacing w:after="0"/>
+        <w:rPr>
+          <w:rFonts w:ascii="Roboto" w:hAnsi="Roboto" w:cs="B Nazanin"/>
+          <w:sz w:val="28"/>
+          <w:szCs w:val="28"/>
+        </w:rPr>
+      </w:pPr>
+      <w:r>
+        <w:rPr>
+          <w:rFonts w:ascii="Roboto" w:hAnsi="Roboto" w:cs="B Nazanin" w:hint="cs"/>
+          <w:sz w:val="28"/>
+          <w:szCs w:val="28"/>
+          <w:rtl/>
+        </w:rPr>
+        <w:t xml:space="preserve">4 </w:t>
+      </w:r>
+      <w:r>
+        <w:rPr>
+          <w:rFonts w:ascii="Sakkal Majalla" w:hAnsi="Sakkal Majalla" w:cs="Sakkal Majalla" w:hint="cs"/>
+          <w:sz w:val="28"/>
+          <w:szCs w:val="28"/>
+          <w:rtl/>
+        </w:rPr>
+        <w:t>–</w:t>
+      </w:r>
+      <w:r>
+        <w:rPr>
+          <w:rFonts w:ascii="Roboto" w:hAnsi="Roboto" w:cs="B Nazanin" w:hint="cs"/>
+          <w:sz w:val="28"/>
+          <w:szCs w:val="28"/>
+          <w:rtl/>
+        </w:rPr>
+        <w:t xml:space="preserve"> ساخت فایل </w:t>
+      </w:r>
+      <w:r>
+        <w:rPr>
+          <w:rFonts w:ascii="Roboto" w:hAnsi="Roboto" w:cs="B Nazanin"/>
+          <w:sz w:val="28"/>
+          <w:szCs w:val="28"/>
+        </w:rPr>
+        <w:t>login.html</w:t>
+      </w:r>
+      <w:r>
+        <w:rPr>
+          <w:rFonts w:ascii="Roboto" w:hAnsi="Roboto" w:cs="B Nazanin" w:hint="cs"/>
+          <w:sz w:val="28"/>
+          <w:szCs w:val="28"/>
+          <w:rtl/>
+        </w:rPr>
+        <w:t xml:space="preserve"> در </w:t>
+      </w:r>
+      <w:r>
+        <w:rPr>
+          <w:rFonts w:ascii="Roboto" w:hAnsi="Roboto" w:cs="B Nazanin"/>
+          <w:sz w:val="28"/>
+          <w:szCs w:val="28"/>
+        </w:rPr>
+        <w:t>templates</w:t>
+      </w:r>
+      <w:r>
+        <w:rPr>
+          <w:rFonts w:ascii="Roboto" w:hAnsi="Roboto" w:cs="B Nazanin" w:hint="cs"/>
+          <w:sz w:val="28"/>
+          <w:szCs w:val="28"/>
+          <w:rtl/>
+        </w:rPr>
+        <w:t xml:space="preserve"> :</w:t>
+      </w:r>
+    </w:p>
+    <w:p>
+      <w:pPr>
+        <w:spacing w:after="0"/>
+        <w:rPr>
+          <w:rFonts w:ascii="Roboto" w:hAnsi="Roboto" w:cs="B Nazanin"/>
+          <w:sz w:val="28"/>
+          <w:szCs w:val="28"/>
+        </w:rPr>
+      </w:pPr>
+      <w:r>
+        <w:rPr>
+          <w:rFonts w:ascii="Roboto" w:hAnsi="Roboto" w:cs="B Nazanin"/>
+          <w:noProof/>
+          <w:sz w:val="28"/>
+          <w:szCs w:val="28"/>
+        </w:rPr>
+        <w:drawing>
+          <wp:inline distT="0" distB="0" distL="0" distR="0" wp14:anchorId="5AA95BB8" wp14:editId="3D38A1D9">
+            <wp:extent cx="5939790" cy="4764405"/>
+            <wp:effectExtent l="0" t="0" r="3810" b="0"/>
+            <wp:docPr id="3" name="Picture 3"/>
+            <wp:cNvGraphicFramePr>
+              <a:graphicFrameLocks xmlns:a="http://schemas.openxmlformats.org/drawingml/2006/main" noChangeAspect="1"/>
+            </wp:cNvGraphicFramePr>
+            <a:graphic xmlns:a="http://schemas.openxmlformats.org/drawingml/2006/main">
+              <a:graphicData uri="http://schemas.openxmlformats.org/drawingml/2006/picture">
+                <pic:pic xmlns:pic="http://schemas.openxmlformats.org/drawingml/2006/picture">
+                  <pic:nvPicPr>
+                    <pic:cNvPr id="0" name="Picture 1"/>
+                    <pic:cNvPicPr>
+                      <a:picLocks noChangeAspect="1" noChangeArrowheads="1"/>
+                    </pic:cNvPicPr>
+                  </pic:nvPicPr>
+                  <pic:blipFill>
+                    <a:blip r:embed="rId11">
+                      <a:extLst>
+                        <a:ext uri="{28A0092B-C50C-407E-A947-70E740481C1C}">
+                          <a14:useLocalDpi xmlns:a14="http://schemas.microsoft.com/office/drawing/2010/main" val="0"/>
+                        </a:ext>
+                      </a:extLst>
+                    </a:blip>
+                    <a:srcRect/>
+                    <a:stretch>
+                      <a:fillRect/>
+                    </a:stretch>
+                  </pic:blipFill>
+                  <pic:spPr bwMode="auto">
+                    <a:xfrm>
+                      <a:off x="0" y="0"/>
+                      <a:ext cx="5939790" cy="4764405"/>
+                    </a:xfrm>
+                    <a:prstGeom prst="rect">
+                      <a:avLst/>
+                    </a:prstGeom>
+                    <a:noFill/>
+                    <a:ln>
+                      <a:noFill/>
+                    </a:ln>
+                  </pic:spPr>
+                </pic:pic>
+              </a:graphicData>
+            </a:graphic>
+          </wp:inline>
+        </w:drawing>
+      </w:r>
     </w:p>
     <w:sectPr>
       <w:pgSz w:w="12240" w:h="15840"/>
@@ -15292,7 +17293,7 @@
   <w:style w:type="paragraph" w:default="1" w:styleId="Normal">
     <w:name w:val="Normal"/>
     <w:qFormat/>
-    <w:rsid w:val="000B7A58"/>
+    <w:rsid w:val="00814AA4"/>
     <w:rPr>
       <w:lang w:bidi="fa-IR"/>
     </w:rPr>
@@ -15300,6 +17301,7 @@
   <w:style w:type="character" w:default="1" w:styleId="DefaultParagraphFont">
     <w:name w:val="Default Paragraph Font"/>
     <w:uiPriority w:val="1"/>
+    <w:semiHidden/>
     <w:unhideWhenUsed/>
   </w:style>
   <w:style w:type="table" w:default="1" w:styleId="TableNormal">

--- a/djangolovers.docx
+++ b/djangolovers.docx
@@ -6338,10 +6338,10 @@
           <w:szCs w:val="28"/>
         </w:rPr>
         <w:drawing>
-          <wp:inline distT="0" distB="0" distL="0" distR="0" wp14:anchorId="191DE7FD" wp14:editId="5553FB5D">
-            <wp:extent cx="5934075" cy="4542790"/>
-            <wp:effectExtent l="0" t="0" r="9525" b="0"/>
-            <wp:docPr id="2" name="Picture 2"/>
+          <wp:inline distT="0" distB="0" distL="0" distR="0" wp14:anchorId="1ACE5ADA" wp14:editId="518CD1EC">
+            <wp:extent cx="5937250" cy="3554095"/>
+            <wp:effectExtent l="0" t="0" r="6350" b="8255"/>
+            <wp:docPr id="5" name="Picture 5"/>
             <wp:cNvGraphicFramePr>
               <a:graphicFrameLocks xmlns:a="http://schemas.openxmlformats.org/drawingml/2006/main" noChangeAspect="1"/>
             </wp:cNvGraphicFramePr>
@@ -6370,7 +6370,7 @@
                   <pic:spPr bwMode="auto">
                     <a:xfrm>
                       <a:off x="0" y="0"/>
-                      <a:ext cx="5934075" cy="4542790"/>
+                      <a:ext cx="5937250" cy="3554095"/>
                     </a:xfrm>
                     <a:prstGeom prst="rect">
                       <a:avLst/>
@@ -6406,6 +6406,146 @@
         <w:tabs>
           <w:tab w:val="left" w:pos="3707"/>
         </w:tabs>
+        <w:spacing w:line="240" w:lineRule="auto"/>
+        <w:ind w:left="360"/>
+        <w:rPr>
+          <w:rFonts w:cs="B Nazanin"/>
+          <w:sz w:val="28"/>
+          <w:szCs w:val="28"/>
+        </w:rPr>
+      </w:pPr>
+    </w:p>
+    <w:p>
+      <w:pPr>
+        <w:tabs>
+          <w:tab w:val="left" w:pos="3707"/>
+        </w:tabs>
+        <w:spacing w:line="240" w:lineRule="auto"/>
+        <w:ind w:left="360"/>
+        <w:rPr>
+          <w:rFonts w:cs="B Nazanin"/>
+          <w:sz w:val="28"/>
+          <w:szCs w:val="28"/>
+        </w:rPr>
+      </w:pPr>
+    </w:p>
+    <w:p>
+      <w:pPr>
+        <w:tabs>
+          <w:tab w:val="left" w:pos="3707"/>
+        </w:tabs>
+        <w:spacing w:line="240" w:lineRule="auto"/>
+        <w:ind w:left="360"/>
+        <w:rPr>
+          <w:rFonts w:cs="B Nazanin"/>
+          <w:sz w:val="28"/>
+          <w:szCs w:val="28"/>
+        </w:rPr>
+      </w:pPr>
+    </w:p>
+    <w:p>
+      <w:pPr>
+        <w:tabs>
+          <w:tab w:val="left" w:pos="3707"/>
+        </w:tabs>
+        <w:spacing w:line="240" w:lineRule="auto"/>
+        <w:ind w:left="360"/>
+        <w:rPr>
+          <w:rFonts w:cs="B Nazanin"/>
+          <w:sz w:val="28"/>
+          <w:szCs w:val="28"/>
+        </w:rPr>
+      </w:pPr>
+    </w:p>
+    <w:p>
+      <w:pPr>
+        <w:tabs>
+          <w:tab w:val="left" w:pos="3707"/>
+        </w:tabs>
+        <w:spacing w:line="240" w:lineRule="auto"/>
+        <w:ind w:left="360"/>
+        <w:rPr>
+          <w:rFonts w:cs="B Nazanin"/>
+          <w:sz w:val="28"/>
+          <w:szCs w:val="28"/>
+        </w:rPr>
+      </w:pPr>
+    </w:p>
+    <w:p>
+      <w:pPr>
+        <w:tabs>
+          <w:tab w:val="left" w:pos="3707"/>
+        </w:tabs>
+        <w:spacing w:line="240" w:lineRule="auto"/>
+        <w:ind w:left="360"/>
+        <w:rPr>
+          <w:rFonts w:cs="B Nazanin"/>
+          <w:sz w:val="28"/>
+          <w:szCs w:val="28"/>
+        </w:rPr>
+      </w:pPr>
+    </w:p>
+    <w:p>
+      <w:pPr>
+        <w:tabs>
+          <w:tab w:val="left" w:pos="3707"/>
+        </w:tabs>
+        <w:spacing w:line="240" w:lineRule="auto"/>
+        <w:ind w:left="360"/>
+        <w:rPr>
+          <w:rFonts w:cs="B Nazanin"/>
+          <w:sz w:val="28"/>
+          <w:szCs w:val="28"/>
+        </w:rPr>
+      </w:pPr>
+    </w:p>
+    <w:p>
+      <w:pPr>
+        <w:tabs>
+          <w:tab w:val="left" w:pos="3707"/>
+        </w:tabs>
+        <w:spacing w:line="240" w:lineRule="auto"/>
+        <w:ind w:left="360"/>
+        <w:rPr>
+          <w:rFonts w:cs="B Nazanin"/>
+          <w:sz w:val="28"/>
+          <w:szCs w:val="28"/>
+        </w:rPr>
+      </w:pPr>
+    </w:p>
+    <w:p>
+      <w:pPr>
+        <w:tabs>
+          <w:tab w:val="left" w:pos="3707"/>
+        </w:tabs>
+        <w:spacing w:line="240" w:lineRule="auto"/>
+        <w:ind w:left="360"/>
+        <w:rPr>
+          <w:rFonts w:cs="B Nazanin"/>
+          <w:sz w:val="28"/>
+          <w:szCs w:val="28"/>
+        </w:rPr>
+      </w:pPr>
+    </w:p>
+    <w:p>
+      <w:pPr>
+        <w:tabs>
+          <w:tab w:val="left" w:pos="3707"/>
+        </w:tabs>
+        <w:spacing w:line="240" w:lineRule="auto"/>
+        <w:ind w:left="360"/>
+        <w:rPr>
+          <w:rFonts w:cs="B Nazanin"/>
+          <w:sz w:val="28"/>
+          <w:szCs w:val="28"/>
+        </w:rPr>
+      </w:pPr>
+    </w:p>
+    <w:p>
+      <w:pPr>
+        <w:tabs>
+          <w:tab w:val="left" w:pos="3707"/>
+        </w:tabs>
         <w:bidi/>
         <w:spacing w:line="240" w:lineRule="auto"/>
         <w:ind w:left="360"/>
@@ -6413,6 +6553,36 @@
           <w:rFonts w:cs="B Nazanin"/>
           <w:sz w:val="28"/>
           <w:szCs w:val="28"/>
+        </w:rPr>
+      </w:pPr>
+    </w:p>
+    <w:p>
+      <w:pPr>
+        <w:tabs>
+          <w:tab w:val="left" w:pos="3707"/>
+        </w:tabs>
+        <w:bidi/>
+        <w:spacing w:line="240" w:lineRule="auto"/>
+        <w:ind w:left="360"/>
+        <w:rPr>
+          <w:rFonts w:cs="B Nazanin"/>
+          <w:sz w:val="28"/>
+          <w:szCs w:val="28"/>
+        </w:rPr>
+      </w:pPr>
+    </w:p>
+    <w:p>
+      <w:pPr>
+        <w:tabs>
+          <w:tab w:val="left" w:pos="3707"/>
+        </w:tabs>
+        <w:bidi/>
+        <w:spacing w:line="240" w:lineRule="auto"/>
+        <w:ind w:left="360"/>
+        <w:rPr>
+          <w:rFonts w:cs="B Nazanin"/>
+          <w:sz w:val="28"/>
+          <w:szCs w:val="28"/>
           <w:rtl/>
         </w:rPr>
       </w:pPr>
@@ -6423,6 +6593,7 @@
           <w:szCs w:val="28"/>
           <w:rtl/>
         </w:rPr>
+        <w:lastRenderedPageBreak/>
         <w:t xml:space="preserve">11 </w:t>
       </w:r>
       <w:r>
@@ -6870,7 +7041,6 @@
           <w:szCs w:val="28"/>
           <w:rtl/>
         </w:rPr>
-        <w:lastRenderedPageBreak/>
         <w:t>12</w:t>
       </w:r>
       <w:r>
@@ -7763,6 +7933,7 @@
           <w:szCs w:val="28"/>
           <w:rtl/>
         </w:rPr>
+        <w:lastRenderedPageBreak/>
         <w:t xml:space="preserve">ساخت اَپ </w:t>
       </w:r>
       <w:r>
@@ -8287,7 +8458,6 @@
           <w:szCs w:val="28"/>
           <w:rtl/>
         </w:rPr>
-        <w:lastRenderedPageBreak/>
         <w:t xml:space="preserve">ساخت فایل </w:t>
       </w:r>
       <w:r>
@@ -10604,34 +10774,6 @@
           <w:sz w:val="20"/>
           <w:szCs w:val="20"/>
         </w:rPr>
-        <w:t>self.user.username</w:t>
-      </w:r>
-      <w:proofErr w:type="spellEnd"/>
-      <w:r>
-        <w:rPr>
-          <w:rFonts w:ascii="Roboto" w:hAnsi="Roboto" w:cs="B Nazanin"/>
-          <w:color w:val="0070C0"/>
-          <w:sz w:val="20"/>
-          <w:szCs w:val="20"/>
-        </w:rPr>
-        <w:t xml:space="preserve"> </w:t>
-      </w:r>
-      <w:r>
-        <w:rPr>
-          <w:rFonts w:ascii="Roboto" w:hAnsi="Roboto" w:cs="B Nazanin"/>
-          <w:sz w:val="20"/>
-          <w:szCs w:val="20"/>
-        </w:rPr>
-        <w:t xml:space="preserve">+ '-&gt;' + </w:t>
-      </w:r>
-      <w:proofErr w:type="spellStart"/>
-      <w:r>
-        <w:rPr>
-          <w:rFonts w:ascii="Roboto" w:hAnsi="Roboto" w:cs="B Nazanin"/>
-          <w:color w:val="0070C0"/>
-          <w:sz w:val="20"/>
-          <w:szCs w:val="20"/>
-        </w:rPr>
         <w:t>self.user.email</w:t>
       </w:r>
       <w:proofErr w:type="spellEnd"/>
@@ -10714,7 +10856,6 @@
           <w:szCs w:val="28"/>
           <w:rtl/>
         </w:rPr>
-        <w:lastRenderedPageBreak/>
         <w:t>1</w:t>
       </w:r>
       <w:r>
@@ -14771,7 +14912,7 @@
         </w:tabs>
         <w:spacing w:after="0"/>
         <w:rPr>
-          <w:rFonts w:ascii="Roboto" w:hAnsi="Roboto" w:cs="B Nazanin" w:hint="cs"/>
+          <w:rFonts w:ascii="Roboto" w:hAnsi="Roboto" w:cs="B Nazanin"/>
           <w:sz w:val="18"/>
           <w:szCs w:val="18"/>
           <w:rtl/>
@@ -15467,7 +15608,7 @@
         </w:tabs>
         <w:bidi/>
         <w:rPr>
-          <w:rFonts w:ascii="Roboto" w:hAnsi="Roboto" w:cs="B Nazanin" w:hint="cs"/>
+          <w:rFonts w:ascii="Roboto" w:hAnsi="Roboto" w:cs="B Nazanin"/>
           <w:sz w:val="28"/>
           <w:szCs w:val="28"/>
           <w:rtl/>
@@ -16397,6 +16538,7 @@
         <w:spacing w:after="0"/>
         <w:rPr>
           <w:rFonts w:ascii="Roboto" w:hAnsi="Roboto" w:cs="B Nazanin"/>
+          <w:noProof/>
           <w:sz w:val="28"/>
           <w:szCs w:val="28"/>
         </w:rPr>
@@ -16457,6 +16599,3335 @@
           </wp:inline>
         </w:drawing>
       </w:r>
+    </w:p>
+    <w:p>
+      <w:pPr>
+        <w:rPr>
+          <w:rFonts w:ascii="Roboto" w:hAnsi="Roboto" w:cs="B Nazanin"/>
+          <w:sz w:val="28"/>
+          <w:szCs w:val="28"/>
+          <w:rtl/>
+        </w:rPr>
+      </w:pPr>
+    </w:p>
+    <w:p>
+      <w:pPr>
+        <w:tabs>
+          <w:tab w:val="left" w:pos="3707"/>
+        </w:tabs>
+        <w:bidi/>
+        <w:spacing w:after="0" w:line="240" w:lineRule="auto"/>
+        <w:rPr>
+          <w:rFonts w:ascii="Roboto" w:hAnsi="Roboto" w:cs="B Nazanin"/>
+          <w:sz w:val="20"/>
+          <w:szCs w:val="20"/>
+          <w:rtl/>
+        </w:rPr>
+      </w:pPr>
+      <w:r>
+        <w:rPr>
+          <w:rFonts w:ascii="Roboto" w:hAnsi="Roboto" w:cs="B Nazanin" w:hint="cs"/>
+          <w:sz w:val="20"/>
+          <w:szCs w:val="20"/>
+          <w:rtl/>
+        </w:rPr>
+        <w:t xml:space="preserve">انتقال به </w:t>
+      </w:r>
+      <w:proofErr w:type="spellStart"/>
+      <w:r>
+        <w:rPr>
+          <w:rFonts w:ascii="Roboto" w:hAnsi="Roboto" w:cs="B Nazanin"/>
+          <w:sz w:val="20"/>
+          <w:szCs w:val="20"/>
+        </w:rPr>
+        <w:t>github</w:t>
+      </w:r>
+      <w:proofErr w:type="spellEnd"/>
+      <w:r>
+        <w:rPr>
+          <w:rFonts w:ascii="Roboto" w:hAnsi="Roboto" w:cs="B Nazanin" w:hint="cs"/>
+          <w:sz w:val="20"/>
+          <w:szCs w:val="20"/>
+          <w:rtl/>
+        </w:rPr>
+        <w:t xml:space="preserve"> :</w:t>
+      </w:r>
+    </w:p>
+    <w:p>
+      <w:pPr>
+        <w:tabs>
+          <w:tab w:val="left" w:pos="3707"/>
+        </w:tabs>
+        <w:spacing w:after="0" w:line="240" w:lineRule="auto"/>
+        <w:rPr>
+          <w:rFonts w:ascii="Roboto" w:hAnsi="Roboto" w:cs="B Nazanin"/>
+          <w:sz w:val="20"/>
+          <w:szCs w:val="20"/>
+        </w:rPr>
+      </w:pPr>
+    </w:p>
+    <w:p>
+      <w:pPr>
+        <w:tabs>
+          <w:tab w:val="left" w:pos="3707"/>
+        </w:tabs>
+        <w:spacing w:after="0" w:line="240" w:lineRule="auto"/>
+        <w:rPr>
+          <w:rFonts w:ascii="Roboto" w:hAnsi="Roboto" w:cs="B Nazanin"/>
+          <w:sz w:val="20"/>
+          <w:szCs w:val="20"/>
+        </w:rPr>
+      </w:pPr>
+    </w:p>
+    <w:p>
+      <w:pPr>
+        <w:tabs>
+          <w:tab w:val="left" w:pos="3707"/>
+        </w:tabs>
+        <w:spacing w:after="0" w:line="240" w:lineRule="auto"/>
+        <w:rPr>
+          <w:rFonts w:ascii="Roboto" w:hAnsi="Roboto" w:cs="B Nazanin"/>
+          <w:sz w:val="20"/>
+          <w:szCs w:val="20"/>
+        </w:rPr>
+      </w:pPr>
+      <w:r>
+        <w:rPr>
+          <w:rFonts w:ascii="Roboto" w:hAnsi="Roboto" w:cs="B Nazanin"/>
+          <w:sz w:val="20"/>
+          <w:szCs w:val="20"/>
+        </w:rPr>
+        <w:t>git add .</w:t>
+      </w:r>
+    </w:p>
+    <w:p>
+      <w:pPr>
+        <w:tabs>
+          <w:tab w:val="left" w:pos="3707"/>
+        </w:tabs>
+        <w:spacing w:after="0" w:line="240" w:lineRule="auto"/>
+        <w:rPr>
+          <w:rFonts w:ascii="Roboto" w:hAnsi="Roboto" w:cs="B Nazanin"/>
+          <w:sz w:val="20"/>
+          <w:szCs w:val="20"/>
+        </w:rPr>
+      </w:pPr>
+      <w:r>
+        <w:rPr>
+          <w:rFonts w:ascii="Roboto" w:hAnsi="Roboto" w:cs="B Nazanin"/>
+          <w:sz w:val="20"/>
+          <w:szCs w:val="20"/>
+        </w:rPr>
+        <w:t xml:space="preserve">git commit -m "part </w:t>
+      </w:r>
+      <w:r>
+        <w:rPr>
+          <w:rFonts w:ascii="Roboto" w:hAnsi="Roboto" w:cs="B Nazanin"/>
+          <w:sz w:val="20"/>
+          <w:szCs w:val="20"/>
+        </w:rPr>
+        <w:t>5</w:t>
+      </w:r>
+      <w:r>
+        <w:rPr>
+          <w:rFonts w:ascii="Roboto" w:hAnsi="Roboto" w:cs="B Nazanin"/>
+          <w:sz w:val="20"/>
+          <w:szCs w:val="20"/>
+        </w:rPr>
+        <w:t>"</w:t>
+      </w:r>
+    </w:p>
+    <w:p>
+      <w:pPr>
+        <w:tabs>
+          <w:tab w:val="left" w:pos="3707"/>
+        </w:tabs>
+        <w:spacing w:after="0" w:line="240" w:lineRule="auto"/>
+        <w:rPr>
+          <w:rFonts w:ascii="Roboto" w:hAnsi="Roboto" w:cs="B Nazanin"/>
+          <w:sz w:val="20"/>
+          <w:szCs w:val="20"/>
+        </w:rPr>
+      </w:pPr>
+      <w:r>
+        <w:rPr>
+          <w:rFonts w:ascii="Roboto" w:hAnsi="Roboto" w:cs="B Nazanin"/>
+          <w:sz w:val="20"/>
+          <w:szCs w:val="20"/>
+        </w:rPr>
+        <w:t>git push -u origin main</w:t>
+      </w:r>
+    </w:p>
+    <w:p>
+      <w:pPr>
+        <w:tabs>
+          <w:tab w:val="left" w:pos="8486"/>
+        </w:tabs>
+        <w:rPr>
+          <w:rFonts w:ascii="Roboto" w:hAnsi="Roboto" w:cs="B Nazanin"/>
+          <w:sz w:val="20"/>
+          <w:szCs w:val="20"/>
+        </w:rPr>
+      </w:pPr>
+    </w:p>
+    <w:p>
+      <w:pPr>
+        <w:tabs>
+          <w:tab w:val="left" w:pos="8486"/>
+        </w:tabs>
+        <w:rPr>
+          <w:rFonts w:ascii="Roboto" w:hAnsi="Roboto" w:cs="B Nazanin"/>
+          <w:sz w:val="28"/>
+          <w:szCs w:val="28"/>
+        </w:rPr>
+      </w:pPr>
+    </w:p>
+    <w:p>
+      <w:pPr>
+        <w:tabs>
+          <w:tab w:val="left" w:pos="8486"/>
+        </w:tabs>
+        <w:rPr>
+          <w:rFonts w:ascii="Roboto" w:hAnsi="Roboto" w:cs="B Nazanin"/>
+          <w:sz w:val="28"/>
+          <w:szCs w:val="28"/>
+        </w:rPr>
+      </w:pPr>
+    </w:p>
+    <w:p>
+      <w:pPr>
+        <w:tabs>
+          <w:tab w:val="left" w:pos="8486"/>
+        </w:tabs>
+        <w:rPr>
+          <w:rFonts w:ascii="Roboto" w:hAnsi="Roboto" w:cs="B Nazanin"/>
+          <w:sz w:val="28"/>
+          <w:szCs w:val="28"/>
+        </w:rPr>
+      </w:pPr>
+    </w:p>
+    <w:p>
+      <w:pPr>
+        <w:tabs>
+          <w:tab w:val="left" w:pos="8486"/>
+        </w:tabs>
+        <w:rPr>
+          <w:rFonts w:ascii="Roboto" w:hAnsi="Roboto" w:cs="B Nazanin"/>
+          <w:sz w:val="28"/>
+          <w:szCs w:val="28"/>
+        </w:rPr>
+      </w:pPr>
+    </w:p>
+    <w:p>
+      <w:pPr>
+        <w:tabs>
+          <w:tab w:val="left" w:pos="8486"/>
+        </w:tabs>
+        <w:bidi/>
+        <w:rPr>
+          <w:rFonts w:ascii="Roboto" w:hAnsi="Roboto" w:cs="B Nazanin"/>
+          <w:sz w:val="28"/>
+          <w:szCs w:val="28"/>
+          <w:rtl/>
+        </w:rPr>
+      </w:pPr>
+      <w:r>
+        <w:rPr>
+          <w:rFonts w:ascii="Roboto" w:hAnsi="Roboto" w:cs="B Nazanin" w:hint="cs"/>
+          <w:sz w:val="28"/>
+          <w:szCs w:val="28"/>
+          <w:rtl/>
+        </w:rPr>
+        <w:lastRenderedPageBreak/>
+        <w:t xml:space="preserve">قسمت ششم ( </w:t>
+      </w:r>
+      <w:r>
+        <w:rPr>
+          <w:rFonts w:ascii="Roboto" w:hAnsi="Roboto" w:cs="B Nazanin"/>
+          <w:sz w:val="28"/>
+          <w:szCs w:val="28"/>
+        </w:rPr>
+        <w:t>Home</w:t>
+      </w:r>
+      <w:r>
+        <w:rPr>
+          <w:rFonts w:ascii="Roboto" w:hAnsi="Roboto" w:cs="B Nazanin" w:hint="cs"/>
+          <w:sz w:val="28"/>
+          <w:szCs w:val="28"/>
+          <w:rtl/>
+        </w:rPr>
+        <w:t xml:space="preserve"> ) :</w:t>
+      </w:r>
+    </w:p>
+    <w:p>
+      <w:pPr>
+        <w:tabs>
+          <w:tab w:val="left" w:pos="8486"/>
+        </w:tabs>
+        <w:bidi/>
+        <w:rPr>
+          <w:rFonts w:ascii="Roboto" w:hAnsi="Roboto" w:cs="B Nazanin"/>
+          <w:sz w:val="28"/>
+          <w:szCs w:val="28"/>
+        </w:rPr>
+      </w:pPr>
+      <w:r>
+        <w:rPr>
+          <w:rFonts w:ascii="Roboto" w:hAnsi="Roboto" w:cs="B Nazanin" w:hint="cs"/>
+          <w:sz w:val="28"/>
+          <w:szCs w:val="28"/>
+          <w:rtl/>
+        </w:rPr>
+        <w:t xml:space="preserve">1 </w:t>
+      </w:r>
+      <w:r>
+        <w:rPr>
+          <w:rFonts w:ascii="Sakkal Majalla" w:hAnsi="Sakkal Majalla" w:cs="Sakkal Majalla" w:hint="cs"/>
+          <w:sz w:val="28"/>
+          <w:szCs w:val="28"/>
+          <w:rtl/>
+        </w:rPr>
+        <w:t>–</w:t>
+      </w:r>
+      <w:r>
+        <w:rPr>
+          <w:rFonts w:ascii="Roboto" w:hAnsi="Roboto" w:cs="B Nazanin" w:hint="cs"/>
+          <w:sz w:val="28"/>
+          <w:szCs w:val="28"/>
+          <w:rtl/>
+        </w:rPr>
+        <w:t xml:space="preserve"> ساخت اَپ </w:t>
+      </w:r>
+      <w:r>
+        <w:rPr>
+          <w:rFonts w:ascii="Roboto" w:hAnsi="Roboto" w:cs="B Nazanin"/>
+          <w:sz w:val="24"/>
+          <w:szCs w:val="24"/>
+        </w:rPr>
+        <w:t>contents</w:t>
+      </w:r>
+      <w:r>
+        <w:rPr>
+          <w:rFonts w:ascii="Roboto" w:hAnsi="Roboto" w:cs="B Nazanin" w:hint="cs"/>
+          <w:sz w:val="24"/>
+          <w:szCs w:val="24"/>
+          <w:rtl/>
+        </w:rPr>
+        <w:t xml:space="preserve"> </w:t>
+      </w:r>
+      <w:r>
+        <w:rPr>
+          <w:rFonts w:ascii="Roboto" w:hAnsi="Roboto" w:cs="B Nazanin" w:hint="cs"/>
+          <w:sz w:val="28"/>
+          <w:szCs w:val="28"/>
+          <w:rtl/>
+        </w:rPr>
+        <w:t xml:space="preserve">:      </w:t>
+      </w:r>
+      <w:r>
+        <w:rPr>
+          <w:rFonts w:ascii="Roboto" w:hAnsi="Roboto" w:cs="B Nazanin"/>
+          <w:color w:val="4472C4" w:themeColor="accent1"/>
+          <w:sz w:val="20"/>
+          <w:szCs w:val="20"/>
+        </w:rPr>
+        <w:t xml:space="preserve">python manage.py </w:t>
+      </w:r>
+      <w:proofErr w:type="spellStart"/>
+      <w:r>
+        <w:rPr>
+          <w:rFonts w:ascii="Roboto" w:hAnsi="Roboto" w:cs="B Nazanin"/>
+          <w:color w:val="4472C4" w:themeColor="accent1"/>
+          <w:sz w:val="20"/>
+          <w:szCs w:val="20"/>
+        </w:rPr>
+        <w:t>startapp</w:t>
+      </w:r>
+      <w:proofErr w:type="spellEnd"/>
+      <w:r>
+        <w:rPr>
+          <w:rFonts w:ascii="Roboto" w:hAnsi="Roboto" w:cs="B Nazanin"/>
+          <w:color w:val="4472C4" w:themeColor="accent1"/>
+          <w:sz w:val="20"/>
+          <w:szCs w:val="20"/>
+        </w:rPr>
+        <w:t xml:space="preserve"> contents</w:t>
+      </w:r>
+      <w:r>
+        <w:rPr>
+          <w:rFonts w:ascii="Roboto" w:hAnsi="Roboto" w:cs="B Nazanin" w:hint="cs"/>
+          <w:sz w:val="28"/>
+          <w:szCs w:val="28"/>
+          <w:rtl/>
+        </w:rPr>
+        <w:t xml:space="preserve">  و اضافه کردن اَپ به </w:t>
+      </w:r>
+      <w:r>
+        <w:rPr>
+          <w:rFonts w:ascii="Roboto" w:hAnsi="Roboto" w:cs="B Nazanin"/>
+          <w:sz w:val="24"/>
+          <w:szCs w:val="24"/>
+        </w:rPr>
+        <w:t>settings.py</w:t>
+      </w:r>
+    </w:p>
+    <w:p>
+      <w:pPr>
+        <w:tabs>
+          <w:tab w:val="left" w:pos="8486"/>
+        </w:tabs>
+        <w:bidi/>
+        <w:rPr>
+          <w:rFonts w:ascii="Roboto" w:hAnsi="Roboto" w:cs="B Nazanin"/>
+          <w:sz w:val="28"/>
+          <w:szCs w:val="28"/>
+          <w:rtl/>
+        </w:rPr>
+      </w:pPr>
+      <w:r>
+        <w:rPr>
+          <w:rFonts w:ascii="Roboto" w:hAnsi="Roboto" w:cs="B Nazanin" w:hint="cs"/>
+          <w:sz w:val="28"/>
+          <w:szCs w:val="28"/>
+          <w:rtl/>
+        </w:rPr>
+        <w:t xml:space="preserve">2 </w:t>
+      </w:r>
+      <w:r>
+        <w:rPr>
+          <w:rFonts w:ascii="Sakkal Majalla" w:hAnsi="Sakkal Majalla" w:cs="Sakkal Majalla" w:hint="cs"/>
+          <w:sz w:val="28"/>
+          <w:szCs w:val="28"/>
+          <w:rtl/>
+        </w:rPr>
+        <w:t>–</w:t>
+      </w:r>
+      <w:r>
+        <w:rPr>
+          <w:rFonts w:ascii="Roboto" w:hAnsi="Roboto" w:cs="B Nazanin" w:hint="cs"/>
+          <w:sz w:val="28"/>
+          <w:szCs w:val="28"/>
+          <w:rtl/>
+        </w:rPr>
+        <w:t xml:space="preserve"> ساخت فایل </w:t>
+      </w:r>
+      <w:r>
+        <w:rPr>
+          <w:rFonts w:ascii="Roboto" w:hAnsi="Roboto" w:cs="B Nazanin"/>
+          <w:sz w:val="28"/>
+          <w:szCs w:val="28"/>
+        </w:rPr>
+        <w:t>urls.py</w:t>
+      </w:r>
+      <w:r>
+        <w:rPr>
+          <w:rFonts w:ascii="Roboto" w:hAnsi="Roboto" w:cs="B Nazanin" w:hint="cs"/>
+          <w:sz w:val="28"/>
+          <w:szCs w:val="28"/>
+          <w:rtl/>
+        </w:rPr>
+        <w:t xml:space="preserve"> در اپ </w:t>
+      </w:r>
+      <w:r>
+        <w:rPr>
+          <w:rFonts w:ascii="Roboto" w:hAnsi="Roboto" w:cs="B Nazanin"/>
+          <w:sz w:val="28"/>
+          <w:szCs w:val="28"/>
+        </w:rPr>
+        <w:t>contents</w:t>
+      </w:r>
+      <w:r>
+        <w:rPr>
+          <w:rFonts w:ascii="Roboto" w:hAnsi="Roboto" w:cs="B Nazanin" w:hint="cs"/>
+          <w:sz w:val="28"/>
+          <w:szCs w:val="28"/>
+          <w:rtl/>
+        </w:rPr>
+        <w:t xml:space="preserve"> و تنظیم آدرس </w:t>
+      </w:r>
+      <w:proofErr w:type="spellStart"/>
+      <w:r>
+        <w:rPr>
+          <w:rFonts w:ascii="Roboto" w:hAnsi="Roboto" w:cs="B Nazanin"/>
+          <w:sz w:val="28"/>
+          <w:szCs w:val="28"/>
+        </w:rPr>
+        <w:t>url</w:t>
+      </w:r>
+      <w:proofErr w:type="spellEnd"/>
+      <w:r>
+        <w:rPr>
+          <w:rFonts w:ascii="Roboto" w:hAnsi="Roboto" w:cs="B Nazanin" w:hint="cs"/>
+          <w:sz w:val="28"/>
+          <w:szCs w:val="28"/>
+          <w:rtl/>
+        </w:rPr>
+        <w:t xml:space="preserve"> آن در اَپ اصلی پروژه</w:t>
+      </w:r>
+      <w:r>
+        <w:rPr>
+          <w:rFonts w:ascii="Roboto" w:hAnsi="Roboto" w:cs="B Nazanin" w:hint="cs"/>
+          <w:sz w:val="28"/>
+          <w:szCs w:val="28"/>
+          <w:rtl/>
+        </w:rPr>
+        <w:t>:</w:t>
+      </w:r>
+    </w:p>
+    <w:p>
+      <w:pPr>
+        <w:tabs>
+          <w:tab w:val="left" w:pos="8486"/>
+        </w:tabs>
+        <w:spacing w:after="0"/>
+        <w:rPr>
+          <w:rFonts w:ascii="Roboto" w:hAnsi="Roboto"/>
+          <w:sz w:val="18"/>
+          <w:szCs w:val="18"/>
+        </w:rPr>
+      </w:pPr>
+      <w:r>
+        <w:rPr>
+          <w:rFonts w:ascii="Roboto" w:hAnsi="Roboto"/>
+          <w:color w:val="ED7D31" w:themeColor="accent2"/>
+          <w:sz w:val="18"/>
+          <w:szCs w:val="18"/>
+        </w:rPr>
+        <w:t>Contents app</w:t>
+      </w:r>
+      <w:r>
+        <w:rPr>
+          <w:rFonts w:ascii="Roboto" w:hAnsi="Roboto"/>
+          <w:sz w:val="18"/>
+          <w:szCs w:val="18"/>
+        </w:rPr>
+        <w:t>:</w:t>
+      </w:r>
+    </w:p>
+    <w:p>
+      <w:pPr>
+        <w:tabs>
+          <w:tab w:val="left" w:pos="8486"/>
+        </w:tabs>
+        <w:spacing w:after="0"/>
+        <w:rPr>
+          <w:rFonts w:ascii="Roboto" w:hAnsi="Roboto" w:cs="Cambria"/>
+          <w:sz w:val="18"/>
+          <w:szCs w:val="18"/>
+        </w:rPr>
+      </w:pPr>
+      <w:r>
+        <w:rPr>
+          <w:rFonts w:ascii="Roboto" w:hAnsi="Roboto" w:cs="Cambria"/>
+          <w:sz w:val="18"/>
+          <w:szCs w:val="18"/>
+        </w:rPr>
+        <w:t xml:space="preserve">from </w:t>
+      </w:r>
+      <w:proofErr w:type="spellStart"/>
+      <w:r>
+        <w:rPr>
+          <w:rFonts w:ascii="Roboto" w:hAnsi="Roboto" w:cs="Cambria"/>
+          <w:sz w:val="18"/>
+          <w:szCs w:val="18"/>
+        </w:rPr>
+        <w:t>django.urls</w:t>
+      </w:r>
+      <w:proofErr w:type="spellEnd"/>
+      <w:r>
+        <w:rPr>
+          <w:rFonts w:ascii="Roboto" w:hAnsi="Roboto" w:cs="Cambria"/>
+          <w:sz w:val="18"/>
+          <w:szCs w:val="18"/>
+        </w:rPr>
+        <w:t xml:space="preserve"> import path</w:t>
+      </w:r>
+    </w:p>
+    <w:p>
+      <w:pPr>
+        <w:tabs>
+          <w:tab w:val="left" w:pos="8486"/>
+        </w:tabs>
+        <w:spacing w:after="0"/>
+        <w:rPr>
+          <w:rFonts w:ascii="Roboto" w:hAnsi="Roboto" w:cs="Cambria"/>
+          <w:sz w:val="18"/>
+          <w:szCs w:val="18"/>
+        </w:rPr>
+      </w:pPr>
+      <w:r>
+        <w:rPr>
+          <w:rFonts w:ascii="Roboto" w:hAnsi="Roboto" w:cs="Cambria"/>
+          <w:sz w:val="18"/>
+          <w:szCs w:val="18"/>
+        </w:rPr>
+        <w:t>from .</w:t>
+      </w:r>
+      <w:r>
+        <w:rPr>
+          <w:rFonts w:ascii="Roboto" w:hAnsi="Roboto" w:cs="Cambria"/>
+          <w:color w:val="4472C4" w:themeColor="accent1"/>
+          <w:sz w:val="18"/>
+          <w:szCs w:val="18"/>
+        </w:rPr>
+        <w:t xml:space="preserve">views </w:t>
+      </w:r>
+      <w:r>
+        <w:rPr>
+          <w:rFonts w:ascii="Roboto" w:hAnsi="Roboto" w:cs="Cambria"/>
+          <w:sz w:val="18"/>
+          <w:szCs w:val="18"/>
+        </w:rPr>
+        <w:t xml:space="preserve">import </w:t>
+      </w:r>
+      <w:r>
+        <w:rPr>
+          <w:rFonts w:ascii="Roboto" w:hAnsi="Roboto" w:cs="Cambria"/>
+          <w:color w:val="4472C4" w:themeColor="accent1"/>
+          <w:sz w:val="18"/>
+          <w:szCs w:val="18"/>
+        </w:rPr>
+        <w:t>home</w:t>
+      </w:r>
+    </w:p>
+    <w:p>
+      <w:pPr>
+        <w:tabs>
+          <w:tab w:val="left" w:pos="8486"/>
+        </w:tabs>
+        <w:spacing w:after="0"/>
+        <w:rPr>
+          <w:rFonts w:ascii="Roboto" w:hAnsi="Roboto" w:cs="Cambria"/>
+          <w:sz w:val="18"/>
+          <w:szCs w:val="18"/>
+        </w:rPr>
+      </w:pPr>
+      <w:proofErr w:type="spellStart"/>
+      <w:r>
+        <w:rPr>
+          <w:rFonts w:ascii="Roboto" w:hAnsi="Roboto" w:cs="Cambria"/>
+          <w:sz w:val="18"/>
+          <w:szCs w:val="18"/>
+        </w:rPr>
+        <w:t>urlpatterns</w:t>
+      </w:r>
+      <w:proofErr w:type="spellEnd"/>
+      <w:r>
+        <w:rPr>
+          <w:rFonts w:ascii="Roboto" w:hAnsi="Roboto" w:cs="Cambria"/>
+          <w:sz w:val="18"/>
+          <w:szCs w:val="18"/>
+        </w:rPr>
+        <w:t xml:space="preserve"> = [</w:t>
+      </w:r>
+    </w:p>
+    <w:p>
+      <w:pPr>
+        <w:tabs>
+          <w:tab w:val="left" w:pos="8486"/>
+        </w:tabs>
+        <w:spacing w:after="0"/>
+        <w:rPr>
+          <w:rFonts w:ascii="Roboto" w:hAnsi="Roboto" w:cs="Cambria"/>
+          <w:sz w:val="18"/>
+          <w:szCs w:val="18"/>
+        </w:rPr>
+      </w:pPr>
+      <w:r>
+        <w:rPr>
+          <w:rFonts w:ascii="Roboto" w:hAnsi="Roboto" w:cs="Cambria"/>
+          <w:sz w:val="18"/>
+          <w:szCs w:val="18"/>
+        </w:rPr>
+        <w:t xml:space="preserve">    path(</w:t>
+      </w:r>
+      <w:r>
+        <w:rPr>
+          <w:rFonts w:ascii="Roboto" w:hAnsi="Roboto" w:cs="Cambria"/>
+          <w:sz w:val="18"/>
+          <w:szCs w:val="18"/>
+        </w:rPr>
+        <w:t xml:space="preserve"> "  "  </w:t>
+      </w:r>
+      <w:r>
+        <w:rPr>
+          <w:rFonts w:ascii="Roboto" w:hAnsi="Roboto" w:cs="Cambria"/>
+          <w:sz w:val="18"/>
+          <w:szCs w:val="18"/>
+        </w:rPr>
+        <w:t xml:space="preserve">, </w:t>
+      </w:r>
+      <w:r>
+        <w:rPr>
+          <w:rFonts w:ascii="Roboto" w:hAnsi="Roboto" w:cs="Cambria"/>
+          <w:color w:val="4472C4" w:themeColor="accent1"/>
+          <w:sz w:val="18"/>
+          <w:szCs w:val="18"/>
+        </w:rPr>
+        <w:t xml:space="preserve">home </w:t>
+      </w:r>
+      <w:r>
+        <w:rPr>
+          <w:rFonts w:ascii="Roboto" w:hAnsi="Roboto" w:cs="Cambria"/>
+          <w:sz w:val="18"/>
+          <w:szCs w:val="18"/>
+        </w:rPr>
+        <w:t>, name=</w:t>
+      </w:r>
+      <w:r>
+        <w:rPr>
+          <w:rFonts w:ascii="Roboto" w:hAnsi="Roboto" w:cs="Cambria"/>
+          <w:color w:val="4472C4" w:themeColor="accent1"/>
+          <w:sz w:val="18"/>
+          <w:szCs w:val="18"/>
+        </w:rPr>
+        <w:t>'home'</w:t>
+      </w:r>
+      <w:r>
+        <w:rPr>
+          <w:rFonts w:ascii="Roboto" w:hAnsi="Roboto" w:cs="Cambria"/>
+          <w:sz w:val="18"/>
+          <w:szCs w:val="18"/>
+        </w:rPr>
+        <w:t>),</w:t>
+      </w:r>
+    </w:p>
+    <w:p>
+      <w:pPr>
+        <w:tabs>
+          <w:tab w:val="left" w:pos="8486"/>
+        </w:tabs>
+        <w:spacing w:after="0"/>
+        <w:rPr>
+          <w:rFonts w:ascii="Roboto" w:hAnsi="Roboto" w:cs="Cambria"/>
+          <w:sz w:val="18"/>
+          <w:szCs w:val="18"/>
+        </w:rPr>
+      </w:pPr>
+      <w:r>
+        <w:rPr>
+          <w:rFonts w:ascii="Roboto" w:hAnsi="Roboto" w:cs="Cambria"/>
+          <w:sz w:val="18"/>
+          <w:szCs w:val="18"/>
+        </w:rPr>
+        <w:t>]</w:t>
+      </w:r>
+    </w:p>
+    <w:p>
+      <w:pPr>
+        <w:tabs>
+          <w:tab w:val="left" w:pos="8486"/>
+        </w:tabs>
+        <w:spacing w:after="0"/>
+        <w:rPr>
+          <w:rFonts w:ascii="Roboto" w:hAnsi="Roboto" w:cs="Cambria"/>
+          <w:color w:val="ED7D31" w:themeColor="accent2"/>
+          <w:sz w:val="18"/>
+          <w:szCs w:val="18"/>
+        </w:rPr>
+      </w:pPr>
+      <w:proofErr w:type="spellStart"/>
+      <w:r>
+        <w:rPr>
+          <w:rFonts w:ascii="Roboto" w:hAnsi="Roboto" w:cs="Cambria"/>
+          <w:color w:val="ED7D31" w:themeColor="accent2"/>
+          <w:sz w:val="18"/>
+          <w:szCs w:val="18"/>
+        </w:rPr>
+        <w:t>Djangolovers</w:t>
+      </w:r>
+      <w:proofErr w:type="spellEnd"/>
+      <w:r>
+        <w:rPr>
+          <w:rFonts w:ascii="Roboto" w:hAnsi="Roboto" w:cs="Cambria"/>
+          <w:color w:val="ED7D31" w:themeColor="accent2"/>
+          <w:sz w:val="18"/>
+          <w:szCs w:val="18"/>
+        </w:rPr>
+        <w:t xml:space="preserve"> app:</w:t>
+      </w:r>
+    </w:p>
+    <w:p>
+      <w:pPr>
+        <w:tabs>
+          <w:tab w:val="left" w:pos="8486"/>
+        </w:tabs>
+        <w:spacing w:after="0"/>
+        <w:rPr>
+          <w:rFonts w:ascii="Roboto" w:hAnsi="Roboto" w:cs="Cambria"/>
+          <w:sz w:val="18"/>
+          <w:szCs w:val="18"/>
+        </w:rPr>
+      </w:pPr>
+      <w:proofErr w:type="spellStart"/>
+      <w:r>
+        <w:rPr>
+          <w:rFonts w:ascii="Roboto" w:hAnsi="Roboto" w:cs="Cambria"/>
+          <w:sz w:val="18"/>
+          <w:szCs w:val="18"/>
+        </w:rPr>
+        <w:t>urlpatterns</w:t>
+      </w:r>
+      <w:proofErr w:type="spellEnd"/>
+      <w:r>
+        <w:rPr>
+          <w:rFonts w:ascii="Roboto" w:hAnsi="Roboto" w:cs="Cambria"/>
+          <w:sz w:val="18"/>
+          <w:szCs w:val="18"/>
+        </w:rPr>
+        <w:t xml:space="preserve"> = [</w:t>
+      </w:r>
+    </w:p>
+    <w:p>
+      <w:pPr>
+        <w:tabs>
+          <w:tab w:val="left" w:pos="8486"/>
+        </w:tabs>
+        <w:spacing w:after="0"/>
+        <w:ind w:left="284"/>
+        <w:rPr>
+          <w:rFonts w:ascii="Roboto" w:hAnsi="Roboto" w:cs="Cambria"/>
+          <w:sz w:val="18"/>
+          <w:szCs w:val="18"/>
+        </w:rPr>
+      </w:pPr>
+      <w:r>
+        <w:rPr>
+          <w:rFonts w:ascii="Roboto" w:hAnsi="Roboto" w:cs="Cambria"/>
+          <w:sz w:val="18"/>
+          <w:szCs w:val="18"/>
+        </w:rPr>
+        <w:t>……..</w:t>
+      </w:r>
+      <w:r>
+        <w:rPr>
+          <w:rFonts w:ascii="Roboto" w:hAnsi="Roboto" w:cs="Cambria"/>
+          <w:sz w:val="18"/>
+          <w:szCs w:val="18"/>
+        </w:rPr>
+        <w:t xml:space="preserve"> </w:t>
+      </w:r>
+    </w:p>
+    <w:p>
+      <w:pPr>
+        <w:tabs>
+          <w:tab w:val="left" w:pos="8486"/>
+        </w:tabs>
+        <w:spacing w:after="0"/>
+        <w:rPr>
+          <w:rFonts w:ascii="Roboto" w:hAnsi="Roboto" w:cs="Cambria"/>
+          <w:sz w:val="18"/>
+          <w:szCs w:val="18"/>
+        </w:rPr>
+      </w:pPr>
+      <w:r>
+        <w:rPr>
+          <w:rFonts w:ascii="Roboto" w:hAnsi="Roboto" w:cs="Cambria"/>
+          <w:sz w:val="18"/>
+          <w:szCs w:val="18"/>
+        </w:rPr>
+        <w:t xml:space="preserve">    path(</w:t>
+      </w:r>
+      <w:r>
+        <w:rPr>
+          <w:rFonts w:ascii="Roboto" w:hAnsi="Roboto" w:cs="Cambria"/>
+          <w:color w:val="4472C4" w:themeColor="accent1"/>
+          <w:sz w:val="18"/>
+          <w:szCs w:val="18"/>
+        </w:rPr>
+        <w:t>'home</w:t>
+      </w:r>
+      <w:r>
+        <w:rPr>
+          <w:rFonts w:ascii="Roboto" w:hAnsi="Roboto" w:cs="Cambria"/>
+          <w:sz w:val="18"/>
+          <w:szCs w:val="18"/>
+        </w:rPr>
+        <w:t>/', include(</w:t>
+      </w:r>
+      <w:r>
+        <w:rPr>
+          <w:rFonts w:ascii="Roboto" w:hAnsi="Roboto" w:cs="Cambria"/>
+          <w:color w:val="4472C4" w:themeColor="accent1"/>
+          <w:sz w:val="18"/>
+          <w:szCs w:val="18"/>
+        </w:rPr>
+        <w:t>'</w:t>
+      </w:r>
+      <w:proofErr w:type="spellStart"/>
+      <w:r>
+        <w:rPr>
+          <w:rFonts w:ascii="Roboto" w:hAnsi="Roboto" w:cs="Cambria"/>
+          <w:color w:val="4472C4" w:themeColor="accent1"/>
+          <w:sz w:val="18"/>
+          <w:szCs w:val="18"/>
+        </w:rPr>
+        <w:t>contents.urls</w:t>
+      </w:r>
+      <w:proofErr w:type="spellEnd"/>
+      <w:r>
+        <w:rPr>
+          <w:rFonts w:ascii="Roboto" w:hAnsi="Roboto" w:cs="Cambria"/>
+          <w:color w:val="4472C4" w:themeColor="accent1"/>
+          <w:sz w:val="18"/>
+          <w:szCs w:val="18"/>
+        </w:rPr>
+        <w:t>'</w:t>
+      </w:r>
+      <w:r>
+        <w:rPr>
+          <w:rFonts w:ascii="Roboto" w:hAnsi="Roboto" w:cs="Cambria"/>
+          <w:sz w:val="18"/>
+          <w:szCs w:val="18"/>
+        </w:rPr>
+        <w:t xml:space="preserve">)), </w:t>
+      </w:r>
+    </w:p>
+    <w:p>
+      <w:pPr>
+        <w:tabs>
+          <w:tab w:val="left" w:pos="8486"/>
+        </w:tabs>
+        <w:spacing w:after="0"/>
+        <w:rPr>
+          <w:rFonts w:ascii="Roboto" w:hAnsi="Roboto" w:cs="Cambria"/>
+          <w:sz w:val="18"/>
+          <w:szCs w:val="18"/>
+        </w:rPr>
+      </w:pPr>
+      <w:r>
+        <w:rPr>
+          <w:rFonts w:ascii="Roboto" w:hAnsi="Roboto" w:cs="Cambria"/>
+          <w:sz w:val="18"/>
+          <w:szCs w:val="18"/>
+        </w:rPr>
+        <w:t>]</w:t>
+      </w:r>
+    </w:p>
+    <w:p>
+      <w:pPr>
+        <w:tabs>
+          <w:tab w:val="left" w:pos="8486"/>
+        </w:tabs>
+        <w:bidi/>
+        <w:rPr>
+          <w:rFonts w:ascii="Roboto" w:hAnsi="Roboto" w:cs="B Nazanin"/>
+          <w:sz w:val="28"/>
+          <w:szCs w:val="28"/>
+          <w:rtl/>
+        </w:rPr>
+      </w:pPr>
+      <w:r>
+        <w:rPr>
+          <w:rFonts w:ascii="Roboto" w:hAnsi="Roboto" w:cs="B Nazanin" w:hint="cs"/>
+          <w:sz w:val="28"/>
+          <w:szCs w:val="28"/>
+          <w:rtl/>
+        </w:rPr>
+        <w:t xml:space="preserve">3 </w:t>
+      </w:r>
+      <w:r>
+        <w:rPr>
+          <w:rFonts w:ascii="Sakkal Majalla" w:hAnsi="Sakkal Majalla" w:cs="Sakkal Majalla" w:hint="cs"/>
+          <w:sz w:val="28"/>
+          <w:szCs w:val="28"/>
+          <w:rtl/>
+        </w:rPr>
+        <w:t>–</w:t>
+      </w:r>
+      <w:r>
+        <w:rPr>
+          <w:rFonts w:ascii="Roboto" w:hAnsi="Roboto" w:cs="B Nazanin" w:hint="cs"/>
+          <w:sz w:val="28"/>
+          <w:szCs w:val="28"/>
+          <w:rtl/>
+        </w:rPr>
+        <w:t xml:space="preserve"> ساخت مدل مربوط به پست ها در فایل </w:t>
+      </w:r>
+      <w:r>
+        <w:rPr>
+          <w:rFonts w:ascii="Roboto" w:hAnsi="Roboto" w:cs="B Nazanin"/>
+          <w:sz w:val="28"/>
+          <w:szCs w:val="28"/>
+        </w:rPr>
+        <w:t>models.py</w:t>
+      </w:r>
+      <w:r>
+        <w:rPr>
+          <w:rFonts w:ascii="Roboto" w:hAnsi="Roboto" w:cs="B Nazanin" w:hint="cs"/>
+          <w:sz w:val="28"/>
+          <w:szCs w:val="28"/>
+          <w:rtl/>
+        </w:rPr>
+        <w:t xml:space="preserve"> :</w:t>
+      </w:r>
+    </w:p>
+    <w:p>
+      <w:pPr>
+        <w:tabs>
+          <w:tab w:val="left" w:pos="8486"/>
+        </w:tabs>
+        <w:spacing w:after="0"/>
+        <w:rPr>
+          <w:rFonts w:ascii="Roboto" w:hAnsi="Roboto" w:cs="B Nazanin"/>
+          <w:sz w:val="18"/>
+          <w:szCs w:val="18"/>
+        </w:rPr>
+      </w:pPr>
+      <w:r>
+        <w:rPr>
+          <w:rFonts w:ascii="Roboto" w:hAnsi="Roboto" w:cs="B Nazanin"/>
+          <w:sz w:val="18"/>
+          <w:szCs w:val="18"/>
+        </w:rPr>
+        <w:t xml:space="preserve">from </w:t>
+      </w:r>
+      <w:proofErr w:type="spellStart"/>
+      <w:r>
+        <w:rPr>
+          <w:rFonts w:ascii="Roboto" w:hAnsi="Roboto" w:cs="B Nazanin"/>
+          <w:sz w:val="18"/>
+          <w:szCs w:val="18"/>
+        </w:rPr>
+        <w:t>django.db</w:t>
+      </w:r>
+      <w:proofErr w:type="spellEnd"/>
+      <w:r>
+        <w:rPr>
+          <w:rFonts w:ascii="Roboto" w:hAnsi="Roboto" w:cs="B Nazanin"/>
+          <w:sz w:val="18"/>
+          <w:szCs w:val="18"/>
+        </w:rPr>
+        <w:t xml:space="preserve"> import models</w:t>
+      </w:r>
+    </w:p>
+    <w:p>
+      <w:pPr>
+        <w:tabs>
+          <w:tab w:val="left" w:pos="8486"/>
+        </w:tabs>
+        <w:spacing w:after="0"/>
+        <w:rPr>
+          <w:rFonts w:ascii="Roboto" w:hAnsi="Roboto" w:cs="B Nazanin"/>
+          <w:sz w:val="18"/>
+          <w:szCs w:val="18"/>
+        </w:rPr>
+      </w:pPr>
+    </w:p>
+    <w:p>
+      <w:pPr>
+        <w:tabs>
+          <w:tab w:val="left" w:pos="8486"/>
+        </w:tabs>
+        <w:spacing w:after="0"/>
+        <w:rPr>
+          <w:rFonts w:ascii="Roboto" w:hAnsi="Roboto" w:cs="B Nazanin"/>
+          <w:sz w:val="18"/>
+          <w:szCs w:val="18"/>
+        </w:rPr>
+      </w:pPr>
+      <w:r>
+        <w:rPr>
+          <w:rFonts w:ascii="Roboto" w:hAnsi="Roboto" w:cs="B Nazanin"/>
+          <w:sz w:val="18"/>
+          <w:szCs w:val="18"/>
+        </w:rPr>
+        <w:t xml:space="preserve">from </w:t>
+      </w:r>
+      <w:proofErr w:type="spellStart"/>
+      <w:r>
+        <w:rPr>
+          <w:rFonts w:ascii="Roboto" w:hAnsi="Roboto" w:cs="B Nazanin"/>
+          <w:color w:val="4472C4" w:themeColor="accent1"/>
+          <w:sz w:val="18"/>
+          <w:szCs w:val="18"/>
+        </w:rPr>
+        <w:t>django.contrib.auth.models</w:t>
+      </w:r>
+      <w:proofErr w:type="spellEnd"/>
+      <w:r>
+        <w:rPr>
+          <w:rFonts w:ascii="Roboto" w:hAnsi="Roboto" w:cs="B Nazanin"/>
+          <w:color w:val="4472C4" w:themeColor="accent1"/>
+          <w:sz w:val="18"/>
+          <w:szCs w:val="18"/>
+        </w:rPr>
+        <w:t xml:space="preserve"> </w:t>
+      </w:r>
+      <w:r>
+        <w:rPr>
+          <w:rFonts w:ascii="Roboto" w:hAnsi="Roboto" w:cs="B Nazanin"/>
+          <w:sz w:val="18"/>
+          <w:szCs w:val="18"/>
+        </w:rPr>
+        <w:t xml:space="preserve">import </w:t>
+      </w:r>
+      <w:r>
+        <w:rPr>
+          <w:rFonts w:ascii="Roboto" w:hAnsi="Roboto" w:cs="B Nazanin"/>
+          <w:color w:val="4472C4" w:themeColor="accent1"/>
+          <w:sz w:val="18"/>
+          <w:szCs w:val="18"/>
+        </w:rPr>
+        <w:t>User</w:t>
+      </w:r>
+    </w:p>
+    <w:p>
+      <w:pPr>
+        <w:tabs>
+          <w:tab w:val="left" w:pos="8486"/>
+        </w:tabs>
+        <w:spacing w:after="0"/>
+        <w:rPr>
+          <w:rFonts w:ascii="Roboto" w:hAnsi="Roboto" w:cs="B Nazanin"/>
+          <w:sz w:val="18"/>
+          <w:szCs w:val="18"/>
+        </w:rPr>
+      </w:pPr>
+    </w:p>
+    <w:p>
+      <w:pPr>
+        <w:tabs>
+          <w:tab w:val="left" w:pos="8486"/>
+        </w:tabs>
+        <w:spacing w:after="0"/>
+        <w:rPr>
+          <w:rFonts w:ascii="Roboto" w:hAnsi="Roboto" w:cs="B Nazanin"/>
+          <w:sz w:val="18"/>
+          <w:szCs w:val="18"/>
+        </w:rPr>
+      </w:pPr>
+      <w:r>
+        <w:rPr>
+          <w:rFonts w:ascii="Roboto" w:hAnsi="Roboto" w:cs="B Nazanin"/>
+          <w:sz w:val="18"/>
+          <w:szCs w:val="18"/>
+        </w:rPr>
+        <w:t xml:space="preserve">class </w:t>
+      </w:r>
+      <w:r>
+        <w:rPr>
+          <w:rFonts w:ascii="Roboto" w:hAnsi="Roboto" w:cs="B Nazanin"/>
+          <w:color w:val="4472C4" w:themeColor="accent1"/>
+          <w:sz w:val="18"/>
+          <w:szCs w:val="18"/>
+        </w:rPr>
+        <w:t>Post</w:t>
+      </w:r>
+      <w:r>
+        <w:rPr>
+          <w:rFonts w:ascii="Roboto" w:hAnsi="Roboto" w:cs="B Nazanin"/>
+          <w:sz w:val="18"/>
+          <w:szCs w:val="18"/>
+        </w:rPr>
+        <w:t>(</w:t>
+      </w:r>
+      <w:proofErr w:type="spellStart"/>
+      <w:r>
+        <w:rPr>
+          <w:rFonts w:ascii="Roboto" w:hAnsi="Roboto" w:cs="B Nazanin"/>
+          <w:sz w:val="18"/>
+          <w:szCs w:val="18"/>
+        </w:rPr>
+        <w:t>models.Model</w:t>
+      </w:r>
+      <w:proofErr w:type="spellEnd"/>
+      <w:r>
+        <w:rPr>
+          <w:rFonts w:ascii="Roboto" w:hAnsi="Roboto" w:cs="B Nazanin"/>
+          <w:sz w:val="18"/>
+          <w:szCs w:val="18"/>
+        </w:rPr>
+        <w:t>):</w:t>
+      </w:r>
+    </w:p>
+    <w:p>
+      <w:pPr>
+        <w:tabs>
+          <w:tab w:val="left" w:pos="8486"/>
+        </w:tabs>
+        <w:spacing w:after="0"/>
+        <w:rPr>
+          <w:rFonts w:ascii="Roboto" w:hAnsi="Roboto" w:cs="B Nazanin"/>
+          <w:sz w:val="18"/>
+          <w:szCs w:val="18"/>
+        </w:rPr>
+      </w:pPr>
+      <w:r>
+        <w:rPr>
+          <w:rFonts w:ascii="Roboto" w:hAnsi="Roboto" w:cs="B Nazanin"/>
+          <w:sz w:val="18"/>
+          <w:szCs w:val="18"/>
+        </w:rPr>
+        <w:t xml:space="preserve">    title = </w:t>
+      </w:r>
+      <w:proofErr w:type="spellStart"/>
+      <w:r>
+        <w:rPr>
+          <w:rFonts w:ascii="Roboto" w:hAnsi="Roboto" w:cs="B Nazanin"/>
+          <w:sz w:val="18"/>
+          <w:szCs w:val="18"/>
+        </w:rPr>
+        <w:t>models.CharField</w:t>
+      </w:r>
+      <w:proofErr w:type="spellEnd"/>
+      <w:r>
+        <w:rPr>
+          <w:rFonts w:ascii="Roboto" w:hAnsi="Roboto" w:cs="B Nazanin"/>
+          <w:sz w:val="18"/>
+          <w:szCs w:val="18"/>
+        </w:rPr>
+        <w:t>(</w:t>
+      </w:r>
+      <w:proofErr w:type="spellStart"/>
+      <w:r>
+        <w:rPr>
+          <w:rFonts w:ascii="Roboto" w:hAnsi="Roboto" w:cs="B Nazanin"/>
+          <w:sz w:val="18"/>
+          <w:szCs w:val="18"/>
+        </w:rPr>
+        <w:t>max_length</w:t>
+      </w:r>
+      <w:proofErr w:type="spellEnd"/>
+      <w:r>
+        <w:rPr>
+          <w:rFonts w:ascii="Roboto" w:hAnsi="Roboto" w:cs="B Nazanin"/>
+          <w:sz w:val="18"/>
+          <w:szCs w:val="18"/>
+        </w:rPr>
+        <w:t>=</w:t>
+      </w:r>
+      <w:r>
+        <w:rPr>
+          <w:rFonts w:ascii="Roboto" w:hAnsi="Roboto" w:cs="B Nazanin"/>
+          <w:sz w:val="18"/>
+          <w:szCs w:val="18"/>
+          <w:rtl/>
+        </w:rPr>
+        <w:t>100</w:t>
+      </w:r>
+      <w:r>
+        <w:rPr>
+          <w:rFonts w:ascii="Roboto" w:hAnsi="Roboto" w:cs="B Nazanin"/>
+          <w:sz w:val="18"/>
+          <w:szCs w:val="18"/>
+        </w:rPr>
+        <w:t>)</w:t>
+      </w:r>
+    </w:p>
+    <w:p>
+      <w:pPr>
+        <w:tabs>
+          <w:tab w:val="left" w:pos="8486"/>
+        </w:tabs>
+        <w:spacing w:after="0"/>
+        <w:rPr>
+          <w:rFonts w:ascii="Roboto" w:hAnsi="Roboto" w:cs="B Nazanin"/>
+          <w:sz w:val="18"/>
+          <w:szCs w:val="18"/>
+        </w:rPr>
+      </w:pPr>
+      <w:r>
+        <w:rPr>
+          <w:rFonts w:ascii="Roboto" w:hAnsi="Roboto" w:cs="B Nazanin"/>
+          <w:sz w:val="18"/>
+          <w:szCs w:val="18"/>
+        </w:rPr>
+        <w:t xml:space="preserve">    content = </w:t>
+      </w:r>
+      <w:proofErr w:type="spellStart"/>
+      <w:r>
+        <w:rPr>
+          <w:rFonts w:ascii="Roboto" w:hAnsi="Roboto" w:cs="B Nazanin"/>
+          <w:sz w:val="18"/>
+          <w:szCs w:val="18"/>
+        </w:rPr>
+        <w:t>models.TextField</w:t>
+      </w:r>
+      <w:proofErr w:type="spellEnd"/>
+      <w:r>
+        <w:rPr>
+          <w:rFonts w:ascii="Roboto" w:hAnsi="Roboto" w:cs="B Nazanin"/>
+          <w:sz w:val="18"/>
+          <w:szCs w:val="18"/>
+        </w:rPr>
+        <w:t>()</w:t>
+      </w:r>
+    </w:p>
+    <w:p>
+      <w:pPr>
+        <w:tabs>
+          <w:tab w:val="left" w:pos="8486"/>
+        </w:tabs>
+        <w:spacing w:after="0"/>
+        <w:rPr>
+          <w:rFonts w:ascii="Roboto" w:hAnsi="Roboto" w:cs="B Nazanin"/>
+          <w:sz w:val="18"/>
+          <w:szCs w:val="18"/>
+        </w:rPr>
+      </w:pPr>
+      <w:r>
+        <w:rPr>
+          <w:rFonts w:ascii="Roboto" w:hAnsi="Roboto" w:cs="B Nazanin"/>
+          <w:sz w:val="18"/>
+          <w:szCs w:val="18"/>
+        </w:rPr>
+        <w:t xml:space="preserve">    likes = </w:t>
+      </w:r>
+      <w:proofErr w:type="spellStart"/>
+      <w:r>
+        <w:rPr>
+          <w:rFonts w:ascii="Roboto" w:hAnsi="Roboto" w:cs="B Nazanin"/>
+          <w:color w:val="4472C4" w:themeColor="accent1"/>
+          <w:sz w:val="18"/>
+          <w:szCs w:val="18"/>
+        </w:rPr>
+        <w:t>models.ManyToManyField</w:t>
+      </w:r>
+      <w:proofErr w:type="spellEnd"/>
+      <w:r>
+        <w:rPr>
+          <w:rFonts w:ascii="Roboto" w:hAnsi="Roboto" w:cs="B Nazanin"/>
+          <w:sz w:val="18"/>
+          <w:szCs w:val="18"/>
+        </w:rPr>
+        <w:t xml:space="preserve">(User, </w:t>
+      </w:r>
+      <w:proofErr w:type="spellStart"/>
+      <w:r>
+        <w:rPr>
+          <w:rFonts w:ascii="Roboto" w:hAnsi="Roboto" w:cs="B Nazanin"/>
+          <w:sz w:val="18"/>
+          <w:szCs w:val="18"/>
+        </w:rPr>
+        <w:t>related_name</w:t>
+      </w:r>
+      <w:proofErr w:type="spellEnd"/>
+      <w:r>
+        <w:rPr>
+          <w:rFonts w:ascii="Roboto" w:hAnsi="Roboto" w:cs="B Nazanin"/>
+          <w:sz w:val="18"/>
+          <w:szCs w:val="18"/>
+        </w:rPr>
+        <w:t>='</w:t>
+      </w:r>
+      <w:proofErr w:type="spellStart"/>
+      <w:r>
+        <w:rPr>
+          <w:rFonts w:ascii="Roboto" w:hAnsi="Roboto" w:cs="B Nazanin"/>
+          <w:sz w:val="18"/>
+          <w:szCs w:val="18"/>
+        </w:rPr>
+        <w:t>liked_posts</w:t>
+      </w:r>
+      <w:proofErr w:type="spellEnd"/>
+      <w:r>
+        <w:rPr>
+          <w:rFonts w:ascii="Roboto" w:hAnsi="Roboto" w:cs="B Nazanin"/>
+          <w:sz w:val="18"/>
+          <w:szCs w:val="18"/>
+        </w:rPr>
+        <w:t>')</w:t>
+      </w:r>
+    </w:p>
+    <w:p>
+      <w:pPr>
+        <w:tabs>
+          <w:tab w:val="left" w:pos="8486"/>
+        </w:tabs>
+        <w:spacing w:after="0"/>
+        <w:rPr>
+          <w:rFonts w:ascii="Roboto" w:hAnsi="Roboto" w:cs="B Nazanin"/>
+          <w:sz w:val="10"/>
+          <w:szCs w:val="10"/>
+        </w:rPr>
+      </w:pPr>
+      <w:r>
+        <w:rPr>
+          <w:rFonts w:ascii="Calibri" w:hAnsi="Calibri" w:cs="Calibri"/>
+          <w:sz w:val="20"/>
+          <w:szCs w:val="20"/>
+        </w:rPr>
+        <w:t xml:space="preserve">    </w:t>
+      </w:r>
+      <w:r>
+        <w:rPr>
+          <w:rFonts w:ascii="Calibri" w:hAnsi="Calibri" w:cs="Calibri"/>
+          <w:sz w:val="20"/>
+          <w:szCs w:val="20"/>
+        </w:rPr>
+        <w:t xml:space="preserve">date = </w:t>
+      </w:r>
+      <w:proofErr w:type="spellStart"/>
+      <w:r>
+        <w:rPr>
+          <w:rFonts w:ascii="Calibri" w:hAnsi="Calibri" w:cs="Calibri"/>
+          <w:color w:val="4472C4" w:themeColor="accent1"/>
+          <w:sz w:val="20"/>
+          <w:szCs w:val="20"/>
+        </w:rPr>
+        <w:t>models.DateTimeField</w:t>
+      </w:r>
+      <w:proofErr w:type="spellEnd"/>
+      <w:r>
+        <w:rPr>
+          <w:rFonts w:ascii="Calibri" w:hAnsi="Calibri" w:cs="Calibri"/>
+          <w:sz w:val="20"/>
+          <w:szCs w:val="20"/>
+        </w:rPr>
+        <w:t>(</w:t>
+      </w:r>
+      <w:proofErr w:type="spellStart"/>
+      <w:r>
+        <w:rPr>
+          <w:rFonts w:ascii="Calibri" w:hAnsi="Calibri" w:cs="Calibri"/>
+          <w:color w:val="4472C4" w:themeColor="accent1"/>
+          <w:sz w:val="20"/>
+          <w:szCs w:val="20"/>
+        </w:rPr>
+        <w:t>auto_now_add</w:t>
+      </w:r>
+      <w:proofErr w:type="spellEnd"/>
+      <w:r>
+        <w:rPr>
+          <w:rFonts w:ascii="Calibri" w:hAnsi="Calibri" w:cs="Calibri"/>
+          <w:color w:val="4472C4" w:themeColor="accent1"/>
+          <w:sz w:val="20"/>
+          <w:szCs w:val="20"/>
+        </w:rPr>
+        <w:t xml:space="preserve"> </w:t>
+      </w:r>
+      <w:r>
+        <w:rPr>
+          <w:rFonts w:ascii="Calibri" w:hAnsi="Calibri" w:cs="Calibri"/>
+          <w:sz w:val="20"/>
+          <w:szCs w:val="20"/>
+        </w:rPr>
+        <w:t xml:space="preserve">= </w:t>
+      </w:r>
+      <w:r>
+        <w:rPr>
+          <w:rFonts w:ascii="Calibri" w:hAnsi="Calibri" w:cs="Calibri"/>
+          <w:color w:val="4472C4" w:themeColor="accent1"/>
+          <w:sz w:val="20"/>
+          <w:szCs w:val="20"/>
+        </w:rPr>
+        <w:t>True</w:t>
+      </w:r>
+      <w:r>
+        <w:rPr>
+          <w:rFonts w:ascii="Calibri" w:hAnsi="Calibri" w:cs="Calibri"/>
+          <w:sz w:val="20"/>
+          <w:szCs w:val="20"/>
+        </w:rPr>
+        <w:t>)</w:t>
+      </w:r>
+    </w:p>
+    <w:p>
+      <w:pPr>
+        <w:tabs>
+          <w:tab w:val="left" w:pos="8486"/>
+        </w:tabs>
+        <w:spacing w:after="0"/>
+        <w:rPr>
+          <w:rFonts w:ascii="Roboto" w:hAnsi="Roboto" w:cs="B Nazanin"/>
+          <w:sz w:val="18"/>
+          <w:szCs w:val="18"/>
+        </w:rPr>
+      </w:pPr>
+      <w:r>
+        <w:rPr>
+          <w:rFonts w:ascii="Roboto" w:hAnsi="Roboto" w:cs="B Nazanin"/>
+          <w:sz w:val="18"/>
+          <w:szCs w:val="18"/>
+        </w:rPr>
+        <w:t xml:space="preserve">    </w:t>
+      </w:r>
+      <w:r>
+        <w:rPr>
+          <w:rFonts w:ascii="Roboto" w:hAnsi="Roboto" w:cs="B Nazanin"/>
+          <w:sz w:val="18"/>
+          <w:szCs w:val="18"/>
+        </w:rPr>
+        <w:t>def __str__(</w:t>
+      </w:r>
+      <w:r>
+        <w:rPr>
+          <w:rFonts w:ascii="Roboto" w:hAnsi="Roboto" w:cs="B Nazanin"/>
+          <w:color w:val="4472C4" w:themeColor="accent1"/>
+          <w:sz w:val="18"/>
+          <w:szCs w:val="18"/>
+        </w:rPr>
+        <w:t>self</w:t>
+      </w:r>
+      <w:r>
+        <w:rPr>
+          <w:rFonts w:ascii="Roboto" w:hAnsi="Roboto" w:cs="B Nazanin"/>
+          <w:sz w:val="18"/>
+          <w:szCs w:val="18"/>
+        </w:rPr>
+        <w:t>):</w:t>
+      </w:r>
+    </w:p>
+    <w:p>
+      <w:pPr>
+        <w:tabs>
+          <w:tab w:val="left" w:pos="8486"/>
+        </w:tabs>
+        <w:spacing w:after="0"/>
+        <w:rPr>
+          <w:rFonts w:ascii="Roboto" w:hAnsi="Roboto" w:cs="B Nazanin"/>
+          <w:sz w:val="18"/>
+          <w:szCs w:val="18"/>
+          <w:rtl/>
+        </w:rPr>
+      </w:pPr>
+      <w:r>
+        <w:rPr>
+          <w:rFonts w:ascii="Roboto" w:hAnsi="Roboto" w:cs="B Nazanin"/>
+          <w:sz w:val="18"/>
+          <w:szCs w:val="18"/>
+        </w:rPr>
+        <w:t xml:space="preserve">          </w:t>
+      </w:r>
+      <w:r>
+        <w:rPr>
+          <w:rFonts w:ascii="Roboto" w:hAnsi="Roboto" w:cs="B Nazanin"/>
+          <w:sz w:val="18"/>
+          <w:szCs w:val="18"/>
+        </w:rPr>
+        <w:t xml:space="preserve">return </w:t>
+      </w:r>
+      <w:proofErr w:type="spellStart"/>
+      <w:r>
+        <w:rPr>
+          <w:rFonts w:ascii="Roboto" w:hAnsi="Roboto" w:cs="B Nazanin"/>
+          <w:color w:val="4472C4" w:themeColor="accent1"/>
+          <w:sz w:val="18"/>
+          <w:szCs w:val="18"/>
+        </w:rPr>
+        <w:t>self.title</w:t>
+      </w:r>
+      <w:proofErr w:type="spellEnd"/>
+      <w:r>
+        <w:rPr>
+          <w:rFonts w:ascii="Roboto" w:hAnsi="Roboto" w:cs="B Nazanin" w:hint="cs"/>
+          <w:color w:val="4472C4" w:themeColor="accent1"/>
+          <w:sz w:val="18"/>
+          <w:szCs w:val="18"/>
+          <w:rtl/>
+        </w:rPr>
+        <w:t xml:space="preserve"> </w:t>
+      </w:r>
+    </w:p>
+    <w:p>
+      <w:pPr>
+        <w:tabs>
+          <w:tab w:val="left" w:pos="8486"/>
+        </w:tabs>
+        <w:bidi/>
+        <w:rPr>
+          <w:rFonts w:ascii="Roboto" w:hAnsi="Roboto" w:cs="B Nazanin"/>
+          <w:sz w:val="28"/>
+          <w:szCs w:val="28"/>
+          <w:rtl/>
+        </w:rPr>
+      </w:pPr>
+      <w:r>
+        <w:rPr>
+          <w:rFonts w:ascii="Roboto" w:hAnsi="Roboto" w:cs="B Nazanin" w:hint="cs"/>
+          <w:sz w:val="28"/>
+          <w:szCs w:val="28"/>
+          <w:rtl/>
+        </w:rPr>
+        <w:t xml:space="preserve">4 </w:t>
+      </w:r>
+      <w:r>
+        <w:rPr>
+          <w:rFonts w:ascii="Sakkal Majalla" w:hAnsi="Sakkal Majalla" w:cs="Sakkal Majalla" w:hint="cs"/>
+          <w:sz w:val="28"/>
+          <w:szCs w:val="28"/>
+          <w:rtl/>
+        </w:rPr>
+        <w:t>–</w:t>
+      </w:r>
+      <w:r>
+        <w:rPr>
+          <w:rFonts w:ascii="Roboto" w:hAnsi="Roboto" w:cs="B Nazanin" w:hint="cs"/>
+          <w:sz w:val="28"/>
+          <w:szCs w:val="28"/>
+          <w:rtl/>
+        </w:rPr>
+        <w:t xml:space="preserve"> اضافه کردن کد زیر به فایل</w:t>
+      </w:r>
+      <w:r>
+        <w:rPr>
+          <w:rFonts w:ascii="Roboto" w:hAnsi="Roboto" w:cs="B Nazanin"/>
+          <w:sz w:val="28"/>
+          <w:szCs w:val="28"/>
+        </w:rPr>
+        <w:t xml:space="preserve"> </w:t>
+      </w:r>
+      <w:r>
+        <w:rPr>
+          <w:rFonts w:ascii="Roboto" w:hAnsi="Roboto" w:cs="B Nazanin"/>
+        </w:rPr>
+        <w:t>admin.py</w:t>
+      </w:r>
+      <w:r>
+        <w:rPr>
+          <w:rFonts w:ascii="Roboto" w:hAnsi="Roboto" w:cs="B Nazanin" w:hint="cs"/>
+          <w:rtl/>
+        </w:rPr>
+        <w:t xml:space="preserve"> </w:t>
+      </w:r>
+      <w:r>
+        <w:rPr>
+          <w:rFonts w:ascii="Roboto" w:hAnsi="Roboto" w:cs="B Nazanin" w:hint="cs"/>
+          <w:sz w:val="28"/>
+          <w:szCs w:val="28"/>
+          <w:rtl/>
+        </w:rPr>
+        <w:t>:</w:t>
+      </w:r>
+    </w:p>
+    <w:p>
+      <w:pPr>
+        <w:tabs>
+          <w:tab w:val="left" w:pos="8486"/>
+        </w:tabs>
+        <w:spacing w:after="0"/>
+        <w:rPr>
+          <w:rFonts w:ascii="Roboto" w:hAnsi="Roboto" w:cs="B Nazanin"/>
+          <w:sz w:val="20"/>
+          <w:szCs w:val="20"/>
+        </w:rPr>
+      </w:pPr>
+      <w:r>
+        <w:rPr>
+          <w:rFonts w:ascii="Roboto" w:hAnsi="Roboto" w:cs="B Nazanin"/>
+          <w:sz w:val="20"/>
+          <w:szCs w:val="20"/>
+        </w:rPr>
+        <w:t xml:space="preserve">from </w:t>
+      </w:r>
+      <w:r>
+        <w:rPr>
+          <w:rFonts w:ascii="Roboto" w:hAnsi="Roboto" w:cs="B Nazanin"/>
+          <w:color w:val="4472C4" w:themeColor="accent1"/>
+          <w:sz w:val="20"/>
+          <w:szCs w:val="20"/>
+        </w:rPr>
+        <w:t xml:space="preserve">.models </w:t>
+      </w:r>
+      <w:r>
+        <w:rPr>
+          <w:rFonts w:ascii="Roboto" w:hAnsi="Roboto" w:cs="B Nazanin"/>
+          <w:sz w:val="20"/>
+          <w:szCs w:val="20"/>
+        </w:rPr>
+        <w:t xml:space="preserve">import </w:t>
+      </w:r>
+      <w:r>
+        <w:rPr>
+          <w:rFonts w:ascii="Roboto" w:hAnsi="Roboto" w:cs="B Nazanin"/>
+          <w:color w:val="4472C4" w:themeColor="accent1"/>
+          <w:sz w:val="20"/>
+          <w:szCs w:val="20"/>
+        </w:rPr>
+        <w:t>Post</w:t>
+      </w:r>
+    </w:p>
+    <w:p>
+      <w:pPr>
+        <w:tabs>
+          <w:tab w:val="left" w:pos="8486"/>
+        </w:tabs>
+        <w:spacing w:after="0"/>
+        <w:rPr>
+          <w:rFonts w:ascii="Roboto" w:hAnsi="Roboto" w:cs="B Nazanin"/>
+          <w:sz w:val="20"/>
+          <w:szCs w:val="20"/>
+        </w:rPr>
+      </w:pPr>
+      <w:proofErr w:type="spellStart"/>
+      <w:r>
+        <w:rPr>
+          <w:rFonts w:ascii="Roboto" w:hAnsi="Roboto" w:cs="B Nazanin"/>
+          <w:sz w:val="20"/>
+          <w:szCs w:val="20"/>
+        </w:rPr>
+        <w:t>admin.site.register</w:t>
+      </w:r>
+      <w:proofErr w:type="spellEnd"/>
+      <w:r>
+        <w:rPr>
+          <w:rFonts w:ascii="Roboto" w:hAnsi="Roboto" w:cs="B Nazanin"/>
+          <w:sz w:val="20"/>
+          <w:szCs w:val="20"/>
+        </w:rPr>
+        <w:t>(</w:t>
+      </w:r>
+      <w:r>
+        <w:rPr>
+          <w:rFonts w:ascii="Roboto" w:hAnsi="Roboto" w:cs="B Nazanin"/>
+          <w:color w:val="4472C4" w:themeColor="accent1"/>
+          <w:sz w:val="20"/>
+          <w:szCs w:val="20"/>
+        </w:rPr>
+        <w:t>Post</w:t>
+      </w:r>
+      <w:r>
+        <w:rPr>
+          <w:rFonts w:ascii="Roboto" w:hAnsi="Roboto" w:cs="B Nazanin"/>
+          <w:sz w:val="20"/>
+          <w:szCs w:val="20"/>
+        </w:rPr>
+        <w:t>)</w:t>
+      </w:r>
+    </w:p>
+    <w:p>
+      <w:pPr>
+        <w:tabs>
+          <w:tab w:val="left" w:pos="8486"/>
+        </w:tabs>
+        <w:bidi/>
+        <w:rPr>
+          <w:rFonts w:ascii="Roboto" w:hAnsi="Roboto" w:cs="B Nazanin"/>
+          <w:sz w:val="28"/>
+          <w:szCs w:val="28"/>
+          <w:rtl/>
+        </w:rPr>
+      </w:pPr>
+      <w:r>
+        <w:rPr>
+          <w:rFonts w:ascii="Roboto" w:hAnsi="Roboto" w:cs="B Nazanin" w:hint="cs"/>
+          <w:sz w:val="28"/>
+          <w:szCs w:val="28"/>
+          <w:rtl/>
+        </w:rPr>
+        <w:t>5</w:t>
+      </w:r>
+      <w:r>
+        <w:rPr>
+          <w:rFonts w:ascii="Roboto" w:hAnsi="Roboto" w:cs="B Nazanin" w:hint="cs"/>
+          <w:sz w:val="28"/>
+          <w:szCs w:val="28"/>
+          <w:rtl/>
+        </w:rPr>
+        <w:t xml:space="preserve"> </w:t>
+      </w:r>
+      <w:r>
+        <w:rPr>
+          <w:rFonts w:ascii="Sakkal Majalla" w:hAnsi="Sakkal Majalla" w:cs="Sakkal Majalla" w:hint="cs"/>
+          <w:sz w:val="28"/>
+          <w:szCs w:val="28"/>
+          <w:rtl/>
+        </w:rPr>
+        <w:t>–</w:t>
+      </w:r>
+      <w:r>
+        <w:rPr>
+          <w:rFonts w:ascii="Roboto" w:hAnsi="Roboto" w:cs="B Nazanin" w:hint="cs"/>
+          <w:sz w:val="28"/>
+          <w:szCs w:val="28"/>
+          <w:rtl/>
+        </w:rPr>
+        <w:t xml:space="preserve"> میگریشن: </w:t>
+      </w:r>
+    </w:p>
+    <w:p>
+      <w:pPr>
+        <w:tabs>
+          <w:tab w:val="left" w:pos="8486"/>
+        </w:tabs>
+        <w:spacing w:after="0"/>
+        <w:rPr>
+          <w:rFonts w:ascii="Roboto" w:hAnsi="Roboto" w:cs="B Nazanin"/>
+          <w:sz w:val="18"/>
+          <w:szCs w:val="18"/>
+        </w:rPr>
+      </w:pPr>
+      <w:r>
+        <w:rPr>
+          <w:rFonts w:ascii="Roboto" w:hAnsi="Roboto" w:cs="B Nazanin"/>
+          <w:sz w:val="18"/>
+          <w:szCs w:val="18"/>
+        </w:rPr>
+        <w:t xml:space="preserve">python manage.py </w:t>
+      </w:r>
+      <w:proofErr w:type="spellStart"/>
+      <w:r>
+        <w:rPr>
+          <w:rFonts w:ascii="Roboto" w:hAnsi="Roboto" w:cs="B Nazanin"/>
+          <w:color w:val="4472C4" w:themeColor="accent1"/>
+          <w:sz w:val="18"/>
+          <w:szCs w:val="18"/>
+        </w:rPr>
+        <w:t>makemigrations</w:t>
+      </w:r>
+      <w:proofErr w:type="spellEnd"/>
+    </w:p>
+    <w:p>
+      <w:pPr>
+        <w:tabs>
+          <w:tab w:val="left" w:pos="8486"/>
+        </w:tabs>
+        <w:spacing w:after="0"/>
+        <w:rPr>
+          <w:rFonts w:ascii="Roboto" w:hAnsi="Roboto" w:cs="B Nazanin"/>
+          <w:sz w:val="18"/>
+          <w:szCs w:val="18"/>
+        </w:rPr>
+      </w:pPr>
+      <w:r>
+        <w:rPr>
+          <w:rFonts w:ascii="Roboto" w:hAnsi="Roboto" w:cs="B Nazanin"/>
+          <w:sz w:val="18"/>
+          <w:szCs w:val="18"/>
+        </w:rPr>
+        <w:t xml:space="preserve">python manage.py </w:t>
+      </w:r>
+      <w:r>
+        <w:rPr>
+          <w:rFonts w:ascii="Roboto" w:hAnsi="Roboto" w:cs="B Nazanin"/>
+          <w:color w:val="4472C4" w:themeColor="accent1"/>
+          <w:sz w:val="18"/>
+          <w:szCs w:val="18"/>
+        </w:rPr>
+        <w:t>migrate</w:t>
+      </w:r>
+    </w:p>
+    <w:p>
+      <w:pPr>
+        <w:tabs>
+          <w:tab w:val="left" w:pos="8486"/>
+        </w:tabs>
+        <w:bidi/>
+        <w:spacing w:after="0"/>
+        <w:rPr>
+          <w:rFonts w:ascii="Roboto" w:hAnsi="Roboto" w:cs="B Nazanin"/>
+          <w:sz w:val="28"/>
+          <w:szCs w:val="28"/>
+          <w:rtl/>
+        </w:rPr>
+      </w:pPr>
+      <w:r>
+        <w:rPr>
+          <w:rFonts w:ascii="Roboto" w:hAnsi="Roboto" w:cs="B Nazanin" w:hint="cs"/>
+          <w:sz w:val="28"/>
+          <w:szCs w:val="28"/>
+          <w:rtl/>
+        </w:rPr>
+        <w:t>6</w:t>
+      </w:r>
+      <w:r>
+        <w:rPr>
+          <w:rFonts w:ascii="Roboto" w:hAnsi="Roboto" w:cs="B Nazanin" w:hint="cs"/>
+          <w:sz w:val="28"/>
+          <w:szCs w:val="28"/>
+          <w:rtl/>
+        </w:rPr>
+        <w:t xml:space="preserve"> </w:t>
+      </w:r>
+      <w:r>
+        <w:rPr>
+          <w:rFonts w:ascii="Sakkal Majalla" w:hAnsi="Sakkal Majalla" w:cs="Sakkal Majalla" w:hint="cs"/>
+          <w:sz w:val="28"/>
+          <w:szCs w:val="28"/>
+          <w:rtl/>
+        </w:rPr>
+        <w:t>–</w:t>
+      </w:r>
+      <w:r>
+        <w:rPr>
+          <w:rFonts w:ascii="Roboto" w:hAnsi="Roboto" w:cs="B Nazanin" w:hint="cs"/>
+          <w:sz w:val="28"/>
+          <w:szCs w:val="28"/>
+          <w:rtl/>
+        </w:rPr>
+        <w:t xml:space="preserve"> </w:t>
+      </w:r>
+      <w:r>
+        <w:rPr>
+          <w:rFonts w:ascii="Roboto" w:hAnsi="Roboto" w:cs="B Nazanin" w:hint="cs"/>
+          <w:sz w:val="28"/>
+          <w:szCs w:val="28"/>
+          <w:rtl/>
+        </w:rPr>
+        <w:t xml:space="preserve">فایل </w:t>
+      </w:r>
+      <w:r>
+        <w:rPr>
+          <w:rFonts w:ascii="Roboto" w:hAnsi="Roboto" w:cs="B Nazanin"/>
+          <w:sz w:val="28"/>
+          <w:szCs w:val="28"/>
+        </w:rPr>
+        <w:t>views.py</w:t>
+      </w:r>
+      <w:r>
+        <w:rPr>
+          <w:rFonts w:ascii="Roboto" w:hAnsi="Roboto" w:cs="B Nazanin" w:hint="cs"/>
+          <w:sz w:val="28"/>
+          <w:szCs w:val="28"/>
+          <w:rtl/>
+        </w:rPr>
+        <w:t xml:space="preserve"> :</w:t>
+      </w:r>
+    </w:p>
+    <w:p>
+      <w:pPr>
+        <w:spacing w:after="0"/>
+        <w:rPr>
+          <w:rFonts w:ascii="Roboto" w:hAnsi="Roboto" w:cs="B Nazanin"/>
+          <w:sz w:val="20"/>
+          <w:szCs w:val="20"/>
+        </w:rPr>
+      </w:pPr>
+      <w:r>
+        <w:rPr>
+          <w:rFonts w:ascii="Roboto" w:hAnsi="Roboto" w:cs="B Nazanin"/>
+          <w:sz w:val="20"/>
+          <w:szCs w:val="20"/>
+        </w:rPr>
+        <w:t xml:space="preserve">from </w:t>
+      </w:r>
+      <w:proofErr w:type="spellStart"/>
+      <w:r>
+        <w:rPr>
+          <w:rFonts w:ascii="Roboto" w:hAnsi="Roboto" w:cs="B Nazanin"/>
+          <w:color w:val="4472C4" w:themeColor="accent1"/>
+          <w:sz w:val="20"/>
+          <w:szCs w:val="20"/>
+        </w:rPr>
+        <w:t>django.shortcuts</w:t>
+      </w:r>
+      <w:proofErr w:type="spellEnd"/>
+      <w:r>
+        <w:rPr>
+          <w:rFonts w:ascii="Roboto" w:hAnsi="Roboto" w:cs="B Nazanin"/>
+          <w:color w:val="4472C4" w:themeColor="accent1"/>
+          <w:sz w:val="20"/>
+          <w:szCs w:val="20"/>
+        </w:rPr>
+        <w:t xml:space="preserve"> </w:t>
+      </w:r>
+      <w:r>
+        <w:rPr>
+          <w:rFonts w:ascii="Roboto" w:hAnsi="Roboto" w:cs="B Nazanin"/>
+          <w:sz w:val="20"/>
+          <w:szCs w:val="20"/>
+        </w:rPr>
+        <w:t xml:space="preserve">import </w:t>
+      </w:r>
+      <w:r>
+        <w:rPr>
+          <w:rFonts w:ascii="Roboto" w:hAnsi="Roboto" w:cs="B Nazanin"/>
+          <w:color w:val="4472C4" w:themeColor="accent1"/>
+          <w:sz w:val="20"/>
+          <w:szCs w:val="20"/>
+        </w:rPr>
+        <w:t>render</w:t>
+      </w:r>
+    </w:p>
+    <w:p>
+      <w:pPr>
+        <w:spacing w:after="0"/>
+        <w:rPr>
+          <w:rFonts w:ascii="Roboto" w:hAnsi="Roboto" w:cs="B Nazanin"/>
+          <w:sz w:val="20"/>
+          <w:szCs w:val="20"/>
+        </w:rPr>
+      </w:pPr>
+      <w:r>
+        <w:rPr>
+          <w:rFonts w:ascii="Roboto" w:hAnsi="Roboto" w:cs="B Nazanin"/>
+          <w:sz w:val="20"/>
+          <w:szCs w:val="20"/>
+        </w:rPr>
+        <w:t>from .</w:t>
+      </w:r>
+      <w:r>
+        <w:rPr>
+          <w:rFonts w:ascii="Roboto" w:hAnsi="Roboto" w:cs="B Nazanin"/>
+          <w:color w:val="4472C4" w:themeColor="accent1"/>
+          <w:sz w:val="20"/>
+          <w:szCs w:val="20"/>
+        </w:rPr>
+        <w:t>models</w:t>
+      </w:r>
+      <w:r>
+        <w:rPr>
+          <w:rFonts w:ascii="Roboto" w:hAnsi="Roboto" w:cs="B Nazanin"/>
+          <w:sz w:val="20"/>
+          <w:szCs w:val="20"/>
+        </w:rPr>
+        <w:t xml:space="preserve"> import </w:t>
+      </w:r>
+      <w:r>
+        <w:rPr>
+          <w:rFonts w:ascii="Roboto" w:hAnsi="Roboto" w:cs="B Nazanin"/>
+          <w:color w:val="4472C4" w:themeColor="accent1"/>
+          <w:sz w:val="20"/>
+          <w:szCs w:val="20"/>
+        </w:rPr>
+        <w:t>Post</w:t>
+      </w:r>
+    </w:p>
+    <w:p>
+      <w:pPr>
+        <w:spacing w:after="0"/>
+        <w:rPr>
+          <w:rFonts w:ascii="Roboto" w:hAnsi="Roboto" w:cs="B Nazanin"/>
+          <w:sz w:val="20"/>
+          <w:szCs w:val="20"/>
+        </w:rPr>
+      </w:pPr>
+    </w:p>
+    <w:p>
+      <w:pPr>
+        <w:spacing w:after="0"/>
+        <w:rPr>
+          <w:rFonts w:ascii="Roboto" w:hAnsi="Roboto" w:cs="B Nazanin"/>
+          <w:sz w:val="20"/>
+          <w:szCs w:val="20"/>
+        </w:rPr>
+      </w:pPr>
+      <w:r>
+        <w:rPr>
+          <w:rFonts w:ascii="Roboto" w:hAnsi="Roboto" w:cs="B Nazanin"/>
+          <w:sz w:val="20"/>
+          <w:szCs w:val="20"/>
+        </w:rPr>
+        <w:t xml:space="preserve">def </w:t>
+      </w:r>
+      <w:r>
+        <w:rPr>
+          <w:rFonts w:ascii="Roboto" w:hAnsi="Roboto" w:cs="B Nazanin"/>
+          <w:color w:val="4472C4" w:themeColor="accent1"/>
+          <w:sz w:val="20"/>
+          <w:szCs w:val="20"/>
+        </w:rPr>
+        <w:t>home</w:t>
+      </w:r>
+      <w:r>
+        <w:rPr>
+          <w:rFonts w:ascii="Roboto" w:hAnsi="Roboto" w:cs="B Nazanin"/>
+          <w:sz w:val="20"/>
+          <w:szCs w:val="20"/>
+        </w:rPr>
+        <w:t>(request):</w:t>
+      </w:r>
+    </w:p>
+    <w:p>
+      <w:pPr>
+        <w:spacing w:after="0"/>
+        <w:rPr>
+          <w:rFonts w:ascii="Roboto" w:hAnsi="Roboto" w:cs="B Nazanin"/>
+          <w:sz w:val="20"/>
+          <w:szCs w:val="20"/>
+        </w:rPr>
+      </w:pPr>
+      <w:r>
+        <w:rPr>
+          <w:rFonts w:ascii="Roboto" w:hAnsi="Roboto" w:cs="B Nazanin"/>
+          <w:sz w:val="20"/>
+          <w:szCs w:val="20"/>
+        </w:rPr>
+        <w:tab/>
+        <w:t>post</w:t>
+      </w:r>
+      <w:r>
+        <w:rPr>
+          <w:rFonts w:ascii="Roboto" w:hAnsi="Roboto" w:cs="B Nazanin"/>
+          <w:sz w:val="20"/>
+          <w:szCs w:val="20"/>
+        </w:rPr>
+        <w:t>s</w:t>
+      </w:r>
+      <w:r>
+        <w:rPr>
+          <w:rFonts w:ascii="Roboto" w:hAnsi="Roboto" w:cs="B Nazanin"/>
+          <w:sz w:val="20"/>
+          <w:szCs w:val="20"/>
+        </w:rPr>
+        <w:t xml:space="preserve"> = </w:t>
+      </w:r>
+      <w:proofErr w:type="spellStart"/>
+      <w:r>
+        <w:rPr>
+          <w:rFonts w:ascii="Roboto" w:hAnsi="Roboto" w:cs="B Nazanin"/>
+          <w:color w:val="4472C4" w:themeColor="accent1"/>
+          <w:sz w:val="20"/>
+          <w:szCs w:val="20"/>
+        </w:rPr>
+        <w:t>Post.objects.all</w:t>
+      </w:r>
+      <w:proofErr w:type="spellEnd"/>
+      <w:r>
+        <w:rPr>
+          <w:rFonts w:ascii="Roboto" w:hAnsi="Roboto" w:cs="B Nazanin"/>
+          <w:color w:val="4472C4" w:themeColor="accent1"/>
+          <w:sz w:val="20"/>
+          <w:szCs w:val="20"/>
+        </w:rPr>
+        <w:t>().</w:t>
+      </w:r>
+      <w:proofErr w:type="spellStart"/>
+      <w:r>
+        <w:rPr>
+          <w:rFonts w:ascii="Roboto" w:hAnsi="Roboto" w:cs="B Nazanin"/>
+          <w:sz w:val="20"/>
+          <w:szCs w:val="20"/>
+        </w:rPr>
+        <w:t>order_by</w:t>
+      </w:r>
+      <w:proofErr w:type="spellEnd"/>
+      <w:r>
+        <w:rPr>
+          <w:rFonts w:ascii="Roboto" w:hAnsi="Roboto" w:cs="B Nazanin"/>
+          <w:sz w:val="20"/>
+          <w:szCs w:val="20"/>
+        </w:rPr>
+        <w:t>(</w:t>
+      </w:r>
+      <w:r>
+        <w:rPr>
+          <w:rFonts w:ascii="Roboto" w:hAnsi="Roboto" w:cs="B Nazanin"/>
+          <w:color w:val="4472C4" w:themeColor="accent1"/>
+          <w:sz w:val="20"/>
+          <w:szCs w:val="20"/>
+        </w:rPr>
+        <w:t>'date'</w:t>
+      </w:r>
+      <w:r>
+        <w:rPr>
+          <w:rFonts w:ascii="Roboto" w:hAnsi="Roboto" w:cs="B Nazanin"/>
+          <w:sz w:val="20"/>
+          <w:szCs w:val="20"/>
+        </w:rPr>
+        <w:t>)</w:t>
+      </w:r>
+    </w:p>
+    <w:p>
+      <w:pPr>
+        <w:spacing w:after="0"/>
+        <w:rPr>
+          <w:rFonts w:ascii="Roboto" w:hAnsi="Roboto" w:cs="B Nazanin"/>
+          <w:sz w:val="20"/>
+          <w:szCs w:val="20"/>
+        </w:rPr>
+      </w:pPr>
+      <w:r>
+        <w:rPr>
+          <w:rFonts w:ascii="Roboto" w:hAnsi="Roboto" w:cs="B Nazanin"/>
+          <w:sz w:val="20"/>
+          <w:szCs w:val="20"/>
+        </w:rPr>
+        <w:tab/>
+        <w:t xml:space="preserve">return render(request, </w:t>
+      </w:r>
+      <w:r>
+        <w:rPr>
+          <w:rFonts w:ascii="Roboto" w:hAnsi="Roboto" w:cs="B Nazanin"/>
+          <w:color w:val="4472C4" w:themeColor="accent1"/>
+          <w:sz w:val="20"/>
+          <w:szCs w:val="20"/>
+        </w:rPr>
+        <w:t>'home.html'</w:t>
+      </w:r>
+      <w:r>
+        <w:rPr>
+          <w:rFonts w:ascii="Roboto" w:hAnsi="Roboto" w:cs="B Nazanin"/>
+          <w:sz w:val="20"/>
+          <w:szCs w:val="20"/>
+        </w:rPr>
+        <w:t>, {</w:t>
+      </w:r>
+      <w:r>
+        <w:rPr>
+          <w:rFonts w:ascii="Roboto" w:hAnsi="Roboto" w:cs="B Nazanin"/>
+          <w:color w:val="4472C4" w:themeColor="accent1"/>
+          <w:sz w:val="20"/>
+          <w:szCs w:val="20"/>
+        </w:rPr>
+        <w:t>'post</w:t>
+      </w:r>
+      <w:r>
+        <w:rPr>
+          <w:rFonts w:ascii="Roboto" w:hAnsi="Roboto" w:cs="B Nazanin"/>
+          <w:color w:val="4472C4" w:themeColor="accent1"/>
+          <w:sz w:val="20"/>
+          <w:szCs w:val="20"/>
+        </w:rPr>
+        <w:t>s</w:t>
+      </w:r>
+      <w:r>
+        <w:rPr>
+          <w:rFonts w:ascii="Roboto" w:hAnsi="Roboto" w:cs="B Nazanin"/>
+          <w:color w:val="4472C4" w:themeColor="accent1"/>
+          <w:sz w:val="20"/>
+          <w:szCs w:val="20"/>
+        </w:rPr>
+        <w:t xml:space="preserve">' </w:t>
+      </w:r>
+      <w:r>
+        <w:rPr>
+          <w:rFonts w:ascii="Roboto" w:hAnsi="Roboto" w:cs="B Nazanin"/>
+          <w:sz w:val="20"/>
+          <w:szCs w:val="20"/>
+        </w:rPr>
+        <w:t xml:space="preserve">: </w:t>
+      </w:r>
+      <w:r>
+        <w:rPr>
+          <w:rFonts w:ascii="Roboto" w:hAnsi="Roboto" w:cs="B Nazanin"/>
+          <w:color w:val="4472C4" w:themeColor="accent1"/>
+          <w:sz w:val="20"/>
+          <w:szCs w:val="20"/>
+        </w:rPr>
+        <w:t>post</w:t>
+      </w:r>
+      <w:r>
+        <w:rPr>
+          <w:rFonts w:ascii="Roboto" w:hAnsi="Roboto" w:cs="B Nazanin"/>
+          <w:color w:val="4472C4" w:themeColor="accent1"/>
+          <w:sz w:val="20"/>
+          <w:szCs w:val="20"/>
+        </w:rPr>
+        <w:t>s</w:t>
+      </w:r>
+      <w:r>
+        <w:rPr>
+          <w:rFonts w:ascii="Roboto" w:hAnsi="Roboto" w:cs="B Nazanin"/>
+          <w:sz w:val="20"/>
+          <w:szCs w:val="20"/>
+        </w:rPr>
+        <w:t>})</w:t>
+      </w:r>
+    </w:p>
+    <w:p>
+      <w:pPr>
+        <w:bidi/>
+        <w:spacing w:after="0"/>
+        <w:rPr>
+          <w:rFonts w:ascii="Roboto" w:hAnsi="Roboto" w:cs="B Nazanin"/>
+          <w:sz w:val="20"/>
+          <w:szCs w:val="20"/>
+        </w:rPr>
+      </w:pPr>
+    </w:p>
+    <w:p>
+      <w:pPr>
+        <w:bidi/>
+        <w:spacing w:after="0"/>
+        <w:rPr>
+          <w:rFonts w:ascii="Roboto" w:hAnsi="Roboto" w:cs="B Nazanin"/>
+          <w:sz w:val="20"/>
+          <w:szCs w:val="20"/>
+        </w:rPr>
+      </w:pPr>
+    </w:p>
+    <w:p>
+      <w:pPr>
+        <w:bidi/>
+        <w:spacing w:after="0"/>
+        <w:rPr>
+          <w:rFonts w:ascii="Roboto" w:hAnsi="Roboto" w:cs="B Nazanin"/>
+          <w:sz w:val="20"/>
+          <w:szCs w:val="20"/>
+        </w:rPr>
+      </w:pPr>
+    </w:p>
+    <w:p>
+      <w:pPr>
+        <w:bidi/>
+        <w:spacing w:after="0"/>
+        <w:rPr>
+          <w:rFonts w:ascii="Roboto" w:hAnsi="Roboto" w:cs="B Nazanin"/>
+          <w:sz w:val="28"/>
+          <w:szCs w:val="28"/>
+          <w:rtl/>
+        </w:rPr>
+      </w:pPr>
+      <w:r>
+        <w:rPr>
+          <w:rFonts w:ascii="Roboto" w:hAnsi="Roboto" w:cs="B Nazanin" w:hint="cs"/>
+          <w:sz w:val="28"/>
+          <w:szCs w:val="28"/>
+          <w:rtl/>
+        </w:rPr>
+        <w:lastRenderedPageBreak/>
+        <w:t xml:space="preserve">7 </w:t>
+      </w:r>
+      <w:r>
+        <w:rPr>
+          <w:rFonts w:ascii="Sakkal Majalla" w:hAnsi="Sakkal Majalla" w:cs="Sakkal Majalla" w:hint="cs"/>
+          <w:sz w:val="28"/>
+          <w:szCs w:val="28"/>
+          <w:rtl/>
+        </w:rPr>
+        <w:t>–</w:t>
+      </w:r>
+      <w:r>
+        <w:rPr>
+          <w:rFonts w:ascii="Roboto" w:hAnsi="Roboto" w:cs="B Nazanin" w:hint="cs"/>
+          <w:sz w:val="28"/>
+          <w:szCs w:val="28"/>
+          <w:rtl/>
+        </w:rPr>
+        <w:t xml:space="preserve"> حذف اسکرول بار از طریق اضافه کردن کد </w:t>
+      </w:r>
+      <w:proofErr w:type="spellStart"/>
+      <w:r>
+        <w:rPr>
+          <w:rFonts w:ascii="Roboto" w:hAnsi="Roboto" w:cs="B Nazanin"/>
+          <w:sz w:val="28"/>
+          <w:szCs w:val="28"/>
+        </w:rPr>
+        <w:t>css</w:t>
+      </w:r>
+      <w:proofErr w:type="spellEnd"/>
+      <w:r>
+        <w:rPr>
+          <w:rFonts w:ascii="Roboto" w:hAnsi="Roboto" w:cs="B Nazanin" w:hint="cs"/>
+          <w:sz w:val="28"/>
+          <w:szCs w:val="28"/>
+          <w:rtl/>
+        </w:rPr>
+        <w:t xml:space="preserve"> به فایل </w:t>
+      </w:r>
+      <w:r>
+        <w:rPr>
+          <w:rFonts w:ascii="Roboto" w:hAnsi="Roboto" w:cs="B Nazanin"/>
+          <w:sz w:val="28"/>
+          <w:szCs w:val="28"/>
+        </w:rPr>
+        <w:t>base.css</w:t>
+      </w:r>
+      <w:r>
+        <w:rPr>
+          <w:rFonts w:ascii="Roboto" w:hAnsi="Roboto" w:cs="B Nazanin" w:hint="cs"/>
+          <w:sz w:val="28"/>
+          <w:szCs w:val="28"/>
+          <w:rtl/>
+        </w:rPr>
+        <w:t xml:space="preserve"> :</w:t>
+      </w:r>
+    </w:p>
+    <w:p>
+      <w:pPr>
+        <w:spacing w:after="0"/>
+        <w:rPr>
+          <w:rFonts w:ascii="Roboto" w:hAnsi="Roboto" w:cs="B Nazanin"/>
+          <w:sz w:val="20"/>
+          <w:szCs w:val="20"/>
+          <w:rtl/>
+        </w:rPr>
+      </w:pPr>
+      <w:r>
+        <w:rPr>
+          <w:rFonts w:ascii="Roboto" w:hAnsi="Roboto" w:cs="B Nazanin"/>
+          <w:sz w:val="20"/>
+          <w:szCs w:val="20"/>
+        </w:rPr>
+        <w:t>.</w:t>
+      </w:r>
+      <w:proofErr w:type="spellStart"/>
+      <w:r>
+        <w:rPr>
+          <w:rFonts w:ascii="Roboto" w:hAnsi="Roboto" w:cs="B Nazanin"/>
+          <w:sz w:val="20"/>
+          <w:szCs w:val="20"/>
+        </w:rPr>
+        <w:t>scroll_hidden</w:t>
+      </w:r>
+      <w:proofErr w:type="spellEnd"/>
+      <w:r>
+        <w:rPr>
+          <w:rFonts w:ascii="Roboto" w:hAnsi="Roboto" w:cs="B Nazanin"/>
+          <w:sz w:val="20"/>
+          <w:szCs w:val="20"/>
+        </w:rPr>
+        <w:t>::-</w:t>
+      </w:r>
+      <w:proofErr w:type="spellStart"/>
+      <w:r>
+        <w:rPr>
+          <w:rFonts w:ascii="Roboto" w:hAnsi="Roboto" w:cs="B Nazanin"/>
+          <w:sz w:val="20"/>
+          <w:szCs w:val="20"/>
+        </w:rPr>
+        <w:t>webkit</w:t>
+      </w:r>
+      <w:proofErr w:type="spellEnd"/>
+      <w:r>
+        <w:rPr>
+          <w:rFonts w:ascii="Roboto" w:hAnsi="Roboto" w:cs="B Nazanin"/>
+          <w:sz w:val="20"/>
+          <w:szCs w:val="20"/>
+        </w:rPr>
+        <w:t>-scrollbar {</w:t>
+      </w:r>
+      <w:r>
+        <w:rPr>
+          <w:rFonts w:ascii="Roboto" w:hAnsi="Roboto" w:cs="B Nazanin"/>
+          <w:sz w:val="20"/>
+          <w:szCs w:val="20"/>
+        </w:rPr>
+        <w:t xml:space="preserve">   </w:t>
+      </w:r>
+      <w:r>
+        <w:rPr>
+          <w:rFonts w:ascii="Roboto" w:hAnsi="Roboto" w:cs="B Nazanin" w:hint="cs"/>
+          <w:sz w:val="20"/>
+          <w:szCs w:val="20"/>
+          <w:rtl/>
+        </w:rPr>
+        <w:t xml:space="preserve">برای کروم و سافری و اُپرا      </w:t>
+      </w:r>
+    </w:p>
+    <w:p>
+      <w:pPr>
+        <w:spacing w:after="0"/>
+        <w:rPr>
+          <w:rFonts w:ascii="Roboto" w:hAnsi="Roboto" w:cs="B Nazanin"/>
+          <w:sz w:val="20"/>
+          <w:szCs w:val="20"/>
+        </w:rPr>
+      </w:pPr>
+      <w:r>
+        <w:rPr>
+          <w:rFonts w:ascii="Roboto" w:hAnsi="Roboto" w:cs="B Nazanin"/>
+          <w:sz w:val="20"/>
+          <w:szCs w:val="20"/>
+        </w:rPr>
+        <w:t xml:space="preserve">    display: none;</w:t>
+      </w:r>
+    </w:p>
+    <w:p>
+      <w:pPr>
+        <w:spacing w:after="0"/>
+        <w:rPr>
+          <w:rFonts w:ascii="Roboto" w:hAnsi="Roboto" w:cs="B Nazanin"/>
+          <w:sz w:val="20"/>
+          <w:szCs w:val="20"/>
+        </w:rPr>
+      </w:pPr>
+      <w:r>
+        <w:rPr>
+          <w:rFonts w:ascii="Roboto" w:hAnsi="Roboto" w:cs="B Nazanin"/>
+          <w:sz w:val="20"/>
+          <w:szCs w:val="20"/>
+        </w:rPr>
+        <w:t>}</w:t>
+      </w:r>
+    </w:p>
+    <w:p>
+      <w:pPr>
+        <w:spacing w:after="0"/>
+        <w:rPr>
+          <w:rFonts w:ascii="Roboto" w:hAnsi="Roboto" w:cs="B Nazanin"/>
+          <w:sz w:val="20"/>
+          <w:szCs w:val="20"/>
+        </w:rPr>
+      </w:pPr>
+      <w:r>
+        <w:rPr>
+          <w:rFonts w:ascii="Roboto" w:hAnsi="Roboto" w:cs="B Nazanin"/>
+          <w:sz w:val="20"/>
+          <w:szCs w:val="20"/>
+        </w:rPr>
+        <w:t>.</w:t>
+      </w:r>
+      <w:proofErr w:type="spellStart"/>
+      <w:r>
+        <w:rPr>
+          <w:rFonts w:ascii="Roboto" w:hAnsi="Roboto" w:cs="B Nazanin"/>
+          <w:sz w:val="20"/>
+          <w:szCs w:val="20"/>
+        </w:rPr>
+        <w:t>scroll_hidden</w:t>
+      </w:r>
+      <w:proofErr w:type="spellEnd"/>
+      <w:r>
+        <w:rPr>
+          <w:rFonts w:ascii="Roboto" w:hAnsi="Roboto" w:cs="B Nazanin"/>
+          <w:sz w:val="20"/>
+          <w:szCs w:val="20"/>
+        </w:rPr>
+        <w:t xml:space="preserve"> {</w:t>
+      </w:r>
+    </w:p>
+    <w:p>
+      <w:pPr>
+        <w:spacing w:after="0"/>
+        <w:rPr>
+          <w:rFonts w:ascii="Roboto" w:hAnsi="Roboto" w:cs="B Nazanin"/>
+          <w:sz w:val="20"/>
+          <w:szCs w:val="20"/>
+        </w:rPr>
+      </w:pPr>
+      <w:r>
+        <w:rPr>
+          <w:rFonts w:ascii="Roboto" w:hAnsi="Roboto" w:cs="B Nazanin"/>
+          <w:sz w:val="20"/>
+          <w:szCs w:val="20"/>
+        </w:rPr>
+        <w:t xml:space="preserve">  -</w:t>
+      </w:r>
+      <w:proofErr w:type="spellStart"/>
+      <w:r>
+        <w:rPr>
+          <w:rFonts w:ascii="Roboto" w:hAnsi="Roboto" w:cs="B Nazanin"/>
+          <w:sz w:val="20"/>
+          <w:szCs w:val="20"/>
+        </w:rPr>
+        <w:t>ms</w:t>
+      </w:r>
+      <w:proofErr w:type="spellEnd"/>
+      <w:r>
+        <w:rPr>
+          <w:rFonts w:ascii="Roboto" w:hAnsi="Roboto" w:cs="B Nazanin"/>
+          <w:sz w:val="20"/>
+          <w:szCs w:val="20"/>
+        </w:rPr>
+        <w:t xml:space="preserve">-overflow-style: none; </w:t>
+      </w:r>
+      <w:r>
+        <w:rPr>
+          <w:rFonts w:ascii="Roboto" w:hAnsi="Roboto" w:cs="B Nazanin"/>
+          <w:sz w:val="20"/>
+          <w:szCs w:val="20"/>
+        </w:rPr>
+        <w:t xml:space="preserve">    </w:t>
+      </w:r>
+      <w:r>
+        <w:rPr>
+          <w:rFonts w:ascii="Roboto" w:hAnsi="Roboto" w:cs="B Nazanin"/>
+          <w:sz w:val="20"/>
+          <w:szCs w:val="20"/>
+        </w:rPr>
+        <w:t xml:space="preserve"> /* IE and Edge */</w:t>
+      </w:r>
+    </w:p>
+    <w:p>
+      <w:pPr>
+        <w:spacing w:after="0"/>
+        <w:rPr>
+          <w:rFonts w:ascii="Roboto" w:hAnsi="Roboto" w:cs="B Nazanin"/>
+          <w:sz w:val="20"/>
+          <w:szCs w:val="20"/>
+        </w:rPr>
+      </w:pPr>
+      <w:r>
+        <w:rPr>
+          <w:rFonts w:ascii="Roboto" w:hAnsi="Roboto" w:cs="B Nazanin"/>
+          <w:sz w:val="20"/>
+          <w:szCs w:val="20"/>
+        </w:rPr>
+        <w:t xml:space="preserve">  scrollbar-width: none;  </w:t>
+      </w:r>
+      <w:r>
+        <w:rPr>
+          <w:rFonts w:ascii="Roboto" w:hAnsi="Roboto" w:cs="B Nazanin"/>
+          <w:sz w:val="20"/>
+          <w:szCs w:val="20"/>
+        </w:rPr>
+        <w:t xml:space="preserve">           </w:t>
+      </w:r>
+      <w:r>
+        <w:rPr>
+          <w:rFonts w:ascii="Roboto" w:hAnsi="Roboto" w:cs="B Nazanin"/>
+          <w:sz w:val="20"/>
+          <w:szCs w:val="20"/>
+        </w:rPr>
+        <w:t>/* Firefox */</w:t>
+      </w:r>
+    </w:p>
+    <w:p>
+      <w:pPr>
+        <w:spacing w:after="0"/>
+        <w:rPr>
+          <w:rFonts w:ascii="Roboto" w:hAnsi="Roboto" w:cs="B Nazanin"/>
+          <w:sz w:val="20"/>
+          <w:szCs w:val="20"/>
+        </w:rPr>
+      </w:pPr>
+      <w:r>
+        <w:rPr>
+          <w:rFonts w:ascii="Roboto" w:hAnsi="Roboto" w:cs="B Nazanin"/>
+          <w:sz w:val="20"/>
+          <w:szCs w:val="20"/>
+        </w:rPr>
+        <w:t>}</w:t>
+      </w:r>
+    </w:p>
+    <w:p>
+      <w:pPr>
+        <w:spacing w:after="0"/>
+        <w:rPr>
+          <w:rFonts w:ascii="Roboto" w:hAnsi="Roboto" w:cs="B Nazanin"/>
+          <w:sz w:val="20"/>
+          <w:szCs w:val="20"/>
+        </w:rPr>
+      </w:pPr>
+    </w:p>
+    <w:p>
+      <w:pPr>
+        <w:bidi/>
+        <w:spacing w:after="0"/>
+        <w:rPr>
+          <w:rFonts w:ascii="Roboto" w:hAnsi="Roboto" w:cs="B Nazanin"/>
+          <w:sz w:val="28"/>
+          <w:szCs w:val="28"/>
+          <w:rtl/>
+        </w:rPr>
+      </w:pPr>
+      <w:r>
+        <w:rPr>
+          <w:rFonts w:ascii="Roboto" w:hAnsi="Roboto" w:cs="B Nazanin" w:hint="cs"/>
+          <w:sz w:val="20"/>
+          <w:szCs w:val="20"/>
+          <w:rtl/>
+        </w:rPr>
+        <w:t>8</w:t>
+      </w:r>
+      <w:r>
+        <w:rPr>
+          <w:rFonts w:ascii="Roboto" w:hAnsi="Roboto" w:cs="B Nazanin" w:hint="cs"/>
+          <w:sz w:val="28"/>
+          <w:szCs w:val="28"/>
+          <w:rtl/>
+        </w:rPr>
+        <w:t xml:space="preserve"> -</w:t>
+      </w:r>
+      <w:r>
+        <w:rPr>
+          <w:rFonts w:ascii="Roboto" w:hAnsi="Roboto" w:cs="B Nazanin" w:hint="cs"/>
+          <w:sz w:val="20"/>
+          <w:szCs w:val="20"/>
+          <w:rtl/>
+        </w:rPr>
+        <w:t xml:space="preserve"> </w:t>
+      </w:r>
+      <w:r>
+        <w:rPr>
+          <w:rFonts w:ascii="Roboto" w:hAnsi="Roboto" w:cs="B Nazanin" w:hint="cs"/>
+          <w:sz w:val="28"/>
+          <w:szCs w:val="28"/>
+          <w:rtl/>
+        </w:rPr>
+        <w:t xml:space="preserve">اضافه کردن کد های سایت </w:t>
+      </w:r>
+      <w:proofErr w:type="spellStart"/>
+      <w:r>
+        <w:rPr>
+          <w:rFonts w:ascii="Roboto" w:hAnsi="Roboto" w:cs="B Nazanin"/>
+          <w:color w:val="4472C4" w:themeColor="accent1"/>
+          <w:sz w:val="28"/>
+          <w:szCs w:val="28"/>
+        </w:rPr>
+        <w:t>iconicons</w:t>
+      </w:r>
+      <w:proofErr w:type="spellEnd"/>
+      <w:r>
+        <w:rPr>
+          <w:rFonts w:ascii="Roboto" w:hAnsi="Roboto" w:cs="B Nazanin" w:hint="cs"/>
+          <w:color w:val="4472C4" w:themeColor="accent1"/>
+          <w:sz w:val="28"/>
+          <w:szCs w:val="28"/>
+          <w:rtl/>
+        </w:rPr>
+        <w:t xml:space="preserve"> </w:t>
+      </w:r>
+      <w:r>
+        <w:rPr>
+          <w:rFonts w:ascii="Roboto" w:hAnsi="Roboto" w:cs="B Nazanin" w:hint="cs"/>
+          <w:sz w:val="28"/>
+          <w:szCs w:val="28"/>
+          <w:rtl/>
+        </w:rPr>
+        <w:t xml:space="preserve">در بالای صفحه </w:t>
+      </w:r>
+      <w:r>
+        <w:rPr>
+          <w:rFonts w:ascii="Roboto" w:hAnsi="Roboto" w:cs="B Nazanin"/>
+          <w:sz w:val="28"/>
+          <w:szCs w:val="28"/>
+        </w:rPr>
+        <w:t>base.html</w:t>
+      </w:r>
+      <w:r>
+        <w:rPr>
+          <w:rFonts w:ascii="Roboto" w:hAnsi="Roboto" w:cs="B Nazanin" w:hint="cs"/>
+          <w:sz w:val="28"/>
+          <w:szCs w:val="28"/>
+          <w:rtl/>
+        </w:rPr>
+        <w:t xml:space="preserve"> : </w:t>
+      </w:r>
+    </w:p>
+    <w:p>
+      <w:pPr>
+        <w:spacing w:after="0"/>
+        <w:rPr>
+          <w:rFonts w:ascii="Roboto" w:hAnsi="Roboto" w:cs="B Nazanin"/>
+          <w:sz w:val="20"/>
+          <w:szCs w:val="20"/>
+        </w:rPr>
+      </w:pPr>
+      <w:r>
+        <w:rPr>
+          <w:rFonts w:ascii="Roboto" w:hAnsi="Roboto" w:cs="B Nazanin"/>
+          <w:sz w:val="20"/>
+          <w:szCs w:val="20"/>
+        </w:rPr>
+        <w:tab/>
+        <w:t xml:space="preserve"> </w:t>
+      </w:r>
+    </w:p>
+    <w:p>
+      <w:pPr>
+        <w:spacing w:after="0"/>
+        <w:rPr>
+          <w:rFonts w:ascii="Roboto" w:hAnsi="Roboto" w:cs="B Nazanin"/>
+          <w:color w:val="4472C4" w:themeColor="accent1"/>
+          <w:sz w:val="20"/>
+          <w:szCs w:val="20"/>
+        </w:rPr>
+      </w:pPr>
+      <w:r>
+        <w:rPr>
+          <w:rFonts w:ascii="Roboto" w:hAnsi="Roboto" w:cs="B Nazanin"/>
+          <w:color w:val="4472C4" w:themeColor="accent1"/>
+          <w:sz w:val="20"/>
+          <w:szCs w:val="20"/>
+        </w:rPr>
+        <w:tab/>
+        <w:t xml:space="preserve"> &lt;script type="module" src="https://unpkg.com/ionicons@7.1.0/dist/ionicons/ionicons.esm.js"&gt;&lt;/script&gt;</w:t>
+      </w:r>
+    </w:p>
+    <w:p>
+      <w:pPr>
+        <w:spacing w:after="0"/>
+        <w:rPr>
+          <w:rFonts w:ascii="Roboto" w:hAnsi="Roboto" w:cs="B Nazanin"/>
+          <w:color w:val="4472C4" w:themeColor="accent1"/>
+          <w:sz w:val="20"/>
+          <w:szCs w:val="20"/>
+        </w:rPr>
+      </w:pPr>
+      <w:r>
+        <w:rPr>
+          <w:rFonts w:ascii="Roboto" w:hAnsi="Roboto" w:cs="B Nazanin"/>
+          <w:color w:val="4472C4" w:themeColor="accent1"/>
+          <w:sz w:val="20"/>
+          <w:szCs w:val="20"/>
+        </w:rPr>
+        <w:tab/>
+        <w:t xml:space="preserve"> &lt;script </w:t>
+      </w:r>
+      <w:proofErr w:type="spellStart"/>
+      <w:r>
+        <w:rPr>
+          <w:rFonts w:ascii="Roboto" w:hAnsi="Roboto" w:cs="B Nazanin"/>
+          <w:color w:val="4472C4" w:themeColor="accent1"/>
+          <w:sz w:val="20"/>
+          <w:szCs w:val="20"/>
+        </w:rPr>
+        <w:t>nomodule</w:t>
+      </w:r>
+      <w:proofErr w:type="spellEnd"/>
+      <w:r>
+        <w:rPr>
+          <w:rFonts w:ascii="Roboto" w:hAnsi="Roboto" w:cs="B Nazanin"/>
+          <w:color w:val="4472C4" w:themeColor="accent1"/>
+          <w:sz w:val="20"/>
+          <w:szCs w:val="20"/>
+        </w:rPr>
+        <w:t xml:space="preserve"> src="https://unpkg.com/ionicons@7.1.0/dist/ionicons/ionicons.js"&gt;&lt;/script&gt;</w:t>
+      </w:r>
+    </w:p>
+    <w:p>
+      <w:pPr>
+        <w:bidi/>
+        <w:spacing w:after="0"/>
+        <w:rPr>
+          <w:rFonts w:ascii="Roboto" w:hAnsi="Roboto" w:cs="B Nazanin" w:hint="cs"/>
+          <w:sz w:val="20"/>
+          <w:szCs w:val="20"/>
+          <w:rtl/>
+        </w:rPr>
+      </w:pPr>
+    </w:p>
+    <w:p>
+      <w:pPr>
+        <w:bidi/>
+        <w:spacing w:after="0"/>
+        <w:rPr>
+          <w:rFonts w:ascii="Sakkal Majalla" w:hAnsi="Sakkal Majalla" w:cs="Sakkal Majalla"/>
+          <w:sz w:val="28"/>
+          <w:szCs w:val="28"/>
+          <w:rtl/>
+        </w:rPr>
+      </w:pPr>
+      <w:r>
+        <w:rPr>
+          <w:rFonts w:ascii="Roboto" w:hAnsi="Roboto" w:cs="B Nazanin" w:hint="cs"/>
+          <w:sz w:val="28"/>
+          <w:szCs w:val="28"/>
+          <w:rtl/>
+        </w:rPr>
+        <w:t>9</w:t>
+      </w:r>
+      <w:r>
+        <w:rPr>
+          <w:rFonts w:ascii="Roboto" w:hAnsi="Roboto" w:cs="B Nazanin" w:hint="cs"/>
+          <w:sz w:val="28"/>
+          <w:szCs w:val="28"/>
+          <w:rtl/>
+        </w:rPr>
+        <w:t xml:space="preserve"> </w:t>
+      </w:r>
+      <w:r>
+        <w:rPr>
+          <w:rFonts w:ascii="Sakkal Majalla" w:hAnsi="Sakkal Majalla" w:cs="Sakkal Majalla" w:hint="cs"/>
+          <w:sz w:val="28"/>
+          <w:szCs w:val="28"/>
+          <w:rtl/>
+        </w:rPr>
+        <w:t>–</w:t>
+      </w:r>
+      <w:r>
+        <w:rPr>
+          <w:rFonts w:ascii="Roboto" w:hAnsi="Roboto" w:cs="B Nazanin" w:hint="cs"/>
+          <w:sz w:val="28"/>
+          <w:szCs w:val="28"/>
+          <w:rtl/>
+        </w:rPr>
+        <w:t xml:space="preserve"> ساخت فایل </w:t>
+      </w:r>
+      <w:r>
+        <w:rPr>
+          <w:rFonts w:ascii="Roboto" w:hAnsi="Roboto" w:cs="B Nazanin"/>
+          <w:sz w:val="28"/>
+          <w:szCs w:val="28"/>
+        </w:rPr>
+        <w:t>home.html</w:t>
+      </w:r>
+      <w:r>
+        <w:rPr>
+          <w:rFonts w:ascii="Roboto" w:hAnsi="Roboto" w:cs="B Nazanin" w:hint="cs"/>
+          <w:sz w:val="28"/>
+          <w:szCs w:val="28"/>
+          <w:rtl/>
+        </w:rPr>
+        <w:t xml:space="preserve"> در </w:t>
+      </w:r>
+      <w:r>
+        <w:rPr>
+          <w:rFonts w:ascii="Roboto" w:hAnsi="Roboto" w:cs="B Nazanin"/>
+          <w:sz w:val="28"/>
+          <w:szCs w:val="28"/>
+        </w:rPr>
+        <w:t>templates</w:t>
+      </w:r>
+      <w:r>
+        <w:rPr>
+          <w:rFonts w:ascii="Roboto" w:hAnsi="Roboto" w:cs="B Nazanin" w:hint="cs"/>
+          <w:sz w:val="28"/>
+          <w:szCs w:val="28"/>
+          <w:rtl/>
+        </w:rPr>
+        <w:t xml:space="preserve"> </w:t>
+      </w:r>
+      <w:r>
+        <w:rPr>
+          <w:rFonts w:ascii="Roboto" w:hAnsi="Roboto" w:cs="B Nazanin" w:hint="cs"/>
+          <w:sz w:val="28"/>
+          <w:szCs w:val="28"/>
+          <w:rtl/>
+        </w:rPr>
+        <w:t xml:space="preserve">و تغییرات </w:t>
+      </w:r>
+      <w:r>
+        <w:rPr>
+          <w:rFonts w:ascii="Roboto" w:hAnsi="Roboto" w:cs="B Nazanin"/>
+          <w:sz w:val="28"/>
+          <w:szCs w:val="28"/>
+        </w:rPr>
+        <w:t>base.html</w:t>
+      </w:r>
+      <w:r>
+        <w:rPr>
+          <w:rFonts w:ascii="Roboto" w:hAnsi="Roboto" w:cs="B Nazanin" w:hint="cs"/>
+          <w:sz w:val="28"/>
+          <w:szCs w:val="28"/>
+          <w:rtl/>
+        </w:rPr>
+        <w:t xml:space="preserve"> </w:t>
+      </w:r>
+      <w:r>
+        <w:rPr>
+          <w:rFonts w:ascii="Roboto" w:hAnsi="Roboto" w:cs="B Nazanin" w:hint="cs"/>
+          <w:sz w:val="28"/>
+          <w:szCs w:val="28"/>
+          <w:rtl/>
+        </w:rPr>
+        <w:t>:</w:t>
+      </w:r>
+    </w:p>
+    <w:p>
+      <w:pPr>
+        <w:spacing w:after="0"/>
+        <w:rPr>
+          <w:rFonts w:ascii="Sakkal Majalla" w:hAnsi="Sakkal Majalla" w:cs="Sakkal Majalla"/>
+          <w:sz w:val="28"/>
+          <w:szCs w:val="28"/>
+        </w:rPr>
+      </w:pPr>
+      <w:r>
+        <w:rPr>
+          <w:rFonts w:ascii="Sakkal Majalla" w:hAnsi="Sakkal Majalla" w:cs="Sakkal Majalla"/>
+          <w:sz w:val="28"/>
+          <w:szCs w:val="28"/>
+        </w:rPr>
+        <w:t>Base.html</w:t>
+      </w:r>
+    </w:p>
+    <w:p>
+      <w:pPr>
+        <w:bidi/>
+        <w:spacing w:after="0"/>
+        <w:jc w:val="center"/>
+        <w:rPr>
+          <w:rFonts w:ascii="Sakkal Majalla" w:hAnsi="Sakkal Majalla" w:cs="Sakkal Majalla" w:hint="cs"/>
+          <w:noProof/>
+          <w:sz w:val="28"/>
+          <w:szCs w:val="28"/>
+        </w:rPr>
+      </w:pPr>
+      <w:r>
+        <w:rPr>
+          <w:rFonts w:ascii="Sakkal Majalla" w:hAnsi="Sakkal Majalla" w:cs="Sakkal Majalla" w:hint="cs"/>
+          <w:noProof/>
+          <w:sz w:val="28"/>
+          <w:szCs w:val="28"/>
+        </w:rPr>
+        <w:drawing>
+          <wp:inline distT="0" distB="0" distL="0" distR="0" wp14:anchorId="4AB50872" wp14:editId="7EDF8113">
+            <wp:extent cx="4393398" cy="3852672"/>
+            <wp:effectExtent l="0" t="0" r="7620" b="0"/>
+            <wp:docPr id="4" name="Picture 4"/>
+            <wp:cNvGraphicFramePr>
+              <a:graphicFrameLocks xmlns:a="http://schemas.openxmlformats.org/drawingml/2006/main" noChangeAspect="1"/>
+            </wp:cNvGraphicFramePr>
+            <a:graphic xmlns:a="http://schemas.openxmlformats.org/drawingml/2006/main">
+              <a:graphicData uri="http://schemas.openxmlformats.org/drawingml/2006/picture">
+                <pic:pic xmlns:pic="http://schemas.openxmlformats.org/drawingml/2006/picture">
+                  <pic:nvPicPr>
+                    <pic:cNvPr id="0" name="Picture 2"/>
+                    <pic:cNvPicPr>
+                      <a:picLocks noChangeAspect="1" noChangeArrowheads="1"/>
+                    </pic:cNvPicPr>
+                  </pic:nvPicPr>
+                  <pic:blipFill>
+                    <a:blip r:embed="rId12">
+                      <a:extLst>
+                        <a:ext uri="{28A0092B-C50C-407E-A947-70E740481C1C}">
+                          <a14:useLocalDpi xmlns:a14="http://schemas.microsoft.com/office/drawing/2010/main" val="0"/>
+                        </a:ext>
+                      </a:extLst>
+                    </a:blip>
+                    <a:srcRect/>
+                    <a:stretch>
+                      <a:fillRect/>
+                    </a:stretch>
+                  </pic:blipFill>
+                  <pic:spPr bwMode="auto">
+                    <a:xfrm>
+                      <a:off x="0" y="0"/>
+                      <a:ext cx="4406222" cy="3863918"/>
+                    </a:xfrm>
+                    <a:prstGeom prst="rect">
+                      <a:avLst/>
+                    </a:prstGeom>
+                    <a:noFill/>
+                    <a:ln>
+                      <a:noFill/>
+                    </a:ln>
+                  </pic:spPr>
+                </pic:pic>
+              </a:graphicData>
+            </a:graphic>
+          </wp:inline>
+        </w:drawing>
+      </w:r>
+    </w:p>
+    <w:p>
+      <w:pPr>
+        <w:tabs>
+          <w:tab w:val="left" w:pos="3888"/>
+        </w:tabs>
+        <w:bidi/>
+        <w:rPr>
+          <w:rFonts w:ascii="Sakkal Majalla" w:hAnsi="Sakkal Majalla" w:cs="Sakkal Majalla"/>
+          <w:sz w:val="28"/>
+          <w:szCs w:val="28"/>
+          <w:rtl/>
+        </w:rPr>
+      </w:pPr>
+      <w:r>
+        <w:rPr>
+          <w:rFonts w:ascii="Sakkal Majalla" w:hAnsi="Sakkal Majalla" w:cs="Sakkal Majalla"/>
+          <w:sz w:val="28"/>
+          <w:szCs w:val="28"/>
+          <w:rtl/>
+        </w:rPr>
+        <w:tab/>
+      </w:r>
+    </w:p>
+    <w:p>
+      <w:pPr>
+        <w:tabs>
+          <w:tab w:val="left" w:pos="3888"/>
+        </w:tabs>
+        <w:bidi/>
+        <w:rPr>
+          <w:rFonts w:ascii="Sakkal Majalla" w:hAnsi="Sakkal Majalla" w:cs="Sakkal Majalla"/>
+          <w:sz w:val="28"/>
+          <w:szCs w:val="28"/>
+          <w:rtl/>
+        </w:rPr>
+      </w:pPr>
+    </w:p>
+    <w:p>
+      <w:pPr>
+        <w:tabs>
+          <w:tab w:val="left" w:pos="3888"/>
+        </w:tabs>
+        <w:bidi/>
+        <w:rPr>
+          <w:rFonts w:ascii="Sakkal Majalla" w:hAnsi="Sakkal Majalla" w:cs="Sakkal Majalla"/>
+          <w:sz w:val="28"/>
+          <w:szCs w:val="28"/>
+          <w:rtl/>
+        </w:rPr>
+      </w:pPr>
+    </w:p>
+    <w:p>
+      <w:pPr>
+        <w:tabs>
+          <w:tab w:val="left" w:pos="3888"/>
+        </w:tabs>
+        <w:rPr>
+          <w:rFonts w:ascii="Sakkal Majalla" w:hAnsi="Sakkal Majalla" w:cs="Sakkal Majalla" w:hint="cs"/>
+          <w:sz w:val="28"/>
+          <w:szCs w:val="28"/>
+        </w:rPr>
+      </w:pPr>
+      <w:r>
+        <w:rPr>
+          <w:rFonts w:ascii="Sakkal Majalla" w:hAnsi="Sakkal Majalla" w:cs="Sakkal Majalla"/>
+          <w:sz w:val="28"/>
+          <w:szCs w:val="28"/>
+        </w:rPr>
+        <w:lastRenderedPageBreak/>
+        <w:t>Home.html</w:t>
+      </w:r>
+    </w:p>
+    <w:p>
+      <w:pPr>
+        <w:bidi/>
+        <w:spacing w:after="0"/>
+        <w:rPr>
+          <w:rFonts w:ascii="Roboto" w:hAnsi="Roboto" w:cs="B Nazanin" w:hint="cs"/>
+          <w:sz w:val="28"/>
+          <w:szCs w:val="28"/>
+          <w:rtl/>
+        </w:rPr>
+      </w:pPr>
+      <w:r>
+        <w:rPr>
+          <w:rFonts w:ascii="Roboto" w:hAnsi="Roboto" w:cs="B Nazanin" w:hint="cs"/>
+          <w:noProof/>
+          <w:sz w:val="28"/>
+          <w:szCs w:val="28"/>
+        </w:rPr>
+        <w:drawing>
+          <wp:inline distT="0" distB="0" distL="0" distR="0" wp14:anchorId="00D0A13E" wp14:editId="5347DBCB">
+            <wp:extent cx="5937250" cy="6693535"/>
+            <wp:effectExtent l="0" t="0" r="6350" b="0"/>
+            <wp:docPr id="2" name="Picture 2"/>
+            <wp:cNvGraphicFramePr>
+              <a:graphicFrameLocks xmlns:a="http://schemas.openxmlformats.org/drawingml/2006/main" noChangeAspect="1"/>
+            </wp:cNvGraphicFramePr>
+            <a:graphic xmlns:a="http://schemas.openxmlformats.org/drawingml/2006/main">
+              <a:graphicData uri="http://schemas.openxmlformats.org/drawingml/2006/picture">
+                <pic:pic xmlns:pic="http://schemas.openxmlformats.org/drawingml/2006/picture">
+                  <pic:nvPicPr>
+                    <pic:cNvPr id="0" name="Picture 1"/>
+                    <pic:cNvPicPr>
+                      <a:picLocks noChangeAspect="1" noChangeArrowheads="1"/>
+                    </pic:cNvPicPr>
+                  </pic:nvPicPr>
+                  <pic:blipFill>
+                    <a:blip r:embed="rId13">
+                      <a:extLst>
+                        <a:ext uri="{28A0092B-C50C-407E-A947-70E740481C1C}">
+                          <a14:useLocalDpi xmlns:a14="http://schemas.microsoft.com/office/drawing/2010/main" val="0"/>
+                        </a:ext>
+                      </a:extLst>
+                    </a:blip>
+                    <a:srcRect/>
+                    <a:stretch>
+                      <a:fillRect/>
+                    </a:stretch>
+                  </pic:blipFill>
+                  <pic:spPr bwMode="auto">
+                    <a:xfrm>
+                      <a:off x="0" y="0"/>
+                      <a:ext cx="5937250" cy="6693535"/>
+                    </a:xfrm>
+                    <a:prstGeom prst="rect">
+                      <a:avLst/>
+                    </a:prstGeom>
+                    <a:noFill/>
+                    <a:ln>
+                      <a:noFill/>
+                    </a:ln>
+                  </pic:spPr>
+                </pic:pic>
+              </a:graphicData>
+            </a:graphic>
+          </wp:inline>
+        </w:drawing>
+      </w:r>
+    </w:p>
+    <w:p>
+      <w:pPr>
+        <w:spacing w:after="0"/>
+        <w:rPr>
+          <w:rFonts w:ascii="Roboto" w:hAnsi="Roboto" w:cs="B Nazanin"/>
+          <w:sz w:val="20"/>
+          <w:szCs w:val="20"/>
+        </w:rPr>
+      </w:pPr>
+      <w:r>
+        <w:rPr>
+          <w:rFonts w:ascii="Roboto" w:hAnsi="Roboto" w:cs="B Nazanin"/>
+          <w:sz w:val="20"/>
+          <w:szCs w:val="20"/>
+        </w:rPr>
+        <w:tab/>
+        <w:t xml:space="preserve"> </w:t>
+      </w:r>
+    </w:p>
+    <w:p>
+      <w:pPr>
+        <w:tabs>
+          <w:tab w:val="left" w:pos="3707"/>
+        </w:tabs>
+        <w:bidi/>
+        <w:spacing w:after="0" w:line="240" w:lineRule="auto"/>
+        <w:rPr>
+          <w:rFonts w:ascii="Roboto" w:hAnsi="Roboto" w:cs="B Nazanin"/>
+          <w:sz w:val="20"/>
+          <w:szCs w:val="20"/>
+          <w:rtl/>
+        </w:rPr>
+      </w:pPr>
+      <w:r>
+        <w:rPr>
+          <w:rFonts w:ascii="Roboto" w:hAnsi="Roboto" w:cs="B Nazanin" w:hint="cs"/>
+          <w:sz w:val="20"/>
+          <w:szCs w:val="20"/>
+          <w:rtl/>
+        </w:rPr>
+        <w:t xml:space="preserve">انتقال به </w:t>
+      </w:r>
+      <w:proofErr w:type="spellStart"/>
+      <w:r>
+        <w:rPr>
+          <w:rFonts w:ascii="Roboto" w:hAnsi="Roboto" w:cs="B Nazanin"/>
+          <w:sz w:val="20"/>
+          <w:szCs w:val="20"/>
+        </w:rPr>
+        <w:t>github</w:t>
+      </w:r>
+      <w:proofErr w:type="spellEnd"/>
+      <w:r>
+        <w:rPr>
+          <w:rFonts w:ascii="Roboto" w:hAnsi="Roboto" w:cs="B Nazanin" w:hint="cs"/>
+          <w:sz w:val="20"/>
+          <w:szCs w:val="20"/>
+          <w:rtl/>
+        </w:rPr>
+        <w:t xml:space="preserve"> :</w:t>
+      </w:r>
+    </w:p>
+    <w:p>
+      <w:pPr>
+        <w:tabs>
+          <w:tab w:val="left" w:pos="3707"/>
+        </w:tabs>
+        <w:spacing w:after="0" w:line="240" w:lineRule="auto"/>
+        <w:rPr>
+          <w:rFonts w:ascii="Roboto" w:hAnsi="Roboto" w:cs="B Nazanin"/>
+          <w:sz w:val="20"/>
+          <w:szCs w:val="20"/>
+        </w:rPr>
+      </w:pPr>
+    </w:p>
+    <w:p>
+      <w:pPr>
+        <w:tabs>
+          <w:tab w:val="left" w:pos="3707"/>
+        </w:tabs>
+        <w:spacing w:after="0" w:line="240" w:lineRule="auto"/>
+        <w:rPr>
+          <w:rFonts w:ascii="Roboto" w:hAnsi="Roboto" w:cs="B Nazanin"/>
+          <w:sz w:val="20"/>
+          <w:szCs w:val="20"/>
+        </w:rPr>
+      </w:pPr>
+    </w:p>
+    <w:p>
+      <w:pPr>
+        <w:tabs>
+          <w:tab w:val="left" w:pos="3707"/>
+        </w:tabs>
+        <w:spacing w:after="0" w:line="240" w:lineRule="auto"/>
+        <w:rPr>
+          <w:rFonts w:ascii="Roboto" w:hAnsi="Roboto" w:cs="B Nazanin"/>
+          <w:sz w:val="20"/>
+          <w:szCs w:val="20"/>
+        </w:rPr>
+      </w:pPr>
+      <w:r>
+        <w:rPr>
+          <w:rFonts w:ascii="Roboto" w:hAnsi="Roboto" w:cs="B Nazanin"/>
+          <w:sz w:val="20"/>
+          <w:szCs w:val="20"/>
+        </w:rPr>
+        <w:t>git add .</w:t>
+      </w:r>
+    </w:p>
+    <w:p>
+      <w:pPr>
+        <w:tabs>
+          <w:tab w:val="left" w:pos="3707"/>
+        </w:tabs>
+        <w:spacing w:after="0" w:line="240" w:lineRule="auto"/>
+        <w:rPr>
+          <w:rFonts w:ascii="Roboto" w:hAnsi="Roboto" w:cs="B Nazanin"/>
+          <w:sz w:val="20"/>
+          <w:szCs w:val="20"/>
+        </w:rPr>
+      </w:pPr>
+      <w:r>
+        <w:rPr>
+          <w:rFonts w:ascii="Roboto" w:hAnsi="Roboto" w:cs="B Nazanin"/>
+          <w:sz w:val="20"/>
+          <w:szCs w:val="20"/>
+        </w:rPr>
+        <w:t xml:space="preserve">git commit -m "part </w:t>
+      </w:r>
+      <w:r>
+        <w:rPr>
+          <w:rFonts w:ascii="Roboto" w:hAnsi="Roboto" w:cs="B Nazanin"/>
+          <w:sz w:val="20"/>
+          <w:szCs w:val="20"/>
+        </w:rPr>
+        <w:t>6</w:t>
+      </w:r>
+      <w:r>
+        <w:rPr>
+          <w:rFonts w:ascii="Roboto" w:hAnsi="Roboto" w:cs="B Nazanin"/>
+          <w:sz w:val="20"/>
+          <w:szCs w:val="20"/>
+        </w:rPr>
+        <w:t>"</w:t>
+      </w:r>
+    </w:p>
+    <w:p>
+      <w:pPr>
+        <w:tabs>
+          <w:tab w:val="left" w:pos="3707"/>
+        </w:tabs>
+        <w:spacing w:after="0" w:line="240" w:lineRule="auto"/>
+        <w:rPr>
+          <w:rFonts w:ascii="Roboto" w:hAnsi="Roboto" w:cs="B Nazanin"/>
+          <w:sz w:val="20"/>
+          <w:szCs w:val="20"/>
+        </w:rPr>
+      </w:pPr>
+      <w:r>
+        <w:rPr>
+          <w:rFonts w:ascii="Roboto" w:hAnsi="Roboto" w:cs="B Nazanin"/>
+          <w:sz w:val="20"/>
+          <w:szCs w:val="20"/>
+        </w:rPr>
+        <w:t>git push -u origin main</w:t>
+      </w:r>
+    </w:p>
+    <w:p>
+      <w:pPr>
+        <w:bidi/>
+        <w:spacing w:after="0"/>
+        <w:rPr>
+          <w:rFonts w:ascii="Roboto" w:hAnsi="Roboto" w:cs="B Nazanin" w:hint="cs"/>
+          <w:sz w:val="28"/>
+          <w:szCs w:val="28"/>
+          <w:rtl/>
+        </w:rPr>
+      </w:pPr>
+      <w:r>
+        <w:rPr>
+          <w:rFonts w:ascii="Roboto" w:hAnsi="Roboto" w:cs="B Nazanin" w:hint="cs"/>
+          <w:sz w:val="28"/>
+          <w:szCs w:val="28"/>
+          <w:rtl/>
+        </w:rPr>
+        <w:lastRenderedPageBreak/>
+        <w:t xml:space="preserve">قسمت هفتم: </w:t>
+      </w:r>
+    </w:p>
+    <w:p>
+      <w:pPr>
+        <w:bidi/>
+        <w:spacing w:after="0"/>
+        <w:rPr>
+          <w:rFonts w:ascii="Roboto" w:hAnsi="Roboto" w:cs="B Nazanin"/>
+          <w:sz w:val="28"/>
+          <w:szCs w:val="28"/>
+          <w:rtl/>
+        </w:rPr>
+      </w:pPr>
+    </w:p>
+    <w:p>
+      <w:pPr>
+        <w:bidi/>
+        <w:spacing w:after="0"/>
+        <w:rPr>
+          <w:rFonts w:ascii="Roboto" w:hAnsi="Roboto" w:cs="B Nazanin"/>
+          <w:sz w:val="28"/>
+          <w:szCs w:val="28"/>
+          <w:rtl/>
+        </w:rPr>
+      </w:pPr>
+    </w:p>
+    <w:p>
+      <w:pPr>
+        <w:bidi/>
+        <w:spacing w:after="0"/>
+        <w:rPr>
+          <w:rFonts w:ascii="Roboto" w:hAnsi="Roboto" w:cs="B Nazanin"/>
+          <w:sz w:val="28"/>
+          <w:szCs w:val="28"/>
+        </w:rPr>
+      </w:pPr>
     </w:p>
     <w:sectPr>
       <w:pgSz w:w="12240" w:h="15840"/>

--- a/djangolovers.docx
+++ b/djangolovers.docx
@@ -39498,12 +39498,1360 @@
         <w:bidi/>
         <w:spacing w:after="0" w:line="240" w:lineRule="auto"/>
         <w:rPr>
-          <w:rFonts w:ascii="Roboto" w:hAnsi="Roboto" w:cs="B Nazanin" w:hint="cs"/>
-          <w:sz w:val="20"/>
-          <w:szCs w:val="20"/>
-          <w:rtl/>
-        </w:rPr>
-      </w:pPr>
+          <w:rFonts w:ascii="Roboto" w:hAnsi="Roboto" w:cs="B Nazanin"/>
+          <w:sz w:val="28"/>
+          <w:szCs w:val="28"/>
+          <w:rtl/>
+        </w:rPr>
+      </w:pPr>
+      <w:r>
+        <w:rPr>
+          <w:rFonts w:ascii="Roboto" w:hAnsi="Roboto" w:cs="B Nazanin" w:hint="cs"/>
+          <w:sz w:val="28"/>
+          <w:szCs w:val="28"/>
+          <w:rtl/>
+        </w:rPr>
+        <w:lastRenderedPageBreak/>
+        <w:t>قسمت هفدهم (حذف چت ):</w:t>
+      </w:r>
+    </w:p>
+    <w:p>
+      <w:pPr>
+        <w:tabs>
+          <w:tab w:val="left" w:pos="3707"/>
+        </w:tabs>
+        <w:spacing w:after="0" w:line="240" w:lineRule="auto"/>
+        <w:rPr>
+          <w:rFonts w:ascii="Roboto" w:hAnsi="Roboto" w:cs="B Nazanin"/>
+          <w:sz w:val="24"/>
+          <w:szCs w:val="24"/>
+        </w:rPr>
+      </w:pPr>
+      <w:r>
+        <w:rPr>
+          <w:rFonts w:ascii="Roboto" w:hAnsi="Roboto" w:cs="B Nazanin"/>
+          <w:sz w:val="24"/>
+          <w:szCs w:val="24"/>
+          <w:highlight w:val="cyan"/>
+        </w:rPr>
+        <w:t>urls.py:</w:t>
+      </w:r>
+    </w:p>
+    <w:p>
+      <w:pPr>
+        <w:tabs>
+          <w:tab w:val="left" w:pos="3707"/>
+        </w:tabs>
+        <w:spacing w:after="0" w:line="240" w:lineRule="auto"/>
+        <w:rPr>
+          <w:rFonts w:ascii="Roboto" w:hAnsi="Roboto" w:cs="B Nazanin"/>
+          <w:sz w:val="28"/>
+          <w:szCs w:val="28"/>
+        </w:rPr>
+      </w:pPr>
+    </w:p>
+    <w:p>
+      <w:pPr>
+        <w:tabs>
+          <w:tab w:val="left" w:pos="3707"/>
+        </w:tabs>
+        <w:spacing w:after="0" w:line="240" w:lineRule="auto"/>
+        <w:rPr>
+          <w:rFonts w:ascii="Roboto" w:hAnsi="Roboto" w:cs="B Nazanin"/>
+          <w:sz w:val="20"/>
+          <w:szCs w:val="20"/>
+        </w:rPr>
+      </w:pPr>
+      <w:r>
+        <w:rPr>
+          <w:rFonts w:ascii="Roboto" w:hAnsi="Roboto" w:cs="B Nazanin"/>
+          <w:sz w:val="20"/>
+          <w:szCs w:val="20"/>
+        </w:rPr>
+        <w:t>path(</w:t>
+      </w:r>
+      <w:r>
+        <w:rPr>
+          <w:rFonts w:ascii="Roboto" w:hAnsi="Roboto" w:cs="B Nazanin"/>
+          <w:color w:val="4472C4" w:themeColor="accent1"/>
+          <w:sz w:val="20"/>
+          <w:szCs w:val="20"/>
+        </w:rPr>
+        <w:t>'delete/&lt;int:id&gt;/</w:t>
+      </w:r>
+      <w:r>
+        <w:rPr>
+          <w:rFonts w:ascii="Roboto" w:hAnsi="Roboto" w:cs="B Nazanin"/>
+          <w:sz w:val="20"/>
+          <w:szCs w:val="20"/>
+        </w:rPr>
+        <w:t xml:space="preserve">', </w:t>
+      </w:r>
+      <w:r>
+        <w:rPr>
+          <w:rFonts w:ascii="Roboto" w:hAnsi="Roboto" w:cs="B Nazanin"/>
+          <w:color w:val="4472C4" w:themeColor="accent1"/>
+          <w:sz w:val="20"/>
+          <w:szCs w:val="20"/>
+        </w:rPr>
+        <w:t xml:space="preserve">delete_chat  </w:t>
+      </w:r>
+      <w:r>
+        <w:rPr>
+          <w:rFonts w:ascii="Roboto" w:hAnsi="Roboto" w:cs="B Nazanin"/>
+          <w:sz w:val="20"/>
+          <w:szCs w:val="20"/>
+        </w:rPr>
+        <w:t>, name=</w:t>
+      </w:r>
+      <w:r>
+        <w:rPr>
+          <w:rFonts w:ascii="Roboto" w:hAnsi="Roboto" w:cs="B Nazanin"/>
+          <w:color w:val="4472C4" w:themeColor="accent1"/>
+          <w:sz w:val="20"/>
+          <w:szCs w:val="20"/>
+        </w:rPr>
+        <w:t>'delete_chat'</w:t>
+      </w:r>
+      <w:r>
+        <w:rPr>
+          <w:rFonts w:ascii="Roboto" w:hAnsi="Roboto" w:cs="B Nazanin"/>
+          <w:sz w:val="20"/>
+          <w:szCs w:val="20"/>
+        </w:rPr>
+        <w:t>),</w:t>
+      </w:r>
+    </w:p>
+    <w:p>
+      <w:pPr>
+        <w:tabs>
+          <w:tab w:val="left" w:pos="3707"/>
+        </w:tabs>
+        <w:spacing w:after="0" w:line="240" w:lineRule="auto"/>
+        <w:rPr>
+          <w:rFonts w:ascii="Roboto" w:hAnsi="Roboto" w:cs="B Nazanin"/>
+          <w:sz w:val="20"/>
+          <w:szCs w:val="20"/>
+        </w:rPr>
+      </w:pPr>
+    </w:p>
+    <w:p>
+      <w:pPr>
+        <w:tabs>
+          <w:tab w:val="left" w:pos="3707"/>
+        </w:tabs>
+        <w:spacing w:after="0" w:line="240" w:lineRule="auto"/>
+        <w:rPr>
+          <w:rFonts w:ascii="Roboto" w:hAnsi="Roboto" w:cs="B Nazanin"/>
+          <w:sz w:val="20"/>
+          <w:szCs w:val="20"/>
+        </w:rPr>
+      </w:pPr>
+    </w:p>
+    <w:p>
+      <w:pPr>
+        <w:spacing w:after="0" w:line="240" w:lineRule="auto"/>
+        <w:rPr>
+          <w:rFonts w:ascii="Roboto" w:hAnsi="Roboto" w:cs="B Nazanin"/>
+          <w:sz w:val="18"/>
+          <w:szCs w:val="18"/>
+        </w:rPr>
+      </w:pPr>
+      <w:r>
+        <w:rPr>
+          <w:rFonts w:ascii="Roboto" w:hAnsi="Roboto" w:cs="B Nazanin"/>
+          <w:sz w:val="20"/>
+          <w:szCs w:val="20"/>
+          <w:highlight w:val="cyan"/>
+        </w:rPr>
+        <w:t>views.py:</w:t>
+      </w:r>
+      <w:r>
+        <w:rPr>
+          <w:rFonts w:ascii="Roboto" w:hAnsi="Roboto" w:cs="B Nazanin"/>
+          <w:sz w:val="20"/>
+          <w:szCs w:val="20"/>
+        </w:rPr>
+        <w:br/>
+      </w:r>
+      <w:r>
+        <w:rPr>
+          <w:rFonts w:ascii="Roboto" w:hAnsi="Roboto" w:cs="B Nazanin"/>
+          <w:sz w:val="18"/>
+          <w:szCs w:val="18"/>
+        </w:rPr>
+        <w:t xml:space="preserve">def </w:t>
+      </w:r>
+      <w:r>
+        <w:rPr>
+          <w:rFonts w:ascii="Roboto" w:hAnsi="Roboto" w:cs="B Nazanin"/>
+          <w:color w:val="4472C4" w:themeColor="accent1"/>
+          <w:sz w:val="18"/>
+          <w:szCs w:val="18"/>
+        </w:rPr>
+        <w:t>delete_chat</w:t>
+      </w:r>
+      <w:r>
+        <w:rPr>
+          <w:rFonts w:ascii="Roboto" w:hAnsi="Roboto" w:cs="B Nazanin"/>
+          <w:sz w:val="18"/>
+          <w:szCs w:val="18"/>
+        </w:rPr>
+        <w:t xml:space="preserve">(request, </w:t>
+      </w:r>
+      <w:r>
+        <w:rPr>
+          <w:rFonts w:ascii="Roboto" w:hAnsi="Roboto" w:cs="B Nazanin"/>
+          <w:color w:val="4472C4" w:themeColor="accent1"/>
+          <w:sz w:val="18"/>
+          <w:szCs w:val="18"/>
+        </w:rPr>
+        <w:t>id</w:t>
+      </w:r>
+      <w:r>
+        <w:rPr>
+          <w:rFonts w:ascii="Roboto" w:hAnsi="Roboto" w:cs="B Nazanin"/>
+          <w:sz w:val="18"/>
+          <w:szCs w:val="18"/>
+        </w:rPr>
+        <w:t>):</w:t>
+      </w:r>
+    </w:p>
+    <w:p>
+      <w:pPr>
+        <w:spacing w:after="0" w:line="240" w:lineRule="auto"/>
+        <w:rPr>
+          <w:rFonts w:ascii="Roboto" w:hAnsi="Roboto" w:cs="B Nazanin"/>
+          <w:sz w:val="18"/>
+          <w:szCs w:val="18"/>
+        </w:rPr>
+      </w:pPr>
+      <w:r>
+        <w:rPr>
+          <w:rFonts w:ascii="Roboto" w:hAnsi="Roboto" w:cs="B Nazanin"/>
+          <w:sz w:val="18"/>
+          <w:szCs w:val="18"/>
+        </w:rPr>
+        <w:tab/>
+      </w:r>
+      <w:r>
+        <w:rPr>
+          <w:rFonts w:ascii="Roboto" w:hAnsi="Roboto" w:cs="B Nazanin"/>
+          <w:color w:val="4472C4" w:themeColor="accent1"/>
+          <w:sz w:val="18"/>
+          <w:szCs w:val="18"/>
+        </w:rPr>
+        <w:t xml:space="preserve">chat_del  </w:t>
+      </w:r>
+      <w:r>
+        <w:rPr>
+          <w:rFonts w:ascii="Roboto" w:hAnsi="Roboto" w:cs="B Nazanin"/>
+          <w:sz w:val="18"/>
+          <w:szCs w:val="18"/>
+        </w:rPr>
+        <w:t xml:space="preserve">= </w:t>
+      </w:r>
+      <w:r>
+        <w:rPr>
+          <w:rFonts w:ascii="Roboto" w:hAnsi="Roboto" w:cs="B Nazanin"/>
+          <w:color w:val="4472C4" w:themeColor="accent1"/>
+          <w:sz w:val="18"/>
+          <w:szCs w:val="18"/>
+        </w:rPr>
+        <w:t>ChatBox.objects.get(id=id)</w:t>
+      </w:r>
+    </w:p>
+    <w:p>
+      <w:pPr>
+        <w:spacing w:after="0" w:line="240" w:lineRule="auto"/>
+        <w:rPr>
+          <w:rFonts w:ascii="Roboto" w:hAnsi="Roboto" w:cs="B Nazanin"/>
+          <w:sz w:val="18"/>
+          <w:szCs w:val="18"/>
+        </w:rPr>
+      </w:pPr>
+      <w:r>
+        <w:rPr>
+          <w:rFonts w:ascii="Roboto" w:hAnsi="Roboto" w:cs="B Nazanin"/>
+          <w:sz w:val="18"/>
+          <w:szCs w:val="18"/>
+        </w:rPr>
+        <w:tab/>
+        <w:t>if ((</w:t>
+      </w:r>
+      <w:r>
+        <w:rPr>
+          <w:rFonts w:ascii="Roboto" w:hAnsi="Roboto" w:cs="B Nazanin"/>
+          <w:color w:val="4472C4" w:themeColor="accent1"/>
+          <w:sz w:val="18"/>
+          <w:szCs w:val="18"/>
+        </w:rPr>
+        <w:t xml:space="preserve">chat_del.sender_id </w:t>
+      </w:r>
+      <w:r>
+        <w:rPr>
+          <w:rFonts w:ascii="Roboto" w:hAnsi="Roboto" w:cs="B Nazanin"/>
+          <w:sz w:val="18"/>
+          <w:szCs w:val="18"/>
+        </w:rPr>
+        <w:t xml:space="preserve">== </w:t>
+      </w:r>
+      <w:r>
+        <w:rPr>
+          <w:rFonts w:ascii="Roboto" w:hAnsi="Roboto" w:cs="B Nazanin"/>
+          <w:color w:val="4472C4" w:themeColor="accent1"/>
+          <w:sz w:val="18"/>
+          <w:szCs w:val="18"/>
+        </w:rPr>
+        <w:t>request.user.id</w:t>
+      </w:r>
+      <w:r>
+        <w:rPr>
+          <w:rFonts w:ascii="Roboto" w:hAnsi="Roboto" w:cs="B Nazanin"/>
+          <w:sz w:val="18"/>
+          <w:szCs w:val="18"/>
+        </w:rPr>
+        <w:t>) | (</w:t>
+      </w:r>
+      <w:r>
+        <w:rPr>
+          <w:rFonts w:ascii="Roboto" w:hAnsi="Roboto" w:cs="B Nazanin"/>
+          <w:color w:val="4472C4" w:themeColor="accent1"/>
+          <w:sz w:val="18"/>
+          <w:szCs w:val="18"/>
+        </w:rPr>
+        <w:t xml:space="preserve">chat_del.recipient_id </w:t>
+      </w:r>
+      <w:r>
+        <w:rPr>
+          <w:rFonts w:ascii="Roboto" w:hAnsi="Roboto" w:cs="B Nazanin"/>
+          <w:sz w:val="18"/>
+          <w:szCs w:val="18"/>
+        </w:rPr>
+        <w:t xml:space="preserve">== </w:t>
+      </w:r>
+      <w:r>
+        <w:rPr>
+          <w:rFonts w:ascii="Roboto" w:hAnsi="Roboto" w:cs="B Nazanin"/>
+          <w:color w:val="4472C4" w:themeColor="accent1"/>
+          <w:sz w:val="18"/>
+          <w:szCs w:val="18"/>
+        </w:rPr>
+        <w:t>request.user.id</w:t>
+      </w:r>
+      <w:r>
+        <w:rPr>
+          <w:rFonts w:ascii="Roboto" w:hAnsi="Roboto" w:cs="B Nazanin"/>
+          <w:sz w:val="18"/>
+          <w:szCs w:val="18"/>
+        </w:rPr>
+        <w:t>)):</w:t>
+      </w:r>
+    </w:p>
+    <w:p>
+      <w:pPr>
+        <w:spacing w:after="0" w:line="240" w:lineRule="auto"/>
+        <w:rPr>
+          <w:rFonts w:ascii="Roboto" w:hAnsi="Roboto" w:cs="B Nazanin"/>
+          <w:sz w:val="18"/>
+          <w:szCs w:val="18"/>
+        </w:rPr>
+      </w:pPr>
+      <w:r>
+        <w:rPr>
+          <w:rFonts w:ascii="Roboto" w:hAnsi="Roboto" w:cs="B Nazanin"/>
+          <w:sz w:val="18"/>
+          <w:szCs w:val="18"/>
+        </w:rPr>
+        <w:tab/>
+      </w:r>
+      <w:r>
+        <w:rPr>
+          <w:rFonts w:ascii="Roboto" w:hAnsi="Roboto" w:cs="B Nazanin"/>
+          <w:sz w:val="18"/>
+          <w:szCs w:val="18"/>
+        </w:rPr>
+        <w:tab/>
+      </w:r>
+      <w:r>
+        <w:rPr>
+          <w:rFonts w:ascii="Roboto" w:hAnsi="Roboto" w:cs="B Nazanin"/>
+          <w:color w:val="4472C4" w:themeColor="accent1"/>
+          <w:sz w:val="18"/>
+          <w:szCs w:val="18"/>
+        </w:rPr>
+        <w:t>chat_del.delete()</w:t>
+      </w:r>
+    </w:p>
+    <w:p>
+      <w:pPr>
+        <w:spacing w:after="0" w:line="240" w:lineRule="auto"/>
+        <w:rPr>
+          <w:rFonts w:ascii="Roboto" w:hAnsi="Roboto" w:cs="B Nazanin"/>
+          <w:sz w:val="18"/>
+          <w:szCs w:val="18"/>
+        </w:rPr>
+      </w:pPr>
+      <w:r>
+        <w:rPr>
+          <w:rFonts w:ascii="Roboto" w:hAnsi="Roboto" w:cs="B Nazanin"/>
+          <w:sz w:val="18"/>
+          <w:szCs w:val="18"/>
+        </w:rPr>
+        <w:tab/>
+      </w:r>
+      <w:r>
+        <w:rPr>
+          <w:rFonts w:ascii="Roboto" w:hAnsi="Roboto" w:cs="B Nazanin"/>
+          <w:sz w:val="18"/>
+          <w:szCs w:val="18"/>
+        </w:rPr>
+        <w:tab/>
+        <w:t xml:space="preserve">return JsonResponse({'success': </w:t>
+      </w:r>
+      <w:r>
+        <w:rPr>
+          <w:rFonts w:ascii="Roboto" w:hAnsi="Roboto" w:cs="B Nazanin"/>
+          <w:color w:val="4472C4" w:themeColor="accent1"/>
+          <w:sz w:val="18"/>
+          <w:szCs w:val="18"/>
+        </w:rPr>
+        <w:t>True</w:t>
+      </w:r>
+      <w:r>
+        <w:rPr>
+          <w:rFonts w:ascii="Roboto" w:hAnsi="Roboto" w:cs="B Nazanin"/>
+          <w:sz w:val="18"/>
+          <w:szCs w:val="18"/>
+        </w:rPr>
+        <w:t>})</w:t>
+      </w:r>
+    </w:p>
+    <w:p>
+      <w:pPr>
+        <w:spacing w:after="0" w:line="240" w:lineRule="auto"/>
+        <w:rPr>
+          <w:rFonts w:ascii="Roboto" w:hAnsi="Roboto" w:cs="B Nazanin"/>
+          <w:sz w:val="18"/>
+          <w:szCs w:val="18"/>
+        </w:rPr>
+      </w:pPr>
+      <w:r>
+        <w:rPr>
+          <w:rFonts w:ascii="Roboto" w:hAnsi="Roboto" w:cs="B Nazanin"/>
+          <w:sz w:val="18"/>
+          <w:szCs w:val="18"/>
+        </w:rPr>
+        <w:tab/>
+        <w:t>else:</w:t>
+      </w:r>
+    </w:p>
+    <w:p>
+      <w:pPr>
+        <w:spacing w:after="0" w:line="240" w:lineRule="auto"/>
+        <w:rPr>
+          <w:rFonts w:ascii="Roboto" w:hAnsi="Roboto" w:cs="B Nazanin"/>
+          <w:sz w:val="20"/>
+          <w:szCs w:val="20"/>
+        </w:rPr>
+      </w:pPr>
+      <w:r>
+        <w:rPr>
+          <w:rFonts w:ascii="Roboto" w:hAnsi="Roboto" w:cs="B Nazanin"/>
+          <w:sz w:val="18"/>
+          <w:szCs w:val="18"/>
+        </w:rPr>
+        <w:tab/>
+      </w:r>
+      <w:r>
+        <w:rPr>
+          <w:rFonts w:ascii="Roboto" w:hAnsi="Roboto" w:cs="B Nazanin"/>
+          <w:sz w:val="18"/>
+          <w:szCs w:val="18"/>
+        </w:rPr>
+        <w:tab/>
+        <w:t xml:space="preserve">return JsonResponse({'success': </w:t>
+      </w:r>
+      <w:r>
+        <w:rPr>
+          <w:rFonts w:ascii="Roboto" w:hAnsi="Roboto" w:cs="B Nazanin"/>
+          <w:color w:val="4472C4" w:themeColor="accent1"/>
+          <w:sz w:val="18"/>
+          <w:szCs w:val="18"/>
+        </w:rPr>
+        <w:t>False</w:t>
+      </w:r>
+      <w:r>
+        <w:rPr>
+          <w:rFonts w:ascii="Roboto" w:hAnsi="Roboto" w:cs="B Nazanin"/>
+          <w:sz w:val="18"/>
+          <w:szCs w:val="18"/>
+        </w:rPr>
+        <w:t>})</w:t>
+      </w:r>
+      <w:r>
+        <w:rPr>
+          <w:rFonts w:ascii="Roboto" w:hAnsi="Roboto" w:cs="B Nazanin"/>
+          <w:sz w:val="20"/>
+          <w:szCs w:val="20"/>
+        </w:rPr>
+        <w:tab/>
+      </w:r>
+    </w:p>
+    <w:p>
+      <w:pPr>
+        <w:tabs>
+          <w:tab w:val="left" w:pos="3707"/>
+        </w:tabs>
+        <w:bidi/>
+        <w:spacing w:after="0" w:line="240" w:lineRule="auto"/>
+        <w:rPr>
+          <w:rFonts w:ascii="Roboto" w:hAnsi="Roboto" w:cs="B Nazanin"/>
+          <w:sz w:val="28"/>
+          <w:szCs w:val="28"/>
+          <w:rtl/>
+        </w:rPr>
+      </w:pPr>
+      <w:r>
+        <w:rPr>
+          <w:rFonts w:ascii="Roboto" w:hAnsi="Roboto" w:cs="B Nazanin" w:hint="cs"/>
+          <w:sz w:val="28"/>
+          <w:szCs w:val="28"/>
+          <w:rtl/>
+        </w:rPr>
+        <w:t xml:space="preserve">در </w:t>
+      </w:r>
+      <w:r>
+        <w:rPr>
+          <w:rFonts w:ascii="Roboto" w:hAnsi="Roboto" w:cs="B Nazanin"/>
+          <w:sz w:val="28"/>
+          <w:szCs w:val="28"/>
+        </w:rPr>
+        <w:t>chat.py</w:t>
+      </w:r>
+      <w:r>
+        <w:rPr>
+          <w:rFonts w:ascii="Roboto" w:hAnsi="Roboto" w:cs="B Nazanin" w:hint="cs"/>
+          <w:sz w:val="28"/>
+          <w:szCs w:val="28"/>
+          <w:rtl/>
+        </w:rPr>
+        <w:t xml:space="preserve"> به آیکن حذف چت اتریبیوت زیر را اضافه میکنیم:</w:t>
+      </w:r>
+    </w:p>
+    <w:p>
+      <w:pPr>
+        <w:tabs>
+          <w:tab w:val="left" w:pos="3707"/>
+        </w:tabs>
+        <w:spacing w:after="0" w:line="240" w:lineRule="auto"/>
+        <w:rPr>
+          <w:rFonts w:ascii="Roboto" w:hAnsi="Roboto" w:cs="B Nazanin"/>
+          <w:color w:val="4472C4" w:themeColor="accent1"/>
+        </w:rPr>
+      </w:pPr>
+      <w:r>
+        <w:rPr>
+          <w:rFonts w:ascii="Roboto" w:hAnsi="Roboto" w:cs="B Nazanin"/>
+          <w:color w:val="4472C4" w:themeColor="accent1"/>
+        </w:rPr>
+        <w:t>onclick='deleteChat({{chat.id}})</w:t>
+      </w:r>
+      <w:r>
+        <w:rPr>
+          <w:rFonts w:ascii="Roboto" w:hAnsi="Roboto" w:cs="B Nazanin"/>
+          <w:color w:val="4472C4" w:themeColor="accent1"/>
+          <w:rtl/>
+        </w:rPr>
+        <w:t>'</w:t>
+      </w:r>
+    </w:p>
+    <w:p>
+      <w:pPr>
+        <w:tabs>
+          <w:tab w:val="left" w:pos="3707"/>
+        </w:tabs>
+        <w:bidi/>
+        <w:spacing w:after="0" w:line="240" w:lineRule="auto"/>
+        <w:rPr>
+          <w:rFonts w:ascii="Roboto" w:hAnsi="Roboto" w:cs="B Nazanin"/>
+          <w:sz w:val="28"/>
+          <w:szCs w:val="28"/>
+          <w:rtl/>
+        </w:rPr>
+      </w:pPr>
+      <w:r>
+        <w:rPr>
+          <w:rFonts w:ascii="Roboto" w:hAnsi="Roboto" w:cs="B Nazanin" w:hint="cs"/>
+          <w:sz w:val="28"/>
+          <w:szCs w:val="28"/>
+          <w:rtl/>
+        </w:rPr>
+        <w:t xml:space="preserve">و در فانکشن </w:t>
+      </w:r>
+      <w:r>
+        <w:rPr>
+          <w:rFonts w:ascii="Roboto" w:hAnsi="Roboto" w:cs="B Nazanin"/>
+          <w:sz w:val="28"/>
+          <w:szCs w:val="28"/>
+        </w:rPr>
+        <w:t>updateChat</w:t>
+      </w:r>
+      <w:r>
+        <w:rPr>
+          <w:rFonts w:ascii="Roboto" w:hAnsi="Roboto" w:cs="B Nazanin" w:hint="cs"/>
+          <w:sz w:val="28"/>
+          <w:szCs w:val="28"/>
+          <w:rtl/>
+        </w:rPr>
+        <w:t xml:space="preserve"> هم به همین تگ مورد زیر را اضافه میکنیم:</w:t>
+      </w:r>
+    </w:p>
+    <w:p>
+      <w:pPr>
+        <w:tabs>
+          <w:tab w:val="left" w:pos="3707"/>
+        </w:tabs>
+        <w:spacing w:after="0" w:line="240" w:lineRule="auto"/>
+        <w:rPr>
+          <w:rFonts w:ascii="Roboto" w:hAnsi="Roboto" w:cs="B Nazanin" w:hint="cs"/>
+          <w:color w:val="4472C4" w:themeColor="accent1"/>
+        </w:rPr>
+      </w:pPr>
+      <w:r>
+        <w:rPr>
+          <w:rFonts w:ascii="Roboto" w:hAnsi="Roboto" w:cs="B Nazanin"/>
+          <w:color w:val="4472C4" w:themeColor="accent1"/>
+        </w:rPr>
+        <w:t>onclick='deleteChat(${dataChat[i]['id']})'</w:t>
+      </w:r>
+    </w:p>
+    <w:p>
+      <w:pPr>
+        <w:tabs>
+          <w:tab w:val="left" w:pos="3707"/>
+        </w:tabs>
+        <w:bidi/>
+        <w:spacing w:after="0" w:line="240" w:lineRule="auto"/>
+        <w:rPr>
+          <w:rFonts w:ascii="Roboto" w:hAnsi="Roboto" w:cs="B Nazanin"/>
+          <w:sz w:val="28"/>
+          <w:szCs w:val="28"/>
+          <w:rtl/>
+        </w:rPr>
+      </w:pPr>
+      <w:r>
+        <w:rPr>
+          <w:rFonts w:ascii="Roboto" w:hAnsi="Roboto" w:cs="B Nazanin" w:hint="cs"/>
+          <w:sz w:val="28"/>
+          <w:szCs w:val="28"/>
+          <w:rtl/>
+        </w:rPr>
+        <w:t xml:space="preserve">در صفحه </w:t>
+      </w:r>
+      <w:r>
+        <w:rPr>
+          <w:rFonts w:ascii="Roboto" w:hAnsi="Roboto" w:cs="B Nazanin"/>
+          <w:sz w:val="28"/>
+          <w:szCs w:val="28"/>
+        </w:rPr>
+        <w:t>base.js</w:t>
+      </w:r>
+      <w:r>
+        <w:rPr>
+          <w:rFonts w:ascii="Roboto" w:hAnsi="Roboto" w:cs="B Nazanin" w:hint="cs"/>
+          <w:sz w:val="28"/>
+          <w:szCs w:val="28"/>
+          <w:rtl/>
+        </w:rPr>
+        <w:t xml:space="preserve">  فانکشن مربوط به پاک کردن چت را مینویسیم:</w:t>
+      </w:r>
+    </w:p>
+    <w:p>
+      <w:pPr>
+        <w:tabs>
+          <w:tab w:val="left" w:pos="3707"/>
+        </w:tabs>
+        <w:spacing w:after="0" w:line="240" w:lineRule="auto"/>
+        <w:rPr>
+          <w:rFonts w:ascii="Roboto" w:hAnsi="Roboto" w:cs="B Nazanin"/>
+          <w:sz w:val="16"/>
+          <w:szCs w:val="16"/>
+        </w:rPr>
+      </w:pPr>
+      <w:r>
+        <w:rPr>
+          <w:rFonts w:ascii="Roboto" w:hAnsi="Roboto" w:cs="B Nazanin"/>
+          <w:sz w:val="16"/>
+          <w:szCs w:val="16"/>
+        </w:rPr>
+        <w:t xml:space="preserve">function </w:t>
+      </w:r>
+      <w:r>
+        <w:rPr>
+          <w:rFonts w:ascii="Roboto" w:hAnsi="Roboto" w:cs="B Nazanin"/>
+          <w:color w:val="4472C4" w:themeColor="accent1"/>
+          <w:sz w:val="16"/>
+          <w:szCs w:val="16"/>
+        </w:rPr>
+        <w:t>deleteChat</w:t>
+      </w:r>
+      <w:r>
+        <w:rPr>
+          <w:rFonts w:ascii="Roboto" w:hAnsi="Roboto" w:cs="B Nazanin"/>
+          <w:sz w:val="16"/>
+          <w:szCs w:val="16"/>
+        </w:rPr>
+        <w:t>(</w:t>
+      </w:r>
+      <w:r>
+        <w:rPr>
+          <w:rFonts w:ascii="Roboto" w:hAnsi="Roboto" w:cs="B Nazanin"/>
+          <w:color w:val="4472C4" w:themeColor="accent1"/>
+          <w:sz w:val="16"/>
+          <w:szCs w:val="16"/>
+        </w:rPr>
+        <w:t>id</w:t>
+      </w:r>
+      <w:r>
+        <w:rPr>
+          <w:rFonts w:ascii="Roboto" w:hAnsi="Roboto" w:cs="B Nazanin"/>
+          <w:sz w:val="16"/>
+          <w:szCs w:val="16"/>
+        </w:rPr>
+        <w:t>){</w:t>
+      </w:r>
+    </w:p>
+    <w:p>
+      <w:pPr>
+        <w:tabs>
+          <w:tab w:val="left" w:pos="3707"/>
+        </w:tabs>
+        <w:spacing w:after="0" w:line="240" w:lineRule="auto"/>
+        <w:rPr>
+          <w:rFonts w:ascii="Roboto" w:hAnsi="Roboto" w:cs="B Nazanin"/>
+          <w:sz w:val="16"/>
+          <w:szCs w:val="16"/>
+        </w:rPr>
+      </w:pPr>
+      <w:r>
+        <w:rPr>
+          <w:rFonts w:ascii="Roboto" w:hAnsi="Roboto" w:cs="B Nazanin"/>
+          <w:sz w:val="16"/>
+          <w:szCs w:val="16"/>
+        </w:rPr>
+        <w:t xml:space="preserve">    const csrftoken = document.querySelector('input[name="csrfmiddlewaretoken"]').value;</w:t>
+      </w:r>
+    </w:p>
+    <w:p>
+      <w:pPr>
+        <w:tabs>
+          <w:tab w:val="left" w:pos="3707"/>
+        </w:tabs>
+        <w:spacing w:after="0" w:line="240" w:lineRule="auto"/>
+        <w:rPr>
+          <w:rFonts w:ascii="Roboto" w:hAnsi="Roboto" w:cs="B Nazanin"/>
+          <w:sz w:val="16"/>
+          <w:szCs w:val="16"/>
+        </w:rPr>
+      </w:pPr>
+      <w:r>
+        <w:rPr>
+          <w:rFonts w:ascii="Roboto" w:hAnsi="Roboto" w:cs="B Nazanin"/>
+          <w:sz w:val="16"/>
+          <w:szCs w:val="16"/>
+        </w:rPr>
+        <w:t xml:space="preserve">        $.ajax({</w:t>
+      </w:r>
+    </w:p>
+    <w:p>
+      <w:pPr>
+        <w:tabs>
+          <w:tab w:val="left" w:pos="3707"/>
+        </w:tabs>
+        <w:spacing w:after="0" w:line="240" w:lineRule="auto"/>
+        <w:rPr>
+          <w:rFonts w:ascii="Roboto" w:hAnsi="Roboto" w:cs="B Nazanin"/>
+          <w:sz w:val="16"/>
+          <w:szCs w:val="16"/>
+        </w:rPr>
+      </w:pPr>
+      <w:r>
+        <w:rPr>
+          <w:rFonts w:ascii="Roboto" w:hAnsi="Roboto" w:cs="B Nazanin"/>
+          <w:sz w:val="16"/>
+          <w:szCs w:val="16"/>
+        </w:rPr>
+        <w:t xml:space="preserve">            url</w:t>
+      </w:r>
+      <w:r>
+        <w:rPr>
+          <w:rFonts w:ascii="Roboto" w:hAnsi="Roboto" w:cs="B Nazanin"/>
+          <w:color w:val="4472C4" w:themeColor="accent1"/>
+          <w:sz w:val="16"/>
+          <w:szCs w:val="16"/>
+        </w:rPr>
+        <w:t>: '/chat/delete/'+ id+'/'</w:t>
+      </w:r>
+      <w:r>
+        <w:rPr>
+          <w:rFonts w:ascii="Roboto" w:hAnsi="Roboto" w:cs="B Nazanin"/>
+          <w:sz w:val="16"/>
+          <w:szCs w:val="16"/>
+        </w:rPr>
+        <w:t xml:space="preserve"> ,</w:t>
+      </w:r>
+    </w:p>
+    <w:p>
+      <w:pPr>
+        <w:tabs>
+          <w:tab w:val="left" w:pos="3707"/>
+        </w:tabs>
+        <w:spacing w:after="0" w:line="240" w:lineRule="auto"/>
+        <w:rPr>
+          <w:rFonts w:ascii="Roboto" w:hAnsi="Roboto" w:cs="B Nazanin"/>
+          <w:sz w:val="16"/>
+          <w:szCs w:val="16"/>
+        </w:rPr>
+      </w:pPr>
+      <w:r>
+        <w:rPr>
+          <w:rFonts w:ascii="Roboto" w:hAnsi="Roboto" w:cs="B Nazanin"/>
+          <w:sz w:val="16"/>
+          <w:szCs w:val="16"/>
+        </w:rPr>
+        <w:t xml:space="preserve">            type: 'POST',</w:t>
+      </w:r>
+    </w:p>
+    <w:p>
+      <w:pPr>
+        <w:tabs>
+          <w:tab w:val="left" w:pos="3707"/>
+        </w:tabs>
+        <w:spacing w:after="0" w:line="240" w:lineRule="auto"/>
+        <w:rPr>
+          <w:rFonts w:ascii="Roboto" w:hAnsi="Roboto" w:cs="B Nazanin"/>
+          <w:sz w:val="16"/>
+          <w:szCs w:val="16"/>
+        </w:rPr>
+      </w:pPr>
+      <w:r>
+        <w:rPr>
+          <w:rFonts w:ascii="Roboto" w:hAnsi="Roboto" w:cs="B Nazanin"/>
+          <w:sz w:val="16"/>
+          <w:szCs w:val="16"/>
+        </w:rPr>
+        <w:t xml:space="preserve">            beforeSend: function(xhr , settings){</w:t>
+      </w:r>
+    </w:p>
+    <w:p>
+      <w:pPr>
+        <w:tabs>
+          <w:tab w:val="left" w:pos="3707"/>
+        </w:tabs>
+        <w:spacing w:after="0" w:line="240" w:lineRule="auto"/>
+        <w:rPr>
+          <w:rFonts w:ascii="Roboto" w:hAnsi="Roboto" w:cs="B Nazanin"/>
+          <w:sz w:val="16"/>
+          <w:szCs w:val="16"/>
+        </w:rPr>
+      </w:pPr>
+      <w:r>
+        <w:rPr>
+          <w:rFonts w:ascii="Roboto" w:hAnsi="Roboto" w:cs="B Nazanin"/>
+          <w:sz w:val="16"/>
+          <w:szCs w:val="16"/>
+        </w:rPr>
+        <w:t xml:space="preserve">                xhr.setRequestHeader('X-CSRFToken', csrftoken);</w:t>
+      </w:r>
+    </w:p>
+    <w:p>
+      <w:pPr>
+        <w:tabs>
+          <w:tab w:val="left" w:pos="3707"/>
+        </w:tabs>
+        <w:spacing w:after="0" w:line="240" w:lineRule="auto"/>
+        <w:rPr>
+          <w:rFonts w:ascii="Roboto" w:hAnsi="Roboto" w:cs="B Nazanin"/>
+          <w:sz w:val="16"/>
+          <w:szCs w:val="16"/>
+        </w:rPr>
+      </w:pPr>
+      <w:r>
+        <w:rPr>
+          <w:rFonts w:ascii="Roboto" w:hAnsi="Roboto" w:cs="B Nazanin"/>
+          <w:sz w:val="16"/>
+          <w:szCs w:val="16"/>
+        </w:rPr>
+        <w:t xml:space="preserve">            },</w:t>
+      </w:r>
+    </w:p>
+    <w:p>
+      <w:pPr>
+        <w:tabs>
+          <w:tab w:val="left" w:pos="3707"/>
+        </w:tabs>
+        <w:spacing w:after="0" w:line="240" w:lineRule="auto"/>
+        <w:rPr>
+          <w:rFonts w:ascii="Roboto" w:hAnsi="Roboto" w:cs="B Nazanin"/>
+          <w:sz w:val="16"/>
+          <w:szCs w:val="16"/>
+        </w:rPr>
+      </w:pPr>
+      <w:r>
+        <w:rPr>
+          <w:rFonts w:ascii="Roboto" w:hAnsi="Roboto" w:cs="B Nazanin"/>
+          <w:sz w:val="16"/>
+          <w:szCs w:val="16"/>
+        </w:rPr>
+        <w:t xml:space="preserve">            data: {},</w:t>
+      </w:r>
+    </w:p>
+    <w:p>
+      <w:pPr>
+        <w:tabs>
+          <w:tab w:val="left" w:pos="3707"/>
+        </w:tabs>
+        <w:spacing w:after="0" w:line="240" w:lineRule="auto"/>
+        <w:rPr>
+          <w:rFonts w:ascii="Roboto" w:hAnsi="Roboto" w:cs="B Nazanin"/>
+          <w:sz w:val="16"/>
+          <w:szCs w:val="16"/>
+        </w:rPr>
+      </w:pPr>
+      <w:r>
+        <w:rPr>
+          <w:rFonts w:ascii="Roboto" w:hAnsi="Roboto" w:cs="B Nazanin"/>
+          <w:sz w:val="16"/>
+          <w:szCs w:val="16"/>
+        </w:rPr>
+        <w:t xml:space="preserve">            success: function(response) {</w:t>
+      </w:r>
+    </w:p>
+    <w:p>
+      <w:pPr>
+        <w:tabs>
+          <w:tab w:val="left" w:pos="3707"/>
+        </w:tabs>
+        <w:spacing w:after="0" w:line="240" w:lineRule="auto"/>
+        <w:rPr>
+          <w:rFonts w:ascii="Roboto" w:hAnsi="Roboto" w:cs="B Nazanin"/>
+          <w:sz w:val="16"/>
+          <w:szCs w:val="16"/>
+        </w:rPr>
+      </w:pPr>
+      <w:r>
+        <w:rPr>
+          <w:rFonts w:ascii="Roboto" w:hAnsi="Roboto" w:cs="B Nazanin"/>
+          <w:sz w:val="16"/>
+          <w:szCs w:val="16"/>
+        </w:rPr>
+        <w:t xml:space="preserve">                if (response.success) {</w:t>
+      </w:r>
+    </w:p>
+    <w:p>
+      <w:pPr>
+        <w:tabs>
+          <w:tab w:val="left" w:pos="3707"/>
+        </w:tabs>
+        <w:spacing w:after="0" w:line="240" w:lineRule="auto"/>
+        <w:rPr>
+          <w:rFonts w:ascii="Roboto" w:hAnsi="Roboto" w:cs="B Nazanin"/>
+          <w:sz w:val="16"/>
+          <w:szCs w:val="16"/>
+        </w:rPr>
+      </w:pPr>
+      <w:r>
+        <w:rPr>
+          <w:rFonts w:ascii="Roboto" w:hAnsi="Roboto" w:cs="B Nazanin"/>
+          <w:sz w:val="16"/>
+          <w:szCs w:val="16"/>
+        </w:rPr>
+        <w:t xml:space="preserve">                    alert("</w:t>
+      </w:r>
+      <w:r>
+        <w:rPr>
+          <w:rFonts w:ascii="Roboto" w:hAnsi="Roboto" w:cs="B Nazanin"/>
+          <w:sz w:val="16"/>
+          <w:szCs w:val="16"/>
+          <w:rtl/>
+        </w:rPr>
+        <w:t>پ</w:t>
+      </w:r>
+      <w:r>
+        <w:rPr>
+          <w:rFonts w:ascii="Roboto" w:hAnsi="Roboto" w:cs="B Nazanin" w:hint="cs"/>
+          <w:sz w:val="16"/>
+          <w:szCs w:val="16"/>
+          <w:rtl/>
+        </w:rPr>
+        <w:t>ی</w:t>
+      </w:r>
+      <w:r>
+        <w:rPr>
+          <w:rFonts w:ascii="Roboto" w:hAnsi="Roboto" w:cs="B Nazanin" w:hint="eastAsia"/>
+          <w:sz w:val="16"/>
+          <w:szCs w:val="16"/>
+          <w:rtl/>
+        </w:rPr>
+        <w:t>ام</w:t>
+      </w:r>
+      <w:r>
+        <w:rPr>
+          <w:rFonts w:ascii="Roboto" w:hAnsi="Roboto" w:cs="B Nazanin"/>
+          <w:sz w:val="16"/>
+          <w:szCs w:val="16"/>
+          <w:rtl/>
+        </w:rPr>
+        <w:t xml:space="preserve"> مورد نظر حذف شد</w:t>
+      </w:r>
+      <w:r>
+        <w:rPr>
+          <w:rFonts w:ascii="Roboto" w:hAnsi="Roboto" w:cs="B Nazanin"/>
+          <w:sz w:val="16"/>
+          <w:szCs w:val="16"/>
+        </w:rPr>
+        <w:t>");</w:t>
+      </w:r>
+    </w:p>
+    <w:p>
+      <w:pPr>
+        <w:tabs>
+          <w:tab w:val="left" w:pos="3707"/>
+        </w:tabs>
+        <w:spacing w:after="0" w:line="240" w:lineRule="auto"/>
+        <w:rPr>
+          <w:rFonts w:ascii="Roboto" w:hAnsi="Roboto" w:cs="B Nazanin"/>
+          <w:sz w:val="16"/>
+          <w:szCs w:val="16"/>
+        </w:rPr>
+      </w:pPr>
+      <w:r>
+        <w:rPr>
+          <w:rFonts w:ascii="Roboto" w:hAnsi="Roboto" w:cs="B Nazanin"/>
+          <w:sz w:val="16"/>
+          <w:szCs w:val="16"/>
+        </w:rPr>
+        <w:t xml:space="preserve">                }</w:t>
+      </w:r>
+    </w:p>
+    <w:p>
+      <w:pPr>
+        <w:tabs>
+          <w:tab w:val="left" w:pos="3707"/>
+        </w:tabs>
+        <w:spacing w:after="0" w:line="240" w:lineRule="auto"/>
+        <w:rPr>
+          <w:rFonts w:ascii="Roboto" w:hAnsi="Roboto" w:cs="B Nazanin"/>
+          <w:sz w:val="16"/>
+          <w:szCs w:val="16"/>
+        </w:rPr>
+      </w:pPr>
+      <w:r>
+        <w:rPr>
+          <w:rFonts w:ascii="Roboto" w:hAnsi="Roboto" w:cs="B Nazanin"/>
+          <w:sz w:val="16"/>
+          <w:szCs w:val="16"/>
+        </w:rPr>
+        <w:t xml:space="preserve">            },</w:t>
+      </w:r>
+    </w:p>
+    <w:p>
+      <w:pPr>
+        <w:tabs>
+          <w:tab w:val="left" w:pos="3707"/>
+        </w:tabs>
+        <w:spacing w:after="0" w:line="240" w:lineRule="auto"/>
+        <w:rPr>
+          <w:rFonts w:ascii="Roboto" w:hAnsi="Roboto" w:cs="B Nazanin"/>
+          <w:sz w:val="16"/>
+          <w:szCs w:val="16"/>
+        </w:rPr>
+      </w:pPr>
+      <w:r>
+        <w:rPr>
+          <w:rFonts w:ascii="Roboto" w:hAnsi="Roboto" w:cs="B Nazanin"/>
+          <w:sz w:val="16"/>
+          <w:szCs w:val="16"/>
+        </w:rPr>
+        <w:t xml:space="preserve">            error: function() {</w:t>
+      </w:r>
+    </w:p>
+    <w:p>
+      <w:pPr>
+        <w:tabs>
+          <w:tab w:val="left" w:pos="3707"/>
+        </w:tabs>
+        <w:spacing w:after="0" w:line="240" w:lineRule="auto"/>
+        <w:rPr>
+          <w:rFonts w:ascii="Roboto" w:hAnsi="Roboto" w:cs="B Nazanin"/>
+          <w:sz w:val="16"/>
+          <w:szCs w:val="16"/>
+        </w:rPr>
+      </w:pPr>
+      <w:r>
+        <w:rPr>
+          <w:rFonts w:ascii="Roboto" w:hAnsi="Roboto" w:cs="B Nazanin"/>
+          <w:sz w:val="16"/>
+          <w:szCs w:val="16"/>
+        </w:rPr>
+        <w:t xml:space="preserve">                alert('</w:t>
+      </w:r>
+      <w:r>
+        <w:rPr>
+          <w:rFonts w:ascii="Roboto" w:hAnsi="Roboto" w:cs="B Nazanin"/>
+          <w:sz w:val="16"/>
+          <w:szCs w:val="16"/>
+          <w:rtl/>
+        </w:rPr>
+        <w:t>حذف پ</w:t>
+      </w:r>
+      <w:r>
+        <w:rPr>
+          <w:rFonts w:ascii="Roboto" w:hAnsi="Roboto" w:cs="B Nazanin" w:hint="cs"/>
+          <w:sz w:val="16"/>
+          <w:szCs w:val="16"/>
+          <w:rtl/>
+        </w:rPr>
+        <w:t>ی</w:t>
+      </w:r>
+      <w:r>
+        <w:rPr>
+          <w:rFonts w:ascii="Roboto" w:hAnsi="Roboto" w:cs="B Nazanin" w:hint="eastAsia"/>
+          <w:sz w:val="16"/>
+          <w:szCs w:val="16"/>
+          <w:rtl/>
+        </w:rPr>
+        <w:t>ام</w:t>
+      </w:r>
+      <w:r>
+        <w:rPr>
+          <w:rFonts w:ascii="Roboto" w:hAnsi="Roboto" w:cs="B Nazanin"/>
+          <w:sz w:val="16"/>
+          <w:szCs w:val="16"/>
+          <w:rtl/>
+        </w:rPr>
+        <w:t xml:space="preserve"> با مشکل روبرو شد! دوباره امتحان کن</w:t>
+      </w:r>
+      <w:r>
+        <w:rPr>
+          <w:rFonts w:ascii="Roboto" w:hAnsi="Roboto" w:cs="B Nazanin" w:hint="cs"/>
+          <w:sz w:val="16"/>
+          <w:szCs w:val="16"/>
+          <w:rtl/>
+        </w:rPr>
+        <w:t>ی</w:t>
+      </w:r>
+      <w:r>
+        <w:rPr>
+          <w:rFonts w:ascii="Roboto" w:hAnsi="Roboto" w:cs="B Nazanin" w:hint="eastAsia"/>
+          <w:sz w:val="16"/>
+          <w:szCs w:val="16"/>
+          <w:rtl/>
+        </w:rPr>
+        <w:t>د</w:t>
+      </w:r>
+      <w:r>
+        <w:rPr>
+          <w:rFonts w:ascii="Roboto" w:hAnsi="Roboto" w:cs="B Nazanin"/>
+          <w:sz w:val="16"/>
+          <w:szCs w:val="16"/>
+        </w:rPr>
+        <w:t>');</w:t>
+      </w:r>
+    </w:p>
+    <w:p>
+      <w:pPr>
+        <w:tabs>
+          <w:tab w:val="left" w:pos="3707"/>
+        </w:tabs>
+        <w:spacing w:after="0" w:line="240" w:lineRule="auto"/>
+        <w:rPr>
+          <w:rFonts w:ascii="Roboto" w:hAnsi="Roboto" w:cs="B Nazanin"/>
+          <w:sz w:val="16"/>
+          <w:szCs w:val="16"/>
+        </w:rPr>
+      </w:pPr>
+      <w:r>
+        <w:rPr>
+          <w:rFonts w:ascii="Roboto" w:hAnsi="Roboto" w:cs="B Nazanin"/>
+          <w:sz w:val="16"/>
+          <w:szCs w:val="16"/>
+        </w:rPr>
+        <w:t xml:space="preserve">            }</w:t>
+      </w:r>
+    </w:p>
+    <w:p>
+      <w:pPr>
+        <w:tabs>
+          <w:tab w:val="left" w:pos="3707"/>
+        </w:tabs>
+        <w:spacing w:after="0" w:line="240" w:lineRule="auto"/>
+        <w:rPr>
+          <w:rFonts w:ascii="Roboto" w:hAnsi="Roboto" w:cs="B Nazanin"/>
+          <w:sz w:val="16"/>
+          <w:szCs w:val="16"/>
+        </w:rPr>
+      </w:pPr>
+      <w:r>
+        <w:rPr>
+          <w:rFonts w:ascii="Roboto" w:hAnsi="Roboto" w:cs="B Nazanin"/>
+          <w:sz w:val="16"/>
+          <w:szCs w:val="16"/>
+        </w:rPr>
+        <w:t xml:space="preserve">        });</w:t>
+      </w:r>
+    </w:p>
+    <w:p>
+      <w:pPr>
+        <w:tabs>
+          <w:tab w:val="left" w:pos="3707"/>
+        </w:tabs>
+        <w:spacing w:after="0" w:line="240" w:lineRule="auto"/>
+        <w:rPr>
+          <w:rFonts w:ascii="Roboto" w:hAnsi="Roboto" w:cs="B Nazanin" w:hint="cs"/>
+          <w:sz w:val="16"/>
+          <w:szCs w:val="16"/>
+        </w:rPr>
+      </w:pPr>
+      <w:r>
+        <w:rPr>
+          <w:rFonts w:ascii="Roboto" w:hAnsi="Roboto" w:cs="B Nazanin"/>
+          <w:sz w:val="16"/>
+          <w:szCs w:val="16"/>
+        </w:rPr>
+        <w:t>}</w:t>
+      </w:r>
+    </w:p>
+    <w:p>
+      <w:pPr>
+        <w:tabs>
+          <w:tab w:val="left" w:pos="3707"/>
+        </w:tabs>
+        <w:bidi/>
+        <w:spacing w:after="0" w:line="240" w:lineRule="auto"/>
+        <w:rPr>
+          <w:rFonts w:ascii="Roboto" w:hAnsi="Roboto" w:cs="B Nazanin"/>
+          <w:sz w:val="16"/>
+          <w:szCs w:val="16"/>
+          <w:rtl/>
+        </w:rPr>
+      </w:pPr>
+      <w:r>
+        <w:rPr>
+          <w:rFonts w:ascii="Roboto" w:hAnsi="Roboto" w:cs="B Nazanin" w:hint="cs"/>
+          <w:sz w:val="16"/>
+          <w:szCs w:val="16"/>
+          <w:rtl/>
+        </w:rPr>
+        <w:t xml:space="preserve">انتقال به </w:t>
+      </w:r>
+      <w:r>
+        <w:rPr>
+          <w:rFonts w:ascii="Roboto" w:hAnsi="Roboto" w:cs="B Nazanin"/>
+          <w:sz w:val="16"/>
+          <w:szCs w:val="16"/>
+        </w:rPr>
+        <w:t>github</w:t>
+      </w:r>
+      <w:r>
+        <w:rPr>
+          <w:rFonts w:ascii="Roboto" w:hAnsi="Roboto" w:cs="B Nazanin" w:hint="cs"/>
+          <w:sz w:val="16"/>
+          <w:szCs w:val="16"/>
+          <w:rtl/>
+        </w:rPr>
+        <w:t xml:space="preserve"> :</w:t>
+      </w:r>
+    </w:p>
+    <w:p>
+      <w:pPr>
+        <w:tabs>
+          <w:tab w:val="left" w:pos="3707"/>
+        </w:tabs>
+        <w:spacing w:after="0" w:line="240" w:lineRule="auto"/>
+        <w:rPr>
+          <w:rFonts w:ascii="Roboto" w:hAnsi="Roboto" w:cs="B Nazanin"/>
+          <w:sz w:val="16"/>
+          <w:szCs w:val="16"/>
+        </w:rPr>
+      </w:pPr>
+      <w:r>
+        <w:rPr>
+          <w:rFonts w:ascii="Roboto" w:hAnsi="Roboto" w:cs="B Nazanin"/>
+          <w:sz w:val="16"/>
+          <w:szCs w:val="16"/>
+        </w:rPr>
+        <w:t>git add .</w:t>
+      </w:r>
+    </w:p>
+    <w:p>
+      <w:pPr>
+        <w:tabs>
+          <w:tab w:val="left" w:pos="3707"/>
+        </w:tabs>
+        <w:spacing w:after="0" w:line="240" w:lineRule="auto"/>
+        <w:rPr>
+          <w:rFonts w:ascii="Roboto" w:hAnsi="Roboto" w:cs="B Nazanin"/>
+          <w:sz w:val="16"/>
+          <w:szCs w:val="16"/>
+        </w:rPr>
+      </w:pPr>
+      <w:r>
+        <w:rPr>
+          <w:rFonts w:ascii="Roboto" w:hAnsi="Roboto" w:cs="B Nazanin"/>
+          <w:sz w:val="16"/>
+          <w:szCs w:val="16"/>
+        </w:rPr>
+        <w:t xml:space="preserve">git commit -m "part </w:t>
+      </w:r>
+      <w:r>
+        <w:rPr>
+          <w:rFonts w:ascii="Roboto" w:hAnsi="Roboto" w:cs="B Nazanin" w:hint="cs"/>
+          <w:sz w:val="16"/>
+          <w:szCs w:val="16"/>
+          <w:rtl/>
+        </w:rPr>
+        <w:t>1</w:t>
+      </w:r>
+      <w:r>
+        <w:rPr>
+          <w:rFonts w:ascii="Roboto" w:hAnsi="Roboto" w:cs="B Nazanin" w:hint="cs"/>
+          <w:sz w:val="16"/>
+          <w:szCs w:val="16"/>
+          <w:rtl/>
+        </w:rPr>
+        <w:t>7</w:t>
+      </w:r>
+      <w:r>
+        <w:rPr>
+          <w:rFonts w:ascii="Roboto" w:hAnsi="Roboto" w:cs="B Nazanin"/>
+          <w:sz w:val="16"/>
+          <w:szCs w:val="16"/>
+        </w:rPr>
+        <w:t>"</w:t>
+      </w:r>
+    </w:p>
+    <w:p>
+      <w:pPr>
+        <w:tabs>
+          <w:tab w:val="left" w:pos="3707"/>
+        </w:tabs>
+        <w:spacing w:after="0" w:line="240" w:lineRule="auto"/>
+        <w:rPr>
+          <w:rFonts w:ascii="Roboto" w:hAnsi="Roboto" w:cs="B Nazanin"/>
+          <w:sz w:val="16"/>
+          <w:szCs w:val="16"/>
+        </w:rPr>
+      </w:pPr>
+      <w:r>
+        <w:rPr>
+          <w:rFonts w:ascii="Roboto" w:hAnsi="Roboto" w:cs="B Nazanin"/>
+          <w:sz w:val="16"/>
+          <w:szCs w:val="16"/>
+        </w:rPr>
+        <w:t>git push -u origin main</w:t>
+      </w:r>
     </w:p>
     <w:p>
       <w:pPr>

--- a/djangolovers.docx
+++ b/djangolovers.docx
@@ -33924,7 +33924,7 @@
         <w:spacing w:after="0"/>
         <w:ind w:firstLine="284"/>
         <w:rPr>
-          <w:rFonts w:ascii="Roboto" w:hAnsi="Roboto" w:cs="B Nazanin" w:hint="cs"/>
+          <w:rFonts w:ascii="Roboto" w:hAnsi="Roboto" w:cs="B Nazanin"/>
           <w:sz w:val="28"/>
           <w:szCs w:val="28"/>
           <w:rtl/>
@@ -39309,25 +39309,7 @@
           <w:sz w:val="18"/>
           <w:szCs w:val="18"/>
         </w:rPr>
-        <w:t>$('#sendChatInput').val('</w:t>
-      </w:r>
-      <w:r>
-        <w:rPr>
-          <w:rFonts w:ascii="Roboto" w:hAnsi="Roboto" w:cs="B Nazanin"/>
-          <w:color w:val="4472C4" w:themeColor="accent1"/>
-          <w:sz w:val="18"/>
-          <w:szCs w:val="18"/>
-        </w:rPr>
-        <w:t xml:space="preserve"> </w:t>
-      </w:r>
-      <w:r>
-        <w:rPr>
-          <w:rFonts w:ascii="Roboto" w:hAnsi="Roboto" w:cs="B Nazanin"/>
-          <w:color w:val="4472C4" w:themeColor="accent1"/>
-          <w:sz w:val="18"/>
-          <w:szCs w:val="18"/>
-        </w:rPr>
-        <w:t>');</w:t>
+        <w:t>$('#sendChatInput').val(' ');</w:t>
       </w:r>
     </w:p>
     <w:p>
@@ -39354,7 +39336,7 @@
         <w:spacing w:after="0"/>
         <w:ind w:firstLine="284"/>
         <w:rPr>
-          <w:rFonts w:ascii="Roboto" w:hAnsi="Roboto" w:cs="B Nazanin" w:hint="cs"/>
+          <w:rFonts w:ascii="Roboto" w:hAnsi="Roboto" w:cs="B Nazanin"/>
           <w:sz w:val="20"/>
           <w:szCs w:val="20"/>
         </w:rPr>
@@ -40114,7 +40096,7 @@
         </w:tabs>
         <w:spacing w:after="0" w:line="240" w:lineRule="auto"/>
         <w:rPr>
-          <w:rFonts w:ascii="Roboto" w:hAnsi="Roboto" w:cs="B Nazanin" w:hint="cs"/>
+          <w:rFonts w:ascii="Roboto" w:hAnsi="Roboto" w:cs="B Nazanin"/>
           <w:color w:val="4472C4" w:themeColor="accent1"/>
         </w:rPr>
       </w:pPr>
@@ -40709,7 +40691,7 @@
         </w:tabs>
         <w:spacing w:after="0" w:line="240" w:lineRule="auto"/>
         <w:rPr>
-          <w:rFonts w:ascii="Roboto" w:hAnsi="Roboto" w:cs="B Nazanin" w:hint="cs"/>
+          <w:rFonts w:ascii="Roboto" w:hAnsi="Roboto" w:cs="B Nazanin"/>
           <w:sz w:val="16"/>
           <w:szCs w:val="16"/>
         </w:rPr>
@@ -40859,10 +40841,3821 @@
         <w:spacing w:after="0"/>
         <w:ind w:firstLine="284"/>
         <w:rPr>
+          <w:rFonts w:ascii="Roboto" w:hAnsi="Roboto" w:cs="B Nazanin"/>
+          <w:sz w:val="20"/>
+          <w:szCs w:val="20"/>
+          <w:rtl/>
+        </w:rPr>
+      </w:pPr>
+    </w:p>
+    <w:p>
+      <w:pPr>
+        <w:bidi/>
+        <w:spacing w:after="0"/>
+        <w:ind w:firstLine="284"/>
+        <w:rPr>
+          <w:rFonts w:ascii="Roboto" w:hAnsi="Roboto" w:cs="B Nazanin"/>
+          <w:sz w:val="20"/>
+          <w:szCs w:val="20"/>
+          <w:rtl/>
+        </w:rPr>
+      </w:pPr>
+    </w:p>
+    <w:p>
+      <w:pPr>
+        <w:bidi/>
+        <w:spacing w:after="0"/>
+        <w:ind w:firstLine="284"/>
+        <w:rPr>
+          <w:rFonts w:ascii="Roboto" w:hAnsi="Roboto" w:cs="B Nazanin"/>
+          <w:sz w:val="20"/>
+          <w:szCs w:val="20"/>
+          <w:rtl/>
+        </w:rPr>
+      </w:pPr>
+    </w:p>
+    <w:p>
+      <w:pPr>
+        <w:bidi/>
+        <w:spacing w:after="0"/>
+        <w:ind w:firstLine="284"/>
+        <w:rPr>
+          <w:rFonts w:ascii="Roboto" w:hAnsi="Roboto" w:cs="B Nazanin"/>
+          <w:sz w:val="20"/>
+          <w:szCs w:val="20"/>
+          <w:rtl/>
+        </w:rPr>
+      </w:pPr>
+    </w:p>
+    <w:p>
+      <w:pPr>
+        <w:bidi/>
+        <w:spacing w:after="0"/>
+        <w:ind w:firstLine="284"/>
+        <w:rPr>
+          <w:rFonts w:ascii="Roboto" w:hAnsi="Roboto" w:cs="B Nazanin"/>
+          <w:sz w:val="20"/>
+          <w:szCs w:val="20"/>
+          <w:rtl/>
+        </w:rPr>
+      </w:pPr>
+    </w:p>
+    <w:p>
+      <w:pPr>
+        <w:bidi/>
+        <w:spacing w:after="0"/>
+        <w:ind w:firstLine="284"/>
+        <w:rPr>
+          <w:rFonts w:ascii="Roboto" w:hAnsi="Roboto" w:cs="B Nazanin"/>
+          <w:sz w:val="20"/>
+          <w:szCs w:val="20"/>
+          <w:rtl/>
+        </w:rPr>
+      </w:pPr>
+    </w:p>
+    <w:p>
+      <w:pPr>
+        <w:bidi/>
+        <w:spacing w:after="0"/>
+        <w:ind w:firstLine="284"/>
+        <w:rPr>
+          <w:rFonts w:ascii="Roboto" w:hAnsi="Roboto" w:cs="B Nazanin"/>
+          <w:sz w:val="20"/>
+          <w:szCs w:val="20"/>
+          <w:rtl/>
+        </w:rPr>
+      </w:pPr>
+    </w:p>
+    <w:p>
+      <w:pPr>
+        <w:bidi/>
+        <w:spacing w:after="0"/>
+        <w:ind w:firstLine="284"/>
+        <w:rPr>
+          <w:rFonts w:ascii="Roboto" w:hAnsi="Roboto" w:cs="B Nazanin"/>
+          <w:sz w:val="20"/>
+          <w:szCs w:val="20"/>
+          <w:rtl/>
+        </w:rPr>
+      </w:pPr>
+    </w:p>
+    <w:p>
+      <w:pPr>
+        <w:bidi/>
+        <w:spacing w:after="0"/>
+        <w:ind w:firstLine="284"/>
+        <w:rPr>
+          <w:rFonts w:ascii="Roboto" w:hAnsi="Roboto" w:cs="B Nazanin"/>
+          <w:sz w:val="20"/>
+          <w:szCs w:val="20"/>
+          <w:rtl/>
+        </w:rPr>
+      </w:pPr>
+    </w:p>
+    <w:p>
+      <w:pPr>
+        <w:bidi/>
+        <w:spacing w:after="0"/>
+        <w:ind w:firstLine="284"/>
+        <w:rPr>
+          <w:rFonts w:ascii="Roboto" w:hAnsi="Roboto" w:cs="B Nazanin"/>
+          <w:sz w:val="28"/>
+          <w:szCs w:val="28"/>
+          <w:rtl/>
+        </w:rPr>
+      </w:pPr>
+      <w:r>
+        <w:rPr>
           <w:rFonts w:ascii="Roboto" w:hAnsi="Roboto" w:cs="B Nazanin" w:hint="cs"/>
-          <w:sz w:val="20"/>
-          <w:szCs w:val="20"/>
-          <w:rtl/>
+          <w:sz w:val="28"/>
+          <w:szCs w:val="28"/>
+          <w:rtl/>
+        </w:rPr>
+        <w:lastRenderedPageBreak/>
+        <w:t>قسمت هجدهم ( ویرایش پروفایل</w:t>
+      </w:r>
+      <w:r>
+        <w:rPr>
+          <w:rFonts w:ascii="Roboto" w:hAnsi="Roboto" w:cs="B Nazanin" w:hint="cs"/>
+          <w:sz w:val="28"/>
+          <w:szCs w:val="28"/>
+          <w:rtl/>
+        </w:rPr>
+        <w:t xml:space="preserve"> و تغییر پسورد</w:t>
+      </w:r>
+      <w:r>
+        <w:rPr>
+          <w:rFonts w:ascii="Roboto" w:hAnsi="Roboto" w:cs="B Nazanin" w:hint="cs"/>
+          <w:sz w:val="28"/>
+          <w:szCs w:val="28"/>
+          <w:rtl/>
+        </w:rPr>
+        <w:t xml:space="preserve"> ) :</w:t>
+      </w:r>
+    </w:p>
+    <w:p>
+      <w:pPr>
+        <w:bidi/>
+        <w:spacing w:after="0"/>
+        <w:ind w:firstLine="284"/>
+        <w:rPr>
+          <w:rFonts w:ascii="Roboto" w:hAnsi="Roboto" w:cs="B Nazanin"/>
+          <w:sz w:val="28"/>
+          <w:szCs w:val="28"/>
+          <w:rtl/>
+        </w:rPr>
+      </w:pPr>
+      <w:r>
+        <w:rPr>
+          <w:rFonts w:ascii="Roboto" w:hAnsi="Roboto" w:cs="B Nazanin" w:hint="cs"/>
+          <w:sz w:val="28"/>
+          <w:szCs w:val="28"/>
+          <w:rtl/>
+        </w:rPr>
+        <w:t>الف) ویرایش پروفایل:</w:t>
+      </w:r>
+    </w:p>
+    <w:p>
+      <w:pPr>
+        <w:spacing w:after="0"/>
+        <w:ind w:firstLine="284"/>
+        <w:rPr>
+          <w:rFonts w:ascii="Roboto" w:hAnsi="Roboto" w:cs="B Nazanin"/>
+          <w:color w:val="4472C4" w:themeColor="accent1"/>
+          <w:sz w:val="20"/>
+          <w:szCs w:val="20"/>
+        </w:rPr>
+      </w:pPr>
+      <w:r>
+        <w:rPr>
+          <w:rFonts w:ascii="Roboto" w:hAnsi="Roboto" w:cs="B Nazanin"/>
+          <w:color w:val="4472C4" w:themeColor="accent1"/>
+          <w:sz w:val="20"/>
+          <w:szCs w:val="20"/>
+        </w:rPr>
+        <w:t>u</w:t>
+      </w:r>
+      <w:r>
+        <w:rPr>
+          <w:rFonts w:ascii="Roboto" w:hAnsi="Roboto" w:cs="B Nazanin"/>
+          <w:color w:val="4472C4" w:themeColor="accent1"/>
+          <w:sz w:val="20"/>
+          <w:szCs w:val="20"/>
+        </w:rPr>
+        <w:t>rls.py:</w:t>
+      </w:r>
+    </w:p>
+    <w:p>
+      <w:pPr>
+        <w:spacing w:after="0"/>
+        <w:ind w:firstLine="284"/>
+        <w:rPr>
+          <w:rFonts w:ascii="Roboto" w:hAnsi="Roboto" w:cs="B Nazanin"/>
+          <w:sz w:val="20"/>
+          <w:szCs w:val="20"/>
+        </w:rPr>
+      </w:pPr>
+      <w:r>
+        <w:rPr>
+          <w:rFonts w:ascii="Roboto" w:hAnsi="Roboto" w:cs="B Nazanin"/>
+          <w:sz w:val="20"/>
+          <w:szCs w:val="20"/>
+        </w:rPr>
+        <w:t xml:space="preserve">from .views import registery , login_view </w:t>
+      </w:r>
+      <w:r>
+        <w:rPr>
+          <w:rFonts w:ascii="Roboto" w:hAnsi="Roboto" w:cs="B Nazanin"/>
+          <w:color w:val="4472C4" w:themeColor="accent1"/>
+          <w:sz w:val="20"/>
+          <w:szCs w:val="20"/>
+        </w:rPr>
+        <w:t>, edit_profile</w:t>
+      </w:r>
+    </w:p>
+    <w:p>
+      <w:pPr>
+        <w:spacing w:after="0"/>
+        <w:ind w:firstLine="284"/>
+        <w:rPr>
+          <w:rFonts w:ascii="Roboto" w:hAnsi="Roboto" w:cs="B Nazanin"/>
+          <w:sz w:val="20"/>
+          <w:szCs w:val="20"/>
+        </w:rPr>
+      </w:pPr>
+      <w:r>
+        <w:rPr>
+          <w:rFonts w:ascii="Roboto" w:hAnsi="Roboto" w:cs="B Nazanin"/>
+          <w:sz w:val="20"/>
+          <w:szCs w:val="20"/>
+        </w:rPr>
+        <w:t>urlpatterns = [</w:t>
+      </w:r>
+    </w:p>
+    <w:p>
+      <w:pPr>
+        <w:spacing w:after="0"/>
+        <w:ind w:firstLine="284"/>
+        <w:rPr>
+          <w:rFonts w:ascii="Roboto" w:hAnsi="Roboto" w:cs="B Nazanin"/>
+          <w:sz w:val="20"/>
+          <w:szCs w:val="20"/>
+        </w:rPr>
+      </w:pPr>
+      <w:r>
+        <w:rPr>
+          <w:rFonts w:ascii="Roboto" w:hAnsi="Roboto" w:cs="B Nazanin"/>
+          <w:sz w:val="20"/>
+          <w:szCs w:val="20"/>
+        </w:rPr>
+        <w:tab/>
+        <w:t>……</w:t>
+      </w:r>
+    </w:p>
+    <w:p>
+      <w:pPr>
+        <w:spacing w:after="0"/>
+        <w:ind w:firstLine="284"/>
+        <w:rPr>
+          <w:rFonts w:ascii="Roboto" w:hAnsi="Roboto" w:cs="B Nazanin"/>
+          <w:sz w:val="20"/>
+          <w:szCs w:val="20"/>
+        </w:rPr>
+      </w:pPr>
+      <w:r>
+        <w:rPr>
+          <w:rFonts w:ascii="Roboto" w:hAnsi="Roboto" w:cs="B Nazanin"/>
+          <w:sz w:val="20"/>
+          <w:szCs w:val="20"/>
+        </w:rPr>
+        <w:t xml:space="preserve">    path(</w:t>
+      </w:r>
+      <w:r>
+        <w:rPr>
+          <w:rFonts w:ascii="Roboto" w:hAnsi="Roboto" w:cs="B Nazanin"/>
+          <w:color w:val="4472C4" w:themeColor="accent1"/>
+          <w:sz w:val="20"/>
+          <w:szCs w:val="20"/>
+        </w:rPr>
+        <w:t>'profile</w:t>
+      </w:r>
+      <w:r>
+        <w:rPr>
+          <w:rFonts w:ascii="Roboto" w:hAnsi="Roboto" w:cs="B Nazanin"/>
+          <w:sz w:val="20"/>
+          <w:szCs w:val="20"/>
+        </w:rPr>
+        <w:t xml:space="preserve">/', </w:t>
+      </w:r>
+      <w:r>
+        <w:rPr>
+          <w:rFonts w:ascii="Roboto" w:hAnsi="Roboto" w:cs="B Nazanin"/>
+          <w:color w:val="4472C4" w:themeColor="accent1"/>
+          <w:sz w:val="20"/>
+          <w:szCs w:val="20"/>
+        </w:rPr>
+        <w:t>edit_profile</w:t>
+      </w:r>
+      <w:r>
+        <w:rPr>
+          <w:rFonts w:ascii="Roboto" w:hAnsi="Roboto" w:cs="B Nazanin"/>
+          <w:sz w:val="20"/>
+          <w:szCs w:val="20"/>
+        </w:rPr>
+        <w:t>, name=</w:t>
+      </w:r>
+      <w:r>
+        <w:rPr>
+          <w:rFonts w:ascii="Roboto" w:hAnsi="Roboto" w:cs="B Nazanin"/>
+          <w:color w:val="4472C4" w:themeColor="accent1"/>
+          <w:sz w:val="20"/>
+          <w:szCs w:val="20"/>
+        </w:rPr>
+        <w:t>'edit_profile'</w:t>
+      </w:r>
+      <w:r>
+        <w:rPr>
+          <w:rFonts w:ascii="Roboto" w:hAnsi="Roboto" w:cs="B Nazanin"/>
+          <w:sz w:val="20"/>
+          <w:szCs w:val="20"/>
+        </w:rPr>
+        <w:t>),</w:t>
+      </w:r>
+    </w:p>
+    <w:p>
+      <w:pPr>
+        <w:spacing w:after="0"/>
+        <w:ind w:firstLine="284"/>
+        <w:rPr>
+          <w:rFonts w:ascii="Roboto" w:hAnsi="Roboto" w:cs="B Nazanin"/>
+          <w:sz w:val="28"/>
+          <w:szCs w:val="28"/>
+        </w:rPr>
+      </w:pPr>
+      <w:r>
+        <w:rPr>
+          <w:rFonts w:ascii="Roboto" w:hAnsi="Roboto" w:cs="B Nazanin"/>
+          <w:sz w:val="20"/>
+          <w:szCs w:val="20"/>
+        </w:rPr>
+        <w:t>]</w:t>
+      </w:r>
+    </w:p>
+    <w:p>
+      <w:pPr>
+        <w:spacing w:after="0"/>
+        <w:ind w:firstLine="284"/>
+        <w:rPr>
+          <w:rFonts w:ascii="Roboto" w:hAnsi="Roboto" w:cs="B Nazanin"/>
+          <w:sz w:val="28"/>
+          <w:szCs w:val="28"/>
+        </w:rPr>
+      </w:pPr>
+    </w:p>
+    <w:p>
+      <w:pPr>
+        <w:bidi/>
+        <w:spacing w:after="0"/>
+        <w:ind w:firstLine="284"/>
+        <w:rPr>
+          <w:rFonts w:ascii="Roboto" w:hAnsi="Roboto" w:cs="B Nazanin"/>
+          <w:sz w:val="28"/>
+          <w:szCs w:val="28"/>
+          <w:rtl/>
+        </w:rPr>
+      </w:pPr>
+      <w:r>
+        <w:rPr>
+          <w:rFonts w:ascii="Roboto" w:hAnsi="Roboto" w:cs="B Nazanin" w:hint="cs"/>
+          <w:sz w:val="28"/>
+          <w:szCs w:val="28"/>
+          <w:rtl/>
+        </w:rPr>
+        <w:t xml:space="preserve">ایجاد صفحه </w:t>
+      </w:r>
+      <w:r>
+        <w:rPr>
+          <w:rFonts w:ascii="Roboto" w:hAnsi="Roboto" w:cs="B Nazanin"/>
+          <w:sz w:val="28"/>
+          <w:szCs w:val="28"/>
+        </w:rPr>
+        <w:t>profile.html</w:t>
+      </w:r>
+      <w:r>
+        <w:rPr>
+          <w:rFonts w:ascii="Roboto" w:hAnsi="Roboto" w:cs="B Nazanin" w:hint="cs"/>
+          <w:sz w:val="28"/>
+          <w:szCs w:val="28"/>
+          <w:rtl/>
+        </w:rPr>
+        <w:t xml:space="preserve"> </w:t>
+      </w:r>
+      <w:r>
+        <w:rPr>
+          <w:rFonts w:ascii="Roboto" w:hAnsi="Roboto" w:cs="B Nazanin" w:hint="cs"/>
+          <w:sz w:val="28"/>
+          <w:szCs w:val="28"/>
+          <w:rtl/>
+        </w:rPr>
+        <w:t xml:space="preserve">با کپی از </w:t>
+      </w:r>
+      <w:r>
+        <w:rPr>
+          <w:rFonts w:ascii="Roboto" w:hAnsi="Roboto" w:cs="B Nazanin"/>
+          <w:sz w:val="28"/>
+          <w:szCs w:val="28"/>
+        </w:rPr>
+        <w:t>home</w:t>
+      </w:r>
+      <w:r>
+        <w:rPr>
+          <w:rFonts w:ascii="Roboto" w:hAnsi="Roboto" w:cs="B Nazanin" w:hint="cs"/>
+          <w:sz w:val="28"/>
+          <w:szCs w:val="28"/>
+          <w:rtl/>
+        </w:rPr>
+        <w:t xml:space="preserve"> و تغییر آن:</w:t>
+      </w:r>
+    </w:p>
+    <w:p>
+      <w:pPr>
+        <w:bidi/>
+        <w:spacing w:after="0"/>
+        <w:ind w:firstLine="284"/>
+        <w:rPr>
+          <w:rFonts w:ascii="Roboto" w:hAnsi="Roboto" w:cs="B Nazanin"/>
+          <w:sz w:val="28"/>
+          <w:szCs w:val="28"/>
+          <w:rtl/>
+        </w:rPr>
+      </w:pPr>
+      <w:r>
+        <w:rPr>
+          <w:rFonts w:ascii="Roboto" w:hAnsi="Roboto" w:cs="B Nazanin" w:hint="cs"/>
+          <w:noProof/>
+          <w:sz w:val="28"/>
+          <w:szCs w:val="28"/>
+        </w:rPr>
+        <w:drawing>
+          <wp:inline distT="0" distB="0" distL="0" distR="0" wp14:anchorId="704B4A75" wp14:editId="227E789A">
+            <wp:extent cx="5940425" cy="3249930"/>
+            <wp:effectExtent l="0" t="0" r="3175" b="7620"/>
+            <wp:docPr id="10" name="Picture 10"/>
+            <wp:cNvGraphicFramePr>
+              <a:graphicFrameLocks xmlns:a="http://schemas.openxmlformats.org/drawingml/2006/main" noChangeAspect="1"/>
+            </wp:cNvGraphicFramePr>
+            <a:graphic xmlns:a="http://schemas.openxmlformats.org/drawingml/2006/main">
+              <a:graphicData uri="http://schemas.openxmlformats.org/drawingml/2006/picture">
+                <pic:pic xmlns:pic="http://schemas.openxmlformats.org/drawingml/2006/picture">
+                  <pic:nvPicPr>
+                    <pic:cNvPr id="0" name="Picture 1"/>
+                    <pic:cNvPicPr>
+                      <a:picLocks noChangeAspect="1" noChangeArrowheads="1"/>
+                    </pic:cNvPicPr>
+                  </pic:nvPicPr>
+                  <pic:blipFill>
+                    <a:blip r:embed="rId23">
+                      <a:extLst>
+                        <a:ext uri="{28A0092B-C50C-407E-A947-70E740481C1C}">
+                          <a14:useLocalDpi xmlns:a14="http://schemas.microsoft.com/office/drawing/2010/main" val="0"/>
+                        </a:ext>
+                      </a:extLst>
+                    </a:blip>
+                    <a:srcRect/>
+                    <a:stretch>
+                      <a:fillRect/>
+                    </a:stretch>
+                  </pic:blipFill>
+                  <pic:spPr bwMode="auto">
+                    <a:xfrm>
+                      <a:off x="0" y="0"/>
+                      <a:ext cx="5940425" cy="3249930"/>
+                    </a:xfrm>
+                    <a:prstGeom prst="rect">
+                      <a:avLst/>
+                    </a:prstGeom>
+                    <a:noFill/>
+                    <a:ln>
+                      <a:noFill/>
+                    </a:ln>
+                  </pic:spPr>
+                </pic:pic>
+              </a:graphicData>
+            </a:graphic>
+          </wp:inline>
+        </w:drawing>
+      </w:r>
+    </w:p>
+    <w:p>
+      <w:pPr>
+        <w:bidi/>
+        <w:spacing w:after="0"/>
+        <w:ind w:firstLine="284"/>
+        <w:rPr>
+          <w:rFonts w:ascii="Roboto" w:hAnsi="Roboto" w:cs="B Nazanin"/>
+          <w:sz w:val="28"/>
+          <w:szCs w:val="28"/>
+          <w:rtl/>
+        </w:rPr>
+      </w:pPr>
+    </w:p>
+    <w:p>
+      <w:pPr>
+        <w:bidi/>
+        <w:spacing w:after="0"/>
+        <w:ind w:firstLine="284"/>
+        <w:rPr>
+          <w:rFonts w:ascii="Roboto" w:hAnsi="Roboto" w:cs="B Nazanin"/>
+          <w:sz w:val="28"/>
+          <w:szCs w:val="28"/>
+          <w:rtl/>
+        </w:rPr>
+      </w:pPr>
+      <w:r>
+        <w:rPr>
+          <w:rFonts w:ascii="Roboto" w:hAnsi="Roboto" w:cs="B Nazanin" w:hint="cs"/>
+          <w:sz w:val="28"/>
+          <w:szCs w:val="28"/>
+          <w:rtl/>
+        </w:rPr>
+        <w:t xml:space="preserve">برای نمایش عکس پروفایل قبل از تغییر آن کد جاوا اسکریپت زیر را به آخر صفحه </w:t>
+      </w:r>
+      <w:r>
+        <w:rPr>
+          <w:rFonts w:ascii="Roboto" w:hAnsi="Roboto" w:cs="B Nazanin"/>
+          <w:sz w:val="28"/>
+          <w:szCs w:val="28"/>
+        </w:rPr>
+        <w:t>profile.html</w:t>
+      </w:r>
+      <w:r>
+        <w:rPr>
+          <w:rFonts w:ascii="Roboto" w:hAnsi="Roboto" w:cs="B Nazanin" w:hint="cs"/>
+          <w:sz w:val="28"/>
+          <w:szCs w:val="28"/>
+          <w:rtl/>
+        </w:rPr>
+        <w:t xml:space="preserve"> قبل از بسته شدن تگ </w:t>
+      </w:r>
+      <w:r>
+        <w:rPr>
+          <w:rFonts w:ascii="Roboto" w:hAnsi="Roboto" w:cs="B Nazanin"/>
+          <w:sz w:val="28"/>
+          <w:szCs w:val="28"/>
+        </w:rPr>
+        <w:t>endblack Left_Body</w:t>
+      </w:r>
+      <w:r>
+        <w:rPr>
+          <w:rFonts w:ascii="Roboto" w:hAnsi="Roboto" w:cs="B Nazanin" w:hint="cs"/>
+          <w:sz w:val="28"/>
+          <w:szCs w:val="28"/>
+          <w:rtl/>
+        </w:rPr>
+        <w:t xml:space="preserve">   مینویسیم:</w:t>
+      </w:r>
+    </w:p>
+    <w:p>
+      <w:pPr>
+        <w:spacing w:after="0"/>
+        <w:ind w:firstLine="284"/>
+        <w:rPr>
+          <w:rFonts w:ascii="Roboto" w:hAnsi="Roboto" w:cs="B Nazanin"/>
+          <w:sz w:val="14"/>
+          <w:szCs w:val="14"/>
+        </w:rPr>
+      </w:pPr>
+      <w:r>
+        <w:rPr>
+          <w:rFonts w:ascii="Roboto" w:hAnsi="Roboto" w:cs="B Nazanin"/>
+          <w:sz w:val="14"/>
+          <w:szCs w:val="14"/>
+        </w:rPr>
+        <w:t>&lt;script&gt;</w:t>
+      </w:r>
+    </w:p>
+    <w:p>
+      <w:pPr>
+        <w:spacing w:after="0"/>
+        <w:ind w:firstLine="284"/>
+        <w:rPr>
+          <w:rFonts w:ascii="Roboto" w:hAnsi="Roboto" w:cs="B Nazanin"/>
+          <w:sz w:val="14"/>
+          <w:szCs w:val="14"/>
+        </w:rPr>
+      </w:pPr>
+      <w:r>
+        <w:rPr>
+          <w:rFonts w:ascii="Roboto" w:hAnsi="Roboto" w:cs="B Nazanin"/>
+          <w:sz w:val="14"/>
+          <w:szCs w:val="14"/>
+        </w:rPr>
+        <w:tab/>
+        <w:t xml:space="preserve">function </w:t>
+      </w:r>
+      <w:r>
+        <w:rPr>
+          <w:rFonts w:ascii="Roboto" w:hAnsi="Roboto" w:cs="B Nazanin"/>
+          <w:color w:val="4472C4" w:themeColor="accent1"/>
+          <w:sz w:val="14"/>
+          <w:szCs w:val="14"/>
+        </w:rPr>
+        <w:t>previewImage</w:t>
+      </w:r>
+      <w:r>
+        <w:rPr>
+          <w:rFonts w:ascii="Roboto" w:hAnsi="Roboto" w:cs="B Nazanin"/>
+          <w:sz w:val="14"/>
+          <w:szCs w:val="14"/>
+        </w:rPr>
+        <w:t>(event) {</w:t>
+      </w:r>
+    </w:p>
+    <w:p>
+      <w:pPr>
+        <w:spacing w:after="0"/>
+        <w:ind w:firstLine="284"/>
+        <w:rPr>
+          <w:rFonts w:ascii="Roboto" w:hAnsi="Roboto" w:cs="B Nazanin"/>
+          <w:sz w:val="14"/>
+          <w:szCs w:val="14"/>
+        </w:rPr>
+      </w:pPr>
+      <w:r>
+        <w:rPr>
+          <w:rFonts w:ascii="Roboto" w:hAnsi="Roboto" w:cs="B Nazanin"/>
+          <w:sz w:val="14"/>
+          <w:szCs w:val="14"/>
+        </w:rPr>
+        <w:tab/>
+        <w:t xml:space="preserve">  var </w:t>
+      </w:r>
+      <w:r>
+        <w:rPr>
+          <w:rFonts w:ascii="Roboto" w:hAnsi="Roboto" w:cs="B Nazanin"/>
+          <w:color w:val="4472C4" w:themeColor="accent1"/>
+          <w:sz w:val="14"/>
+          <w:szCs w:val="14"/>
+        </w:rPr>
+        <w:t xml:space="preserve">preview </w:t>
+      </w:r>
+      <w:r>
+        <w:rPr>
+          <w:rFonts w:ascii="Roboto" w:hAnsi="Roboto" w:cs="B Nazanin"/>
+          <w:sz w:val="14"/>
+          <w:szCs w:val="14"/>
+        </w:rPr>
+        <w:t>= document.getElementById(</w:t>
+      </w:r>
+      <w:r>
+        <w:rPr>
+          <w:rFonts w:ascii="Roboto" w:hAnsi="Roboto" w:cs="B Nazanin"/>
+          <w:color w:val="4472C4" w:themeColor="accent1"/>
+          <w:sz w:val="14"/>
+          <w:szCs w:val="14"/>
+        </w:rPr>
+        <w:t>'preview-image'</w:t>
+      </w:r>
+      <w:r>
+        <w:rPr>
+          <w:rFonts w:ascii="Roboto" w:hAnsi="Roboto" w:cs="B Nazanin"/>
+          <w:sz w:val="14"/>
+          <w:szCs w:val="14"/>
+        </w:rPr>
+        <w:t>);</w:t>
+      </w:r>
+    </w:p>
+    <w:p>
+      <w:pPr>
+        <w:spacing w:after="0"/>
+        <w:ind w:firstLine="284"/>
+        <w:rPr>
+          <w:rFonts w:ascii="Roboto" w:hAnsi="Roboto" w:cs="B Nazanin"/>
+          <w:sz w:val="14"/>
+          <w:szCs w:val="14"/>
+        </w:rPr>
+      </w:pPr>
+      <w:r>
+        <w:rPr>
+          <w:rFonts w:ascii="Roboto" w:hAnsi="Roboto" w:cs="B Nazanin"/>
+          <w:sz w:val="14"/>
+          <w:szCs w:val="14"/>
+        </w:rPr>
+        <w:tab/>
+        <w:t xml:space="preserve">  var </w:t>
+      </w:r>
+      <w:r>
+        <w:rPr>
+          <w:rFonts w:ascii="Roboto" w:hAnsi="Roboto" w:cs="B Nazanin"/>
+          <w:color w:val="4472C4" w:themeColor="accent1"/>
+          <w:sz w:val="14"/>
+          <w:szCs w:val="14"/>
+        </w:rPr>
+        <w:t xml:space="preserve">file </w:t>
+      </w:r>
+      <w:r>
+        <w:rPr>
+          <w:rFonts w:ascii="Roboto" w:hAnsi="Roboto" w:cs="B Nazanin"/>
+          <w:sz w:val="14"/>
+          <w:szCs w:val="14"/>
+        </w:rPr>
+        <w:t xml:space="preserve">= </w:t>
+      </w:r>
+      <w:r>
+        <w:rPr>
+          <w:rFonts w:ascii="Roboto" w:hAnsi="Roboto" w:cs="B Nazanin"/>
+          <w:color w:val="4472C4" w:themeColor="accent1"/>
+          <w:sz w:val="14"/>
+          <w:szCs w:val="14"/>
+        </w:rPr>
+        <w:t>event.target.files[0];</w:t>
+      </w:r>
+    </w:p>
+    <w:p>
+      <w:pPr>
+        <w:spacing w:after="0"/>
+        <w:ind w:firstLine="284"/>
+        <w:rPr>
+          <w:rFonts w:ascii="Roboto" w:hAnsi="Roboto" w:cs="B Nazanin"/>
+          <w:sz w:val="14"/>
+          <w:szCs w:val="14"/>
+        </w:rPr>
+      </w:pPr>
+      <w:r>
+        <w:rPr>
+          <w:rFonts w:ascii="Roboto" w:hAnsi="Roboto" w:cs="B Nazanin"/>
+          <w:sz w:val="14"/>
+          <w:szCs w:val="14"/>
+        </w:rPr>
+        <w:tab/>
+        <w:t xml:space="preserve">  var </w:t>
+      </w:r>
+      <w:r>
+        <w:rPr>
+          <w:rFonts w:ascii="Roboto" w:hAnsi="Roboto" w:cs="B Nazanin"/>
+          <w:color w:val="4472C4" w:themeColor="accent1"/>
+          <w:sz w:val="14"/>
+          <w:szCs w:val="14"/>
+        </w:rPr>
+        <w:t xml:space="preserve">reader </w:t>
+      </w:r>
+      <w:r>
+        <w:rPr>
+          <w:rFonts w:ascii="Roboto" w:hAnsi="Roboto" w:cs="B Nazanin"/>
+          <w:sz w:val="14"/>
+          <w:szCs w:val="14"/>
+        </w:rPr>
+        <w:t xml:space="preserve">= </w:t>
+      </w:r>
+      <w:r>
+        <w:rPr>
+          <w:rFonts w:ascii="Roboto" w:hAnsi="Roboto" w:cs="B Nazanin"/>
+          <w:color w:val="4472C4" w:themeColor="accent1"/>
+          <w:sz w:val="14"/>
+          <w:szCs w:val="14"/>
+        </w:rPr>
+        <w:t>new FileReader();</w:t>
+      </w:r>
+    </w:p>
+    <w:p>
+      <w:pPr>
+        <w:spacing w:after="0"/>
+        <w:ind w:firstLine="284"/>
+        <w:rPr>
+          <w:rFonts w:ascii="Roboto" w:hAnsi="Roboto" w:cs="B Nazanin"/>
+          <w:sz w:val="14"/>
+          <w:szCs w:val="14"/>
+        </w:rPr>
+      </w:pPr>
+    </w:p>
+    <w:p>
+      <w:pPr>
+        <w:spacing w:after="0"/>
+        <w:ind w:firstLine="284"/>
+        <w:rPr>
+          <w:rFonts w:ascii="Roboto" w:hAnsi="Roboto" w:cs="B Nazanin"/>
+          <w:sz w:val="14"/>
+          <w:szCs w:val="14"/>
+        </w:rPr>
+      </w:pPr>
+      <w:r>
+        <w:rPr>
+          <w:rFonts w:ascii="Roboto" w:hAnsi="Roboto" w:cs="B Nazanin"/>
+          <w:sz w:val="14"/>
+          <w:szCs w:val="14"/>
+        </w:rPr>
+        <w:tab/>
+        <w:t xml:space="preserve">  reader.</w:t>
+      </w:r>
+      <w:r>
+        <w:rPr>
+          <w:rFonts w:ascii="Roboto" w:hAnsi="Roboto" w:cs="B Nazanin"/>
+          <w:color w:val="4472C4" w:themeColor="accent1"/>
+          <w:sz w:val="14"/>
+          <w:szCs w:val="14"/>
+        </w:rPr>
+        <w:t xml:space="preserve">onload </w:t>
+      </w:r>
+      <w:r>
+        <w:rPr>
+          <w:rFonts w:ascii="Roboto" w:hAnsi="Roboto" w:cs="B Nazanin"/>
+          <w:sz w:val="14"/>
+          <w:szCs w:val="14"/>
+        </w:rPr>
+        <w:t>= function() {</w:t>
+      </w:r>
+    </w:p>
+    <w:p>
+      <w:pPr>
+        <w:spacing w:after="0"/>
+        <w:ind w:firstLine="284"/>
+        <w:rPr>
+          <w:rFonts w:ascii="Roboto" w:hAnsi="Roboto" w:cs="B Nazanin"/>
+          <w:sz w:val="14"/>
+          <w:szCs w:val="14"/>
+        </w:rPr>
+      </w:pPr>
+      <w:r>
+        <w:rPr>
+          <w:rFonts w:ascii="Roboto" w:hAnsi="Roboto" w:cs="B Nazanin"/>
+          <w:sz w:val="14"/>
+          <w:szCs w:val="14"/>
+        </w:rPr>
+        <w:tab/>
+        <w:t xml:space="preserve">    preview</w:t>
+      </w:r>
+      <w:r>
+        <w:rPr>
+          <w:rFonts w:ascii="Roboto" w:hAnsi="Roboto" w:cs="B Nazanin"/>
+          <w:color w:val="4472C4" w:themeColor="accent1"/>
+          <w:sz w:val="14"/>
+          <w:szCs w:val="14"/>
+        </w:rPr>
+        <w:t xml:space="preserve">.src </w:t>
+      </w:r>
+      <w:r>
+        <w:rPr>
+          <w:rFonts w:ascii="Roboto" w:hAnsi="Roboto" w:cs="B Nazanin"/>
+          <w:sz w:val="14"/>
+          <w:szCs w:val="14"/>
+        </w:rPr>
+        <w:t>= reader.</w:t>
+      </w:r>
+      <w:r>
+        <w:rPr>
+          <w:rFonts w:ascii="Roboto" w:hAnsi="Roboto" w:cs="B Nazanin"/>
+          <w:color w:val="4472C4" w:themeColor="accent1"/>
+          <w:sz w:val="14"/>
+          <w:szCs w:val="14"/>
+        </w:rPr>
+        <w:t>result</w:t>
+      </w:r>
+      <w:r>
+        <w:rPr>
+          <w:rFonts w:ascii="Roboto" w:hAnsi="Roboto" w:cs="B Nazanin"/>
+          <w:sz w:val="14"/>
+          <w:szCs w:val="14"/>
+        </w:rPr>
+        <w:t>;</w:t>
+      </w:r>
+    </w:p>
+    <w:p>
+      <w:pPr>
+        <w:spacing w:after="0"/>
+        <w:ind w:firstLine="284"/>
+        <w:rPr>
+          <w:rFonts w:ascii="Roboto" w:hAnsi="Roboto" w:cs="B Nazanin"/>
+          <w:sz w:val="14"/>
+          <w:szCs w:val="14"/>
+        </w:rPr>
+      </w:pPr>
+      <w:r>
+        <w:rPr>
+          <w:rFonts w:ascii="Roboto" w:hAnsi="Roboto" w:cs="B Nazanin"/>
+          <w:sz w:val="14"/>
+          <w:szCs w:val="14"/>
+        </w:rPr>
+        <w:tab/>
+        <w:t xml:space="preserve">  }</w:t>
+      </w:r>
+    </w:p>
+    <w:p>
+      <w:pPr>
+        <w:spacing w:after="0"/>
+        <w:ind w:firstLine="284"/>
+        <w:rPr>
+          <w:rFonts w:ascii="Roboto" w:hAnsi="Roboto" w:cs="B Nazanin"/>
+          <w:sz w:val="14"/>
+          <w:szCs w:val="14"/>
+        </w:rPr>
+      </w:pPr>
+    </w:p>
+    <w:p>
+      <w:pPr>
+        <w:spacing w:after="0"/>
+        <w:ind w:firstLine="284"/>
+        <w:rPr>
+          <w:rFonts w:ascii="Roboto" w:hAnsi="Roboto" w:cs="B Nazanin"/>
+          <w:sz w:val="14"/>
+          <w:szCs w:val="14"/>
+        </w:rPr>
+      </w:pPr>
+      <w:r>
+        <w:rPr>
+          <w:rFonts w:ascii="Roboto" w:hAnsi="Roboto" w:cs="B Nazanin"/>
+          <w:sz w:val="14"/>
+          <w:szCs w:val="14"/>
+        </w:rPr>
+        <w:tab/>
+        <w:t xml:space="preserve">  if (file) {</w:t>
+      </w:r>
+    </w:p>
+    <w:p>
+      <w:pPr>
+        <w:spacing w:after="0"/>
+        <w:ind w:firstLine="284"/>
+        <w:rPr>
+          <w:rFonts w:ascii="Roboto" w:hAnsi="Roboto" w:cs="B Nazanin"/>
+          <w:sz w:val="14"/>
+          <w:szCs w:val="14"/>
+        </w:rPr>
+      </w:pPr>
+      <w:r>
+        <w:rPr>
+          <w:rFonts w:ascii="Roboto" w:hAnsi="Roboto" w:cs="B Nazanin"/>
+          <w:sz w:val="14"/>
+          <w:szCs w:val="14"/>
+        </w:rPr>
+        <w:tab/>
+        <w:t xml:space="preserve">    reader.</w:t>
+      </w:r>
+      <w:r>
+        <w:rPr>
+          <w:rFonts w:ascii="Roboto" w:hAnsi="Roboto" w:cs="B Nazanin"/>
+          <w:color w:val="4472C4" w:themeColor="accent1"/>
+          <w:sz w:val="14"/>
+          <w:szCs w:val="14"/>
+        </w:rPr>
+        <w:t>readAsDataURL</w:t>
+      </w:r>
+      <w:r>
+        <w:rPr>
+          <w:rFonts w:ascii="Roboto" w:hAnsi="Roboto" w:cs="B Nazanin"/>
+          <w:sz w:val="14"/>
+          <w:szCs w:val="14"/>
+        </w:rPr>
+        <w:t>(file);</w:t>
+      </w:r>
+    </w:p>
+    <w:p>
+      <w:pPr>
+        <w:spacing w:after="0"/>
+        <w:ind w:firstLine="284"/>
+        <w:rPr>
+          <w:rFonts w:ascii="Roboto" w:hAnsi="Roboto" w:cs="B Nazanin"/>
+          <w:sz w:val="14"/>
+          <w:szCs w:val="14"/>
+        </w:rPr>
+      </w:pPr>
+      <w:r>
+        <w:rPr>
+          <w:rFonts w:ascii="Roboto" w:hAnsi="Roboto" w:cs="B Nazanin"/>
+          <w:sz w:val="14"/>
+          <w:szCs w:val="14"/>
+        </w:rPr>
+        <w:tab/>
+        <w:t xml:space="preserve">  }</w:t>
+      </w:r>
+    </w:p>
+    <w:p>
+      <w:pPr>
+        <w:spacing w:after="0"/>
+        <w:ind w:firstLine="284"/>
+        <w:rPr>
+          <w:rFonts w:ascii="Roboto" w:hAnsi="Roboto" w:cs="B Nazanin"/>
+          <w:sz w:val="14"/>
+          <w:szCs w:val="14"/>
+        </w:rPr>
+      </w:pPr>
+      <w:r>
+        <w:rPr>
+          <w:rFonts w:ascii="Roboto" w:hAnsi="Roboto" w:cs="B Nazanin"/>
+          <w:sz w:val="14"/>
+          <w:szCs w:val="14"/>
+        </w:rPr>
+        <w:tab/>
+        <w:t>}</w:t>
+      </w:r>
+    </w:p>
+    <w:p>
+      <w:pPr>
+        <w:spacing w:after="0"/>
+        <w:ind w:firstLine="284"/>
+        <w:rPr>
+          <w:rFonts w:ascii="Roboto" w:hAnsi="Roboto" w:cs="B Nazanin"/>
+          <w:sz w:val="14"/>
+          <w:szCs w:val="14"/>
+        </w:rPr>
+      </w:pPr>
+      <w:r>
+        <w:rPr>
+          <w:rFonts w:ascii="Roboto" w:hAnsi="Roboto" w:cs="B Nazanin"/>
+          <w:sz w:val="14"/>
+          <w:szCs w:val="14"/>
+        </w:rPr>
+        <w:t>&lt;/script&gt;</w:t>
+      </w:r>
+    </w:p>
+    <w:p>
+      <w:pPr>
+        <w:spacing w:after="0"/>
+        <w:ind w:firstLine="284"/>
+        <w:rPr>
+          <w:rFonts w:ascii="Roboto" w:hAnsi="Roboto" w:cs="B Nazanin"/>
+          <w:sz w:val="14"/>
+          <w:szCs w:val="14"/>
+        </w:rPr>
+      </w:pPr>
+    </w:p>
+    <w:p>
+      <w:pPr>
+        <w:spacing w:after="0"/>
+        <w:ind w:firstLine="284"/>
+        <w:rPr>
+          <w:rFonts w:ascii="Roboto" w:hAnsi="Roboto" w:cs="B Nazanin"/>
+          <w:sz w:val="18"/>
+          <w:szCs w:val="18"/>
+        </w:rPr>
+      </w:pPr>
+    </w:p>
+    <w:p>
+      <w:pPr>
+        <w:spacing w:after="0"/>
+        <w:ind w:firstLine="284"/>
+        <w:rPr>
+          <w:rFonts w:ascii="Roboto" w:hAnsi="Roboto" w:cs="B Nazanin"/>
+          <w:color w:val="000000" w:themeColor="text1"/>
+          <w:sz w:val="20"/>
+          <w:szCs w:val="20"/>
+        </w:rPr>
+      </w:pPr>
+      <w:r>
+        <w:rPr>
+          <w:rFonts w:ascii="Roboto" w:hAnsi="Roboto" w:cs="B Nazanin"/>
+          <w:color w:val="000000" w:themeColor="text1"/>
+          <w:sz w:val="20"/>
+          <w:szCs w:val="20"/>
+          <w:highlight w:val="cyan"/>
+        </w:rPr>
+        <w:lastRenderedPageBreak/>
+        <w:t>forms.py:</w:t>
+      </w:r>
+    </w:p>
+    <w:p>
+      <w:pPr>
+        <w:spacing w:after="0"/>
+        <w:ind w:firstLine="284"/>
+        <w:rPr>
+          <w:rFonts w:ascii="Roboto" w:hAnsi="Roboto" w:cs="B Nazanin"/>
+          <w:color w:val="000000" w:themeColor="text1"/>
+          <w:sz w:val="16"/>
+          <w:szCs w:val="16"/>
+        </w:rPr>
+      </w:pPr>
+      <w:r>
+        <w:rPr>
+          <w:rFonts w:ascii="Roboto" w:hAnsi="Roboto" w:cs="B Nazanin"/>
+          <w:color w:val="000000" w:themeColor="text1"/>
+          <w:sz w:val="16"/>
+          <w:szCs w:val="16"/>
+        </w:rPr>
+        <w:t xml:space="preserve">class </w:t>
+      </w:r>
+      <w:r>
+        <w:rPr>
+          <w:rFonts w:ascii="Roboto" w:hAnsi="Roboto" w:cs="B Nazanin"/>
+          <w:color w:val="4472C4" w:themeColor="accent1"/>
+          <w:sz w:val="16"/>
+          <w:szCs w:val="16"/>
+        </w:rPr>
+        <w:t>UpdateUserForm</w:t>
+      </w:r>
+      <w:r>
+        <w:rPr>
+          <w:rFonts w:ascii="Roboto" w:hAnsi="Roboto" w:cs="B Nazanin"/>
+          <w:color w:val="000000" w:themeColor="text1"/>
+          <w:sz w:val="16"/>
+          <w:szCs w:val="16"/>
+        </w:rPr>
+        <w:t>(forms.ModelForm):</w:t>
+      </w:r>
+    </w:p>
+    <w:p>
+      <w:pPr>
+        <w:spacing w:after="0"/>
+        <w:ind w:firstLine="284"/>
+        <w:rPr>
+          <w:rFonts w:ascii="Roboto" w:hAnsi="Roboto" w:cs="B Nazanin"/>
+          <w:color w:val="000000" w:themeColor="text1"/>
+          <w:sz w:val="16"/>
+          <w:szCs w:val="16"/>
+        </w:rPr>
+      </w:pPr>
+      <w:r>
+        <w:rPr>
+          <w:rFonts w:ascii="Roboto" w:hAnsi="Roboto" w:cs="B Nazanin"/>
+          <w:color w:val="000000" w:themeColor="text1"/>
+          <w:sz w:val="16"/>
+          <w:szCs w:val="16"/>
+        </w:rPr>
+        <w:tab/>
+      </w:r>
+      <w:r>
+        <w:rPr>
+          <w:rFonts w:ascii="Roboto" w:hAnsi="Roboto" w:cs="B Nazanin"/>
+          <w:color w:val="4472C4" w:themeColor="accent1"/>
+          <w:sz w:val="16"/>
+          <w:szCs w:val="16"/>
+        </w:rPr>
+        <w:t xml:space="preserve">first_name </w:t>
+      </w:r>
+      <w:r>
+        <w:rPr>
+          <w:rFonts w:ascii="Roboto" w:hAnsi="Roboto" w:cs="B Nazanin"/>
+          <w:color w:val="000000" w:themeColor="text1"/>
+          <w:sz w:val="16"/>
+          <w:szCs w:val="16"/>
+        </w:rPr>
+        <w:t>= forms.CharField(required=True, max_length=30)</w:t>
+      </w:r>
+    </w:p>
+    <w:p>
+      <w:pPr>
+        <w:spacing w:after="0"/>
+        <w:ind w:firstLine="284"/>
+        <w:rPr>
+          <w:rFonts w:ascii="Roboto" w:hAnsi="Roboto" w:cs="B Nazanin"/>
+          <w:color w:val="000000" w:themeColor="text1"/>
+          <w:sz w:val="16"/>
+          <w:szCs w:val="16"/>
+        </w:rPr>
+      </w:pPr>
+      <w:r>
+        <w:rPr>
+          <w:rFonts w:ascii="Roboto" w:hAnsi="Roboto" w:cs="B Nazanin"/>
+          <w:color w:val="000000" w:themeColor="text1"/>
+          <w:sz w:val="16"/>
+          <w:szCs w:val="16"/>
+        </w:rPr>
+        <w:tab/>
+      </w:r>
+      <w:r>
+        <w:rPr>
+          <w:rFonts w:ascii="Roboto" w:hAnsi="Roboto" w:cs="B Nazanin"/>
+          <w:color w:val="4472C4" w:themeColor="accent1"/>
+          <w:sz w:val="16"/>
+          <w:szCs w:val="16"/>
+        </w:rPr>
+        <w:t xml:space="preserve">last_name </w:t>
+      </w:r>
+      <w:r>
+        <w:rPr>
+          <w:rFonts w:ascii="Roboto" w:hAnsi="Roboto" w:cs="B Nazanin"/>
+          <w:color w:val="000000" w:themeColor="text1"/>
+          <w:sz w:val="16"/>
+          <w:szCs w:val="16"/>
+        </w:rPr>
+        <w:t>= forms.CharField(required=True, max_length=30)</w:t>
+      </w:r>
+    </w:p>
+    <w:p>
+      <w:pPr>
+        <w:spacing w:after="0"/>
+        <w:ind w:firstLine="284"/>
+        <w:rPr>
+          <w:rFonts w:ascii="Roboto" w:hAnsi="Roboto" w:cs="B Nazanin"/>
+          <w:color w:val="000000" w:themeColor="text1"/>
+          <w:sz w:val="16"/>
+          <w:szCs w:val="16"/>
+        </w:rPr>
+      </w:pPr>
+      <w:r>
+        <w:rPr>
+          <w:rFonts w:ascii="Roboto" w:hAnsi="Roboto" w:cs="B Nazanin"/>
+          <w:color w:val="000000" w:themeColor="text1"/>
+          <w:sz w:val="16"/>
+          <w:szCs w:val="16"/>
+        </w:rPr>
+        <w:tab/>
+      </w:r>
+      <w:r>
+        <w:rPr>
+          <w:rFonts w:ascii="Roboto" w:hAnsi="Roboto" w:cs="B Nazanin"/>
+          <w:color w:val="4472C4" w:themeColor="accent1"/>
+          <w:sz w:val="16"/>
+          <w:szCs w:val="16"/>
+        </w:rPr>
+        <w:t xml:space="preserve">image </w:t>
+      </w:r>
+      <w:r>
+        <w:rPr>
+          <w:rFonts w:ascii="Roboto" w:hAnsi="Roboto" w:cs="B Nazanin"/>
+          <w:color w:val="000000" w:themeColor="text1"/>
+          <w:sz w:val="16"/>
+          <w:szCs w:val="16"/>
+        </w:rPr>
+        <w:t xml:space="preserve">= forms.ImageField(required=False, </w:t>
+      </w:r>
+      <w:r>
+        <w:rPr>
+          <w:rFonts w:ascii="Roboto" w:hAnsi="Roboto" w:cs="B Nazanin"/>
+          <w:color w:val="4472C4" w:themeColor="accent1"/>
+          <w:sz w:val="16"/>
+          <w:szCs w:val="16"/>
+        </w:rPr>
+        <w:t>widget=forms.ClearableFileInput(attrs={'onchange': 'previewImage(event)</w:t>
+      </w:r>
+      <w:r>
+        <w:rPr>
+          <w:rFonts w:ascii="Roboto" w:hAnsi="Roboto" w:cs="B Nazanin"/>
+          <w:color w:val="000000" w:themeColor="text1"/>
+          <w:sz w:val="16"/>
+          <w:szCs w:val="16"/>
+        </w:rPr>
+        <w:t>'}))</w:t>
+      </w:r>
+    </w:p>
+    <w:p>
+      <w:pPr>
+        <w:spacing w:after="0"/>
+        <w:ind w:firstLine="284"/>
+        <w:rPr>
+          <w:rFonts w:ascii="Roboto" w:hAnsi="Roboto" w:cs="B Nazanin"/>
+          <w:color w:val="000000" w:themeColor="text1"/>
+          <w:sz w:val="16"/>
+          <w:szCs w:val="16"/>
+        </w:rPr>
+      </w:pPr>
+    </w:p>
+    <w:p>
+      <w:pPr>
+        <w:spacing w:after="0"/>
+        <w:ind w:firstLine="284"/>
+        <w:rPr>
+          <w:rFonts w:ascii="Roboto" w:hAnsi="Roboto" w:cs="B Nazanin"/>
+          <w:color w:val="000000" w:themeColor="text1"/>
+          <w:sz w:val="16"/>
+          <w:szCs w:val="16"/>
+        </w:rPr>
+      </w:pPr>
+      <w:r>
+        <w:rPr>
+          <w:rFonts w:ascii="Roboto" w:hAnsi="Roboto" w:cs="B Nazanin"/>
+          <w:color w:val="000000" w:themeColor="text1"/>
+          <w:sz w:val="16"/>
+          <w:szCs w:val="16"/>
+        </w:rPr>
+        <w:tab/>
+        <w:t>class Meta:</w:t>
+      </w:r>
+    </w:p>
+    <w:p>
+      <w:pPr>
+        <w:spacing w:after="0"/>
+        <w:ind w:firstLine="284"/>
+        <w:rPr>
+          <w:rFonts w:ascii="Roboto" w:hAnsi="Roboto" w:cs="B Nazanin"/>
+          <w:color w:val="000000" w:themeColor="text1"/>
+          <w:sz w:val="16"/>
+          <w:szCs w:val="16"/>
+        </w:rPr>
+      </w:pPr>
+      <w:r>
+        <w:rPr>
+          <w:rFonts w:ascii="Roboto" w:hAnsi="Roboto" w:cs="B Nazanin"/>
+          <w:color w:val="000000" w:themeColor="text1"/>
+          <w:sz w:val="16"/>
+          <w:szCs w:val="16"/>
+        </w:rPr>
+        <w:tab/>
+      </w:r>
+      <w:r>
+        <w:rPr>
+          <w:rFonts w:ascii="Roboto" w:hAnsi="Roboto" w:cs="B Nazanin"/>
+          <w:color w:val="000000" w:themeColor="text1"/>
+          <w:sz w:val="16"/>
+          <w:szCs w:val="16"/>
+        </w:rPr>
+        <w:tab/>
+        <w:t>model = User</w:t>
+      </w:r>
+    </w:p>
+    <w:p>
+      <w:pPr>
+        <w:spacing w:after="0"/>
+        <w:ind w:firstLine="284"/>
+        <w:rPr>
+          <w:rFonts w:ascii="Roboto" w:hAnsi="Roboto" w:cs="B Nazanin"/>
+          <w:color w:val="000000" w:themeColor="text1"/>
+          <w:sz w:val="16"/>
+          <w:szCs w:val="16"/>
+        </w:rPr>
+      </w:pPr>
+      <w:r>
+        <w:rPr>
+          <w:rFonts w:ascii="Roboto" w:hAnsi="Roboto" w:cs="B Nazanin"/>
+          <w:color w:val="000000" w:themeColor="text1"/>
+          <w:sz w:val="16"/>
+          <w:szCs w:val="16"/>
+        </w:rPr>
+        <w:tab/>
+      </w:r>
+      <w:r>
+        <w:rPr>
+          <w:rFonts w:ascii="Roboto" w:hAnsi="Roboto" w:cs="B Nazanin"/>
+          <w:color w:val="000000" w:themeColor="text1"/>
+          <w:sz w:val="16"/>
+          <w:szCs w:val="16"/>
+        </w:rPr>
+        <w:tab/>
+        <w:t>fields = ('first_name', 'last_name', 'image')</w:t>
+      </w:r>
+    </w:p>
+    <w:p>
+      <w:pPr>
+        <w:spacing w:after="0"/>
+        <w:ind w:firstLine="284"/>
+        <w:rPr>
+          <w:rFonts w:ascii="Roboto" w:hAnsi="Roboto" w:cs="B Nazanin"/>
+          <w:color w:val="000000" w:themeColor="text1"/>
+          <w:sz w:val="16"/>
+          <w:szCs w:val="16"/>
+        </w:rPr>
+      </w:pPr>
+    </w:p>
+    <w:p>
+      <w:pPr>
+        <w:spacing w:after="0"/>
+        <w:ind w:firstLine="284"/>
+        <w:rPr>
+          <w:rFonts w:ascii="Roboto" w:hAnsi="Roboto" w:cs="B Nazanin"/>
+          <w:color w:val="000000" w:themeColor="text1"/>
+          <w:sz w:val="16"/>
+          <w:szCs w:val="16"/>
+        </w:rPr>
+      </w:pPr>
+      <w:r>
+        <w:rPr>
+          <w:rFonts w:ascii="Roboto" w:hAnsi="Roboto" w:cs="B Nazanin"/>
+          <w:color w:val="000000" w:themeColor="text1"/>
+          <w:sz w:val="16"/>
+          <w:szCs w:val="16"/>
+        </w:rPr>
+        <w:tab/>
+        <w:t>def save(self, commit=True):</w:t>
+      </w:r>
+    </w:p>
+    <w:p>
+      <w:pPr>
+        <w:spacing w:after="0"/>
+        <w:ind w:firstLine="284"/>
+        <w:rPr>
+          <w:rFonts w:ascii="Roboto" w:hAnsi="Roboto" w:cs="B Nazanin"/>
+          <w:color w:val="000000" w:themeColor="text1"/>
+          <w:sz w:val="16"/>
+          <w:szCs w:val="16"/>
+        </w:rPr>
+      </w:pPr>
+      <w:r>
+        <w:rPr>
+          <w:rFonts w:ascii="Roboto" w:hAnsi="Roboto" w:cs="B Nazanin"/>
+          <w:color w:val="000000" w:themeColor="text1"/>
+          <w:sz w:val="16"/>
+          <w:szCs w:val="16"/>
+        </w:rPr>
+        <w:tab/>
+      </w:r>
+      <w:r>
+        <w:rPr>
+          <w:rFonts w:ascii="Roboto" w:hAnsi="Roboto" w:cs="B Nazanin"/>
+          <w:color w:val="000000" w:themeColor="text1"/>
+          <w:sz w:val="16"/>
+          <w:szCs w:val="16"/>
+        </w:rPr>
+        <w:tab/>
+        <w:t>user = super(</w:t>
+      </w:r>
+      <w:r>
+        <w:rPr>
+          <w:rFonts w:ascii="Roboto" w:hAnsi="Roboto" w:cs="B Nazanin"/>
+          <w:color w:val="4472C4" w:themeColor="accent1"/>
+          <w:sz w:val="16"/>
+          <w:szCs w:val="16"/>
+        </w:rPr>
+        <w:t>UpdateUserForm</w:t>
+      </w:r>
+      <w:r>
+        <w:rPr>
+          <w:rFonts w:ascii="Roboto" w:hAnsi="Roboto" w:cs="B Nazanin"/>
+          <w:color w:val="000000" w:themeColor="text1"/>
+          <w:sz w:val="16"/>
+          <w:szCs w:val="16"/>
+        </w:rPr>
+        <w:t>, self).save(commit=False)</w:t>
+      </w:r>
+    </w:p>
+    <w:p>
+      <w:pPr>
+        <w:spacing w:after="0"/>
+        <w:ind w:firstLine="284"/>
+        <w:rPr>
+          <w:rFonts w:ascii="Roboto" w:hAnsi="Roboto" w:cs="B Nazanin"/>
+          <w:color w:val="000000" w:themeColor="text1"/>
+          <w:sz w:val="16"/>
+          <w:szCs w:val="16"/>
+        </w:rPr>
+      </w:pPr>
+      <w:r>
+        <w:rPr>
+          <w:rFonts w:ascii="Roboto" w:hAnsi="Roboto" w:cs="B Nazanin"/>
+          <w:color w:val="000000" w:themeColor="text1"/>
+          <w:sz w:val="16"/>
+          <w:szCs w:val="16"/>
+        </w:rPr>
+        <w:tab/>
+      </w:r>
+      <w:r>
+        <w:rPr>
+          <w:rFonts w:ascii="Roboto" w:hAnsi="Roboto" w:cs="B Nazanin"/>
+          <w:color w:val="000000" w:themeColor="text1"/>
+          <w:sz w:val="16"/>
+          <w:szCs w:val="16"/>
+        </w:rPr>
+        <w:tab/>
+        <w:t>if commit:</w:t>
+      </w:r>
+    </w:p>
+    <w:p>
+      <w:pPr>
+        <w:spacing w:after="0"/>
+        <w:ind w:firstLine="284"/>
+        <w:rPr>
+          <w:rFonts w:ascii="Roboto" w:hAnsi="Roboto" w:cs="B Nazanin"/>
+          <w:color w:val="000000" w:themeColor="text1"/>
+          <w:sz w:val="16"/>
+          <w:szCs w:val="16"/>
+        </w:rPr>
+      </w:pPr>
+      <w:r>
+        <w:rPr>
+          <w:rFonts w:ascii="Roboto" w:hAnsi="Roboto" w:cs="B Nazanin"/>
+          <w:color w:val="000000" w:themeColor="text1"/>
+          <w:sz w:val="16"/>
+          <w:szCs w:val="16"/>
+        </w:rPr>
+        <w:tab/>
+      </w:r>
+      <w:r>
+        <w:rPr>
+          <w:rFonts w:ascii="Roboto" w:hAnsi="Roboto" w:cs="B Nazanin"/>
+          <w:color w:val="000000" w:themeColor="text1"/>
+          <w:sz w:val="16"/>
+          <w:szCs w:val="16"/>
+        </w:rPr>
+        <w:tab/>
+      </w:r>
+      <w:r>
+        <w:rPr>
+          <w:rFonts w:ascii="Roboto" w:hAnsi="Roboto" w:cs="B Nazanin"/>
+          <w:color w:val="000000" w:themeColor="text1"/>
+          <w:sz w:val="16"/>
+          <w:szCs w:val="16"/>
+        </w:rPr>
+        <w:tab/>
+        <w:t>user.save()</w:t>
+      </w:r>
+    </w:p>
+    <w:p>
+      <w:pPr>
+        <w:spacing w:after="0"/>
+        <w:ind w:firstLine="284"/>
+        <w:rPr>
+          <w:rFonts w:ascii="Roboto" w:hAnsi="Roboto" w:cs="B Nazanin"/>
+          <w:color w:val="000000" w:themeColor="text1"/>
+          <w:sz w:val="16"/>
+          <w:szCs w:val="16"/>
+        </w:rPr>
+      </w:pPr>
+      <w:r>
+        <w:rPr>
+          <w:rFonts w:ascii="Roboto" w:hAnsi="Roboto" w:cs="B Nazanin"/>
+          <w:color w:val="000000" w:themeColor="text1"/>
+          <w:sz w:val="16"/>
+          <w:szCs w:val="16"/>
+        </w:rPr>
+        <w:tab/>
+      </w:r>
+      <w:r>
+        <w:rPr>
+          <w:rFonts w:ascii="Roboto" w:hAnsi="Roboto" w:cs="B Nazanin"/>
+          <w:color w:val="000000" w:themeColor="text1"/>
+          <w:sz w:val="16"/>
+          <w:szCs w:val="16"/>
+        </w:rPr>
+        <w:tab/>
+      </w:r>
+      <w:r>
+        <w:rPr>
+          <w:rFonts w:ascii="Roboto" w:hAnsi="Roboto" w:cs="B Nazanin"/>
+          <w:color w:val="000000" w:themeColor="text1"/>
+          <w:sz w:val="16"/>
+          <w:szCs w:val="16"/>
+        </w:rPr>
+        <w:tab/>
+        <w:t>try:</w:t>
+      </w:r>
+    </w:p>
+    <w:p>
+      <w:pPr>
+        <w:spacing w:after="0"/>
+        <w:ind w:firstLine="284"/>
+        <w:rPr>
+          <w:rFonts w:ascii="Roboto" w:hAnsi="Roboto" w:cs="B Nazanin"/>
+          <w:color w:val="000000" w:themeColor="text1"/>
+          <w:sz w:val="16"/>
+          <w:szCs w:val="16"/>
+        </w:rPr>
+      </w:pPr>
+      <w:r>
+        <w:rPr>
+          <w:rFonts w:ascii="Roboto" w:hAnsi="Roboto" w:cs="B Nazanin"/>
+          <w:color w:val="000000" w:themeColor="text1"/>
+          <w:sz w:val="16"/>
+          <w:szCs w:val="16"/>
+        </w:rPr>
+        <w:tab/>
+      </w:r>
+      <w:r>
+        <w:rPr>
+          <w:rFonts w:ascii="Roboto" w:hAnsi="Roboto" w:cs="B Nazanin"/>
+          <w:color w:val="000000" w:themeColor="text1"/>
+          <w:sz w:val="16"/>
+          <w:szCs w:val="16"/>
+        </w:rPr>
+        <w:tab/>
+      </w:r>
+      <w:r>
+        <w:rPr>
+          <w:rFonts w:ascii="Roboto" w:hAnsi="Roboto" w:cs="B Nazanin"/>
+          <w:color w:val="000000" w:themeColor="text1"/>
+          <w:sz w:val="16"/>
+          <w:szCs w:val="16"/>
+        </w:rPr>
+        <w:tab/>
+      </w:r>
+      <w:r>
+        <w:rPr>
+          <w:rFonts w:ascii="Roboto" w:hAnsi="Roboto" w:cs="B Nazanin"/>
+          <w:color w:val="000000" w:themeColor="text1"/>
+          <w:sz w:val="16"/>
+          <w:szCs w:val="16"/>
+        </w:rPr>
+        <w:tab/>
+        <w:t>profile = user.profile</w:t>
+      </w:r>
+    </w:p>
+    <w:p>
+      <w:pPr>
+        <w:spacing w:after="0"/>
+        <w:ind w:firstLine="284"/>
+        <w:rPr>
+          <w:rFonts w:ascii="Roboto" w:hAnsi="Roboto" w:cs="B Nazanin"/>
+          <w:color w:val="000000" w:themeColor="text1"/>
+          <w:sz w:val="16"/>
+          <w:szCs w:val="16"/>
+        </w:rPr>
+      </w:pPr>
+      <w:r>
+        <w:rPr>
+          <w:rFonts w:ascii="Roboto" w:hAnsi="Roboto" w:cs="B Nazanin"/>
+          <w:color w:val="000000" w:themeColor="text1"/>
+          <w:sz w:val="16"/>
+          <w:szCs w:val="16"/>
+        </w:rPr>
+        <w:tab/>
+      </w:r>
+      <w:r>
+        <w:rPr>
+          <w:rFonts w:ascii="Roboto" w:hAnsi="Roboto" w:cs="B Nazanin"/>
+          <w:color w:val="000000" w:themeColor="text1"/>
+          <w:sz w:val="16"/>
+          <w:szCs w:val="16"/>
+        </w:rPr>
+        <w:tab/>
+      </w:r>
+      <w:r>
+        <w:rPr>
+          <w:rFonts w:ascii="Roboto" w:hAnsi="Roboto" w:cs="B Nazanin"/>
+          <w:color w:val="000000" w:themeColor="text1"/>
+          <w:sz w:val="16"/>
+          <w:szCs w:val="16"/>
+        </w:rPr>
+        <w:tab/>
+        <w:t xml:space="preserve">except </w:t>
+      </w:r>
+      <w:r>
+        <w:rPr>
+          <w:rFonts w:ascii="Roboto" w:hAnsi="Roboto" w:cs="B Nazanin"/>
+          <w:color w:val="4472C4" w:themeColor="accent1"/>
+          <w:sz w:val="16"/>
+          <w:szCs w:val="16"/>
+        </w:rPr>
+        <w:t>Profile.DoesNotExist</w:t>
+      </w:r>
+      <w:r>
+        <w:rPr>
+          <w:rFonts w:ascii="Roboto" w:hAnsi="Roboto" w:cs="B Nazanin"/>
+          <w:color w:val="000000" w:themeColor="text1"/>
+          <w:sz w:val="16"/>
+          <w:szCs w:val="16"/>
+        </w:rPr>
+        <w:t>:</w:t>
+      </w:r>
+    </w:p>
+    <w:p>
+      <w:pPr>
+        <w:spacing w:after="0"/>
+        <w:ind w:firstLine="284"/>
+        <w:rPr>
+          <w:rFonts w:ascii="Roboto" w:hAnsi="Roboto" w:cs="B Nazanin"/>
+          <w:color w:val="000000" w:themeColor="text1"/>
+          <w:sz w:val="16"/>
+          <w:szCs w:val="16"/>
+        </w:rPr>
+      </w:pPr>
+      <w:r>
+        <w:rPr>
+          <w:rFonts w:ascii="Roboto" w:hAnsi="Roboto" w:cs="B Nazanin"/>
+          <w:color w:val="000000" w:themeColor="text1"/>
+          <w:sz w:val="16"/>
+          <w:szCs w:val="16"/>
+        </w:rPr>
+        <w:tab/>
+      </w:r>
+      <w:r>
+        <w:rPr>
+          <w:rFonts w:ascii="Roboto" w:hAnsi="Roboto" w:cs="B Nazanin"/>
+          <w:color w:val="000000" w:themeColor="text1"/>
+          <w:sz w:val="16"/>
+          <w:szCs w:val="16"/>
+        </w:rPr>
+        <w:tab/>
+      </w:r>
+      <w:r>
+        <w:rPr>
+          <w:rFonts w:ascii="Roboto" w:hAnsi="Roboto" w:cs="B Nazanin"/>
+          <w:color w:val="000000" w:themeColor="text1"/>
+          <w:sz w:val="16"/>
+          <w:szCs w:val="16"/>
+        </w:rPr>
+        <w:tab/>
+      </w:r>
+      <w:r>
+        <w:rPr>
+          <w:rFonts w:ascii="Roboto" w:hAnsi="Roboto" w:cs="B Nazanin"/>
+          <w:color w:val="000000" w:themeColor="text1"/>
+          <w:sz w:val="16"/>
+          <w:szCs w:val="16"/>
+        </w:rPr>
+        <w:tab/>
+        <w:t xml:space="preserve">profile = </w:t>
+      </w:r>
+      <w:r>
+        <w:rPr>
+          <w:rFonts w:ascii="Roboto" w:hAnsi="Roboto" w:cs="B Nazanin"/>
+          <w:color w:val="4472C4" w:themeColor="accent1"/>
+          <w:sz w:val="16"/>
+          <w:szCs w:val="16"/>
+        </w:rPr>
+        <w:t>Profile</w:t>
+      </w:r>
+      <w:r>
+        <w:rPr>
+          <w:rFonts w:ascii="Roboto" w:hAnsi="Roboto" w:cs="B Nazanin"/>
+          <w:color w:val="000000" w:themeColor="text1"/>
+          <w:sz w:val="16"/>
+          <w:szCs w:val="16"/>
+        </w:rPr>
+        <w:t>(user = user)</w:t>
+      </w:r>
+    </w:p>
+    <w:p>
+      <w:pPr>
+        <w:spacing w:after="0"/>
+        <w:ind w:firstLine="284"/>
+        <w:rPr>
+          <w:rFonts w:ascii="Roboto" w:hAnsi="Roboto" w:cs="B Nazanin"/>
+          <w:color w:val="000000" w:themeColor="text1"/>
+          <w:sz w:val="16"/>
+          <w:szCs w:val="16"/>
+        </w:rPr>
+      </w:pPr>
+      <w:r>
+        <w:rPr>
+          <w:rFonts w:ascii="Roboto" w:hAnsi="Roboto" w:cs="B Nazanin"/>
+          <w:color w:val="000000" w:themeColor="text1"/>
+          <w:sz w:val="16"/>
+          <w:szCs w:val="16"/>
+        </w:rPr>
+        <w:tab/>
+      </w:r>
+      <w:r>
+        <w:rPr>
+          <w:rFonts w:ascii="Roboto" w:hAnsi="Roboto" w:cs="B Nazanin"/>
+          <w:color w:val="000000" w:themeColor="text1"/>
+          <w:sz w:val="16"/>
+          <w:szCs w:val="16"/>
+        </w:rPr>
+        <w:tab/>
+      </w:r>
+      <w:r>
+        <w:rPr>
+          <w:rFonts w:ascii="Roboto" w:hAnsi="Roboto" w:cs="B Nazanin"/>
+          <w:color w:val="000000" w:themeColor="text1"/>
+          <w:sz w:val="16"/>
+          <w:szCs w:val="16"/>
+        </w:rPr>
+        <w:tab/>
+        <w:t>if self.cleaned_data['image'] is not None:</w:t>
+      </w:r>
+    </w:p>
+    <w:p>
+      <w:pPr>
+        <w:spacing w:after="0"/>
+        <w:ind w:firstLine="284"/>
+        <w:rPr>
+          <w:rFonts w:ascii="Roboto" w:hAnsi="Roboto" w:cs="B Nazanin"/>
+          <w:color w:val="000000" w:themeColor="text1"/>
+          <w:sz w:val="16"/>
+          <w:szCs w:val="16"/>
+        </w:rPr>
+      </w:pPr>
+      <w:r>
+        <w:rPr>
+          <w:rFonts w:ascii="Roboto" w:hAnsi="Roboto" w:cs="B Nazanin"/>
+          <w:color w:val="000000" w:themeColor="text1"/>
+          <w:sz w:val="16"/>
+          <w:szCs w:val="16"/>
+        </w:rPr>
+        <w:tab/>
+      </w:r>
+      <w:r>
+        <w:rPr>
+          <w:rFonts w:ascii="Roboto" w:hAnsi="Roboto" w:cs="B Nazanin"/>
+          <w:color w:val="000000" w:themeColor="text1"/>
+          <w:sz w:val="16"/>
+          <w:szCs w:val="16"/>
+        </w:rPr>
+        <w:tab/>
+      </w:r>
+      <w:r>
+        <w:rPr>
+          <w:rFonts w:ascii="Roboto" w:hAnsi="Roboto" w:cs="B Nazanin"/>
+          <w:color w:val="000000" w:themeColor="text1"/>
+          <w:sz w:val="16"/>
+          <w:szCs w:val="16"/>
+        </w:rPr>
+        <w:tab/>
+      </w:r>
+      <w:r>
+        <w:rPr>
+          <w:rFonts w:ascii="Roboto" w:hAnsi="Roboto" w:cs="B Nazanin"/>
+          <w:color w:val="000000" w:themeColor="text1"/>
+          <w:sz w:val="16"/>
+          <w:szCs w:val="16"/>
+        </w:rPr>
+        <w:tab/>
+        <w:t>profile.image = self.</w:t>
+      </w:r>
+      <w:r>
+        <w:rPr>
+          <w:rFonts w:ascii="Roboto" w:hAnsi="Roboto" w:cs="B Nazanin"/>
+          <w:color w:val="4472C4" w:themeColor="accent1"/>
+          <w:sz w:val="16"/>
+          <w:szCs w:val="16"/>
+        </w:rPr>
+        <w:t>cleaned_data</w:t>
+      </w:r>
+      <w:r>
+        <w:rPr>
+          <w:rFonts w:ascii="Roboto" w:hAnsi="Roboto" w:cs="B Nazanin"/>
+          <w:color w:val="000000" w:themeColor="text1"/>
+          <w:sz w:val="16"/>
+          <w:szCs w:val="16"/>
+        </w:rPr>
+        <w:t>['image']</w:t>
+      </w:r>
+    </w:p>
+    <w:p>
+      <w:pPr>
+        <w:spacing w:after="0"/>
+        <w:ind w:firstLine="284"/>
+        <w:rPr>
+          <w:rFonts w:ascii="Roboto" w:hAnsi="Roboto" w:cs="B Nazanin"/>
+          <w:color w:val="000000" w:themeColor="text1"/>
+          <w:sz w:val="16"/>
+          <w:szCs w:val="16"/>
+        </w:rPr>
+      </w:pPr>
+      <w:r>
+        <w:rPr>
+          <w:rFonts w:ascii="Roboto" w:hAnsi="Roboto" w:cs="B Nazanin"/>
+          <w:color w:val="000000" w:themeColor="text1"/>
+          <w:sz w:val="16"/>
+          <w:szCs w:val="16"/>
+        </w:rPr>
+        <w:tab/>
+      </w:r>
+      <w:r>
+        <w:rPr>
+          <w:rFonts w:ascii="Roboto" w:hAnsi="Roboto" w:cs="B Nazanin"/>
+          <w:color w:val="000000" w:themeColor="text1"/>
+          <w:sz w:val="16"/>
+          <w:szCs w:val="16"/>
+        </w:rPr>
+        <w:tab/>
+      </w:r>
+      <w:r>
+        <w:rPr>
+          <w:rFonts w:ascii="Roboto" w:hAnsi="Roboto" w:cs="B Nazanin"/>
+          <w:color w:val="000000" w:themeColor="text1"/>
+          <w:sz w:val="16"/>
+          <w:szCs w:val="16"/>
+        </w:rPr>
+        <w:tab/>
+        <w:t>profile.save()</w:t>
+      </w:r>
+    </w:p>
+    <w:p>
+      <w:pPr>
+        <w:spacing w:after="0"/>
+        <w:ind w:firstLine="284"/>
+        <w:rPr>
+          <w:rFonts w:ascii="Roboto" w:hAnsi="Roboto" w:cs="B Nazanin"/>
+          <w:color w:val="000000" w:themeColor="text1"/>
+          <w:sz w:val="16"/>
+          <w:szCs w:val="16"/>
+        </w:rPr>
+      </w:pPr>
+      <w:r>
+        <w:rPr>
+          <w:rFonts w:ascii="Roboto" w:hAnsi="Roboto" w:cs="B Nazanin"/>
+          <w:color w:val="000000" w:themeColor="text1"/>
+          <w:sz w:val="16"/>
+          <w:szCs w:val="16"/>
+        </w:rPr>
+        <w:tab/>
+      </w:r>
+      <w:r>
+        <w:rPr>
+          <w:rFonts w:ascii="Roboto" w:hAnsi="Roboto" w:cs="B Nazanin"/>
+          <w:color w:val="000000" w:themeColor="text1"/>
+          <w:sz w:val="16"/>
+          <w:szCs w:val="16"/>
+        </w:rPr>
+        <w:tab/>
+        <w:t>return user</w:t>
+      </w:r>
+    </w:p>
+    <w:p>
+      <w:pPr>
+        <w:spacing w:after="0"/>
+        <w:ind w:firstLine="284"/>
+        <w:rPr>
+          <w:rFonts w:ascii="Roboto" w:hAnsi="Roboto" w:cs="B Nazanin"/>
+          <w:color w:val="000000" w:themeColor="text1"/>
+          <w:sz w:val="16"/>
+          <w:szCs w:val="16"/>
+        </w:rPr>
+      </w:pPr>
+    </w:p>
+    <w:p>
+      <w:pPr>
+        <w:spacing w:after="0"/>
+        <w:ind w:firstLine="284"/>
+        <w:rPr>
+          <w:rFonts w:ascii="Roboto" w:hAnsi="Roboto" w:cs="B Nazanin"/>
+          <w:color w:val="000000" w:themeColor="text1"/>
+          <w:sz w:val="16"/>
+          <w:szCs w:val="16"/>
+        </w:rPr>
+      </w:pPr>
+    </w:p>
+    <w:p>
+      <w:pPr>
+        <w:spacing w:after="0"/>
+        <w:ind w:firstLine="284"/>
+        <w:rPr>
+          <w:rFonts w:ascii="Roboto" w:hAnsi="Roboto" w:cs="B Nazanin"/>
+          <w:color w:val="000000" w:themeColor="text1"/>
+          <w:sz w:val="16"/>
+          <w:szCs w:val="16"/>
+        </w:rPr>
+      </w:pPr>
+    </w:p>
+    <w:p>
+      <w:pPr>
+        <w:spacing w:after="0"/>
+        <w:ind w:firstLine="284"/>
+        <w:rPr>
+          <w:rFonts w:ascii="Roboto" w:hAnsi="Roboto" w:cs="B Nazanin"/>
+          <w:color w:val="4472C4" w:themeColor="accent1"/>
+          <w:sz w:val="20"/>
+          <w:szCs w:val="20"/>
+        </w:rPr>
+      </w:pPr>
+    </w:p>
+    <w:p>
+      <w:pPr>
+        <w:spacing w:after="0"/>
+        <w:ind w:firstLine="284"/>
+        <w:rPr>
+          <w:rFonts w:ascii="Roboto" w:hAnsi="Roboto" w:cs="B Nazanin"/>
+          <w:color w:val="000000" w:themeColor="text1"/>
+          <w:sz w:val="20"/>
+          <w:szCs w:val="20"/>
+        </w:rPr>
+      </w:pPr>
+      <w:r>
+        <w:rPr>
+          <w:rFonts w:ascii="Roboto" w:hAnsi="Roboto" w:cs="B Nazanin"/>
+          <w:color w:val="000000" w:themeColor="text1"/>
+          <w:sz w:val="20"/>
+          <w:szCs w:val="20"/>
+          <w:highlight w:val="cyan"/>
+        </w:rPr>
+        <w:t>views.py:</w:t>
+      </w:r>
+    </w:p>
+    <w:p>
+      <w:pPr>
+        <w:spacing w:after="0"/>
+        <w:ind w:firstLine="284"/>
+        <w:rPr>
+          <w:rFonts w:ascii="Roboto" w:hAnsi="Roboto" w:cs="B Nazanin"/>
+          <w:color w:val="4472C4" w:themeColor="accent1"/>
+          <w:sz w:val="20"/>
+          <w:szCs w:val="20"/>
+        </w:rPr>
+      </w:pPr>
+      <w:r>
+        <w:rPr>
+          <w:rFonts w:ascii="Roboto" w:hAnsi="Roboto" w:cs="B Nazanin"/>
+          <w:color w:val="000000" w:themeColor="text1"/>
+          <w:sz w:val="20"/>
+          <w:szCs w:val="20"/>
+        </w:rPr>
+        <w:t xml:space="preserve">from </w:t>
+      </w:r>
+      <w:r>
+        <w:rPr>
+          <w:rFonts w:ascii="Roboto" w:hAnsi="Roboto" w:cs="B Nazanin"/>
+          <w:color w:val="4472C4" w:themeColor="accent1"/>
+          <w:sz w:val="20"/>
+          <w:szCs w:val="20"/>
+        </w:rPr>
+        <w:t xml:space="preserve">.forms </w:t>
+      </w:r>
+      <w:r>
+        <w:rPr>
+          <w:rFonts w:ascii="Roboto" w:hAnsi="Roboto" w:cs="B Nazanin"/>
+          <w:color w:val="000000" w:themeColor="text1"/>
+          <w:sz w:val="20"/>
+          <w:szCs w:val="20"/>
+        </w:rPr>
+        <w:t>import RegisteryUserForm</w:t>
+      </w:r>
+      <w:r>
+        <w:rPr>
+          <w:rFonts w:ascii="Roboto" w:hAnsi="Roboto" w:cs="B Nazanin"/>
+          <w:color w:val="4472C4" w:themeColor="accent1"/>
+          <w:sz w:val="20"/>
+          <w:szCs w:val="20"/>
+        </w:rPr>
+        <w:t xml:space="preserve">, </w:t>
+      </w:r>
+      <w:r>
+        <w:rPr>
+          <w:rFonts w:ascii="Roboto" w:hAnsi="Roboto" w:cs="B Nazanin"/>
+          <w:color w:val="000000" w:themeColor="text1"/>
+          <w:sz w:val="20"/>
+          <w:szCs w:val="20"/>
+        </w:rPr>
+        <w:t>LoginForm</w:t>
+      </w:r>
+      <w:r>
+        <w:rPr>
+          <w:rFonts w:ascii="Roboto" w:hAnsi="Roboto" w:cs="B Nazanin"/>
+          <w:color w:val="4472C4" w:themeColor="accent1"/>
+          <w:sz w:val="20"/>
+          <w:szCs w:val="20"/>
+        </w:rPr>
+        <w:t>, UpdateUserForm</w:t>
+      </w:r>
+    </w:p>
+    <w:p>
+      <w:pPr>
+        <w:spacing w:after="0"/>
+        <w:ind w:firstLine="284"/>
+        <w:rPr>
+          <w:rFonts w:ascii="Roboto" w:hAnsi="Roboto" w:cs="B Nazanin"/>
+          <w:sz w:val="20"/>
+          <w:szCs w:val="20"/>
+        </w:rPr>
+      </w:pPr>
+      <w:r>
+        <w:rPr>
+          <w:rFonts w:ascii="Roboto" w:hAnsi="Roboto" w:cs="B Nazanin"/>
+          <w:sz w:val="20"/>
+          <w:szCs w:val="20"/>
+        </w:rPr>
+        <w:t xml:space="preserve">from </w:t>
+      </w:r>
+      <w:r>
+        <w:rPr>
+          <w:rFonts w:ascii="Roboto" w:hAnsi="Roboto" w:cs="B Nazanin"/>
+          <w:color w:val="4472C4" w:themeColor="accent1"/>
+          <w:sz w:val="20"/>
+          <w:szCs w:val="20"/>
+        </w:rPr>
+        <w:t xml:space="preserve">django.contrib.auth.decorators </w:t>
+      </w:r>
+      <w:r>
+        <w:rPr>
+          <w:rFonts w:ascii="Roboto" w:hAnsi="Roboto" w:cs="B Nazanin"/>
+          <w:sz w:val="20"/>
+          <w:szCs w:val="20"/>
+        </w:rPr>
+        <w:t xml:space="preserve">import </w:t>
+      </w:r>
+      <w:r>
+        <w:rPr>
+          <w:rFonts w:ascii="Roboto" w:hAnsi="Roboto" w:cs="B Nazanin"/>
+          <w:color w:val="4472C4" w:themeColor="accent1"/>
+          <w:sz w:val="20"/>
+          <w:szCs w:val="20"/>
+        </w:rPr>
+        <w:t>login_required</w:t>
+      </w:r>
+    </w:p>
+    <w:p>
+      <w:pPr>
+        <w:spacing w:after="0"/>
+        <w:ind w:firstLine="284"/>
+        <w:rPr>
+          <w:rFonts w:ascii="Roboto" w:hAnsi="Roboto" w:cs="B Nazanin"/>
+          <w:color w:val="4472C4" w:themeColor="accent1"/>
+          <w:sz w:val="20"/>
+          <w:szCs w:val="20"/>
+        </w:rPr>
+      </w:pPr>
+      <w:r>
+        <w:rPr>
+          <w:rFonts w:ascii="Roboto" w:hAnsi="Roboto" w:cs="B Nazanin"/>
+          <w:color w:val="4472C4" w:themeColor="accent1"/>
+          <w:sz w:val="20"/>
+          <w:szCs w:val="20"/>
+        </w:rPr>
+        <w:t>@login_required</w:t>
+      </w:r>
+    </w:p>
+    <w:p>
+      <w:pPr>
+        <w:spacing w:after="0"/>
+        <w:ind w:firstLine="284"/>
+        <w:rPr>
+          <w:rFonts w:ascii="Roboto" w:hAnsi="Roboto" w:cs="B Nazanin"/>
+          <w:sz w:val="20"/>
+          <w:szCs w:val="20"/>
+        </w:rPr>
+      </w:pPr>
+      <w:r>
+        <w:rPr>
+          <w:rFonts w:ascii="Roboto" w:hAnsi="Roboto" w:cs="B Nazanin"/>
+          <w:sz w:val="20"/>
+          <w:szCs w:val="20"/>
+        </w:rPr>
+        <w:t xml:space="preserve">def </w:t>
+      </w:r>
+      <w:r>
+        <w:rPr>
+          <w:rFonts w:ascii="Roboto" w:hAnsi="Roboto" w:cs="B Nazanin"/>
+          <w:color w:val="4472C4" w:themeColor="accent1"/>
+          <w:sz w:val="20"/>
+          <w:szCs w:val="20"/>
+        </w:rPr>
+        <w:t>edit_profile</w:t>
+      </w:r>
+      <w:r>
+        <w:rPr>
+          <w:rFonts w:ascii="Roboto" w:hAnsi="Roboto" w:cs="B Nazanin"/>
+          <w:sz w:val="20"/>
+          <w:szCs w:val="20"/>
+        </w:rPr>
+        <w:t>(request):</w:t>
+      </w:r>
+    </w:p>
+    <w:p>
+      <w:pPr>
+        <w:spacing w:after="0"/>
+        <w:ind w:firstLine="284"/>
+        <w:rPr>
+          <w:rFonts w:ascii="Roboto" w:hAnsi="Roboto" w:cs="B Nazanin"/>
+          <w:sz w:val="20"/>
+          <w:szCs w:val="20"/>
+        </w:rPr>
+      </w:pPr>
+      <w:r>
+        <w:rPr>
+          <w:rFonts w:ascii="Roboto" w:hAnsi="Roboto" w:cs="B Nazanin"/>
+          <w:sz w:val="20"/>
+          <w:szCs w:val="20"/>
+        </w:rPr>
+        <w:tab/>
+        <w:t>if request.method == 'POST':</w:t>
+      </w:r>
+    </w:p>
+    <w:p>
+      <w:pPr>
+        <w:spacing w:after="0"/>
+        <w:ind w:firstLine="284"/>
+        <w:rPr>
+          <w:rFonts w:ascii="Roboto" w:hAnsi="Roboto" w:cs="B Nazanin"/>
+          <w:sz w:val="20"/>
+          <w:szCs w:val="20"/>
+        </w:rPr>
+      </w:pPr>
+      <w:r>
+        <w:rPr>
+          <w:rFonts w:ascii="Roboto" w:hAnsi="Roboto" w:cs="B Nazanin"/>
+          <w:sz w:val="20"/>
+          <w:szCs w:val="20"/>
+        </w:rPr>
+        <w:tab/>
+      </w:r>
+      <w:r>
+        <w:rPr>
+          <w:rFonts w:ascii="Roboto" w:hAnsi="Roboto" w:cs="B Nazanin"/>
+          <w:sz w:val="20"/>
+          <w:szCs w:val="20"/>
+        </w:rPr>
+        <w:tab/>
+      </w:r>
+      <w:r>
+        <w:rPr>
+          <w:rFonts w:ascii="Roboto" w:hAnsi="Roboto" w:cs="B Nazanin"/>
+          <w:color w:val="4472C4" w:themeColor="accent1"/>
+          <w:sz w:val="20"/>
+          <w:szCs w:val="20"/>
+        </w:rPr>
+        <w:t xml:space="preserve">user_form </w:t>
+      </w:r>
+      <w:r>
+        <w:rPr>
+          <w:rFonts w:ascii="Roboto" w:hAnsi="Roboto" w:cs="B Nazanin"/>
+          <w:sz w:val="20"/>
+          <w:szCs w:val="20"/>
+        </w:rPr>
+        <w:t xml:space="preserve">= </w:t>
+      </w:r>
+      <w:r>
+        <w:rPr>
+          <w:rFonts w:ascii="Roboto" w:hAnsi="Roboto" w:cs="B Nazanin"/>
+          <w:color w:val="4472C4" w:themeColor="accent1"/>
+          <w:sz w:val="20"/>
+          <w:szCs w:val="20"/>
+        </w:rPr>
+        <w:t>UpdateUserForm</w:t>
+      </w:r>
+      <w:r>
+        <w:rPr>
+          <w:rFonts w:ascii="Roboto" w:hAnsi="Roboto" w:cs="B Nazanin"/>
+          <w:sz w:val="20"/>
+          <w:szCs w:val="20"/>
+        </w:rPr>
+        <w:t>(</w:t>
+      </w:r>
+      <w:r>
+        <w:rPr>
+          <w:rFonts w:ascii="Roboto" w:hAnsi="Roboto" w:cs="B Nazanin"/>
+          <w:color w:val="4472C4" w:themeColor="accent1"/>
+          <w:sz w:val="20"/>
+          <w:szCs w:val="20"/>
+        </w:rPr>
+        <w:t>request.POST</w:t>
+      </w:r>
+      <w:r>
+        <w:rPr>
+          <w:rFonts w:ascii="Roboto" w:hAnsi="Roboto" w:cs="B Nazanin"/>
+          <w:sz w:val="20"/>
+          <w:szCs w:val="20"/>
+        </w:rPr>
+        <w:t xml:space="preserve">, </w:t>
+      </w:r>
+      <w:r>
+        <w:rPr>
+          <w:rFonts w:ascii="Roboto" w:hAnsi="Roboto" w:cs="B Nazanin"/>
+          <w:color w:val="4472C4" w:themeColor="accent1"/>
+          <w:sz w:val="20"/>
+          <w:szCs w:val="20"/>
+        </w:rPr>
+        <w:t>request.FILES</w:t>
+      </w:r>
+      <w:r>
+        <w:rPr>
+          <w:rFonts w:ascii="Roboto" w:hAnsi="Roboto" w:cs="B Nazanin"/>
+          <w:sz w:val="20"/>
+          <w:szCs w:val="20"/>
+        </w:rPr>
+        <w:t>, instance=</w:t>
+      </w:r>
+      <w:r>
+        <w:rPr>
+          <w:rFonts w:ascii="Roboto" w:hAnsi="Roboto" w:cs="B Nazanin"/>
+          <w:color w:val="4472C4" w:themeColor="accent1"/>
+          <w:sz w:val="20"/>
+          <w:szCs w:val="20"/>
+        </w:rPr>
+        <w:t>request.user</w:t>
+      </w:r>
+      <w:r>
+        <w:rPr>
+          <w:rFonts w:ascii="Roboto" w:hAnsi="Roboto" w:cs="B Nazanin"/>
+          <w:sz w:val="20"/>
+          <w:szCs w:val="20"/>
+        </w:rPr>
+        <w:t>)</w:t>
+      </w:r>
+    </w:p>
+    <w:p>
+      <w:pPr>
+        <w:spacing w:after="0"/>
+        <w:ind w:firstLine="284"/>
+        <w:rPr>
+          <w:rFonts w:ascii="Roboto" w:hAnsi="Roboto" w:cs="B Nazanin"/>
+          <w:sz w:val="20"/>
+          <w:szCs w:val="20"/>
+        </w:rPr>
+      </w:pPr>
+      <w:r>
+        <w:rPr>
+          <w:rFonts w:ascii="Roboto" w:hAnsi="Roboto" w:cs="B Nazanin"/>
+          <w:sz w:val="20"/>
+          <w:szCs w:val="20"/>
+        </w:rPr>
+        <w:tab/>
+      </w:r>
+      <w:r>
+        <w:rPr>
+          <w:rFonts w:ascii="Roboto" w:hAnsi="Roboto" w:cs="B Nazanin"/>
+          <w:sz w:val="20"/>
+          <w:szCs w:val="20"/>
+        </w:rPr>
+        <w:tab/>
+        <w:t>if user_form.</w:t>
+      </w:r>
+      <w:r>
+        <w:rPr>
+          <w:rFonts w:ascii="Roboto" w:hAnsi="Roboto" w:cs="B Nazanin"/>
+          <w:color w:val="4472C4" w:themeColor="accent1"/>
+          <w:sz w:val="20"/>
+          <w:szCs w:val="20"/>
+        </w:rPr>
+        <w:t>is_valid():</w:t>
+      </w:r>
+    </w:p>
+    <w:p>
+      <w:pPr>
+        <w:spacing w:after="0"/>
+        <w:ind w:firstLine="284"/>
+        <w:rPr>
+          <w:rFonts w:ascii="Roboto" w:hAnsi="Roboto" w:cs="B Nazanin"/>
+          <w:sz w:val="20"/>
+          <w:szCs w:val="20"/>
+        </w:rPr>
+      </w:pPr>
+      <w:r>
+        <w:rPr>
+          <w:rFonts w:ascii="Roboto" w:hAnsi="Roboto" w:cs="B Nazanin"/>
+          <w:sz w:val="20"/>
+          <w:szCs w:val="20"/>
+        </w:rPr>
+        <w:tab/>
+      </w:r>
+      <w:r>
+        <w:rPr>
+          <w:rFonts w:ascii="Roboto" w:hAnsi="Roboto" w:cs="B Nazanin"/>
+          <w:sz w:val="20"/>
+          <w:szCs w:val="20"/>
+        </w:rPr>
+        <w:tab/>
+      </w:r>
+      <w:r>
+        <w:rPr>
+          <w:rFonts w:ascii="Roboto" w:hAnsi="Roboto" w:cs="B Nazanin"/>
+          <w:sz w:val="20"/>
+          <w:szCs w:val="20"/>
+        </w:rPr>
+        <w:tab/>
+        <w:t>user = user_form.</w:t>
+      </w:r>
+      <w:r>
+        <w:rPr>
+          <w:rFonts w:ascii="Roboto" w:hAnsi="Roboto" w:cs="B Nazanin"/>
+          <w:color w:val="4472C4" w:themeColor="accent1"/>
+          <w:sz w:val="20"/>
+          <w:szCs w:val="20"/>
+        </w:rPr>
+        <w:t>save()</w:t>
+      </w:r>
+    </w:p>
+    <w:p>
+      <w:pPr>
+        <w:spacing w:after="0"/>
+        <w:ind w:firstLine="284"/>
+        <w:rPr>
+          <w:rFonts w:ascii="Roboto" w:hAnsi="Roboto" w:cs="B Nazanin"/>
+          <w:sz w:val="20"/>
+          <w:szCs w:val="20"/>
+        </w:rPr>
+      </w:pPr>
+      <w:r>
+        <w:rPr>
+          <w:rFonts w:ascii="Roboto" w:hAnsi="Roboto" w:cs="B Nazanin"/>
+          <w:sz w:val="20"/>
+          <w:szCs w:val="20"/>
+        </w:rPr>
+        <w:tab/>
+      </w:r>
+      <w:r>
+        <w:rPr>
+          <w:rFonts w:ascii="Roboto" w:hAnsi="Roboto" w:cs="B Nazanin"/>
+          <w:sz w:val="20"/>
+          <w:szCs w:val="20"/>
+        </w:rPr>
+        <w:tab/>
+        <w:t xml:space="preserve">return render(request, </w:t>
+      </w:r>
+      <w:r>
+        <w:rPr>
+          <w:rFonts w:ascii="Roboto" w:hAnsi="Roboto" w:cs="B Nazanin"/>
+          <w:color w:val="4472C4" w:themeColor="accent1"/>
+          <w:sz w:val="20"/>
+          <w:szCs w:val="20"/>
+        </w:rPr>
+        <w:t>'profile.html'</w:t>
+      </w:r>
+      <w:r>
+        <w:rPr>
+          <w:rFonts w:ascii="Roboto" w:hAnsi="Roboto" w:cs="B Nazanin"/>
+          <w:sz w:val="20"/>
+          <w:szCs w:val="20"/>
+        </w:rPr>
+        <w:t>, {</w:t>
+      </w:r>
+      <w:r>
+        <w:rPr>
+          <w:rFonts w:ascii="Roboto" w:hAnsi="Roboto" w:cs="B Nazanin"/>
+          <w:color w:val="000000" w:themeColor="text1"/>
+          <w:sz w:val="20"/>
+          <w:szCs w:val="20"/>
+        </w:rPr>
+        <w:t>'user_form'</w:t>
+      </w:r>
+      <w:r>
+        <w:rPr>
+          <w:rFonts w:ascii="Roboto" w:hAnsi="Roboto" w:cs="B Nazanin"/>
+          <w:sz w:val="20"/>
+          <w:szCs w:val="20"/>
+        </w:rPr>
+        <w:t xml:space="preserve">: </w:t>
+      </w:r>
+      <w:r>
+        <w:rPr>
+          <w:rFonts w:ascii="Roboto" w:hAnsi="Roboto" w:cs="B Nazanin"/>
+          <w:color w:val="4472C4" w:themeColor="accent1"/>
+          <w:sz w:val="20"/>
+          <w:szCs w:val="20"/>
+        </w:rPr>
+        <w:t>user_form</w:t>
+      </w:r>
+      <w:r>
+        <w:rPr>
+          <w:rFonts w:ascii="Roboto" w:hAnsi="Roboto" w:cs="B Nazanin"/>
+          <w:sz w:val="20"/>
+          <w:szCs w:val="20"/>
+        </w:rPr>
+        <w:t>})</w:t>
+      </w:r>
+    </w:p>
+    <w:p>
+      <w:pPr>
+        <w:spacing w:after="0"/>
+        <w:ind w:firstLine="284"/>
+        <w:rPr>
+          <w:rFonts w:ascii="Roboto" w:hAnsi="Roboto" w:cs="B Nazanin"/>
+          <w:sz w:val="20"/>
+          <w:szCs w:val="20"/>
+        </w:rPr>
+      </w:pPr>
+      <w:r>
+        <w:rPr>
+          <w:rFonts w:ascii="Roboto" w:hAnsi="Roboto" w:cs="B Nazanin"/>
+          <w:sz w:val="20"/>
+          <w:szCs w:val="20"/>
+        </w:rPr>
+        <w:tab/>
+        <w:t>else:</w:t>
+      </w:r>
+    </w:p>
+    <w:p>
+      <w:pPr>
+        <w:spacing w:after="0"/>
+        <w:ind w:firstLine="284"/>
+        <w:rPr>
+          <w:rFonts w:ascii="Roboto" w:hAnsi="Roboto" w:cs="B Nazanin"/>
+          <w:sz w:val="20"/>
+          <w:szCs w:val="20"/>
+        </w:rPr>
+      </w:pPr>
+      <w:r>
+        <w:rPr>
+          <w:rFonts w:ascii="Roboto" w:hAnsi="Roboto" w:cs="B Nazanin"/>
+          <w:sz w:val="20"/>
+          <w:szCs w:val="20"/>
+        </w:rPr>
+        <w:tab/>
+      </w:r>
+      <w:r>
+        <w:rPr>
+          <w:rFonts w:ascii="Roboto" w:hAnsi="Roboto" w:cs="B Nazanin"/>
+          <w:sz w:val="20"/>
+          <w:szCs w:val="20"/>
+        </w:rPr>
+        <w:tab/>
+        <w:t xml:space="preserve">user_form = </w:t>
+      </w:r>
+      <w:r>
+        <w:rPr>
+          <w:rFonts w:ascii="Roboto" w:hAnsi="Roboto" w:cs="B Nazanin"/>
+          <w:color w:val="4472C4" w:themeColor="accent1"/>
+          <w:sz w:val="20"/>
+          <w:szCs w:val="20"/>
+        </w:rPr>
+        <w:t>UpdateUserForm</w:t>
+      </w:r>
+      <w:r>
+        <w:rPr>
+          <w:rFonts w:ascii="Roboto" w:hAnsi="Roboto" w:cs="B Nazanin"/>
+          <w:sz w:val="20"/>
+          <w:szCs w:val="20"/>
+        </w:rPr>
+        <w:t>(instance=</w:t>
+      </w:r>
+      <w:r>
+        <w:rPr>
+          <w:rFonts w:ascii="Roboto" w:hAnsi="Roboto" w:cs="B Nazanin"/>
+          <w:color w:val="4472C4" w:themeColor="accent1"/>
+          <w:sz w:val="20"/>
+          <w:szCs w:val="20"/>
+        </w:rPr>
+        <w:t>request.user</w:t>
+      </w:r>
+      <w:r>
+        <w:rPr>
+          <w:rFonts w:ascii="Roboto" w:hAnsi="Roboto" w:cs="B Nazanin"/>
+          <w:sz w:val="20"/>
+          <w:szCs w:val="20"/>
+        </w:rPr>
+        <w:t>)</w:t>
+      </w:r>
+    </w:p>
+    <w:p>
+      <w:pPr>
+        <w:spacing w:after="0"/>
+        <w:ind w:firstLine="284"/>
+        <w:rPr>
+          <w:rFonts w:ascii="Roboto" w:hAnsi="Roboto" w:cs="B Nazanin"/>
+          <w:sz w:val="20"/>
+          <w:szCs w:val="20"/>
+        </w:rPr>
+      </w:pPr>
+      <w:r>
+        <w:rPr>
+          <w:rFonts w:ascii="Roboto" w:hAnsi="Roboto" w:cs="B Nazanin"/>
+          <w:sz w:val="20"/>
+          <w:szCs w:val="20"/>
+        </w:rPr>
+        <w:tab/>
+      </w:r>
+      <w:r>
+        <w:rPr>
+          <w:rFonts w:ascii="Roboto" w:hAnsi="Roboto" w:cs="B Nazanin"/>
+          <w:sz w:val="20"/>
+          <w:szCs w:val="20"/>
+        </w:rPr>
+        <w:tab/>
+        <w:t xml:space="preserve">return render(request, </w:t>
+      </w:r>
+      <w:r>
+        <w:rPr>
+          <w:rFonts w:ascii="Roboto" w:hAnsi="Roboto" w:cs="B Nazanin"/>
+          <w:color w:val="4472C4" w:themeColor="accent1"/>
+          <w:sz w:val="20"/>
+          <w:szCs w:val="20"/>
+        </w:rPr>
+        <w:t>'profile.html'</w:t>
+      </w:r>
+      <w:r>
+        <w:rPr>
+          <w:rFonts w:ascii="Roboto" w:hAnsi="Roboto" w:cs="B Nazanin"/>
+          <w:sz w:val="20"/>
+          <w:szCs w:val="20"/>
+        </w:rPr>
+        <w:t xml:space="preserve">, {'user_form': </w:t>
+      </w:r>
+      <w:r>
+        <w:rPr>
+          <w:rFonts w:ascii="Roboto" w:hAnsi="Roboto" w:cs="B Nazanin"/>
+          <w:color w:val="4472C4" w:themeColor="accent1"/>
+          <w:sz w:val="20"/>
+          <w:szCs w:val="20"/>
+        </w:rPr>
+        <w:t>user_form</w:t>
+      </w:r>
+      <w:r>
+        <w:rPr>
+          <w:rFonts w:ascii="Roboto" w:hAnsi="Roboto" w:cs="B Nazanin"/>
+          <w:sz w:val="20"/>
+          <w:szCs w:val="20"/>
+        </w:rPr>
+        <w:t>})</w:t>
+      </w:r>
+    </w:p>
+    <w:p>
+      <w:pPr>
+        <w:bidi/>
+        <w:spacing w:after="0"/>
+        <w:ind w:firstLine="284"/>
+        <w:rPr>
+          <w:rFonts w:ascii="Roboto" w:hAnsi="Roboto" w:cs="B Nazanin"/>
+          <w:sz w:val="28"/>
+          <w:szCs w:val="28"/>
+          <w:rtl/>
+        </w:rPr>
+      </w:pPr>
+    </w:p>
+    <w:p>
+      <w:pPr>
+        <w:bidi/>
+        <w:spacing w:after="0"/>
+        <w:ind w:firstLine="284"/>
+        <w:rPr>
+          <w:rFonts w:ascii="Roboto" w:hAnsi="Roboto" w:cs="B Nazanin"/>
+          <w:sz w:val="28"/>
+          <w:szCs w:val="28"/>
+          <w:rtl/>
+        </w:rPr>
+      </w:pPr>
+    </w:p>
+    <w:p>
+      <w:pPr>
+        <w:bidi/>
+        <w:spacing w:after="0"/>
+        <w:ind w:firstLine="284"/>
+        <w:rPr>
+          <w:rFonts w:ascii="Roboto" w:hAnsi="Roboto" w:cs="B Nazanin"/>
+          <w:sz w:val="28"/>
+          <w:szCs w:val="28"/>
+          <w:rtl/>
+        </w:rPr>
+      </w:pPr>
+      <w:r>
+        <w:rPr>
+          <w:rFonts w:ascii="Roboto" w:hAnsi="Roboto" w:cs="B Nazanin" w:hint="cs"/>
+          <w:sz w:val="28"/>
+          <w:szCs w:val="28"/>
+          <w:rtl/>
+        </w:rPr>
+        <w:t>ب ) تغییر پسورد:</w:t>
+      </w:r>
+    </w:p>
+    <w:p>
+      <w:pPr>
+        <w:bidi/>
+        <w:spacing w:after="0"/>
+        <w:ind w:firstLine="284"/>
+        <w:rPr>
+          <w:rFonts w:ascii="Roboto" w:hAnsi="Roboto" w:cs="B Nazanin"/>
+          <w:sz w:val="28"/>
+          <w:szCs w:val="28"/>
+          <w:rtl/>
+        </w:rPr>
+      </w:pPr>
+      <w:r>
+        <w:rPr>
+          <w:rFonts w:ascii="Roboto" w:hAnsi="Roboto" w:cs="B Nazanin" w:hint="cs"/>
+          <w:sz w:val="28"/>
+          <w:szCs w:val="28"/>
+          <w:rtl/>
+        </w:rPr>
+        <w:t xml:space="preserve">اضافه کردن لینک صفحه تغییر پسورد به </w:t>
+      </w:r>
+      <w:r>
+        <w:rPr>
+          <w:rFonts w:ascii="Roboto" w:hAnsi="Roboto" w:cs="B Nazanin"/>
+          <w:sz w:val="28"/>
+          <w:szCs w:val="28"/>
+        </w:rPr>
+        <w:t>profile.html</w:t>
+      </w:r>
+      <w:r>
+        <w:rPr>
+          <w:rFonts w:ascii="Roboto" w:hAnsi="Roboto" w:cs="B Nazanin" w:hint="cs"/>
+          <w:sz w:val="28"/>
+          <w:szCs w:val="28"/>
+          <w:rtl/>
+        </w:rPr>
+        <w:t xml:space="preserve"> :</w:t>
+      </w:r>
+    </w:p>
+    <w:p>
+      <w:pPr>
+        <w:bidi/>
+        <w:spacing w:after="0"/>
+        <w:ind w:firstLine="284"/>
+        <w:rPr>
+          <w:rFonts w:ascii="Roboto" w:hAnsi="Roboto" w:cs="B Nazanin" w:hint="cs"/>
+          <w:noProof/>
+          <w:sz w:val="28"/>
+          <w:szCs w:val="28"/>
+        </w:rPr>
+      </w:pPr>
+      <w:r>
+        <w:rPr>
+          <w:rFonts w:ascii="Roboto" w:hAnsi="Roboto" w:cs="B Nazanin" w:hint="cs"/>
+          <w:noProof/>
+          <w:sz w:val="28"/>
+          <w:szCs w:val="28"/>
+        </w:rPr>
+        <w:drawing>
+          <wp:inline distT="0" distB="0" distL="0" distR="0" wp14:anchorId="576982B0" wp14:editId="4DD14DB3">
+            <wp:extent cx="5934710" cy="652145"/>
+            <wp:effectExtent l="0" t="0" r="8890" b="0"/>
+            <wp:docPr id="12" name="Picture 12"/>
+            <wp:cNvGraphicFramePr>
+              <a:graphicFrameLocks xmlns:a="http://schemas.openxmlformats.org/drawingml/2006/main" noChangeAspect="1"/>
+            </wp:cNvGraphicFramePr>
+            <a:graphic xmlns:a="http://schemas.openxmlformats.org/drawingml/2006/main">
+              <a:graphicData uri="http://schemas.openxmlformats.org/drawingml/2006/picture">
+                <pic:pic xmlns:pic="http://schemas.openxmlformats.org/drawingml/2006/picture">
+                  <pic:nvPicPr>
+                    <pic:cNvPr id="0" name="Picture 2"/>
+                    <pic:cNvPicPr>
+                      <a:picLocks noChangeAspect="1" noChangeArrowheads="1"/>
+                    </pic:cNvPicPr>
+                  </pic:nvPicPr>
+                  <pic:blipFill>
+                    <a:blip r:embed="rId24">
+                      <a:extLst>
+                        <a:ext uri="{28A0092B-C50C-407E-A947-70E740481C1C}">
+                          <a14:useLocalDpi xmlns:a14="http://schemas.microsoft.com/office/drawing/2010/main" val="0"/>
+                        </a:ext>
+                      </a:extLst>
+                    </a:blip>
+                    <a:srcRect/>
+                    <a:stretch>
+                      <a:fillRect/>
+                    </a:stretch>
+                  </pic:blipFill>
+                  <pic:spPr bwMode="auto">
+                    <a:xfrm>
+                      <a:off x="0" y="0"/>
+                      <a:ext cx="5934710" cy="652145"/>
+                    </a:xfrm>
+                    <a:prstGeom prst="rect">
+                      <a:avLst/>
+                    </a:prstGeom>
+                    <a:noFill/>
+                    <a:ln>
+                      <a:noFill/>
+                    </a:ln>
+                  </pic:spPr>
+                </pic:pic>
+              </a:graphicData>
+            </a:graphic>
+          </wp:inline>
+        </w:drawing>
+      </w:r>
+    </w:p>
+    <w:p>
+      <w:pPr>
+        <w:tabs>
+          <w:tab w:val="left" w:pos="1087"/>
+        </w:tabs>
+        <w:bidi/>
+        <w:rPr>
+          <w:rFonts w:ascii="Roboto" w:hAnsi="Roboto" w:cs="B Nazanin"/>
+          <w:sz w:val="28"/>
+          <w:szCs w:val="28"/>
+          <w:rtl/>
+        </w:rPr>
+      </w:pPr>
+    </w:p>
+    <w:p>
+      <w:pPr>
+        <w:tabs>
+          <w:tab w:val="left" w:pos="1087"/>
+        </w:tabs>
+        <w:bidi/>
+        <w:rPr>
+          <w:rFonts w:ascii="Roboto" w:hAnsi="Roboto" w:cs="B Nazanin"/>
+          <w:sz w:val="28"/>
+          <w:szCs w:val="28"/>
+          <w:rtl/>
+        </w:rPr>
+      </w:pPr>
+    </w:p>
+    <w:p>
+      <w:pPr>
+        <w:tabs>
+          <w:tab w:val="left" w:pos="1087"/>
+        </w:tabs>
+        <w:rPr>
+          <w:rFonts w:ascii="Roboto" w:hAnsi="Roboto" w:cs="B Nazanin"/>
+          <w:sz w:val="20"/>
+          <w:szCs w:val="20"/>
+        </w:rPr>
+      </w:pPr>
+      <w:r>
+        <w:rPr>
+          <w:rFonts w:ascii="Roboto" w:hAnsi="Roboto" w:cs="B Nazanin"/>
+          <w:sz w:val="20"/>
+          <w:szCs w:val="20"/>
+          <w:highlight w:val="cyan"/>
+        </w:rPr>
+        <w:lastRenderedPageBreak/>
+        <w:t>urls.py</w:t>
+      </w:r>
+    </w:p>
+    <w:p>
+      <w:pPr>
+        <w:tabs>
+          <w:tab w:val="left" w:pos="1087"/>
+        </w:tabs>
+        <w:spacing w:after="0"/>
+        <w:rPr>
+          <w:rFonts w:ascii="Roboto" w:hAnsi="Roboto" w:cs="B Nazanin"/>
+          <w:sz w:val="20"/>
+          <w:szCs w:val="20"/>
+        </w:rPr>
+      </w:pPr>
+      <w:r>
+        <w:rPr>
+          <w:rFonts w:ascii="Roboto" w:hAnsi="Roboto" w:cs="B Nazanin"/>
+          <w:sz w:val="20"/>
+          <w:szCs w:val="20"/>
+        </w:rPr>
+        <w:t xml:space="preserve">from .views import registery , login_view , edit_profile, </w:t>
+      </w:r>
+      <w:r>
+        <w:rPr>
+          <w:rFonts w:ascii="Roboto" w:hAnsi="Roboto" w:cs="B Nazanin"/>
+          <w:color w:val="4472C4" w:themeColor="accent1"/>
+          <w:sz w:val="20"/>
+          <w:szCs w:val="20"/>
+        </w:rPr>
+        <w:t>passwordChangeView</w:t>
+      </w:r>
+    </w:p>
+    <w:p>
+      <w:pPr>
+        <w:tabs>
+          <w:tab w:val="left" w:pos="1087"/>
+        </w:tabs>
+        <w:spacing w:after="0"/>
+        <w:rPr>
+          <w:rFonts w:ascii="Roboto" w:hAnsi="Roboto" w:cs="B Nazanin"/>
+          <w:sz w:val="20"/>
+          <w:szCs w:val="20"/>
+        </w:rPr>
+      </w:pPr>
+      <w:r>
+        <w:rPr>
+          <w:rFonts w:ascii="Roboto" w:hAnsi="Roboto" w:cs="B Nazanin"/>
+          <w:sz w:val="20"/>
+          <w:szCs w:val="20"/>
+        </w:rPr>
+        <w:t>urlpatterns = [</w:t>
+      </w:r>
+    </w:p>
+    <w:p>
+      <w:pPr>
+        <w:tabs>
+          <w:tab w:val="left" w:pos="1087"/>
+        </w:tabs>
+        <w:spacing w:after="0"/>
+        <w:rPr>
+          <w:rFonts w:ascii="Roboto" w:hAnsi="Roboto" w:cs="B Nazanin"/>
+          <w:sz w:val="20"/>
+          <w:szCs w:val="20"/>
+        </w:rPr>
+      </w:pPr>
+      <w:r>
+        <w:rPr>
+          <w:rFonts w:ascii="Roboto" w:hAnsi="Roboto" w:cs="B Nazanin"/>
+          <w:sz w:val="20"/>
+          <w:szCs w:val="20"/>
+        </w:rPr>
+        <w:tab/>
+        <w:t>….</w:t>
+      </w:r>
+    </w:p>
+    <w:p>
+      <w:pPr>
+        <w:tabs>
+          <w:tab w:val="left" w:pos="1087"/>
+        </w:tabs>
+        <w:spacing w:after="0"/>
+        <w:rPr>
+          <w:rFonts w:ascii="Roboto" w:hAnsi="Roboto" w:cs="B Nazanin"/>
+          <w:sz w:val="20"/>
+          <w:szCs w:val="20"/>
+        </w:rPr>
+      </w:pPr>
+      <w:r>
+        <w:rPr>
+          <w:rFonts w:ascii="Roboto" w:hAnsi="Roboto" w:cs="B Nazanin"/>
+          <w:sz w:val="20"/>
+          <w:szCs w:val="20"/>
+        </w:rPr>
+        <w:t xml:space="preserve">    path(</w:t>
+      </w:r>
+      <w:r>
+        <w:rPr>
+          <w:rFonts w:ascii="Roboto" w:hAnsi="Roboto" w:cs="B Nazanin"/>
+          <w:color w:val="4472C4" w:themeColor="accent1"/>
+          <w:sz w:val="20"/>
+          <w:szCs w:val="20"/>
+        </w:rPr>
+        <w:t>'profile/change_pass'</w:t>
+      </w:r>
+      <w:r>
+        <w:rPr>
+          <w:rFonts w:ascii="Roboto" w:hAnsi="Roboto" w:cs="B Nazanin"/>
+          <w:sz w:val="20"/>
+          <w:szCs w:val="20"/>
+        </w:rPr>
+        <w:t xml:space="preserve">, </w:t>
+      </w:r>
+      <w:r>
+        <w:rPr>
+          <w:rFonts w:ascii="Roboto" w:hAnsi="Roboto" w:cs="B Nazanin"/>
+          <w:color w:val="4472C4" w:themeColor="accent1"/>
+          <w:sz w:val="20"/>
+          <w:szCs w:val="20"/>
+        </w:rPr>
+        <w:t>passwordChangeView</w:t>
+      </w:r>
+      <w:r>
+        <w:rPr>
+          <w:rFonts w:ascii="Roboto" w:hAnsi="Roboto" w:cs="B Nazanin"/>
+          <w:sz w:val="20"/>
+          <w:szCs w:val="20"/>
+        </w:rPr>
+        <w:t>.</w:t>
+      </w:r>
+      <w:r>
+        <w:rPr>
+          <w:rFonts w:ascii="Roboto" w:hAnsi="Roboto" w:cs="B Nazanin"/>
+          <w:color w:val="ED7D31" w:themeColor="accent2"/>
+          <w:sz w:val="20"/>
+          <w:szCs w:val="20"/>
+        </w:rPr>
+        <w:t>as_view()</w:t>
+      </w:r>
+      <w:r>
+        <w:rPr>
+          <w:rFonts w:ascii="Roboto" w:hAnsi="Roboto" w:cs="B Nazanin"/>
+          <w:sz w:val="20"/>
+          <w:szCs w:val="20"/>
+        </w:rPr>
+        <w:t>, name=</w:t>
+      </w:r>
+      <w:r>
+        <w:rPr>
+          <w:rFonts w:ascii="Roboto" w:hAnsi="Roboto" w:cs="B Nazanin"/>
+          <w:color w:val="4472C4" w:themeColor="accent1"/>
+          <w:sz w:val="20"/>
+          <w:szCs w:val="20"/>
+        </w:rPr>
+        <w:t>'change_pass'</w:t>
+      </w:r>
+      <w:r>
+        <w:rPr>
+          <w:rFonts w:ascii="Roboto" w:hAnsi="Roboto" w:cs="B Nazanin"/>
+          <w:sz w:val="20"/>
+          <w:szCs w:val="20"/>
+        </w:rPr>
+        <w:t>),</w:t>
+      </w:r>
+    </w:p>
+    <w:p>
+      <w:pPr>
+        <w:tabs>
+          <w:tab w:val="left" w:pos="1087"/>
+        </w:tabs>
+        <w:spacing w:after="0"/>
+        <w:rPr>
+          <w:rFonts w:ascii="Roboto" w:hAnsi="Roboto" w:cs="B Nazanin"/>
+          <w:sz w:val="20"/>
+          <w:szCs w:val="20"/>
+        </w:rPr>
+      </w:pPr>
+      <w:r>
+        <w:rPr>
+          <w:rFonts w:ascii="Roboto" w:hAnsi="Roboto" w:cs="B Nazanin"/>
+          <w:sz w:val="20"/>
+          <w:szCs w:val="20"/>
+        </w:rPr>
+        <w:t>]</w:t>
+      </w:r>
+    </w:p>
+    <w:p>
+      <w:pPr>
+        <w:tabs>
+          <w:tab w:val="left" w:pos="1087"/>
+        </w:tabs>
+        <w:rPr>
+          <w:rFonts w:ascii="Roboto" w:hAnsi="Roboto" w:cs="B Nazanin"/>
+          <w:sz w:val="20"/>
+          <w:szCs w:val="20"/>
+        </w:rPr>
+      </w:pPr>
+    </w:p>
+    <w:p>
+      <w:pPr>
+        <w:tabs>
+          <w:tab w:val="left" w:pos="1087"/>
+        </w:tabs>
+        <w:rPr>
+          <w:rFonts w:ascii="Roboto" w:hAnsi="Roboto" w:cs="B Nazanin"/>
+          <w:sz w:val="20"/>
+          <w:szCs w:val="20"/>
+        </w:rPr>
+      </w:pPr>
+      <w:r>
+        <w:rPr>
+          <w:rFonts w:ascii="Roboto" w:hAnsi="Roboto" w:cs="B Nazanin"/>
+          <w:sz w:val="20"/>
+          <w:szCs w:val="20"/>
+          <w:highlight w:val="cyan"/>
+        </w:rPr>
+        <w:t>forms.py</w:t>
+      </w:r>
+    </w:p>
+    <w:p>
+      <w:pPr>
+        <w:tabs>
+          <w:tab w:val="left" w:pos="1087"/>
+        </w:tabs>
+        <w:spacing w:after="0"/>
+        <w:rPr>
+          <w:rFonts w:ascii="Roboto" w:hAnsi="Roboto" w:cs="B Nazanin"/>
+          <w:color w:val="4472C4" w:themeColor="accent1"/>
+          <w:sz w:val="20"/>
+          <w:szCs w:val="20"/>
+        </w:rPr>
+      </w:pPr>
+      <w:r>
+        <w:rPr>
+          <w:rFonts w:ascii="Roboto" w:hAnsi="Roboto" w:cs="B Nazanin"/>
+          <w:sz w:val="20"/>
+          <w:szCs w:val="20"/>
+        </w:rPr>
+        <w:t xml:space="preserve">from django.contrib.auth.forms import </w:t>
+      </w:r>
+      <w:r>
+        <w:rPr>
+          <w:rFonts w:ascii="Roboto" w:hAnsi="Roboto" w:cs="B Nazanin"/>
+          <w:color w:val="4472C4" w:themeColor="accent1"/>
+          <w:sz w:val="20"/>
+          <w:szCs w:val="20"/>
+        </w:rPr>
+        <w:t>PasswordChangeForm</w:t>
+      </w:r>
+    </w:p>
+    <w:p>
+      <w:pPr>
+        <w:tabs>
+          <w:tab w:val="left" w:pos="1087"/>
+        </w:tabs>
+        <w:spacing w:after="0"/>
+        <w:rPr>
+          <w:rFonts w:ascii="Roboto" w:hAnsi="Roboto" w:cs="B Nazanin"/>
+          <w:sz w:val="20"/>
+          <w:szCs w:val="20"/>
+        </w:rPr>
+      </w:pPr>
+      <w:r>
+        <w:rPr>
+          <w:rFonts w:ascii="Roboto" w:hAnsi="Roboto" w:cs="B Nazanin"/>
+          <w:sz w:val="20"/>
+          <w:szCs w:val="20"/>
+        </w:rPr>
+        <w:t xml:space="preserve">class </w:t>
+      </w:r>
+      <w:r>
+        <w:rPr>
+          <w:rFonts w:ascii="Roboto" w:hAnsi="Roboto" w:cs="B Nazanin"/>
+          <w:color w:val="4472C4" w:themeColor="accent1"/>
+          <w:sz w:val="20"/>
+          <w:szCs w:val="20"/>
+        </w:rPr>
+        <w:t>ChangePassword</w:t>
+      </w:r>
+      <w:r>
+        <w:rPr>
+          <w:rFonts w:ascii="Roboto" w:hAnsi="Roboto" w:cs="B Nazanin"/>
+          <w:sz w:val="20"/>
+          <w:szCs w:val="20"/>
+        </w:rPr>
+        <w:t>(</w:t>
+      </w:r>
+      <w:r>
+        <w:rPr>
+          <w:rFonts w:ascii="Roboto" w:hAnsi="Roboto" w:cs="B Nazanin"/>
+          <w:color w:val="4472C4" w:themeColor="accent1"/>
+          <w:sz w:val="20"/>
+          <w:szCs w:val="20"/>
+        </w:rPr>
+        <w:t>PasswordChangeForm</w:t>
+      </w:r>
+      <w:r>
+        <w:rPr>
+          <w:rFonts w:ascii="Roboto" w:hAnsi="Roboto" w:cs="B Nazanin"/>
+          <w:sz w:val="20"/>
+          <w:szCs w:val="20"/>
+        </w:rPr>
+        <w:t>):</w:t>
+      </w:r>
+    </w:p>
+    <w:p>
+      <w:pPr>
+        <w:tabs>
+          <w:tab w:val="left" w:pos="1087"/>
+        </w:tabs>
+        <w:spacing w:after="0"/>
+        <w:rPr>
+          <w:rFonts w:ascii="Roboto" w:hAnsi="Roboto" w:cs="B Nazanin"/>
+          <w:sz w:val="20"/>
+          <w:szCs w:val="20"/>
+        </w:rPr>
+      </w:pPr>
+      <w:r>
+        <w:rPr>
+          <w:rFonts w:ascii="Roboto" w:hAnsi="Roboto" w:cs="B Nazanin"/>
+          <w:sz w:val="20"/>
+          <w:szCs w:val="20"/>
+        </w:rPr>
+        <w:t xml:space="preserve">    </w:t>
+      </w:r>
+      <w:r>
+        <w:rPr>
+          <w:rFonts w:ascii="Roboto" w:hAnsi="Roboto" w:cs="B Nazanin"/>
+          <w:color w:val="4472C4" w:themeColor="accent1"/>
+          <w:sz w:val="16"/>
+          <w:szCs w:val="16"/>
+        </w:rPr>
+        <w:t xml:space="preserve">old_password </w:t>
+      </w:r>
+      <w:r>
+        <w:rPr>
+          <w:rFonts w:ascii="Roboto" w:hAnsi="Roboto" w:cs="B Nazanin"/>
+          <w:sz w:val="20"/>
+          <w:szCs w:val="20"/>
+        </w:rPr>
+        <w:t>=</w:t>
+      </w:r>
+      <w:r>
+        <w:rPr>
+          <w:rFonts w:ascii="Roboto" w:hAnsi="Roboto" w:cs="B Nazanin"/>
+          <w:sz w:val="18"/>
+          <w:szCs w:val="18"/>
+        </w:rPr>
+        <w:t xml:space="preserve"> forms.CharField(label='</w:t>
+      </w:r>
+      <w:r>
+        <w:rPr>
+          <w:rFonts w:ascii="Roboto" w:hAnsi="Roboto" w:cs="B Nazanin"/>
+          <w:sz w:val="18"/>
+          <w:szCs w:val="18"/>
+          <w:rtl/>
+        </w:rPr>
+        <w:t>پسورد فعل</w:t>
+      </w:r>
+      <w:r>
+        <w:rPr>
+          <w:rFonts w:ascii="Roboto" w:hAnsi="Roboto" w:cs="B Nazanin" w:hint="cs"/>
+          <w:sz w:val="18"/>
+          <w:szCs w:val="18"/>
+          <w:rtl/>
+        </w:rPr>
+        <w:t>ی</w:t>
+      </w:r>
+      <w:r>
+        <w:rPr>
+          <w:rFonts w:ascii="Roboto" w:hAnsi="Roboto" w:cs="B Nazanin"/>
+          <w:sz w:val="18"/>
+          <w:szCs w:val="18"/>
+        </w:rPr>
+        <w:t>' , widget = forms.PasswordInput(attrs={'class':'form-control'}))</w:t>
+      </w:r>
+    </w:p>
+    <w:p>
+      <w:pPr>
+        <w:tabs>
+          <w:tab w:val="left" w:pos="1087"/>
+        </w:tabs>
+        <w:spacing w:after="0"/>
+        <w:rPr>
+          <w:rFonts w:ascii="Roboto" w:hAnsi="Roboto" w:cs="B Nazanin"/>
+          <w:sz w:val="18"/>
+          <w:szCs w:val="18"/>
+        </w:rPr>
+      </w:pPr>
+      <w:r>
+        <w:rPr>
+          <w:rFonts w:ascii="Roboto" w:hAnsi="Roboto" w:cs="B Nazanin"/>
+          <w:sz w:val="20"/>
+          <w:szCs w:val="20"/>
+        </w:rPr>
+        <w:t xml:space="preserve">    </w:t>
+      </w:r>
+      <w:r>
+        <w:rPr>
+          <w:rFonts w:ascii="Roboto" w:hAnsi="Roboto" w:cs="B Nazanin"/>
+          <w:color w:val="4472C4" w:themeColor="accent1"/>
+          <w:sz w:val="16"/>
+          <w:szCs w:val="16"/>
+        </w:rPr>
+        <w:t xml:space="preserve">new_password1 </w:t>
+      </w:r>
+      <w:r>
+        <w:rPr>
+          <w:rFonts w:ascii="Roboto" w:hAnsi="Roboto" w:cs="B Nazanin"/>
+          <w:sz w:val="20"/>
+          <w:szCs w:val="20"/>
+        </w:rPr>
+        <w:t xml:space="preserve">= </w:t>
+      </w:r>
+      <w:r>
+        <w:rPr>
+          <w:rFonts w:ascii="Roboto" w:hAnsi="Roboto" w:cs="B Nazanin"/>
+          <w:sz w:val="18"/>
+          <w:szCs w:val="18"/>
+        </w:rPr>
+        <w:t>forms.CharField(label='</w:t>
+      </w:r>
+      <w:r>
+        <w:rPr>
+          <w:rFonts w:ascii="Roboto" w:hAnsi="Roboto" w:cs="B Nazanin"/>
+          <w:sz w:val="18"/>
+          <w:szCs w:val="18"/>
+          <w:rtl/>
+        </w:rPr>
+        <w:t>پسورد جد</w:t>
+      </w:r>
+      <w:r>
+        <w:rPr>
+          <w:rFonts w:ascii="Roboto" w:hAnsi="Roboto" w:cs="B Nazanin" w:hint="cs"/>
+          <w:sz w:val="18"/>
+          <w:szCs w:val="18"/>
+          <w:rtl/>
+        </w:rPr>
+        <w:t>ی</w:t>
+      </w:r>
+      <w:r>
+        <w:rPr>
+          <w:rFonts w:ascii="Roboto" w:hAnsi="Roboto" w:cs="B Nazanin" w:hint="eastAsia"/>
+          <w:sz w:val="18"/>
+          <w:szCs w:val="18"/>
+          <w:rtl/>
+        </w:rPr>
+        <w:t>د</w:t>
+      </w:r>
+      <w:r>
+        <w:rPr>
+          <w:rFonts w:ascii="Roboto" w:hAnsi="Roboto" w:cs="B Nazanin"/>
+          <w:sz w:val="18"/>
+          <w:szCs w:val="18"/>
+        </w:rPr>
+        <w:t>' , widget = forms.PasswordInput(attrs={'class':'form-control'}))</w:t>
+      </w:r>
+    </w:p>
+    <w:p>
+      <w:pPr>
+        <w:tabs>
+          <w:tab w:val="left" w:pos="1087"/>
+        </w:tabs>
+        <w:spacing w:after="0"/>
+        <w:rPr>
+          <w:rFonts w:ascii="Roboto" w:hAnsi="Roboto" w:cs="B Nazanin"/>
+          <w:sz w:val="20"/>
+          <w:szCs w:val="20"/>
+        </w:rPr>
+      </w:pPr>
+      <w:r>
+        <w:rPr>
+          <w:rFonts w:ascii="Roboto" w:hAnsi="Roboto" w:cs="B Nazanin"/>
+          <w:sz w:val="20"/>
+          <w:szCs w:val="20"/>
+        </w:rPr>
+        <w:t xml:space="preserve">    </w:t>
+      </w:r>
+      <w:r>
+        <w:rPr>
+          <w:rFonts w:ascii="Roboto" w:hAnsi="Roboto" w:cs="B Nazanin"/>
+          <w:color w:val="4472C4" w:themeColor="accent1"/>
+          <w:sz w:val="16"/>
+          <w:szCs w:val="16"/>
+        </w:rPr>
+        <w:t xml:space="preserve">new_password2 </w:t>
+      </w:r>
+      <w:r>
+        <w:rPr>
+          <w:rFonts w:ascii="Roboto" w:hAnsi="Roboto" w:cs="B Nazanin"/>
+          <w:sz w:val="18"/>
+          <w:szCs w:val="18"/>
+        </w:rPr>
+        <w:t>= forms.CharField(label='</w:t>
+      </w:r>
+      <w:r>
+        <w:rPr>
+          <w:rFonts w:ascii="Roboto" w:hAnsi="Roboto" w:cs="B Nazanin"/>
+          <w:sz w:val="18"/>
+          <w:szCs w:val="18"/>
+          <w:rtl/>
+        </w:rPr>
+        <w:t>تکرار پسورد جد</w:t>
+      </w:r>
+      <w:r>
+        <w:rPr>
+          <w:rFonts w:ascii="Roboto" w:hAnsi="Roboto" w:cs="B Nazanin" w:hint="cs"/>
+          <w:sz w:val="18"/>
+          <w:szCs w:val="18"/>
+          <w:rtl/>
+        </w:rPr>
+        <w:t>ی</w:t>
+      </w:r>
+      <w:r>
+        <w:rPr>
+          <w:rFonts w:ascii="Roboto" w:hAnsi="Roboto" w:cs="B Nazanin" w:hint="eastAsia"/>
+          <w:sz w:val="18"/>
+          <w:szCs w:val="18"/>
+          <w:rtl/>
+        </w:rPr>
+        <w:t>د</w:t>
+      </w:r>
+      <w:r>
+        <w:rPr>
+          <w:rFonts w:ascii="Roboto" w:hAnsi="Roboto" w:cs="B Nazanin"/>
+          <w:sz w:val="18"/>
+          <w:szCs w:val="18"/>
+        </w:rPr>
+        <w:t>' , widget = forms.PasswordInput(attrs={'class':'form-control'}))</w:t>
+      </w:r>
+    </w:p>
+    <w:p>
+      <w:pPr>
+        <w:tabs>
+          <w:tab w:val="left" w:pos="1087"/>
+        </w:tabs>
+        <w:spacing w:after="0"/>
+        <w:rPr>
+          <w:rFonts w:ascii="Roboto" w:hAnsi="Roboto" w:cs="B Nazanin"/>
+          <w:sz w:val="20"/>
+          <w:szCs w:val="20"/>
+        </w:rPr>
+      </w:pPr>
+    </w:p>
+    <w:p>
+      <w:pPr>
+        <w:tabs>
+          <w:tab w:val="left" w:pos="1087"/>
+        </w:tabs>
+        <w:spacing w:after="0"/>
+        <w:rPr>
+          <w:rFonts w:ascii="Roboto" w:hAnsi="Roboto" w:cs="B Nazanin"/>
+          <w:sz w:val="20"/>
+          <w:szCs w:val="20"/>
+        </w:rPr>
+      </w:pPr>
+      <w:r>
+        <w:rPr>
+          <w:rFonts w:ascii="Roboto" w:hAnsi="Roboto" w:cs="B Nazanin"/>
+          <w:sz w:val="20"/>
+          <w:szCs w:val="20"/>
+          <w:highlight w:val="cyan"/>
+        </w:rPr>
+        <w:t>views.py</w:t>
+      </w:r>
+    </w:p>
+    <w:p>
+      <w:pPr>
+        <w:tabs>
+          <w:tab w:val="left" w:pos="1087"/>
+        </w:tabs>
+        <w:spacing w:after="0"/>
+        <w:rPr>
+          <w:rFonts w:ascii="Roboto" w:hAnsi="Roboto" w:cs="B Nazanin"/>
+          <w:sz w:val="20"/>
+          <w:szCs w:val="20"/>
+        </w:rPr>
+      </w:pPr>
+      <w:r>
+        <w:rPr>
+          <w:rFonts w:ascii="Roboto" w:hAnsi="Roboto" w:cs="B Nazanin"/>
+          <w:sz w:val="20"/>
+          <w:szCs w:val="20"/>
+        </w:rPr>
+        <w:t xml:space="preserve">from </w:t>
+      </w:r>
+      <w:r>
+        <w:rPr>
+          <w:rFonts w:ascii="Roboto" w:hAnsi="Roboto" w:cs="B Nazanin"/>
+          <w:color w:val="4472C4" w:themeColor="accent1"/>
+          <w:sz w:val="20"/>
+          <w:szCs w:val="20"/>
+        </w:rPr>
+        <w:t xml:space="preserve">django.contrib.auth.views </w:t>
+      </w:r>
+      <w:r>
+        <w:rPr>
+          <w:rFonts w:ascii="Roboto" w:hAnsi="Roboto" w:cs="B Nazanin"/>
+          <w:sz w:val="20"/>
+          <w:szCs w:val="20"/>
+        </w:rPr>
+        <w:t xml:space="preserve">import </w:t>
+      </w:r>
+      <w:r>
+        <w:rPr>
+          <w:rFonts w:ascii="Roboto" w:hAnsi="Roboto" w:cs="B Nazanin"/>
+          <w:color w:val="4472C4" w:themeColor="accent1"/>
+          <w:sz w:val="20"/>
+          <w:szCs w:val="20"/>
+        </w:rPr>
+        <w:t>PasswordChangeView</w:t>
+      </w:r>
+    </w:p>
+    <w:p>
+      <w:pPr>
+        <w:tabs>
+          <w:tab w:val="left" w:pos="1087"/>
+        </w:tabs>
+        <w:spacing w:after="0"/>
+        <w:rPr>
+          <w:rFonts w:ascii="Roboto" w:hAnsi="Roboto" w:cs="B Nazanin"/>
+          <w:sz w:val="20"/>
+          <w:szCs w:val="20"/>
+        </w:rPr>
+      </w:pPr>
+      <w:r>
+        <w:rPr>
+          <w:rFonts w:ascii="Roboto" w:hAnsi="Roboto" w:cs="B Nazanin"/>
+          <w:sz w:val="20"/>
+          <w:szCs w:val="20"/>
+        </w:rPr>
+        <w:t xml:space="preserve">from </w:t>
+      </w:r>
+      <w:r>
+        <w:rPr>
+          <w:rFonts w:ascii="Roboto" w:hAnsi="Roboto" w:cs="B Nazanin"/>
+          <w:color w:val="4472C4" w:themeColor="accent1"/>
+          <w:sz w:val="20"/>
+          <w:szCs w:val="20"/>
+        </w:rPr>
+        <w:t xml:space="preserve">django.urls </w:t>
+      </w:r>
+      <w:r>
+        <w:rPr>
+          <w:rFonts w:ascii="Roboto" w:hAnsi="Roboto" w:cs="B Nazanin"/>
+          <w:sz w:val="20"/>
+          <w:szCs w:val="20"/>
+        </w:rPr>
+        <w:t xml:space="preserve">import </w:t>
+      </w:r>
+      <w:r>
+        <w:rPr>
+          <w:rFonts w:ascii="Roboto" w:hAnsi="Roboto" w:cs="B Nazanin"/>
+          <w:color w:val="4472C4" w:themeColor="accent1"/>
+          <w:sz w:val="20"/>
+          <w:szCs w:val="20"/>
+        </w:rPr>
+        <w:t>reverse_lazy</w:t>
+      </w:r>
+    </w:p>
+    <w:p>
+      <w:pPr>
+        <w:tabs>
+          <w:tab w:val="left" w:pos="1087"/>
+        </w:tabs>
+        <w:spacing w:after="0"/>
+        <w:rPr>
+          <w:rFonts w:ascii="Roboto" w:hAnsi="Roboto" w:cs="B Nazanin"/>
+          <w:sz w:val="20"/>
+          <w:szCs w:val="20"/>
+        </w:rPr>
+      </w:pPr>
+      <w:r>
+        <w:rPr>
+          <w:rFonts w:ascii="Roboto" w:hAnsi="Roboto" w:cs="B Nazanin"/>
+          <w:sz w:val="20"/>
+          <w:szCs w:val="20"/>
+        </w:rPr>
+        <w:t xml:space="preserve">class </w:t>
+      </w:r>
+      <w:r>
+        <w:rPr>
+          <w:rFonts w:ascii="Roboto" w:hAnsi="Roboto" w:cs="B Nazanin"/>
+          <w:color w:val="4472C4" w:themeColor="accent1"/>
+          <w:sz w:val="20"/>
+          <w:szCs w:val="20"/>
+        </w:rPr>
+        <w:t>passwordChangeView</w:t>
+      </w:r>
+      <w:r>
+        <w:rPr>
+          <w:rFonts w:ascii="Roboto" w:hAnsi="Roboto" w:cs="B Nazanin"/>
+          <w:sz w:val="20"/>
+          <w:szCs w:val="20"/>
+        </w:rPr>
+        <w:t>(PasswordChangeView):</w:t>
+      </w:r>
+    </w:p>
+    <w:p>
+      <w:pPr>
+        <w:tabs>
+          <w:tab w:val="left" w:pos="1087"/>
+        </w:tabs>
+        <w:spacing w:after="0"/>
+        <w:rPr>
+          <w:rFonts w:ascii="Roboto" w:hAnsi="Roboto" w:cs="B Nazanin"/>
+          <w:sz w:val="20"/>
+          <w:szCs w:val="20"/>
+        </w:rPr>
+      </w:pPr>
+      <w:r>
+        <w:rPr>
+          <w:rFonts w:ascii="Roboto" w:hAnsi="Roboto" w:cs="B Nazanin"/>
+          <w:sz w:val="20"/>
+          <w:szCs w:val="20"/>
+        </w:rPr>
+        <w:tab/>
+        <w:t>form_class = ChangePassword</w:t>
+      </w:r>
+    </w:p>
+    <w:p>
+      <w:pPr>
+        <w:tabs>
+          <w:tab w:val="left" w:pos="1087"/>
+        </w:tabs>
+        <w:spacing w:after="0"/>
+        <w:rPr>
+          <w:rFonts w:ascii="Roboto" w:hAnsi="Roboto" w:cs="B Nazanin"/>
+          <w:sz w:val="20"/>
+          <w:szCs w:val="20"/>
+        </w:rPr>
+      </w:pPr>
+      <w:r>
+        <w:rPr>
+          <w:rFonts w:ascii="Roboto" w:hAnsi="Roboto" w:cs="B Nazanin"/>
+          <w:sz w:val="20"/>
+          <w:szCs w:val="20"/>
+        </w:rPr>
+        <w:tab/>
+        <w:t>template_name = 'change_password.html'</w:t>
+      </w:r>
+    </w:p>
+    <w:p>
+      <w:pPr>
+        <w:tabs>
+          <w:tab w:val="left" w:pos="1087"/>
+        </w:tabs>
+        <w:spacing w:after="0"/>
+        <w:rPr>
+          <w:rFonts w:ascii="Roboto" w:hAnsi="Roboto" w:cs="B Nazanin"/>
+          <w:sz w:val="20"/>
+          <w:szCs w:val="20"/>
+        </w:rPr>
+      </w:pPr>
+      <w:r>
+        <w:rPr>
+          <w:rFonts w:ascii="Roboto" w:hAnsi="Roboto" w:cs="B Nazanin"/>
+          <w:sz w:val="20"/>
+          <w:szCs w:val="20"/>
+        </w:rPr>
+        <w:tab/>
+        <w:t>success_url = reverse_lazy('edit_profile')</w:t>
+      </w:r>
+    </w:p>
+    <w:p>
+      <w:pPr>
+        <w:tabs>
+          <w:tab w:val="left" w:pos="1087"/>
+        </w:tabs>
+        <w:spacing w:after="0"/>
+        <w:rPr>
+          <w:rFonts w:ascii="Roboto" w:hAnsi="Roboto" w:cs="B Nazanin"/>
+          <w:sz w:val="20"/>
+          <w:szCs w:val="20"/>
+        </w:rPr>
+      </w:pPr>
+    </w:p>
+    <w:p>
+      <w:pPr>
+        <w:tabs>
+          <w:tab w:val="left" w:pos="1087"/>
+        </w:tabs>
+        <w:bidi/>
+        <w:spacing w:after="0"/>
+        <w:rPr>
+          <w:rFonts w:ascii="Roboto" w:hAnsi="Roboto" w:cs="B Nazanin"/>
+          <w:sz w:val="28"/>
+          <w:szCs w:val="28"/>
+          <w:rtl/>
+        </w:rPr>
+      </w:pPr>
+      <w:r>
+        <w:rPr>
+          <w:rFonts w:ascii="Roboto" w:hAnsi="Roboto" w:cs="B Nazanin" w:hint="cs"/>
+          <w:sz w:val="28"/>
+          <w:szCs w:val="28"/>
+          <w:rtl/>
+        </w:rPr>
+        <w:t xml:space="preserve">ایجاد صفحه </w:t>
+      </w:r>
+      <w:r>
+        <w:rPr>
+          <w:rFonts w:ascii="Roboto" w:hAnsi="Roboto" w:cs="B Nazanin"/>
+          <w:sz w:val="28"/>
+          <w:szCs w:val="28"/>
+        </w:rPr>
+        <w:t>change_password.html</w:t>
+      </w:r>
+      <w:r>
+        <w:rPr>
+          <w:rFonts w:ascii="Roboto" w:hAnsi="Roboto" w:cs="B Nazanin" w:hint="cs"/>
+          <w:sz w:val="28"/>
+          <w:szCs w:val="28"/>
+          <w:rtl/>
+        </w:rPr>
+        <w:t xml:space="preserve"> از کپی </w:t>
+      </w:r>
+      <w:r>
+        <w:rPr>
+          <w:rFonts w:ascii="Roboto" w:hAnsi="Roboto" w:cs="B Nazanin"/>
+          <w:sz w:val="28"/>
+          <w:szCs w:val="28"/>
+        </w:rPr>
+        <w:t>profile.html</w:t>
+      </w:r>
+      <w:r>
+        <w:rPr>
+          <w:rFonts w:ascii="Roboto" w:hAnsi="Roboto" w:cs="B Nazanin" w:hint="cs"/>
+          <w:sz w:val="28"/>
+          <w:szCs w:val="28"/>
+          <w:rtl/>
+        </w:rPr>
+        <w:t xml:space="preserve"> و تغییر آن:</w:t>
+      </w:r>
+    </w:p>
+    <w:p>
+      <w:pPr>
+        <w:tabs>
+          <w:tab w:val="left" w:pos="1087"/>
+        </w:tabs>
+        <w:spacing w:after="0"/>
+        <w:rPr>
+          <w:rFonts w:ascii="Roboto" w:hAnsi="Roboto" w:cs="B Nazanin" w:hint="cs"/>
+          <w:noProof/>
+          <w:sz w:val="28"/>
+          <w:szCs w:val="28"/>
+        </w:rPr>
+      </w:pPr>
+      <w:r>
+        <w:rPr>
+          <w:rFonts w:ascii="Roboto" w:hAnsi="Roboto" w:cs="B Nazanin" w:hint="cs"/>
+          <w:noProof/>
+          <w:sz w:val="28"/>
+          <w:szCs w:val="28"/>
+        </w:rPr>
+        <w:drawing>
+          <wp:inline distT="0" distB="0" distL="0" distR="0" wp14:anchorId="5BA3DC15" wp14:editId="7181FAE9">
+            <wp:extent cx="5943600" cy="2743200"/>
+            <wp:effectExtent l="0" t="0" r="0" b="0"/>
+            <wp:docPr id="17" name="Picture 17"/>
+            <wp:cNvGraphicFramePr>
+              <a:graphicFrameLocks xmlns:a="http://schemas.openxmlformats.org/drawingml/2006/main" noChangeAspect="1"/>
+            </wp:cNvGraphicFramePr>
+            <a:graphic xmlns:a="http://schemas.openxmlformats.org/drawingml/2006/main">
+              <a:graphicData uri="http://schemas.openxmlformats.org/drawingml/2006/picture">
+                <pic:pic xmlns:pic="http://schemas.openxmlformats.org/drawingml/2006/picture">
+                  <pic:nvPicPr>
+                    <pic:cNvPr id="0" name="Picture 3"/>
+                    <pic:cNvPicPr>
+                      <a:picLocks noChangeAspect="1" noChangeArrowheads="1"/>
+                    </pic:cNvPicPr>
+                  </pic:nvPicPr>
+                  <pic:blipFill>
+                    <a:blip r:embed="rId25">
+                      <a:extLst>
+                        <a:ext uri="{28A0092B-C50C-407E-A947-70E740481C1C}">
+                          <a14:useLocalDpi xmlns:a14="http://schemas.microsoft.com/office/drawing/2010/main" val="0"/>
+                        </a:ext>
+                      </a:extLst>
+                    </a:blip>
+                    <a:srcRect/>
+                    <a:stretch>
+                      <a:fillRect/>
+                    </a:stretch>
+                  </pic:blipFill>
+                  <pic:spPr bwMode="auto">
+                    <a:xfrm>
+                      <a:off x="0" y="0"/>
+                      <a:ext cx="5943600" cy="2743200"/>
+                    </a:xfrm>
+                    <a:prstGeom prst="rect">
+                      <a:avLst/>
+                    </a:prstGeom>
+                    <a:noFill/>
+                    <a:ln>
+                      <a:noFill/>
+                    </a:ln>
+                  </pic:spPr>
+                </pic:pic>
+              </a:graphicData>
+            </a:graphic>
+          </wp:inline>
+        </w:drawing>
+      </w:r>
+    </w:p>
+    <w:p>
+      <w:pPr>
+        <w:rPr>
+          <w:rFonts w:ascii="Roboto" w:hAnsi="Roboto" w:cs="B Nazanin" w:hint="cs"/>
+          <w:noProof/>
+          <w:sz w:val="28"/>
+          <w:szCs w:val="28"/>
+        </w:rPr>
+      </w:pPr>
+    </w:p>
+    <w:p>
+      <w:pPr>
+        <w:tabs>
+          <w:tab w:val="left" w:pos="3707"/>
+        </w:tabs>
+        <w:bidi/>
+        <w:spacing w:after="0" w:line="240" w:lineRule="auto"/>
+        <w:rPr>
+          <w:rFonts w:ascii="Roboto" w:hAnsi="Roboto" w:cs="B Nazanin"/>
+          <w:sz w:val="16"/>
+          <w:szCs w:val="16"/>
+          <w:rtl/>
+        </w:rPr>
+      </w:pPr>
+      <w:r>
+        <w:rPr>
+          <w:rFonts w:ascii="Roboto" w:hAnsi="Roboto" w:cs="B Nazanin" w:hint="cs"/>
+          <w:sz w:val="16"/>
+          <w:szCs w:val="16"/>
+          <w:rtl/>
+        </w:rPr>
+        <w:t xml:space="preserve">انتقال به </w:t>
+      </w:r>
+      <w:r>
+        <w:rPr>
+          <w:rFonts w:ascii="Roboto" w:hAnsi="Roboto" w:cs="B Nazanin"/>
+          <w:sz w:val="16"/>
+          <w:szCs w:val="16"/>
+        </w:rPr>
+        <w:t>github</w:t>
+      </w:r>
+      <w:r>
+        <w:rPr>
+          <w:rFonts w:ascii="Roboto" w:hAnsi="Roboto" w:cs="B Nazanin" w:hint="cs"/>
+          <w:sz w:val="16"/>
+          <w:szCs w:val="16"/>
+          <w:rtl/>
+        </w:rPr>
+        <w:t xml:space="preserve"> :</w:t>
+      </w:r>
+    </w:p>
+    <w:p>
+      <w:pPr>
+        <w:tabs>
+          <w:tab w:val="left" w:pos="3707"/>
+        </w:tabs>
+        <w:spacing w:after="0" w:line="240" w:lineRule="auto"/>
+        <w:rPr>
+          <w:rFonts w:ascii="Roboto" w:hAnsi="Roboto" w:cs="B Nazanin"/>
+          <w:sz w:val="16"/>
+          <w:szCs w:val="16"/>
+        </w:rPr>
+      </w:pPr>
+      <w:r>
+        <w:rPr>
+          <w:rFonts w:ascii="Roboto" w:hAnsi="Roboto" w:cs="B Nazanin"/>
+          <w:sz w:val="16"/>
+          <w:szCs w:val="16"/>
+        </w:rPr>
+        <w:t>git add .</w:t>
+      </w:r>
+    </w:p>
+    <w:p>
+      <w:pPr>
+        <w:tabs>
+          <w:tab w:val="left" w:pos="3707"/>
+        </w:tabs>
+        <w:spacing w:after="0" w:line="240" w:lineRule="auto"/>
+        <w:rPr>
+          <w:rFonts w:ascii="Roboto" w:hAnsi="Roboto" w:cs="B Nazanin"/>
+          <w:sz w:val="16"/>
+          <w:szCs w:val="16"/>
+        </w:rPr>
+      </w:pPr>
+      <w:r>
+        <w:rPr>
+          <w:rFonts w:ascii="Roboto" w:hAnsi="Roboto" w:cs="B Nazanin"/>
+          <w:sz w:val="16"/>
+          <w:szCs w:val="16"/>
+        </w:rPr>
+        <w:t xml:space="preserve">git commit -m "part </w:t>
+      </w:r>
+      <w:r>
+        <w:rPr>
+          <w:rFonts w:ascii="Roboto" w:hAnsi="Roboto" w:cs="B Nazanin" w:hint="cs"/>
+          <w:sz w:val="16"/>
+          <w:szCs w:val="16"/>
+          <w:rtl/>
+        </w:rPr>
+        <w:t>1</w:t>
+      </w:r>
+      <w:r>
+        <w:rPr>
+          <w:rFonts w:ascii="Roboto" w:hAnsi="Roboto" w:cs="B Nazanin"/>
+          <w:sz w:val="16"/>
+          <w:szCs w:val="16"/>
+        </w:rPr>
+        <w:t>8</w:t>
+      </w:r>
+      <w:r>
+        <w:rPr>
+          <w:rFonts w:ascii="Roboto" w:hAnsi="Roboto" w:cs="B Nazanin"/>
+          <w:sz w:val="16"/>
+          <w:szCs w:val="16"/>
+        </w:rPr>
+        <w:t>"</w:t>
+      </w:r>
+    </w:p>
+    <w:p>
+      <w:pPr>
+        <w:tabs>
+          <w:tab w:val="left" w:pos="3707"/>
+        </w:tabs>
+        <w:spacing w:after="0" w:line="240" w:lineRule="auto"/>
+        <w:rPr>
+          <w:rFonts w:ascii="Roboto" w:hAnsi="Roboto" w:cs="B Nazanin"/>
+          <w:sz w:val="16"/>
+          <w:szCs w:val="16"/>
+        </w:rPr>
+      </w:pPr>
+      <w:r>
+        <w:rPr>
+          <w:rFonts w:ascii="Roboto" w:hAnsi="Roboto" w:cs="B Nazanin"/>
+          <w:sz w:val="16"/>
+          <w:szCs w:val="16"/>
+        </w:rPr>
+        <w:t>git push -u origin main</w:t>
+      </w:r>
+    </w:p>
+    <w:p>
+      <w:pPr>
+        <w:jc w:val="right"/>
+        <w:rPr>
+          <w:rFonts w:ascii="Roboto" w:hAnsi="Roboto" w:cs="B Nazanin"/>
+          <w:sz w:val="28"/>
+          <w:szCs w:val="28"/>
         </w:rPr>
       </w:pPr>
     </w:p>

--- a/djangolovers.docx
+++ b/djangolovers.docx
@@ -25081,7 +25081,7 @@
           <w:sz w:val="20"/>
           <w:szCs w:val="20"/>
         </w:rPr>
-        <w:t>comment_id + '/delete/'</w:t>
+        <w:t>`${window.location.origin}/home/${comment_id}/delete/`</w:t>
       </w:r>
       <w:r>
         <w:rPr>
@@ -31756,7 +31756,7 @@
           <w:sz w:val="18"/>
           <w:szCs w:val="18"/>
         </w:rPr>
-        <w:t xml:space="preserve">`/chat/${user_id}/` </w:t>
+        <w:t>`${window.location.origin}/chat/${user_id}/`</w:t>
       </w:r>
       <w:r>
         <w:rPr>
@@ -46265,10 +46265,10 @@
           <w:szCs w:val="28"/>
         </w:rPr>
         <w:drawing>
-          <wp:inline distT="0" distB="0" distL="0" distR="0" wp14:anchorId="302C2770" wp14:editId="5E9EBC41">
-            <wp:extent cx="5937250" cy="2712720"/>
-            <wp:effectExtent l="0" t="0" r="6350" b="0"/>
-            <wp:docPr id="22" name="Picture 22"/>
+          <wp:inline distT="0" distB="0" distL="0" distR="0" wp14:anchorId="31739E02" wp14:editId="1967DA7E">
+            <wp:extent cx="5939790" cy="2887345"/>
+            <wp:effectExtent l="0" t="0" r="3810" b="8255"/>
+            <wp:docPr id="26" name="Picture 26"/>
             <wp:cNvGraphicFramePr>
               <a:graphicFrameLocks xmlns:a="http://schemas.openxmlformats.org/drawingml/2006/main" noChangeAspect="1"/>
             </wp:cNvGraphicFramePr>
@@ -46276,7 +46276,7 @@
               <a:graphicData uri="http://schemas.openxmlformats.org/drawingml/2006/picture">
                 <pic:pic xmlns:pic="http://schemas.openxmlformats.org/drawingml/2006/picture">
                   <pic:nvPicPr>
-                    <pic:cNvPr id="0" name="Picture 5"/>
+                    <pic:cNvPr id="0" name="Picture 2"/>
                     <pic:cNvPicPr>
                       <a:picLocks noChangeAspect="1" noChangeArrowheads="1"/>
                     </pic:cNvPicPr>
@@ -46297,7 +46297,7 @@
                   <pic:spPr bwMode="auto">
                     <a:xfrm>
                       <a:off x="0" y="0"/>
-                      <a:ext cx="5937250" cy="2712720"/>
+                      <a:ext cx="5939790" cy="2887345"/>
                     </a:xfrm>
                     <a:prstGeom prst="rect">
                       <a:avLst/>
@@ -46492,45 +46492,6 @@
         </w:rPr>
         <w:t>git push -u origin main</w:t>
       </w:r>
-    </w:p>
-    <w:p>
-      <w:pPr>
-        <w:tabs>
-          <w:tab w:val="left" w:pos="3707"/>
-        </w:tabs>
-        <w:spacing w:after="0" w:line="240" w:lineRule="auto"/>
-        <w:rPr>
-          <w:rFonts w:ascii="Roboto" w:hAnsi="Roboto" w:cs="B Nazanin"/>
-          <w:sz w:val="16"/>
-          <w:szCs w:val="16"/>
-        </w:rPr>
-      </w:pPr>
-    </w:p>
-    <w:p>
-      <w:pPr>
-        <w:tabs>
-          <w:tab w:val="left" w:pos="3707"/>
-        </w:tabs>
-        <w:spacing w:after="0" w:line="240" w:lineRule="auto"/>
-        <w:rPr>
-          <w:rFonts w:ascii="Roboto" w:hAnsi="Roboto" w:cs="B Nazanin"/>
-          <w:sz w:val="16"/>
-          <w:szCs w:val="16"/>
-        </w:rPr>
-      </w:pPr>
-    </w:p>
-    <w:p>
-      <w:pPr>
-        <w:tabs>
-          <w:tab w:val="left" w:pos="3707"/>
-        </w:tabs>
-        <w:spacing w:after="0" w:line="240" w:lineRule="auto"/>
-        <w:rPr>
-          <w:rFonts w:ascii="Roboto" w:hAnsi="Roboto" w:cs="B Nazanin"/>
-          <w:sz w:val="16"/>
-          <w:szCs w:val="16"/>
-        </w:rPr>
-      </w:pPr>
     </w:p>
     <w:p>
       <w:pPr>
@@ -50744,6 +50705,4457 @@
           <w:rFonts w:ascii="Roboto" w:hAnsi="Roboto" w:cs="B Nazanin"/>
           <w:sz w:val="28"/>
           <w:szCs w:val="28"/>
+        </w:rPr>
+      </w:pPr>
+    </w:p>
+    <w:p>
+      <w:pPr>
+        <w:rPr>
+          <w:rFonts w:ascii="Roboto" w:hAnsi="Roboto" w:cs="B Nazanin"/>
+          <w:sz w:val="28"/>
+          <w:szCs w:val="28"/>
+        </w:rPr>
+      </w:pPr>
+    </w:p>
+    <w:p>
+      <w:pPr>
+        <w:rPr>
+          <w:rFonts w:ascii="Roboto" w:hAnsi="Roboto" w:cs="B Nazanin"/>
+          <w:sz w:val="28"/>
+          <w:szCs w:val="28"/>
+        </w:rPr>
+      </w:pPr>
+    </w:p>
+    <w:p>
+      <w:pPr>
+        <w:tabs>
+          <w:tab w:val="left" w:pos="7027"/>
+        </w:tabs>
+        <w:rPr>
+          <w:rFonts w:ascii="Roboto" w:hAnsi="Roboto" w:cs="B Nazanin"/>
+          <w:sz w:val="28"/>
+          <w:szCs w:val="28"/>
+        </w:rPr>
+      </w:pPr>
+      <w:r>
+        <w:rPr>
+          <w:rFonts w:ascii="Roboto" w:hAnsi="Roboto" w:cs="B Nazanin"/>
+          <w:sz w:val="28"/>
+          <w:szCs w:val="28"/>
+        </w:rPr>
+        <w:tab/>
+      </w:r>
+    </w:p>
+    <w:p>
+      <w:pPr>
+        <w:tabs>
+          <w:tab w:val="left" w:pos="7027"/>
+        </w:tabs>
+        <w:rPr>
+          <w:rFonts w:ascii="Roboto" w:hAnsi="Roboto" w:cs="B Nazanin"/>
+          <w:sz w:val="28"/>
+          <w:szCs w:val="28"/>
+        </w:rPr>
+      </w:pPr>
+    </w:p>
+    <w:p>
+      <w:pPr>
+        <w:tabs>
+          <w:tab w:val="left" w:pos="7027"/>
+        </w:tabs>
+        <w:rPr>
+          <w:rFonts w:ascii="Roboto" w:hAnsi="Roboto" w:cs="B Nazanin"/>
+          <w:sz w:val="28"/>
+          <w:szCs w:val="28"/>
+        </w:rPr>
+      </w:pPr>
+    </w:p>
+    <w:p>
+      <w:pPr>
+        <w:tabs>
+          <w:tab w:val="left" w:pos="7027"/>
+        </w:tabs>
+        <w:bidi/>
+        <w:rPr>
+          <w:rFonts w:ascii="Roboto" w:hAnsi="Roboto" w:cs="B Nazanin"/>
+          <w:sz w:val="28"/>
+          <w:szCs w:val="28"/>
+          <w:rtl/>
+        </w:rPr>
+      </w:pPr>
+      <w:r>
+        <w:rPr>
+          <w:rFonts w:ascii="Roboto" w:hAnsi="Roboto" w:cs="B Nazanin" w:hint="cs"/>
+          <w:sz w:val="28"/>
+          <w:szCs w:val="28"/>
+          <w:rtl/>
+        </w:rPr>
+        <w:lastRenderedPageBreak/>
+        <w:t>قسمت بیست و یکم ( لینک های هدر و یوزرهای آنلاین ) :</w:t>
+      </w:r>
+    </w:p>
+    <w:p>
+      <w:pPr>
+        <w:tabs>
+          <w:tab w:val="left" w:pos="7027"/>
+        </w:tabs>
+        <w:bidi/>
+        <w:rPr>
+          <w:rFonts w:ascii="Roboto" w:hAnsi="Roboto" w:cs="B Nazanin"/>
+          <w:sz w:val="28"/>
+          <w:szCs w:val="28"/>
+          <w:rtl/>
+        </w:rPr>
+      </w:pPr>
+      <w:r>
+        <w:rPr>
+          <w:rFonts w:ascii="Roboto" w:hAnsi="Roboto" w:cs="B Nazanin" w:hint="cs"/>
+          <w:sz w:val="28"/>
+          <w:szCs w:val="28"/>
+          <w:rtl/>
+        </w:rPr>
+        <w:t xml:space="preserve">ساخت اَپ </w:t>
+      </w:r>
+      <w:r>
+        <w:rPr>
+          <w:rFonts w:ascii="Roboto" w:hAnsi="Roboto" w:cs="B Nazanin"/>
+          <w:sz w:val="28"/>
+          <w:szCs w:val="28"/>
+        </w:rPr>
+        <w:t>onlines</w:t>
+      </w:r>
+      <w:r>
+        <w:rPr>
+          <w:rFonts w:ascii="Roboto" w:hAnsi="Roboto" w:cs="B Nazanin" w:hint="cs"/>
+          <w:sz w:val="28"/>
+          <w:szCs w:val="28"/>
+          <w:rtl/>
+        </w:rPr>
+        <w:t xml:space="preserve"> : </w:t>
+      </w:r>
+    </w:p>
+    <w:p>
+      <w:pPr>
+        <w:tabs>
+          <w:tab w:val="left" w:pos="7027"/>
+        </w:tabs>
+        <w:rPr>
+          <w:rFonts w:ascii="Roboto" w:hAnsi="Roboto" w:cs="B Nazanin"/>
+          <w:sz w:val="18"/>
+          <w:szCs w:val="18"/>
+        </w:rPr>
+      </w:pPr>
+      <w:r>
+        <w:rPr>
+          <w:rFonts w:ascii="Roboto" w:hAnsi="Roboto" w:cs="B Nazanin"/>
+          <w:sz w:val="18"/>
+          <w:szCs w:val="18"/>
+        </w:rPr>
+        <w:t>manage.py startapp</w:t>
+      </w:r>
+      <w:r>
+        <w:rPr>
+          <w:rFonts w:ascii="Roboto" w:hAnsi="Roboto" w:cs="B Nazanin"/>
+          <w:sz w:val="18"/>
+          <w:szCs w:val="18"/>
+        </w:rPr>
+        <w:t xml:space="preserve"> onlines</w:t>
+      </w:r>
+    </w:p>
+    <w:p>
+      <w:pPr>
+        <w:tabs>
+          <w:tab w:val="left" w:pos="7027"/>
+        </w:tabs>
+        <w:bidi/>
+        <w:rPr>
+          <w:rFonts w:ascii="Roboto" w:hAnsi="Roboto" w:cs="B Nazanin"/>
+          <w:sz w:val="28"/>
+          <w:szCs w:val="28"/>
+          <w:rtl/>
+        </w:rPr>
+      </w:pPr>
+      <w:r>
+        <w:rPr>
+          <w:rFonts w:ascii="Roboto" w:hAnsi="Roboto" w:cs="B Nazanin" w:hint="cs"/>
+          <w:sz w:val="28"/>
+          <w:szCs w:val="28"/>
+          <w:rtl/>
+        </w:rPr>
+        <w:t xml:space="preserve">اضافه کردن نام اَپ در </w:t>
+      </w:r>
+      <w:r>
+        <w:rPr>
+          <w:rFonts w:ascii="Roboto" w:hAnsi="Roboto" w:cs="B Nazanin"/>
+          <w:sz w:val="28"/>
+          <w:szCs w:val="28"/>
+        </w:rPr>
+        <w:t>settings.py</w:t>
+      </w:r>
+      <w:r>
+        <w:rPr>
+          <w:rFonts w:ascii="Roboto" w:hAnsi="Roboto" w:cs="B Nazanin" w:hint="cs"/>
+          <w:sz w:val="28"/>
+          <w:szCs w:val="28"/>
+          <w:rtl/>
+        </w:rPr>
+        <w:t xml:space="preserve"> و</w:t>
+      </w:r>
+      <w:r>
+        <w:rPr>
+          <w:rFonts w:ascii="Roboto" w:hAnsi="Roboto" w:cs="B Nazanin" w:hint="cs"/>
+          <w:sz w:val="28"/>
+          <w:szCs w:val="28"/>
+          <w:rtl/>
+        </w:rPr>
+        <w:t xml:space="preserve"> اضافه کردن آدرس آن به </w:t>
+      </w:r>
+      <w:r>
+        <w:rPr>
+          <w:rFonts w:ascii="Roboto" w:hAnsi="Roboto" w:cs="B Nazanin"/>
+          <w:sz w:val="28"/>
+          <w:szCs w:val="28"/>
+        </w:rPr>
+        <w:t>urls.py</w:t>
+      </w:r>
+      <w:r>
+        <w:rPr>
+          <w:rFonts w:ascii="Roboto" w:hAnsi="Roboto" w:cs="B Nazanin" w:hint="cs"/>
+          <w:sz w:val="28"/>
+          <w:szCs w:val="28"/>
+          <w:rtl/>
+        </w:rPr>
+        <w:t xml:space="preserve"> اَپ اصلی و </w:t>
+      </w:r>
+      <w:r>
+        <w:rPr>
+          <w:rFonts w:ascii="Roboto" w:hAnsi="Roboto" w:cs="B Nazanin" w:hint="cs"/>
+          <w:sz w:val="28"/>
+          <w:szCs w:val="28"/>
+          <w:rtl/>
+        </w:rPr>
+        <w:t xml:space="preserve"> </w:t>
+      </w:r>
+      <w:r>
+        <w:rPr>
+          <w:rFonts w:ascii="Roboto" w:hAnsi="Roboto" w:cs="B Nazanin" w:hint="cs"/>
+          <w:sz w:val="28"/>
+          <w:szCs w:val="28"/>
+          <w:rtl/>
+        </w:rPr>
+        <w:t xml:space="preserve">ساخت </w:t>
+      </w:r>
+      <w:r>
+        <w:rPr>
+          <w:rFonts w:ascii="Roboto" w:hAnsi="Roboto" w:cs="B Nazanin"/>
+          <w:sz w:val="28"/>
+          <w:szCs w:val="28"/>
+        </w:rPr>
+        <w:t>urls.pr</w:t>
+      </w:r>
+      <w:r>
+        <w:rPr>
+          <w:rFonts w:ascii="Roboto" w:hAnsi="Roboto" w:cs="B Nazanin" w:hint="cs"/>
+          <w:sz w:val="28"/>
+          <w:szCs w:val="28"/>
+          <w:rtl/>
+        </w:rPr>
+        <w:t xml:space="preserve"> در اَپ آنلاین</w:t>
+      </w:r>
+      <w:r>
+        <w:rPr>
+          <w:rFonts w:ascii="Roboto" w:hAnsi="Roboto" w:cs="B Nazanin" w:hint="cs"/>
+          <w:sz w:val="28"/>
+          <w:szCs w:val="28"/>
+          <w:rtl/>
+        </w:rPr>
+        <w:t xml:space="preserve"> .</w:t>
+      </w:r>
+    </w:p>
+    <w:p>
+      <w:pPr>
+        <w:tabs>
+          <w:tab w:val="left" w:pos="7027"/>
+        </w:tabs>
+        <w:rPr>
+          <w:rFonts w:ascii="Roboto" w:hAnsi="Roboto" w:cs="B Nazanin"/>
+        </w:rPr>
+      </w:pPr>
+      <w:r>
+        <w:rPr>
+          <w:rFonts w:ascii="Roboto" w:hAnsi="Roboto" w:cs="B Nazanin"/>
+          <w:highlight w:val="cyan"/>
+        </w:rPr>
+        <w:t>urls.py:</w:t>
+      </w:r>
+    </w:p>
+    <w:p>
+      <w:pPr>
+        <w:tabs>
+          <w:tab w:val="left" w:pos="7027"/>
+        </w:tabs>
+        <w:spacing w:after="0"/>
+        <w:rPr>
+          <w:rFonts w:ascii="Roboto" w:hAnsi="Roboto" w:cs="B Nazanin"/>
+          <w:sz w:val="18"/>
+          <w:szCs w:val="18"/>
+        </w:rPr>
+      </w:pPr>
+      <w:r>
+        <w:rPr>
+          <w:rFonts w:ascii="Roboto" w:hAnsi="Roboto" w:cs="B Nazanin"/>
+          <w:sz w:val="18"/>
+          <w:szCs w:val="18"/>
+        </w:rPr>
+        <w:t xml:space="preserve">from </w:t>
+      </w:r>
+      <w:r>
+        <w:rPr>
+          <w:rFonts w:ascii="Roboto" w:hAnsi="Roboto" w:cs="B Nazanin"/>
+          <w:color w:val="4472C4" w:themeColor="accent1"/>
+          <w:sz w:val="18"/>
+          <w:szCs w:val="18"/>
+        </w:rPr>
+        <w:t xml:space="preserve">django.urls </w:t>
+      </w:r>
+      <w:r>
+        <w:rPr>
+          <w:rFonts w:ascii="Roboto" w:hAnsi="Roboto" w:cs="B Nazanin"/>
+          <w:sz w:val="18"/>
+          <w:szCs w:val="18"/>
+        </w:rPr>
+        <w:t xml:space="preserve">import </w:t>
+      </w:r>
+      <w:r>
+        <w:rPr>
+          <w:rFonts w:ascii="Roboto" w:hAnsi="Roboto" w:cs="B Nazanin"/>
+          <w:color w:val="4472C4" w:themeColor="accent1"/>
+          <w:sz w:val="18"/>
+          <w:szCs w:val="18"/>
+        </w:rPr>
+        <w:t>path</w:t>
+      </w:r>
+    </w:p>
+    <w:p>
+      <w:pPr>
+        <w:tabs>
+          <w:tab w:val="left" w:pos="7027"/>
+        </w:tabs>
+        <w:spacing w:after="0"/>
+        <w:rPr>
+          <w:rFonts w:ascii="Roboto" w:hAnsi="Roboto" w:cs="B Nazanin"/>
+          <w:sz w:val="18"/>
+          <w:szCs w:val="18"/>
+        </w:rPr>
+      </w:pPr>
+      <w:r>
+        <w:rPr>
+          <w:rFonts w:ascii="Roboto" w:hAnsi="Roboto" w:cs="B Nazanin"/>
+          <w:sz w:val="18"/>
+          <w:szCs w:val="18"/>
+        </w:rPr>
+        <w:t>urlpatterns = [</w:t>
+      </w:r>
+    </w:p>
+    <w:p>
+      <w:pPr>
+        <w:tabs>
+          <w:tab w:val="left" w:pos="7027"/>
+        </w:tabs>
+        <w:spacing w:after="0"/>
+        <w:rPr>
+          <w:rFonts w:ascii="Roboto" w:hAnsi="Roboto" w:cs="B Nazanin"/>
+          <w:sz w:val="18"/>
+          <w:szCs w:val="18"/>
+        </w:rPr>
+      </w:pPr>
+      <w:r>
+        <w:rPr>
+          <w:rFonts w:ascii="Roboto" w:hAnsi="Roboto" w:cs="B Nazanin"/>
+          <w:sz w:val="18"/>
+          <w:szCs w:val="18"/>
+        </w:rPr>
+        <w:t xml:space="preserve">    path('</w:t>
+      </w:r>
+      <w:r>
+        <w:rPr>
+          <w:rFonts w:ascii="Roboto" w:hAnsi="Roboto" w:cs="B Nazanin"/>
+          <w:sz w:val="18"/>
+          <w:szCs w:val="18"/>
+        </w:rPr>
+        <w:t xml:space="preserve"> </w:t>
+      </w:r>
+      <w:r>
+        <w:rPr>
+          <w:rFonts w:ascii="Roboto" w:hAnsi="Roboto" w:cs="B Nazanin"/>
+          <w:sz w:val="18"/>
+          <w:szCs w:val="18"/>
+        </w:rPr>
+        <w:t xml:space="preserve">', </w:t>
+      </w:r>
+      <w:r>
+        <w:rPr>
+          <w:rFonts w:ascii="Roboto" w:hAnsi="Roboto" w:cs="B Nazanin"/>
+          <w:color w:val="4472C4" w:themeColor="accent1"/>
+          <w:sz w:val="18"/>
+          <w:szCs w:val="18"/>
+        </w:rPr>
+        <w:t>showOnline</w:t>
+      </w:r>
+      <w:r>
+        <w:rPr>
+          <w:rFonts w:ascii="Roboto" w:hAnsi="Roboto" w:cs="B Nazanin"/>
+          <w:sz w:val="18"/>
+          <w:szCs w:val="18"/>
+        </w:rPr>
+        <w:t xml:space="preserve">  , name='</w:t>
+      </w:r>
+      <w:r>
+        <w:rPr>
+          <w:rFonts w:ascii="Roboto" w:hAnsi="Roboto" w:cs="B Nazanin"/>
+          <w:color w:val="4472C4" w:themeColor="accent1"/>
+          <w:sz w:val="18"/>
+          <w:szCs w:val="18"/>
+        </w:rPr>
+        <w:t>showOnline</w:t>
+      </w:r>
+      <w:r>
+        <w:rPr>
+          <w:rFonts w:ascii="Roboto" w:hAnsi="Roboto" w:cs="B Nazanin"/>
+          <w:sz w:val="18"/>
+          <w:szCs w:val="18"/>
+        </w:rPr>
+        <w:t>'),</w:t>
+      </w:r>
+    </w:p>
+    <w:p>
+      <w:pPr>
+        <w:tabs>
+          <w:tab w:val="left" w:pos="7027"/>
+        </w:tabs>
+        <w:spacing w:after="0"/>
+        <w:rPr>
+          <w:rFonts w:ascii="Roboto" w:hAnsi="Roboto" w:cs="B Nazanin"/>
+          <w:sz w:val="18"/>
+          <w:szCs w:val="18"/>
+        </w:rPr>
+      </w:pPr>
+      <w:r>
+        <w:rPr>
+          <w:rFonts w:ascii="Roboto" w:hAnsi="Roboto" w:cs="B Nazanin"/>
+          <w:sz w:val="18"/>
+          <w:szCs w:val="18"/>
+        </w:rPr>
+        <w:t>]</w:t>
+      </w:r>
+    </w:p>
+    <w:p>
+      <w:pPr>
+        <w:tabs>
+          <w:tab w:val="left" w:pos="7027"/>
+        </w:tabs>
+        <w:rPr>
+          <w:rFonts w:ascii="Roboto" w:hAnsi="Roboto" w:cs="B Nazanin"/>
+          <w:sz w:val="18"/>
+          <w:szCs w:val="18"/>
+        </w:rPr>
+      </w:pPr>
+      <w:r>
+        <w:rPr>
+          <w:rFonts w:ascii="Roboto" w:hAnsi="Roboto" w:cs="B Nazanin" w:hint="cs"/>
+          <w:sz w:val="28"/>
+          <w:szCs w:val="28"/>
+          <w:rtl/>
+        </w:rPr>
+        <w:t xml:space="preserve"> </w:t>
+      </w:r>
+    </w:p>
+    <w:p>
+      <w:pPr>
+        <w:tabs>
+          <w:tab w:val="left" w:pos="7027"/>
+        </w:tabs>
+        <w:rPr>
+          <w:rFonts w:ascii="Roboto" w:hAnsi="Roboto" w:cs="B Nazanin"/>
+          <w:sz w:val="18"/>
+          <w:szCs w:val="18"/>
+        </w:rPr>
+      </w:pPr>
+      <w:r>
+        <w:rPr>
+          <w:rFonts w:ascii="Roboto" w:hAnsi="Roboto" w:cs="B Nazanin"/>
+          <w:sz w:val="18"/>
+          <w:szCs w:val="18"/>
+          <w:highlight w:val="cyan"/>
+        </w:rPr>
+        <w:t>models.py:</w:t>
+      </w:r>
+    </w:p>
+    <w:p>
+      <w:pPr>
+        <w:tabs>
+          <w:tab w:val="left" w:pos="7027"/>
+        </w:tabs>
+        <w:spacing w:after="0"/>
+        <w:rPr>
+          <w:rFonts w:ascii="Roboto" w:hAnsi="Roboto" w:cs="B Nazanin"/>
+          <w:sz w:val="18"/>
+          <w:szCs w:val="18"/>
+        </w:rPr>
+      </w:pPr>
+      <w:r>
+        <w:rPr>
+          <w:rFonts w:ascii="Roboto" w:hAnsi="Roboto" w:cs="B Nazanin"/>
+          <w:sz w:val="18"/>
+          <w:szCs w:val="18"/>
+        </w:rPr>
+        <w:t xml:space="preserve">from </w:t>
+      </w:r>
+      <w:r>
+        <w:rPr>
+          <w:rFonts w:ascii="Roboto" w:hAnsi="Roboto" w:cs="B Nazanin"/>
+          <w:color w:val="4472C4" w:themeColor="accent1"/>
+          <w:sz w:val="18"/>
+          <w:szCs w:val="18"/>
+        </w:rPr>
+        <w:t>django.db</w:t>
+      </w:r>
+      <w:r>
+        <w:rPr>
+          <w:rFonts w:ascii="Roboto" w:hAnsi="Roboto" w:cs="B Nazanin"/>
+          <w:sz w:val="18"/>
+          <w:szCs w:val="18"/>
+        </w:rPr>
+        <w:t xml:space="preserve"> import </w:t>
+      </w:r>
+      <w:r>
+        <w:rPr>
+          <w:rFonts w:ascii="Roboto" w:hAnsi="Roboto" w:cs="B Nazanin"/>
+          <w:color w:val="4472C4" w:themeColor="accent1"/>
+          <w:sz w:val="18"/>
+          <w:szCs w:val="18"/>
+        </w:rPr>
+        <w:t>models</w:t>
+      </w:r>
+    </w:p>
+    <w:p>
+      <w:pPr>
+        <w:tabs>
+          <w:tab w:val="left" w:pos="7027"/>
+        </w:tabs>
+        <w:spacing w:after="0"/>
+        <w:rPr>
+          <w:rFonts w:ascii="Roboto" w:hAnsi="Roboto" w:cs="B Nazanin"/>
+          <w:sz w:val="18"/>
+          <w:szCs w:val="18"/>
+        </w:rPr>
+      </w:pPr>
+      <w:r>
+        <w:rPr>
+          <w:rFonts w:ascii="Roboto" w:hAnsi="Roboto" w:cs="B Nazanin"/>
+          <w:sz w:val="18"/>
+          <w:szCs w:val="18"/>
+        </w:rPr>
+        <w:t xml:space="preserve">from </w:t>
+      </w:r>
+      <w:r>
+        <w:rPr>
+          <w:rFonts w:ascii="Roboto" w:hAnsi="Roboto" w:cs="B Nazanin"/>
+          <w:color w:val="4472C4" w:themeColor="accent1"/>
+          <w:sz w:val="18"/>
+          <w:szCs w:val="18"/>
+        </w:rPr>
+        <w:t xml:space="preserve">django.contrib.auth.models </w:t>
+      </w:r>
+      <w:r>
+        <w:rPr>
+          <w:rFonts w:ascii="Roboto" w:hAnsi="Roboto" w:cs="B Nazanin"/>
+          <w:sz w:val="18"/>
+          <w:szCs w:val="18"/>
+        </w:rPr>
+        <w:t xml:space="preserve">import </w:t>
+      </w:r>
+      <w:r>
+        <w:rPr>
+          <w:rFonts w:ascii="Roboto" w:hAnsi="Roboto" w:cs="B Nazanin"/>
+          <w:color w:val="4472C4" w:themeColor="accent1"/>
+          <w:sz w:val="18"/>
+          <w:szCs w:val="18"/>
+        </w:rPr>
+        <w:t>User</w:t>
+      </w:r>
+    </w:p>
+    <w:p>
+      <w:pPr>
+        <w:tabs>
+          <w:tab w:val="left" w:pos="7027"/>
+        </w:tabs>
+        <w:spacing w:after="0"/>
+        <w:rPr>
+          <w:rFonts w:ascii="Roboto" w:hAnsi="Roboto" w:cs="B Nazanin"/>
+          <w:sz w:val="18"/>
+          <w:szCs w:val="18"/>
+        </w:rPr>
+      </w:pPr>
+      <w:r>
+        <w:rPr>
+          <w:rFonts w:ascii="Roboto" w:hAnsi="Roboto" w:cs="B Nazanin"/>
+          <w:sz w:val="18"/>
+          <w:szCs w:val="18"/>
+        </w:rPr>
+        <w:t xml:space="preserve">class </w:t>
+      </w:r>
+      <w:r>
+        <w:rPr>
+          <w:rFonts w:ascii="Roboto" w:hAnsi="Roboto" w:cs="B Nazanin"/>
+          <w:color w:val="4472C4" w:themeColor="accent1"/>
+          <w:sz w:val="18"/>
+          <w:szCs w:val="18"/>
+        </w:rPr>
+        <w:t>onlines</w:t>
+      </w:r>
+      <w:r>
+        <w:rPr>
+          <w:rFonts w:ascii="Roboto" w:hAnsi="Roboto" w:cs="B Nazanin"/>
+          <w:sz w:val="18"/>
+          <w:szCs w:val="18"/>
+        </w:rPr>
+        <w:t>(models.Model):</w:t>
+      </w:r>
+    </w:p>
+    <w:p>
+      <w:pPr>
+        <w:tabs>
+          <w:tab w:val="left" w:pos="7027"/>
+        </w:tabs>
+        <w:spacing w:after="0"/>
+        <w:rPr>
+          <w:rFonts w:ascii="Roboto" w:hAnsi="Roboto" w:cs="B Nazanin"/>
+          <w:sz w:val="18"/>
+          <w:szCs w:val="18"/>
+        </w:rPr>
+      </w:pPr>
+      <w:r>
+        <w:rPr>
+          <w:rFonts w:ascii="Roboto" w:hAnsi="Roboto" w:cs="B Nazanin"/>
+          <w:sz w:val="18"/>
+          <w:szCs w:val="18"/>
+        </w:rPr>
+        <w:t xml:space="preserve">    user = </w:t>
+      </w:r>
+      <w:r>
+        <w:rPr>
+          <w:rFonts w:ascii="Roboto" w:hAnsi="Roboto" w:cs="B Nazanin"/>
+          <w:color w:val="4472C4" w:themeColor="accent1"/>
+          <w:sz w:val="18"/>
+          <w:szCs w:val="18"/>
+        </w:rPr>
+        <w:t>models.ForeignKey</w:t>
+      </w:r>
+      <w:r>
+        <w:rPr>
+          <w:rFonts w:ascii="Roboto" w:hAnsi="Roboto" w:cs="B Nazanin"/>
+          <w:sz w:val="18"/>
+          <w:szCs w:val="18"/>
+        </w:rPr>
+        <w:t>(</w:t>
+      </w:r>
+      <w:r>
+        <w:rPr>
+          <w:rFonts w:ascii="Roboto" w:hAnsi="Roboto" w:cs="B Nazanin"/>
+          <w:color w:val="4472C4" w:themeColor="accent1"/>
+          <w:sz w:val="18"/>
+          <w:szCs w:val="18"/>
+        </w:rPr>
+        <w:t>User</w:t>
+      </w:r>
+      <w:r>
+        <w:rPr>
+          <w:rFonts w:ascii="Roboto" w:hAnsi="Roboto" w:cs="B Nazanin"/>
+          <w:sz w:val="18"/>
+          <w:szCs w:val="18"/>
+        </w:rPr>
+        <w:t>, on_delete=</w:t>
+      </w:r>
+      <w:r>
+        <w:rPr>
+          <w:rFonts w:ascii="Roboto" w:hAnsi="Roboto" w:cs="B Nazanin"/>
+          <w:color w:val="4472C4" w:themeColor="accent1"/>
+          <w:sz w:val="18"/>
+          <w:szCs w:val="18"/>
+        </w:rPr>
+        <w:t>models.CASCADE</w:t>
+      </w:r>
+      <w:r>
+        <w:rPr>
+          <w:rFonts w:ascii="Roboto" w:hAnsi="Roboto" w:cs="B Nazanin"/>
+          <w:sz w:val="18"/>
+          <w:szCs w:val="18"/>
+        </w:rPr>
+        <w:t>, related_name=</w:t>
+      </w:r>
+      <w:r>
+        <w:rPr>
+          <w:rFonts w:ascii="Roboto" w:hAnsi="Roboto" w:cs="B Nazanin"/>
+          <w:color w:val="4472C4" w:themeColor="accent1"/>
+          <w:sz w:val="18"/>
+          <w:szCs w:val="18"/>
+        </w:rPr>
+        <w:t>'onlineUser'</w:t>
+      </w:r>
+      <w:r>
+        <w:rPr>
+          <w:rFonts w:ascii="Roboto" w:hAnsi="Roboto" w:cs="B Nazanin"/>
+          <w:sz w:val="18"/>
+          <w:szCs w:val="18"/>
+        </w:rPr>
+        <w:t>)</w:t>
+      </w:r>
+    </w:p>
+    <w:p>
+      <w:pPr>
+        <w:tabs>
+          <w:tab w:val="left" w:pos="7027"/>
+        </w:tabs>
+        <w:spacing w:after="0"/>
+        <w:rPr>
+          <w:rFonts w:ascii="Roboto" w:hAnsi="Roboto" w:cs="B Nazanin"/>
+          <w:sz w:val="18"/>
+          <w:szCs w:val="18"/>
+        </w:rPr>
+      </w:pPr>
+      <w:r>
+        <w:rPr>
+          <w:rFonts w:ascii="Roboto" w:hAnsi="Roboto" w:cs="B Nazanin"/>
+          <w:sz w:val="18"/>
+          <w:szCs w:val="18"/>
+        </w:rPr>
+        <w:t xml:space="preserve">    timestamp = </w:t>
+      </w:r>
+      <w:r>
+        <w:rPr>
+          <w:rFonts w:ascii="Roboto" w:hAnsi="Roboto" w:cs="B Nazanin"/>
+          <w:color w:val="4472C4" w:themeColor="accent1"/>
+          <w:sz w:val="18"/>
+          <w:szCs w:val="18"/>
+        </w:rPr>
+        <w:t>models.DateTimeField()</w:t>
+      </w:r>
+    </w:p>
+    <w:p>
+      <w:pPr>
+        <w:tabs>
+          <w:tab w:val="left" w:pos="7027"/>
+        </w:tabs>
+        <w:spacing w:after="0"/>
+        <w:rPr>
+          <w:rFonts w:ascii="Roboto" w:hAnsi="Roboto" w:cs="B Nazanin"/>
+          <w:sz w:val="18"/>
+          <w:szCs w:val="18"/>
+        </w:rPr>
+      </w:pPr>
+    </w:p>
+    <w:p>
+      <w:pPr>
+        <w:tabs>
+          <w:tab w:val="left" w:pos="7027"/>
+        </w:tabs>
+        <w:spacing w:after="0"/>
+        <w:rPr>
+          <w:rFonts w:ascii="Roboto" w:hAnsi="Roboto" w:cs="B Nazanin"/>
+          <w:sz w:val="16"/>
+          <w:szCs w:val="16"/>
+        </w:rPr>
+      </w:pPr>
+      <w:r>
+        <w:rPr>
+          <w:rFonts w:ascii="Roboto" w:hAnsi="Roboto" w:cs="B Nazanin"/>
+          <w:sz w:val="16"/>
+          <w:szCs w:val="16"/>
+          <w:highlight w:val="cyan"/>
+        </w:rPr>
+        <w:t>views.py:</w:t>
+      </w:r>
+    </w:p>
+    <w:p>
+      <w:pPr>
+        <w:tabs>
+          <w:tab w:val="left" w:pos="7027"/>
+        </w:tabs>
+        <w:spacing w:after="0"/>
+        <w:rPr>
+          <w:rFonts w:ascii="Roboto" w:hAnsi="Roboto" w:cs="B Nazanin"/>
+          <w:sz w:val="16"/>
+          <w:szCs w:val="16"/>
+        </w:rPr>
+      </w:pPr>
+      <w:r>
+        <w:rPr>
+          <w:rFonts w:ascii="Roboto" w:hAnsi="Roboto" w:cs="B Nazanin"/>
+          <w:sz w:val="16"/>
+          <w:szCs w:val="16"/>
+        </w:rPr>
+        <w:t xml:space="preserve">from </w:t>
+      </w:r>
+      <w:r>
+        <w:rPr>
+          <w:rFonts w:ascii="Roboto" w:hAnsi="Roboto" w:cs="B Nazanin"/>
+          <w:color w:val="4472C4" w:themeColor="accent1"/>
+          <w:sz w:val="16"/>
+          <w:szCs w:val="16"/>
+        </w:rPr>
+        <w:t xml:space="preserve">django.shortcuts </w:t>
+      </w:r>
+      <w:r>
+        <w:rPr>
+          <w:rFonts w:ascii="Roboto" w:hAnsi="Roboto" w:cs="B Nazanin"/>
+          <w:sz w:val="16"/>
+          <w:szCs w:val="16"/>
+        </w:rPr>
+        <w:t xml:space="preserve">import </w:t>
+      </w:r>
+      <w:r>
+        <w:rPr>
+          <w:rFonts w:ascii="Roboto" w:hAnsi="Roboto" w:cs="B Nazanin"/>
+          <w:color w:val="4472C4" w:themeColor="accent1"/>
+          <w:sz w:val="16"/>
+          <w:szCs w:val="16"/>
+        </w:rPr>
+        <w:t>render</w:t>
+      </w:r>
+    </w:p>
+    <w:p>
+      <w:pPr>
+        <w:tabs>
+          <w:tab w:val="left" w:pos="7027"/>
+        </w:tabs>
+        <w:spacing w:after="0"/>
+        <w:rPr>
+          <w:rFonts w:ascii="Roboto" w:hAnsi="Roboto" w:cs="B Nazanin"/>
+          <w:sz w:val="16"/>
+          <w:szCs w:val="16"/>
+        </w:rPr>
+      </w:pPr>
+      <w:r>
+        <w:rPr>
+          <w:rFonts w:ascii="Roboto" w:hAnsi="Roboto" w:cs="B Nazanin"/>
+          <w:sz w:val="16"/>
+          <w:szCs w:val="16"/>
+        </w:rPr>
+        <w:t xml:space="preserve">from </w:t>
+      </w:r>
+      <w:r>
+        <w:rPr>
+          <w:rFonts w:ascii="Roboto" w:hAnsi="Roboto" w:cs="B Nazanin"/>
+          <w:color w:val="4472C4" w:themeColor="accent1"/>
+          <w:sz w:val="16"/>
+          <w:szCs w:val="16"/>
+        </w:rPr>
+        <w:t xml:space="preserve">.models </w:t>
+      </w:r>
+      <w:r>
+        <w:rPr>
+          <w:rFonts w:ascii="Roboto" w:hAnsi="Roboto" w:cs="B Nazanin"/>
+          <w:sz w:val="16"/>
+          <w:szCs w:val="16"/>
+        </w:rPr>
+        <w:t xml:space="preserve">import </w:t>
+      </w:r>
+      <w:r>
+        <w:rPr>
+          <w:rFonts w:ascii="Roboto" w:hAnsi="Roboto" w:cs="B Nazanin"/>
+          <w:color w:val="4472C4" w:themeColor="accent1"/>
+          <w:sz w:val="16"/>
+          <w:szCs w:val="16"/>
+        </w:rPr>
+        <w:t>onlines</w:t>
+      </w:r>
+    </w:p>
+    <w:p>
+      <w:pPr>
+        <w:tabs>
+          <w:tab w:val="left" w:pos="7027"/>
+        </w:tabs>
+        <w:spacing w:after="0"/>
+        <w:rPr>
+          <w:rFonts w:ascii="Roboto" w:hAnsi="Roboto" w:cs="B Nazanin"/>
+          <w:sz w:val="16"/>
+          <w:szCs w:val="16"/>
+        </w:rPr>
+      </w:pPr>
+      <w:r>
+        <w:rPr>
+          <w:rFonts w:ascii="Roboto" w:hAnsi="Roboto" w:cs="B Nazanin"/>
+          <w:sz w:val="16"/>
+          <w:szCs w:val="16"/>
+        </w:rPr>
+        <w:t xml:space="preserve">from </w:t>
+      </w:r>
+      <w:r>
+        <w:rPr>
+          <w:rFonts w:ascii="Roboto" w:hAnsi="Roboto" w:cs="B Nazanin"/>
+          <w:color w:val="4472C4" w:themeColor="accent1"/>
+          <w:sz w:val="16"/>
+          <w:szCs w:val="16"/>
+        </w:rPr>
+        <w:t xml:space="preserve">django.utils </w:t>
+      </w:r>
+      <w:r>
+        <w:rPr>
+          <w:rFonts w:ascii="Roboto" w:hAnsi="Roboto" w:cs="B Nazanin"/>
+          <w:sz w:val="16"/>
+          <w:szCs w:val="16"/>
+        </w:rPr>
+        <w:t xml:space="preserve">import </w:t>
+      </w:r>
+      <w:r>
+        <w:rPr>
+          <w:rFonts w:ascii="Roboto" w:hAnsi="Roboto" w:cs="B Nazanin"/>
+          <w:color w:val="4472C4" w:themeColor="accent1"/>
+          <w:sz w:val="16"/>
+          <w:szCs w:val="16"/>
+        </w:rPr>
+        <w:t>timezone</w:t>
+      </w:r>
+    </w:p>
+    <w:p>
+      <w:pPr>
+        <w:tabs>
+          <w:tab w:val="left" w:pos="7027"/>
+        </w:tabs>
+        <w:spacing w:after="0"/>
+        <w:rPr>
+          <w:rFonts w:ascii="Roboto" w:hAnsi="Roboto" w:cs="B Nazanin"/>
+          <w:sz w:val="16"/>
+          <w:szCs w:val="16"/>
+        </w:rPr>
+      </w:pPr>
+      <w:r>
+        <w:rPr>
+          <w:rFonts w:ascii="Roboto" w:hAnsi="Roboto" w:cs="B Nazanin"/>
+          <w:sz w:val="16"/>
+          <w:szCs w:val="16"/>
+        </w:rPr>
+        <w:t xml:space="preserve">from </w:t>
+      </w:r>
+      <w:r>
+        <w:rPr>
+          <w:rFonts w:ascii="Roboto" w:hAnsi="Roboto" w:cs="B Nazanin"/>
+          <w:color w:val="4472C4" w:themeColor="accent1"/>
+          <w:sz w:val="16"/>
+          <w:szCs w:val="16"/>
+        </w:rPr>
+        <w:t xml:space="preserve">django.http </w:t>
+      </w:r>
+      <w:r>
+        <w:rPr>
+          <w:rFonts w:ascii="Roboto" w:hAnsi="Roboto" w:cs="B Nazanin"/>
+          <w:sz w:val="16"/>
+          <w:szCs w:val="16"/>
+        </w:rPr>
+        <w:t xml:space="preserve">import </w:t>
+      </w:r>
+      <w:r>
+        <w:rPr>
+          <w:rFonts w:ascii="Roboto" w:hAnsi="Roboto" w:cs="B Nazanin"/>
+          <w:color w:val="4472C4" w:themeColor="accent1"/>
+          <w:sz w:val="16"/>
+          <w:szCs w:val="16"/>
+        </w:rPr>
+        <w:t>JsonResponse</w:t>
+      </w:r>
+    </w:p>
+    <w:p>
+      <w:pPr>
+        <w:tabs>
+          <w:tab w:val="left" w:pos="7027"/>
+        </w:tabs>
+        <w:spacing w:after="0"/>
+        <w:rPr>
+          <w:rFonts w:ascii="Roboto" w:hAnsi="Roboto" w:cs="B Nazanin"/>
+          <w:sz w:val="16"/>
+          <w:szCs w:val="16"/>
+        </w:rPr>
+      </w:pPr>
+    </w:p>
+    <w:p>
+      <w:pPr>
+        <w:tabs>
+          <w:tab w:val="left" w:pos="7027"/>
+        </w:tabs>
+        <w:spacing w:after="0"/>
+        <w:rPr>
+          <w:rFonts w:ascii="Roboto" w:hAnsi="Roboto" w:cs="B Nazanin"/>
+          <w:sz w:val="16"/>
+          <w:szCs w:val="16"/>
+        </w:rPr>
+      </w:pPr>
+      <w:r>
+        <w:rPr>
+          <w:rFonts w:ascii="Roboto" w:hAnsi="Roboto" w:cs="B Nazanin"/>
+          <w:sz w:val="16"/>
+          <w:szCs w:val="16"/>
+        </w:rPr>
+        <w:t xml:space="preserve">def </w:t>
+      </w:r>
+      <w:r>
+        <w:rPr>
+          <w:rFonts w:ascii="Roboto" w:hAnsi="Roboto" w:cs="B Nazanin"/>
+          <w:color w:val="4472C4" w:themeColor="accent1"/>
+          <w:sz w:val="16"/>
+          <w:szCs w:val="16"/>
+        </w:rPr>
+        <w:t>showOnline</w:t>
+      </w:r>
+      <w:r>
+        <w:rPr>
+          <w:rFonts w:ascii="Roboto" w:hAnsi="Roboto" w:cs="B Nazanin"/>
+          <w:sz w:val="16"/>
+          <w:szCs w:val="16"/>
+        </w:rPr>
+        <w:t>(request):</w:t>
+      </w:r>
+    </w:p>
+    <w:p>
+      <w:pPr>
+        <w:tabs>
+          <w:tab w:val="left" w:pos="7027"/>
+        </w:tabs>
+        <w:spacing w:after="0"/>
+        <w:rPr>
+          <w:rFonts w:ascii="Roboto" w:hAnsi="Roboto" w:cs="B Nazanin"/>
+          <w:sz w:val="16"/>
+          <w:szCs w:val="16"/>
+        </w:rPr>
+      </w:pPr>
+      <w:r>
+        <w:rPr>
+          <w:rFonts w:ascii="Roboto" w:hAnsi="Roboto" w:cs="B Nazanin"/>
+          <w:sz w:val="16"/>
+          <w:szCs w:val="16"/>
+        </w:rPr>
+        <w:t xml:space="preserve">    user = </w:t>
+      </w:r>
+      <w:r>
+        <w:rPr>
+          <w:rFonts w:ascii="Roboto" w:hAnsi="Roboto" w:cs="B Nazanin"/>
+          <w:color w:val="4472C4" w:themeColor="accent1"/>
+          <w:sz w:val="16"/>
+          <w:szCs w:val="16"/>
+        </w:rPr>
+        <w:t>request.user</w:t>
+      </w:r>
+    </w:p>
+    <w:p>
+      <w:pPr>
+        <w:tabs>
+          <w:tab w:val="left" w:pos="7027"/>
+        </w:tabs>
+        <w:spacing w:after="0"/>
+        <w:rPr>
+          <w:rFonts w:ascii="Roboto" w:hAnsi="Roboto" w:cs="B Nazanin"/>
+          <w:sz w:val="16"/>
+          <w:szCs w:val="16"/>
+          <w:rtl/>
+        </w:rPr>
+      </w:pPr>
+      <w:r>
+        <w:rPr>
+          <w:rFonts w:ascii="Roboto" w:hAnsi="Roboto" w:cs="B Nazanin"/>
+          <w:sz w:val="16"/>
+          <w:szCs w:val="16"/>
+        </w:rPr>
+        <w:t xml:space="preserve">    user_exists = </w:t>
+      </w:r>
+      <w:r>
+        <w:rPr>
+          <w:rFonts w:ascii="Roboto" w:hAnsi="Roboto" w:cs="B Nazanin"/>
+          <w:color w:val="4472C4" w:themeColor="accent1"/>
+          <w:sz w:val="16"/>
+          <w:szCs w:val="16"/>
+        </w:rPr>
+        <w:t>onlines.objects.filter</w:t>
+      </w:r>
+      <w:r>
+        <w:rPr>
+          <w:rFonts w:ascii="Roboto" w:hAnsi="Roboto" w:cs="B Nazanin"/>
+          <w:sz w:val="16"/>
+          <w:szCs w:val="16"/>
+        </w:rPr>
+        <w:t>(user=user).</w:t>
+      </w:r>
+      <w:r>
+        <w:rPr>
+          <w:rFonts w:ascii="Roboto" w:hAnsi="Roboto" w:cs="B Nazanin"/>
+          <w:color w:val="4472C4" w:themeColor="accent1"/>
+          <w:sz w:val="16"/>
+          <w:szCs w:val="16"/>
+        </w:rPr>
+        <w:t>exists</w:t>
+      </w:r>
+      <w:r>
+        <w:rPr>
+          <w:rFonts w:ascii="Roboto" w:hAnsi="Roboto" w:cs="B Nazanin"/>
+          <w:sz w:val="16"/>
+          <w:szCs w:val="16"/>
+        </w:rPr>
+        <w:t>()</w:t>
+      </w:r>
+      <w:r>
+        <w:rPr>
+          <w:rFonts w:ascii="Roboto" w:hAnsi="Roboto" w:cs="B Nazanin"/>
+          <w:sz w:val="16"/>
+          <w:szCs w:val="16"/>
+        </w:rPr>
+        <w:t xml:space="preserve">  </w:t>
+      </w:r>
+      <w:r>
+        <w:rPr>
+          <w:rFonts w:ascii="Roboto" w:hAnsi="Roboto" w:cs="B Nazanin" w:hint="cs"/>
+          <w:sz w:val="16"/>
+          <w:szCs w:val="16"/>
+          <w:rtl/>
+        </w:rPr>
+        <w:t>تعیین وجود داشتن یا نداشتن یوزر</w:t>
+      </w:r>
+    </w:p>
+    <w:p>
+      <w:pPr>
+        <w:tabs>
+          <w:tab w:val="left" w:pos="7027"/>
+        </w:tabs>
+        <w:spacing w:after="0"/>
+        <w:rPr>
+          <w:rFonts w:ascii="Roboto" w:hAnsi="Roboto" w:cs="B Nazanin"/>
+          <w:sz w:val="16"/>
+          <w:szCs w:val="16"/>
+        </w:rPr>
+      </w:pPr>
+      <w:r>
+        <w:rPr>
+          <w:rFonts w:ascii="Roboto" w:hAnsi="Roboto" w:cs="B Nazanin"/>
+          <w:sz w:val="16"/>
+          <w:szCs w:val="16"/>
+        </w:rPr>
+        <w:t xml:space="preserve">    if </w:t>
+      </w:r>
+      <w:r>
+        <w:rPr>
+          <w:rFonts w:ascii="Roboto" w:hAnsi="Roboto" w:cs="B Nazanin"/>
+          <w:color w:val="4472C4" w:themeColor="accent1"/>
+          <w:sz w:val="16"/>
+          <w:szCs w:val="16"/>
+        </w:rPr>
+        <w:t>user_exists</w:t>
+      </w:r>
+      <w:r>
+        <w:rPr>
+          <w:rFonts w:ascii="Roboto" w:hAnsi="Roboto" w:cs="B Nazanin"/>
+          <w:sz w:val="16"/>
+          <w:szCs w:val="16"/>
+        </w:rPr>
+        <w:t>:</w:t>
+      </w:r>
+    </w:p>
+    <w:p>
+      <w:pPr>
+        <w:tabs>
+          <w:tab w:val="left" w:pos="7027"/>
+        </w:tabs>
+        <w:spacing w:after="0"/>
+        <w:rPr>
+          <w:rFonts w:ascii="Roboto" w:hAnsi="Roboto" w:cs="B Nazanin"/>
+          <w:sz w:val="16"/>
+          <w:szCs w:val="16"/>
+        </w:rPr>
+      </w:pPr>
+      <w:r>
+        <w:rPr>
+          <w:rFonts w:ascii="Roboto" w:hAnsi="Roboto" w:cs="B Nazanin"/>
+          <w:sz w:val="16"/>
+          <w:szCs w:val="16"/>
+        </w:rPr>
+        <w:t xml:space="preserve">        onlineUser = </w:t>
+      </w:r>
+      <w:r>
+        <w:rPr>
+          <w:rFonts w:ascii="Roboto" w:hAnsi="Roboto" w:cs="B Nazanin"/>
+          <w:color w:val="4472C4" w:themeColor="accent1"/>
+          <w:sz w:val="16"/>
+          <w:szCs w:val="16"/>
+        </w:rPr>
+        <w:t>onlines.objects.get</w:t>
+      </w:r>
+      <w:r>
+        <w:rPr>
+          <w:rFonts w:ascii="Roboto" w:hAnsi="Roboto" w:cs="B Nazanin"/>
+          <w:sz w:val="16"/>
+          <w:szCs w:val="16"/>
+        </w:rPr>
+        <w:t>(user = user)</w:t>
+      </w:r>
+    </w:p>
+    <w:p>
+      <w:pPr>
+        <w:tabs>
+          <w:tab w:val="left" w:pos="7027"/>
+        </w:tabs>
+        <w:spacing w:after="0"/>
+        <w:rPr>
+          <w:rFonts w:ascii="Roboto" w:hAnsi="Roboto" w:cs="B Nazanin"/>
+          <w:sz w:val="16"/>
+          <w:szCs w:val="16"/>
+        </w:rPr>
+      </w:pPr>
+      <w:r>
+        <w:rPr>
+          <w:rFonts w:ascii="Roboto" w:hAnsi="Roboto" w:cs="B Nazanin"/>
+          <w:sz w:val="16"/>
+          <w:szCs w:val="16"/>
+        </w:rPr>
+        <w:t xml:space="preserve">        onlineUser</w:t>
+      </w:r>
+      <w:r>
+        <w:rPr>
+          <w:rFonts w:ascii="Roboto" w:hAnsi="Roboto" w:cs="B Nazanin"/>
+          <w:color w:val="4472C4" w:themeColor="accent1"/>
+          <w:sz w:val="16"/>
+          <w:szCs w:val="16"/>
+        </w:rPr>
+        <w:t xml:space="preserve">.timestamp </w:t>
+      </w:r>
+      <w:r>
+        <w:rPr>
+          <w:rFonts w:ascii="Roboto" w:hAnsi="Roboto" w:cs="B Nazanin"/>
+          <w:sz w:val="16"/>
+          <w:szCs w:val="16"/>
+        </w:rPr>
+        <w:t>= timezone.</w:t>
+      </w:r>
+      <w:r>
+        <w:rPr>
+          <w:rFonts w:ascii="Roboto" w:hAnsi="Roboto" w:cs="B Nazanin"/>
+          <w:color w:val="4472C4" w:themeColor="accent1"/>
+          <w:sz w:val="16"/>
+          <w:szCs w:val="16"/>
+        </w:rPr>
+        <w:t>now()</w:t>
+      </w:r>
+    </w:p>
+    <w:p>
+      <w:pPr>
+        <w:tabs>
+          <w:tab w:val="left" w:pos="7027"/>
+        </w:tabs>
+        <w:spacing w:after="0"/>
+        <w:rPr>
+          <w:rFonts w:ascii="Roboto" w:hAnsi="Roboto" w:cs="B Nazanin"/>
+          <w:sz w:val="16"/>
+          <w:szCs w:val="16"/>
+        </w:rPr>
+      </w:pPr>
+      <w:r>
+        <w:rPr>
+          <w:rFonts w:ascii="Roboto" w:hAnsi="Roboto" w:cs="B Nazanin"/>
+          <w:sz w:val="16"/>
+          <w:szCs w:val="16"/>
+        </w:rPr>
+        <w:t xml:space="preserve">        onlineUser</w:t>
+      </w:r>
+      <w:r>
+        <w:rPr>
+          <w:rFonts w:ascii="Roboto" w:hAnsi="Roboto" w:cs="B Nazanin"/>
+          <w:color w:val="4472C4" w:themeColor="accent1"/>
+          <w:sz w:val="16"/>
+          <w:szCs w:val="16"/>
+        </w:rPr>
+        <w:t>.save();</w:t>
+      </w:r>
+    </w:p>
+    <w:p>
+      <w:pPr>
+        <w:tabs>
+          <w:tab w:val="left" w:pos="7027"/>
+        </w:tabs>
+        <w:spacing w:after="0"/>
+        <w:rPr>
+          <w:rFonts w:ascii="Roboto" w:hAnsi="Roboto" w:cs="B Nazanin"/>
+          <w:sz w:val="16"/>
+          <w:szCs w:val="16"/>
+        </w:rPr>
+      </w:pPr>
+      <w:r>
+        <w:rPr>
+          <w:rFonts w:ascii="Roboto" w:hAnsi="Roboto" w:cs="B Nazanin"/>
+          <w:sz w:val="16"/>
+          <w:szCs w:val="16"/>
+        </w:rPr>
+        <w:t xml:space="preserve">        </w:t>
+      </w:r>
+      <w:r>
+        <w:rPr>
+          <w:rFonts w:ascii="Roboto" w:hAnsi="Roboto" w:cs="B Nazanin"/>
+          <w:color w:val="ED7D31" w:themeColor="accent2"/>
+          <w:sz w:val="16"/>
+          <w:szCs w:val="16"/>
+        </w:rPr>
+        <w:t>print('old User =&gt; ', onlineUser.timestamp)</w:t>
+      </w:r>
+    </w:p>
+    <w:p>
+      <w:pPr>
+        <w:tabs>
+          <w:tab w:val="left" w:pos="7027"/>
+        </w:tabs>
+        <w:spacing w:after="0"/>
+        <w:rPr>
+          <w:rFonts w:ascii="Roboto" w:hAnsi="Roboto" w:cs="B Nazanin"/>
+          <w:sz w:val="16"/>
+          <w:szCs w:val="16"/>
+        </w:rPr>
+      </w:pPr>
+      <w:r>
+        <w:rPr>
+          <w:rFonts w:ascii="Roboto" w:hAnsi="Roboto" w:cs="B Nazanin"/>
+          <w:sz w:val="16"/>
+          <w:szCs w:val="16"/>
+        </w:rPr>
+        <w:t xml:space="preserve">    else:</w:t>
+      </w:r>
+    </w:p>
+    <w:p>
+      <w:pPr>
+        <w:tabs>
+          <w:tab w:val="left" w:pos="7027"/>
+        </w:tabs>
+        <w:spacing w:after="0"/>
+        <w:rPr>
+          <w:rFonts w:ascii="Roboto" w:hAnsi="Roboto" w:cs="B Nazanin"/>
+          <w:sz w:val="16"/>
+          <w:szCs w:val="16"/>
+        </w:rPr>
+      </w:pPr>
+      <w:r>
+        <w:rPr>
+          <w:rFonts w:ascii="Roboto" w:hAnsi="Roboto" w:cs="B Nazanin"/>
+          <w:sz w:val="16"/>
+          <w:szCs w:val="16"/>
+        </w:rPr>
+        <w:t xml:space="preserve">        addUser = onlines(user=</w:t>
+      </w:r>
+      <w:r>
+        <w:rPr>
+          <w:rFonts w:ascii="Roboto" w:hAnsi="Roboto" w:cs="B Nazanin"/>
+          <w:color w:val="4472C4" w:themeColor="accent1"/>
+          <w:sz w:val="16"/>
+          <w:szCs w:val="16"/>
+        </w:rPr>
+        <w:t>user</w:t>
+      </w:r>
+      <w:r>
+        <w:rPr>
+          <w:rFonts w:ascii="Roboto" w:hAnsi="Roboto" w:cs="B Nazanin"/>
+          <w:sz w:val="16"/>
+          <w:szCs w:val="16"/>
+        </w:rPr>
+        <w:t>, timestamp=</w:t>
+      </w:r>
+      <w:r>
+        <w:rPr>
+          <w:rFonts w:ascii="Roboto" w:hAnsi="Roboto" w:cs="B Nazanin"/>
+          <w:color w:val="4472C4" w:themeColor="accent1"/>
+          <w:sz w:val="16"/>
+          <w:szCs w:val="16"/>
+        </w:rPr>
+        <w:t>timezone.now()</w:t>
+      </w:r>
+      <w:r>
+        <w:rPr>
+          <w:rFonts w:ascii="Roboto" w:hAnsi="Roboto" w:cs="B Nazanin"/>
+          <w:sz w:val="16"/>
+          <w:szCs w:val="16"/>
+        </w:rPr>
+        <w:t>)</w:t>
+      </w:r>
+    </w:p>
+    <w:p>
+      <w:pPr>
+        <w:tabs>
+          <w:tab w:val="left" w:pos="7027"/>
+        </w:tabs>
+        <w:spacing w:after="0"/>
+        <w:rPr>
+          <w:rFonts w:ascii="Roboto" w:hAnsi="Roboto" w:cs="B Nazanin"/>
+          <w:sz w:val="16"/>
+          <w:szCs w:val="16"/>
+        </w:rPr>
+      </w:pPr>
+      <w:r>
+        <w:rPr>
+          <w:rFonts w:ascii="Roboto" w:hAnsi="Roboto" w:cs="B Nazanin"/>
+          <w:sz w:val="16"/>
+          <w:szCs w:val="16"/>
+        </w:rPr>
+        <w:t xml:space="preserve">        addUser.save()</w:t>
+      </w:r>
+    </w:p>
+    <w:p>
+      <w:pPr>
+        <w:tabs>
+          <w:tab w:val="left" w:pos="7027"/>
+        </w:tabs>
+        <w:spacing w:after="0"/>
+        <w:rPr>
+          <w:rFonts w:ascii="Roboto" w:hAnsi="Roboto" w:cs="B Nazanin"/>
+          <w:sz w:val="16"/>
+          <w:szCs w:val="16"/>
+        </w:rPr>
+      </w:pPr>
+      <w:r>
+        <w:rPr>
+          <w:rFonts w:ascii="Roboto" w:hAnsi="Roboto" w:cs="B Nazanin"/>
+          <w:sz w:val="16"/>
+          <w:szCs w:val="16"/>
+        </w:rPr>
+        <w:t xml:space="preserve">        </w:t>
+      </w:r>
+      <w:r>
+        <w:rPr>
+          <w:rFonts w:ascii="Roboto" w:hAnsi="Roboto" w:cs="B Nazanin"/>
+          <w:color w:val="ED7D31" w:themeColor="accent2"/>
+          <w:sz w:val="16"/>
+          <w:szCs w:val="16"/>
+        </w:rPr>
+        <w:t>print('new user =&gt; ', timezone.now())</w:t>
+      </w:r>
+    </w:p>
+    <w:p>
+      <w:pPr>
+        <w:tabs>
+          <w:tab w:val="left" w:pos="7027"/>
+        </w:tabs>
+        <w:spacing w:after="0"/>
+        <w:rPr>
+          <w:rFonts w:ascii="Roboto" w:hAnsi="Roboto" w:cs="B Nazanin"/>
+          <w:sz w:val="16"/>
+          <w:szCs w:val="16"/>
+        </w:rPr>
+      </w:pPr>
+    </w:p>
+    <w:p>
+      <w:pPr>
+        <w:tabs>
+          <w:tab w:val="left" w:pos="7027"/>
+        </w:tabs>
+        <w:spacing w:after="0"/>
+        <w:rPr>
+          <w:rFonts w:ascii="Roboto" w:hAnsi="Roboto" w:cs="B Nazanin"/>
+          <w:sz w:val="16"/>
+          <w:szCs w:val="16"/>
+        </w:rPr>
+      </w:pPr>
+      <w:r>
+        <w:rPr>
+          <w:rFonts w:ascii="Roboto" w:hAnsi="Roboto" w:cs="B Nazanin"/>
+          <w:sz w:val="16"/>
+          <w:szCs w:val="16"/>
+        </w:rPr>
+        <w:t xml:space="preserve">    ten_seconds_ago = </w:t>
+      </w:r>
+      <w:r>
+        <w:rPr>
+          <w:rFonts w:ascii="Roboto" w:hAnsi="Roboto" w:cs="B Nazanin"/>
+          <w:color w:val="4472C4" w:themeColor="accent1"/>
+          <w:sz w:val="16"/>
+          <w:szCs w:val="16"/>
+        </w:rPr>
+        <w:t xml:space="preserve">timezone.now() </w:t>
+      </w:r>
+      <w:r>
+        <w:rPr>
+          <w:rFonts w:ascii="Roboto" w:hAnsi="Roboto" w:cs="B Nazanin"/>
+          <w:sz w:val="16"/>
+          <w:szCs w:val="16"/>
+        </w:rPr>
+        <w:t xml:space="preserve">- </w:t>
+      </w:r>
+      <w:r>
+        <w:rPr>
+          <w:rFonts w:ascii="Roboto" w:hAnsi="Roboto" w:cs="B Nazanin"/>
+          <w:color w:val="4472C4" w:themeColor="accent1"/>
+          <w:sz w:val="16"/>
+          <w:szCs w:val="16"/>
+        </w:rPr>
+        <w:t>timezone.timedelta</w:t>
+      </w:r>
+      <w:r>
+        <w:rPr>
+          <w:rFonts w:ascii="Roboto" w:hAnsi="Roboto" w:cs="B Nazanin"/>
+          <w:sz w:val="16"/>
+          <w:szCs w:val="16"/>
+        </w:rPr>
+        <w:t>(seconds=10)</w:t>
+      </w:r>
+    </w:p>
+    <w:p>
+      <w:pPr>
+        <w:tabs>
+          <w:tab w:val="left" w:pos="7027"/>
+        </w:tabs>
+        <w:spacing w:after="0"/>
+        <w:rPr>
+          <w:rFonts w:ascii="Roboto" w:hAnsi="Roboto" w:cs="B Nazanin"/>
+          <w:sz w:val="16"/>
+          <w:szCs w:val="16"/>
+        </w:rPr>
+      </w:pPr>
+      <w:r>
+        <w:rPr>
+          <w:rFonts w:ascii="Roboto" w:hAnsi="Roboto" w:cs="B Nazanin"/>
+          <w:sz w:val="16"/>
+          <w:szCs w:val="16"/>
+        </w:rPr>
+        <w:t xml:space="preserve">    onlines_queryset = onlines.objects.filter(</w:t>
+      </w:r>
+      <w:r>
+        <w:rPr>
+          <w:rFonts w:ascii="Roboto" w:hAnsi="Roboto" w:cs="B Nazanin"/>
+          <w:color w:val="4472C4" w:themeColor="accent1"/>
+          <w:sz w:val="16"/>
+          <w:szCs w:val="16"/>
+        </w:rPr>
+        <w:t>timestamp__gt</w:t>
+      </w:r>
+      <w:r>
+        <w:rPr>
+          <w:rFonts w:ascii="Roboto" w:hAnsi="Roboto" w:cs="B Nazanin"/>
+          <w:sz w:val="16"/>
+          <w:szCs w:val="16"/>
+        </w:rPr>
+        <w:t>=</w:t>
+      </w:r>
+      <w:r>
+        <w:rPr>
+          <w:rFonts w:ascii="Roboto" w:hAnsi="Roboto" w:cs="B Nazanin"/>
+          <w:color w:val="4472C4" w:themeColor="accent1"/>
+          <w:sz w:val="16"/>
+          <w:szCs w:val="16"/>
+        </w:rPr>
+        <w:t>ten_seconds_ago</w:t>
+      </w:r>
+      <w:r>
+        <w:rPr>
+          <w:rFonts w:ascii="Roboto" w:hAnsi="Roboto" w:cs="B Nazanin"/>
+          <w:sz w:val="16"/>
+          <w:szCs w:val="16"/>
+        </w:rPr>
+        <w:t xml:space="preserve">) </w:t>
+      </w:r>
+      <w:r>
+        <w:rPr>
+          <w:rFonts w:ascii="Roboto" w:hAnsi="Roboto" w:cs="B Nazanin"/>
+          <w:color w:val="ED7D31" w:themeColor="accent2"/>
+          <w:sz w:val="16"/>
+          <w:szCs w:val="16"/>
+        </w:rPr>
+        <w:t xml:space="preserve"># gt=&gt; greater than &amp;&amp; lt =&gt; less than </w:t>
+      </w:r>
+    </w:p>
+    <w:p>
+      <w:pPr>
+        <w:tabs>
+          <w:tab w:val="left" w:pos="7027"/>
+        </w:tabs>
+        <w:spacing w:after="0"/>
+        <w:rPr>
+          <w:rFonts w:ascii="Roboto" w:hAnsi="Roboto" w:cs="B Nazanin"/>
+          <w:sz w:val="16"/>
+          <w:szCs w:val="16"/>
+        </w:rPr>
+      </w:pPr>
+      <w:r>
+        <w:rPr>
+          <w:rFonts w:ascii="Roboto" w:hAnsi="Roboto" w:cs="B Nazanin"/>
+          <w:sz w:val="16"/>
+          <w:szCs w:val="16"/>
+        </w:rPr>
+        <w:t xml:space="preserve">    dataOnline = [</w:t>
+      </w:r>
+      <w:r>
+        <w:rPr>
+          <w:rFonts w:ascii="Roboto" w:hAnsi="Roboto" w:cs="B Nazanin"/>
+          <w:sz w:val="16"/>
+          <w:szCs w:val="16"/>
+        </w:rPr>
+        <w:t xml:space="preserve"> </w:t>
+      </w:r>
+      <w:r>
+        <w:rPr>
+          <w:rFonts w:ascii="Roboto" w:hAnsi="Roboto" w:cs="B Nazanin"/>
+          <w:sz w:val="16"/>
+          <w:szCs w:val="16"/>
+        </w:rPr>
+        <w:t>]</w:t>
+      </w:r>
+    </w:p>
+    <w:p>
+      <w:pPr>
+        <w:tabs>
+          <w:tab w:val="left" w:pos="7027"/>
+        </w:tabs>
+        <w:spacing w:after="0"/>
+        <w:rPr>
+          <w:rFonts w:ascii="Roboto" w:hAnsi="Roboto" w:cs="B Nazanin"/>
+          <w:sz w:val="16"/>
+          <w:szCs w:val="16"/>
+        </w:rPr>
+      </w:pPr>
+      <w:r>
+        <w:rPr>
+          <w:rFonts w:ascii="Roboto" w:hAnsi="Roboto" w:cs="B Nazanin"/>
+          <w:sz w:val="16"/>
+          <w:szCs w:val="16"/>
+        </w:rPr>
+        <w:t xml:space="preserve">    for </w:t>
+      </w:r>
+      <w:r>
+        <w:rPr>
+          <w:rFonts w:ascii="Roboto" w:hAnsi="Roboto" w:cs="B Nazanin"/>
+          <w:color w:val="4472C4" w:themeColor="accent1"/>
+          <w:sz w:val="16"/>
+          <w:szCs w:val="16"/>
+        </w:rPr>
+        <w:t>userOnline</w:t>
+      </w:r>
+      <w:r>
+        <w:rPr>
+          <w:rFonts w:ascii="Roboto" w:hAnsi="Roboto" w:cs="B Nazanin"/>
+          <w:sz w:val="16"/>
+          <w:szCs w:val="16"/>
+        </w:rPr>
+        <w:t xml:space="preserve"> in </w:t>
+      </w:r>
+      <w:r>
+        <w:rPr>
+          <w:rFonts w:ascii="Roboto" w:hAnsi="Roboto" w:cs="B Nazanin"/>
+          <w:color w:val="4472C4" w:themeColor="accent1"/>
+          <w:sz w:val="16"/>
+          <w:szCs w:val="16"/>
+        </w:rPr>
+        <w:t>onlines_queryset</w:t>
+      </w:r>
+      <w:r>
+        <w:rPr>
+          <w:rFonts w:ascii="Roboto" w:hAnsi="Roboto" w:cs="B Nazanin"/>
+          <w:sz w:val="16"/>
+          <w:szCs w:val="16"/>
+        </w:rPr>
+        <w:t>:</w:t>
+      </w:r>
+    </w:p>
+    <w:p>
+      <w:pPr>
+        <w:tabs>
+          <w:tab w:val="left" w:pos="7027"/>
+        </w:tabs>
+        <w:spacing w:after="0"/>
+        <w:rPr>
+          <w:rFonts w:ascii="Roboto" w:hAnsi="Roboto" w:cs="B Nazanin"/>
+          <w:sz w:val="16"/>
+          <w:szCs w:val="16"/>
+        </w:rPr>
+      </w:pPr>
+      <w:r>
+        <w:rPr>
+          <w:rFonts w:ascii="Roboto" w:hAnsi="Roboto" w:cs="B Nazanin"/>
+          <w:sz w:val="16"/>
+          <w:szCs w:val="16"/>
+        </w:rPr>
+        <w:t xml:space="preserve">        item = {</w:t>
+      </w:r>
+    </w:p>
+    <w:p>
+      <w:pPr>
+        <w:tabs>
+          <w:tab w:val="left" w:pos="7027"/>
+        </w:tabs>
+        <w:spacing w:after="0"/>
+        <w:rPr>
+          <w:rFonts w:ascii="Roboto" w:hAnsi="Roboto" w:cs="B Nazanin"/>
+          <w:sz w:val="16"/>
+          <w:szCs w:val="16"/>
+        </w:rPr>
+      </w:pPr>
+      <w:r>
+        <w:rPr>
+          <w:rFonts w:ascii="Roboto" w:hAnsi="Roboto" w:cs="B Nazanin"/>
+          <w:sz w:val="16"/>
+          <w:szCs w:val="16"/>
+        </w:rPr>
+        <w:t xml:space="preserve">            'id': </w:t>
+      </w:r>
+      <w:r>
+        <w:rPr>
+          <w:rFonts w:ascii="Roboto" w:hAnsi="Roboto" w:cs="B Nazanin"/>
+          <w:color w:val="4472C4" w:themeColor="accent1"/>
+          <w:sz w:val="16"/>
+          <w:szCs w:val="16"/>
+        </w:rPr>
+        <w:t>userOnline.user.id</w:t>
+      </w:r>
+      <w:r>
+        <w:rPr>
+          <w:rFonts w:ascii="Roboto" w:hAnsi="Roboto" w:cs="B Nazanin"/>
+          <w:sz w:val="16"/>
+          <w:szCs w:val="16"/>
+        </w:rPr>
+        <w:t>,</w:t>
+      </w:r>
+    </w:p>
+    <w:p>
+      <w:pPr>
+        <w:tabs>
+          <w:tab w:val="left" w:pos="7027"/>
+        </w:tabs>
+        <w:spacing w:after="0"/>
+        <w:rPr>
+          <w:rFonts w:ascii="Roboto" w:hAnsi="Roboto" w:cs="B Nazanin"/>
+          <w:sz w:val="16"/>
+          <w:szCs w:val="16"/>
+        </w:rPr>
+      </w:pPr>
+      <w:r>
+        <w:rPr>
+          <w:rFonts w:ascii="Roboto" w:hAnsi="Roboto" w:cs="B Nazanin"/>
+          <w:sz w:val="16"/>
+          <w:szCs w:val="16"/>
+        </w:rPr>
+        <w:t xml:space="preserve">            'image': </w:t>
+      </w:r>
+      <w:r>
+        <w:rPr>
+          <w:rFonts w:ascii="Roboto" w:hAnsi="Roboto" w:cs="B Nazanin"/>
+          <w:color w:val="4472C4" w:themeColor="accent1"/>
+          <w:sz w:val="16"/>
+          <w:szCs w:val="16"/>
+        </w:rPr>
+        <w:t>userOnline.user.profile.image.url</w:t>
+      </w:r>
+      <w:r>
+        <w:rPr>
+          <w:rFonts w:ascii="Roboto" w:hAnsi="Roboto" w:cs="B Nazanin"/>
+          <w:sz w:val="16"/>
+          <w:szCs w:val="16"/>
+        </w:rPr>
+        <w:t>,</w:t>
+      </w:r>
+    </w:p>
+    <w:p>
+      <w:pPr>
+        <w:tabs>
+          <w:tab w:val="left" w:pos="7027"/>
+        </w:tabs>
+        <w:spacing w:after="0"/>
+        <w:rPr>
+          <w:rFonts w:ascii="Roboto" w:hAnsi="Roboto" w:cs="B Nazanin"/>
+          <w:sz w:val="16"/>
+          <w:szCs w:val="16"/>
+        </w:rPr>
+      </w:pPr>
+      <w:r>
+        <w:rPr>
+          <w:rFonts w:ascii="Roboto" w:hAnsi="Roboto" w:cs="B Nazanin"/>
+          <w:sz w:val="16"/>
+          <w:szCs w:val="16"/>
+        </w:rPr>
+        <w:t xml:space="preserve">            'first_name': </w:t>
+      </w:r>
+      <w:r>
+        <w:rPr>
+          <w:rFonts w:ascii="Roboto" w:hAnsi="Roboto" w:cs="B Nazanin"/>
+          <w:color w:val="4472C4" w:themeColor="accent1"/>
+          <w:sz w:val="16"/>
+          <w:szCs w:val="16"/>
+        </w:rPr>
+        <w:t>userOnline.user.first_name</w:t>
+      </w:r>
+      <w:r>
+        <w:rPr>
+          <w:rFonts w:ascii="Roboto" w:hAnsi="Roboto" w:cs="B Nazanin"/>
+          <w:sz w:val="16"/>
+          <w:szCs w:val="16"/>
+        </w:rPr>
+        <w:t>,</w:t>
+      </w:r>
+    </w:p>
+    <w:p>
+      <w:pPr>
+        <w:tabs>
+          <w:tab w:val="left" w:pos="7027"/>
+        </w:tabs>
+        <w:spacing w:after="0"/>
+        <w:rPr>
+          <w:rFonts w:ascii="Roboto" w:hAnsi="Roboto" w:cs="B Nazanin"/>
+          <w:sz w:val="16"/>
+          <w:szCs w:val="16"/>
+        </w:rPr>
+      </w:pPr>
+      <w:r>
+        <w:rPr>
+          <w:rFonts w:ascii="Roboto" w:hAnsi="Roboto" w:cs="B Nazanin"/>
+          <w:sz w:val="16"/>
+          <w:szCs w:val="16"/>
+        </w:rPr>
+        <w:t xml:space="preserve">            'last_name': </w:t>
+      </w:r>
+      <w:r>
+        <w:rPr>
+          <w:rFonts w:ascii="Roboto" w:hAnsi="Roboto" w:cs="B Nazanin"/>
+          <w:color w:val="4472C4" w:themeColor="accent1"/>
+          <w:sz w:val="16"/>
+          <w:szCs w:val="16"/>
+        </w:rPr>
+        <w:t>userOnline.user.last_name</w:t>
+      </w:r>
+      <w:r>
+        <w:rPr>
+          <w:rFonts w:ascii="Roboto" w:hAnsi="Roboto" w:cs="B Nazanin"/>
+          <w:sz w:val="16"/>
+          <w:szCs w:val="16"/>
+        </w:rPr>
+        <w:t>,</w:t>
+      </w:r>
+    </w:p>
+    <w:p>
+      <w:pPr>
+        <w:tabs>
+          <w:tab w:val="left" w:pos="7027"/>
+        </w:tabs>
+        <w:spacing w:after="0"/>
+        <w:rPr>
+          <w:rFonts w:ascii="Roboto" w:hAnsi="Roboto" w:cs="B Nazanin"/>
+          <w:sz w:val="16"/>
+          <w:szCs w:val="16"/>
+        </w:rPr>
+      </w:pPr>
+      <w:r>
+        <w:rPr>
+          <w:rFonts w:ascii="Roboto" w:hAnsi="Roboto" w:cs="B Nazanin"/>
+          <w:sz w:val="16"/>
+          <w:szCs w:val="16"/>
+        </w:rPr>
+        <w:t xml:space="preserve">        }</w:t>
+      </w:r>
+    </w:p>
+    <w:p>
+      <w:pPr>
+        <w:tabs>
+          <w:tab w:val="left" w:pos="7027"/>
+        </w:tabs>
+        <w:spacing w:after="0"/>
+        <w:rPr>
+          <w:rFonts w:ascii="Roboto" w:hAnsi="Roboto" w:cs="B Nazanin"/>
+          <w:sz w:val="16"/>
+          <w:szCs w:val="16"/>
+        </w:rPr>
+      </w:pPr>
+      <w:r>
+        <w:rPr>
+          <w:rFonts w:ascii="Roboto" w:hAnsi="Roboto" w:cs="B Nazanin"/>
+          <w:sz w:val="16"/>
+          <w:szCs w:val="16"/>
+        </w:rPr>
+        <w:t xml:space="preserve">        dataOnline.append(</w:t>
+      </w:r>
+      <w:r>
+        <w:rPr>
+          <w:rFonts w:ascii="Roboto" w:hAnsi="Roboto" w:cs="B Nazanin"/>
+          <w:color w:val="4472C4" w:themeColor="accent1"/>
+          <w:sz w:val="16"/>
+          <w:szCs w:val="16"/>
+        </w:rPr>
+        <w:t>item</w:t>
+      </w:r>
+      <w:r>
+        <w:rPr>
+          <w:rFonts w:ascii="Roboto" w:hAnsi="Roboto" w:cs="B Nazanin"/>
+          <w:sz w:val="16"/>
+          <w:szCs w:val="16"/>
+        </w:rPr>
+        <w:t>)</w:t>
+      </w:r>
+    </w:p>
+    <w:p>
+      <w:pPr>
+        <w:tabs>
+          <w:tab w:val="left" w:pos="7027"/>
+        </w:tabs>
+        <w:spacing w:after="0"/>
+        <w:rPr>
+          <w:rFonts w:ascii="Roboto" w:hAnsi="Roboto" w:cs="B Nazanin"/>
+          <w:sz w:val="16"/>
+          <w:szCs w:val="16"/>
+        </w:rPr>
+      </w:pPr>
+      <w:r>
+        <w:rPr>
+          <w:rFonts w:ascii="Roboto" w:hAnsi="Roboto" w:cs="B Nazanin"/>
+          <w:sz w:val="16"/>
+          <w:szCs w:val="16"/>
+        </w:rPr>
+        <w:t xml:space="preserve">    return JsonResponse({</w:t>
+      </w:r>
+      <w:r>
+        <w:rPr>
+          <w:rFonts w:ascii="Roboto" w:hAnsi="Roboto" w:cs="B Nazanin"/>
+          <w:color w:val="4472C4" w:themeColor="accent1"/>
+          <w:sz w:val="16"/>
+          <w:szCs w:val="16"/>
+        </w:rPr>
+        <w:t xml:space="preserve"> </w:t>
+      </w:r>
+      <w:r>
+        <w:rPr>
+          <w:rFonts w:ascii="Roboto" w:hAnsi="Roboto" w:cs="B Nazanin"/>
+          <w:color w:val="4472C4" w:themeColor="accent1"/>
+          <w:sz w:val="16"/>
+          <w:szCs w:val="16"/>
+        </w:rPr>
+        <w:t>'success'</w:t>
+      </w:r>
+      <w:r>
+        <w:rPr>
+          <w:rFonts w:ascii="Roboto" w:hAnsi="Roboto" w:cs="B Nazanin"/>
+          <w:sz w:val="16"/>
+          <w:szCs w:val="16"/>
+        </w:rPr>
+        <w:t xml:space="preserve">: </w:t>
+      </w:r>
+      <w:r>
+        <w:rPr>
+          <w:rFonts w:ascii="Roboto" w:hAnsi="Roboto" w:cs="B Nazanin"/>
+          <w:color w:val="4472C4" w:themeColor="accent1"/>
+          <w:sz w:val="16"/>
+          <w:szCs w:val="16"/>
+        </w:rPr>
+        <w:t>True</w:t>
+      </w:r>
+      <w:r>
+        <w:rPr>
+          <w:rFonts w:ascii="Roboto" w:hAnsi="Roboto" w:cs="B Nazanin"/>
+          <w:sz w:val="16"/>
+          <w:szCs w:val="16"/>
+        </w:rPr>
+        <w:t>,</w:t>
+      </w:r>
+      <w:r>
+        <w:rPr>
+          <w:rFonts w:ascii="Roboto" w:hAnsi="Roboto" w:cs="B Nazanin"/>
+          <w:sz w:val="16"/>
+          <w:szCs w:val="16"/>
+        </w:rPr>
+        <w:t xml:space="preserve"> </w:t>
+      </w:r>
+      <w:r>
+        <w:rPr>
+          <w:rFonts w:ascii="Roboto" w:hAnsi="Roboto" w:cs="B Nazanin"/>
+          <w:color w:val="4472C4" w:themeColor="accent1"/>
+          <w:sz w:val="16"/>
+          <w:szCs w:val="16"/>
+        </w:rPr>
+        <w:t>'dataOnline'</w:t>
+      </w:r>
+      <w:r>
+        <w:rPr>
+          <w:rFonts w:ascii="Roboto" w:hAnsi="Roboto" w:cs="B Nazanin"/>
+          <w:sz w:val="16"/>
+          <w:szCs w:val="16"/>
+        </w:rPr>
+        <w:t>:</w:t>
+      </w:r>
+      <w:r>
+        <w:rPr>
+          <w:rFonts w:ascii="Roboto" w:hAnsi="Roboto" w:cs="B Nazanin"/>
+          <w:color w:val="4472C4" w:themeColor="accent1"/>
+          <w:sz w:val="16"/>
+          <w:szCs w:val="16"/>
+        </w:rPr>
+        <w:t>dataOnline</w:t>
+      </w:r>
+      <w:r>
+        <w:rPr>
+          <w:rFonts w:ascii="Roboto" w:hAnsi="Roboto" w:cs="B Nazanin"/>
+          <w:sz w:val="16"/>
+          <w:szCs w:val="16"/>
+        </w:rPr>
+        <w:t>,</w:t>
+      </w:r>
+      <w:r>
+        <w:rPr>
+          <w:rFonts w:ascii="Roboto" w:hAnsi="Roboto" w:cs="B Nazanin"/>
+          <w:sz w:val="16"/>
+          <w:szCs w:val="16"/>
+        </w:rPr>
+        <w:t xml:space="preserve"> </w:t>
+      </w:r>
+      <w:r>
+        <w:rPr>
+          <w:rFonts w:ascii="Roboto" w:hAnsi="Roboto" w:cs="B Nazanin"/>
+          <w:sz w:val="16"/>
+          <w:szCs w:val="16"/>
+        </w:rPr>
+        <w:t>})</w:t>
+      </w:r>
+    </w:p>
+    <w:p>
+      <w:pPr>
+        <w:tabs>
+          <w:tab w:val="left" w:pos="7027"/>
+        </w:tabs>
+        <w:spacing w:after="0"/>
+        <w:rPr>
+          <w:rFonts w:ascii="Roboto" w:hAnsi="Roboto" w:cs="B Nazanin"/>
+          <w:sz w:val="16"/>
+          <w:szCs w:val="16"/>
+        </w:rPr>
+      </w:pPr>
+    </w:p>
+    <w:p>
+      <w:pPr>
+        <w:tabs>
+          <w:tab w:val="left" w:pos="7027"/>
+        </w:tabs>
+        <w:spacing w:after="0"/>
+        <w:rPr>
+          <w:rFonts w:ascii="Roboto" w:hAnsi="Roboto" w:cs="B Nazanin"/>
+          <w:sz w:val="16"/>
+          <w:szCs w:val="16"/>
+        </w:rPr>
+      </w:pPr>
+      <w:r>
+        <w:rPr>
+          <w:rFonts w:ascii="Roboto" w:hAnsi="Roboto" w:cs="B Nazanin"/>
+          <w:sz w:val="16"/>
+          <w:szCs w:val="16"/>
+          <w:highlight w:val="cyan"/>
+        </w:rPr>
+        <w:lastRenderedPageBreak/>
+        <w:t>base.js:</w:t>
+      </w:r>
+    </w:p>
+    <w:p>
+      <w:pPr>
+        <w:tabs>
+          <w:tab w:val="left" w:pos="7027"/>
+        </w:tabs>
+        <w:spacing w:after="0"/>
+        <w:rPr>
+          <w:rFonts w:ascii="Roboto" w:hAnsi="Roboto" w:cs="B Nazanin"/>
+          <w:sz w:val="16"/>
+          <w:szCs w:val="16"/>
+        </w:rPr>
+      </w:pPr>
+      <w:r>
+        <w:rPr>
+          <w:rFonts w:ascii="Roboto" w:hAnsi="Roboto" w:cs="B Nazanin"/>
+          <w:sz w:val="16"/>
+          <w:szCs w:val="16"/>
+        </w:rPr>
+        <w:t>function onlineUser(){</w:t>
+      </w:r>
+    </w:p>
+    <w:p>
+      <w:pPr>
+        <w:tabs>
+          <w:tab w:val="left" w:pos="7027"/>
+        </w:tabs>
+        <w:spacing w:after="0"/>
+        <w:rPr>
+          <w:rFonts w:ascii="Roboto" w:hAnsi="Roboto" w:cs="B Nazanin"/>
+          <w:sz w:val="16"/>
+          <w:szCs w:val="16"/>
+        </w:rPr>
+      </w:pPr>
+      <w:r>
+        <w:rPr>
+          <w:rFonts w:ascii="Roboto" w:hAnsi="Roboto" w:cs="B Nazanin"/>
+          <w:sz w:val="16"/>
+          <w:szCs w:val="16"/>
+        </w:rPr>
+        <w:t xml:space="preserve">    const csrftoken = document.querySelector('input[name="csrfmiddlewaretoken"]').value;</w:t>
+      </w:r>
+    </w:p>
+    <w:p>
+      <w:pPr>
+        <w:tabs>
+          <w:tab w:val="left" w:pos="7027"/>
+        </w:tabs>
+        <w:spacing w:after="0"/>
+        <w:rPr>
+          <w:rFonts w:ascii="Roboto" w:hAnsi="Roboto" w:cs="B Nazanin"/>
+          <w:sz w:val="16"/>
+          <w:szCs w:val="16"/>
+        </w:rPr>
+      </w:pPr>
+      <w:r>
+        <w:rPr>
+          <w:rFonts w:ascii="Roboto" w:hAnsi="Roboto" w:cs="B Nazanin"/>
+          <w:sz w:val="16"/>
+          <w:szCs w:val="16"/>
+        </w:rPr>
+        <w:t xml:space="preserve">        $.ajax({</w:t>
+      </w:r>
+    </w:p>
+    <w:p>
+      <w:pPr>
+        <w:tabs>
+          <w:tab w:val="left" w:pos="7027"/>
+        </w:tabs>
+        <w:spacing w:after="0"/>
+        <w:rPr>
+          <w:rFonts w:ascii="Roboto" w:hAnsi="Roboto" w:cs="B Nazanin"/>
+          <w:sz w:val="16"/>
+          <w:szCs w:val="16"/>
+        </w:rPr>
+      </w:pPr>
+      <w:r>
+        <w:rPr>
+          <w:rFonts w:ascii="Roboto" w:hAnsi="Roboto" w:cs="B Nazanin"/>
+          <w:sz w:val="16"/>
+          <w:szCs w:val="16"/>
+        </w:rPr>
+        <w:t xml:space="preserve">            url: `${window.location.origin + '/onlines/'}`,</w:t>
+      </w:r>
+    </w:p>
+    <w:p>
+      <w:pPr>
+        <w:tabs>
+          <w:tab w:val="left" w:pos="7027"/>
+        </w:tabs>
+        <w:spacing w:after="0"/>
+        <w:rPr>
+          <w:rFonts w:ascii="Roboto" w:hAnsi="Roboto" w:cs="B Nazanin"/>
+          <w:sz w:val="16"/>
+          <w:szCs w:val="16"/>
+        </w:rPr>
+      </w:pPr>
+      <w:r>
+        <w:rPr>
+          <w:rFonts w:ascii="Roboto" w:hAnsi="Roboto" w:cs="B Nazanin"/>
+          <w:sz w:val="16"/>
+          <w:szCs w:val="16"/>
+        </w:rPr>
+        <w:t xml:space="preserve">            type: 'POST',</w:t>
+      </w:r>
+    </w:p>
+    <w:p>
+      <w:pPr>
+        <w:tabs>
+          <w:tab w:val="left" w:pos="7027"/>
+        </w:tabs>
+        <w:spacing w:after="0"/>
+        <w:rPr>
+          <w:rFonts w:ascii="Roboto" w:hAnsi="Roboto" w:cs="B Nazanin"/>
+          <w:sz w:val="16"/>
+          <w:szCs w:val="16"/>
+        </w:rPr>
+      </w:pPr>
+      <w:r>
+        <w:rPr>
+          <w:rFonts w:ascii="Roboto" w:hAnsi="Roboto" w:cs="B Nazanin"/>
+          <w:sz w:val="16"/>
+          <w:szCs w:val="16"/>
+        </w:rPr>
+        <w:t xml:space="preserve">            beforeSend: function(xhr , settings){</w:t>
+      </w:r>
+    </w:p>
+    <w:p>
+      <w:pPr>
+        <w:tabs>
+          <w:tab w:val="left" w:pos="7027"/>
+        </w:tabs>
+        <w:spacing w:after="0"/>
+        <w:rPr>
+          <w:rFonts w:ascii="Roboto" w:hAnsi="Roboto" w:cs="B Nazanin"/>
+          <w:sz w:val="16"/>
+          <w:szCs w:val="16"/>
+        </w:rPr>
+      </w:pPr>
+      <w:r>
+        <w:rPr>
+          <w:rFonts w:ascii="Roboto" w:hAnsi="Roboto" w:cs="B Nazanin"/>
+          <w:sz w:val="16"/>
+          <w:szCs w:val="16"/>
+        </w:rPr>
+        <w:t xml:space="preserve">                xhr.setRequestHeader('X-CSRFToken', csrftoken);</w:t>
+      </w:r>
+    </w:p>
+    <w:p>
+      <w:pPr>
+        <w:tabs>
+          <w:tab w:val="left" w:pos="7027"/>
+        </w:tabs>
+        <w:spacing w:after="0"/>
+        <w:rPr>
+          <w:rFonts w:ascii="Roboto" w:hAnsi="Roboto" w:cs="B Nazanin"/>
+          <w:sz w:val="16"/>
+          <w:szCs w:val="16"/>
+        </w:rPr>
+      </w:pPr>
+      <w:r>
+        <w:rPr>
+          <w:rFonts w:ascii="Roboto" w:hAnsi="Roboto" w:cs="B Nazanin"/>
+          <w:sz w:val="16"/>
+          <w:szCs w:val="16"/>
+        </w:rPr>
+        <w:t xml:space="preserve">            },</w:t>
+      </w:r>
+    </w:p>
+    <w:p>
+      <w:pPr>
+        <w:tabs>
+          <w:tab w:val="left" w:pos="7027"/>
+        </w:tabs>
+        <w:spacing w:after="0"/>
+        <w:rPr>
+          <w:rFonts w:ascii="Roboto" w:hAnsi="Roboto" w:cs="B Nazanin"/>
+          <w:sz w:val="16"/>
+          <w:szCs w:val="16"/>
+        </w:rPr>
+      </w:pPr>
+      <w:r>
+        <w:rPr>
+          <w:rFonts w:ascii="Roboto" w:hAnsi="Roboto" w:cs="B Nazanin"/>
+          <w:sz w:val="16"/>
+          <w:szCs w:val="16"/>
+        </w:rPr>
+        <w:t xml:space="preserve">            data: {},</w:t>
+      </w:r>
+    </w:p>
+    <w:p>
+      <w:pPr>
+        <w:tabs>
+          <w:tab w:val="left" w:pos="7027"/>
+        </w:tabs>
+        <w:spacing w:after="0"/>
+        <w:rPr>
+          <w:rFonts w:ascii="Roboto" w:hAnsi="Roboto" w:cs="B Nazanin"/>
+          <w:sz w:val="16"/>
+          <w:szCs w:val="16"/>
+        </w:rPr>
+      </w:pPr>
+      <w:r>
+        <w:rPr>
+          <w:rFonts w:ascii="Roboto" w:hAnsi="Roboto" w:cs="B Nazanin"/>
+          <w:sz w:val="16"/>
+          <w:szCs w:val="16"/>
+        </w:rPr>
+        <w:t xml:space="preserve">            success: function(response) {</w:t>
+      </w:r>
+    </w:p>
+    <w:p>
+      <w:pPr>
+        <w:tabs>
+          <w:tab w:val="left" w:pos="7027"/>
+        </w:tabs>
+        <w:spacing w:after="0"/>
+        <w:rPr>
+          <w:rFonts w:ascii="Roboto" w:hAnsi="Roboto" w:cs="B Nazanin"/>
+          <w:sz w:val="16"/>
+          <w:szCs w:val="16"/>
+        </w:rPr>
+      </w:pPr>
+      <w:r>
+        <w:rPr>
+          <w:rFonts w:ascii="Roboto" w:hAnsi="Roboto" w:cs="B Nazanin"/>
+          <w:sz w:val="16"/>
+          <w:szCs w:val="16"/>
+        </w:rPr>
+        <w:t xml:space="preserve">                if (response.success) {</w:t>
+      </w:r>
+    </w:p>
+    <w:p>
+      <w:pPr>
+        <w:tabs>
+          <w:tab w:val="left" w:pos="7027"/>
+        </w:tabs>
+        <w:spacing w:after="0"/>
+        <w:rPr>
+          <w:rFonts w:ascii="Roboto" w:hAnsi="Roboto" w:cs="B Nazanin"/>
+          <w:sz w:val="16"/>
+          <w:szCs w:val="16"/>
+        </w:rPr>
+      </w:pPr>
+      <w:r>
+        <w:rPr>
+          <w:rFonts w:ascii="Roboto" w:hAnsi="Roboto" w:cs="B Nazanin"/>
+          <w:sz w:val="16"/>
+          <w:szCs w:val="16"/>
+        </w:rPr>
+        <w:t xml:space="preserve">                    </w:t>
+      </w:r>
+      <w:r>
+        <w:rPr>
+          <w:rFonts w:ascii="Roboto" w:hAnsi="Roboto" w:cs="B Nazanin"/>
+          <w:color w:val="ED7D31" w:themeColor="accent2"/>
+          <w:sz w:val="16"/>
+          <w:szCs w:val="16"/>
+        </w:rPr>
+        <w:t>console.log(response.dataOnline)</w:t>
+      </w:r>
+    </w:p>
+    <w:p>
+      <w:pPr>
+        <w:tabs>
+          <w:tab w:val="left" w:pos="7027"/>
+        </w:tabs>
+        <w:spacing w:after="0"/>
+        <w:rPr>
+          <w:rFonts w:ascii="Roboto" w:hAnsi="Roboto" w:cs="B Nazanin"/>
+          <w:sz w:val="16"/>
+          <w:szCs w:val="16"/>
+        </w:rPr>
+      </w:pPr>
+      <w:r>
+        <w:rPr>
+          <w:rFonts w:ascii="Roboto" w:hAnsi="Roboto" w:cs="B Nazanin"/>
+          <w:sz w:val="16"/>
+          <w:szCs w:val="16"/>
+        </w:rPr>
+        <w:t xml:space="preserve">                    element = document.querySelector('#</w:t>
+      </w:r>
+      <w:r>
+        <w:rPr>
+          <w:rFonts w:ascii="Roboto" w:hAnsi="Roboto" w:cs="B Nazanin"/>
+          <w:color w:val="4472C4" w:themeColor="accent1"/>
+          <w:sz w:val="16"/>
+          <w:szCs w:val="16"/>
+        </w:rPr>
+        <w:t>onlineUsers'</w:t>
+      </w:r>
+      <w:r>
+        <w:rPr>
+          <w:rFonts w:ascii="Roboto" w:hAnsi="Roboto" w:cs="B Nazanin"/>
+          <w:sz w:val="16"/>
+          <w:szCs w:val="16"/>
+        </w:rPr>
+        <w:t>);</w:t>
+      </w:r>
+    </w:p>
+    <w:p>
+      <w:pPr>
+        <w:tabs>
+          <w:tab w:val="left" w:pos="7027"/>
+        </w:tabs>
+        <w:spacing w:after="0"/>
+        <w:rPr>
+          <w:rFonts w:ascii="Roboto" w:hAnsi="Roboto" w:cs="B Nazanin"/>
+          <w:sz w:val="16"/>
+          <w:szCs w:val="16"/>
+        </w:rPr>
+      </w:pPr>
+      <w:r>
+        <w:rPr>
+          <w:rFonts w:ascii="Roboto" w:hAnsi="Roboto" w:cs="B Nazanin"/>
+          <w:sz w:val="16"/>
+          <w:szCs w:val="16"/>
+        </w:rPr>
+        <w:t xml:space="preserve">                    if(</w:t>
+      </w:r>
+      <w:r>
+        <w:rPr>
+          <w:rFonts w:ascii="Roboto" w:hAnsi="Roboto" w:cs="B Nazanin"/>
+          <w:color w:val="4472C4" w:themeColor="accent1"/>
+          <w:sz w:val="16"/>
+          <w:szCs w:val="16"/>
+        </w:rPr>
+        <w:t>element</w:t>
+      </w:r>
+      <w:r>
+        <w:rPr>
+          <w:rFonts w:ascii="Roboto" w:hAnsi="Roboto" w:cs="B Nazanin"/>
+          <w:sz w:val="16"/>
+          <w:szCs w:val="16"/>
+        </w:rPr>
+        <w:t>){</w:t>
+      </w:r>
+    </w:p>
+    <w:p>
+      <w:pPr>
+        <w:tabs>
+          <w:tab w:val="left" w:pos="7027"/>
+        </w:tabs>
+        <w:spacing w:after="0"/>
+        <w:rPr>
+          <w:rFonts w:ascii="Roboto" w:hAnsi="Roboto" w:cs="B Nazanin"/>
+          <w:sz w:val="16"/>
+          <w:szCs w:val="16"/>
+        </w:rPr>
+      </w:pPr>
+      <w:r>
+        <w:rPr>
+          <w:rFonts w:ascii="Roboto" w:hAnsi="Roboto" w:cs="B Nazanin"/>
+          <w:sz w:val="16"/>
+          <w:szCs w:val="16"/>
+        </w:rPr>
+        <w:t xml:space="preserve">                        element.</w:t>
+      </w:r>
+      <w:r>
+        <w:rPr>
+          <w:rFonts w:ascii="Roboto" w:hAnsi="Roboto" w:cs="B Nazanin"/>
+          <w:color w:val="4472C4" w:themeColor="accent1"/>
+          <w:sz w:val="16"/>
+          <w:szCs w:val="16"/>
+        </w:rPr>
+        <w:t>innerHTML</w:t>
+      </w:r>
+      <w:r>
+        <w:rPr>
+          <w:rFonts w:ascii="Roboto" w:hAnsi="Roboto" w:cs="B Nazanin"/>
+          <w:sz w:val="16"/>
+          <w:szCs w:val="16"/>
+        </w:rPr>
+        <w:t>='</w:t>
+      </w:r>
+      <w:r>
+        <w:rPr>
+          <w:rFonts w:ascii="Roboto" w:hAnsi="Roboto" w:cs="B Nazanin"/>
+          <w:sz w:val="16"/>
+          <w:szCs w:val="16"/>
+        </w:rPr>
+        <w:t xml:space="preserve"> </w:t>
+      </w:r>
+      <w:r>
+        <w:rPr>
+          <w:rFonts w:ascii="Roboto" w:hAnsi="Roboto" w:cs="B Nazanin"/>
+          <w:sz w:val="16"/>
+          <w:szCs w:val="16"/>
+        </w:rPr>
+        <w:t>'</w:t>
+      </w:r>
+      <w:r>
+        <w:rPr>
+          <w:rFonts w:ascii="Roboto" w:hAnsi="Roboto" w:cs="B Nazanin"/>
+          <w:sz w:val="16"/>
+          <w:szCs w:val="16"/>
+        </w:rPr>
+        <w:t xml:space="preserve"> </w:t>
+      </w:r>
+      <w:r>
+        <w:rPr>
+          <w:rFonts w:ascii="Roboto" w:hAnsi="Roboto" w:cs="B Nazanin"/>
+          <w:sz w:val="16"/>
+          <w:szCs w:val="16"/>
+        </w:rPr>
+        <w:t>;</w:t>
+      </w:r>
+    </w:p>
+    <w:p>
+      <w:pPr>
+        <w:tabs>
+          <w:tab w:val="left" w:pos="7027"/>
+        </w:tabs>
+        <w:spacing w:after="0"/>
+        <w:rPr>
+          <w:rFonts w:ascii="Roboto" w:hAnsi="Roboto" w:cs="B Nazanin"/>
+          <w:sz w:val="16"/>
+          <w:szCs w:val="16"/>
+        </w:rPr>
+      </w:pPr>
+      <w:r>
+        <w:rPr>
+          <w:rFonts w:ascii="Roboto" w:hAnsi="Roboto" w:cs="B Nazanin"/>
+          <w:sz w:val="16"/>
+          <w:szCs w:val="16"/>
+        </w:rPr>
+        <w:t xml:space="preserve">                        data =response.</w:t>
+      </w:r>
+      <w:r>
+        <w:rPr>
+          <w:rFonts w:ascii="Roboto" w:hAnsi="Roboto" w:cs="B Nazanin"/>
+          <w:color w:val="4472C4" w:themeColor="accent1"/>
+          <w:sz w:val="16"/>
+          <w:szCs w:val="16"/>
+        </w:rPr>
+        <w:t>dataOnline</w:t>
+      </w:r>
+      <w:r>
+        <w:rPr>
+          <w:rFonts w:ascii="Roboto" w:hAnsi="Roboto" w:cs="B Nazanin"/>
+          <w:sz w:val="16"/>
+          <w:szCs w:val="16"/>
+        </w:rPr>
+        <w:t>;</w:t>
+      </w:r>
+    </w:p>
+    <w:p>
+      <w:pPr>
+        <w:tabs>
+          <w:tab w:val="left" w:pos="7027"/>
+        </w:tabs>
+        <w:spacing w:after="0"/>
+        <w:rPr>
+          <w:rFonts w:ascii="Roboto" w:hAnsi="Roboto" w:cs="B Nazanin"/>
+          <w:sz w:val="16"/>
+          <w:szCs w:val="16"/>
+        </w:rPr>
+      </w:pPr>
+      <w:r>
+        <w:rPr>
+          <w:rFonts w:ascii="Roboto" w:hAnsi="Roboto" w:cs="B Nazanin"/>
+          <w:sz w:val="16"/>
+          <w:szCs w:val="16"/>
+        </w:rPr>
+        <w:t xml:space="preserve">                        data.</w:t>
+      </w:r>
+      <w:r>
+        <w:rPr>
+          <w:rFonts w:ascii="Roboto" w:hAnsi="Roboto" w:cs="B Nazanin"/>
+          <w:color w:val="4472C4" w:themeColor="accent1"/>
+          <w:sz w:val="16"/>
+          <w:szCs w:val="16"/>
+        </w:rPr>
+        <w:t>forEach</w:t>
+      </w:r>
+      <w:r>
+        <w:rPr>
+          <w:rFonts w:ascii="Roboto" w:hAnsi="Roboto" w:cs="B Nazanin"/>
+          <w:sz w:val="16"/>
+          <w:szCs w:val="16"/>
+        </w:rPr>
+        <w:t>(user =&gt;{</w:t>
+      </w:r>
+    </w:p>
+    <w:p>
+      <w:pPr>
+        <w:tabs>
+          <w:tab w:val="left" w:pos="7027"/>
+        </w:tabs>
+        <w:spacing w:after="0"/>
+        <w:rPr>
+          <w:rFonts w:ascii="Roboto" w:hAnsi="Roboto" w:cs="B Nazanin"/>
+          <w:sz w:val="16"/>
+          <w:szCs w:val="16"/>
+        </w:rPr>
+      </w:pPr>
+      <w:r>
+        <w:rPr>
+          <w:rFonts w:ascii="Roboto" w:hAnsi="Roboto" w:cs="B Nazanin"/>
+          <w:sz w:val="16"/>
+          <w:szCs w:val="16"/>
+        </w:rPr>
+        <w:t xml:space="preserve">                            element.innerHTML += ` </w:t>
+      </w:r>
+    </w:p>
+    <w:p>
+      <w:pPr>
+        <w:tabs>
+          <w:tab w:val="left" w:pos="7027"/>
+        </w:tabs>
+        <w:spacing w:after="0"/>
+        <w:rPr>
+          <w:rFonts w:ascii="Roboto" w:hAnsi="Roboto" w:cs="B Nazanin"/>
+          <w:sz w:val="16"/>
+          <w:szCs w:val="16"/>
+        </w:rPr>
+      </w:pPr>
+      <w:r>
+        <w:rPr>
+          <w:rFonts w:ascii="Roboto" w:hAnsi="Roboto" w:cs="B Nazanin"/>
+          <w:sz w:val="16"/>
+          <w:szCs w:val="16"/>
+        </w:rPr>
+        <w:t xml:space="preserve">                                    &lt;a href='</w:t>
+      </w:r>
+      <w:r>
+        <w:rPr>
+          <w:rFonts w:ascii="Roboto" w:hAnsi="Roboto" w:cs="B Nazanin"/>
+          <w:color w:val="4472C4" w:themeColor="accent1"/>
+          <w:sz w:val="16"/>
+          <w:szCs w:val="16"/>
+        </w:rPr>
+        <w:t>${window.location.origin+'/otheruser/</w:t>
+      </w:r>
+      <w:r>
+        <w:rPr>
+          <w:rFonts w:ascii="Roboto" w:hAnsi="Roboto" w:cs="B Nazanin"/>
+          <w:sz w:val="16"/>
+          <w:szCs w:val="16"/>
+        </w:rPr>
+        <w:t xml:space="preserve">' + </w:t>
+      </w:r>
+      <w:r>
+        <w:rPr>
+          <w:rFonts w:ascii="Roboto" w:hAnsi="Roboto" w:cs="B Nazanin"/>
+          <w:color w:val="4472C4" w:themeColor="accent1"/>
+          <w:sz w:val="16"/>
+          <w:szCs w:val="16"/>
+        </w:rPr>
+        <w:t xml:space="preserve">user.id </w:t>
+      </w:r>
+      <w:r>
+        <w:rPr>
+          <w:rFonts w:ascii="Roboto" w:hAnsi="Roboto" w:cs="B Nazanin"/>
+          <w:sz w:val="16"/>
+          <w:szCs w:val="16"/>
+        </w:rPr>
+        <w:t>}' class='position-relative' title='</w:t>
+      </w:r>
+      <w:r>
+        <w:rPr>
+          <w:rFonts w:ascii="Roboto" w:hAnsi="Roboto" w:cs="B Nazanin"/>
+          <w:color w:val="4472C4" w:themeColor="accent1"/>
+          <w:sz w:val="16"/>
+          <w:szCs w:val="16"/>
+        </w:rPr>
+        <w:t xml:space="preserve">${user.first_name </w:t>
+      </w:r>
+      <w:r>
+        <w:rPr>
+          <w:rFonts w:ascii="Roboto" w:hAnsi="Roboto" w:cs="B Nazanin"/>
+          <w:sz w:val="16"/>
+          <w:szCs w:val="16"/>
+        </w:rPr>
+        <w:t xml:space="preserve">+ ' ' + </w:t>
+      </w:r>
+      <w:r>
+        <w:rPr>
+          <w:rFonts w:ascii="Roboto" w:hAnsi="Roboto" w:cs="B Nazanin"/>
+          <w:color w:val="4472C4" w:themeColor="accent1"/>
+          <w:sz w:val="16"/>
+          <w:szCs w:val="16"/>
+        </w:rPr>
+        <w:t>user.last_name</w:t>
+      </w:r>
+      <w:r>
+        <w:rPr>
+          <w:rFonts w:ascii="Roboto" w:hAnsi="Roboto" w:cs="B Nazanin"/>
+          <w:sz w:val="16"/>
+          <w:szCs w:val="16"/>
+        </w:rPr>
+        <w:t>}'&gt;</w:t>
+      </w:r>
+    </w:p>
+    <w:p>
+      <w:pPr>
+        <w:tabs>
+          <w:tab w:val="left" w:pos="7027"/>
+        </w:tabs>
+        <w:spacing w:after="0"/>
+        <w:rPr>
+          <w:rFonts w:ascii="Roboto" w:hAnsi="Roboto" w:cs="B Nazanin"/>
+          <w:sz w:val="16"/>
+          <w:szCs w:val="16"/>
+        </w:rPr>
+      </w:pPr>
+      <w:r>
+        <w:rPr>
+          <w:rFonts w:ascii="Roboto" w:hAnsi="Roboto" w:cs="B Nazanin"/>
+          <w:sz w:val="16"/>
+          <w:szCs w:val="16"/>
+        </w:rPr>
+        <w:t xml:space="preserve">                                       &lt;img src="</w:t>
+      </w:r>
+      <w:r>
+        <w:rPr>
+          <w:rFonts w:ascii="Roboto" w:hAnsi="Roboto" w:cs="B Nazanin"/>
+          <w:sz w:val="16"/>
+          <w:szCs w:val="16"/>
+        </w:rPr>
+        <w:t xml:space="preserve"> </w:t>
+      </w:r>
+      <w:r>
+        <w:rPr>
+          <w:rFonts w:ascii="Roboto" w:hAnsi="Roboto" w:cs="B Nazanin"/>
+          <w:color w:val="4472C4" w:themeColor="accent1"/>
+          <w:sz w:val="16"/>
+          <w:szCs w:val="16"/>
+        </w:rPr>
+        <w:t>${user.image}</w:t>
+      </w:r>
+      <w:r>
+        <w:rPr>
+          <w:rFonts w:ascii="Roboto" w:hAnsi="Roboto" w:cs="B Nazanin"/>
+          <w:sz w:val="16"/>
+          <w:szCs w:val="16"/>
+        </w:rPr>
+        <w:t>" alt="</w:t>
+      </w:r>
+      <w:r>
+        <w:rPr>
+          <w:rFonts w:ascii="Roboto" w:hAnsi="Roboto" w:cs="B Nazanin"/>
+          <w:sz w:val="16"/>
+          <w:szCs w:val="16"/>
+        </w:rPr>
+        <w:t xml:space="preserve"> </w:t>
+      </w:r>
+      <w:r>
+        <w:rPr>
+          <w:rFonts w:ascii="Roboto" w:hAnsi="Roboto" w:cs="B Nazanin"/>
+          <w:color w:val="4472C4" w:themeColor="accent1"/>
+          <w:sz w:val="16"/>
+          <w:szCs w:val="16"/>
+        </w:rPr>
+        <w:t>${user.first_name</w:t>
+      </w:r>
+      <w:r>
+        <w:rPr>
+          <w:rFonts w:ascii="Roboto" w:hAnsi="Roboto" w:cs="B Nazanin"/>
+          <w:sz w:val="16"/>
+          <w:szCs w:val="16"/>
+        </w:rPr>
+        <w:t xml:space="preserve"> + ' ' + </w:t>
+      </w:r>
+      <w:r>
+        <w:rPr>
+          <w:rFonts w:ascii="Roboto" w:hAnsi="Roboto" w:cs="B Nazanin"/>
+          <w:color w:val="4472C4" w:themeColor="accent1"/>
+          <w:sz w:val="16"/>
+          <w:szCs w:val="16"/>
+        </w:rPr>
+        <w:t>user.last_name</w:t>
+      </w:r>
+      <w:r>
+        <w:rPr>
+          <w:rFonts w:ascii="Roboto" w:hAnsi="Roboto" w:cs="B Nazanin"/>
+          <w:sz w:val="16"/>
+          <w:szCs w:val="16"/>
+        </w:rPr>
+        <w:t>}" class="rounded-circle" style="width:50px;height:50px;margin:2px;border:solid 3px #0ff19d"&gt;</w:t>
+      </w:r>
+    </w:p>
+    <w:p>
+      <w:pPr>
+        <w:tabs>
+          <w:tab w:val="left" w:pos="7027"/>
+        </w:tabs>
+        <w:spacing w:after="0"/>
+        <w:rPr>
+          <w:rFonts w:ascii="Roboto" w:hAnsi="Roboto" w:cs="B Nazanin"/>
+          <w:sz w:val="16"/>
+          <w:szCs w:val="16"/>
+        </w:rPr>
+      </w:pPr>
+      <w:r>
+        <w:rPr>
+          <w:rFonts w:ascii="Roboto" w:hAnsi="Roboto" w:cs="B Nazanin"/>
+          <w:sz w:val="16"/>
+          <w:szCs w:val="16"/>
+        </w:rPr>
+        <w:t xml:space="preserve">                                    &lt;/a&gt;</w:t>
+      </w:r>
+    </w:p>
+    <w:p>
+      <w:pPr>
+        <w:tabs>
+          <w:tab w:val="left" w:pos="7027"/>
+        </w:tabs>
+        <w:spacing w:after="0"/>
+        <w:rPr>
+          <w:rFonts w:ascii="Roboto" w:hAnsi="Roboto" w:cs="B Nazanin"/>
+          <w:sz w:val="16"/>
+          <w:szCs w:val="16"/>
+        </w:rPr>
+      </w:pPr>
+      <w:r>
+        <w:rPr>
+          <w:rFonts w:ascii="Roboto" w:hAnsi="Roboto" w:cs="B Nazanin"/>
+          <w:sz w:val="16"/>
+          <w:szCs w:val="16"/>
+        </w:rPr>
+        <w:t xml:space="preserve">                            `;</w:t>
+      </w:r>
+    </w:p>
+    <w:p>
+      <w:pPr>
+        <w:tabs>
+          <w:tab w:val="left" w:pos="7027"/>
+        </w:tabs>
+        <w:spacing w:after="0"/>
+        <w:rPr>
+          <w:rFonts w:ascii="Roboto" w:hAnsi="Roboto" w:cs="B Nazanin"/>
+          <w:sz w:val="16"/>
+          <w:szCs w:val="16"/>
+        </w:rPr>
+      </w:pPr>
+      <w:r>
+        <w:rPr>
+          <w:rFonts w:ascii="Roboto" w:hAnsi="Roboto" w:cs="B Nazanin"/>
+          <w:sz w:val="16"/>
+          <w:szCs w:val="16"/>
+        </w:rPr>
+        <w:t xml:space="preserve">                        })</w:t>
+      </w:r>
+    </w:p>
+    <w:p>
+      <w:pPr>
+        <w:tabs>
+          <w:tab w:val="left" w:pos="7027"/>
+        </w:tabs>
+        <w:spacing w:after="0"/>
+        <w:rPr>
+          <w:rFonts w:ascii="Roboto" w:hAnsi="Roboto" w:cs="B Nazanin"/>
+          <w:sz w:val="16"/>
+          <w:szCs w:val="16"/>
+        </w:rPr>
+      </w:pPr>
+    </w:p>
+    <w:p>
+      <w:pPr>
+        <w:tabs>
+          <w:tab w:val="left" w:pos="7027"/>
+        </w:tabs>
+        <w:spacing w:after="0"/>
+        <w:rPr>
+          <w:rFonts w:ascii="Roboto" w:hAnsi="Roboto" w:cs="B Nazanin"/>
+          <w:sz w:val="16"/>
+          <w:szCs w:val="16"/>
+        </w:rPr>
+      </w:pPr>
+      <w:r>
+        <w:rPr>
+          <w:rFonts w:ascii="Roboto" w:hAnsi="Roboto" w:cs="B Nazanin"/>
+          <w:sz w:val="16"/>
+          <w:szCs w:val="16"/>
+        </w:rPr>
+        <w:t xml:space="preserve">                    }</w:t>
+      </w:r>
+    </w:p>
+    <w:p>
+      <w:pPr>
+        <w:tabs>
+          <w:tab w:val="left" w:pos="7027"/>
+        </w:tabs>
+        <w:spacing w:after="0"/>
+        <w:rPr>
+          <w:rFonts w:ascii="Roboto" w:hAnsi="Roboto" w:cs="B Nazanin"/>
+          <w:sz w:val="16"/>
+          <w:szCs w:val="16"/>
+        </w:rPr>
+      </w:pPr>
+      <w:r>
+        <w:rPr>
+          <w:rFonts w:ascii="Roboto" w:hAnsi="Roboto" w:cs="B Nazanin"/>
+          <w:sz w:val="16"/>
+          <w:szCs w:val="16"/>
+        </w:rPr>
+        <w:t xml:space="preserve">                }</w:t>
+      </w:r>
+    </w:p>
+    <w:p>
+      <w:pPr>
+        <w:tabs>
+          <w:tab w:val="left" w:pos="7027"/>
+        </w:tabs>
+        <w:spacing w:after="0"/>
+        <w:rPr>
+          <w:rFonts w:ascii="Roboto" w:hAnsi="Roboto" w:cs="B Nazanin"/>
+          <w:sz w:val="16"/>
+          <w:szCs w:val="16"/>
+        </w:rPr>
+      </w:pPr>
+      <w:r>
+        <w:rPr>
+          <w:rFonts w:ascii="Roboto" w:hAnsi="Roboto" w:cs="B Nazanin"/>
+          <w:sz w:val="16"/>
+          <w:szCs w:val="16"/>
+        </w:rPr>
+        <w:t xml:space="preserve">            },</w:t>
+      </w:r>
+    </w:p>
+    <w:p>
+      <w:pPr>
+        <w:tabs>
+          <w:tab w:val="left" w:pos="7027"/>
+        </w:tabs>
+        <w:spacing w:after="0"/>
+        <w:rPr>
+          <w:rFonts w:ascii="Roboto" w:hAnsi="Roboto" w:cs="B Nazanin"/>
+          <w:sz w:val="16"/>
+          <w:szCs w:val="16"/>
+        </w:rPr>
+      </w:pPr>
+      <w:r>
+        <w:rPr>
+          <w:rFonts w:ascii="Roboto" w:hAnsi="Roboto" w:cs="B Nazanin"/>
+          <w:sz w:val="16"/>
+          <w:szCs w:val="16"/>
+        </w:rPr>
+        <w:t xml:space="preserve">            error: function() {</w:t>
+      </w:r>
+    </w:p>
+    <w:p>
+      <w:pPr>
+        <w:tabs>
+          <w:tab w:val="left" w:pos="7027"/>
+        </w:tabs>
+        <w:spacing w:after="0"/>
+        <w:rPr>
+          <w:rFonts w:ascii="Roboto" w:hAnsi="Roboto" w:cs="B Nazanin"/>
+          <w:sz w:val="16"/>
+          <w:szCs w:val="16"/>
+        </w:rPr>
+      </w:pPr>
+      <w:r>
+        <w:rPr>
+          <w:rFonts w:ascii="Roboto" w:hAnsi="Roboto" w:cs="B Nazanin"/>
+          <w:sz w:val="16"/>
+          <w:szCs w:val="16"/>
+        </w:rPr>
+        <w:t xml:space="preserve">                </w:t>
+      </w:r>
+      <w:r>
+        <w:rPr>
+          <w:rFonts w:ascii="Roboto" w:hAnsi="Roboto" w:cs="B Nazanin"/>
+          <w:color w:val="ED7D31" w:themeColor="accent2"/>
+          <w:sz w:val="16"/>
+          <w:szCs w:val="16"/>
+        </w:rPr>
+        <w:t>console.log('error')</w:t>
+      </w:r>
+    </w:p>
+    <w:p>
+      <w:pPr>
+        <w:tabs>
+          <w:tab w:val="left" w:pos="7027"/>
+        </w:tabs>
+        <w:spacing w:after="0"/>
+        <w:rPr>
+          <w:rFonts w:ascii="Roboto" w:hAnsi="Roboto" w:cs="B Nazanin"/>
+          <w:sz w:val="16"/>
+          <w:szCs w:val="16"/>
+        </w:rPr>
+      </w:pPr>
+      <w:r>
+        <w:rPr>
+          <w:rFonts w:ascii="Roboto" w:hAnsi="Roboto" w:cs="B Nazanin"/>
+          <w:sz w:val="16"/>
+          <w:szCs w:val="16"/>
+        </w:rPr>
+        <w:t xml:space="preserve">            }</w:t>
+      </w:r>
+    </w:p>
+    <w:p>
+      <w:pPr>
+        <w:tabs>
+          <w:tab w:val="left" w:pos="7027"/>
+        </w:tabs>
+        <w:spacing w:after="0"/>
+        <w:rPr>
+          <w:rFonts w:ascii="Roboto" w:hAnsi="Roboto" w:cs="B Nazanin"/>
+          <w:sz w:val="16"/>
+          <w:szCs w:val="16"/>
+        </w:rPr>
+      </w:pPr>
+      <w:r>
+        <w:rPr>
+          <w:rFonts w:ascii="Roboto" w:hAnsi="Roboto" w:cs="B Nazanin"/>
+          <w:sz w:val="16"/>
+          <w:szCs w:val="16"/>
+        </w:rPr>
+        <w:t xml:space="preserve">        });</w:t>
+      </w:r>
+    </w:p>
+    <w:p>
+      <w:pPr>
+        <w:tabs>
+          <w:tab w:val="left" w:pos="7027"/>
+        </w:tabs>
+        <w:spacing w:after="0"/>
+        <w:rPr>
+          <w:rFonts w:ascii="Roboto" w:hAnsi="Roboto" w:cs="B Nazanin"/>
+          <w:sz w:val="16"/>
+          <w:szCs w:val="16"/>
+        </w:rPr>
+      </w:pPr>
+      <w:r>
+        <w:rPr>
+          <w:rFonts w:ascii="Roboto" w:hAnsi="Roboto" w:cs="B Nazanin"/>
+          <w:sz w:val="16"/>
+          <w:szCs w:val="16"/>
+        </w:rPr>
+        <w:t>}</w:t>
+      </w:r>
+    </w:p>
+    <w:p>
+      <w:pPr>
+        <w:tabs>
+          <w:tab w:val="left" w:pos="7027"/>
+        </w:tabs>
+        <w:spacing w:after="0"/>
+        <w:rPr>
+          <w:rFonts w:ascii="Roboto" w:hAnsi="Roboto" w:cs="B Nazanin"/>
+          <w:sz w:val="16"/>
+          <w:szCs w:val="16"/>
+        </w:rPr>
+      </w:pPr>
+    </w:p>
+    <w:p>
+      <w:pPr>
+        <w:tabs>
+          <w:tab w:val="left" w:pos="7027"/>
+        </w:tabs>
+        <w:bidi/>
+        <w:spacing w:after="0"/>
+        <w:rPr>
+          <w:rFonts w:ascii="Roboto" w:hAnsi="Roboto" w:cs="B Nazanin"/>
+          <w:sz w:val="24"/>
+          <w:szCs w:val="24"/>
+          <w:rtl/>
+        </w:rPr>
+      </w:pPr>
+      <w:r>
+        <w:rPr>
+          <w:rFonts w:ascii="Roboto" w:hAnsi="Roboto" w:cs="B Nazanin" w:hint="cs"/>
+          <w:sz w:val="24"/>
+          <w:szCs w:val="24"/>
+          <w:rtl/>
+        </w:rPr>
+        <w:t xml:space="preserve">انتهای همه صفحاتی که میخواهیم کاربران آنلاین نمایش داده شوند مانند </w:t>
+      </w:r>
+      <w:r>
+        <w:rPr>
+          <w:rFonts w:ascii="Roboto" w:hAnsi="Roboto" w:cs="B Nazanin"/>
+          <w:sz w:val="24"/>
+          <w:szCs w:val="24"/>
+        </w:rPr>
+        <w:t>home.html</w:t>
+      </w:r>
+      <w:r>
+        <w:rPr>
+          <w:rFonts w:ascii="Roboto" w:hAnsi="Roboto" w:cs="B Nazanin" w:hint="cs"/>
+          <w:sz w:val="24"/>
+          <w:szCs w:val="24"/>
+          <w:rtl/>
+        </w:rPr>
+        <w:t xml:space="preserve"> داخل تگ </w:t>
+      </w:r>
+      <w:r>
+        <w:rPr>
+          <w:rFonts w:ascii="Roboto" w:hAnsi="Roboto" w:cs="B Nazanin"/>
+          <w:sz w:val="24"/>
+          <w:szCs w:val="24"/>
+        </w:rPr>
+        <w:t>black Right_body</w:t>
+      </w:r>
+      <w:r>
+        <w:rPr>
+          <w:rFonts w:ascii="Roboto" w:hAnsi="Roboto" w:cs="B Nazanin" w:hint="cs"/>
+          <w:sz w:val="24"/>
+          <w:szCs w:val="24"/>
+          <w:rtl/>
+        </w:rPr>
+        <w:t xml:space="preserve">  :</w:t>
+      </w:r>
+    </w:p>
+    <w:p>
+      <w:pPr>
+        <w:tabs>
+          <w:tab w:val="left" w:pos="7027"/>
+        </w:tabs>
+        <w:spacing w:after="0"/>
+        <w:rPr>
+          <w:rFonts w:ascii="Roboto" w:hAnsi="Roboto" w:cs="B Nazanin"/>
+          <w:sz w:val="16"/>
+          <w:szCs w:val="16"/>
+        </w:rPr>
+      </w:pPr>
+      <w:r>
+        <w:rPr>
+          <w:rFonts w:ascii="Roboto" w:hAnsi="Roboto" w:cs="B Nazanin"/>
+          <w:sz w:val="16"/>
+          <w:szCs w:val="16"/>
+          <w:highlight w:val="cyan"/>
+        </w:rPr>
+        <w:t>{% block Right_Body %}</w:t>
+      </w:r>
+    </w:p>
+    <w:p>
+      <w:pPr>
+        <w:spacing w:after="0"/>
+        <w:rPr>
+          <w:rFonts w:ascii="Roboto" w:hAnsi="Roboto" w:cs="B Nazanin"/>
+          <w:sz w:val="16"/>
+          <w:szCs w:val="16"/>
+        </w:rPr>
+      </w:pPr>
+      <w:r>
+        <w:rPr>
+          <w:rFonts w:ascii="Roboto" w:hAnsi="Roboto" w:cs="B Nazanin"/>
+          <w:sz w:val="16"/>
+          <w:szCs w:val="16"/>
+        </w:rPr>
+        <w:t>&lt;div class="card" dir="</w:t>
+      </w:r>
+      <w:r>
+        <w:rPr>
+          <w:rFonts w:ascii="Roboto" w:hAnsi="Roboto" w:cs="B Nazanin"/>
+          <w:color w:val="4472C4" w:themeColor="accent1"/>
+          <w:sz w:val="16"/>
+          <w:szCs w:val="16"/>
+        </w:rPr>
+        <w:t>rtl</w:t>
+      </w:r>
+      <w:r>
+        <w:rPr>
+          <w:rFonts w:ascii="Roboto" w:hAnsi="Roboto" w:cs="B Nazanin"/>
+          <w:sz w:val="16"/>
+          <w:szCs w:val="16"/>
+        </w:rPr>
+        <w:t xml:space="preserve">" style="width: </w:t>
+      </w:r>
+      <w:r>
+        <w:rPr>
+          <w:rFonts w:ascii="Roboto" w:hAnsi="Roboto" w:cs="B Nazanin"/>
+          <w:color w:val="4472C4" w:themeColor="accent1"/>
+          <w:sz w:val="16"/>
+          <w:szCs w:val="16"/>
+        </w:rPr>
+        <w:t>18rem</w:t>
+      </w:r>
+      <w:r>
+        <w:rPr>
+          <w:rFonts w:ascii="Roboto" w:hAnsi="Roboto" w:cs="B Nazanin"/>
+          <w:sz w:val="16"/>
+          <w:szCs w:val="16"/>
+        </w:rPr>
+        <w:t>;height: 100%;"&gt;</w:t>
+      </w:r>
+    </w:p>
+    <w:p>
+      <w:pPr>
+        <w:spacing w:after="0"/>
+        <w:rPr>
+          <w:rFonts w:ascii="Roboto" w:hAnsi="Roboto" w:cs="B Nazanin"/>
+          <w:sz w:val="16"/>
+          <w:szCs w:val="16"/>
+        </w:rPr>
+      </w:pPr>
+      <w:r>
+        <w:rPr>
+          <w:rFonts w:ascii="Roboto" w:hAnsi="Roboto" w:cs="B Nazanin"/>
+          <w:sz w:val="16"/>
+          <w:szCs w:val="16"/>
+        </w:rPr>
+        <w:t xml:space="preserve">  &lt;div class="</w:t>
+      </w:r>
+      <w:r>
+        <w:rPr>
+          <w:rFonts w:ascii="Roboto" w:hAnsi="Roboto" w:cs="B Nazanin"/>
+          <w:color w:val="4472C4" w:themeColor="accent1"/>
+          <w:sz w:val="16"/>
+          <w:szCs w:val="16"/>
+        </w:rPr>
+        <w:t>card-header</w:t>
+      </w:r>
+      <w:r>
+        <w:rPr>
+          <w:rFonts w:ascii="Roboto" w:hAnsi="Roboto" w:cs="B Nazanin"/>
+          <w:sz w:val="16"/>
+          <w:szCs w:val="16"/>
+        </w:rPr>
+        <w:t>"&gt;</w:t>
+      </w:r>
+    </w:p>
+    <w:p>
+      <w:pPr>
+        <w:spacing w:after="0"/>
+        <w:rPr>
+          <w:rFonts w:ascii="Roboto" w:hAnsi="Roboto" w:cs="B Nazanin"/>
+          <w:sz w:val="16"/>
+          <w:szCs w:val="16"/>
+        </w:rPr>
+      </w:pPr>
+      <w:r>
+        <w:rPr>
+          <w:rFonts w:ascii="Roboto" w:hAnsi="Roboto" w:cs="B Nazanin"/>
+          <w:sz w:val="16"/>
+          <w:szCs w:val="16"/>
+        </w:rPr>
+        <w:t xml:space="preserve">    </w:t>
+      </w:r>
+      <w:r>
+        <w:rPr>
+          <w:rFonts w:ascii="Roboto" w:hAnsi="Roboto" w:cs="B Nazanin"/>
+          <w:sz w:val="16"/>
+          <w:szCs w:val="16"/>
+          <w:rtl/>
+        </w:rPr>
+        <w:t>کاربران آنلا</w:t>
+      </w:r>
+      <w:r>
+        <w:rPr>
+          <w:rFonts w:ascii="Roboto" w:hAnsi="Roboto" w:cs="B Nazanin" w:hint="cs"/>
+          <w:sz w:val="16"/>
+          <w:szCs w:val="16"/>
+          <w:rtl/>
+        </w:rPr>
+        <w:t>ی</w:t>
+      </w:r>
+      <w:r>
+        <w:rPr>
+          <w:rFonts w:ascii="Roboto" w:hAnsi="Roboto" w:cs="B Nazanin" w:hint="eastAsia"/>
+          <w:sz w:val="16"/>
+          <w:szCs w:val="16"/>
+          <w:rtl/>
+        </w:rPr>
+        <w:t>ن</w:t>
+      </w:r>
+    </w:p>
+    <w:p>
+      <w:pPr>
+        <w:spacing w:after="0"/>
+        <w:rPr>
+          <w:rFonts w:ascii="Roboto" w:hAnsi="Roboto" w:cs="B Nazanin"/>
+          <w:sz w:val="16"/>
+          <w:szCs w:val="16"/>
+        </w:rPr>
+      </w:pPr>
+      <w:r>
+        <w:rPr>
+          <w:rFonts w:ascii="Roboto" w:hAnsi="Roboto" w:cs="B Nazanin"/>
+          <w:sz w:val="16"/>
+          <w:szCs w:val="16"/>
+        </w:rPr>
+        <w:t xml:space="preserve">  &lt;/div&gt;</w:t>
+      </w:r>
+    </w:p>
+    <w:p>
+      <w:pPr>
+        <w:spacing w:after="0"/>
+        <w:rPr>
+          <w:rFonts w:ascii="Roboto" w:hAnsi="Roboto" w:cs="B Nazanin"/>
+          <w:sz w:val="16"/>
+          <w:szCs w:val="16"/>
+        </w:rPr>
+      </w:pPr>
+      <w:r>
+        <w:rPr>
+          <w:rFonts w:ascii="Roboto" w:hAnsi="Roboto" w:cs="B Nazanin"/>
+          <w:sz w:val="16"/>
+          <w:szCs w:val="16"/>
+        </w:rPr>
+        <w:t xml:space="preserve">    &lt;div class="</w:t>
+      </w:r>
+      <w:r>
+        <w:rPr>
+          <w:rFonts w:ascii="Roboto" w:hAnsi="Roboto" w:cs="B Nazanin"/>
+          <w:color w:val="4472C4" w:themeColor="accent1"/>
+          <w:sz w:val="16"/>
+          <w:szCs w:val="16"/>
+        </w:rPr>
+        <w:t xml:space="preserve">card </w:t>
+      </w:r>
+      <w:r>
+        <w:rPr>
+          <w:rFonts w:ascii="Roboto" w:hAnsi="Roboto" w:cs="B Nazanin"/>
+          <w:sz w:val="16"/>
+          <w:szCs w:val="16"/>
+        </w:rPr>
+        <w:t xml:space="preserve">text-bg-light mb-3" style="max-width: </w:t>
+      </w:r>
+      <w:r>
+        <w:rPr>
+          <w:rFonts w:ascii="Roboto" w:hAnsi="Roboto" w:cs="B Nazanin"/>
+          <w:color w:val="4472C4" w:themeColor="accent1"/>
+          <w:sz w:val="16"/>
+          <w:szCs w:val="16"/>
+        </w:rPr>
+        <w:t>18rem</w:t>
+      </w:r>
+      <w:r>
+        <w:rPr>
+          <w:rFonts w:ascii="Roboto" w:hAnsi="Roboto" w:cs="B Nazanin"/>
+          <w:sz w:val="16"/>
+          <w:szCs w:val="16"/>
+        </w:rPr>
+        <w:t>;height: 100%;"&gt;</w:t>
+      </w:r>
+    </w:p>
+    <w:p>
+      <w:pPr>
+        <w:spacing w:after="0"/>
+        <w:rPr>
+          <w:rFonts w:ascii="Roboto" w:hAnsi="Roboto" w:cs="B Nazanin"/>
+          <w:sz w:val="16"/>
+          <w:szCs w:val="16"/>
+        </w:rPr>
+      </w:pPr>
+      <w:r>
+        <w:rPr>
+          <w:rFonts w:ascii="Roboto" w:hAnsi="Roboto" w:cs="B Nazanin"/>
+          <w:sz w:val="16"/>
+          <w:szCs w:val="16"/>
+        </w:rPr>
+        <w:tab/>
+        <w:t xml:space="preserve"> &lt;div id='</w:t>
+      </w:r>
+      <w:r>
+        <w:rPr>
+          <w:rFonts w:ascii="Roboto" w:hAnsi="Roboto" w:cs="B Nazanin"/>
+          <w:color w:val="4472C4" w:themeColor="accent1"/>
+          <w:sz w:val="16"/>
+          <w:szCs w:val="16"/>
+        </w:rPr>
+        <w:t>onlineUsers</w:t>
+      </w:r>
+      <w:r>
+        <w:rPr>
+          <w:rFonts w:ascii="Roboto" w:hAnsi="Roboto" w:cs="B Nazanin"/>
+          <w:sz w:val="16"/>
+          <w:szCs w:val="16"/>
+        </w:rPr>
+        <w:t>' class="card-body d-flex align-items-start justify-content-start" style="background: #858585;height: 100%;" &gt;</w:t>
+      </w:r>
+    </w:p>
+    <w:p>
+      <w:pPr>
+        <w:spacing w:after="0"/>
+        <w:rPr>
+          <w:rFonts w:ascii="Roboto" w:hAnsi="Roboto" w:cs="B Nazanin"/>
+          <w:sz w:val="16"/>
+          <w:szCs w:val="16"/>
+        </w:rPr>
+      </w:pPr>
+    </w:p>
+    <w:p>
+      <w:pPr>
+        <w:spacing w:after="0"/>
+        <w:rPr>
+          <w:rFonts w:ascii="Roboto" w:hAnsi="Roboto" w:cs="B Nazanin"/>
+          <w:sz w:val="16"/>
+          <w:szCs w:val="16"/>
+        </w:rPr>
+      </w:pPr>
+      <w:r>
+        <w:rPr>
+          <w:rFonts w:ascii="Roboto" w:hAnsi="Roboto" w:cs="B Nazanin"/>
+          <w:sz w:val="16"/>
+          <w:szCs w:val="16"/>
+        </w:rPr>
+        <w:tab/>
+        <w:t xml:space="preserve">  &lt;/div&gt;</w:t>
+      </w:r>
+    </w:p>
+    <w:p>
+      <w:pPr>
+        <w:spacing w:after="0"/>
+        <w:rPr>
+          <w:rFonts w:ascii="Roboto" w:hAnsi="Roboto" w:cs="B Nazanin"/>
+          <w:sz w:val="16"/>
+          <w:szCs w:val="16"/>
+        </w:rPr>
+      </w:pPr>
+      <w:r>
+        <w:rPr>
+          <w:rFonts w:ascii="Roboto" w:hAnsi="Roboto" w:cs="B Nazanin"/>
+          <w:sz w:val="16"/>
+          <w:szCs w:val="16"/>
+        </w:rPr>
+        <w:tab/>
+        <w:t>&lt;/div&gt;</w:t>
+      </w:r>
+    </w:p>
+    <w:p>
+      <w:pPr>
+        <w:spacing w:after="0"/>
+        <w:rPr>
+          <w:rFonts w:ascii="Roboto" w:hAnsi="Roboto" w:cs="B Nazanin"/>
+          <w:sz w:val="16"/>
+          <w:szCs w:val="16"/>
+        </w:rPr>
+      </w:pPr>
+      <w:r>
+        <w:rPr>
+          <w:rFonts w:ascii="Roboto" w:hAnsi="Roboto" w:cs="B Nazanin"/>
+          <w:sz w:val="16"/>
+          <w:szCs w:val="16"/>
+        </w:rPr>
+        <w:t>&lt;/div&gt;</w:t>
+      </w:r>
+    </w:p>
+    <w:p>
+      <w:pPr>
+        <w:tabs>
+          <w:tab w:val="left" w:pos="7027"/>
+        </w:tabs>
+        <w:spacing w:after="0"/>
+        <w:rPr>
+          <w:rFonts w:ascii="Roboto" w:hAnsi="Roboto" w:cs="B Nazanin"/>
+          <w:sz w:val="16"/>
+          <w:szCs w:val="16"/>
+        </w:rPr>
+      </w:pPr>
+      <w:r>
+        <w:rPr>
+          <w:rFonts w:ascii="Roboto" w:hAnsi="Roboto" w:cs="B Nazanin"/>
+          <w:sz w:val="16"/>
+          <w:szCs w:val="16"/>
+          <w:highlight w:val="cyan"/>
+        </w:rPr>
+        <w:t>{% endblock Right_Body %}</w:t>
+      </w:r>
+    </w:p>
+    <w:p>
+      <w:pPr>
+        <w:tabs>
+          <w:tab w:val="left" w:pos="7027"/>
+        </w:tabs>
+        <w:spacing w:after="0"/>
+        <w:rPr>
+          <w:rFonts w:ascii="Roboto" w:hAnsi="Roboto" w:cs="B Nazanin"/>
+          <w:sz w:val="16"/>
+          <w:szCs w:val="16"/>
+        </w:rPr>
+      </w:pPr>
+    </w:p>
+    <w:p>
+      <w:pPr>
+        <w:tabs>
+          <w:tab w:val="left" w:pos="7027"/>
+        </w:tabs>
+        <w:spacing w:after="0"/>
+        <w:rPr>
+          <w:rFonts w:ascii="Roboto" w:hAnsi="Roboto" w:cs="B Nazanin"/>
+          <w:sz w:val="16"/>
+          <w:szCs w:val="16"/>
+          <w:rtl/>
+        </w:rPr>
+      </w:pPr>
+      <w:r>
+        <w:rPr>
+          <w:rFonts w:ascii="Roboto" w:hAnsi="Roboto" w:cs="B Nazanin"/>
+          <w:sz w:val="16"/>
+          <w:szCs w:val="16"/>
+          <w:highlight w:val="cyan"/>
+        </w:rPr>
+        <w:t>base.html:</w:t>
+      </w:r>
+      <w:r>
+        <w:rPr>
+          <w:rFonts w:ascii="Roboto" w:hAnsi="Roboto" w:cs="B Nazanin"/>
+          <w:sz w:val="16"/>
+          <w:szCs w:val="16"/>
+        </w:rPr>
+        <w:t xml:space="preserve"> </w:t>
+      </w:r>
+      <w:r>
+        <w:rPr>
+          <w:rFonts w:ascii="Roboto" w:hAnsi="Roboto" w:cs="B Nazanin" w:hint="cs"/>
+          <w:color w:val="ED7D31" w:themeColor="accent2"/>
+          <w:sz w:val="16"/>
+          <w:szCs w:val="16"/>
+          <w:rtl/>
+        </w:rPr>
+        <w:t>انتهای صفحه</w:t>
+      </w:r>
+    </w:p>
+    <w:p>
+      <w:pPr>
+        <w:spacing w:after="0"/>
+        <w:rPr>
+          <w:rFonts w:ascii="Roboto" w:hAnsi="Roboto" w:cs="B Nazanin"/>
+          <w:sz w:val="16"/>
+          <w:szCs w:val="16"/>
+        </w:rPr>
+      </w:pPr>
+      <w:r>
+        <w:rPr>
+          <w:rFonts w:ascii="Roboto" w:hAnsi="Roboto" w:cs="B Nazanin"/>
+          <w:sz w:val="16"/>
+          <w:szCs w:val="16"/>
+        </w:rPr>
+        <w:tab/>
+        <w:t>&lt;script src="{% static 'base.js' %}"&gt;&lt;/script&gt;</w:t>
+      </w:r>
+    </w:p>
+    <w:p>
+      <w:pPr>
+        <w:spacing w:after="0"/>
+        <w:rPr>
+          <w:rFonts w:ascii="Roboto" w:hAnsi="Roboto" w:cs="B Nazanin"/>
+          <w:sz w:val="16"/>
+          <w:szCs w:val="16"/>
+        </w:rPr>
+      </w:pPr>
+      <w:r>
+        <w:rPr>
+          <w:rFonts w:ascii="Roboto" w:hAnsi="Roboto" w:cs="B Nazanin"/>
+          <w:sz w:val="16"/>
+          <w:szCs w:val="16"/>
+        </w:rPr>
+        <w:tab/>
+        <w:t>&lt;script src="{% static 'search.js' %}"&gt;&lt;/script&gt;</w:t>
+      </w:r>
+    </w:p>
+    <w:p>
+      <w:pPr>
+        <w:spacing w:after="0"/>
+        <w:rPr>
+          <w:rFonts w:ascii="Roboto" w:hAnsi="Roboto" w:cs="B Nazanin"/>
+          <w:color w:val="4472C4" w:themeColor="accent1"/>
+          <w:sz w:val="16"/>
+          <w:szCs w:val="16"/>
+        </w:rPr>
+      </w:pPr>
+      <w:r>
+        <w:rPr>
+          <w:rFonts w:ascii="Roboto" w:hAnsi="Roboto" w:cs="B Nazanin"/>
+          <w:color w:val="4472C4" w:themeColor="accent1"/>
+          <w:sz w:val="16"/>
+          <w:szCs w:val="16"/>
+        </w:rPr>
+        <w:tab/>
+        <w:t>&lt;script&gt;</w:t>
+      </w:r>
+    </w:p>
+    <w:p>
+      <w:pPr>
+        <w:spacing w:after="0"/>
+        <w:rPr>
+          <w:rFonts w:ascii="Roboto" w:hAnsi="Roboto" w:cs="B Nazanin"/>
+          <w:color w:val="4472C4" w:themeColor="accent1"/>
+          <w:sz w:val="16"/>
+          <w:szCs w:val="16"/>
+        </w:rPr>
+      </w:pPr>
+      <w:r>
+        <w:rPr>
+          <w:rFonts w:ascii="Roboto" w:hAnsi="Roboto" w:cs="B Nazanin"/>
+          <w:color w:val="4472C4" w:themeColor="accent1"/>
+          <w:sz w:val="16"/>
+          <w:szCs w:val="16"/>
+        </w:rPr>
+        <w:tab/>
+      </w:r>
+      <w:r>
+        <w:rPr>
+          <w:rFonts w:ascii="Roboto" w:hAnsi="Roboto" w:cs="B Nazanin"/>
+          <w:color w:val="4472C4" w:themeColor="accent1"/>
+          <w:sz w:val="16"/>
+          <w:szCs w:val="16"/>
+        </w:rPr>
+        <w:tab/>
+        <w:t>onlineUser();</w:t>
+      </w:r>
+    </w:p>
+    <w:p>
+      <w:pPr>
+        <w:spacing w:after="0"/>
+        <w:rPr>
+          <w:rFonts w:ascii="Roboto" w:hAnsi="Roboto" w:cs="B Nazanin"/>
+          <w:color w:val="4472C4" w:themeColor="accent1"/>
+          <w:sz w:val="16"/>
+          <w:szCs w:val="16"/>
+        </w:rPr>
+      </w:pPr>
+      <w:r>
+        <w:rPr>
+          <w:rFonts w:ascii="Roboto" w:hAnsi="Roboto" w:cs="B Nazanin"/>
+          <w:color w:val="4472C4" w:themeColor="accent1"/>
+          <w:sz w:val="16"/>
+          <w:szCs w:val="16"/>
+        </w:rPr>
+        <w:tab/>
+      </w:r>
+      <w:r>
+        <w:rPr>
+          <w:rFonts w:ascii="Roboto" w:hAnsi="Roboto" w:cs="B Nazanin"/>
+          <w:color w:val="4472C4" w:themeColor="accent1"/>
+          <w:sz w:val="16"/>
+          <w:szCs w:val="16"/>
+        </w:rPr>
+        <w:tab/>
+        <w:t>setInterval(()=&gt;{</w:t>
+      </w:r>
+    </w:p>
+    <w:p>
+      <w:pPr>
+        <w:spacing w:after="0"/>
+        <w:rPr>
+          <w:rFonts w:ascii="Roboto" w:hAnsi="Roboto" w:cs="B Nazanin"/>
+          <w:color w:val="4472C4" w:themeColor="accent1"/>
+          <w:sz w:val="16"/>
+          <w:szCs w:val="16"/>
+        </w:rPr>
+      </w:pPr>
+      <w:r>
+        <w:rPr>
+          <w:rFonts w:ascii="Roboto" w:hAnsi="Roboto" w:cs="B Nazanin"/>
+          <w:color w:val="4472C4" w:themeColor="accent1"/>
+          <w:sz w:val="16"/>
+          <w:szCs w:val="16"/>
+        </w:rPr>
+        <w:tab/>
+      </w:r>
+      <w:r>
+        <w:rPr>
+          <w:rFonts w:ascii="Roboto" w:hAnsi="Roboto" w:cs="B Nazanin"/>
+          <w:color w:val="4472C4" w:themeColor="accent1"/>
+          <w:sz w:val="16"/>
+          <w:szCs w:val="16"/>
+        </w:rPr>
+        <w:tab/>
+      </w:r>
+      <w:r>
+        <w:rPr>
+          <w:rFonts w:ascii="Roboto" w:hAnsi="Roboto" w:cs="B Nazanin"/>
+          <w:color w:val="4472C4" w:themeColor="accent1"/>
+          <w:sz w:val="16"/>
+          <w:szCs w:val="16"/>
+        </w:rPr>
+        <w:tab/>
+        <w:t>onlineUser()</w:t>
+      </w:r>
+    </w:p>
+    <w:p>
+      <w:pPr>
+        <w:spacing w:after="0"/>
+        <w:rPr>
+          <w:rFonts w:ascii="Roboto" w:hAnsi="Roboto" w:cs="B Nazanin"/>
+          <w:color w:val="4472C4" w:themeColor="accent1"/>
+          <w:sz w:val="16"/>
+          <w:szCs w:val="16"/>
+        </w:rPr>
+      </w:pPr>
+      <w:r>
+        <w:rPr>
+          <w:rFonts w:ascii="Roboto" w:hAnsi="Roboto" w:cs="B Nazanin"/>
+          <w:color w:val="4472C4" w:themeColor="accent1"/>
+          <w:sz w:val="16"/>
+          <w:szCs w:val="16"/>
+        </w:rPr>
+        <w:tab/>
+      </w:r>
+      <w:r>
+        <w:rPr>
+          <w:rFonts w:ascii="Roboto" w:hAnsi="Roboto" w:cs="B Nazanin"/>
+          <w:color w:val="4472C4" w:themeColor="accent1"/>
+          <w:sz w:val="16"/>
+          <w:szCs w:val="16"/>
+        </w:rPr>
+        <w:tab/>
+        <w:t xml:space="preserve">},5000) </w:t>
+      </w:r>
+    </w:p>
+    <w:p>
+      <w:pPr>
+        <w:spacing w:after="0"/>
+        <w:rPr>
+          <w:rFonts w:ascii="Roboto" w:hAnsi="Roboto" w:cs="B Nazanin"/>
+          <w:color w:val="4472C4" w:themeColor="accent1"/>
+          <w:sz w:val="16"/>
+          <w:szCs w:val="16"/>
+        </w:rPr>
+      </w:pPr>
+      <w:r>
+        <w:rPr>
+          <w:rFonts w:ascii="Roboto" w:hAnsi="Roboto" w:cs="B Nazanin"/>
+          <w:color w:val="4472C4" w:themeColor="accent1"/>
+          <w:sz w:val="16"/>
+          <w:szCs w:val="16"/>
+        </w:rPr>
+        <w:tab/>
+        <w:t>&lt;/script&gt;</w:t>
+      </w:r>
+    </w:p>
+    <w:p>
+      <w:pPr>
+        <w:spacing w:after="0"/>
+        <w:rPr>
+          <w:rFonts w:ascii="Roboto" w:hAnsi="Roboto" w:cs="B Nazanin"/>
+          <w:color w:val="4472C4" w:themeColor="accent1"/>
+          <w:sz w:val="16"/>
+          <w:szCs w:val="16"/>
+        </w:rPr>
+      </w:pPr>
+    </w:p>
+    <w:p>
+      <w:pPr>
+        <w:spacing w:after="0"/>
+        <w:rPr>
+          <w:rFonts w:ascii="Roboto" w:hAnsi="Roboto" w:cs="B Nazanin"/>
+          <w:color w:val="4472C4" w:themeColor="accent1"/>
+          <w:sz w:val="16"/>
+          <w:szCs w:val="16"/>
+        </w:rPr>
+      </w:pPr>
+    </w:p>
+    <w:p>
+      <w:pPr>
+        <w:bidi/>
+        <w:spacing w:after="0"/>
+        <w:rPr>
+          <w:rFonts w:ascii="Roboto" w:hAnsi="Roboto" w:cs="B Nazanin"/>
+          <w:sz w:val="28"/>
+          <w:szCs w:val="28"/>
+          <w:rtl/>
+        </w:rPr>
+      </w:pPr>
+      <w:r>
+        <w:rPr>
+          <w:rFonts w:ascii="Roboto" w:hAnsi="Roboto" w:cs="B Nazanin" w:hint="cs"/>
+          <w:sz w:val="28"/>
+          <w:szCs w:val="28"/>
+          <w:rtl/>
+        </w:rPr>
+        <w:lastRenderedPageBreak/>
+        <w:t xml:space="preserve">لینک های هدر: </w:t>
+      </w:r>
+    </w:p>
+    <w:p>
+      <w:pPr>
+        <w:bidi/>
+        <w:spacing w:after="0"/>
+        <w:rPr>
+          <w:rFonts w:ascii="Roboto" w:hAnsi="Roboto" w:cs="B Nazanin"/>
+          <w:sz w:val="28"/>
+          <w:szCs w:val="28"/>
+        </w:rPr>
+      </w:pPr>
+      <w:r>
+        <w:rPr>
+          <w:rFonts w:ascii="Roboto" w:hAnsi="Roboto" w:cs="B Nazanin" w:hint="cs"/>
+          <w:sz w:val="28"/>
+          <w:szCs w:val="28"/>
+          <w:rtl/>
+        </w:rPr>
+        <w:t xml:space="preserve">اصلاحات ابتدا در صفحه </w:t>
+      </w:r>
+      <w:r>
+        <w:rPr>
+          <w:rFonts w:ascii="Roboto" w:hAnsi="Roboto" w:cs="B Nazanin"/>
+          <w:sz w:val="28"/>
+          <w:szCs w:val="28"/>
+        </w:rPr>
+        <w:t>home</w:t>
+      </w:r>
+      <w:r>
+        <w:rPr>
+          <w:rFonts w:ascii="Roboto" w:hAnsi="Roboto" w:cs="B Nazanin" w:hint="cs"/>
+          <w:sz w:val="28"/>
+          <w:szCs w:val="28"/>
+          <w:rtl/>
+        </w:rPr>
+        <w:t xml:space="preserve"> و بعد سایر صفحات</w:t>
+      </w:r>
+      <w:r>
+        <w:rPr>
+          <w:rFonts w:ascii="Roboto" w:hAnsi="Roboto" w:cs="B Nazanin" w:hint="cs"/>
+          <w:sz w:val="28"/>
+          <w:szCs w:val="28"/>
+          <w:rtl/>
+        </w:rPr>
+        <w:t xml:space="preserve"> در تمپلت ها</w:t>
+      </w:r>
+      <w:r>
+        <w:rPr>
+          <w:rFonts w:ascii="Roboto" w:hAnsi="Roboto" w:cs="B Nazanin" w:hint="cs"/>
+          <w:sz w:val="28"/>
+          <w:szCs w:val="28"/>
+          <w:rtl/>
+        </w:rPr>
+        <w:t>:</w:t>
+      </w:r>
+    </w:p>
+    <w:p>
+      <w:pPr>
+        <w:bidi/>
+        <w:spacing w:after="0"/>
+        <w:rPr>
+          <w:rFonts w:ascii="Roboto" w:hAnsi="Roboto" w:cs="B Nazanin"/>
+          <w:sz w:val="28"/>
+          <w:szCs w:val="28"/>
+          <w:rtl/>
+        </w:rPr>
+      </w:pPr>
+      <w:r>
+        <w:rPr>
+          <w:rFonts w:ascii="Roboto" w:hAnsi="Roboto" w:cs="B Nazanin" w:hint="cs"/>
+          <w:sz w:val="28"/>
+          <w:szCs w:val="28"/>
+          <w:rtl/>
+        </w:rPr>
+        <w:t xml:space="preserve">اضافه کردن </w:t>
+      </w:r>
+      <w:r>
+        <w:rPr>
+          <w:rFonts w:ascii="Roboto" w:hAnsi="Roboto" w:cs="B Nazanin" w:hint="cs"/>
+          <w:sz w:val="28"/>
+          <w:szCs w:val="28"/>
+          <w:rtl/>
+        </w:rPr>
+        <w:t xml:space="preserve">آیکن چت و حذف آیکن پروفایل و تغییر سایز آیکن به 25 پیکسل و داخل تگ </w:t>
+      </w:r>
+      <w:r>
+        <w:rPr>
+          <w:rFonts w:ascii="Roboto" w:hAnsi="Roboto" w:cs="B Nazanin"/>
+          <w:sz w:val="28"/>
+          <w:szCs w:val="28"/>
+        </w:rPr>
+        <w:t xml:space="preserve">a </w:t>
+      </w:r>
+      <w:r>
+        <w:rPr>
+          <w:rFonts w:ascii="Roboto" w:hAnsi="Roboto" w:cs="B Nazanin" w:hint="cs"/>
+          <w:sz w:val="28"/>
+          <w:szCs w:val="28"/>
+          <w:rtl/>
+        </w:rPr>
+        <w:t xml:space="preserve"> قرار دادن همه آیکن ها </w:t>
+      </w:r>
+      <w:r>
+        <w:rPr>
+          <w:rFonts w:ascii="Roboto" w:hAnsi="Roboto" w:cs="B Nazanin" w:hint="cs"/>
+          <w:sz w:val="28"/>
+          <w:szCs w:val="28"/>
+          <w:rtl/>
+        </w:rPr>
+        <w:t>:</w:t>
+      </w:r>
+    </w:p>
+    <w:p>
+      <w:pPr>
+        <w:bidi/>
+        <w:spacing w:after="0"/>
+        <w:jc w:val="center"/>
+        <w:rPr>
+          <w:rFonts w:ascii="Roboto" w:hAnsi="Roboto" w:cs="B Nazanin"/>
+          <w:sz w:val="28"/>
+          <w:szCs w:val="28"/>
+          <w:rtl/>
+        </w:rPr>
+      </w:pPr>
+      <w:r>
+        <w:rPr>
+          <w:rFonts w:ascii="Roboto" w:hAnsi="Roboto" w:cs="B Nazanin" w:hint="cs"/>
+          <w:noProof/>
+          <w:sz w:val="28"/>
+          <w:szCs w:val="28"/>
+        </w:rPr>
+        <w:drawing>
+          <wp:inline distT="0" distB="0" distL="0" distR="0" wp14:anchorId="2DD16A25" wp14:editId="3A043E24">
+            <wp:extent cx="6235200" cy="1094105"/>
+            <wp:effectExtent l="0" t="0" r="0" b="0"/>
+            <wp:docPr id="27" name="Picture 27"/>
+            <wp:cNvGraphicFramePr>
+              <a:graphicFrameLocks xmlns:a="http://schemas.openxmlformats.org/drawingml/2006/main" noChangeAspect="1"/>
+            </wp:cNvGraphicFramePr>
+            <a:graphic xmlns:a="http://schemas.openxmlformats.org/drawingml/2006/main">
+              <a:graphicData uri="http://schemas.openxmlformats.org/drawingml/2006/picture">
+                <pic:pic xmlns:pic="http://schemas.openxmlformats.org/drawingml/2006/picture">
+                  <pic:nvPicPr>
+                    <pic:cNvPr id="0" name="Picture 2"/>
+                    <pic:cNvPicPr>
+                      <a:picLocks noChangeAspect="1" noChangeArrowheads="1"/>
+                    </pic:cNvPicPr>
+                  </pic:nvPicPr>
+                  <pic:blipFill>
+                    <a:blip r:embed="rId33">
+                      <a:extLst>
+                        <a:ext uri="{28A0092B-C50C-407E-A947-70E740481C1C}">
+                          <a14:useLocalDpi xmlns:a14="http://schemas.microsoft.com/office/drawing/2010/main" val="0"/>
+                        </a:ext>
+                      </a:extLst>
+                    </a:blip>
+                    <a:srcRect/>
+                    <a:stretch>
+                      <a:fillRect/>
+                    </a:stretch>
+                  </pic:blipFill>
+                  <pic:spPr bwMode="auto">
+                    <a:xfrm>
+                      <a:off x="0" y="0"/>
+                      <a:ext cx="6303100" cy="1106020"/>
+                    </a:xfrm>
+                    <a:prstGeom prst="rect">
+                      <a:avLst/>
+                    </a:prstGeom>
+                    <a:noFill/>
+                    <a:ln>
+                      <a:noFill/>
+                    </a:ln>
+                  </pic:spPr>
+                </pic:pic>
+              </a:graphicData>
+            </a:graphic>
+          </wp:inline>
+        </w:drawing>
+      </w:r>
+    </w:p>
+    <w:p>
+      <w:pPr>
+        <w:bidi/>
+        <w:spacing w:after="0"/>
+        <w:rPr>
+          <w:rFonts w:ascii="Roboto" w:hAnsi="Roboto" w:cs="B Nazanin"/>
+          <w:sz w:val="28"/>
+          <w:szCs w:val="28"/>
+          <w:rtl/>
+        </w:rPr>
+      </w:pPr>
+    </w:p>
+    <w:p>
+      <w:pPr>
+        <w:bidi/>
+        <w:spacing w:after="0"/>
+        <w:jc w:val="right"/>
+        <w:rPr>
+          <w:rFonts w:ascii="Roboto" w:hAnsi="Roboto" w:cs="B Nazanin"/>
+        </w:rPr>
+      </w:pPr>
+      <w:r>
+        <w:rPr>
+          <w:rFonts w:cstheme="minorHAnsi"/>
+          <w:rtl/>
+        </w:rPr>
+        <w:tab/>
+      </w:r>
+    </w:p>
+    <w:p>
+      <w:pPr>
+        <w:bidi/>
+        <w:spacing w:after="0"/>
+        <w:rPr>
+          <w:rFonts w:ascii="Roboto" w:hAnsi="Roboto" w:cs="B Nazanin"/>
+          <w:sz w:val="28"/>
+          <w:szCs w:val="28"/>
+          <w:rtl/>
+        </w:rPr>
+      </w:pPr>
+      <w:r>
+        <w:rPr>
+          <w:rFonts w:ascii="Roboto" w:hAnsi="Roboto" w:cs="B Nazanin" w:hint="cs"/>
+          <w:sz w:val="28"/>
+          <w:szCs w:val="28"/>
+          <w:rtl/>
+        </w:rPr>
+        <w:t xml:space="preserve"> دادن لینک صفحه پروفایل به عکس هدر:</w:t>
+      </w:r>
+    </w:p>
+    <w:p>
+      <w:pPr>
+        <w:spacing w:after="0"/>
+        <w:rPr>
+          <w:rFonts w:ascii="Roboto" w:hAnsi="Roboto" w:cs="B Nazanin"/>
+          <w:color w:val="4472C4" w:themeColor="accent1"/>
+          <w:sz w:val="14"/>
+          <w:szCs w:val="14"/>
+        </w:rPr>
+      </w:pPr>
+      <w:r>
+        <w:rPr>
+          <w:rFonts w:ascii="Roboto" w:hAnsi="Roboto" w:cs="B Nazanin"/>
+          <w:color w:val="4472C4" w:themeColor="accent1"/>
+          <w:sz w:val="14"/>
+          <w:szCs w:val="14"/>
+        </w:rPr>
+        <w:t>&lt;a href="{% url 'edit_profile' %}" style="color: inherit;"&gt;</w:t>
+      </w:r>
+    </w:p>
+    <w:p>
+      <w:pPr>
+        <w:spacing w:after="0"/>
+        <w:rPr>
+          <w:rFonts w:ascii="Roboto" w:hAnsi="Roboto" w:cs="B Nazanin"/>
+          <w:sz w:val="14"/>
+          <w:szCs w:val="14"/>
+        </w:rPr>
+      </w:pPr>
+      <w:r>
+        <w:rPr>
+          <w:rFonts w:ascii="Roboto" w:hAnsi="Roboto" w:cs="B Nazanin"/>
+          <w:sz w:val="14"/>
+          <w:szCs w:val="14"/>
+        </w:rPr>
+        <w:tab/>
+        <w:t>&lt;img src="{{ user.profile.image.url }}" alt="{{user.first_name}}" class="rounded-circle" style="width:40px;height: 40px;margin-right: 10px ;"&gt;</w:t>
+      </w:r>
+    </w:p>
+    <w:p>
+      <w:pPr>
+        <w:spacing w:after="0"/>
+        <w:rPr>
+          <w:rFonts w:ascii="Roboto" w:hAnsi="Roboto" w:cs="B Nazanin"/>
+          <w:color w:val="4472C4" w:themeColor="accent1"/>
+          <w:sz w:val="14"/>
+          <w:szCs w:val="14"/>
+        </w:rPr>
+      </w:pPr>
+      <w:r>
+        <w:rPr>
+          <w:rFonts w:ascii="Roboto" w:hAnsi="Roboto" w:cs="B Nazanin"/>
+          <w:color w:val="4472C4" w:themeColor="accent1"/>
+          <w:sz w:val="14"/>
+          <w:szCs w:val="14"/>
+        </w:rPr>
+        <w:t>&lt;/a&gt;</w:t>
+      </w:r>
+    </w:p>
+    <w:p>
+      <w:pPr>
+        <w:spacing w:after="0"/>
+        <w:rPr>
+          <w:rFonts w:ascii="Roboto" w:hAnsi="Roboto" w:cs="B Nazanin"/>
+          <w:color w:val="4472C4" w:themeColor="accent1"/>
+          <w:sz w:val="14"/>
+          <w:szCs w:val="14"/>
+        </w:rPr>
+      </w:pPr>
+    </w:p>
+    <w:p>
+      <w:pPr>
+        <w:bidi/>
+        <w:spacing w:after="0"/>
+        <w:rPr>
+          <w:rFonts w:ascii="Roboto" w:hAnsi="Roboto" w:cs="B Nazanin"/>
+          <w:color w:val="4472C4" w:themeColor="accent1"/>
+          <w:rtl/>
+        </w:rPr>
+      </w:pPr>
+      <w:r>
+        <w:rPr>
+          <w:rFonts w:ascii="Roboto" w:hAnsi="Roboto" w:cs="B Nazanin" w:hint="cs"/>
+          <w:color w:val="4472C4" w:themeColor="accent1"/>
+          <w:rtl/>
+        </w:rPr>
+        <w:t>بخش مربوط به صفحه پست های فالو شده ها فعلا یک هشتگ میگذاریم تا در درس بعد این صفحه را بسازیم</w:t>
+      </w:r>
+    </w:p>
+    <w:p>
+      <w:pPr>
+        <w:bidi/>
+        <w:spacing w:after="0"/>
+        <w:rPr>
+          <w:rFonts w:ascii="Roboto" w:hAnsi="Roboto" w:cs="B Nazanin"/>
+          <w:rtl/>
+        </w:rPr>
+      </w:pPr>
+      <w:r>
+        <w:rPr>
+          <w:rFonts w:ascii="Roboto" w:hAnsi="Roboto" w:cs="B Nazanin" w:hint="cs"/>
+          <w:rtl/>
+        </w:rPr>
+        <w:t xml:space="preserve">بکراند آجری و آبی در </w:t>
+      </w:r>
+      <w:r>
+        <w:rPr>
+          <w:rFonts w:ascii="Roboto" w:hAnsi="Roboto" w:cs="B Nazanin"/>
+        </w:rPr>
+        <w:t>base.html</w:t>
+      </w:r>
+      <w:r>
+        <w:rPr>
+          <w:rFonts w:ascii="Roboto" w:hAnsi="Roboto" w:cs="B Nazanin" w:hint="cs"/>
+          <w:rtl/>
+        </w:rPr>
+        <w:t xml:space="preserve"> را برمیداریم ( </w:t>
+      </w:r>
+      <w:r>
+        <w:rPr>
+          <w:rFonts w:ascii="Roboto" w:hAnsi="Roboto" w:cs="B Nazanin"/>
+        </w:rPr>
+        <w:t>bg-danger</w:t>
+      </w:r>
+      <w:r>
+        <w:rPr>
+          <w:rFonts w:ascii="Roboto" w:hAnsi="Roboto" w:cs="B Nazanin"/>
+        </w:rPr>
+        <w:t xml:space="preserve">, </w:t>
+      </w:r>
+      <w:r>
+        <w:rPr>
+          <w:rFonts w:ascii="Roboto" w:hAnsi="Roboto" w:cs="B Nazanin"/>
+        </w:rPr>
+        <w:t>bg-primary</w:t>
+      </w:r>
+      <w:r>
+        <w:rPr>
+          <w:rFonts w:ascii="Roboto" w:hAnsi="Roboto" w:cs="B Nazanin" w:hint="cs"/>
+          <w:rtl/>
+        </w:rPr>
+        <w:t xml:space="preserve"> )</w:t>
+      </w:r>
+    </w:p>
+    <w:p>
+      <w:pPr>
+        <w:bidi/>
+        <w:spacing w:after="0"/>
+        <w:rPr>
+          <w:rFonts w:ascii="Roboto" w:hAnsi="Roboto" w:cs="B Nazanin"/>
+          <w:rtl/>
+        </w:rPr>
+      </w:pPr>
+      <w:r>
+        <w:rPr>
+          <w:rFonts w:ascii="Roboto" w:hAnsi="Roboto" w:cs="B Nazanin" w:hint="cs"/>
+          <w:rtl/>
+        </w:rPr>
+        <w:t xml:space="preserve">در فایل </w:t>
+      </w:r>
+      <w:r>
+        <w:rPr>
+          <w:rFonts w:ascii="Roboto" w:hAnsi="Roboto" w:cs="B Nazanin"/>
+        </w:rPr>
+        <w:t>base.css</w:t>
+      </w:r>
+      <w:r>
+        <w:rPr>
+          <w:rFonts w:ascii="Roboto" w:hAnsi="Roboto" w:cs="B Nazanin" w:hint="cs"/>
+          <w:rtl/>
+        </w:rPr>
+        <w:t xml:space="preserve"> برای کلاس </w:t>
+      </w:r>
+      <w:r>
+        <w:rPr>
+          <w:rFonts w:ascii="Roboto" w:hAnsi="Roboto" w:cs="B Nazanin"/>
+        </w:rPr>
+        <w:t>.header</w:t>
+      </w:r>
+      <w:r>
+        <w:rPr>
+          <w:rFonts w:ascii="Roboto" w:hAnsi="Roboto" w:cs="B Nazanin" w:hint="cs"/>
+          <w:rtl/>
+        </w:rPr>
+        <w:t xml:space="preserve">  بکراند را حذف یا کامنت میکنیم و به آن بردر و سایه میدهیم:</w:t>
+      </w:r>
+    </w:p>
+    <w:p>
+      <w:pPr>
+        <w:spacing w:after="0"/>
+        <w:rPr>
+          <w:rFonts w:ascii="Roboto" w:hAnsi="Roboto" w:cs="B Nazanin"/>
+          <w:sz w:val="18"/>
+          <w:szCs w:val="18"/>
+        </w:rPr>
+      </w:pPr>
+      <w:r>
+        <w:rPr>
+          <w:rFonts w:ascii="Roboto" w:hAnsi="Roboto" w:cs="B Nazanin"/>
+          <w:sz w:val="18"/>
+          <w:szCs w:val="18"/>
+        </w:rPr>
+        <w:t>.header{</w:t>
+      </w:r>
+    </w:p>
+    <w:p>
+      <w:pPr>
+        <w:spacing w:after="0"/>
+        <w:rPr>
+          <w:rFonts w:ascii="Roboto" w:hAnsi="Roboto" w:cs="B Nazanin"/>
+          <w:sz w:val="18"/>
+          <w:szCs w:val="18"/>
+        </w:rPr>
+      </w:pPr>
+      <w:r>
+        <w:rPr>
+          <w:rFonts w:ascii="Roboto" w:hAnsi="Roboto" w:cs="B Nazanin"/>
+          <w:sz w:val="18"/>
+          <w:szCs w:val="18"/>
+        </w:rPr>
+        <w:tab/>
+      </w:r>
+      <w:r>
+        <w:rPr>
+          <w:rFonts w:ascii="Roboto" w:hAnsi="Roboto" w:cs="B Nazanin"/>
+          <w:color w:val="ED7D31" w:themeColor="accent2"/>
+          <w:sz w:val="18"/>
+          <w:szCs w:val="18"/>
+        </w:rPr>
+        <w:t>/*background: #ddd;*/</w:t>
+      </w:r>
+    </w:p>
+    <w:p>
+      <w:pPr>
+        <w:spacing w:after="0"/>
+        <w:rPr>
+          <w:rFonts w:ascii="Roboto" w:hAnsi="Roboto" w:cs="B Nazanin"/>
+          <w:color w:val="4472C4" w:themeColor="accent1"/>
+          <w:sz w:val="18"/>
+          <w:szCs w:val="18"/>
+        </w:rPr>
+      </w:pPr>
+      <w:r>
+        <w:rPr>
+          <w:rFonts w:ascii="Roboto" w:hAnsi="Roboto" w:cs="B Nazanin"/>
+          <w:sz w:val="18"/>
+          <w:szCs w:val="18"/>
+        </w:rPr>
+        <w:tab/>
+      </w:r>
+      <w:r>
+        <w:rPr>
+          <w:rFonts w:ascii="Roboto" w:hAnsi="Roboto" w:cs="B Nazanin"/>
+          <w:color w:val="4472C4" w:themeColor="accent1"/>
+          <w:sz w:val="18"/>
+          <w:szCs w:val="18"/>
+        </w:rPr>
+        <w:t>border: solid 1px #ddd;</w:t>
+      </w:r>
+    </w:p>
+    <w:p>
+      <w:pPr>
+        <w:spacing w:after="0"/>
+        <w:rPr>
+          <w:rFonts w:ascii="Roboto" w:hAnsi="Roboto" w:cs="B Nazanin"/>
+          <w:color w:val="4472C4" w:themeColor="accent1"/>
+          <w:sz w:val="18"/>
+          <w:szCs w:val="18"/>
+        </w:rPr>
+      </w:pPr>
+      <w:r>
+        <w:rPr>
+          <w:rFonts w:ascii="Roboto" w:hAnsi="Roboto" w:cs="B Nazanin"/>
+          <w:color w:val="4472C4" w:themeColor="accent1"/>
+          <w:sz w:val="18"/>
+          <w:szCs w:val="18"/>
+        </w:rPr>
+        <w:tab/>
+        <w:t>box-shadow: rgba(0, 0, 0, 0.45) 0px 25px 20px -20px;</w:t>
+      </w:r>
+    </w:p>
+    <w:p>
+      <w:pPr>
+        <w:spacing w:after="0"/>
+        <w:rPr>
+          <w:rFonts w:ascii="Roboto" w:hAnsi="Roboto" w:cs="B Nazanin"/>
+          <w:sz w:val="18"/>
+          <w:szCs w:val="18"/>
+        </w:rPr>
+      </w:pPr>
+      <w:r>
+        <w:rPr>
+          <w:rFonts w:ascii="Roboto" w:hAnsi="Roboto" w:cs="B Nazanin"/>
+          <w:sz w:val="18"/>
+          <w:szCs w:val="18"/>
+        </w:rPr>
+        <w:tab/>
+        <w:t>height:50px;</w:t>
+      </w:r>
+    </w:p>
+    <w:p>
+      <w:pPr>
+        <w:spacing w:after="0"/>
+        <w:rPr>
+          <w:rFonts w:ascii="Roboto" w:hAnsi="Roboto" w:cs="B Nazanin"/>
+          <w:sz w:val="18"/>
+          <w:szCs w:val="18"/>
+        </w:rPr>
+      </w:pPr>
+      <w:r>
+        <w:rPr>
+          <w:rFonts w:ascii="Roboto" w:hAnsi="Roboto" w:cs="B Nazanin"/>
+          <w:sz w:val="18"/>
+          <w:szCs w:val="18"/>
+        </w:rPr>
+        <w:tab/>
+        <w:t>width: 80% !important;</w:t>
+      </w:r>
+    </w:p>
+    <w:p>
+      <w:pPr>
+        <w:spacing w:after="0"/>
+        <w:rPr>
+          <w:rFonts w:ascii="Roboto" w:hAnsi="Roboto" w:cs="B Nazanin"/>
+          <w:sz w:val="18"/>
+          <w:szCs w:val="18"/>
+        </w:rPr>
+      </w:pPr>
+      <w:r>
+        <w:rPr>
+          <w:rFonts w:ascii="Roboto" w:hAnsi="Roboto" w:cs="B Nazanin"/>
+          <w:sz w:val="18"/>
+          <w:szCs w:val="18"/>
+        </w:rPr>
+        <w:tab/>
+        <w:t>margin:30px 0;</w:t>
+      </w:r>
+    </w:p>
+    <w:p>
+      <w:pPr>
+        <w:spacing w:after="0"/>
+        <w:rPr>
+          <w:rFonts w:ascii="Roboto" w:hAnsi="Roboto" w:cs="B Nazanin"/>
+          <w:sz w:val="18"/>
+          <w:szCs w:val="18"/>
+        </w:rPr>
+      </w:pPr>
+      <w:r>
+        <w:rPr>
+          <w:rFonts w:ascii="Roboto" w:hAnsi="Roboto" w:cs="B Nazanin"/>
+          <w:sz w:val="18"/>
+          <w:szCs w:val="18"/>
+        </w:rPr>
+        <w:tab/>
+        <w:t>border-radius: 5px;</w:t>
+      </w:r>
+    </w:p>
+    <w:p>
+      <w:pPr>
+        <w:spacing w:after="0"/>
+        <w:rPr>
+          <w:rFonts w:ascii="Roboto" w:hAnsi="Roboto" w:cs="B Nazanin"/>
+          <w:sz w:val="18"/>
+          <w:szCs w:val="18"/>
+        </w:rPr>
+      </w:pPr>
+      <w:r>
+        <w:rPr>
+          <w:rFonts w:ascii="Roboto" w:hAnsi="Roboto" w:cs="B Nazanin"/>
+          <w:sz w:val="18"/>
+          <w:szCs w:val="18"/>
+        </w:rPr>
+        <w:t>}</w:t>
+      </w:r>
+    </w:p>
+    <w:p>
+      <w:pPr>
+        <w:spacing w:after="0"/>
+        <w:rPr>
+          <w:rFonts w:ascii="Roboto" w:hAnsi="Roboto" w:cs="B Nazanin"/>
+          <w:sz w:val="18"/>
+          <w:szCs w:val="18"/>
+        </w:rPr>
+      </w:pPr>
+    </w:p>
+    <w:p>
+      <w:pPr>
+        <w:tabs>
+          <w:tab w:val="left" w:pos="3707"/>
+        </w:tabs>
+        <w:bidi/>
+        <w:spacing w:after="0" w:line="240" w:lineRule="auto"/>
+        <w:rPr>
+          <w:rFonts w:ascii="Roboto" w:hAnsi="Roboto" w:cs="B Nazanin"/>
+          <w:sz w:val="16"/>
+          <w:szCs w:val="16"/>
+          <w:rtl/>
+        </w:rPr>
+      </w:pPr>
+      <w:r>
+        <w:rPr>
+          <w:rFonts w:ascii="Roboto" w:hAnsi="Roboto" w:cs="B Nazanin" w:hint="cs"/>
+          <w:sz w:val="16"/>
+          <w:szCs w:val="16"/>
+          <w:rtl/>
+        </w:rPr>
+        <w:t xml:space="preserve">انتقال به </w:t>
+      </w:r>
+      <w:r>
+        <w:rPr>
+          <w:rFonts w:ascii="Roboto" w:hAnsi="Roboto" w:cs="B Nazanin"/>
+          <w:sz w:val="16"/>
+          <w:szCs w:val="16"/>
+        </w:rPr>
+        <w:t>github</w:t>
+      </w:r>
+      <w:r>
+        <w:rPr>
+          <w:rFonts w:ascii="Roboto" w:hAnsi="Roboto" w:cs="B Nazanin" w:hint="cs"/>
+          <w:sz w:val="16"/>
+          <w:szCs w:val="16"/>
+          <w:rtl/>
+        </w:rPr>
+        <w:t xml:space="preserve"> :</w:t>
+      </w:r>
+    </w:p>
+    <w:p>
+      <w:pPr>
+        <w:tabs>
+          <w:tab w:val="left" w:pos="3707"/>
+        </w:tabs>
+        <w:spacing w:after="0" w:line="240" w:lineRule="auto"/>
+        <w:rPr>
+          <w:rFonts w:ascii="Roboto" w:hAnsi="Roboto" w:cs="B Nazanin"/>
+          <w:sz w:val="16"/>
+          <w:szCs w:val="16"/>
+        </w:rPr>
+      </w:pPr>
+      <w:r>
+        <w:rPr>
+          <w:rFonts w:ascii="Roboto" w:hAnsi="Roboto" w:cs="B Nazanin"/>
+          <w:sz w:val="16"/>
+          <w:szCs w:val="16"/>
+        </w:rPr>
+        <w:t>git add .</w:t>
+      </w:r>
+    </w:p>
+    <w:p>
+      <w:pPr>
+        <w:tabs>
+          <w:tab w:val="left" w:pos="3707"/>
+        </w:tabs>
+        <w:spacing w:after="0" w:line="240" w:lineRule="auto"/>
+        <w:rPr>
+          <w:rFonts w:ascii="Roboto" w:hAnsi="Roboto" w:cs="B Nazanin"/>
+          <w:sz w:val="16"/>
+          <w:szCs w:val="16"/>
+        </w:rPr>
+      </w:pPr>
+      <w:r>
+        <w:rPr>
+          <w:rFonts w:ascii="Roboto" w:hAnsi="Roboto" w:cs="B Nazanin"/>
+          <w:sz w:val="16"/>
+          <w:szCs w:val="16"/>
+        </w:rPr>
+        <w:t xml:space="preserve">git commit -m "part </w:t>
+      </w:r>
+      <w:r>
+        <w:rPr>
+          <w:rFonts w:ascii="Roboto" w:hAnsi="Roboto" w:cs="B Nazanin" w:hint="cs"/>
+          <w:sz w:val="16"/>
+          <w:szCs w:val="16"/>
+          <w:rtl/>
+        </w:rPr>
+        <w:t>21</w:t>
+      </w:r>
+      <w:r>
+        <w:rPr>
+          <w:rFonts w:ascii="Roboto" w:hAnsi="Roboto" w:cs="B Nazanin"/>
+          <w:sz w:val="16"/>
+          <w:szCs w:val="16"/>
+        </w:rPr>
+        <w:t>"</w:t>
+      </w:r>
+    </w:p>
+    <w:p>
+      <w:pPr>
+        <w:tabs>
+          <w:tab w:val="left" w:pos="3707"/>
+        </w:tabs>
+        <w:spacing w:after="0" w:line="240" w:lineRule="auto"/>
+        <w:rPr>
+          <w:rFonts w:ascii="Roboto" w:hAnsi="Roboto" w:cs="B Nazanin"/>
+          <w:sz w:val="16"/>
+          <w:szCs w:val="16"/>
+        </w:rPr>
+      </w:pPr>
+      <w:r>
+        <w:rPr>
+          <w:rFonts w:ascii="Roboto" w:hAnsi="Roboto" w:cs="B Nazanin"/>
+          <w:sz w:val="16"/>
+          <w:szCs w:val="16"/>
+        </w:rPr>
+        <w:t>git push -u origin main</w:t>
+      </w:r>
+    </w:p>
+    <w:p>
+      <w:pPr>
+        <w:spacing w:after="0"/>
+        <w:rPr>
+          <w:rFonts w:ascii="Roboto" w:hAnsi="Roboto" w:cs="B Nazanin"/>
+          <w:sz w:val="28"/>
+          <w:szCs w:val="28"/>
+        </w:rPr>
+      </w:pPr>
+    </w:p>
+    <w:p>
+      <w:pPr>
+        <w:spacing w:after="0"/>
+        <w:rPr>
+          <w:rFonts w:ascii="Roboto" w:hAnsi="Roboto" w:cs="B Nazanin" w:hint="cs"/>
+          <w:sz w:val="18"/>
+          <w:szCs w:val="18"/>
         </w:rPr>
       </w:pPr>
     </w:p>
